--- a/notes/Learn_Data_Structure.docx
+++ b/notes/Learn_Data_Structure.docx
@@ -12564,7 +12564,7 @@
           <w:color w:val="000000"/>
           <w:sz w:val="20"/>
           <w:szCs w:val="20"/>
-          <w:lang w:eastAsia="fr-FR" w:bidi="hi-IN"/>
+          <w:lang w:val="en-US" w:eastAsia="fr-FR" w:bidi="hi-IN"/>
         </w:rPr>
       </w:pPr>
       <w:r>
@@ -12583,7 +12583,7 @@
           <w:color w:val="000000"/>
           <w:sz w:val="20"/>
           <w:szCs w:val="20"/>
-          <w:lang w:eastAsia="fr-FR" w:bidi="hi-IN"/>
+          <w:lang w:val="en-US" w:eastAsia="fr-FR" w:bidi="hi-IN"/>
         </w:rPr>
         <w:t>}</w:t>
       </w:r>
@@ -17690,7 +17690,6 @@
           <w:lang w:val="en-US"/>
         </w:rPr>
       </w:pPr>
-      <w:bookmarkStart w:id="1" w:name="_GoBack"/>
       <w:r>
         <w:rPr>
           <w:b/>
@@ -17699,7 +17698,6 @@
         </w:rPr>
         <w:t>Approach 2</w:t>
       </w:r>
-      <w:bookmarkEnd w:id="1"/>
       <w:r>
         <w:rPr>
           <w:lang w:val="en-US"/>
@@ -17774,6 +17772,7 @@
         </w:rPr>
         <w:t>    </w:t>
       </w:r>
+      <w:proofErr w:type="spellStart"/>
       <w:proofErr w:type="gramStart"/>
       <w:r>
         <w:rPr>
@@ -17783,7 +17782,18 @@
           <w:szCs w:val="20"/>
           <w:lang w:val="en-US" w:eastAsia="fr-FR" w:bidi="hi-IN"/>
         </w:rPr>
-        <w:t>diagonalPrint[</w:t>
+        <w:t>diagonalPrint</w:t>
+      </w:r>
+      <w:proofErr w:type="spellEnd"/>
+      <w:r>
+        <w:rPr>
+          <w:rFonts w:ascii="Courier New" w:eastAsia="Times New Roman" w:hAnsi="Courier New" w:cs="Courier New"/>
+          <w:color w:val="000000"/>
+          <w:sz w:val="20"/>
+          <w:szCs w:val="20"/>
+          <w:lang w:val="en-US" w:eastAsia="fr-FR" w:bidi="hi-IN"/>
+        </w:rPr>
+        <w:t>[</w:t>
       </w:r>
       <w:proofErr w:type="gramEnd"/>
       <w:r>
@@ -17794,7 +17804,29 @@
           <w:szCs w:val="20"/>
           <w:lang w:val="en-US" w:eastAsia="fr-FR" w:bidi="hi-IN"/>
         </w:rPr>
-        <w:t>d].push_back(root-&gt;data);</w:t>
+        <w:t>d].</w:t>
+      </w:r>
+      <w:proofErr w:type="spellStart"/>
+      <w:r>
+        <w:rPr>
+          <w:rFonts w:ascii="Courier New" w:eastAsia="Times New Roman" w:hAnsi="Courier New" w:cs="Courier New"/>
+          <w:color w:val="000000"/>
+          <w:sz w:val="20"/>
+          <w:szCs w:val="20"/>
+          <w:lang w:val="en-US" w:eastAsia="fr-FR" w:bidi="hi-IN"/>
+        </w:rPr>
+        <w:t>push_back</w:t>
+      </w:r>
+      <w:proofErr w:type="spellEnd"/>
+      <w:r>
+        <w:rPr>
+          <w:rFonts w:ascii="Courier New" w:eastAsia="Times New Roman" w:hAnsi="Courier New" w:cs="Courier New"/>
+          <w:color w:val="000000"/>
+          <w:sz w:val="20"/>
+          <w:szCs w:val="20"/>
+          <w:lang w:val="en-US" w:eastAsia="fr-FR" w:bidi="hi-IN"/>
+        </w:rPr>
+        <w:t>(root-&gt;data);</w:t>
       </w:r>
     </w:p>
     <w:p>
@@ -17865,6 +17897,7 @@
         </w:rPr>
         <w:t>    </w:t>
       </w:r>
+      <w:proofErr w:type="spellStart"/>
       <w:proofErr w:type="gramStart"/>
       <w:r>
         <w:rPr>
@@ -17874,7 +17907,18 @@
           <w:szCs w:val="20"/>
           <w:lang w:val="en-US" w:eastAsia="fr-FR" w:bidi="hi-IN"/>
         </w:rPr>
-        <w:t>diagonalPrintUtil(</w:t>
+        <w:t>diagonalPrintUtil</w:t>
+      </w:r>
+      <w:proofErr w:type="spellEnd"/>
+      <w:r>
+        <w:rPr>
+          <w:rFonts w:ascii="Courier New" w:eastAsia="Times New Roman" w:hAnsi="Courier New" w:cs="Courier New"/>
+          <w:color w:val="000000"/>
+          <w:sz w:val="20"/>
+          <w:szCs w:val="20"/>
+          <w:lang w:val="en-US" w:eastAsia="fr-FR" w:bidi="hi-IN"/>
+        </w:rPr>
+        <w:t>(</w:t>
       </w:r>
       <w:proofErr w:type="gramEnd"/>
       <w:r>
@@ -17885,7 +17929,29 @@
           <w:szCs w:val="20"/>
           <w:lang w:val="en-US" w:eastAsia="fr-FR" w:bidi="hi-IN"/>
         </w:rPr>
-        <w:t>root-&gt;left, d + 1, diagonalPrint);</w:t>
+        <w:t xml:space="preserve">root-&gt;left, d + 1, </w:t>
+      </w:r>
+      <w:proofErr w:type="spellStart"/>
+      <w:r>
+        <w:rPr>
+          <w:rFonts w:ascii="Courier New" w:eastAsia="Times New Roman" w:hAnsi="Courier New" w:cs="Courier New"/>
+          <w:color w:val="000000"/>
+          <w:sz w:val="20"/>
+          <w:szCs w:val="20"/>
+          <w:lang w:val="en-US" w:eastAsia="fr-FR" w:bidi="hi-IN"/>
+        </w:rPr>
+        <w:t>diagonalPrint</w:t>
+      </w:r>
+      <w:proofErr w:type="spellEnd"/>
+      <w:r>
+        <w:rPr>
+          <w:rFonts w:ascii="Courier New" w:eastAsia="Times New Roman" w:hAnsi="Courier New" w:cs="Courier New"/>
+          <w:color w:val="000000"/>
+          <w:sz w:val="20"/>
+          <w:szCs w:val="20"/>
+          <w:lang w:val="en-US" w:eastAsia="fr-FR" w:bidi="hi-IN"/>
+        </w:rPr>
+        <w:t>);</w:t>
       </w:r>
     </w:p>
     <w:p>
@@ -17956,6 +18022,7 @@
         </w:rPr>
         <w:t>    </w:t>
       </w:r>
+      <w:proofErr w:type="spellStart"/>
       <w:proofErr w:type="gramStart"/>
       <w:r>
         <w:rPr>
@@ -17965,7 +18032,18 @@
           <w:szCs w:val="20"/>
           <w:lang w:val="en-US" w:eastAsia="fr-FR" w:bidi="hi-IN"/>
         </w:rPr>
-        <w:t>diagonalPrintUtil(</w:t>
+        <w:t>diagonalPrintUtil</w:t>
+      </w:r>
+      <w:proofErr w:type="spellEnd"/>
+      <w:r>
+        <w:rPr>
+          <w:rFonts w:ascii="Courier New" w:eastAsia="Times New Roman" w:hAnsi="Courier New" w:cs="Courier New"/>
+          <w:color w:val="000000"/>
+          <w:sz w:val="20"/>
+          <w:szCs w:val="20"/>
+          <w:lang w:val="en-US" w:eastAsia="fr-FR" w:bidi="hi-IN"/>
+        </w:rPr>
+        <w:t>(</w:t>
       </w:r>
       <w:proofErr w:type="gramEnd"/>
       <w:r>
@@ -17976,7 +18054,29 @@
           <w:szCs w:val="20"/>
           <w:lang w:val="en-US" w:eastAsia="fr-FR" w:bidi="hi-IN"/>
         </w:rPr>
-        <w:t>root-&gt;right, d, diagonalPrint);</w:t>
+        <w:t xml:space="preserve">root-&gt;right, d, </w:t>
+      </w:r>
+      <w:proofErr w:type="spellStart"/>
+      <w:r>
+        <w:rPr>
+          <w:rFonts w:ascii="Courier New" w:eastAsia="Times New Roman" w:hAnsi="Courier New" w:cs="Courier New"/>
+          <w:color w:val="000000"/>
+          <w:sz w:val="20"/>
+          <w:szCs w:val="20"/>
+          <w:lang w:val="en-US" w:eastAsia="fr-FR" w:bidi="hi-IN"/>
+        </w:rPr>
+        <w:t>diagonalPrint</w:t>
+      </w:r>
+      <w:proofErr w:type="spellEnd"/>
+      <w:r>
+        <w:rPr>
+          <w:rFonts w:ascii="Courier New" w:eastAsia="Times New Roman" w:hAnsi="Courier New" w:cs="Courier New"/>
+          <w:color w:val="000000"/>
+          <w:sz w:val="20"/>
+          <w:szCs w:val="20"/>
+          <w:lang w:val="en-US" w:eastAsia="fr-FR" w:bidi="hi-IN"/>
+        </w:rPr>
+        <w:t>);</w:t>
       </w:r>
     </w:p>
     <w:p>
@@ -24345,408 +24445,403 @@
           <w:color w:val="00B050"/>
           <w:lang w:val="en-US"/>
         </w:rPr>
-        <w:t>T</w:t>
-      </w:r>
-      <w:r>
+        <w:t>To print root to leaf paths without recursion</w:t>
+      </w:r>
+    </w:p>
+    <w:p>
+      <w:pPr>
+        <w:spacing w:after="0" w:line="240" w:lineRule="auto"/>
+        <w:rPr>
+          <w:color w:val="000000"/>
+          <w:lang w:val="en-US"/>
+        </w:rPr>
+      </w:pPr>
+      <w:proofErr w:type="spellStart"/>
+      <w:proofErr w:type="gramStart"/>
+      <w:r>
+        <w:rPr>
+          <w:color w:val="000000"/>
+          <w:lang w:val="en-US"/>
+        </w:rPr>
+        <w:t>sUse</w:t>
+      </w:r>
+      <w:proofErr w:type="spellEnd"/>
+      <w:proofErr w:type="gramEnd"/>
+      <w:r>
+        <w:rPr>
+          <w:color w:val="000000"/>
+          <w:lang w:val="en-US"/>
+        </w:rPr>
+        <w:t xml:space="preserve"> stack and map. </w:t>
+      </w:r>
+      <w:proofErr w:type="gramStart"/>
+      <w:r>
+        <w:rPr>
+          <w:color w:val="000000"/>
+          <w:lang w:val="en-US"/>
+        </w:rPr>
+        <w:t>stack</w:t>
+      </w:r>
+      <w:proofErr w:type="gramEnd"/>
+      <w:r>
+        <w:rPr>
+          <w:color w:val="000000"/>
+          <w:lang w:val="en-US"/>
+        </w:rPr>
+        <w:t xml:space="preserve"> for traversing tree and map for storing &lt;node, </w:t>
+      </w:r>
+      <w:proofErr w:type="spellStart"/>
+      <w:r>
+        <w:rPr>
+          <w:color w:val="000000"/>
+          <w:lang w:val="en-US"/>
+        </w:rPr>
+        <w:t>parent_of_this_node</w:t>
+      </w:r>
+      <w:proofErr w:type="spellEnd"/>
+      <w:r>
+        <w:rPr>
+          <w:color w:val="000000"/>
+          <w:lang w:val="en-US"/>
+        </w:rPr>
+        <w:t xml:space="preserve">&gt; pair which can be used for printing using another stack. </w:t>
+      </w:r>
+      <w:proofErr w:type="gramStart"/>
+      <w:r>
+        <w:rPr>
+          <w:color w:val="000000"/>
+          <w:lang w:val="en-US"/>
+        </w:rPr>
+        <w:t>using</w:t>
+      </w:r>
+      <w:proofErr w:type="gramEnd"/>
+      <w:r>
+        <w:rPr>
+          <w:color w:val="000000"/>
+          <w:lang w:val="en-US"/>
+        </w:rPr>
+        <w:t xml:space="preserve"> the following: </w:t>
+      </w:r>
+    </w:p>
+    <w:p>
+      <w:pPr>
+        <w:suppressAutoHyphens w:val="0"/>
+        <w:spacing w:after="0" w:line="240" w:lineRule="auto"/>
+        <w:ind w:firstLine="708"/>
+        <w:rPr>
+          <w:rFonts w:ascii="Consolas" w:eastAsia="Times New Roman" w:hAnsi="Consolas" w:cs="Consolas"/>
+          <w:color w:val="000000"/>
+          <w:sz w:val="20"/>
+          <w:szCs w:val="20"/>
+          <w:lang w:val="en-US" w:eastAsia="fr-FR" w:bidi="hi-IN"/>
+        </w:rPr>
+      </w:pPr>
+      <w:proofErr w:type="gramStart"/>
+      <w:r>
+        <w:rPr>
+          <w:rFonts w:ascii="Courier New" w:eastAsia="Times New Roman" w:hAnsi="Courier New" w:cs="Courier New"/>
+          <w:color w:val="000000"/>
+          <w:sz w:val="20"/>
+          <w:szCs w:val="20"/>
+          <w:lang w:val="en-US" w:eastAsia="fr-FR" w:bidi="hi-IN"/>
+        </w:rPr>
+        <w:t>while</w:t>
+      </w:r>
+      <w:proofErr w:type="gramEnd"/>
+      <w:r>
+        <w:rPr>
+          <w:rFonts w:ascii="Consolas" w:eastAsia="Times New Roman" w:hAnsi="Consolas" w:cs="Consolas"/>
+          <w:color w:val="000000"/>
+          <w:sz w:val="20"/>
+          <w:szCs w:val="20"/>
+          <w:lang w:val="en-US" w:eastAsia="fr-FR" w:bidi="hi-IN"/>
+        </w:rPr>
+        <w:t xml:space="preserve"> </w:t>
+      </w:r>
+      <w:r>
+        <w:rPr>
+          <w:rFonts w:ascii="Courier New" w:eastAsia="Times New Roman" w:hAnsi="Courier New" w:cs="Courier New"/>
+          <w:color w:val="000000"/>
+          <w:sz w:val="20"/>
+          <w:szCs w:val="20"/>
+          <w:lang w:val="en-US" w:eastAsia="fr-FR" w:bidi="hi-IN"/>
+        </w:rPr>
+        <w:t>(</w:t>
+      </w:r>
+      <w:proofErr w:type="spellStart"/>
+      <w:r>
+        <w:rPr>
+          <w:rFonts w:ascii="Courier New" w:eastAsia="Times New Roman" w:hAnsi="Courier New" w:cs="Courier New"/>
+          <w:color w:val="000000"/>
+          <w:sz w:val="20"/>
+          <w:szCs w:val="20"/>
+          <w:lang w:val="en-US" w:eastAsia="fr-FR" w:bidi="hi-IN"/>
+        </w:rPr>
+        <w:t>curr</w:t>
+      </w:r>
+      <w:proofErr w:type="spellEnd"/>
+      <w:r>
+        <w:rPr>
+          <w:rFonts w:ascii="Courier New" w:eastAsia="Times New Roman" w:hAnsi="Courier New" w:cs="Courier New"/>
+          <w:color w:val="000000"/>
+          <w:sz w:val="20"/>
+          <w:szCs w:val="20"/>
+          <w:lang w:val="en-US" w:eastAsia="fr-FR" w:bidi="hi-IN"/>
+        </w:rPr>
+        <w:t>)</w:t>
+      </w:r>
+    </w:p>
+    <w:p>
+      <w:pPr>
+        <w:suppressAutoHyphens w:val="0"/>
+        <w:spacing w:after="0" w:line="240" w:lineRule="auto"/>
+        <w:rPr>
+          <w:rFonts w:ascii="Consolas" w:eastAsia="Times New Roman" w:hAnsi="Consolas" w:cs="Consolas"/>
+          <w:color w:val="000000"/>
+          <w:sz w:val="20"/>
+          <w:szCs w:val="20"/>
+          <w:lang w:val="en-US" w:eastAsia="fr-FR" w:bidi="hi-IN"/>
+        </w:rPr>
+      </w:pPr>
+      <w:r>
+        <w:rPr>
+          <w:rFonts w:ascii="Courier New" w:eastAsia="Times New Roman" w:hAnsi="Courier New" w:cs="Courier New"/>
+          <w:color w:val="000000"/>
+          <w:sz w:val="20"/>
+          <w:szCs w:val="20"/>
+          <w:lang w:val="en-US" w:eastAsia="fr-FR" w:bidi="hi-IN"/>
+        </w:rPr>
+        <w:t>    {</w:t>
+      </w:r>
+    </w:p>
+    <w:p>
+      <w:pPr>
+        <w:suppressAutoHyphens w:val="0"/>
+        <w:spacing w:after="0" w:line="240" w:lineRule="auto"/>
+        <w:rPr>
+          <w:rFonts w:ascii="Consolas" w:eastAsia="Times New Roman" w:hAnsi="Consolas" w:cs="Consolas"/>
+          <w:color w:val="000000"/>
+          <w:sz w:val="20"/>
+          <w:szCs w:val="20"/>
+          <w:lang w:val="en-US" w:eastAsia="fr-FR" w:bidi="hi-IN"/>
+        </w:rPr>
+      </w:pPr>
+      <w:r>
+        <w:rPr>
+          <w:rFonts w:ascii="Courier New" w:eastAsia="Times New Roman" w:hAnsi="Courier New" w:cs="Courier New"/>
+          <w:color w:val="000000"/>
+          <w:sz w:val="20"/>
+          <w:szCs w:val="20"/>
+          <w:lang w:val="en-US" w:eastAsia="fr-FR" w:bidi="hi-IN"/>
+        </w:rPr>
+        <w:t>        </w:t>
+      </w:r>
+      <w:proofErr w:type="spellStart"/>
+      <w:proofErr w:type="gramStart"/>
+      <w:r>
+        <w:rPr>
+          <w:rFonts w:ascii="Courier New" w:eastAsia="Times New Roman" w:hAnsi="Courier New" w:cs="Courier New"/>
+          <w:color w:val="000000"/>
+          <w:sz w:val="20"/>
+          <w:szCs w:val="20"/>
+          <w:lang w:val="en-US" w:eastAsia="fr-FR" w:bidi="hi-IN"/>
+        </w:rPr>
+        <w:t>stk.push</w:t>
+      </w:r>
+      <w:proofErr w:type="spellEnd"/>
+      <w:r>
+        <w:rPr>
+          <w:rFonts w:ascii="Courier New" w:eastAsia="Times New Roman" w:hAnsi="Courier New" w:cs="Courier New"/>
+          <w:color w:val="000000"/>
+          <w:sz w:val="20"/>
+          <w:szCs w:val="20"/>
+          <w:lang w:val="en-US" w:eastAsia="fr-FR" w:bidi="hi-IN"/>
+        </w:rPr>
+        <w:t>(</w:t>
+      </w:r>
+      <w:proofErr w:type="spellStart"/>
+      <w:proofErr w:type="gramEnd"/>
+      <w:r>
+        <w:rPr>
+          <w:rFonts w:ascii="Courier New" w:eastAsia="Times New Roman" w:hAnsi="Courier New" w:cs="Courier New"/>
+          <w:color w:val="000000"/>
+          <w:sz w:val="20"/>
+          <w:szCs w:val="20"/>
+          <w:lang w:val="en-US" w:eastAsia="fr-FR" w:bidi="hi-IN"/>
+        </w:rPr>
+        <w:t>curr</w:t>
+      </w:r>
+      <w:proofErr w:type="spellEnd"/>
+      <w:r>
+        <w:rPr>
+          <w:rFonts w:ascii="Courier New" w:eastAsia="Times New Roman" w:hAnsi="Courier New" w:cs="Courier New"/>
+          <w:color w:val="000000"/>
+          <w:sz w:val="20"/>
+          <w:szCs w:val="20"/>
+          <w:lang w:val="en-US" w:eastAsia="fr-FR" w:bidi="hi-IN"/>
+        </w:rPr>
+        <w:t>);</w:t>
+      </w:r>
+    </w:p>
+    <w:p>
+      <w:pPr>
+        <w:suppressAutoHyphens w:val="0"/>
+        <w:spacing w:after="0" w:line="240" w:lineRule="auto"/>
+        <w:rPr>
+          <w:rFonts w:ascii="Consolas" w:eastAsia="Times New Roman" w:hAnsi="Consolas" w:cs="Consolas"/>
+          <w:color w:val="000000"/>
+          <w:sz w:val="20"/>
+          <w:szCs w:val="20"/>
+          <w:lang w:val="en-US" w:eastAsia="fr-FR" w:bidi="hi-IN"/>
+        </w:rPr>
+      </w:pPr>
+      <w:r>
+        <w:rPr>
+          <w:rFonts w:ascii="Courier New" w:eastAsia="Times New Roman" w:hAnsi="Courier New" w:cs="Courier New"/>
+          <w:color w:val="000000"/>
+          <w:sz w:val="20"/>
+          <w:szCs w:val="20"/>
+          <w:lang w:val="en-US" w:eastAsia="fr-FR" w:bidi="hi-IN"/>
+        </w:rPr>
+        <w:t>        </w:t>
+      </w:r>
+      <w:proofErr w:type="spellStart"/>
+      <w:proofErr w:type="gramStart"/>
+      <w:r>
+        <w:rPr>
+          <w:rFonts w:ascii="Courier New" w:eastAsia="Times New Roman" w:hAnsi="Courier New" w:cs="Courier New"/>
+          <w:color w:val="000000"/>
+          <w:sz w:val="20"/>
+          <w:szCs w:val="20"/>
+          <w:lang w:val="en-US" w:eastAsia="fr-FR" w:bidi="hi-IN"/>
+        </w:rPr>
+        <w:t>curr</w:t>
+      </w:r>
+      <w:proofErr w:type="spellEnd"/>
+      <w:proofErr w:type="gramEnd"/>
+      <w:r>
+        <w:rPr>
+          <w:rFonts w:ascii="Courier New" w:eastAsia="Times New Roman" w:hAnsi="Courier New" w:cs="Courier New"/>
+          <w:color w:val="000000"/>
+          <w:sz w:val="20"/>
+          <w:szCs w:val="20"/>
+          <w:lang w:val="en-US" w:eastAsia="fr-FR" w:bidi="hi-IN"/>
+        </w:rPr>
+        <w:t xml:space="preserve"> = parent[</w:t>
+      </w:r>
+      <w:proofErr w:type="spellStart"/>
+      <w:r>
+        <w:rPr>
+          <w:rFonts w:ascii="Courier New" w:eastAsia="Times New Roman" w:hAnsi="Courier New" w:cs="Courier New"/>
+          <w:color w:val="000000"/>
+          <w:sz w:val="20"/>
+          <w:szCs w:val="20"/>
+          <w:lang w:val="en-US" w:eastAsia="fr-FR" w:bidi="hi-IN"/>
+        </w:rPr>
+        <w:t>curr</w:t>
+      </w:r>
+      <w:proofErr w:type="spellEnd"/>
+      <w:r>
+        <w:rPr>
+          <w:rFonts w:ascii="Courier New" w:eastAsia="Times New Roman" w:hAnsi="Courier New" w:cs="Courier New"/>
+          <w:color w:val="000000"/>
+          <w:sz w:val="20"/>
+          <w:szCs w:val="20"/>
+          <w:lang w:val="en-US" w:eastAsia="fr-FR" w:bidi="hi-IN"/>
+        </w:rPr>
+        <w:t>];</w:t>
+      </w:r>
+    </w:p>
+    <w:p>
+      <w:pPr>
+        <w:suppressAutoHyphens w:val="0"/>
+        <w:spacing w:after="0" w:line="240" w:lineRule="auto"/>
+        <w:rPr>
+          <w:rFonts w:ascii="Consolas" w:eastAsia="Times New Roman" w:hAnsi="Consolas" w:cs="Consolas"/>
+          <w:color w:val="000000"/>
+          <w:sz w:val="20"/>
+          <w:szCs w:val="20"/>
+          <w:lang w:val="en-US" w:eastAsia="fr-FR" w:bidi="hi-IN"/>
+        </w:rPr>
+      </w:pPr>
+      <w:r>
+        <w:rPr>
+          <w:rFonts w:ascii="Courier New" w:eastAsia="Times New Roman" w:hAnsi="Courier New" w:cs="Courier New"/>
+          <w:color w:val="000000"/>
+          <w:sz w:val="20"/>
+          <w:szCs w:val="20"/>
+          <w:lang w:val="en-US" w:eastAsia="fr-FR" w:bidi="hi-IN"/>
+        </w:rPr>
+        <w:t>    </w:t>
+      </w:r>
+      <w:r>
+        <w:rPr>
+          <w:rFonts w:ascii="Courier New" w:eastAsia="Times New Roman" w:hAnsi="Courier New" w:cs="Courier New"/>
+          <w:color w:val="000000"/>
+          <w:sz w:val="20"/>
+          <w:szCs w:val="20"/>
+          <w:lang w:val="en-US" w:eastAsia="fr-FR" w:bidi="hi-IN"/>
+        </w:rPr>
+        <w:t>}</w:t>
+      </w:r>
+    </w:p>
+    <w:p>
+      <w:pPr>
+        <w:spacing w:after="0" w:line="240" w:lineRule="auto"/>
+        <w:rPr>
+          <w:color w:val="000000"/>
+          <w:lang w:val="en-US"/>
+        </w:rPr>
+      </w:pPr>
+    </w:p>
+    <w:p>
+      <w:pPr>
+        <w:spacing w:after="0" w:line="240" w:lineRule="auto"/>
+        <w:rPr>
+          <w:color w:val="000000"/>
+          <w:lang w:val="en-US"/>
+        </w:rPr>
+      </w:pPr>
+    </w:p>
+    <w:p>
+      <w:pPr>
+        <w:spacing w:after="0" w:line="240" w:lineRule="auto"/>
+        <w:rPr>
+          <w:color w:val="000000"/>
+          <w:lang w:val="en-US"/>
+        </w:rPr>
+      </w:pPr>
+    </w:p>
+    <w:p>
+      <w:pPr>
+        <w:spacing w:after="0" w:line="240" w:lineRule="auto"/>
+        <w:rPr>
+          <w:color w:val="000000"/>
+          <w:lang w:val="en-US"/>
+        </w:rPr>
+      </w:pPr>
+    </w:p>
+    <w:p>
+      <w:pPr>
+        <w:spacing w:after="0" w:line="240" w:lineRule="auto"/>
         <w:rPr>
           <w:b/>
           <w:bCs/>
           <w:color w:val="00B050"/>
           <w:lang w:val="en-US"/>
         </w:rPr>
-        <w:t>o print root to leaf paths without recursion</w:t>
-      </w:r>
-    </w:p>
-    <w:p>
-      <w:pPr>
-        <w:spacing w:after="0" w:line="240" w:lineRule="auto"/>
-        <w:rPr>
-          <w:color w:val="000000"/>
-          <w:lang w:val="en-US"/>
-        </w:rPr>
-      </w:pPr>
-      <w:proofErr w:type="spellStart"/>
-      <w:proofErr w:type="gramStart"/>
-      <w:r>
-        <w:rPr>
-          <w:color w:val="000000"/>
-          <w:lang w:val="en-US"/>
-        </w:rPr>
-        <w:t>s</w:t>
-      </w:r>
-      <w:r>
-        <w:rPr>
-          <w:color w:val="000000"/>
-          <w:lang w:val="en-US"/>
-        </w:rPr>
-        <w:t>Use</w:t>
-      </w:r>
-      <w:proofErr w:type="spellEnd"/>
-      <w:proofErr w:type="gramEnd"/>
-      <w:r>
-        <w:rPr>
-          <w:color w:val="000000"/>
-          <w:lang w:val="en-US"/>
-        </w:rPr>
-        <w:t xml:space="preserve"> stack and map. </w:t>
-      </w:r>
-      <w:proofErr w:type="gramStart"/>
-      <w:r>
-        <w:rPr>
-          <w:color w:val="000000"/>
-          <w:lang w:val="en-US"/>
-        </w:rPr>
-        <w:t>stack</w:t>
-      </w:r>
-      <w:proofErr w:type="gramEnd"/>
-      <w:r>
-        <w:rPr>
-          <w:color w:val="000000"/>
-          <w:lang w:val="en-US"/>
-        </w:rPr>
-        <w:t xml:space="preserve"> for traversing tree and map for storing &lt;node, </w:t>
-      </w:r>
-      <w:proofErr w:type="spellStart"/>
-      <w:r>
-        <w:rPr>
-          <w:color w:val="000000"/>
-          <w:lang w:val="en-US"/>
-        </w:rPr>
-        <w:t>parent_of_this_node</w:t>
-      </w:r>
-      <w:proofErr w:type="spellEnd"/>
-      <w:r>
-        <w:rPr>
-          <w:color w:val="000000"/>
-          <w:lang w:val="en-US"/>
-        </w:rPr>
-        <w:t xml:space="preserve">&gt; pair which can be used for printing using another stack. </w:t>
-      </w:r>
-      <w:proofErr w:type="gramStart"/>
-      <w:r>
-        <w:rPr>
-          <w:color w:val="000000"/>
-          <w:lang w:val="en-US"/>
-        </w:rPr>
-        <w:t>using</w:t>
-      </w:r>
-      <w:proofErr w:type="gramEnd"/>
-      <w:r>
-        <w:rPr>
-          <w:color w:val="000000"/>
-          <w:lang w:val="en-US"/>
-        </w:rPr>
-        <w:t xml:space="preserve"> the following: </w:t>
-      </w:r>
-    </w:p>
-    <w:p>
-      <w:pPr>
-        <w:suppressAutoHyphens w:val="0"/>
-        <w:spacing w:after="0" w:line="240" w:lineRule="auto"/>
-        <w:ind w:firstLine="708"/>
-        <w:rPr>
-          <w:rFonts w:ascii="Consolas" w:eastAsia="Times New Roman" w:hAnsi="Consolas" w:cs="Consolas"/>
-          <w:color w:val="000000"/>
-          <w:sz w:val="20"/>
-          <w:szCs w:val="20"/>
-          <w:lang w:val="en-US" w:eastAsia="fr-FR" w:bidi="hi-IN"/>
-        </w:rPr>
-      </w:pPr>
-      <w:proofErr w:type="gramStart"/>
-      <w:r>
-        <w:rPr>
-          <w:rFonts w:ascii="Courier New" w:eastAsia="Times New Roman" w:hAnsi="Courier New" w:cs="Courier New"/>
-          <w:color w:val="000000"/>
-          <w:sz w:val="20"/>
-          <w:szCs w:val="20"/>
-          <w:lang w:val="en-US" w:eastAsia="fr-FR" w:bidi="hi-IN"/>
-        </w:rPr>
-        <w:t>while</w:t>
-      </w:r>
-      <w:proofErr w:type="gramEnd"/>
-      <w:r>
-        <w:rPr>
-          <w:rFonts w:ascii="Consolas" w:eastAsia="Times New Roman" w:hAnsi="Consolas" w:cs="Consolas"/>
-          <w:color w:val="000000"/>
-          <w:sz w:val="20"/>
-          <w:szCs w:val="20"/>
-          <w:lang w:val="en-US" w:eastAsia="fr-FR" w:bidi="hi-IN"/>
-        </w:rPr>
-        <w:t xml:space="preserve"> </w:t>
-      </w:r>
-      <w:r>
-        <w:rPr>
-          <w:rFonts w:ascii="Courier New" w:eastAsia="Times New Roman" w:hAnsi="Courier New" w:cs="Courier New"/>
-          <w:color w:val="000000"/>
-          <w:sz w:val="20"/>
-          <w:szCs w:val="20"/>
-          <w:lang w:val="en-US" w:eastAsia="fr-FR" w:bidi="hi-IN"/>
-        </w:rPr>
-        <w:t>(</w:t>
-      </w:r>
-      <w:proofErr w:type="spellStart"/>
-      <w:r>
-        <w:rPr>
-          <w:rFonts w:ascii="Courier New" w:eastAsia="Times New Roman" w:hAnsi="Courier New" w:cs="Courier New"/>
-          <w:color w:val="000000"/>
-          <w:sz w:val="20"/>
-          <w:szCs w:val="20"/>
-          <w:lang w:val="en-US" w:eastAsia="fr-FR" w:bidi="hi-IN"/>
-        </w:rPr>
-        <w:t>curr</w:t>
-      </w:r>
-      <w:proofErr w:type="spellEnd"/>
-      <w:r>
-        <w:rPr>
-          <w:rFonts w:ascii="Courier New" w:eastAsia="Times New Roman" w:hAnsi="Courier New" w:cs="Courier New"/>
-          <w:color w:val="000000"/>
-          <w:sz w:val="20"/>
-          <w:szCs w:val="20"/>
-          <w:lang w:val="en-US" w:eastAsia="fr-FR" w:bidi="hi-IN"/>
-        </w:rPr>
-        <w:t>)</w:t>
-      </w:r>
-    </w:p>
-    <w:p>
-      <w:pPr>
-        <w:suppressAutoHyphens w:val="0"/>
-        <w:spacing w:after="0" w:line="240" w:lineRule="auto"/>
-        <w:rPr>
-          <w:rFonts w:ascii="Consolas" w:eastAsia="Times New Roman" w:hAnsi="Consolas" w:cs="Consolas"/>
-          <w:color w:val="000000"/>
-          <w:sz w:val="20"/>
-          <w:szCs w:val="20"/>
-          <w:lang w:val="en-US" w:eastAsia="fr-FR" w:bidi="hi-IN"/>
-        </w:rPr>
-      </w:pPr>
-      <w:r>
-        <w:rPr>
-          <w:rFonts w:ascii="Courier New" w:eastAsia="Times New Roman" w:hAnsi="Courier New" w:cs="Courier New"/>
-          <w:color w:val="000000"/>
-          <w:sz w:val="20"/>
-          <w:szCs w:val="20"/>
-          <w:lang w:val="en-US" w:eastAsia="fr-FR" w:bidi="hi-IN"/>
-        </w:rPr>
-        <w:t>    {</w:t>
-      </w:r>
-    </w:p>
-    <w:p>
-      <w:pPr>
-        <w:suppressAutoHyphens w:val="0"/>
-        <w:spacing w:after="0" w:line="240" w:lineRule="auto"/>
-        <w:rPr>
-          <w:rFonts w:ascii="Consolas" w:eastAsia="Times New Roman" w:hAnsi="Consolas" w:cs="Consolas"/>
-          <w:color w:val="000000"/>
-          <w:sz w:val="20"/>
-          <w:szCs w:val="20"/>
-          <w:lang w:val="en-US" w:eastAsia="fr-FR" w:bidi="hi-IN"/>
-        </w:rPr>
-      </w:pPr>
-      <w:r>
-        <w:rPr>
-          <w:rFonts w:ascii="Courier New" w:eastAsia="Times New Roman" w:hAnsi="Courier New" w:cs="Courier New"/>
-          <w:color w:val="000000"/>
-          <w:sz w:val="20"/>
-          <w:szCs w:val="20"/>
-          <w:lang w:val="en-US" w:eastAsia="fr-FR" w:bidi="hi-IN"/>
-        </w:rPr>
-        <w:t>        </w:t>
-      </w:r>
-      <w:proofErr w:type="spellStart"/>
-      <w:proofErr w:type="gramStart"/>
-      <w:r>
-        <w:rPr>
-          <w:rFonts w:ascii="Courier New" w:eastAsia="Times New Roman" w:hAnsi="Courier New" w:cs="Courier New"/>
-          <w:color w:val="000000"/>
-          <w:sz w:val="20"/>
-          <w:szCs w:val="20"/>
-          <w:lang w:val="en-US" w:eastAsia="fr-FR" w:bidi="hi-IN"/>
-        </w:rPr>
-        <w:t>stk.push</w:t>
-      </w:r>
-      <w:proofErr w:type="spellEnd"/>
-      <w:r>
-        <w:rPr>
-          <w:rFonts w:ascii="Courier New" w:eastAsia="Times New Roman" w:hAnsi="Courier New" w:cs="Courier New"/>
-          <w:color w:val="000000"/>
-          <w:sz w:val="20"/>
-          <w:szCs w:val="20"/>
-          <w:lang w:val="en-US" w:eastAsia="fr-FR" w:bidi="hi-IN"/>
-        </w:rPr>
-        <w:t>(</w:t>
-      </w:r>
-      <w:proofErr w:type="spellStart"/>
-      <w:proofErr w:type="gramEnd"/>
-      <w:r>
-        <w:rPr>
-          <w:rFonts w:ascii="Courier New" w:eastAsia="Times New Roman" w:hAnsi="Courier New" w:cs="Courier New"/>
-          <w:color w:val="000000"/>
-          <w:sz w:val="20"/>
-          <w:szCs w:val="20"/>
-          <w:lang w:val="en-US" w:eastAsia="fr-FR" w:bidi="hi-IN"/>
-        </w:rPr>
-        <w:t>curr</w:t>
-      </w:r>
-      <w:proofErr w:type="spellEnd"/>
-      <w:r>
-        <w:rPr>
-          <w:rFonts w:ascii="Courier New" w:eastAsia="Times New Roman" w:hAnsi="Courier New" w:cs="Courier New"/>
-          <w:color w:val="000000"/>
-          <w:sz w:val="20"/>
-          <w:szCs w:val="20"/>
-          <w:lang w:val="en-US" w:eastAsia="fr-FR" w:bidi="hi-IN"/>
-        </w:rPr>
-        <w:t>);</w:t>
-      </w:r>
-    </w:p>
-    <w:p>
-      <w:pPr>
-        <w:suppressAutoHyphens w:val="0"/>
-        <w:spacing w:after="0" w:line="240" w:lineRule="auto"/>
-        <w:rPr>
-          <w:rFonts w:ascii="Consolas" w:eastAsia="Times New Roman" w:hAnsi="Consolas" w:cs="Consolas"/>
-          <w:color w:val="000000"/>
-          <w:sz w:val="20"/>
-          <w:szCs w:val="20"/>
-          <w:lang w:eastAsia="fr-FR" w:bidi="hi-IN"/>
-        </w:rPr>
-      </w:pPr>
-      <w:r>
-        <w:rPr>
-          <w:rFonts w:ascii="Courier New" w:eastAsia="Times New Roman" w:hAnsi="Courier New" w:cs="Courier New"/>
-          <w:color w:val="000000"/>
-          <w:sz w:val="20"/>
-          <w:szCs w:val="20"/>
-          <w:lang w:val="en-US" w:eastAsia="fr-FR" w:bidi="hi-IN"/>
-        </w:rPr>
-        <w:t>        </w:t>
-      </w:r>
-      <w:proofErr w:type="spellStart"/>
-      <w:r>
-        <w:rPr>
-          <w:rFonts w:ascii="Courier New" w:eastAsia="Times New Roman" w:hAnsi="Courier New" w:cs="Courier New"/>
-          <w:color w:val="000000"/>
-          <w:sz w:val="20"/>
-          <w:szCs w:val="20"/>
-          <w:lang w:eastAsia="fr-FR" w:bidi="hi-IN"/>
-        </w:rPr>
-        <w:t>curr</w:t>
-      </w:r>
-      <w:proofErr w:type="spellEnd"/>
-      <w:r>
-        <w:rPr>
-          <w:rFonts w:ascii="Courier New" w:eastAsia="Times New Roman" w:hAnsi="Courier New" w:cs="Courier New"/>
-          <w:color w:val="000000"/>
-          <w:sz w:val="20"/>
-          <w:szCs w:val="20"/>
-          <w:lang w:eastAsia="fr-FR" w:bidi="hi-IN"/>
-        </w:rPr>
-        <w:t xml:space="preserve"> = </w:t>
-      </w:r>
-      <w:proofErr w:type="gramStart"/>
-      <w:r>
-        <w:rPr>
-          <w:rFonts w:ascii="Courier New" w:eastAsia="Times New Roman" w:hAnsi="Courier New" w:cs="Courier New"/>
-          <w:color w:val="000000"/>
-          <w:sz w:val="20"/>
-          <w:szCs w:val="20"/>
-          <w:lang w:eastAsia="fr-FR" w:bidi="hi-IN"/>
-        </w:rPr>
-        <w:t>parent[</w:t>
-      </w:r>
-      <w:proofErr w:type="spellStart"/>
-      <w:proofErr w:type="gramEnd"/>
-      <w:r>
-        <w:rPr>
-          <w:rFonts w:ascii="Courier New" w:eastAsia="Times New Roman" w:hAnsi="Courier New" w:cs="Courier New"/>
-          <w:color w:val="000000"/>
-          <w:sz w:val="20"/>
-          <w:szCs w:val="20"/>
-          <w:lang w:eastAsia="fr-FR" w:bidi="hi-IN"/>
-        </w:rPr>
-        <w:t>curr</w:t>
-      </w:r>
-      <w:proofErr w:type="spellEnd"/>
-      <w:r>
-        <w:rPr>
-          <w:rFonts w:ascii="Courier New" w:eastAsia="Times New Roman" w:hAnsi="Courier New" w:cs="Courier New"/>
-          <w:color w:val="000000"/>
-          <w:sz w:val="20"/>
-          <w:szCs w:val="20"/>
-          <w:lang w:eastAsia="fr-FR" w:bidi="hi-IN"/>
-        </w:rPr>
-        <w:t>];</w:t>
-      </w:r>
-    </w:p>
-    <w:p>
-      <w:pPr>
-        <w:suppressAutoHyphens w:val="0"/>
-        <w:spacing w:after="0" w:line="240" w:lineRule="auto"/>
-        <w:rPr>
-          <w:rFonts w:ascii="Consolas" w:eastAsia="Times New Roman" w:hAnsi="Consolas" w:cs="Consolas"/>
-          <w:color w:val="000000"/>
-          <w:sz w:val="20"/>
-          <w:szCs w:val="20"/>
-          <w:lang w:eastAsia="fr-FR" w:bidi="hi-IN"/>
-        </w:rPr>
-      </w:pPr>
-      <w:r>
-        <w:rPr>
-          <w:rFonts w:ascii="Courier New" w:eastAsia="Times New Roman" w:hAnsi="Courier New" w:cs="Courier New"/>
-          <w:color w:val="000000"/>
-          <w:sz w:val="20"/>
-          <w:szCs w:val="20"/>
-          <w:lang w:eastAsia="fr-FR" w:bidi="hi-IN"/>
-        </w:rPr>
-        <w:t>    }</w:t>
-      </w:r>
-    </w:p>
-    <w:p>
-      <w:pPr>
-        <w:spacing w:after="0" w:line="240" w:lineRule="auto"/>
-        <w:rPr>
-          <w:color w:val="000000"/>
-          <w:lang w:val="en-US"/>
-        </w:rPr>
-      </w:pPr>
-    </w:p>
-    <w:p>
-      <w:pPr>
-        <w:spacing w:after="0" w:line="240" w:lineRule="auto"/>
-        <w:rPr>
-          <w:color w:val="000000"/>
-          <w:lang w:val="en-US"/>
-        </w:rPr>
-      </w:pPr>
-    </w:p>
-    <w:p>
-      <w:pPr>
-        <w:spacing w:after="0" w:line="240" w:lineRule="auto"/>
-        <w:rPr>
-          <w:color w:val="000000"/>
-          <w:lang w:val="en-US"/>
-        </w:rPr>
-      </w:pPr>
-    </w:p>
-    <w:p>
-      <w:pPr>
-        <w:spacing w:after="0" w:line="240" w:lineRule="auto"/>
-        <w:rPr>
-          <w:color w:val="000000"/>
-          <w:lang w:val="en-US"/>
-        </w:rPr>
-      </w:pPr>
-    </w:p>
-    <w:p>
-      <w:pPr>
-        <w:spacing w:after="0" w:line="240" w:lineRule="auto"/>
+      </w:pPr>
+      <w:r>
         <w:rPr>
           <w:b/>
           <w:bCs/>
           <w:color w:val="00B050"/>
           <w:lang w:val="en-US"/>
         </w:rPr>
-      </w:pPr>
+        <w:t xml:space="preserve">To check if there is </w:t>
+      </w:r>
+      <w:proofErr w:type="spellStart"/>
+      <w:proofErr w:type="gramStart"/>
       <w:r>
         <w:rPr>
           <w:b/>
@@ -24754,8 +24849,10 @@
           <w:color w:val="00B050"/>
           <w:lang w:val="en-US"/>
         </w:rPr>
-        <w:t>T</w:t>
-      </w:r>
+        <w:t>a</w:t>
+      </w:r>
+      <w:proofErr w:type="spellEnd"/>
+      <w:proofErr w:type="gramEnd"/>
       <w:r>
         <w:rPr>
           <w:b/>
@@ -24763,21 +24860,475 @@
           <w:color w:val="00B050"/>
           <w:lang w:val="en-US"/>
         </w:rPr>
-        <w:t xml:space="preserve">o check if there is </w:t>
+        <w:t xml:space="preserve"> edge whose removal will divide tree in 2 equal parts</w:t>
+      </w:r>
+    </w:p>
+    <w:p>
+      <w:pPr>
+        <w:spacing w:after="0" w:line="240" w:lineRule="auto"/>
+        <w:rPr>
+          <w:color w:val="000000"/>
+          <w:lang w:val="en-US"/>
+        </w:rPr>
+      </w:pPr>
+    </w:p>
+    <w:p>
+      <w:pPr>
+        <w:suppressAutoHyphens w:val="0"/>
+        <w:spacing w:after="0" w:line="240" w:lineRule="auto"/>
+        <w:rPr>
+          <w:rFonts w:ascii="Consolas" w:eastAsia="Times New Roman" w:hAnsi="Consolas" w:cs="Consolas"/>
+          <w:color w:val="000000"/>
+          <w:sz w:val="20"/>
+          <w:szCs w:val="20"/>
+          <w:lang w:val="en-US" w:eastAsia="fr-FR" w:bidi="hi-IN"/>
+        </w:rPr>
+      </w:pPr>
+      <w:r>
+        <w:rPr>
+          <w:rFonts w:ascii="Courier New" w:eastAsia="Times New Roman" w:hAnsi="Courier New" w:cs="Courier New"/>
+          <w:color w:val="000000"/>
+          <w:sz w:val="20"/>
+          <w:szCs w:val="20"/>
+          <w:lang w:val="en-US" w:eastAsia="fr-FR" w:bidi="hi-IN"/>
+        </w:rPr>
+        <w:t>    // Compute sizes of left and right children</w:t>
+      </w:r>
+    </w:p>
+    <w:p>
+      <w:pPr>
+        <w:suppressAutoHyphens w:val="0"/>
+        <w:spacing w:after="0" w:line="240" w:lineRule="auto"/>
+        <w:rPr>
+          <w:rFonts w:ascii="Consolas" w:eastAsia="Times New Roman" w:hAnsi="Consolas" w:cs="Consolas"/>
+          <w:color w:val="000000"/>
+          <w:sz w:val="20"/>
+          <w:szCs w:val="20"/>
+          <w:lang w:val="en-US" w:eastAsia="fr-FR" w:bidi="hi-IN"/>
+        </w:rPr>
+      </w:pPr>
+      <w:r>
+        <w:rPr>
+          <w:rFonts w:ascii="Courier New" w:eastAsia="Times New Roman" w:hAnsi="Courier New" w:cs="Courier New"/>
+          <w:color w:val="000000"/>
+          <w:sz w:val="20"/>
+          <w:szCs w:val="20"/>
+          <w:lang w:val="en-US" w:eastAsia="fr-FR" w:bidi="hi-IN"/>
+        </w:rPr>
+        <w:t>    </w:t>
       </w:r>
       <w:proofErr w:type="spellStart"/>
       <w:proofErr w:type="gramStart"/>
       <w:r>
+        <w:rPr>
+          <w:rFonts w:ascii="Courier New" w:eastAsia="Times New Roman" w:hAnsi="Courier New" w:cs="Courier New"/>
+          <w:color w:val="000000"/>
+          <w:sz w:val="20"/>
+          <w:szCs w:val="20"/>
+          <w:lang w:val="en-US" w:eastAsia="fr-FR" w:bidi="hi-IN"/>
+        </w:rPr>
+        <w:t>int</w:t>
+      </w:r>
+      <w:proofErr w:type="spellEnd"/>
+      <w:proofErr w:type="gramEnd"/>
+      <w:r>
+        <w:rPr>
+          <w:rFonts w:ascii="Consolas" w:eastAsia="Times New Roman" w:hAnsi="Consolas" w:cs="Consolas"/>
+          <w:color w:val="000000"/>
+          <w:sz w:val="20"/>
+          <w:szCs w:val="20"/>
+          <w:lang w:val="en-US" w:eastAsia="fr-FR" w:bidi="hi-IN"/>
+        </w:rPr>
+        <w:t xml:space="preserve"> </w:t>
+      </w:r>
+      <w:r>
+        <w:rPr>
+          <w:rFonts w:ascii="Courier New" w:eastAsia="Times New Roman" w:hAnsi="Courier New" w:cs="Courier New"/>
+          <w:color w:val="000000"/>
+          <w:sz w:val="20"/>
+          <w:szCs w:val="20"/>
+          <w:lang w:val="en-US" w:eastAsia="fr-FR" w:bidi="hi-IN"/>
+        </w:rPr>
+        <w:t xml:space="preserve">c = </w:t>
+      </w:r>
+      <w:proofErr w:type="spellStart"/>
+      <w:r>
+        <w:rPr>
+          <w:rFonts w:ascii="Courier New" w:eastAsia="Times New Roman" w:hAnsi="Courier New" w:cs="Courier New"/>
+          <w:color w:val="000000"/>
+          <w:sz w:val="20"/>
+          <w:szCs w:val="20"/>
+          <w:lang w:val="en-US" w:eastAsia="fr-FR" w:bidi="hi-IN"/>
+        </w:rPr>
+        <w:t>checkRec</w:t>
+      </w:r>
+      <w:proofErr w:type="spellEnd"/>
+      <w:r>
+        <w:rPr>
+          <w:rFonts w:ascii="Courier New" w:eastAsia="Times New Roman" w:hAnsi="Courier New" w:cs="Courier New"/>
+          <w:color w:val="000000"/>
+          <w:sz w:val="20"/>
+          <w:szCs w:val="20"/>
+          <w:lang w:val="en-US" w:eastAsia="fr-FR" w:bidi="hi-IN"/>
+        </w:rPr>
+        <w:t>(root-&gt;left, n, res) + 1 +</w:t>
+      </w:r>
+    </w:p>
+    <w:p>
+      <w:pPr>
+        <w:suppressAutoHyphens w:val="0"/>
+        <w:spacing w:after="0" w:line="240" w:lineRule="auto"/>
+        <w:rPr>
+          <w:rFonts w:ascii="Consolas" w:eastAsia="Times New Roman" w:hAnsi="Consolas" w:cs="Consolas"/>
+          <w:color w:val="000000"/>
+          <w:sz w:val="20"/>
+          <w:szCs w:val="20"/>
+          <w:lang w:val="en-US" w:eastAsia="fr-FR" w:bidi="hi-IN"/>
+        </w:rPr>
+      </w:pPr>
+      <w:r>
+        <w:rPr>
+          <w:rFonts w:ascii="Courier New" w:eastAsia="Times New Roman" w:hAnsi="Courier New" w:cs="Courier New"/>
+          <w:color w:val="000000"/>
+          <w:sz w:val="20"/>
+          <w:szCs w:val="20"/>
+          <w:lang w:val="en-US" w:eastAsia="fr-FR" w:bidi="hi-IN"/>
+        </w:rPr>
+        <w:t>            </w:t>
+      </w:r>
+      <w:proofErr w:type="spellStart"/>
+      <w:proofErr w:type="gramStart"/>
+      <w:r>
+        <w:rPr>
+          <w:rFonts w:ascii="Courier New" w:eastAsia="Times New Roman" w:hAnsi="Courier New" w:cs="Courier New"/>
+          <w:color w:val="000000"/>
+          <w:sz w:val="20"/>
+          <w:szCs w:val="20"/>
+          <w:lang w:val="en-US" w:eastAsia="fr-FR" w:bidi="hi-IN"/>
+        </w:rPr>
+        <w:t>checkRec</w:t>
+      </w:r>
+      <w:proofErr w:type="spellEnd"/>
+      <w:r>
+        <w:rPr>
+          <w:rFonts w:ascii="Courier New" w:eastAsia="Times New Roman" w:hAnsi="Courier New" w:cs="Courier New"/>
+          <w:color w:val="000000"/>
+          <w:sz w:val="20"/>
+          <w:szCs w:val="20"/>
+          <w:lang w:val="en-US" w:eastAsia="fr-FR" w:bidi="hi-IN"/>
+        </w:rPr>
+        <w:t>(</w:t>
+      </w:r>
+      <w:proofErr w:type="gramEnd"/>
+      <w:r>
+        <w:rPr>
+          <w:rFonts w:ascii="Courier New" w:eastAsia="Times New Roman" w:hAnsi="Courier New" w:cs="Courier New"/>
+          <w:color w:val="000000"/>
+          <w:sz w:val="20"/>
+          <w:szCs w:val="20"/>
+          <w:lang w:val="en-US" w:eastAsia="fr-FR" w:bidi="hi-IN"/>
+        </w:rPr>
+        <w:t>root-&gt;right, n, res);</w:t>
+      </w:r>
+    </w:p>
+    <w:p>
+      <w:pPr>
+        <w:suppressAutoHyphens w:val="0"/>
+        <w:spacing w:after="0" w:line="240" w:lineRule="auto"/>
+        <w:rPr>
+          <w:rFonts w:ascii="Consolas" w:eastAsia="Times New Roman" w:hAnsi="Consolas" w:cs="Consolas"/>
+          <w:color w:val="000000"/>
+          <w:sz w:val="20"/>
+          <w:szCs w:val="20"/>
+          <w:lang w:val="en-US" w:eastAsia="fr-FR" w:bidi="hi-IN"/>
+        </w:rPr>
+      </w:pPr>
+      <w:r>
+        <w:rPr>
+          <w:rFonts w:ascii="Consolas" w:eastAsia="Times New Roman" w:hAnsi="Consolas" w:cs="Consolas"/>
+          <w:color w:val="000000"/>
+          <w:sz w:val="20"/>
+          <w:szCs w:val="20"/>
+          <w:lang w:val="en-US" w:eastAsia="fr-FR" w:bidi="hi-IN"/>
+        </w:rPr>
+        <w:t> </w:t>
+      </w:r>
+    </w:p>
+    <w:p>
+      <w:pPr>
+        <w:suppressAutoHyphens w:val="0"/>
+        <w:spacing w:after="0" w:line="240" w:lineRule="auto"/>
+        <w:rPr>
+          <w:rFonts w:ascii="Consolas" w:eastAsia="Times New Roman" w:hAnsi="Consolas" w:cs="Consolas"/>
+          <w:color w:val="000000"/>
+          <w:sz w:val="20"/>
+          <w:szCs w:val="20"/>
+          <w:lang w:val="en-US" w:eastAsia="fr-FR" w:bidi="hi-IN"/>
+        </w:rPr>
+      </w:pPr>
+      <w:r>
+        <w:rPr>
+          <w:rFonts w:ascii="Courier New" w:eastAsia="Times New Roman" w:hAnsi="Courier New" w:cs="Courier New"/>
+          <w:color w:val="000000"/>
+          <w:sz w:val="20"/>
+          <w:szCs w:val="20"/>
+          <w:lang w:val="en-US" w:eastAsia="fr-FR" w:bidi="hi-IN"/>
+        </w:rPr>
+        <w:t>    // If required property is true for current node</w:t>
+      </w:r>
+    </w:p>
+    <w:p>
+      <w:pPr>
+        <w:suppressAutoHyphens w:val="0"/>
+        <w:spacing w:after="0" w:line="240" w:lineRule="auto"/>
+        <w:rPr>
+          <w:rFonts w:ascii="Consolas" w:eastAsia="Times New Roman" w:hAnsi="Consolas" w:cs="Consolas"/>
+          <w:color w:val="000000"/>
+          <w:sz w:val="20"/>
+          <w:szCs w:val="20"/>
+          <w:lang w:val="en-US" w:eastAsia="fr-FR" w:bidi="hi-IN"/>
+        </w:rPr>
+      </w:pPr>
+      <w:r>
+        <w:rPr>
+          <w:rFonts w:ascii="Courier New" w:eastAsia="Times New Roman" w:hAnsi="Courier New" w:cs="Courier New"/>
+          <w:color w:val="000000"/>
+          <w:sz w:val="20"/>
+          <w:szCs w:val="20"/>
+          <w:lang w:val="en-US" w:eastAsia="fr-FR" w:bidi="hi-IN"/>
+        </w:rPr>
+        <w:t>    // set "res" as true</w:t>
+      </w:r>
+    </w:p>
+    <w:p>
+      <w:pPr>
+        <w:suppressAutoHyphens w:val="0"/>
+        <w:spacing w:after="0" w:line="240" w:lineRule="auto"/>
+        <w:rPr>
+          <w:rFonts w:ascii="Consolas" w:eastAsia="Times New Roman" w:hAnsi="Consolas" w:cs="Consolas"/>
+          <w:color w:val="000000"/>
+          <w:sz w:val="20"/>
+          <w:szCs w:val="20"/>
+          <w:lang w:val="en-US" w:eastAsia="fr-FR" w:bidi="hi-IN"/>
+        </w:rPr>
+      </w:pPr>
+      <w:r>
+        <w:rPr>
+          <w:rFonts w:ascii="Courier New" w:eastAsia="Times New Roman" w:hAnsi="Courier New" w:cs="Courier New"/>
+          <w:color w:val="000000"/>
+          <w:sz w:val="20"/>
+          <w:szCs w:val="20"/>
+          <w:lang w:val="en-US" w:eastAsia="fr-FR" w:bidi="hi-IN"/>
+        </w:rPr>
+        <w:t>    </w:t>
+      </w:r>
+      <w:proofErr w:type="gramStart"/>
+      <w:r>
+        <w:rPr>
+          <w:rFonts w:ascii="Courier New" w:eastAsia="Times New Roman" w:hAnsi="Courier New" w:cs="Courier New"/>
+          <w:color w:val="000000"/>
+          <w:sz w:val="20"/>
+          <w:szCs w:val="20"/>
+          <w:lang w:val="en-US" w:eastAsia="fr-FR" w:bidi="hi-IN"/>
+        </w:rPr>
+        <w:t>if</w:t>
+      </w:r>
+      <w:proofErr w:type="gramEnd"/>
+      <w:r>
+        <w:rPr>
+          <w:rFonts w:ascii="Consolas" w:eastAsia="Times New Roman" w:hAnsi="Consolas" w:cs="Consolas"/>
+          <w:color w:val="000000"/>
+          <w:sz w:val="20"/>
+          <w:szCs w:val="20"/>
+          <w:lang w:val="en-US" w:eastAsia="fr-FR" w:bidi="hi-IN"/>
+        </w:rPr>
+        <w:t xml:space="preserve"> </w:t>
+      </w:r>
+      <w:r>
+        <w:rPr>
+          <w:rFonts w:ascii="Courier New" w:eastAsia="Times New Roman" w:hAnsi="Courier New" w:cs="Courier New"/>
+          <w:color w:val="000000"/>
+          <w:sz w:val="20"/>
+          <w:szCs w:val="20"/>
+          <w:lang w:val="en-US" w:eastAsia="fr-FR" w:bidi="hi-IN"/>
+        </w:rPr>
+        <w:t>(c == n-c)</w:t>
+      </w:r>
+    </w:p>
+    <w:p>
+      <w:pPr>
+        <w:suppressAutoHyphens w:val="0"/>
+        <w:spacing w:after="0" w:line="240" w:lineRule="auto"/>
+        <w:rPr>
+          <w:rFonts w:ascii="Consolas" w:eastAsia="Times New Roman" w:hAnsi="Consolas" w:cs="Consolas"/>
+          <w:color w:val="000000"/>
+          <w:sz w:val="20"/>
+          <w:szCs w:val="20"/>
+          <w:lang w:val="en-US" w:eastAsia="fr-FR" w:bidi="hi-IN"/>
+        </w:rPr>
+      </w:pPr>
+      <w:r>
+        <w:rPr>
+          <w:rFonts w:ascii="Courier New" w:eastAsia="Times New Roman" w:hAnsi="Courier New" w:cs="Courier New"/>
+          <w:color w:val="000000"/>
+          <w:sz w:val="20"/>
+          <w:szCs w:val="20"/>
+          <w:lang w:val="en-US" w:eastAsia="fr-FR" w:bidi="hi-IN"/>
+        </w:rPr>
+        <w:t>        </w:t>
+      </w:r>
+      <w:proofErr w:type="gramStart"/>
+      <w:r>
+        <w:rPr>
+          <w:rFonts w:ascii="Courier New" w:eastAsia="Times New Roman" w:hAnsi="Courier New" w:cs="Courier New"/>
+          <w:color w:val="000000"/>
+          <w:sz w:val="20"/>
+          <w:szCs w:val="20"/>
+          <w:lang w:val="en-US" w:eastAsia="fr-FR" w:bidi="hi-IN"/>
+        </w:rPr>
+        <w:t>res</w:t>
+      </w:r>
+      <w:proofErr w:type="gramEnd"/>
+      <w:r>
+        <w:rPr>
+          <w:rFonts w:ascii="Courier New" w:eastAsia="Times New Roman" w:hAnsi="Courier New" w:cs="Courier New"/>
+          <w:color w:val="000000"/>
+          <w:sz w:val="20"/>
+          <w:szCs w:val="20"/>
+          <w:lang w:val="en-US" w:eastAsia="fr-FR" w:bidi="hi-IN"/>
+        </w:rPr>
+        <w:t xml:space="preserve"> = true;</w:t>
+      </w:r>
+    </w:p>
+    <w:p>
+      <w:pPr>
+        <w:suppressAutoHyphens w:val="0"/>
+        <w:spacing w:after="0" w:line="240" w:lineRule="auto"/>
+        <w:rPr>
+          <w:rFonts w:ascii="Consolas" w:eastAsia="Times New Roman" w:hAnsi="Consolas" w:cs="Consolas"/>
+          <w:color w:val="000000"/>
+          <w:sz w:val="20"/>
+          <w:szCs w:val="20"/>
+          <w:lang w:val="en-US" w:eastAsia="fr-FR" w:bidi="hi-IN"/>
+        </w:rPr>
+      </w:pPr>
+      <w:r>
+        <w:rPr>
+          <w:rFonts w:ascii="Consolas" w:eastAsia="Times New Roman" w:hAnsi="Consolas" w:cs="Consolas"/>
+          <w:color w:val="000000"/>
+          <w:sz w:val="20"/>
+          <w:szCs w:val="20"/>
+          <w:lang w:val="en-US" w:eastAsia="fr-FR" w:bidi="hi-IN"/>
+        </w:rPr>
+        <w:t> </w:t>
+      </w:r>
+    </w:p>
+    <w:p>
+      <w:pPr>
+        <w:suppressAutoHyphens w:val="0"/>
+        <w:spacing w:after="0" w:line="240" w:lineRule="auto"/>
+        <w:rPr>
+          <w:rFonts w:ascii="Consolas" w:eastAsia="Times New Roman" w:hAnsi="Consolas" w:cs="Consolas"/>
+          <w:color w:val="000000"/>
+          <w:sz w:val="20"/>
+          <w:szCs w:val="20"/>
+          <w:lang w:val="en-US" w:eastAsia="fr-FR" w:bidi="hi-IN"/>
+        </w:rPr>
+      </w:pPr>
+      <w:r>
+        <w:rPr>
+          <w:rFonts w:ascii="Courier New" w:eastAsia="Times New Roman" w:hAnsi="Courier New" w:cs="Courier New"/>
+          <w:color w:val="000000"/>
+          <w:sz w:val="20"/>
+          <w:szCs w:val="20"/>
+          <w:lang w:val="en-US" w:eastAsia="fr-FR" w:bidi="hi-IN"/>
+        </w:rPr>
+        <w:t>    // Return size</w:t>
+      </w:r>
+    </w:p>
+    <w:p>
+      <w:pPr>
+        <w:suppressAutoHyphens w:val="0"/>
+        <w:spacing w:after="0" w:line="240" w:lineRule="auto"/>
+        <w:rPr>
+          <w:rFonts w:ascii="Consolas" w:eastAsia="Times New Roman" w:hAnsi="Consolas" w:cs="Consolas"/>
+          <w:color w:val="000000"/>
+          <w:sz w:val="20"/>
+          <w:szCs w:val="20"/>
+          <w:lang w:val="en-US" w:eastAsia="fr-FR" w:bidi="hi-IN"/>
+        </w:rPr>
+      </w:pPr>
+      <w:r>
+        <w:rPr>
+          <w:rFonts w:ascii="Courier New" w:eastAsia="Times New Roman" w:hAnsi="Courier New" w:cs="Courier New"/>
+          <w:color w:val="000000"/>
+          <w:sz w:val="20"/>
+          <w:szCs w:val="20"/>
+          <w:lang w:val="en-US" w:eastAsia="fr-FR" w:bidi="hi-IN"/>
+        </w:rPr>
+        <w:t>    </w:t>
+      </w:r>
+      <w:proofErr w:type="gramStart"/>
+      <w:r>
+        <w:rPr>
+          <w:rFonts w:ascii="Courier New" w:eastAsia="Times New Roman" w:hAnsi="Courier New" w:cs="Courier New"/>
+          <w:color w:val="000000"/>
+          <w:sz w:val="20"/>
+          <w:szCs w:val="20"/>
+          <w:lang w:val="en-US" w:eastAsia="fr-FR" w:bidi="hi-IN"/>
+        </w:rPr>
+        <w:t>return</w:t>
+      </w:r>
+      <w:proofErr w:type="gramEnd"/>
+      <w:r>
+        <w:rPr>
+          <w:rFonts w:ascii="Consolas" w:eastAsia="Times New Roman" w:hAnsi="Consolas" w:cs="Consolas"/>
+          <w:color w:val="000000"/>
+          <w:sz w:val="20"/>
+          <w:szCs w:val="20"/>
+          <w:lang w:val="en-US" w:eastAsia="fr-FR" w:bidi="hi-IN"/>
+        </w:rPr>
+        <w:t xml:space="preserve"> </w:t>
+      </w:r>
+      <w:r>
+        <w:rPr>
+          <w:rFonts w:ascii="Courier New" w:eastAsia="Times New Roman" w:hAnsi="Courier New" w:cs="Courier New"/>
+          <w:color w:val="000000"/>
+          <w:sz w:val="20"/>
+          <w:szCs w:val="20"/>
+          <w:lang w:val="en-US" w:eastAsia="fr-FR" w:bidi="hi-IN"/>
+        </w:rPr>
+        <w:t>c;</w:t>
+      </w:r>
+    </w:p>
+    <w:p>
+      <w:pPr>
+        <w:spacing w:after="0" w:line="240" w:lineRule="auto"/>
+        <w:rPr>
+          <w:color w:val="000000"/>
+          <w:lang w:val="en-US"/>
+        </w:rPr>
+      </w:pPr>
+    </w:p>
+    <w:p>
+      <w:pPr>
+        <w:spacing w:after="0" w:line="240" w:lineRule="auto"/>
+        <w:rPr>
+          <w:color w:val="000000"/>
+          <w:lang w:val="en-US"/>
+        </w:rPr>
+      </w:pPr>
+    </w:p>
+    <w:p>
+      <w:pPr>
+        <w:spacing w:after="0" w:line="240" w:lineRule="auto"/>
         <w:rPr>
           <w:b/>
           <w:bCs/>
           <w:color w:val="00B050"/>
           <w:lang w:val="en-US"/>
         </w:rPr>
-        <w:t>a</w:t>
-      </w:r>
-      <w:proofErr w:type="spellEnd"/>
-      <w:proofErr w:type="gramEnd"/>
+      </w:pPr>
       <w:r>
         <w:rPr>
           <w:b/>
@@ -24785,486 +25336,74 @@
           <w:color w:val="00B050"/>
           <w:lang w:val="en-US"/>
         </w:rPr>
-        <w:t xml:space="preserve"> edge whose removal will divide tree in 2 equal parts</w:t>
-      </w:r>
-    </w:p>
-    <w:p>
-      <w:pPr>
-        <w:spacing w:after="0" w:line="240" w:lineRule="auto"/>
-        <w:rPr>
-          <w:color w:val="000000"/>
-          <w:lang w:val="en-US"/>
-        </w:rPr>
-      </w:pPr>
-    </w:p>
-    <w:p>
-      <w:pPr>
-        <w:suppressAutoHyphens w:val="0"/>
-        <w:spacing w:after="0" w:line="240" w:lineRule="auto"/>
-        <w:rPr>
-          <w:rFonts w:ascii="Consolas" w:eastAsia="Times New Roman" w:hAnsi="Consolas" w:cs="Consolas"/>
-          <w:color w:val="000000"/>
-          <w:sz w:val="20"/>
-          <w:szCs w:val="20"/>
-          <w:lang w:val="en-US" w:eastAsia="fr-FR" w:bidi="hi-IN"/>
-        </w:rPr>
-      </w:pPr>
-      <w:r>
-        <w:rPr>
-          <w:rFonts w:ascii="Courier New" w:eastAsia="Times New Roman" w:hAnsi="Courier New" w:cs="Courier New"/>
-          <w:color w:val="000000"/>
-          <w:sz w:val="20"/>
-          <w:szCs w:val="20"/>
-          <w:lang w:val="en-US" w:eastAsia="fr-FR" w:bidi="hi-IN"/>
-        </w:rPr>
-        <w:t>    // Compute sizes of left and right children</w:t>
-      </w:r>
-    </w:p>
-    <w:p>
-      <w:pPr>
-        <w:suppressAutoHyphens w:val="0"/>
-        <w:spacing w:after="0" w:line="240" w:lineRule="auto"/>
-        <w:rPr>
-          <w:rFonts w:ascii="Consolas" w:eastAsia="Times New Roman" w:hAnsi="Consolas" w:cs="Consolas"/>
-          <w:color w:val="000000"/>
-          <w:sz w:val="20"/>
-          <w:szCs w:val="20"/>
-          <w:lang w:val="en-US" w:eastAsia="fr-FR" w:bidi="hi-IN"/>
-        </w:rPr>
-      </w:pPr>
-      <w:r>
-        <w:rPr>
-          <w:rFonts w:ascii="Courier New" w:eastAsia="Times New Roman" w:hAnsi="Courier New" w:cs="Courier New"/>
-          <w:color w:val="000000"/>
-          <w:sz w:val="20"/>
-          <w:szCs w:val="20"/>
-          <w:lang w:val="en-US" w:eastAsia="fr-FR" w:bidi="hi-IN"/>
-        </w:rPr>
-        <w:t>    </w:t>
-      </w:r>
-      <w:proofErr w:type="spellStart"/>
-      <w:proofErr w:type="gramStart"/>
-      <w:r>
-        <w:rPr>
-          <w:rFonts w:ascii="Courier New" w:eastAsia="Times New Roman" w:hAnsi="Courier New" w:cs="Courier New"/>
-          <w:color w:val="000000"/>
-          <w:sz w:val="20"/>
-          <w:szCs w:val="20"/>
-          <w:lang w:val="en-US" w:eastAsia="fr-FR" w:bidi="hi-IN"/>
-        </w:rPr>
-        <w:t>int</w:t>
-      </w:r>
-      <w:proofErr w:type="spellEnd"/>
-      <w:proofErr w:type="gramEnd"/>
-      <w:r>
-        <w:rPr>
-          <w:rFonts w:ascii="Consolas" w:eastAsia="Times New Roman" w:hAnsi="Consolas" w:cs="Consolas"/>
-          <w:color w:val="000000"/>
-          <w:sz w:val="20"/>
-          <w:szCs w:val="20"/>
-          <w:lang w:val="en-US" w:eastAsia="fr-FR" w:bidi="hi-IN"/>
-        </w:rPr>
-        <w:t xml:space="preserve"> </w:t>
-      </w:r>
-      <w:r>
-        <w:rPr>
-          <w:rFonts w:ascii="Courier New" w:eastAsia="Times New Roman" w:hAnsi="Courier New" w:cs="Courier New"/>
-          <w:color w:val="000000"/>
-          <w:sz w:val="20"/>
-          <w:szCs w:val="20"/>
-          <w:lang w:val="en-US" w:eastAsia="fr-FR" w:bidi="hi-IN"/>
-        </w:rPr>
-        <w:t xml:space="preserve">c = </w:t>
-      </w:r>
-      <w:proofErr w:type="spellStart"/>
-      <w:r>
-        <w:rPr>
-          <w:rFonts w:ascii="Courier New" w:eastAsia="Times New Roman" w:hAnsi="Courier New" w:cs="Courier New"/>
-          <w:color w:val="000000"/>
-          <w:sz w:val="20"/>
-          <w:szCs w:val="20"/>
-          <w:lang w:val="en-US" w:eastAsia="fr-FR" w:bidi="hi-IN"/>
-        </w:rPr>
-        <w:t>checkRec</w:t>
-      </w:r>
-      <w:proofErr w:type="spellEnd"/>
-      <w:r>
-        <w:rPr>
-          <w:rFonts w:ascii="Courier New" w:eastAsia="Times New Roman" w:hAnsi="Courier New" w:cs="Courier New"/>
-          <w:color w:val="000000"/>
-          <w:sz w:val="20"/>
-          <w:szCs w:val="20"/>
-          <w:lang w:val="en-US" w:eastAsia="fr-FR" w:bidi="hi-IN"/>
-        </w:rPr>
-        <w:t>(root-&gt;left, n, res) + 1 +</w:t>
-      </w:r>
-    </w:p>
-    <w:p>
-      <w:pPr>
-        <w:suppressAutoHyphens w:val="0"/>
-        <w:spacing w:after="0" w:line="240" w:lineRule="auto"/>
-        <w:rPr>
-          <w:rFonts w:ascii="Consolas" w:eastAsia="Times New Roman" w:hAnsi="Consolas" w:cs="Consolas"/>
-          <w:color w:val="000000"/>
-          <w:sz w:val="20"/>
-          <w:szCs w:val="20"/>
-          <w:lang w:val="en-US" w:eastAsia="fr-FR" w:bidi="hi-IN"/>
-        </w:rPr>
-      </w:pPr>
-      <w:r>
-        <w:rPr>
-          <w:rFonts w:ascii="Courier New" w:eastAsia="Times New Roman" w:hAnsi="Courier New" w:cs="Courier New"/>
-          <w:color w:val="000000"/>
-          <w:sz w:val="20"/>
-          <w:szCs w:val="20"/>
-          <w:lang w:val="en-US" w:eastAsia="fr-FR" w:bidi="hi-IN"/>
-        </w:rPr>
-        <w:t>            </w:t>
-      </w:r>
-      <w:proofErr w:type="spellStart"/>
-      <w:proofErr w:type="gramStart"/>
-      <w:r>
-        <w:rPr>
-          <w:rFonts w:ascii="Courier New" w:eastAsia="Times New Roman" w:hAnsi="Courier New" w:cs="Courier New"/>
-          <w:color w:val="000000"/>
-          <w:sz w:val="20"/>
-          <w:szCs w:val="20"/>
-          <w:lang w:val="en-US" w:eastAsia="fr-FR" w:bidi="hi-IN"/>
-        </w:rPr>
-        <w:t>checkRec</w:t>
-      </w:r>
-      <w:proofErr w:type="spellEnd"/>
-      <w:r>
-        <w:rPr>
-          <w:rFonts w:ascii="Courier New" w:eastAsia="Times New Roman" w:hAnsi="Courier New" w:cs="Courier New"/>
-          <w:color w:val="000000"/>
-          <w:sz w:val="20"/>
-          <w:szCs w:val="20"/>
-          <w:lang w:val="en-US" w:eastAsia="fr-FR" w:bidi="hi-IN"/>
-        </w:rPr>
-        <w:t>(</w:t>
-      </w:r>
-      <w:proofErr w:type="gramEnd"/>
-      <w:r>
-        <w:rPr>
-          <w:rFonts w:ascii="Courier New" w:eastAsia="Times New Roman" w:hAnsi="Courier New" w:cs="Courier New"/>
-          <w:color w:val="000000"/>
-          <w:sz w:val="20"/>
-          <w:szCs w:val="20"/>
-          <w:lang w:val="en-US" w:eastAsia="fr-FR" w:bidi="hi-IN"/>
-        </w:rPr>
-        <w:t>root-&gt;right, n, res);</w:t>
-      </w:r>
-    </w:p>
-    <w:p>
-      <w:pPr>
-        <w:suppressAutoHyphens w:val="0"/>
-        <w:spacing w:after="0" w:line="240" w:lineRule="auto"/>
-        <w:rPr>
-          <w:rFonts w:ascii="Consolas" w:eastAsia="Times New Roman" w:hAnsi="Consolas" w:cs="Consolas"/>
-          <w:color w:val="000000"/>
-          <w:sz w:val="20"/>
-          <w:szCs w:val="20"/>
-          <w:lang w:val="en-US" w:eastAsia="fr-FR" w:bidi="hi-IN"/>
-        </w:rPr>
-      </w:pPr>
-      <w:r>
-        <w:rPr>
-          <w:rFonts w:ascii="Consolas" w:eastAsia="Times New Roman" w:hAnsi="Consolas" w:cs="Consolas"/>
-          <w:color w:val="000000"/>
-          <w:sz w:val="20"/>
-          <w:szCs w:val="20"/>
-          <w:lang w:val="en-US" w:eastAsia="fr-FR" w:bidi="hi-IN"/>
-        </w:rPr>
-        <w:t> </w:t>
-      </w:r>
-    </w:p>
-    <w:p>
-      <w:pPr>
-        <w:suppressAutoHyphens w:val="0"/>
-        <w:spacing w:after="0" w:line="240" w:lineRule="auto"/>
-        <w:rPr>
-          <w:rFonts w:ascii="Consolas" w:eastAsia="Times New Roman" w:hAnsi="Consolas" w:cs="Consolas"/>
-          <w:color w:val="000000"/>
-          <w:sz w:val="20"/>
-          <w:szCs w:val="20"/>
-          <w:lang w:val="en-US" w:eastAsia="fr-FR" w:bidi="hi-IN"/>
-        </w:rPr>
-      </w:pPr>
-      <w:r>
-        <w:rPr>
-          <w:rFonts w:ascii="Courier New" w:eastAsia="Times New Roman" w:hAnsi="Courier New" w:cs="Courier New"/>
-          <w:color w:val="000000"/>
-          <w:sz w:val="20"/>
-          <w:szCs w:val="20"/>
-          <w:lang w:val="en-US" w:eastAsia="fr-FR" w:bidi="hi-IN"/>
-        </w:rPr>
-        <w:t>    // If required property is true for current node</w:t>
-      </w:r>
-    </w:p>
-    <w:p>
-      <w:pPr>
-        <w:suppressAutoHyphens w:val="0"/>
-        <w:spacing w:after="0" w:line="240" w:lineRule="auto"/>
-        <w:rPr>
-          <w:rFonts w:ascii="Consolas" w:eastAsia="Times New Roman" w:hAnsi="Consolas" w:cs="Consolas"/>
-          <w:color w:val="000000"/>
-          <w:sz w:val="20"/>
-          <w:szCs w:val="20"/>
-          <w:lang w:val="en-US" w:eastAsia="fr-FR" w:bidi="hi-IN"/>
-        </w:rPr>
-      </w:pPr>
-      <w:r>
-        <w:rPr>
-          <w:rFonts w:ascii="Courier New" w:eastAsia="Times New Roman" w:hAnsi="Courier New" w:cs="Courier New"/>
-          <w:color w:val="000000"/>
-          <w:sz w:val="20"/>
-          <w:szCs w:val="20"/>
-          <w:lang w:val="en-US" w:eastAsia="fr-FR" w:bidi="hi-IN"/>
-        </w:rPr>
-        <w:t>    // set "res" as true</w:t>
-      </w:r>
-    </w:p>
-    <w:p>
-      <w:pPr>
-        <w:suppressAutoHyphens w:val="0"/>
-        <w:spacing w:after="0" w:line="240" w:lineRule="auto"/>
-        <w:rPr>
-          <w:rFonts w:ascii="Consolas" w:eastAsia="Times New Roman" w:hAnsi="Consolas" w:cs="Consolas"/>
-          <w:color w:val="000000"/>
-          <w:sz w:val="20"/>
-          <w:szCs w:val="20"/>
-          <w:lang w:val="en-US" w:eastAsia="fr-FR" w:bidi="hi-IN"/>
-        </w:rPr>
-      </w:pPr>
-      <w:r>
-        <w:rPr>
-          <w:rFonts w:ascii="Courier New" w:eastAsia="Times New Roman" w:hAnsi="Courier New" w:cs="Courier New"/>
-          <w:color w:val="000000"/>
-          <w:sz w:val="20"/>
-          <w:szCs w:val="20"/>
-          <w:lang w:val="en-US" w:eastAsia="fr-FR" w:bidi="hi-IN"/>
-        </w:rPr>
-        <w:t>    </w:t>
-      </w:r>
-      <w:proofErr w:type="gramStart"/>
-      <w:r>
-        <w:rPr>
-          <w:rFonts w:ascii="Courier New" w:eastAsia="Times New Roman" w:hAnsi="Courier New" w:cs="Courier New"/>
-          <w:color w:val="000000"/>
-          <w:sz w:val="20"/>
-          <w:szCs w:val="20"/>
-          <w:lang w:val="en-US" w:eastAsia="fr-FR" w:bidi="hi-IN"/>
-        </w:rPr>
-        <w:t>if</w:t>
-      </w:r>
-      <w:proofErr w:type="gramEnd"/>
-      <w:r>
-        <w:rPr>
-          <w:rFonts w:ascii="Consolas" w:eastAsia="Times New Roman" w:hAnsi="Consolas" w:cs="Consolas"/>
-          <w:color w:val="000000"/>
-          <w:sz w:val="20"/>
-          <w:szCs w:val="20"/>
-          <w:lang w:val="en-US" w:eastAsia="fr-FR" w:bidi="hi-IN"/>
-        </w:rPr>
-        <w:t xml:space="preserve"> </w:t>
-      </w:r>
-      <w:r>
-        <w:rPr>
-          <w:rFonts w:ascii="Courier New" w:eastAsia="Times New Roman" w:hAnsi="Courier New" w:cs="Courier New"/>
-          <w:color w:val="000000"/>
-          <w:sz w:val="20"/>
-          <w:szCs w:val="20"/>
-          <w:lang w:val="en-US" w:eastAsia="fr-FR" w:bidi="hi-IN"/>
-        </w:rPr>
-        <w:t>(c == n-c)</w:t>
-      </w:r>
-    </w:p>
-    <w:p>
-      <w:pPr>
-        <w:suppressAutoHyphens w:val="0"/>
-        <w:spacing w:after="0" w:line="240" w:lineRule="auto"/>
-        <w:rPr>
-          <w:rFonts w:ascii="Consolas" w:eastAsia="Times New Roman" w:hAnsi="Consolas" w:cs="Consolas"/>
-          <w:color w:val="000000"/>
-          <w:sz w:val="20"/>
-          <w:szCs w:val="20"/>
-          <w:lang w:val="en-US" w:eastAsia="fr-FR" w:bidi="hi-IN"/>
-        </w:rPr>
-      </w:pPr>
-      <w:r>
-        <w:rPr>
-          <w:rFonts w:ascii="Courier New" w:eastAsia="Times New Roman" w:hAnsi="Courier New" w:cs="Courier New"/>
-          <w:color w:val="000000"/>
-          <w:sz w:val="20"/>
-          <w:szCs w:val="20"/>
-          <w:lang w:val="en-US" w:eastAsia="fr-FR" w:bidi="hi-IN"/>
-        </w:rPr>
-        <w:t>        </w:t>
-      </w:r>
-      <w:proofErr w:type="gramStart"/>
-      <w:r>
-        <w:rPr>
-          <w:rFonts w:ascii="Courier New" w:eastAsia="Times New Roman" w:hAnsi="Courier New" w:cs="Courier New"/>
-          <w:color w:val="000000"/>
-          <w:sz w:val="20"/>
-          <w:szCs w:val="20"/>
-          <w:lang w:val="en-US" w:eastAsia="fr-FR" w:bidi="hi-IN"/>
-        </w:rPr>
-        <w:t>res</w:t>
-      </w:r>
-      <w:proofErr w:type="gramEnd"/>
-      <w:r>
-        <w:rPr>
-          <w:rFonts w:ascii="Courier New" w:eastAsia="Times New Roman" w:hAnsi="Courier New" w:cs="Courier New"/>
-          <w:color w:val="000000"/>
-          <w:sz w:val="20"/>
-          <w:szCs w:val="20"/>
-          <w:lang w:val="en-US" w:eastAsia="fr-FR" w:bidi="hi-IN"/>
-        </w:rPr>
-        <w:t xml:space="preserve"> = true;</w:t>
-      </w:r>
-    </w:p>
-    <w:p>
-      <w:pPr>
-        <w:suppressAutoHyphens w:val="0"/>
-        <w:spacing w:after="0" w:line="240" w:lineRule="auto"/>
-        <w:rPr>
-          <w:rFonts w:ascii="Consolas" w:eastAsia="Times New Roman" w:hAnsi="Consolas" w:cs="Consolas"/>
-          <w:color w:val="000000"/>
-          <w:sz w:val="20"/>
-          <w:szCs w:val="20"/>
-          <w:lang w:val="en-US" w:eastAsia="fr-FR" w:bidi="hi-IN"/>
-        </w:rPr>
-      </w:pPr>
-      <w:r>
-        <w:rPr>
-          <w:rFonts w:ascii="Consolas" w:eastAsia="Times New Roman" w:hAnsi="Consolas" w:cs="Consolas"/>
-          <w:color w:val="000000"/>
-          <w:sz w:val="20"/>
-          <w:szCs w:val="20"/>
-          <w:lang w:val="en-US" w:eastAsia="fr-FR" w:bidi="hi-IN"/>
-        </w:rPr>
-        <w:t> </w:t>
-      </w:r>
-    </w:p>
-    <w:p>
-      <w:pPr>
-        <w:suppressAutoHyphens w:val="0"/>
-        <w:spacing w:after="0" w:line="240" w:lineRule="auto"/>
-        <w:rPr>
-          <w:rFonts w:ascii="Consolas" w:eastAsia="Times New Roman" w:hAnsi="Consolas" w:cs="Consolas"/>
-          <w:color w:val="000000"/>
-          <w:sz w:val="20"/>
-          <w:szCs w:val="20"/>
-          <w:lang w:val="en-US" w:eastAsia="fr-FR" w:bidi="hi-IN"/>
-        </w:rPr>
-      </w:pPr>
-      <w:r>
-        <w:rPr>
-          <w:rFonts w:ascii="Courier New" w:eastAsia="Times New Roman" w:hAnsi="Courier New" w:cs="Courier New"/>
-          <w:color w:val="000000"/>
-          <w:sz w:val="20"/>
-          <w:szCs w:val="20"/>
-          <w:lang w:val="en-US" w:eastAsia="fr-FR" w:bidi="hi-IN"/>
-        </w:rPr>
-        <w:t>    // Return size</w:t>
-      </w:r>
-    </w:p>
-    <w:p>
-      <w:pPr>
-        <w:suppressAutoHyphens w:val="0"/>
-        <w:spacing w:after="0" w:line="240" w:lineRule="auto"/>
-        <w:rPr>
-          <w:rFonts w:ascii="Consolas" w:eastAsia="Times New Roman" w:hAnsi="Consolas" w:cs="Consolas"/>
-          <w:color w:val="000000"/>
-          <w:sz w:val="20"/>
-          <w:szCs w:val="20"/>
-          <w:lang w:val="en-US" w:eastAsia="fr-FR" w:bidi="hi-IN"/>
-        </w:rPr>
-      </w:pPr>
-      <w:r>
-        <w:rPr>
-          <w:rFonts w:ascii="Courier New" w:eastAsia="Times New Roman" w:hAnsi="Courier New" w:cs="Courier New"/>
-          <w:color w:val="000000"/>
-          <w:sz w:val="20"/>
-          <w:szCs w:val="20"/>
-          <w:lang w:val="en-US" w:eastAsia="fr-FR" w:bidi="hi-IN"/>
-        </w:rPr>
-        <w:t>    </w:t>
-      </w:r>
-      <w:proofErr w:type="gramStart"/>
-      <w:r>
-        <w:rPr>
-          <w:rFonts w:ascii="Courier New" w:eastAsia="Times New Roman" w:hAnsi="Courier New" w:cs="Courier New"/>
-          <w:color w:val="000000"/>
-          <w:sz w:val="20"/>
-          <w:szCs w:val="20"/>
-          <w:lang w:val="en-US" w:eastAsia="fr-FR" w:bidi="hi-IN"/>
-        </w:rPr>
-        <w:t>return</w:t>
-      </w:r>
-      <w:proofErr w:type="gramEnd"/>
-      <w:r>
-        <w:rPr>
-          <w:rFonts w:ascii="Consolas" w:eastAsia="Times New Roman" w:hAnsi="Consolas" w:cs="Consolas"/>
-          <w:color w:val="000000"/>
-          <w:sz w:val="20"/>
-          <w:szCs w:val="20"/>
-          <w:lang w:val="en-US" w:eastAsia="fr-FR" w:bidi="hi-IN"/>
-        </w:rPr>
-        <w:t xml:space="preserve"> </w:t>
-      </w:r>
-      <w:r>
-        <w:rPr>
-          <w:rFonts w:ascii="Courier New" w:eastAsia="Times New Roman" w:hAnsi="Courier New" w:cs="Courier New"/>
-          <w:color w:val="000000"/>
-          <w:sz w:val="20"/>
-          <w:szCs w:val="20"/>
-          <w:lang w:val="en-US" w:eastAsia="fr-FR" w:bidi="hi-IN"/>
-        </w:rPr>
-        <w:t>c;</w:t>
-      </w:r>
-    </w:p>
-    <w:p>
-      <w:pPr>
-        <w:spacing w:after="0" w:line="240" w:lineRule="auto"/>
-        <w:rPr>
-          <w:color w:val="000000"/>
-          <w:lang w:val="en-US"/>
-        </w:rPr>
-      </w:pPr>
-    </w:p>
-    <w:p>
-      <w:pPr>
-        <w:spacing w:after="0" w:line="240" w:lineRule="auto"/>
-        <w:rPr>
-          <w:color w:val="000000"/>
-          <w:lang w:val="en-US"/>
-        </w:rPr>
-      </w:pPr>
-    </w:p>
-    <w:p>
-      <w:pPr>
-        <w:spacing w:after="0" w:line="240" w:lineRule="auto"/>
-        <w:rPr>
-          <w:color w:val="000000"/>
-          <w:lang w:val="en-US"/>
-        </w:rPr>
-      </w:pPr>
-    </w:p>
-    <w:p>
-      <w:pPr>
-        <w:spacing w:after="0" w:line="240" w:lineRule="auto"/>
-        <w:rPr>
-          <w:color w:val="000000"/>
-          <w:lang w:val="en-US"/>
-        </w:rPr>
-      </w:pPr>
-    </w:p>
-    <w:p>
-      <w:pPr>
-        <w:spacing w:after="0" w:line="240" w:lineRule="auto"/>
+        <w:t>Clone a binary tree with random pointers:</w:t>
+      </w:r>
+    </w:p>
+    <w:p>
+      <w:pPr>
+        <w:spacing w:after="0" w:line="240" w:lineRule="auto"/>
+        <w:rPr>
+          <w:color w:val="000000"/>
+          <w:lang w:val="en-US"/>
+        </w:rPr>
+      </w:pPr>
+      <w:r>
+        <w:rPr>
+          <w:color w:val="000000"/>
+          <w:lang w:val="en-US"/>
+        </w:rPr>
+        <w:t xml:space="preserve">The solution is similar to the linked list in which we store the mapping of original node to clone node. After we have created a tree with the standard method of </w:t>
+      </w:r>
+      <w:proofErr w:type="spellStart"/>
+      <w:r>
+        <w:rPr>
+          <w:color w:val="000000"/>
+          <w:lang w:val="en-US"/>
+        </w:rPr>
+        <w:t>inorder</w:t>
+      </w:r>
+      <w:proofErr w:type="spellEnd"/>
+      <w:r>
+        <w:rPr>
+          <w:color w:val="000000"/>
+          <w:lang w:val="en-US"/>
+        </w:rPr>
+        <w:t xml:space="preserve"> traversal. We can use map to modify random pointers of clone nodes</w:t>
+      </w:r>
+    </w:p>
+    <w:p>
+      <w:pPr>
+        <w:spacing w:after="0" w:line="240" w:lineRule="auto"/>
+        <w:rPr>
+          <w:color w:val="000000"/>
+          <w:lang w:val="en-US"/>
+        </w:rPr>
+      </w:pPr>
+    </w:p>
+    <w:p>
+      <w:pPr>
+        <w:spacing w:after="0" w:line="240" w:lineRule="auto"/>
+        <w:rPr>
+          <w:color w:val="000000"/>
+          <w:lang w:val="en-US"/>
+        </w:rPr>
+      </w:pPr>
+    </w:p>
+    <w:p>
+      <w:pPr>
+        <w:spacing w:after="0" w:line="240" w:lineRule="auto"/>
+        <w:rPr>
+          <w:color w:val="000000"/>
+          <w:lang w:val="en-US"/>
+        </w:rPr>
+      </w:pPr>
+    </w:p>
+    <w:p>
+      <w:pPr>
+        <w:spacing w:after="0" w:line="240" w:lineRule="auto"/>
+        <w:rPr>
+          <w:lang w:val="en-US"/>
+        </w:rPr>
       </w:pPr>
       <w:r>
         <w:rPr>
@@ -26371,6 +26510,7 @@
           <w:rFonts w:ascii="Courier New" w:hAnsi="Courier New" w:cs="Courier New"/>
           <w:lang w:val="en-US"/>
         </w:rPr>
+        <w:lastRenderedPageBreak/>
         <w:t xml:space="preserve">          </w:t>
       </w:r>
       <w:proofErr w:type="gramStart"/>
@@ -26713,7 +26853,2909 @@
     <w:p>
       <w:pPr>
         <w:spacing w:after="0" w:line="240" w:lineRule="auto"/>
-      </w:pPr>
+        <w:rPr>
+          <w:lang w:val="en-US"/>
+        </w:rPr>
+      </w:pPr>
+    </w:p>
+    <w:p>
+      <w:pPr>
+        <w:spacing w:after="0" w:line="240" w:lineRule="auto"/>
+        <w:rPr>
+          <w:lang w:val="en-US"/>
+        </w:rPr>
+      </w:pPr>
+    </w:p>
+    <w:p>
+      <w:pPr>
+        <w:spacing w:after="0" w:line="240" w:lineRule="auto"/>
+        <w:rPr>
+          <w:lang w:val="en-US"/>
+        </w:rPr>
+      </w:pPr>
+    </w:p>
+    <w:p>
+      <w:pPr>
+        <w:spacing w:after="0" w:line="240" w:lineRule="auto"/>
+        <w:rPr>
+          <w:lang w:val="en-US"/>
+        </w:rPr>
+      </w:pPr>
+    </w:p>
+    <w:p>
+      <w:pPr>
+        <w:spacing w:after="0" w:line="240" w:lineRule="auto"/>
+        <w:rPr>
+          <w:lang w:val="en-US"/>
+        </w:rPr>
+      </w:pPr>
+    </w:p>
+    <w:p>
+      <w:pPr>
+        <w:spacing w:after="0" w:line="240" w:lineRule="auto"/>
+        <w:rPr>
+          <w:lang w:val="en-US"/>
+        </w:rPr>
+      </w:pPr>
+    </w:p>
+    <w:p>
+      <w:pPr>
+        <w:spacing w:after="0" w:line="240" w:lineRule="auto"/>
+        <w:rPr>
+          <w:lang w:val="en-US"/>
+        </w:rPr>
+      </w:pPr>
+    </w:p>
+    <w:p>
+      <w:pPr>
+        <w:spacing w:after="0" w:line="240" w:lineRule="auto"/>
+        <w:rPr>
+          <w:lang w:val="en-US"/>
+        </w:rPr>
+      </w:pPr>
+    </w:p>
+    <w:p>
+      <w:pPr>
+        <w:spacing w:after="0" w:line="240" w:lineRule="auto"/>
+        <w:rPr>
+          <w:lang w:val="en-US"/>
+        </w:rPr>
+      </w:pPr>
+    </w:p>
+    <w:p>
+      <w:pPr>
+        <w:spacing w:after="0" w:line="240" w:lineRule="auto"/>
+        <w:rPr>
+          <w:lang w:val="en-US"/>
+        </w:rPr>
+      </w:pPr>
+    </w:p>
+    <w:p>
+      <w:pPr>
+        <w:spacing w:after="0" w:line="240" w:lineRule="auto"/>
+        <w:rPr>
+          <w:lang w:val="en-US"/>
+        </w:rPr>
+      </w:pPr>
+    </w:p>
+    <w:p>
+      <w:pPr>
+        <w:spacing w:after="0" w:line="240" w:lineRule="auto"/>
+        <w:rPr>
+          <w:lang w:val="en-US"/>
+        </w:rPr>
+      </w:pPr>
+    </w:p>
+    <w:p>
+      <w:pPr>
+        <w:spacing w:after="0" w:line="240" w:lineRule="auto"/>
+        <w:rPr>
+          <w:lang w:val="en-US"/>
+        </w:rPr>
+      </w:pPr>
+    </w:p>
+    <w:p>
+      <w:pPr>
+        <w:spacing w:after="0" w:line="240" w:lineRule="auto"/>
+        <w:rPr>
+          <w:lang w:val="en-US"/>
+        </w:rPr>
+      </w:pPr>
+    </w:p>
+    <w:p>
+      <w:pPr>
+        <w:spacing w:after="0" w:line="240" w:lineRule="auto"/>
+        <w:rPr>
+          <w:lang w:val="en-US"/>
+        </w:rPr>
+      </w:pPr>
+    </w:p>
+    <w:p>
+      <w:pPr>
+        <w:spacing w:after="0" w:line="240" w:lineRule="auto"/>
+        <w:rPr>
+          <w:lang w:val="en-US"/>
+        </w:rPr>
+      </w:pPr>
+    </w:p>
+    <w:p>
+      <w:pPr>
+        <w:spacing w:after="0" w:line="240" w:lineRule="auto"/>
+        <w:rPr>
+          <w:lang w:val="en-US"/>
+        </w:rPr>
+      </w:pPr>
+    </w:p>
+    <w:p>
+      <w:pPr>
+        <w:spacing w:after="0" w:line="240" w:lineRule="auto"/>
+        <w:rPr>
+          <w:lang w:val="en-US"/>
+        </w:rPr>
+      </w:pPr>
+    </w:p>
+    <w:p>
+      <w:pPr>
+        <w:spacing w:after="0" w:line="240" w:lineRule="auto"/>
+        <w:rPr>
+          <w:lang w:val="en-US"/>
+        </w:rPr>
+      </w:pPr>
+    </w:p>
+    <w:p>
+      <w:pPr>
+        <w:spacing w:after="0" w:line="240" w:lineRule="auto"/>
+        <w:rPr>
+          <w:lang w:val="en-US"/>
+        </w:rPr>
+      </w:pPr>
+    </w:p>
+    <w:p>
+      <w:pPr>
+        <w:spacing w:after="0" w:line="240" w:lineRule="auto"/>
+        <w:rPr>
+          <w:lang w:val="en-US"/>
+        </w:rPr>
+      </w:pPr>
+    </w:p>
+    <w:p>
+      <w:pPr>
+        <w:spacing w:after="0" w:line="240" w:lineRule="auto"/>
+        <w:rPr>
+          <w:lang w:val="en-US"/>
+        </w:rPr>
+      </w:pPr>
+    </w:p>
+    <w:p>
+      <w:pPr>
+        <w:spacing w:after="0" w:line="240" w:lineRule="auto"/>
+        <w:rPr>
+          <w:lang w:val="en-US"/>
+        </w:rPr>
+      </w:pPr>
+    </w:p>
+    <w:p>
+      <w:pPr>
+        <w:spacing w:after="0" w:line="240" w:lineRule="auto"/>
+        <w:rPr>
+          <w:lang w:val="en-US"/>
+        </w:rPr>
+      </w:pPr>
+    </w:p>
+    <w:p>
+      <w:pPr>
+        <w:spacing w:after="0" w:line="240" w:lineRule="auto"/>
+        <w:rPr>
+          <w:lang w:val="en-US"/>
+        </w:rPr>
+      </w:pPr>
+    </w:p>
+    <w:p>
+      <w:pPr>
+        <w:spacing w:after="0" w:line="240" w:lineRule="auto"/>
+        <w:rPr>
+          <w:lang w:val="en-US"/>
+        </w:rPr>
+      </w:pPr>
+    </w:p>
+    <w:p>
+      <w:pPr>
+        <w:spacing w:after="0" w:line="240" w:lineRule="auto"/>
+        <w:rPr>
+          <w:lang w:val="en-US"/>
+        </w:rPr>
+      </w:pPr>
+    </w:p>
+    <w:p>
+      <w:pPr>
+        <w:spacing w:after="0" w:line="240" w:lineRule="auto"/>
+        <w:rPr>
+          <w:lang w:val="en-US"/>
+        </w:rPr>
+      </w:pPr>
+    </w:p>
+    <w:p>
+      <w:pPr>
+        <w:spacing w:after="0" w:line="240" w:lineRule="auto"/>
+        <w:rPr>
+          <w:lang w:val="en-US"/>
+        </w:rPr>
+      </w:pPr>
+    </w:p>
+    <w:p>
+      <w:pPr>
+        <w:spacing w:after="0" w:line="240" w:lineRule="auto"/>
+        <w:rPr>
+          <w:lang w:val="en-US"/>
+        </w:rPr>
+      </w:pPr>
+    </w:p>
+    <w:p>
+      <w:pPr>
+        <w:spacing w:after="0" w:line="240" w:lineRule="auto"/>
+        <w:rPr>
+          <w:lang w:val="en-US"/>
+        </w:rPr>
+      </w:pPr>
+      <w:r>
+        <w:rPr>
+          <w:lang w:val="en-US"/>
+        </w:rPr>
+        <w:t>HASHMAP</w:t>
+      </w:r>
+    </w:p>
+    <w:p>
+      <w:pPr>
+        <w:spacing w:after="0" w:line="240" w:lineRule="auto"/>
+        <w:rPr>
+          <w:lang w:val="en-US"/>
+        </w:rPr>
+      </w:pPr>
+    </w:p>
+    <w:p>
+      <w:pPr>
+        <w:spacing w:after="0" w:line="240" w:lineRule="auto"/>
+        <w:rPr>
+          <w:lang w:val="en-US"/>
+        </w:rPr>
+      </w:pPr>
+      <w:r>
+        <w:rPr>
+          <w:lang w:val="en-US"/>
+        </w:rPr>
+        <w:t xml:space="preserve">It is basically a kind of map of index and records in which we can find a record with a given index value in </w:t>
+      </w:r>
+      <w:proofErr w:type="gramStart"/>
+      <w:r>
+        <w:rPr>
+          <w:lang w:val="en-US"/>
+        </w:rPr>
+        <w:t>O(</w:t>
+      </w:r>
+      <w:proofErr w:type="gramEnd"/>
+      <w:r>
+        <w:rPr>
+          <w:lang w:val="en-US"/>
+        </w:rPr>
+        <w:t xml:space="preserve">1) time. </w:t>
+      </w:r>
+      <w:r>
+        <w:rPr>
+          <w:lang w:val="en-US"/>
+        </w:rPr>
+        <w:t>In its simplest form, it can be implemented in the form of 2-D array.</w:t>
+      </w:r>
+    </w:p>
+    <w:p>
+      <w:pPr>
+        <w:spacing w:after="0" w:line="240" w:lineRule="auto"/>
+        <w:rPr>
+          <w:lang w:val="en-US"/>
+        </w:rPr>
+      </w:pPr>
+      <w:r>
+        <w:rPr>
+          <w:lang w:val="en-US"/>
+        </w:rPr>
+        <w:t xml:space="preserve">A hash function is the function which find the hash of a given value and that value is stored </w:t>
+      </w:r>
+      <w:proofErr w:type="gramStart"/>
+      <w:r>
+        <w:rPr>
+          <w:lang w:val="en-US"/>
+        </w:rPr>
+        <w:t>In</w:t>
+      </w:r>
+      <w:proofErr w:type="gramEnd"/>
+      <w:r>
+        <w:rPr>
+          <w:lang w:val="en-US"/>
+        </w:rPr>
+        <w:t xml:space="preserve"> the </w:t>
+      </w:r>
+      <w:proofErr w:type="spellStart"/>
+      <w:r>
+        <w:rPr>
+          <w:lang w:val="en-US"/>
+        </w:rPr>
+        <w:t>hashmap</w:t>
+      </w:r>
+      <w:proofErr w:type="spellEnd"/>
+      <w:r>
+        <w:rPr>
+          <w:lang w:val="en-US"/>
+        </w:rPr>
+        <w:t xml:space="preserve"> with the result of that function being its index.</w:t>
+      </w:r>
+    </w:p>
+    <w:p>
+      <w:pPr>
+        <w:spacing w:after="0" w:line="240" w:lineRule="auto"/>
+        <w:rPr>
+          <w:lang w:val="en-US"/>
+        </w:rPr>
+      </w:pPr>
+      <w:r>
+        <w:rPr>
+          <w:lang w:val="en-US"/>
+        </w:rPr>
+        <w:t>Sometimes it might happens that many keys are hashed to the same value. This is called hash collision which can be prevented by 2 techniques.</w:t>
+      </w:r>
+    </w:p>
+    <w:p>
+      <w:pPr>
+        <w:spacing w:after="0" w:line="240" w:lineRule="auto"/>
+        <w:rPr>
+          <w:lang w:val="en-US"/>
+        </w:rPr>
+      </w:pPr>
+    </w:p>
+    <w:p>
+      <w:pPr>
+        <w:pStyle w:val="ListParagraph"/>
+        <w:numPr>
+          <w:ilvl w:val="0"/>
+          <w:numId w:val="4"/>
+        </w:numPr>
+        <w:spacing w:after="0" w:line="240" w:lineRule="auto"/>
+        <w:rPr>
+          <w:lang w:val="en-US"/>
+        </w:rPr>
+      </w:pPr>
+      <w:r>
+        <w:rPr>
+          <w:lang w:val="en-US"/>
+        </w:rPr>
+        <w:t>Chaining: In this method we create a linked list of records instead of a single record and when hash collision occurs the indexed result is added to the linked list.</w:t>
+      </w:r>
+    </w:p>
+    <w:p>
+      <w:pPr>
+        <w:pStyle w:val="ListParagraph"/>
+        <w:numPr>
+          <w:ilvl w:val="0"/>
+          <w:numId w:val="4"/>
+        </w:numPr>
+        <w:spacing w:after="0" w:line="240" w:lineRule="auto"/>
+        <w:rPr>
+          <w:lang w:val="en-US"/>
+        </w:rPr>
+      </w:pPr>
+      <w:r>
+        <w:rPr>
+          <w:lang w:val="en-US"/>
+        </w:rPr>
+        <w:t>Open Addressing: In this we store the conflicting element at the next available empty slot which can be searched via linear probing.</w:t>
+      </w:r>
+    </w:p>
+    <w:p>
+      <w:pPr>
+        <w:spacing w:after="0" w:line="240" w:lineRule="auto"/>
+        <w:rPr>
+          <w:lang w:val="en-US"/>
+        </w:rPr>
+      </w:pPr>
+    </w:p>
+    <w:p>
+      <w:pPr>
+        <w:spacing w:after="0" w:line="240" w:lineRule="auto"/>
+        <w:rPr>
+          <w:lang w:val="en-US"/>
+        </w:rPr>
+      </w:pPr>
+      <w:r>
+        <w:rPr>
+          <w:lang w:val="en-US"/>
+        </w:rPr>
+        <w:t xml:space="preserve">Support </w:t>
+      </w:r>
+      <w:proofErr w:type="spellStart"/>
+      <w:proofErr w:type="gramStart"/>
+      <w:r>
+        <w:rPr>
+          <w:lang w:val="en-US"/>
+        </w:rPr>
+        <w:t>getRandom</w:t>
+      </w:r>
+      <w:proofErr w:type="spellEnd"/>
+      <w:r>
+        <w:rPr>
+          <w:lang w:val="en-US"/>
+        </w:rPr>
+        <w:t>(</w:t>
+      </w:r>
+      <w:proofErr w:type="gramEnd"/>
+      <w:r>
+        <w:rPr>
+          <w:lang w:val="en-US"/>
+        </w:rPr>
+        <w:t xml:space="preserve">) operation on </w:t>
+      </w:r>
+      <w:proofErr w:type="spellStart"/>
+      <w:r>
+        <w:rPr>
+          <w:lang w:val="en-US"/>
+        </w:rPr>
+        <w:t>HashMap</w:t>
+      </w:r>
+      <w:proofErr w:type="spellEnd"/>
+      <w:r>
+        <w:rPr>
+          <w:lang w:val="en-US"/>
+        </w:rPr>
+        <w:t xml:space="preserve"> in O(1)</w:t>
+      </w:r>
+    </w:p>
+    <w:p>
+      <w:pPr>
+        <w:spacing w:after="0" w:line="240" w:lineRule="auto"/>
+        <w:rPr>
+          <w:lang w:val="en-US"/>
+        </w:rPr>
+      </w:pPr>
+      <w:r>
+        <w:rPr>
+          <w:lang w:val="en-US"/>
+        </w:rPr>
+        <w:t xml:space="preserve">Use an array list with all elements of </w:t>
+      </w:r>
+      <w:proofErr w:type="spellStart"/>
+      <w:r>
+        <w:rPr>
+          <w:lang w:val="en-US"/>
+        </w:rPr>
+        <w:t>hashmap</w:t>
+      </w:r>
+      <w:proofErr w:type="spellEnd"/>
+      <w:r>
+        <w:rPr>
+          <w:lang w:val="en-US"/>
+        </w:rPr>
+        <w:t xml:space="preserve"> stored while insertion in </w:t>
+      </w:r>
+      <w:proofErr w:type="spellStart"/>
+      <w:r>
+        <w:rPr>
+          <w:lang w:val="en-US"/>
+        </w:rPr>
+        <w:t>hashmap</w:t>
+      </w:r>
+      <w:proofErr w:type="spellEnd"/>
+      <w:r>
+        <w:rPr>
+          <w:lang w:val="en-US"/>
+        </w:rPr>
+        <w:t xml:space="preserve">. Generate a random number, look its value in array and find its corresponding element in </w:t>
+      </w:r>
+      <w:proofErr w:type="spellStart"/>
+      <w:r>
+        <w:rPr>
+          <w:lang w:val="en-US"/>
+        </w:rPr>
+        <w:t>hashmap</w:t>
+      </w:r>
+      <w:proofErr w:type="spellEnd"/>
+      <w:r>
+        <w:rPr>
+          <w:lang w:val="en-US"/>
+        </w:rPr>
+        <w:t>.</w:t>
+      </w:r>
+    </w:p>
+    <w:p>
+      <w:pPr>
+        <w:spacing w:after="0" w:line="240" w:lineRule="auto"/>
+        <w:rPr>
+          <w:lang w:val="en-US"/>
+        </w:rPr>
+      </w:pPr>
+    </w:p>
+    <w:p>
+      <w:pPr>
+        <w:spacing w:after="0" w:line="240" w:lineRule="auto"/>
+        <w:rPr>
+          <w:lang w:val="en-US"/>
+        </w:rPr>
+      </w:pPr>
+    </w:p>
+    <w:p>
+      <w:pPr>
+        <w:spacing w:after="0" w:line="240" w:lineRule="auto"/>
+        <w:rPr>
+          <w:lang w:val="en-US"/>
+        </w:rPr>
+      </w:pPr>
+    </w:p>
+    <w:p>
+      <w:pPr>
+        <w:spacing w:after="0" w:line="240" w:lineRule="auto"/>
+        <w:rPr>
+          <w:lang w:val="en-US"/>
+        </w:rPr>
+      </w:pPr>
+    </w:p>
+    <w:p>
+      <w:pPr>
+        <w:spacing w:after="0" w:line="240" w:lineRule="auto"/>
+        <w:rPr>
+          <w:lang w:val="en-US"/>
+        </w:rPr>
+      </w:pPr>
+    </w:p>
+    <w:p>
+      <w:pPr>
+        <w:spacing w:after="0" w:line="240" w:lineRule="auto"/>
+        <w:rPr>
+          <w:lang w:val="en-US"/>
+        </w:rPr>
+      </w:pPr>
+    </w:p>
+    <w:p>
+      <w:pPr>
+        <w:spacing w:after="0" w:line="240" w:lineRule="auto"/>
+        <w:rPr>
+          <w:lang w:val="en-US"/>
+        </w:rPr>
+      </w:pPr>
+    </w:p>
+    <w:p>
+      <w:pPr>
+        <w:spacing w:after="0" w:line="240" w:lineRule="auto"/>
+        <w:rPr>
+          <w:lang w:val="en-US"/>
+        </w:rPr>
+      </w:pPr>
+    </w:p>
+    <w:p>
+      <w:pPr>
+        <w:spacing w:after="0" w:line="240" w:lineRule="auto"/>
+        <w:rPr>
+          <w:lang w:val="en-US"/>
+        </w:rPr>
+      </w:pPr>
+    </w:p>
+    <w:p>
+      <w:pPr>
+        <w:spacing w:after="0" w:line="240" w:lineRule="auto"/>
+        <w:rPr>
+          <w:lang w:val="en-US"/>
+        </w:rPr>
+      </w:pPr>
+    </w:p>
+    <w:p>
+      <w:pPr>
+        <w:spacing w:after="0" w:line="240" w:lineRule="auto"/>
+        <w:rPr>
+          <w:lang w:val="en-US"/>
+        </w:rPr>
+      </w:pPr>
+    </w:p>
+    <w:p>
+      <w:pPr>
+        <w:spacing w:after="0" w:line="240" w:lineRule="auto"/>
+        <w:rPr>
+          <w:lang w:val="en-US"/>
+        </w:rPr>
+      </w:pPr>
+    </w:p>
+    <w:p>
+      <w:pPr>
+        <w:spacing w:after="0" w:line="240" w:lineRule="auto"/>
+        <w:rPr>
+          <w:lang w:val="en-US"/>
+        </w:rPr>
+      </w:pPr>
+    </w:p>
+    <w:p>
+      <w:pPr>
+        <w:spacing w:after="0" w:line="240" w:lineRule="auto"/>
+        <w:rPr>
+          <w:lang w:val="en-US"/>
+        </w:rPr>
+      </w:pPr>
+    </w:p>
+    <w:p>
+      <w:pPr>
+        <w:spacing w:after="0" w:line="240" w:lineRule="auto"/>
+        <w:rPr>
+          <w:lang w:val="en-US"/>
+        </w:rPr>
+      </w:pPr>
+    </w:p>
+    <w:p>
+      <w:pPr>
+        <w:spacing w:after="0" w:line="240" w:lineRule="auto"/>
+        <w:rPr>
+          <w:lang w:val="en-US"/>
+        </w:rPr>
+      </w:pPr>
+    </w:p>
+    <w:p>
+      <w:pPr>
+        <w:spacing w:after="0" w:line="240" w:lineRule="auto"/>
+        <w:rPr>
+          <w:lang w:val="en-US"/>
+        </w:rPr>
+      </w:pPr>
+    </w:p>
+    <w:p>
+      <w:pPr>
+        <w:spacing w:after="0" w:line="240" w:lineRule="auto"/>
+        <w:rPr>
+          <w:lang w:val="en-US"/>
+        </w:rPr>
+      </w:pPr>
+    </w:p>
+    <w:p>
+      <w:pPr>
+        <w:spacing w:after="0" w:line="240" w:lineRule="auto"/>
+        <w:rPr>
+          <w:lang w:val="en-US"/>
+        </w:rPr>
+      </w:pPr>
+    </w:p>
+    <w:p>
+      <w:pPr>
+        <w:spacing w:after="0" w:line="240" w:lineRule="auto"/>
+        <w:rPr>
+          <w:lang w:val="en-US"/>
+        </w:rPr>
+      </w:pPr>
+    </w:p>
+    <w:p>
+      <w:pPr>
+        <w:spacing w:after="0" w:line="240" w:lineRule="auto"/>
+        <w:rPr>
+          <w:lang w:val="en-US"/>
+        </w:rPr>
+      </w:pPr>
+    </w:p>
+    <w:p>
+      <w:pPr>
+        <w:spacing w:after="0" w:line="240" w:lineRule="auto"/>
+        <w:rPr>
+          <w:lang w:val="en-US"/>
+        </w:rPr>
+      </w:pPr>
+    </w:p>
+    <w:p>
+      <w:pPr>
+        <w:spacing w:after="0" w:line="240" w:lineRule="auto"/>
+        <w:rPr>
+          <w:lang w:val="en-US"/>
+        </w:rPr>
+      </w:pPr>
+    </w:p>
+    <w:p>
+      <w:pPr>
+        <w:spacing w:after="0" w:line="240" w:lineRule="auto"/>
+        <w:rPr>
+          <w:lang w:val="en-US"/>
+        </w:rPr>
+      </w:pPr>
+    </w:p>
+    <w:p>
+      <w:pPr>
+        <w:spacing w:after="0" w:line="240" w:lineRule="auto"/>
+        <w:rPr>
+          <w:lang w:val="en-US"/>
+        </w:rPr>
+      </w:pPr>
+    </w:p>
+    <w:p>
+      <w:pPr>
+        <w:spacing w:after="0" w:line="240" w:lineRule="auto"/>
+        <w:rPr>
+          <w:lang w:val="en-US"/>
+        </w:rPr>
+      </w:pPr>
+    </w:p>
+    <w:p>
+      <w:pPr>
+        <w:spacing w:after="0" w:line="240" w:lineRule="auto"/>
+        <w:rPr>
+          <w:lang w:val="en-US"/>
+        </w:rPr>
+      </w:pPr>
+    </w:p>
+    <w:p>
+      <w:pPr>
+        <w:spacing w:after="0" w:line="240" w:lineRule="auto"/>
+        <w:rPr>
+          <w:lang w:val="en-US"/>
+        </w:rPr>
+      </w:pPr>
+    </w:p>
+    <w:p>
+      <w:pPr>
+        <w:spacing w:after="0" w:line="240" w:lineRule="auto"/>
+        <w:rPr>
+          <w:lang w:val="en-US"/>
+        </w:rPr>
+      </w:pPr>
+    </w:p>
+    <w:p>
+      <w:pPr>
+        <w:spacing w:after="0" w:line="240" w:lineRule="auto"/>
+        <w:rPr>
+          <w:lang w:val="en-US"/>
+        </w:rPr>
+      </w:pPr>
+    </w:p>
+    <w:p>
+      <w:pPr>
+        <w:spacing w:after="0" w:line="240" w:lineRule="auto"/>
+        <w:rPr>
+          <w:lang w:val="en-US"/>
+        </w:rPr>
+      </w:pPr>
+    </w:p>
+    <w:p>
+      <w:pPr>
+        <w:spacing w:after="0" w:line="240" w:lineRule="auto"/>
+        <w:rPr>
+          <w:lang w:val="en-US"/>
+        </w:rPr>
+      </w:pPr>
+    </w:p>
+    <w:p>
+      <w:pPr>
+        <w:spacing w:after="0" w:line="240" w:lineRule="auto"/>
+        <w:rPr>
+          <w:lang w:val="en-US"/>
+        </w:rPr>
+      </w:pPr>
+    </w:p>
+    <w:p>
+      <w:pPr>
+        <w:spacing w:after="0" w:line="240" w:lineRule="auto"/>
+        <w:rPr>
+          <w:lang w:val="en-US"/>
+        </w:rPr>
+      </w:pPr>
+    </w:p>
+    <w:p>
+      <w:pPr>
+        <w:spacing w:after="0" w:line="240" w:lineRule="auto"/>
+        <w:rPr>
+          <w:lang w:val="en-US"/>
+        </w:rPr>
+      </w:pPr>
+    </w:p>
+    <w:p>
+      <w:pPr>
+        <w:spacing w:after="0" w:line="240" w:lineRule="auto"/>
+        <w:rPr>
+          <w:lang w:val="en-US"/>
+        </w:rPr>
+      </w:pPr>
+    </w:p>
+    <w:p>
+      <w:pPr>
+        <w:spacing w:after="0" w:line="240" w:lineRule="auto"/>
+        <w:rPr>
+          <w:lang w:val="en-US"/>
+        </w:rPr>
+      </w:pPr>
+    </w:p>
+    <w:p>
+      <w:pPr>
+        <w:spacing w:after="0" w:line="240" w:lineRule="auto"/>
+        <w:rPr>
+          <w:lang w:val="en-US"/>
+        </w:rPr>
+      </w:pPr>
+    </w:p>
+    <w:p>
+      <w:pPr>
+        <w:spacing w:after="0" w:line="240" w:lineRule="auto"/>
+        <w:rPr>
+          <w:lang w:val="en-US"/>
+        </w:rPr>
+      </w:pPr>
+    </w:p>
+    <w:p>
+      <w:pPr>
+        <w:spacing w:after="0" w:line="240" w:lineRule="auto"/>
+        <w:rPr>
+          <w:lang w:val="en-US"/>
+        </w:rPr>
+      </w:pPr>
+      <w:r>
+        <w:rPr>
+          <w:lang w:val="en-US"/>
+        </w:rPr>
+        <w:t>Arrays</w:t>
+      </w:r>
+    </w:p>
+    <w:p>
+      <w:pPr>
+        <w:spacing w:after="0" w:line="240" w:lineRule="auto"/>
+        <w:rPr>
+          <w:lang w:val="en-US"/>
+        </w:rPr>
+      </w:pPr>
+    </w:p>
+    <w:p>
+      <w:pPr>
+        <w:spacing w:after="0" w:line="240" w:lineRule="auto"/>
+        <w:rPr>
+          <w:lang w:val="en-US"/>
+        </w:rPr>
+      </w:pPr>
+      <w:r>
+        <w:rPr>
+          <w:lang w:val="en-US"/>
+        </w:rPr>
+        <w:t>Find whether an array is subset of another array</w:t>
+      </w:r>
+    </w:p>
+    <w:p>
+      <w:pPr>
+        <w:spacing w:after="0" w:line="240" w:lineRule="auto"/>
+        <w:rPr>
+          <w:lang w:val="en-US"/>
+        </w:rPr>
+      </w:pPr>
+      <w:r>
+        <w:rPr>
+          <w:b/>
+          <w:bCs/>
+          <w:lang w:val="en-US"/>
+        </w:rPr>
+        <w:t>Approach 1</w:t>
+      </w:r>
+      <w:r>
+        <w:rPr>
+          <w:lang w:val="en-US"/>
+        </w:rPr>
+        <w:t>: Sort both arrays and compare like merge sort.</w:t>
+      </w:r>
+    </w:p>
+    <w:p>
+      <w:pPr>
+        <w:spacing w:after="0" w:line="240" w:lineRule="auto"/>
+        <w:rPr>
+          <w:lang w:val="en-US"/>
+        </w:rPr>
+      </w:pPr>
+      <w:r>
+        <w:rPr>
+          <w:b/>
+          <w:bCs/>
+          <w:lang w:val="en-US"/>
+        </w:rPr>
+        <w:t>Approach 2</w:t>
+      </w:r>
+      <w:r>
+        <w:rPr>
+          <w:lang w:val="en-US"/>
+        </w:rPr>
+        <w:t>: Use hashing, Store array 1 in hash and compare array 2 members with hash elements.</w:t>
+      </w:r>
+    </w:p>
+    <w:p>
+      <w:pPr>
+        <w:spacing w:after="0" w:line="240" w:lineRule="auto"/>
+        <w:rPr>
+          <w:lang w:val="en-US"/>
+        </w:rPr>
+      </w:pPr>
+    </w:p>
+    <w:p>
+      <w:pPr>
+        <w:spacing w:after="0" w:line="240" w:lineRule="auto"/>
+        <w:rPr>
+          <w:lang w:val="en-US"/>
+        </w:rPr>
+      </w:pPr>
+      <w:r>
+        <w:rPr>
+          <w:lang w:val="en-US"/>
+        </w:rPr>
+        <w:t>Find largest subarray with maximum number of 0’s and 1’s</w:t>
+      </w:r>
+    </w:p>
+    <w:p>
+      <w:pPr>
+        <w:spacing w:after="0" w:line="240" w:lineRule="auto"/>
+        <w:rPr>
+          <w:lang w:val="en-US"/>
+        </w:rPr>
+      </w:pPr>
+      <w:r>
+        <w:rPr>
+          <w:lang w:val="en-US"/>
+        </w:rPr>
+        <w:t xml:space="preserve">Create another temp array which will store the difference of number of 1’s and 0’s at a given step. Now, scan from left to right and calculate and store the same. After complete pass, we just need to find the two elements in temp array which are far apart. Max range could be –n </w:t>
+      </w:r>
+      <w:proofErr w:type="spellStart"/>
+      <w:r>
+        <w:rPr>
+          <w:lang w:val="en-US"/>
+        </w:rPr>
+        <w:t>to n</w:t>
+      </w:r>
+      <w:proofErr w:type="spellEnd"/>
+      <w:r>
+        <w:rPr>
+          <w:lang w:val="en-US"/>
+        </w:rPr>
+        <w:t xml:space="preserve">. </w:t>
+      </w:r>
+      <w:r>
+        <w:rPr>
+          <w:lang w:val="en-US"/>
+        </w:rPr>
+        <w:t xml:space="preserve">so you can make a 2n+1 element table and store in it the indices of the first and last time each number appears. From there, it's easy to find the longest range. Overall, this needs </w:t>
+      </w:r>
+      <w:proofErr w:type="gramStart"/>
+      <w:r>
+        <w:rPr>
+          <w:lang w:val="en-US"/>
+        </w:rPr>
+        <w:t>O(</w:t>
+      </w:r>
+      <w:proofErr w:type="gramEnd"/>
+      <w:r>
+        <w:rPr>
+          <w:lang w:val="en-US"/>
+        </w:rPr>
+        <w:t>n) space and everything can be populated and searched in O(n) time.</w:t>
+      </w:r>
+    </w:p>
+    <w:p>
+      <w:pPr>
+        <w:spacing w:after="0" w:line="240" w:lineRule="auto"/>
+        <w:rPr>
+          <w:lang w:val="en-US"/>
+        </w:rPr>
+      </w:pPr>
+    </w:p>
+    <w:p>
+      <w:pPr>
+        <w:spacing w:after="0" w:line="240" w:lineRule="auto"/>
+        <w:rPr>
+          <w:lang w:val="en-US"/>
+        </w:rPr>
+      </w:pPr>
+      <w:r>
+        <w:rPr>
+          <w:lang w:val="en-US"/>
+        </w:rPr>
+        <w:t>Find if there is subarray with 0 sum</w:t>
+      </w:r>
+    </w:p>
+    <w:p>
+      <w:pPr>
+        <w:spacing w:after="0" w:line="240" w:lineRule="auto"/>
+        <w:rPr>
+          <w:lang w:val="en-US"/>
+        </w:rPr>
+      </w:pPr>
+      <w:r>
+        <w:rPr>
+          <w:lang w:val="en-US"/>
+        </w:rPr>
+        <w:t xml:space="preserve">The approach will be the same as that of above. Create a </w:t>
+      </w:r>
+      <w:proofErr w:type="spellStart"/>
+      <w:r>
+        <w:rPr>
+          <w:lang w:val="en-US"/>
+        </w:rPr>
+        <w:t>hashtable</w:t>
+      </w:r>
+      <w:proofErr w:type="spellEnd"/>
+      <w:r>
+        <w:rPr>
+          <w:lang w:val="en-US"/>
+        </w:rPr>
+        <w:t xml:space="preserve"> and store in it the intermediate sum calculated at an index while we traverse the array from left to right. If a partial sum is already present in </w:t>
+      </w:r>
+      <w:proofErr w:type="spellStart"/>
+      <w:r>
+        <w:rPr>
+          <w:lang w:val="en-US"/>
+        </w:rPr>
+        <w:t>hashtable</w:t>
+      </w:r>
+      <w:proofErr w:type="spellEnd"/>
+      <w:r>
+        <w:rPr>
+          <w:lang w:val="en-US"/>
+        </w:rPr>
+        <w:t xml:space="preserve"> then answer is YES, else add that sum to </w:t>
+      </w:r>
+      <w:proofErr w:type="spellStart"/>
+      <w:r>
+        <w:rPr>
+          <w:lang w:val="en-US"/>
+        </w:rPr>
+        <w:t>hashtable</w:t>
+      </w:r>
+      <w:proofErr w:type="spellEnd"/>
+      <w:r>
+        <w:rPr>
+          <w:lang w:val="en-US"/>
+        </w:rPr>
+        <w:t>.</w:t>
+      </w:r>
+    </w:p>
+    <w:p>
+      <w:pPr>
+        <w:spacing w:after="0" w:line="240" w:lineRule="auto"/>
+        <w:rPr>
+          <w:lang w:val="en-US"/>
+        </w:rPr>
+      </w:pPr>
+    </w:p>
+    <w:p>
+      <w:pPr>
+        <w:spacing w:after="0" w:line="240" w:lineRule="auto"/>
+        <w:rPr>
+          <w:lang w:val="en-US"/>
+        </w:rPr>
+      </w:pPr>
+      <w:r>
+        <w:rPr>
+          <w:lang w:val="en-US"/>
+        </w:rPr>
+        <w:t>Find first repeating element</w:t>
+      </w:r>
+    </w:p>
+    <w:p>
+      <w:pPr>
+        <w:spacing w:after="0" w:line="240" w:lineRule="auto"/>
+        <w:rPr>
+          <w:lang w:val="en-US"/>
+        </w:rPr>
+      </w:pPr>
+      <w:r>
+        <w:rPr>
+          <w:lang w:val="en-US"/>
+        </w:rPr>
+        <w:t>Use hash</w:t>
+      </w:r>
+    </w:p>
+    <w:p>
+      <w:pPr>
+        <w:spacing w:after="0" w:line="240" w:lineRule="auto"/>
+        <w:rPr>
+          <w:lang w:val="en-US"/>
+        </w:rPr>
+      </w:pPr>
+    </w:p>
+    <w:p>
+      <w:pPr>
+        <w:spacing w:after="0" w:line="240" w:lineRule="auto"/>
+        <w:rPr>
+          <w:lang w:val="en-US"/>
+        </w:rPr>
+      </w:pPr>
+      <w:r>
+        <w:rPr>
+          <w:lang w:val="en-US"/>
+        </w:rPr>
+        <w:t>Find largest subarray with contiguous elements</w:t>
+      </w:r>
+    </w:p>
+    <w:p>
+      <w:pPr>
+        <w:spacing w:after="0" w:line="240" w:lineRule="auto"/>
+        <w:rPr>
+          <w:lang w:val="en-US"/>
+        </w:rPr>
+      </w:pPr>
+      <w:r>
+        <w:rPr>
+          <w:b/>
+          <w:bCs/>
+          <w:lang w:val="en-US"/>
+        </w:rPr>
+        <w:t xml:space="preserve">Approach 1 </w:t>
+      </w:r>
+      <w:proofErr w:type="gramStart"/>
+      <w:r>
+        <w:rPr>
+          <w:b/>
+          <w:bCs/>
+          <w:lang w:val="en-US"/>
+        </w:rPr>
+        <w:t>O(</w:t>
+      </w:r>
+      <w:proofErr w:type="gramEnd"/>
+      <w:r>
+        <w:rPr>
+          <w:b/>
+          <w:bCs/>
+          <w:lang w:val="en-US"/>
+        </w:rPr>
+        <w:t xml:space="preserve">n^2) </w:t>
+      </w:r>
+      <w:r>
+        <w:rPr>
+          <w:lang w:val="en-US"/>
+        </w:rPr>
+        <w:t xml:space="preserve">- </w:t>
+      </w:r>
+      <w:r>
+        <w:rPr>
+          <w:lang w:val="en-US"/>
+        </w:rPr>
+        <w:t>A</w:t>
+      </w:r>
+      <w:r>
+        <w:rPr>
+          <w:lang w:val="en-US"/>
+        </w:rPr>
+        <w:t xml:space="preserve"> subarray has contiguous elements if and only if the difference between maximum and minimum elements in subarray is equal to the difference between last and first indexes of subarray</w:t>
+      </w:r>
+      <w:r>
+        <w:rPr>
+          <w:lang w:val="en-US"/>
+        </w:rPr>
+        <w:t xml:space="preserve">. </w:t>
+      </w:r>
+      <w:r>
+        <w:rPr>
+          <w:lang w:val="en-US"/>
+        </w:rPr>
+        <w:t>So the idea is to keep track of minimum and maximum element in every subarray.</w:t>
+      </w:r>
+    </w:p>
+    <w:p>
+      <w:pPr>
+        <w:spacing w:after="0" w:line="240" w:lineRule="auto"/>
+        <w:rPr>
+          <w:lang w:val="en-US"/>
+        </w:rPr>
+      </w:pPr>
+      <w:r>
+        <w:rPr>
+          <w:b/>
+          <w:bCs/>
+          <w:lang w:val="en-US"/>
+        </w:rPr>
+        <w:t>Approach 2</w:t>
+      </w:r>
+      <w:r>
+        <w:rPr>
+          <w:b/>
+          <w:bCs/>
+          <w:lang w:val="en-US"/>
+        </w:rPr>
+        <w:t xml:space="preserve"> </w:t>
+      </w:r>
+      <w:proofErr w:type="gramStart"/>
+      <w:r>
+        <w:rPr>
+          <w:b/>
+          <w:bCs/>
+          <w:lang w:val="en-US"/>
+        </w:rPr>
+        <w:t>O(</w:t>
+      </w:r>
+      <w:proofErr w:type="spellStart"/>
+      <w:proofErr w:type="gramEnd"/>
+      <w:r>
+        <w:rPr>
+          <w:b/>
+          <w:bCs/>
+          <w:lang w:val="en-US"/>
+        </w:rPr>
+        <w:t>nlogn</w:t>
+      </w:r>
+      <w:proofErr w:type="spellEnd"/>
+      <w:r>
+        <w:rPr>
+          <w:b/>
+          <w:bCs/>
+          <w:lang w:val="en-US"/>
+        </w:rPr>
+        <w:t>)</w:t>
+      </w:r>
+      <w:r>
+        <w:rPr>
+          <w:lang w:val="en-US"/>
+        </w:rPr>
+        <w:t>: Sort the array and check the sequence.</w:t>
+      </w:r>
+    </w:p>
+    <w:p>
+      <w:pPr>
+        <w:spacing w:after="0" w:line="240" w:lineRule="auto"/>
+        <w:rPr>
+          <w:lang w:val="en-US"/>
+        </w:rPr>
+      </w:pPr>
+    </w:p>
+    <w:p>
+      <w:pPr>
+        <w:spacing w:after="0" w:line="240" w:lineRule="auto"/>
+        <w:rPr>
+          <w:lang w:val="en-US"/>
+        </w:rPr>
+      </w:pPr>
+      <w:r>
+        <w:rPr>
+          <w:lang w:val="en-US"/>
+        </w:rPr>
+        <w:t>Count distinct elements in every window of size k</w:t>
+      </w:r>
+    </w:p>
+    <w:p>
+      <w:pPr>
+        <w:spacing w:after="0" w:line="240" w:lineRule="auto"/>
+        <w:rPr>
+          <w:lang w:val="en-US"/>
+        </w:rPr>
+      </w:pPr>
+      <w:r>
+        <w:rPr>
+          <w:lang w:val="en-US"/>
+        </w:rPr>
+        <w:t xml:space="preserve">Use a </w:t>
+      </w:r>
+      <w:proofErr w:type="spellStart"/>
+      <w:r>
+        <w:rPr>
+          <w:lang w:val="en-US"/>
+        </w:rPr>
+        <w:t>hashmap</w:t>
+      </w:r>
+      <w:proofErr w:type="spellEnd"/>
+      <w:r>
+        <w:rPr>
+          <w:lang w:val="en-US"/>
+        </w:rPr>
+        <w:t>, insert first k nodes in it. Find the distinct while inserting. After that slide the window 1-by-1 removing the left element and add/increment count right element. If the inserted element is new one, it is distinct.</w:t>
+      </w:r>
+    </w:p>
+    <w:p>
+      <w:pPr>
+        <w:spacing w:after="0" w:line="240" w:lineRule="auto"/>
+        <w:rPr>
+          <w:lang w:val="en-US"/>
+        </w:rPr>
+      </w:pPr>
+    </w:p>
+    <w:p>
+      <w:pPr>
+        <w:spacing w:after="0" w:line="240" w:lineRule="auto"/>
+        <w:rPr>
+          <w:b/>
+          <w:bCs/>
+          <w:color w:val="FF0000"/>
+          <w:lang w:val="en-US"/>
+        </w:rPr>
+      </w:pPr>
+      <w:r>
+        <w:rPr>
+          <w:b/>
+          <w:bCs/>
+          <w:color w:val="FF0000"/>
+          <w:lang w:val="en-US"/>
+        </w:rPr>
+        <w:t>Find if an array can be divided in pairs whose sum is divisible by a given element k</w:t>
+      </w:r>
+    </w:p>
+    <w:p>
+      <w:pPr>
+        <w:spacing w:after="0" w:line="240" w:lineRule="auto"/>
+        <w:rPr>
+          <w:lang w:val="en-US"/>
+        </w:rPr>
+      </w:pPr>
+      <w:r>
+        <w:rPr>
+          <w:lang w:val="en-US"/>
+        </w:rPr>
+        <w:t xml:space="preserve">Traverse through array and store (remainder, frequency) in map. Now, traverse again and for each element. If its remainder is x such that 2*x = k, then there should be even number of such elements. </w:t>
+      </w:r>
+      <w:proofErr w:type="gramStart"/>
+      <w:r>
+        <w:rPr>
+          <w:lang w:val="en-US"/>
+        </w:rPr>
+        <w:t>or</w:t>
+      </w:r>
+      <w:proofErr w:type="gramEnd"/>
+      <w:r>
+        <w:rPr>
+          <w:lang w:val="en-US"/>
+        </w:rPr>
+        <w:t xml:space="preserve"> if remainder is 0 then also even no. of elements, else </w:t>
+      </w:r>
+      <w:r>
+        <w:rPr>
+          <w:lang w:val="en-US"/>
+        </w:rPr>
+        <w:t xml:space="preserve">number of occurrences of remainder must be equal to number of occurrences of k </w:t>
+      </w:r>
+      <w:r>
+        <w:rPr>
+          <w:lang w:val="en-US"/>
+        </w:rPr>
+        <w:t>–</w:t>
+      </w:r>
+      <w:r>
+        <w:rPr>
+          <w:lang w:val="en-US"/>
+        </w:rPr>
+        <w:t xml:space="preserve"> remainder</w:t>
+      </w:r>
+      <w:r>
+        <w:rPr>
+          <w:lang w:val="en-US"/>
+        </w:rPr>
+        <w:t>.</w:t>
+      </w:r>
+    </w:p>
+    <w:p>
+      <w:pPr>
+        <w:spacing w:after="0" w:line="240" w:lineRule="auto"/>
+        <w:rPr>
+          <w:lang w:val="en-US"/>
+        </w:rPr>
+      </w:pPr>
+    </w:p>
+    <w:p>
+      <w:pPr>
+        <w:spacing w:after="0" w:line="240" w:lineRule="auto"/>
+        <w:rPr>
+          <w:lang w:val="en-US"/>
+        </w:rPr>
+      </w:pPr>
+    </w:p>
+    <w:p>
+      <w:pPr>
+        <w:spacing w:after="0" w:line="240" w:lineRule="auto"/>
+        <w:rPr>
+          <w:lang w:val="en-US"/>
+        </w:rPr>
+      </w:pPr>
+    </w:p>
+    <w:p>
+      <w:pPr>
+        <w:spacing w:after="0" w:line="240" w:lineRule="auto"/>
+        <w:rPr>
+          <w:lang w:val="en-US"/>
+        </w:rPr>
+      </w:pPr>
+    </w:p>
+    <w:p>
+      <w:pPr>
+        <w:spacing w:after="0" w:line="240" w:lineRule="auto"/>
+        <w:rPr>
+          <w:lang w:val="en-US"/>
+        </w:rPr>
+      </w:pPr>
+    </w:p>
+    <w:p>
+      <w:pPr>
+        <w:spacing w:after="0" w:line="240" w:lineRule="auto"/>
+        <w:rPr>
+          <w:lang w:val="en-US"/>
+        </w:rPr>
+      </w:pPr>
+    </w:p>
+    <w:p>
+      <w:pPr>
+        <w:spacing w:after="0" w:line="240" w:lineRule="auto"/>
+        <w:rPr>
+          <w:rFonts w:ascii="Courier New" w:hAnsi="Courier New" w:cs="Courier New"/>
+          <w:sz w:val="18"/>
+          <w:szCs w:val="18"/>
+          <w:lang w:val="en-US"/>
+        </w:rPr>
+      </w:pPr>
+      <w:proofErr w:type="gramStart"/>
+      <w:r>
+        <w:rPr>
+          <w:rFonts w:ascii="Courier New" w:hAnsi="Courier New" w:cs="Courier New"/>
+          <w:sz w:val="18"/>
+          <w:szCs w:val="18"/>
+          <w:lang w:val="en-US"/>
+        </w:rPr>
+        <w:t>map&lt;</w:t>
+      </w:r>
+      <w:proofErr w:type="spellStart"/>
+      <w:proofErr w:type="gramEnd"/>
+      <w:r>
+        <w:rPr>
+          <w:rFonts w:ascii="Courier New" w:hAnsi="Courier New" w:cs="Courier New"/>
+          <w:sz w:val="18"/>
+          <w:szCs w:val="18"/>
+          <w:lang w:val="en-US"/>
+        </w:rPr>
+        <w:t>int</w:t>
+      </w:r>
+      <w:proofErr w:type="spellEnd"/>
+      <w:r>
+        <w:rPr>
+          <w:rFonts w:ascii="Courier New" w:hAnsi="Courier New" w:cs="Courier New"/>
+          <w:sz w:val="18"/>
+          <w:szCs w:val="18"/>
+          <w:lang w:val="en-US"/>
+        </w:rPr>
+        <w:t xml:space="preserve">, </w:t>
+      </w:r>
+      <w:proofErr w:type="spellStart"/>
+      <w:r>
+        <w:rPr>
+          <w:rFonts w:ascii="Courier New" w:hAnsi="Courier New" w:cs="Courier New"/>
+          <w:sz w:val="18"/>
+          <w:szCs w:val="18"/>
+          <w:lang w:val="en-US"/>
+        </w:rPr>
+        <w:t>int</w:t>
+      </w:r>
+      <w:proofErr w:type="spellEnd"/>
+      <w:r>
+        <w:rPr>
+          <w:rFonts w:ascii="Courier New" w:hAnsi="Courier New" w:cs="Courier New"/>
+          <w:sz w:val="18"/>
+          <w:szCs w:val="18"/>
+          <w:lang w:val="en-US"/>
+        </w:rPr>
+        <w:t xml:space="preserve">&gt; </w:t>
+      </w:r>
+      <w:proofErr w:type="spellStart"/>
+      <w:r>
+        <w:rPr>
+          <w:rFonts w:ascii="Courier New" w:hAnsi="Courier New" w:cs="Courier New"/>
+          <w:sz w:val="18"/>
+          <w:szCs w:val="18"/>
+          <w:lang w:val="en-US"/>
+        </w:rPr>
+        <w:t>freq</w:t>
+      </w:r>
+      <w:proofErr w:type="spellEnd"/>
+      <w:r>
+        <w:rPr>
+          <w:rFonts w:ascii="Courier New" w:hAnsi="Courier New" w:cs="Courier New"/>
+          <w:sz w:val="18"/>
+          <w:szCs w:val="18"/>
+          <w:lang w:val="en-US"/>
+        </w:rPr>
+        <w:t>;</w:t>
+      </w:r>
+    </w:p>
+    <w:p>
+      <w:pPr>
+        <w:spacing w:after="0" w:line="240" w:lineRule="auto"/>
+        <w:rPr>
+          <w:rFonts w:ascii="Courier New" w:hAnsi="Courier New" w:cs="Courier New"/>
+          <w:sz w:val="18"/>
+          <w:szCs w:val="18"/>
+          <w:lang w:val="en-US"/>
+        </w:rPr>
+      </w:pPr>
+      <w:r>
+        <w:rPr>
+          <w:rFonts w:ascii="Courier New" w:hAnsi="Courier New" w:cs="Courier New"/>
+          <w:sz w:val="18"/>
+          <w:szCs w:val="18"/>
+          <w:lang w:val="en-US"/>
+        </w:rPr>
+        <w:t xml:space="preserve"> </w:t>
+      </w:r>
+    </w:p>
+    <w:p>
+      <w:pPr>
+        <w:spacing w:after="0" w:line="240" w:lineRule="auto"/>
+        <w:rPr>
+          <w:rFonts w:ascii="Courier New" w:hAnsi="Courier New" w:cs="Courier New"/>
+          <w:sz w:val="18"/>
+          <w:szCs w:val="18"/>
+          <w:lang w:val="en-US"/>
+        </w:rPr>
+      </w:pPr>
+      <w:r>
+        <w:rPr>
+          <w:rFonts w:ascii="Courier New" w:hAnsi="Courier New" w:cs="Courier New"/>
+          <w:sz w:val="18"/>
+          <w:szCs w:val="18"/>
+          <w:lang w:val="en-US"/>
+        </w:rPr>
+        <w:t xml:space="preserve">    // Count occurrences of all remainders</w:t>
+      </w:r>
+    </w:p>
+    <w:p>
+      <w:pPr>
+        <w:spacing w:after="0" w:line="240" w:lineRule="auto"/>
+        <w:rPr>
+          <w:rFonts w:ascii="Courier New" w:hAnsi="Courier New" w:cs="Courier New"/>
+          <w:sz w:val="18"/>
+          <w:szCs w:val="18"/>
+          <w:lang w:val="en-US"/>
+        </w:rPr>
+      </w:pPr>
+      <w:r>
+        <w:rPr>
+          <w:rFonts w:ascii="Courier New" w:hAnsi="Courier New" w:cs="Courier New"/>
+          <w:sz w:val="18"/>
+          <w:szCs w:val="18"/>
+          <w:lang w:val="en-US"/>
+        </w:rPr>
+        <w:t xml:space="preserve">    </w:t>
+      </w:r>
+      <w:proofErr w:type="gramStart"/>
+      <w:r>
+        <w:rPr>
+          <w:rFonts w:ascii="Courier New" w:hAnsi="Courier New" w:cs="Courier New"/>
+          <w:sz w:val="18"/>
+          <w:szCs w:val="18"/>
+          <w:lang w:val="en-US"/>
+        </w:rPr>
+        <w:t>for</w:t>
+      </w:r>
+      <w:proofErr w:type="gramEnd"/>
+      <w:r>
+        <w:rPr>
+          <w:rFonts w:ascii="Courier New" w:hAnsi="Courier New" w:cs="Courier New"/>
+          <w:sz w:val="18"/>
+          <w:szCs w:val="18"/>
+          <w:lang w:val="en-US"/>
+        </w:rPr>
+        <w:t xml:space="preserve"> (</w:t>
+      </w:r>
+      <w:proofErr w:type="spellStart"/>
+      <w:r>
+        <w:rPr>
+          <w:rFonts w:ascii="Courier New" w:hAnsi="Courier New" w:cs="Courier New"/>
+          <w:sz w:val="18"/>
+          <w:szCs w:val="18"/>
+          <w:lang w:val="en-US"/>
+        </w:rPr>
+        <w:t>int</w:t>
+      </w:r>
+      <w:proofErr w:type="spellEnd"/>
+      <w:r>
+        <w:rPr>
+          <w:rFonts w:ascii="Courier New" w:hAnsi="Courier New" w:cs="Courier New"/>
+          <w:sz w:val="18"/>
+          <w:szCs w:val="18"/>
+          <w:lang w:val="en-US"/>
+        </w:rPr>
+        <w:t xml:space="preserve"> </w:t>
+      </w:r>
+      <w:proofErr w:type="spellStart"/>
+      <w:r>
+        <w:rPr>
+          <w:rFonts w:ascii="Courier New" w:hAnsi="Courier New" w:cs="Courier New"/>
+          <w:sz w:val="18"/>
+          <w:szCs w:val="18"/>
+          <w:lang w:val="en-US"/>
+        </w:rPr>
+        <w:t>i</w:t>
+      </w:r>
+      <w:proofErr w:type="spellEnd"/>
+      <w:r>
+        <w:rPr>
+          <w:rFonts w:ascii="Courier New" w:hAnsi="Courier New" w:cs="Courier New"/>
+          <w:sz w:val="18"/>
+          <w:szCs w:val="18"/>
+          <w:lang w:val="en-US"/>
+        </w:rPr>
+        <w:t xml:space="preserve"> = 0; </w:t>
+      </w:r>
+      <w:proofErr w:type="spellStart"/>
+      <w:r>
+        <w:rPr>
+          <w:rFonts w:ascii="Courier New" w:hAnsi="Courier New" w:cs="Courier New"/>
+          <w:sz w:val="18"/>
+          <w:szCs w:val="18"/>
+          <w:lang w:val="en-US"/>
+        </w:rPr>
+        <w:t>i</w:t>
+      </w:r>
+      <w:proofErr w:type="spellEnd"/>
+      <w:r>
+        <w:rPr>
+          <w:rFonts w:ascii="Courier New" w:hAnsi="Courier New" w:cs="Courier New"/>
+          <w:sz w:val="18"/>
+          <w:szCs w:val="18"/>
+          <w:lang w:val="en-US"/>
+        </w:rPr>
+        <w:t xml:space="preserve"> &lt; n; </w:t>
+      </w:r>
+      <w:proofErr w:type="spellStart"/>
+      <w:r>
+        <w:rPr>
+          <w:rFonts w:ascii="Courier New" w:hAnsi="Courier New" w:cs="Courier New"/>
+          <w:sz w:val="18"/>
+          <w:szCs w:val="18"/>
+          <w:lang w:val="en-US"/>
+        </w:rPr>
+        <w:t>i</w:t>
+      </w:r>
+      <w:proofErr w:type="spellEnd"/>
+      <w:r>
+        <w:rPr>
+          <w:rFonts w:ascii="Courier New" w:hAnsi="Courier New" w:cs="Courier New"/>
+          <w:sz w:val="18"/>
+          <w:szCs w:val="18"/>
+          <w:lang w:val="en-US"/>
+        </w:rPr>
+        <w:t>++)</w:t>
+      </w:r>
+    </w:p>
+    <w:p>
+      <w:pPr>
+        <w:spacing w:after="0" w:line="240" w:lineRule="auto"/>
+        <w:rPr>
+          <w:rFonts w:ascii="Courier New" w:hAnsi="Courier New" w:cs="Courier New"/>
+          <w:sz w:val="18"/>
+          <w:szCs w:val="18"/>
+          <w:lang w:val="en-US"/>
+        </w:rPr>
+      </w:pPr>
+      <w:r>
+        <w:rPr>
+          <w:rFonts w:ascii="Courier New" w:hAnsi="Courier New" w:cs="Courier New"/>
+          <w:sz w:val="18"/>
+          <w:szCs w:val="18"/>
+          <w:lang w:val="en-US"/>
+        </w:rPr>
+        <w:t xml:space="preserve">        </w:t>
+      </w:r>
+      <w:proofErr w:type="spellStart"/>
+      <w:proofErr w:type="gramStart"/>
+      <w:r>
+        <w:rPr>
+          <w:rFonts w:ascii="Courier New" w:hAnsi="Courier New" w:cs="Courier New"/>
+          <w:sz w:val="18"/>
+          <w:szCs w:val="18"/>
+          <w:lang w:val="en-US"/>
+        </w:rPr>
+        <w:t>freq</w:t>
+      </w:r>
+      <w:proofErr w:type="spellEnd"/>
+      <w:r>
+        <w:rPr>
+          <w:rFonts w:ascii="Courier New" w:hAnsi="Courier New" w:cs="Courier New"/>
+          <w:sz w:val="18"/>
+          <w:szCs w:val="18"/>
+          <w:lang w:val="en-US"/>
+        </w:rPr>
+        <w:t>[</w:t>
+      </w:r>
+      <w:proofErr w:type="spellStart"/>
+      <w:proofErr w:type="gramEnd"/>
+      <w:r>
+        <w:rPr>
+          <w:rFonts w:ascii="Courier New" w:hAnsi="Courier New" w:cs="Courier New"/>
+          <w:sz w:val="18"/>
+          <w:szCs w:val="18"/>
+          <w:lang w:val="en-US"/>
+        </w:rPr>
+        <w:t>arr</w:t>
+      </w:r>
+      <w:proofErr w:type="spellEnd"/>
+      <w:r>
+        <w:rPr>
+          <w:rFonts w:ascii="Courier New" w:hAnsi="Courier New" w:cs="Courier New"/>
+          <w:sz w:val="18"/>
+          <w:szCs w:val="18"/>
+          <w:lang w:val="en-US"/>
+        </w:rPr>
+        <w:t>[</w:t>
+      </w:r>
+      <w:proofErr w:type="spellStart"/>
+      <w:r>
+        <w:rPr>
+          <w:rFonts w:ascii="Courier New" w:hAnsi="Courier New" w:cs="Courier New"/>
+          <w:sz w:val="18"/>
+          <w:szCs w:val="18"/>
+          <w:lang w:val="en-US"/>
+        </w:rPr>
+        <w:t>i</w:t>
+      </w:r>
+      <w:proofErr w:type="spellEnd"/>
+      <w:r>
+        <w:rPr>
+          <w:rFonts w:ascii="Courier New" w:hAnsi="Courier New" w:cs="Courier New"/>
+          <w:sz w:val="18"/>
+          <w:szCs w:val="18"/>
+          <w:lang w:val="en-US"/>
+        </w:rPr>
+        <w:t>] % k]++;</w:t>
+      </w:r>
+    </w:p>
+    <w:p>
+      <w:pPr>
+        <w:spacing w:after="0" w:line="240" w:lineRule="auto"/>
+        <w:rPr>
+          <w:rFonts w:ascii="Courier New" w:hAnsi="Courier New" w:cs="Courier New"/>
+          <w:sz w:val="18"/>
+          <w:szCs w:val="18"/>
+          <w:lang w:val="en-US"/>
+        </w:rPr>
+      </w:pPr>
+      <w:r>
+        <w:rPr>
+          <w:rFonts w:ascii="Courier New" w:hAnsi="Courier New" w:cs="Courier New"/>
+          <w:sz w:val="18"/>
+          <w:szCs w:val="18"/>
+          <w:lang w:val="en-US"/>
+        </w:rPr>
+        <w:t xml:space="preserve"> </w:t>
+      </w:r>
+    </w:p>
+    <w:p>
+      <w:pPr>
+        <w:spacing w:after="0" w:line="240" w:lineRule="auto"/>
+        <w:rPr>
+          <w:rFonts w:ascii="Courier New" w:hAnsi="Courier New" w:cs="Courier New"/>
+          <w:sz w:val="18"/>
+          <w:szCs w:val="18"/>
+          <w:lang w:val="en-US"/>
+        </w:rPr>
+      </w:pPr>
+      <w:r>
+        <w:rPr>
+          <w:rFonts w:ascii="Courier New" w:hAnsi="Courier New" w:cs="Courier New"/>
+          <w:sz w:val="18"/>
+          <w:szCs w:val="18"/>
+          <w:lang w:val="en-US"/>
+        </w:rPr>
+        <w:t xml:space="preserve">    // Traverse input array and use </w:t>
+      </w:r>
+      <w:proofErr w:type="spellStart"/>
+      <w:proofErr w:type="gramStart"/>
+      <w:r>
+        <w:rPr>
+          <w:rFonts w:ascii="Courier New" w:hAnsi="Courier New" w:cs="Courier New"/>
+          <w:sz w:val="18"/>
+          <w:szCs w:val="18"/>
+          <w:lang w:val="en-US"/>
+        </w:rPr>
+        <w:t>freq</w:t>
+      </w:r>
+      <w:proofErr w:type="spellEnd"/>
+      <w:r>
+        <w:rPr>
+          <w:rFonts w:ascii="Courier New" w:hAnsi="Courier New" w:cs="Courier New"/>
+          <w:sz w:val="18"/>
+          <w:szCs w:val="18"/>
+          <w:lang w:val="en-US"/>
+        </w:rPr>
+        <w:t>[</w:t>
+      </w:r>
+      <w:proofErr w:type="gramEnd"/>
+      <w:r>
+        <w:rPr>
+          <w:rFonts w:ascii="Courier New" w:hAnsi="Courier New" w:cs="Courier New"/>
+          <w:sz w:val="18"/>
+          <w:szCs w:val="18"/>
+          <w:lang w:val="en-US"/>
+        </w:rPr>
+        <w:t>] to decide</w:t>
+      </w:r>
+    </w:p>
+    <w:p>
+      <w:pPr>
+        <w:spacing w:after="0" w:line="240" w:lineRule="auto"/>
+        <w:rPr>
+          <w:rFonts w:ascii="Courier New" w:hAnsi="Courier New" w:cs="Courier New"/>
+          <w:sz w:val="18"/>
+          <w:szCs w:val="18"/>
+          <w:lang w:val="en-US"/>
+        </w:rPr>
+      </w:pPr>
+      <w:r>
+        <w:rPr>
+          <w:rFonts w:ascii="Courier New" w:hAnsi="Courier New" w:cs="Courier New"/>
+          <w:sz w:val="18"/>
+          <w:szCs w:val="18"/>
+          <w:lang w:val="en-US"/>
+        </w:rPr>
+        <w:t xml:space="preserve">    // if given array can be divided in pairs</w:t>
+      </w:r>
+    </w:p>
+    <w:p>
+      <w:pPr>
+        <w:spacing w:after="0" w:line="240" w:lineRule="auto"/>
+        <w:rPr>
+          <w:rFonts w:ascii="Courier New" w:hAnsi="Courier New" w:cs="Courier New"/>
+          <w:sz w:val="18"/>
+          <w:szCs w:val="18"/>
+          <w:lang w:val="en-US"/>
+        </w:rPr>
+      </w:pPr>
+      <w:r>
+        <w:rPr>
+          <w:rFonts w:ascii="Courier New" w:hAnsi="Courier New" w:cs="Courier New"/>
+          <w:sz w:val="18"/>
+          <w:szCs w:val="18"/>
+          <w:lang w:val="en-US"/>
+        </w:rPr>
+        <w:t xml:space="preserve">    </w:t>
+      </w:r>
+      <w:proofErr w:type="gramStart"/>
+      <w:r>
+        <w:rPr>
+          <w:rFonts w:ascii="Courier New" w:hAnsi="Courier New" w:cs="Courier New"/>
+          <w:sz w:val="18"/>
+          <w:szCs w:val="18"/>
+          <w:lang w:val="en-US"/>
+        </w:rPr>
+        <w:t>for</w:t>
+      </w:r>
+      <w:proofErr w:type="gramEnd"/>
+      <w:r>
+        <w:rPr>
+          <w:rFonts w:ascii="Courier New" w:hAnsi="Courier New" w:cs="Courier New"/>
+          <w:sz w:val="18"/>
+          <w:szCs w:val="18"/>
+          <w:lang w:val="en-US"/>
+        </w:rPr>
+        <w:t xml:space="preserve"> (</w:t>
+      </w:r>
+      <w:proofErr w:type="spellStart"/>
+      <w:r>
+        <w:rPr>
+          <w:rFonts w:ascii="Courier New" w:hAnsi="Courier New" w:cs="Courier New"/>
+          <w:sz w:val="18"/>
+          <w:szCs w:val="18"/>
+          <w:lang w:val="en-US"/>
+        </w:rPr>
+        <w:t>int</w:t>
+      </w:r>
+      <w:proofErr w:type="spellEnd"/>
+      <w:r>
+        <w:rPr>
+          <w:rFonts w:ascii="Courier New" w:hAnsi="Courier New" w:cs="Courier New"/>
+          <w:sz w:val="18"/>
+          <w:szCs w:val="18"/>
+          <w:lang w:val="en-US"/>
+        </w:rPr>
+        <w:t xml:space="preserve"> </w:t>
+      </w:r>
+      <w:proofErr w:type="spellStart"/>
+      <w:r>
+        <w:rPr>
+          <w:rFonts w:ascii="Courier New" w:hAnsi="Courier New" w:cs="Courier New"/>
+          <w:sz w:val="18"/>
+          <w:szCs w:val="18"/>
+          <w:lang w:val="en-US"/>
+        </w:rPr>
+        <w:t>i</w:t>
+      </w:r>
+      <w:proofErr w:type="spellEnd"/>
+      <w:r>
+        <w:rPr>
+          <w:rFonts w:ascii="Courier New" w:hAnsi="Courier New" w:cs="Courier New"/>
+          <w:sz w:val="18"/>
+          <w:szCs w:val="18"/>
+          <w:lang w:val="en-US"/>
+        </w:rPr>
+        <w:t xml:space="preserve"> = 0; </w:t>
+      </w:r>
+      <w:proofErr w:type="spellStart"/>
+      <w:r>
+        <w:rPr>
+          <w:rFonts w:ascii="Courier New" w:hAnsi="Courier New" w:cs="Courier New"/>
+          <w:sz w:val="18"/>
+          <w:szCs w:val="18"/>
+          <w:lang w:val="en-US"/>
+        </w:rPr>
+        <w:t>i</w:t>
+      </w:r>
+      <w:proofErr w:type="spellEnd"/>
+      <w:r>
+        <w:rPr>
+          <w:rFonts w:ascii="Courier New" w:hAnsi="Courier New" w:cs="Courier New"/>
+          <w:sz w:val="18"/>
+          <w:szCs w:val="18"/>
+          <w:lang w:val="en-US"/>
+        </w:rPr>
+        <w:t xml:space="preserve"> &lt; n; </w:t>
+      </w:r>
+      <w:proofErr w:type="spellStart"/>
+      <w:r>
+        <w:rPr>
+          <w:rFonts w:ascii="Courier New" w:hAnsi="Courier New" w:cs="Courier New"/>
+          <w:sz w:val="18"/>
+          <w:szCs w:val="18"/>
+          <w:lang w:val="en-US"/>
+        </w:rPr>
+        <w:t>i</w:t>
+      </w:r>
+      <w:proofErr w:type="spellEnd"/>
+      <w:r>
+        <w:rPr>
+          <w:rFonts w:ascii="Courier New" w:hAnsi="Courier New" w:cs="Courier New"/>
+          <w:sz w:val="18"/>
+          <w:szCs w:val="18"/>
+          <w:lang w:val="en-US"/>
+        </w:rPr>
+        <w:t>++)</w:t>
+      </w:r>
+    </w:p>
+    <w:p>
+      <w:pPr>
+        <w:spacing w:after="0" w:line="240" w:lineRule="auto"/>
+        <w:rPr>
+          <w:rFonts w:ascii="Courier New" w:hAnsi="Courier New" w:cs="Courier New"/>
+          <w:sz w:val="18"/>
+          <w:szCs w:val="18"/>
+          <w:lang w:val="en-US"/>
+        </w:rPr>
+      </w:pPr>
+      <w:r>
+        <w:rPr>
+          <w:rFonts w:ascii="Courier New" w:hAnsi="Courier New" w:cs="Courier New"/>
+          <w:sz w:val="18"/>
+          <w:szCs w:val="18"/>
+          <w:lang w:val="en-US"/>
+        </w:rPr>
+        <w:t xml:space="preserve">    {</w:t>
+      </w:r>
+    </w:p>
+    <w:p>
+      <w:pPr>
+        <w:spacing w:after="0" w:line="240" w:lineRule="auto"/>
+        <w:rPr>
+          <w:rFonts w:ascii="Courier New" w:hAnsi="Courier New" w:cs="Courier New"/>
+          <w:sz w:val="18"/>
+          <w:szCs w:val="18"/>
+          <w:lang w:val="en-US"/>
+        </w:rPr>
+      </w:pPr>
+      <w:r>
+        <w:rPr>
+          <w:rFonts w:ascii="Courier New" w:hAnsi="Courier New" w:cs="Courier New"/>
+          <w:sz w:val="18"/>
+          <w:szCs w:val="18"/>
+          <w:lang w:val="en-US"/>
+        </w:rPr>
+        <w:t xml:space="preserve">        // Remainder of current element</w:t>
+      </w:r>
+    </w:p>
+    <w:p>
+      <w:pPr>
+        <w:spacing w:after="0" w:line="240" w:lineRule="auto"/>
+        <w:rPr>
+          <w:rFonts w:ascii="Courier New" w:hAnsi="Courier New" w:cs="Courier New"/>
+          <w:sz w:val="18"/>
+          <w:szCs w:val="18"/>
+          <w:lang w:val="en-US"/>
+        </w:rPr>
+      </w:pPr>
+      <w:r>
+        <w:rPr>
+          <w:rFonts w:ascii="Courier New" w:hAnsi="Courier New" w:cs="Courier New"/>
+          <w:sz w:val="18"/>
+          <w:szCs w:val="18"/>
+          <w:lang w:val="en-US"/>
+        </w:rPr>
+        <w:t xml:space="preserve">        </w:t>
+      </w:r>
+      <w:proofErr w:type="spellStart"/>
+      <w:proofErr w:type="gramStart"/>
+      <w:r>
+        <w:rPr>
+          <w:rFonts w:ascii="Courier New" w:hAnsi="Courier New" w:cs="Courier New"/>
+          <w:sz w:val="18"/>
+          <w:szCs w:val="18"/>
+          <w:lang w:val="en-US"/>
+        </w:rPr>
+        <w:t>int</w:t>
+      </w:r>
+      <w:proofErr w:type="spellEnd"/>
+      <w:proofErr w:type="gramEnd"/>
+      <w:r>
+        <w:rPr>
+          <w:rFonts w:ascii="Courier New" w:hAnsi="Courier New" w:cs="Courier New"/>
+          <w:sz w:val="18"/>
+          <w:szCs w:val="18"/>
+          <w:lang w:val="en-US"/>
+        </w:rPr>
+        <w:t xml:space="preserve"> rem = </w:t>
+      </w:r>
+      <w:proofErr w:type="spellStart"/>
+      <w:r>
+        <w:rPr>
+          <w:rFonts w:ascii="Courier New" w:hAnsi="Courier New" w:cs="Courier New"/>
+          <w:sz w:val="18"/>
+          <w:szCs w:val="18"/>
+          <w:lang w:val="en-US"/>
+        </w:rPr>
+        <w:t>arr</w:t>
+      </w:r>
+      <w:proofErr w:type="spellEnd"/>
+      <w:r>
+        <w:rPr>
+          <w:rFonts w:ascii="Courier New" w:hAnsi="Courier New" w:cs="Courier New"/>
+          <w:sz w:val="18"/>
+          <w:szCs w:val="18"/>
+          <w:lang w:val="en-US"/>
+        </w:rPr>
+        <w:t>[</w:t>
+      </w:r>
+      <w:proofErr w:type="spellStart"/>
+      <w:r>
+        <w:rPr>
+          <w:rFonts w:ascii="Courier New" w:hAnsi="Courier New" w:cs="Courier New"/>
+          <w:sz w:val="18"/>
+          <w:szCs w:val="18"/>
+          <w:lang w:val="en-US"/>
+        </w:rPr>
+        <w:t>i</w:t>
+      </w:r>
+      <w:proofErr w:type="spellEnd"/>
+      <w:r>
+        <w:rPr>
+          <w:rFonts w:ascii="Courier New" w:hAnsi="Courier New" w:cs="Courier New"/>
+          <w:sz w:val="18"/>
+          <w:szCs w:val="18"/>
+          <w:lang w:val="en-US"/>
+        </w:rPr>
+        <w:t>] % k;</w:t>
+      </w:r>
+    </w:p>
+    <w:p>
+      <w:pPr>
+        <w:spacing w:after="0" w:line="240" w:lineRule="auto"/>
+        <w:rPr>
+          <w:rFonts w:ascii="Courier New" w:hAnsi="Courier New" w:cs="Courier New"/>
+          <w:sz w:val="18"/>
+          <w:szCs w:val="18"/>
+          <w:lang w:val="en-US"/>
+        </w:rPr>
+      </w:pPr>
+      <w:r>
+        <w:rPr>
+          <w:rFonts w:ascii="Courier New" w:hAnsi="Courier New" w:cs="Courier New"/>
+          <w:sz w:val="18"/>
+          <w:szCs w:val="18"/>
+          <w:lang w:val="en-US"/>
+        </w:rPr>
+        <w:t xml:space="preserve"> </w:t>
+      </w:r>
+    </w:p>
+    <w:p>
+      <w:pPr>
+        <w:spacing w:after="0" w:line="240" w:lineRule="auto"/>
+        <w:rPr>
+          <w:rFonts w:ascii="Courier New" w:hAnsi="Courier New" w:cs="Courier New"/>
+          <w:sz w:val="18"/>
+          <w:szCs w:val="18"/>
+          <w:lang w:val="en-US"/>
+        </w:rPr>
+      </w:pPr>
+      <w:r>
+        <w:rPr>
+          <w:rFonts w:ascii="Courier New" w:hAnsi="Courier New" w:cs="Courier New"/>
+          <w:sz w:val="18"/>
+          <w:szCs w:val="18"/>
+          <w:lang w:val="en-US"/>
+        </w:rPr>
+        <w:t xml:space="preserve">        // If remainder with current element divides</w:t>
+      </w:r>
+    </w:p>
+    <w:p>
+      <w:pPr>
+        <w:spacing w:after="0" w:line="240" w:lineRule="auto"/>
+        <w:rPr>
+          <w:rFonts w:ascii="Courier New" w:hAnsi="Courier New" w:cs="Courier New"/>
+          <w:sz w:val="18"/>
+          <w:szCs w:val="18"/>
+          <w:lang w:val="en-US"/>
+        </w:rPr>
+      </w:pPr>
+      <w:r>
+        <w:rPr>
+          <w:rFonts w:ascii="Courier New" w:hAnsi="Courier New" w:cs="Courier New"/>
+          <w:sz w:val="18"/>
+          <w:szCs w:val="18"/>
+          <w:lang w:val="en-US"/>
+        </w:rPr>
+        <w:t xml:space="preserve">        // k into two halves.</w:t>
+      </w:r>
+    </w:p>
+    <w:p>
+      <w:pPr>
+        <w:spacing w:after="0" w:line="240" w:lineRule="auto"/>
+        <w:rPr>
+          <w:rFonts w:ascii="Courier New" w:hAnsi="Courier New" w:cs="Courier New"/>
+          <w:sz w:val="18"/>
+          <w:szCs w:val="18"/>
+          <w:lang w:val="en-US"/>
+        </w:rPr>
+      </w:pPr>
+      <w:r>
+        <w:rPr>
+          <w:rFonts w:ascii="Courier New" w:hAnsi="Courier New" w:cs="Courier New"/>
+          <w:sz w:val="18"/>
+          <w:szCs w:val="18"/>
+          <w:lang w:val="en-US"/>
+        </w:rPr>
+        <w:t xml:space="preserve">        </w:t>
+      </w:r>
+      <w:proofErr w:type="gramStart"/>
+      <w:r>
+        <w:rPr>
+          <w:rFonts w:ascii="Courier New" w:hAnsi="Courier New" w:cs="Courier New"/>
+          <w:sz w:val="18"/>
+          <w:szCs w:val="18"/>
+          <w:lang w:val="en-US"/>
+        </w:rPr>
+        <w:t>if  (</w:t>
+      </w:r>
+      <w:proofErr w:type="gramEnd"/>
+      <w:r>
+        <w:rPr>
+          <w:rFonts w:ascii="Courier New" w:hAnsi="Courier New" w:cs="Courier New"/>
+          <w:sz w:val="18"/>
+          <w:szCs w:val="18"/>
+          <w:lang w:val="en-US"/>
+        </w:rPr>
+        <w:t>2*rem == k)</w:t>
+      </w:r>
+    </w:p>
+    <w:p>
+      <w:pPr>
+        <w:spacing w:after="0" w:line="240" w:lineRule="auto"/>
+        <w:rPr>
+          <w:rFonts w:ascii="Courier New" w:hAnsi="Courier New" w:cs="Courier New"/>
+          <w:sz w:val="18"/>
+          <w:szCs w:val="18"/>
+          <w:lang w:val="en-US"/>
+        </w:rPr>
+      </w:pPr>
+      <w:r>
+        <w:rPr>
+          <w:rFonts w:ascii="Courier New" w:hAnsi="Courier New" w:cs="Courier New"/>
+          <w:sz w:val="18"/>
+          <w:szCs w:val="18"/>
+          <w:lang w:val="en-US"/>
+        </w:rPr>
+        <w:t xml:space="preserve">        {</w:t>
+      </w:r>
+    </w:p>
+    <w:p>
+      <w:pPr>
+        <w:spacing w:after="0" w:line="240" w:lineRule="auto"/>
+        <w:rPr>
+          <w:rFonts w:ascii="Courier New" w:hAnsi="Courier New" w:cs="Courier New"/>
+          <w:sz w:val="18"/>
+          <w:szCs w:val="18"/>
+          <w:lang w:val="en-US"/>
+        </w:rPr>
+      </w:pPr>
+      <w:r>
+        <w:rPr>
+          <w:rFonts w:ascii="Courier New" w:hAnsi="Courier New" w:cs="Courier New"/>
+          <w:sz w:val="18"/>
+          <w:szCs w:val="18"/>
+          <w:lang w:val="en-US"/>
+        </w:rPr>
+        <w:t xml:space="preserve">            // Then there must be even occurrences of</w:t>
+      </w:r>
+    </w:p>
+    <w:p>
+      <w:pPr>
+        <w:spacing w:after="0" w:line="240" w:lineRule="auto"/>
+        <w:rPr>
+          <w:rFonts w:ascii="Courier New" w:hAnsi="Courier New" w:cs="Courier New"/>
+          <w:sz w:val="18"/>
+          <w:szCs w:val="18"/>
+          <w:lang w:val="en-US"/>
+        </w:rPr>
+      </w:pPr>
+      <w:r>
+        <w:rPr>
+          <w:rFonts w:ascii="Courier New" w:hAnsi="Courier New" w:cs="Courier New"/>
+          <w:sz w:val="18"/>
+          <w:szCs w:val="18"/>
+          <w:lang w:val="en-US"/>
+        </w:rPr>
+        <w:t xml:space="preserve">            // such remainder</w:t>
+      </w:r>
+    </w:p>
+    <w:p>
+      <w:pPr>
+        <w:spacing w:after="0" w:line="240" w:lineRule="auto"/>
+        <w:rPr>
+          <w:rFonts w:ascii="Courier New" w:hAnsi="Courier New" w:cs="Courier New"/>
+          <w:sz w:val="18"/>
+          <w:szCs w:val="18"/>
+          <w:lang w:val="en-US"/>
+        </w:rPr>
+      </w:pPr>
+      <w:r>
+        <w:rPr>
+          <w:rFonts w:ascii="Courier New" w:hAnsi="Courier New" w:cs="Courier New"/>
+          <w:sz w:val="18"/>
+          <w:szCs w:val="18"/>
+          <w:lang w:val="en-US"/>
+        </w:rPr>
+        <w:t xml:space="preserve">            </w:t>
+      </w:r>
+      <w:proofErr w:type="gramStart"/>
+      <w:r>
+        <w:rPr>
+          <w:rFonts w:ascii="Courier New" w:hAnsi="Courier New" w:cs="Courier New"/>
+          <w:sz w:val="18"/>
+          <w:szCs w:val="18"/>
+          <w:lang w:val="en-US"/>
+        </w:rPr>
+        <w:t>if</w:t>
+      </w:r>
+      <w:proofErr w:type="gramEnd"/>
+      <w:r>
+        <w:rPr>
+          <w:rFonts w:ascii="Courier New" w:hAnsi="Courier New" w:cs="Courier New"/>
+          <w:sz w:val="18"/>
+          <w:szCs w:val="18"/>
+          <w:lang w:val="en-US"/>
+        </w:rPr>
+        <w:t xml:space="preserve"> (</w:t>
+      </w:r>
+      <w:proofErr w:type="spellStart"/>
+      <w:r>
+        <w:rPr>
+          <w:rFonts w:ascii="Courier New" w:hAnsi="Courier New" w:cs="Courier New"/>
+          <w:sz w:val="18"/>
+          <w:szCs w:val="18"/>
+          <w:lang w:val="en-US"/>
+        </w:rPr>
+        <w:t>freq</w:t>
+      </w:r>
+      <w:proofErr w:type="spellEnd"/>
+      <w:r>
+        <w:rPr>
+          <w:rFonts w:ascii="Courier New" w:hAnsi="Courier New" w:cs="Courier New"/>
+          <w:sz w:val="18"/>
+          <w:szCs w:val="18"/>
+          <w:lang w:val="en-US"/>
+        </w:rPr>
+        <w:t>[rem] % 2 != 0)</w:t>
+      </w:r>
+    </w:p>
+    <w:p>
+      <w:pPr>
+        <w:spacing w:after="0" w:line="240" w:lineRule="auto"/>
+        <w:rPr>
+          <w:rFonts w:ascii="Courier New" w:hAnsi="Courier New" w:cs="Courier New"/>
+          <w:sz w:val="18"/>
+          <w:szCs w:val="18"/>
+          <w:lang w:val="en-US"/>
+        </w:rPr>
+      </w:pPr>
+      <w:r>
+        <w:rPr>
+          <w:rFonts w:ascii="Courier New" w:hAnsi="Courier New" w:cs="Courier New"/>
+          <w:sz w:val="18"/>
+          <w:szCs w:val="18"/>
+          <w:lang w:val="en-US"/>
+        </w:rPr>
+        <w:t xml:space="preserve">                </w:t>
+      </w:r>
+      <w:proofErr w:type="gramStart"/>
+      <w:r>
+        <w:rPr>
+          <w:rFonts w:ascii="Courier New" w:hAnsi="Courier New" w:cs="Courier New"/>
+          <w:sz w:val="18"/>
+          <w:szCs w:val="18"/>
+          <w:lang w:val="en-US"/>
+        </w:rPr>
+        <w:t>return</w:t>
+      </w:r>
+      <w:proofErr w:type="gramEnd"/>
+      <w:r>
+        <w:rPr>
+          <w:rFonts w:ascii="Courier New" w:hAnsi="Courier New" w:cs="Courier New"/>
+          <w:sz w:val="18"/>
+          <w:szCs w:val="18"/>
+          <w:lang w:val="en-US"/>
+        </w:rPr>
+        <w:t xml:space="preserve"> false;</w:t>
+      </w:r>
+    </w:p>
+    <w:p>
+      <w:pPr>
+        <w:spacing w:after="0" w:line="240" w:lineRule="auto"/>
+        <w:rPr>
+          <w:rFonts w:ascii="Courier New" w:hAnsi="Courier New" w:cs="Courier New"/>
+          <w:sz w:val="18"/>
+          <w:szCs w:val="18"/>
+          <w:lang w:val="en-US"/>
+        </w:rPr>
+      </w:pPr>
+      <w:r>
+        <w:rPr>
+          <w:rFonts w:ascii="Courier New" w:hAnsi="Courier New" w:cs="Courier New"/>
+          <w:sz w:val="18"/>
+          <w:szCs w:val="18"/>
+          <w:lang w:val="en-US"/>
+        </w:rPr>
+        <w:t xml:space="preserve">        }</w:t>
+      </w:r>
+    </w:p>
+    <w:p>
+      <w:pPr>
+        <w:spacing w:after="0" w:line="240" w:lineRule="auto"/>
+        <w:rPr>
+          <w:rFonts w:ascii="Courier New" w:hAnsi="Courier New" w:cs="Courier New"/>
+          <w:sz w:val="18"/>
+          <w:szCs w:val="18"/>
+          <w:lang w:val="en-US"/>
+        </w:rPr>
+      </w:pPr>
+      <w:r>
+        <w:rPr>
+          <w:rFonts w:ascii="Courier New" w:hAnsi="Courier New" w:cs="Courier New"/>
+          <w:sz w:val="18"/>
+          <w:szCs w:val="18"/>
+          <w:lang w:val="en-US"/>
+        </w:rPr>
+        <w:t xml:space="preserve"> </w:t>
+      </w:r>
+    </w:p>
+    <w:p>
+      <w:pPr>
+        <w:spacing w:after="0" w:line="240" w:lineRule="auto"/>
+        <w:rPr>
+          <w:rFonts w:ascii="Courier New" w:hAnsi="Courier New" w:cs="Courier New"/>
+          <w:sz w:val="18"/>
+          <w:szCs w:val="18"/>
+          <w:lang w:val="en-US"/>
+        </w:rPr>
+      </w:pPr>
+      <w:r>
+        <w:rPr>
+          <w:rFonts w:ascii="Courier New" w:hAnsi="Courier New" w:cs="Courier New"/>
+          <w:sz w:val="18"/>
+          <w:szCs w:val="18"/>
+          <w:lang w:val="en-US"/>
+        </w:rPr>
+        <w:t xml:space="preserve">        // If remainder is 0, then there must be two </w:t>
+      </w:r>
+    </w:p>
+    <w:p>
+      <w:pPr>
+        <w:spacing w:after="0" w:line="240" w:lineRule="auto"/>
+        <w:rPr>
+          <w:rFonts w:ascii="Courier New" w:hAnsi="Courier New" w:cs="Courier New"/>
+          <w:sz w:val="18"/>
+          <w:szCs w:val="18"/>
+          <w:lang w:val="en-US"/>
+        </w:rPr>
+      </w:pPr>
+      <w:r>
+        <w:rPr>
+          <w:rFonts w:ascii="Courier New" w:hAnsi="Courier New" w:cs="Courier New"/>
+          <w:sz w:val="18"/>
+          <w:szCs w:val="18"/>
+          <w:lang w:val="en-US"/>
+        </w:rPr>
+        <w:t xml:space="preserve">        // elements with 0 remainder</w:t>
+      </w:r>
+    </w:p>
+    <w:p>
+      <w:pPr>
+        <w:spacing w:after="0" w:line="240" w:lineRule="auto"/>
+        <w:rPr>
+          <w:rFonts w:ascii="Courier New" w:hAnsi="Courier New" w:cs="Courier New"/>
+          <w:sz w:val="18"/>
+          <w:szCs w:val="18"/>
+          <w:lang w:val="en-US"/>
+        </w:rPr>
+      </w:pPr>
+      <w:r>
+        <w:rPr>
+          <w:rFonts w:ascii="Courier New" w:hAnsi="Courier New" w:cs="Courier New"/>
+          <w:sz w:val="18"/>
+          <w:szCs w:val="18"/>
+          <w:lang w:val="en-US"/>
+        </w:rPr>
+        <w:t xml:space="preserve">        </w:t>
+      </w:r>
+      <w:proofErr w:type="gramStart"/>
+      <w:r>
+        <w:rPr>
+          <w:rFonts w:ascii="Courier New" w:hAnsi="Courier New" w:cs="Courier New"/>
+          <w:sz w:val="18"/>
+          <w:szCs w:val="18"/>
+          <w:lang w:val="en-US"/>
+        </w:rPr>
+        <w:t>else</w:t>
+      </w:r>
+      <w:proofErr w:type="gramEnd"/>
+      <w:r>
+        <w:rPr>
+          <w:rFonts w:ascii="Courier New" w:hAnsi="Courier New" w:cs="Courier New"/>
+          <w:sz w:val="18"/>
+          <w:szCs w:val="18"/>
+          <w:lang w:val="en-US"/>
+        </w:rPr>
+        <w:t xml:space="preserve"> if (rem == 0)</w:t>
+      </w:r>
+    </w:p>
+    <w:p>
+      <w:pPr>
+        <w:spacing w:after="0" w:line="240" w:lineRule="auto"/>
+        <w:rPr>
+          <w:rFonts w:ascii="Courier New" w:hAnsi="Courier New" w:cs="Courier New"/>
+          <w:sz w:val="18"/>
+          <w:szCs w:val="18"/>
+          <w:lang w:val="en-US"/>
+        </w:rPr>
+      </w:pPr>
+      <w:r>
+        <w:rPr>
+          <w:rFonts w:ascii="Courier New" w:hAnsi="Courier New" w:cs="Courier New"/>
+          <w:sz w:val="18"/>
+          <w:szCs w:val="18"/>
+          <w:lang w:val="en-US"/>
+        </w:rPr>
+        <w:t xml:space="preserve">        {</w:t>
+      </w:r>
+    </w:p>
+    <w:p>
+      <w:pPr>
+        <w:spacing w:after="0" w:line="240" w:lineRule="auto"/>
+        <w:rPr>
+          <w:rFonts w:ascii="Courier New" w:hAnsi="Courier New" w:cs="Courier New"/>
+          <w:sz w:val="18"/>
+          <w:szCs w:val="18"/>
+          <w:lang w:val="en-US"/>
+        </w:rPr>
+      </w:pPr>
+      <w:r>
+        <w:rPr>
+          <w:rFonts w:ascii="Courier New" w:hAnsi="Courier New" w:cs="Courier New"/>
+          <w:sz w:val="18"/>
+          <w:szCs w:val="18"/>
+          <w:lang w:val="en-US"/>
+        </w:rPr>
+        <w:t xml:space="preserve">           </w:t>
+      </w:r>
+      <w:proofErr w:type="gramStart"/>
+      <w:r>
+        <w:rPr>
+          <w:rFonts w:ascii="Courier New" w:hAnsi="Courier New" w:cs="Courier New"/>
+          <w:sz w:val="18"/>
+          <w:szCs w:val="18"/>
+          <w:lang w:val="en-US"/>
+        </w:rPr>
+        <w:t>if</w:t>
+      </w:r>
+      <w:proofErr w:type="gramEnd"/>
+      <w:r>
+        <w:rPr>
+          <w:rFonts w:ascii="Courier New" w:hAnsi="Courier New" w:cs="Courier New"/>
+          <w:sz w:val="18"/>
+          <w:szCs w:val="18"/>
+          <w:lang w:val="en-US"/>
+        </w:rPr>
+        <w:t xml:space="preserve"> (</w:t>
+      </w:r>
+      <w:proofErr w:type="spellStart"/>
+      <w:r>
+        <w:rPr>
+          <w:rFonts w:ascii="Courier New" w:hAnsi="Courier New" w:cs="Courier New"/>
+          <w:sz w:val="18"/>
+          <w:szCs w:val="18"/>
+          <w:lang w:val="en-US"/>
+        </w:rPr>
+        <w:t>freq</w:t>
+      </w:r>
+      <w:proofErr w:type="spellEnd"/>
+      <w:r>
+        <w:rPr>
+          <w:rFonts w:ascii="Courier New" w:hAnsi="Courier New" w:cs="Courier New"/>
+          <w:sz w:val="18"/>
+          <w:szCs w:val="18"/>
+          <w:lang w:val="en-US"/>
+        </w:rPr>
+        <w:t xml:space="preserve">[rem] &amp; 1)           </w:t>
+      </w:r>
+    </w:p>
+    <w:p>
+      <w:pPr>
+        <w:spacing w:after="0" w:line="240" w:lineRule="auto"/>
+        <w:rPr>
+          <w:rFonts w:ascii="Courier New" w:hAnsi="Courier New" w:cs="Courier New"/>
+          <w:sz w:val="18"/>
+          <w:szCs w:val="18"/>
+          <w:lang w:val="en-US"/>
+        </w:rPr>
+      </w:pPr>
+      <w:r>
+        <w:rPr>
+          <w:rFonts w:ascii="Courier New" w:hAnsi="Courier New" w:cs="Courier New"/>
+          <w:sz w:val="18"/>
+          <w:szCs w:val="18"/>
+          <w:lang w:val="en-US"/>
+        </w:rPr>
+        <w:t xml:space="preserve">               </w:t>
+      </w:r>
+      <w:proofErr w:type="gramStart"/>
+      <w:r>
+        <w:rPr>
+          <w:rFonts w:ascii="Courier New" w:hAnsi="Courier New" w:cs="Courier New"/>
+          <w:sz w:val="18"/>
+          <w:szCs w:val="18"/>
+          <w:lang w:val="en-US"/>
+        </w:rPr>
+        <w:t>return</w:t>
+      </w:r>
+      <w:proofErr w:type="gramEnd"/>
+      <w:r>
+        <w:rPr>
+          <w:rFonts w:ascii="Courier New" w:hAnsi="Courier New" w:cs="Courier New"/>
+          <w:sz w:val="18"/>
+          <w:szCs w:val="18"/>
+          <w:lang w:val="en-US"/>
+        </w:rPr>
+        <w:t xml:space="preserve"> false;</w:t>
+      </w:r>
+    </w:p>
+    <w:p>
+      <w:pPr>
+        <w:spacing w:after="0" w:line="240" w:lineRule="auto"/>
+        <w:rPr>
+          <w:rFonts w:ascii="Courier New" w:hAnsi="Courier New" w:cs="Courier New"/>
+          <w:sz w:val="18"/>
+          <w:szCs w:val="18"/>
+          <w:lang w:val="en-US"/>
+        </w:rPr>
+      </w:pPr>
+      <w:r>
+        <w:rPr>
+          <w:rFonts w:ascii="Courier New" w:hAnsi="Courier New" w:cs="Courier New"/>
+          <w:sz w:val="18"/>
+          <w:szCs w:val="18"/>
+          <w:lang w:val="en-US"/>
+        </w:rPr>
+        <w:t xml:space="preserve">        }        </w:t>
+      </w:r>
+    </w:p>
+    <w:p>
+      <w:pPr>
+        <w:spacing w:after="0" w:line="240" w:lineRule="auto"/>
+        <w:rPr>
+          <w:rFonts w:ascii="Courier New" w:hAnsi="Courier New" w:cs="Courier New"/>
+          <w:sz w:val="18"/>
+          <w:szCs w:val="18"/>
+          <w:lang w:val="en-US"/>
+        </w:rPr>
+      </w:pPr>
+      <w:r>
+        <w:rPr>
+          <w:rFonts w:ascii="Courier New" w:hAnsi="Courier New" w:cs="Courier New"/>
+          <w:sz w:val="18"/>
+          <w:szCs w:val="18"/>
+          <w:lang w:val="en-US"/>
+        </w:rPr>
+        <w:t xml:space="preserve"> </w:t>
+      </w:r>
+    </w:p>
+    <w:p>
+      <w:pPr>
+        <w:spacing w:after="0" w:line="240" w:lineRule="auto"/>
+        <w:rPr>
+          <w:rFonts w:ascii="Courier New" w:hAnsi="Courier New" w:cs="Courier New"/>
+          <w:sz w:val="18"/>
+          <w:szCs w:val="18"/>
+          <w:lang w:val="en-US"/>
+        </w:rPr>
+      </w:pPr>
+      <w:r>
+        <w:rPr>
+          <w:rFonts w:ascii="Courier New" w:hAnsi="Courier New" w:cs="Courier New"/>
+          <w:sz w:val="18"/>
+          <w:szCs w:val="18"/>
+          <w:lang w:val="en-US"/>
+        </w:rPr>
+        <w:t xml:space="preserve">        // </w:t>
+      </w:r>
+      <w:proofErr w:type="gramStart"/>
+      <w:r>
+        <w:rPr>
+          <w:rFonts w:ascii="Courier New" w:hAnsi="Courier New" w:cs="Courier New"/>
+          <w:sz w:val="18"/>
+          <w:szCs w:val="18"/>
+          <w:lang w:val="en-US"/>
+        </w:rPr>
+        <w:t>Else</w:t>
+      </w:r>
+      <w:proofErr w:type="gramEnd"/>
+      <w:r>
+        <w:rPr>
+          <w:rFonts w:ascii="Courier New" w:hAnsi="Courier New" w:cs="Courier New"/>
+          <w:sz w:val="18"/>
+          <w:szCs w:val="18"/>
+          <w:lang w:val="en-US"/>
+        </w:rPr>
+        <w:t xml:space="preserve"> number of occurrences of remainder</w:t>
+      </w:r>
+    </w:p>
+    <w:p>
+      <w:pPr>
+        <w:spacing w:after="0" w:line="240" w:lineRule="auto"/>
+        <w:rPr>
+          <w:rFonts w:ascii="Courier New" w:hAnsi="Courier New" w:cs="Courier New"/>
+          <w:sz w:val="18"/>
+          <w:szCs w:val="18"/>
+          <w:lang w:val="en-US"/>
+        </w:rPr>
+      </w:pPr>
+      <w:r>
+        <w:rPr>
+          <w:rFonts w:ascii="Courier New" w:hAnsi="Courier New" w:cs="Courier New"/>
+          <w:sz w:val="18"/>
+          <w:szCs w:val="18"/>
+          <w:lang w:val="en-US"/>
+        </w:rPr>
+        <w:t xml:space="preserve">        // must be equal to number of occurrences of</w:t>
+      </w:r>
+    </w:p>
+    <w:p>
+      <w:pPr>
+        <w:spacing w:after="0" w:line="240" w:lineRule="auto"/>
+        <w:rPr>
+          <w:rFonts w:ascii="Courier New" w:hAnsi="Courier New" w:cs="Courier New"/>
+          <w:sz w:val="18"/>
+          <w:szCs w:val="18"/>
+          <w:lang w:val="en-US"/>
+        </w:rPr>
+      </w:pPr>
+      <w:r>
+        <w:rPr>
+          <w:rFonts w:ascii="Courier New" w:hAnsi="Courier New" w:cs="Courier New"/>
+          <w:sz w:val="18"/>
+          <w:szCs w:val="18"/>
+          <w:lang w:val="en-US"/>
+        </w:rPr>
+        <w:t xml:space="preserve">        // k - remainder</w:t>
+      </w:r>
+    </w:p>
+    <w:p>
+      <w:pPr>
+        <w:spacing w:after="0" w:line="240" w:lineRule="auto"/>
+        <w:rPr>
+          <w:rFonts w:ascii="Courier New" w:hAnsi="Courier New" w:cs="Courier New"/>
+          <w:sz w:val="18"/>
+          <w:szCs w:val="18"/>
+          <w:lang w:val="en-US"/>
+        </w:rPr>
+      </w:pPr>
+      <w:r>
+        <w:rPr>
+          <w:rFonts w:ascii="Courier New" w:hAnsi="Courier New" w:cs="Courier New"/>
+          <w:sz w:val="18"/>
+          <w:szCs w:val="18"/>
+          <w:lang w:val="en-US"/>
+        </w:rPr>
+        <w:t xml:space="preserve">        </w:t>
+      </w:r>
+      <w:proofErr w:type="gramStart"/>
+      <w:r>
+        <w:rPr>
+          <w:rFonts w:ascii="Courier New" w:hAnsi="Courier New" w:cs="Courier New"/>
+          <w:sz w:val="18"/>
+          <w:szCs w:val="18"/>
+          <w:lang w:val="en-US"/>
+        </w:rPr>
+        <w:t>else</w:t>
+      </w:r>
+      <w:proofErr w:type="gramEnd"/>
+      <w:r>
+        <w:rPr>
+          <w:rFonts w:ascii="Courier New" w:hAnsi="Courier New" w:cs="Courier New"/>
+          <w:sz w:val="18"/>
+          <w:szCs w:val="18"/>
+          <w:lang w:val="en-US"/>
+        </w:rPr>
+        <w:t xml:space="preserve"> if (</w:t>
+      </w:r>
+      <w:proofErr w:type="spellStart"/>
+      <w:r>
+        <w:rPr>
+          <w:rFonts w:ascii="Courier New" w:hAnsi="Courier New" w:cs="Courier New"/>
+          <w:sz w:val="18"/>
+          <w:szCs w:val="18"/>
+          <w:lang w:val="en-US"/>
+        </w:rPr>
+        <w:t>freq</w:t>
+      </w:r>
+      <w:proofErr w:type="spellEnd"/>
+      <w:r>
+        <w:rPr>
+          <w:rFonts w:ascii="Courier New" w:hAnsi="Courier New" w:cs="Courier New"/>
+          <w:sz w:val="18"/>
+          <w:szCs w:val="18"/>
+          <w:lang w:val="en-US"/>
+        </w:rPr>
+        <w:t xml:space="preserve">[rem] != </w:t>
+      </w:r>
+      <w:proofErr w:type="spellStart"/>
+      <w:r>
+        <w:rPr>
+          <w:rFonts w:ascii="Courier New" w:hAnsi="Courier New" w:cs="Courier New"/>
+          <w:sz w:val="18"/>
+          <w:szCs w:val="18"/>
+          <w:lang w:val="en-US"/>
+        </w:rPr>
+        <w:t>freq</w:t>
+      </w:r>
+      <w:proofErr w:type="spellEnd"/>
+      <w:r>
+        <w:rPr>
+          <w:rFonts w:ascii="Courier New" w:hAnsi="Courier New" w:cs="Courier New"/>
+          <w:sz w:val="18"/>
+          <w:szCs w:val="18"/>
+          <w:lang w:val="en-US"/>
+        </w:rPr>
+        <w:t>[k - rem])</w:t>
+      </w:r>
+    </w:p>
+    <w:p>
+      <w:pPr>
+        <w:spacing w:after="0" w:line="240" w:lineRule="auto"/>
+        <w:rPr>
+          <w:rFonts w:ascii="Courier New" w:hAnsi="Courier New" w:cs="Courier New"/>
+          <w:sz w:val="18"/>
+          <w:szCs w:val="18"/>
+          <w:lang w:val="en-US"/>
+        </w:rPr>
+      </w:pPr>
+      <w:r>
+        <w:rPr>
+          <w:rFonts w:ascii="Courier New" w:hAnsi="Courier New" w:cs="Courier New"/>
+          <w:sz w:val="18"/>
+          <w:szCs w:val="18"/>
+          <w:lang w:val="en-US"/>
+        </w:rPr>
+        <w:t xml:space="preserve">            </w:t>
+      </w:r>
+      <w:proofErr w:type="gramStart"/>
+      <w:r>
+        <w:rPr>
+          <w:rFonts w:ascii="Courier New" w:hAnsi="Courier New" w:cs="Courier New"/>
+          <w:sz w:val="18"/>
+          <w:szCs w:val="18"/>
+          <w:lang w:val="en-US"/>
+        </w:rPr>
+        <w:t>return</w:t>
+      </w:r>
+      <w:proofErr w:type="gramEnd"/>
+      <w:r>
+        <w:rPr>
+          <w:rFonts w:ascii="Courier New" w:hAnsi="Courier New" w:cs="Courier New"/>
+          <w:sz w:val="18"/>
+          <w:szCs w:val="18"/>
+          <w:lang w:val="en-US"/>
+        </w:rPr>
+        <w:t xml:space="preserve"> false;</w:t>
+      </w:r>
+    </w:p>
+    <w:p>
+      <w:pPr>
+        <w:spacing w:after="0" w:line="240" w:lineRule="auto"/>
+        <w:rPr>
+          <w:rFonts w:ascii="Courier New" w:hAnsi="Courier New" w:cs="Courier New"/>
+          <w:sz w:val="18"/>
+          <w:szCs w:val="18"/>
+          <w:lang w:val="en-US"/>
+        </w:rPr>
+      </w:pPr>
+      <w:r>
+        <w:rPr>
+          <w:rFonts w:ascii="Courier New" w:hAnsi="Courier New" w:cs="Courier New"/>
+          <w:sz w:val="18"/>
+          <w:szCs w:val="18"/>
+          <w:lang w:val="en-US"/>
+        </w:rPr>
+        <w:t xml:space="preserve">    }</w:t>
+      </w:r>
+    </w:p>
+    <w:p>
+      <w:pPr>
+        <w:spacing w:after="0" w:line="240" w:lineRule="auto"/>
+        <w:rPr>
+          <w:rFonts w:ascii="Courier New" w:hAnsi="Courier New" w:cs="Courier New"/>
+          <w:sz w:val="18"/>
+          <w:szCs w:val="18"/>
+          <w:lang w:val="en-US"/>
+        </w:rPr>
+      </w:pPr>
+      <w:r>
+        <w:rPr>
+          <w:rFonts w:ascii="Courier New" w:hAnsi="Courier New" w:cs="Courier New"/>
+          <w:sz w:val="18"/>
+          <w:szCs w:val="18"/>
+          <w:lang w:val="en-US"/>
+        </w:rPr>
+        <w:t xml:space="preserve">    </w:t>
+      </w:r>
+      <w:proofErr w:type="gramStart"/>
+      <w:r>
+        <w:rPr>
+          <w:rFonts w:ascii="Courier New" w:hAnsi="Courier New" w:cs="Courier New"/>
+          <w:sz w:val="18"/>
+          <w:szCs w:val="18"/>
+          <w:lang w:val="en-US"/>
+        </w:rPr>
+        <w:t>return</w:t>
+      </w:r>
+      <w:proofErr w:type="gramEnd"/>
+      <w:r>
+        <w:rPr>
+          <w:rFonts w:ascii="Courier New" w:hAnsi="Courier New" w:cs="Courier New"/>
+          <w:sz w:val="18"/>
+          <w:szCs w:val="18"/>
+          <w:lang w:val="en-US"/>
+        </w:rPr>
+        <w:t xml:space="preserve"> true;</w:t>
+      </w:r>
+    </w:p>
+    <w:p>
+      <w:pPr>
+        <w:spacing w:after="0" w:line="240" w:lineRule="auto"/>
+        <w:rPr>
+          <w:lang w:val="en-US"/>
+        </w:rPr>
+      </w:pPr>
+    </w:p>
+    <w:p>
+      <w:pPr>
+        <w:spacing w:after="0" w:line="240" w:lineRule="auto"/>
+        <w:rPr>
+          <w:lang w:val="en-US"/>
+        </w:rPr>
+      </w:pPr>
+    </w:p>
+    <w:p>
+      <w:pPr>
+        <w:spacing w:after="0" w:line="240" w:lineRule="auto"/>
+        <w:rPr>
+          <w:lang w:val="en-US"/>
+        </w:rPr>
+      </w:pPr>
+      <w:bookmarkStart w:id="1" w:name="_GoBack"/>
+      <w:bookmarkEnd w:id="1"/>
+    </w:p>
+    <w:p>
+      <w:pPr>
+        <w:spacing w:after="0" w:line="240" w:lineRule="auto"/>
+        <w:rPr>
+          <w:lang w:val="en-US"/>
+        </w:rPr>
+      </w:pPr>
+      <w:r>
+        <w:rPr>
+          <w:lang w:val="en-US"/>
+        </w:rPr>
+        <w:t xml:space="preserve"> </w:t>
+      </w:r>
     </w:p>
     <w:sectPr>
       <w:pgSz w:w="11906" w:h="16838"/>
@@ -26965,6 +30007,95 @@
     </w:lvl>
   </w:abstractNum>
   <w:abstractNum w:abstractNumId="2" w15:restartNumberingAfterBreak="0">
+    <w:nsid w:val="4C435CCD"/>
+    <w:multiLevelType w:val="hybridMultilevel"/>
+    <w:tmpl w:val="480C517A"/>
+    <w:lvl w:ilvl="0" w:tplc="040C000F">
+      <w:start w:val="1"/>
+      <w:numFmt w:val="decimal"/>
+      <w:lvlText w:val="%1."/>
+      <w:lvlJc w:val="left"/>
+      <w:pPr>
+        <w:ind w:left="720" w:hanging="360"/>
+      </w:pPr>
+      <w:rPr>
+        <w:rFonts w:hint="default"/>
+      </w:rPr>
+    </w:lvl>
+    <w:lvl w:ilvl="1" w:tplc="040C0019" w:tentative="1">
+      <w:start w:val="1"/>
+      <w:numFmt w:val="lowerLetter"/>
+      <w:lvlText w:val="%2."/>
+      <w:lvlJc w:val="left"/>
+      <w:pPr>
+        <w:ind w:left="1440" w:hanging="360"/>
+      </w:pPr>
+    </w:lvl>
+    <w:lvl w:ilvl="2" w:tplc="040C001B" w:tentative="1">
+      <w:start w:val="1"/>
+      <w:numFmt w:val="lowerRoman"/>
+      <w:lvlText w:val="%3."/>
+      <w:lvlJc w:val="right"/>
+      <w:pPr>
+        <w:ind w:left="2160" w:hanging="180"/>
+      </w:pPr>
+    </w:lvl>
+    <w:lvl w:ilvl="3" w:tplc="040C000F" w:tentative="1">
+      <w:start w:val="1"/>
+      <w:numFmt w:val="decimal"/>
+      <w:lvlText w:val="%4."/>
+      <w:lvlJc w:val="left"/>
+      <w:pPr>
+        <w:ind w:left="2880" w:hanging="360"/>
+      </w:pPr>
+    </w:lvl>
+    <w:lvl w:ilvl="4" w:tplc="040C0019" w:tentative="1">
+      <w:start w:val="1"/>
+      <w:numFmt w:val="lowerLetter"/>
+      <w:lvlText w:val="%5."/>
+      <w:lvlJc w:val="left"/>
+      <w:pPr>
+        <w:ind w:left="3600" w:hanging="360"/>
+      </w:pPr>
+    </w:lvl>
+    <w:lvl w:ilvl="5" w:tplc="040C001B" w:tentative="1">
+      <w:start w:val="1"/>
+      <w:numFmt w:val="lowerRoman"/>
+      <w:lvlText w:val="%6."/>
+      <w:lvlJc w:val="right"/>
+      <w:pPr>
+        <w:ind w:left="4320" w:hanging="180"/>
+      </w:pPr>
+    </w:lvl>
+    <w:lvl w:ilvl="6" w:tplc="040C000F" w:tentative="1">
+      <w:start w:val="1"/>
+      <w:numFmt w:val="decimal"/>
+      <w:lvlText w:val="%7."/>
+      <w:lvlJc w:val="left"/>
+      <w:pPr>
+        <w:ind w:left="5040" w:hanging="360"/>
+      </w:pPr>
+    </w:lvl>
+    <w:lvl w:ilvl="7" w:tplc="040C0019" w:tentative="1">
+      <w:start w:val="1"/>
+      <w:numFmt w:val="lowerLetter"/>
+      <w:lvlText w:val="%8."/>
+      <w:lvlJc w:val="left"/>
+      <w:pPr>
+        <w:ind w:left="5760" w:hanging="360"/>
+      </w:pPr>
+    </w:lvl>
+    <w:lvl w:ilvl="8" w:tplc="040C001B" w:tentative="1">
+      <w:start w:val="1"/>
+      <w:numFmt w:val="lowerRoman"/>
+      <w:lvlText w:val="%9."/>
+      <w:lvlJc w:val="right"/>
+      <w:pPr>
+        <w:ind w:left="6480" w:hanging="180"/>
+      </w:pPr>
+    </w:lvl>
+  </w:abstractNum>
+  <w:abstractNum w:abstractNumId="3" w15:restartNumberingAfterBreak="0">
     <w:nsid w:val="63D8238D"/>
     <w:multiLevelType w:val="multilevel"/>
     <w:tmpl w:val="0A28E2D2"/>
@@ -27081,10 +30212,13 @@
     <w:abstractNumId w:val="0"/>
   </w:num>
   <w:num w:numId="2">
-    <w:abstractNumId w:val="2"/>
+    <w:abstractNumId w:val="3"/>
   </w:num>
   <w:num w:numId="3">
     <w:abstractNumId w:val="1"/>
+  </w:num>
+  <w:num w:numId="4">
+    <w:abstractNumId w:val="2"/>
   </w:num>
 </w:numbering>
 </file>

--- a/notes/Learn_Data_Structure.docx
+++ b/notes/Learn_Data_Structure.docx
@@ -25384,19 +25384,2331 @@
       <w:pPr>
         <w:spacing w:after="0" w:line="240" w:lineRule="auto"/>
         <w:rPr>
-          <w:color w:val="000000"/>
-          <w:lang w:val="en-US"/>
-        </w:rPr>
-      </w:pPr>
-    </w:p>
-    <w:p>
-      <w:pPr>
-        <w:spacing w:after="0" w:line="240" w:lineRule="auto"/>
-        <w:rPr>
-          <w:color w:val="000000"/>
-          <w:lang w:val="en-US"/>
-        </w:rPr>
-      </w:pPr>
+          <w:b/>
+          <w:bCs/>
+          <w:color w:val="00B050"/>
+          <w:lang w:val="en-US"/>
+        </w:rPr>
+      </w:pPr>
+    </w:p>
+    <w:p>
+      <w:pPr>
+        <w:spacing w:after="0" w:line="240" w:lineRule="auto"/>
+        <w:rPr>
+          <w:b/>
+          <w:bCs/>
+          <w:color w:val="00B050"/>
+          <w:lang w:val="en-US"/>
+        </w:rPr>
+      </w:pPr>
+    </w:p>
+    <w:p>
+      <w:pPr>
+        <w:spacing w:after="0" w:line="240" w:lineRule="auto"/>
+        <w:rPr>
+          <w:b/>
+          <w:bCs/>
+          <w:color w:val="00B050"/>
+          <w:lang w:val="en-US"/>
+        </w:rPr>
+      </w:pPr>
+    </w:p>
+    <w:p>
+      <w:pPr>
+        <w:spacing w:after="0" w:line="240" w:lineRule="auto"/>
+        <w:rPr>
+          <w:b/>
+          <w:bCs/>
+          <w:color w:val="00B050"/>
+          <w:lang w:val="en-US"/>
+        </w:rPr>
+      </w:pPr>
+      <w:proofErr w:type="spellStart"/>
+      <w:r>
+        <w:rPr>
+          <w:b/>
+          <w:bCs/>
+          <w:color w:val="00B050"/>
+          <w:lang w:val="en-US"/>
+        </w:rPr>
+        <w:lastRenderedPageBreak/>
+        <w:t>C</w:t>
+      </w:r>
+      <w:r>
+        <w:rPr>
+          <w:b/>
+          <w:bCs/>
+          <w:color w:val="00B050"/>
+          <w:lang w:val="en-US"/>
+        </w:rPr>
+        <w:t>Create</w:t>
+      </w:r>
+      <w:proofErr w:type="spellEnd"/>
+      <w:r>
+        <w:rPr>
+          <w:b/>
+          <w:bCs/>
+          <w:color w:val="00B050"/>
+          <w:lang w:val="en-US"/>
+        </w:rPr>
+        <w:t xml:space="preserve"> a tree from </w:t>
+      </w:r>
+      <w:proofErr w:type="spellStart"/>
+      <w:r>
+        <w:rPr>
+          <w:b/>
+          <w:bCs/>
+          <w:color w:val="00B050"/>
+          <w:lang w:val="en-US"/>
+        </w:rPr>
+        <w:t>inorder</w:t>
+      </w:r>
+      <w:proofErr w:type="spellEnd"/>
+      <w:r>
+        <w:rPr>
+          <w:b/>
+          <w:bCs/>
+          <w:color w:val="00B050"/>
+          <w:lang w:val="en-US"/>
+        </w:rPr>
+        <w:t xml:space="preserve"> and </w:t>
+      </w:r>
+      <w:proofErr w:type="spellStart"/>
+      <w:r>
+        <w:rPr>
+          <w:b/>
+          <w:bCs/>
+          <w:color w:val="00B050"/>
+          <w:lang w:val="en-US"/>
+        </w:rPr>
+        <w:t>postorder</w:t>
+      </w:r>
+      <w:proofErr w:type="spellEnd"/>
+      <w:r>
+        <w:rPr>
+          <w:b/>
+          <w:bCs/>
+          <w:color w:val="00B050"/>
+          <w:lang w:val="en-US"/>
+        </w:rPr>
+        <w:t xml:space="preserve"> traversal</w:t>
+      </w:r>
+    </w:p>
+    <w:p>
+      <w:pPr>
+        <w:spacing w:after="0" w:line="240" w:lineRule="auto"/>
+        <w:rPr>
+          <w:color w:val="000000"/>
+          <w:lang w:val="en-US"/>
+        </w:rPr>
+      </w:pPr>
+      <w:proofErr w:type="spellStart"/>
+      <w:proofErr w:type="gramStart"/>
+      <w:r>
+        <w:rPr>
+          <w:color w:val="000000"/>
+          <w:lang w:val="en-US"/>
+        </w:rPr>
+        <w:t>mThe</w:t>
+      </w:r>
+      <w:proofErr w:type="spellEnd"/>
+      <w:proofErr w:type="gramEnd"/>
+      <w:r>
+        <w:rPr>
+          <w:color w:val="000000"/>
+          <w:lang w:val="en-US"/>
+        </w:rPr>
+        <w:t xml:space="preserve"> end node of </w:t>
+      </w:r>
+      <w:proofErr w:type="spellStart"/>
+      <w:r>
+        <w:rPr>
+          <w:color w:val="000000"/>
+          <w:lang w:val="en-US"/>
+        </w:rPr>
+        <w:t>postorder</w:t>
+      </w:r>
+      <w:proofErr w:type="spellEnd"/>
+      <w:r>
+        <w:rPr>
+          <w:color w:val="000000"/>
+          <w:lang w:val="en-US"/>
+        </w:rPr>
+        <w:t xml:space="preserve"> traversal is the root. Hence, make that as root and search for the index in </w:t>
+      </w:r>
+      <w:proofErr w:type="spellStart"/>
+      <w:r>
+        <w:rPr>
+          <w:color w:val="000000"/>
+          <w:lang w:val="en-US"/>
+        </w:rPr>
+        <w:t>inorder</w:t>
+      </w:r>
+      <w:proofErr w:type="spellEnd"/>
+      <w:r>
+        <w:rPr>
+          <w:color w:val="000000"/>
+          <w:lang w:val="en-US"/>
+        </w:rPr>
+        <w:t xml:space="preserve">. Recursively pass the start and end index of </w:t>
+      </w:r>
+      <w:proofErr w:type="spellStart"/>
+      <w:r>
+        <w:rPr>
+          <w:color w:val="000000"/>
+          <w:lang w:val="en-US"/>
+        </w:rPr>
+        <w:t>inorder</w:t>
+      </w:r>
+      <w:proofErr w:type="spellEnd"/>
+      <w:r>
+        <w:rPr>
+          <w:color w:val="000000"/>
+          <w:lang w:val="en-US"/>
+        </w:rPr>
+        <w:t xml:space="preserve"> traversal to the recursion tree and keep picking the last node as root</w:t>
+      </w:r>
+    </w:p>
+    <w:p>
+      <w:pPr>
+        <w:spacing w:after="0" w:line="240" w:lineRule="auto"/>
+        <w:rPr>
+          <w:color w:val="000000"/>
+          <w:lang w:val="en-US"/>
+        </w:rPr>
+      </w:pPr>
+    </w:p>
+    <w:p>
+      <w:pPr>
+        <w:spacing w:after="0" w:line="240" w:lineRule="auto"/>
+        <w:rPr>
+          <w:rFonts w:ascii="Courier New" w:hAnsi="Courier New" w:cs="Courier New"/>
+          <w:color w:val="000000"/>
+          <w:lang w:val="en-US"/>
+        </w:rPr>
+      </w:pPr>
+      <w:r>
+        <w:rPr>
+          <w:rFonts w:ascii="Courier New" w:hAnsi="Courier New" w:cs="Courier New"/>
+          <w:color w:val="000000"/>
+          <w:lang w:val="en-US"/>
+        </w:rPr>
+        <w:t xml:space="preserve">    /* Pick current node from Preorder traversal using</w:t>
+      </w:r>
+    </w:p>
+    <w:p>
+      <w:pPr>
+        <w:spacing w:after="0" w:line="240" w:lineRule="auto"/>
+        <w:rPr>
+          <w:rFonts w:ascii="Courier New" w:hAnsi="Courier New" w:cs="Courier New"/>
+          <w:color w:val="000000"/>
+          <w:lang w:val="en-US"/>
+        </w:rPr>
+      </w:pPr>
+      <w:r>
+        <w:rPr>
+          <w:rFonts w:ascii="Courier New" w:hAnsi="Courier New" w:cs="Courier New"/>
+          <w:color w:val="000000"/>
+          <w:lang w:val="en-US"/>
+        </w:rPr>
+        <w:t xml:space="preserve">       </w:t>
+      </w:r>
+      <w:proofErr w:type="spellStart"/>
+      <w:proofErr w:type="gramStart"/>
+      <w:r>
+        <w:rPr>
+          <w:rFonts w:ascii="Courier New" w:hAnsi="Courier New" w:cs="Courier New"/>
+          <w:color w:val="000000"/>
+          <w:lang w:val="en-US"/>
+        </w:rPr>
+        <w:t>postIndex</w:t>
+      </w:r>
+      <w:proofErr w:type="spellEnd"/>
+      <w:proofErr w:type="gramEnd"/>
+      <w:r>
+        <w:rPr>
+          <w:rFonts w:ascii="Courier New" w:hAnsi="Courier New" w:cs="Courier New"/>
+          <w:color w:val="000000"/>
+          <w:lang w:val="en-US"/>
+        </w:rPr>
+        <w:t xml:space="preserve"> and decrement </w:t>
+      </w:r>
+      <w:proofErr w:type="spellStart"/>
+      <w:r>
+        <w:rPr>
+          <w:rFonts w:ascii="Courier New" w:hAnsi="Courier New" w:cs="Courier New"/>
+          <w:color w:val="000000"/>
+          <w:lang w:val="en-US"/>
+        </w:rPr>
+        <w:t>postIndex</w:t>
+      </w:r>
+      <w:proofErr w:type="spellEnd"/>
+      <w:r>
+        <w:rPr>
+          <w:rFonts w:ascii="Courier New" w:hAnsi="Courier New" w:cs="Courier New"/>
+          <w:color w:val="000000"/>
+          <w:lang w:val="en-US"/>
+        </w:rPr>
+        <w:t xml:space="preserve"> */</w:t>
+      </w:r>
+    </w:p>
+    <w:p>
+      <w:pPr>
+        <w:spacing w:after="0" w:line="240" w:lineRule="auto"/>
+        <w:rPr>
+          <w:rFonts w:ascii="Courier New" w:hAnsi="Courier New" w:cs="Courier New"/>
+          <w:color w:val="000000"/>
+          <w:lang w:val="en-US"/>
+        </w:rPr>
+      </w:pPr>
+      <w:r>
+        <w:rPr>
+          <w:rFonts w:ascii="Courier New" w:hAnsi="Courier New" w:cs="Courier New"/>
+          <w:color w:val="000000"/>
+          <w:lang w:val="en-US"/>
+        </w:rPr>
+        <w:t xml:space="preserve">    Node *node = </w:t>
+      </w:r>
+      <w:proofErr w:type="spellStart"/>
+      <w:proofErr w:type="gramStart"/>
+      <w:r>
+        <w:rPr>
+          <w:rFonts w:ascii="Courier New" w:hAnsi="Courier New" w:cs="Courier New"/>
+          <w:color w:val="000000"/>
+          <w:lang w:val="en-US"/>
+        </w:rPr>
+        <w:t>newNode</w:t>
+      </w:r>
+      <w:proofErr w:type="spellEnd"/>
+      <w:r>
+        <w:rPr>
+          <w:rFonts w:ascii="Courier New" w:hAnsi="Courier New" w:cs="Courier New"/>
+          <w:color w:val="000000"/>
+          <w:lang w:val="en-US"/>
+        </w:rPr>
+        <w:t>(</w:t>
+      </w:r>
+      <w:proofErr w:type="gramEnd"/>
+      <w:r>
+        <w:rPr>
+          <w:rFonts w:ascii="Courier New" w:hAnsi="Courier New" w:cs="Courier New"/>
+          <w:color w:val="000000"/>
+          <w:lang w:val="en-US"/>
+        </w:rPr>
+        <w:t>post[*</w:t>
+      </w:r>
+      <w:proofErr w:type="spellStart"/>
+      <w:r>
+        <w:rPr>
+          <w:rFonts w:ascii="Courier New" w:hAnsi="Courier New" w:cs="Courier New"/>
+          <w:color w:val="000000"/>
+          <w:lang w:val="en-US"/>
+        </w:rPr>
+        <w:t>pIndex</w:t>
+      </w:r>
+      <w:proofErr w:type="spellEnd"/>
+      <w:r>
+        <w:rPr>
+          <w:rFonts w:ascii="Courier New" w:hAnsi="Courier New" w:cs="Courier New"/>
+          <w:color w:val="000000"/>
+          <w:lang w:val="en-US"/>
+        </w:rPr>
+        <w:t>]);</w:t>
+      </w:r>
+    </w:p>
+    <w:p>
+      <w:pPr>
+        <w:spacing w:after="0" w:line="240" w:lineRule="auto"/>
+        <w:rPr>
+          <w:rFonts w:ascii="Courier New" w:hAnsi="Courier New" w:cs="Courier New"/>
+          <w:color w:val="000000"/>
+          <w:lang w:val="en-US"/>
+        </w:rPr>
+      </w:pPr>
+      <w:r>
+        <w:rPr>
+          <w:rFonts w:ascii="Courier New" w:hAnsi="Courier New" w:cs="Courier New"/>
+          <w:color w:val="000000"/>
+          <w:lang w:val="en-US"/>
+        </w:rPr>
+        <w:t xml:space="preserve">    (*</w:t>
+      </w:r>
+      <w:proofErr w:type="spellStart"/>
+      <w:r>
+        <w:rPr>
+          <w:rFonts w:ascii="Courier New" w:hAnsi="Courier New" w:cs="Courier New"/>
+          <w:color w:val="000000"/>
+          <w:lang w:val="en-US"/>
+        </w:rPr>
+        <w:t>pIndex</w:t>
+      </w:r>
+      <w:proofErr w:type="spellEnd"/>
+      <w:r>
+        <w:rPr>
+          <w:rFonts w:ascii="Courier New" w:hAnsi="Courier New" w:cs="Courier New"/>
+          <w:color w:val="000000"/>
+          <w:lang w:val="en-US"/>
+        </w:rPr>
+        <w:t>)--;</w:t>
+      </w:r>
+    </w:p>
+    <w:p>
+      <w:pPr>
+        <w:spacing w:after="0" w:line="240" w:lineRule="auto"/>
+        <w:rPr>
+          <w:rFonts w:ascii="Courier New" w:hAnsi="Courier New" w:cs="Courier New"/>
+          <w:color w:val="000000"/>
+          <w:lang w:val="en-US"/>
+        </w:rPr>
+      </w:pPr>
+      <w:r>
+        <w:rPr>
+          <w:rFonts w:ascii="Courier New" w:hAnsi="Courier New" w:cs="Courier New"/>
+          <w:color w:val="000000"/>
+          <w:lang w:val="en-US"/>
+        </w:rPr>
+        <w:t xml:space="preserve"> </w:t>
+      </w:r>
+    </w:p>
+    <w:p>
+      <w:pPr>
+        <w:spacing w:after="0" w:line="240" w:lineRule="auto"/>
+        <w:rPr>
+          <w:rFonts w:ascii="Courier New" w:hAnsi="Courier New" w:cs="Courier New"/>
+          <w:color w:val="000000"/>
+          <w:lang w:val="en-US"/>
+        </w:rPr>
+      </w:pPr>
+      <w:r>
+        <w:rPr>
+          <w:rFonts w:ascii="Courier New" w:hAnsi="Courier New" w:cs="Courier New"/>
+          <w:color w:val="000000"/>
+          <w:lang w:val="en-US"/>
+        </w:rPr>
+        <w:t xml:space="preserve">    /* If this node has no children then return */</w:t>
+      </w:r>
+    </w:p>
+    <w:p>
+      <w:pPr>
+        <w:spacing w:after="0" w:line="240" w:lineRule="auto"/>
+        <w:rPr>
+          <w:rFonts w:ascii="Courier New" w:hAnsi="Courier New" w:cs="Courier New"/>
+          <w:color w:val="000000"/>
+          <w:lang w:val="en-US"/>
+        </w:rPr>
+      </w:pPr>
+      <w:r>
+        <w:rPr>
+          <w:rFonts w:ascii="Courier New" w:hAnsi="Courier New" w:cs="Courier New"/>
+          <w:color w:val="000000"/>
+          <w:lang w:val="en-US"/>
+        </w:rPr>
+        <w:t xml:space="preserve">    </w:t>
+      </w:r>
+      <w:proofErr w:type="gramStart"/>
+      <w:r>
+        <w:rPr>
+          <w:rFonts w:ascii="Courier New" w:hAnsi="Courier New" w:cs="Courier New"/>
+          <w:color w:val="000000"/>
+          <w:lang w:val="en-US"/>
+        </w:rPr>
+        <w:t>if</w:t>
+      </w:r>
+      <w:proofErr w:type="gramEnd"/>
+      <w:r>
+        <w:rPr>
+          <w:rFonts w:ascii="Courier New" w:hAnsi="Courier New" w:cs="Courier New"/>
+          <w:color w:val="000000"/>
+          <w:lang w:val="en-US"/>
+        </w:rPr>
+        <w:t xml:space="preserve"> (</w:t>
+      </w:r>
+      <w:proofErr w:type="spellStart"/>
+      <w:r>
+        <w:rPr>
+          <w:rFonts w:ascii="Courier New" w:hAnsi="Courier New" w:cs="Courier New"/>
+          <w:color w:val="000000"/>
+          <w:lang w:val="en-US"/>
+        </w:rPr>
+        <w:t>inStrt</w:t>
+      </w:r>
+      <w:proofErr w:type="spellEnd"/>
+      <w:r>
+        <w:rPr>
+          <w:rFonts w:ascii="Courier New" w:hAnsi="Courier New" w:cs="Courier New"/>
+          <w:color w:val="000000"/>
+          <w:lang w:val="en-US"/>
+        </w:rPr>
+        <w:t xml:space="preserve"> == </w:t>
+      </w:r>
+      <w:proofErr w:type="spellStart"/>
+      <w:r>
+        <w:rPr>
+          <w:rFonts w:ascii="Courier New" w:hAnsi="Courier New" w:cs="Courier New"/>
+          <w:color w:val="000000"/>
+          <w:lang w:val="en-US"/>
+        </w:rPr>
+        <w:t>inEnd</w:t>
+      </w:r>
+      <w:proofErr w:type="spellEnd"/>
+      <w:r>
+        <w:rPr>
+          <w:rFonts w:ascii="Courier New" w:hAnsi="Courier New" w:cs="Courier New"/>
+          <w:color w:val="000000"/>
+          <w:lang w:val="en-US"/>
+        </w:rPr>
+        <w:t>)</w:t>
+      </w:r>
+    </w:p>
+    <w:p>
+      <w:pPr>
+        <w:spacing w:after="0" w:line="240" w:lineRule="auto"/>
+        <w:rPr>
+          <w:rFonts w:ascii="Courier New" w:hAnsi="Courier New" w:cs="Courier New"/>
+          <w:color w:val="000000"/>
+          <w:lang w:val="en-US"/>
+        </w:rPr>
+      </w:pPr>
+      <w:r>
+        <w:rPr>
+          <w:rFonts w:ascii="Courier New" w:hAnsi="Courier New" w:cs="Courier New"/>
+          <w:color w:val="000000"/>
+          <w:lang w:val="en-US"/>
+        </w:rPr>
+        <w:t xml:space="preserve">        </w:t>
+      </w:r>
+      <w:proofErr w:type="gramStart"/>
+      <w:r>
+        <w:rPr>
+          <w:rFonts w:ascii="Courier New" w:hAnsi="Courier New" w:cs="Courier New"/>
+          <w:color w:val="000000"/>
+          <w:lang w:val="en-US"/>
+        </w:rPr>
+        <w:t>return</w:t>
+      </w:r>
+      <w:proofErr w:type="gramEnd"/>
+      <w:r>
+        <w:rPr>
+          <w:rFonts w:ascii="Courier New" w:hAnsi="Courier New" w:cs="Courier New"/>
+          <w:color w:val="000000"/>
+          <w:lang w:val="en-US"/>
+        </w:rPr>
+        <w:t xml:space="preserve"> node;</w:t>
+      </w:r>
+    </w:p>
+    <w:p>
+      <w:pPr>
+        <w:spacing w:after="0" w:line="240" w:lineRule="auto"/>
+        <w:rPr>
+          <w:rFonts w:ascii="Courier New" w:hAnsi="Courier New" w:cs="Courier New"/>
+          <w:color w:val="000000"/>
+          <w:lang w:val="en-US"/>
+        </w:rPr>
+      </w:pPr>
+      <w:r>
+        <w:rPr>
+          <w:rFonts w:ascii="Courier New" w:hAnsi="Courier New" w:cs="Courier New"/>
+          <w:color w:val="000000"/>
+          <w:lang w:val="en-US"/>
+        </w:rPr>
+        <w:t xml:space="preserve"> </w:t>
+      </w:r>
+    </w:p>
+    <w:p>
+      <w:pPr>
+        <w:spacing w:after="0" w:line="240" w:lineRule="auto"/>
+        <w:rPr>
+          <w:rFonts w:ascii="Courier New" w:hAnsi="Courier New" w:cs="Courier New"/>
+          <w:color w:val="000000"/>
+          <w:lang w:val="en-US"/>
+        </w:rPr>
+      </w:pPr>
+      <w:r>
+        <w:rPr>
+          <w:rFonts w:ascii="Courier New" w:hAnsi="Courier New" w:cs="Courier New"/>
+          <w:color w:val="000000"/>
+          <w:lang w:val="en-US"/>
+        </w:rPr>
+        <w:t xml:space="preserve">    /* </w:t>
+      </w:r>
+      <w:proofErr w:type="gramStart"/>
+      <w:r>
+        <w:rPr>
+          <w:rFonts w:ascii="Courier New" w:hAnsi="Courier New" w:cs="Courier New"/>
+          <w:color w:val="000000"/>
+          <w:lang w:val="en-US"/>
+        </w:rPr>
+        <w:t>Else</w:t>
+      </w:r>
+      <w:proofErr w:type="gramEnd"/>
+      <w:r>
+        <w:rPr>
+          <w:rFonts w:ascii="Courier New" w:hAnsi="Courier New" w:cs="Courier New"/>
+          <w:color w:val="000000"/>
+          <w:lang w:val="en-US"/>
+        </w:rPr>
+        <w:t xml:space="preserve"> find the index of this node in </w:t>
+      </w:r>
+      <w:proofErr w:type="spellStart"/>
+      <w:r>
+        <w:rPr>
+          <w:rFonts w:ascii="Courier New" w:hAnsi="Courier New" w:cs="Courier New"/>
+          <w:color w:val="000000"/>
+          <w:lang w:val="en-US"/>
+        </w:rPr>
+        <w:t>Inorder</w:t>
+      </w:r>
+      <w:proofErr w:type="spellEnd"/>
+    </w:p>
+    <w:p>
+      <w:pPr>
+        <w:spacing w:after="0" w:line="240" w:lineRule="auto"/>
+        <w:rPr>
+          <w:rFonts w:ascii="Courier New" w:hAnsi="Courier New" w:cs="Courier New"/>
+          <w:color w:val="000000"/>
+          <w:lang w:val="en-US"/>
+        </w:rPr>
+      </w:pPr>
+      <w:r>
+        <w:rPr>
+          <w:rFonts w:ascii="Courier New" w:hAnsi="Courier New" w:cs="Courier New"/>
+          <w:color w:val="000000"/>
+          <w:lang w:val="en-US"/>
+        </w:rPr>
+        <w:t xml:space="preserve">       </w:t>
+      </w:r>
+      <w:proofErr w:type="gramStart"/>
+      <w:r>
+        <w:rPr>
+          <w:rFonts w:ascii="Courier New" w:hAnsi="Courier New" w:cs="Courier New"/>
+          <w:color w:val="000000"/>
+          <w:lang w:val="en-US"/>
+        </w:rPr>
+        <w:t>traversal</w:t>
+      </w:r>
+      <w:proofErr w:type="gramEnd"/>
+      <w:r>
+        <w:rPr>
+          <w:rFonts w:ascii="Courier New" w:hAnsi="Courier New" w:cs="Courier New"/>
+          <w:color w:val="000000"/>
+          <w:lang w:val="en-US"/>
+        </w:rPr>
+        <w:t xml:space="preserve"> */</w:t>
+      </w:r>
+    </w:p>
+    <w:p>
+      <w:pPr>
+        <w:spacing w:after="0" w:line="240" w:lineRule="auto"/>
+        <w:rPr>
+          <w:rFonts w:ascii="Courier New" w:hAnsi="Courier New" w:cs="Courier New"/>
+          <w:color w:val="000000"/>
+          <w:lang w:val="en-US"/>
+        </w:rPr>
+      </w:pPr>
+      <w:r>
+        <w:rPr>
+          <w:rFonts w:ascii="Courier New" w:hAnsi="Courier New" w:cs="Courier New"/>
+          <w:color w:val="000000"/>
+          <w:lang w:val="en-US"/>
+        </w:rPr>
+        <w:t xml:space="preserve">    </w:t>
+      </w:r>
+      <w:proofErr w:type="spellStart"/>
+      <w:proofErr w:type="gramStart"/>
+      <w:r>
+        <w:rPr>
+          <w:rFonts w:ascii="Courier New" w:hAnsi="Courier New" w:cs="Courier New"/>
+          <w:color w:val="000000"/>
+          <w:lang w:val="en-US"/>
+        </w:rPr>
+        <w:t>int</w:t>
+      </w:r>
+      <w:proofErr w:type="spellEnd"/>
+      <w:proofErr w:type="gramEnd"/>
+      <w:r>
+        <w:rPr>
+          <w:rFonts w:ascii="Courier New" w:hAnsi="Courier New" w:cs="Courier New"/>
+          <w:color w:val="000000"/>
+          <w:lang w:val="en-US"/>
+        </w:rPr>
+        <w:t xml:space="preserve"> </w:t>
+      </w:r>
+      <w:proofErr w:type="spellStart"/>
+      <w:r>
+        <w:rPr>
+          <w:rFonts w:ascii="Courier New" w:hAnsi="Courier New" w:cs="Courier New"/>
+          <w:color w:val="000000"/>
+          <w:lang w:val="en-US"/>
+        </w:rPr>
+        <w:t>iIndex</w:t>
+      </w:r>
+      <w:proofErr w:type="spellEnd"/>
+      <w:r>
+        <w:rPr>
+          <w:rFonts w:ascii="Courier New" w:hAnsi="Courier New" w:cs="Courier New"/>
+          <w:color w:val="000000"/>
+          <w:lang w:val="en-US"/>
+        </w:rPr>
+        <w:t xml:space="preserve"> = search(in, </w:t>
+      </w:r>
+      <w:proofErr w:type="spellStart"/>
+      <w:r>
+        <w:rPr>
+          <w:rFonts w:ascii="Courier New" w:hAnsi="Courier New" w:cs="Courier New"/>
+          <w:color w:val="000000"/>
+          <w:lang w:val="en-US"/>
+        </w:rPr>
+        <w:t>inStrt</w:t>
+      </w:r>
+      <w:proofErr w:type="spellEnd"/>
+      <w:r>
+        <w:rPr>
+          <w:rFonts w:ascii="Courier New" w:hAnsi="Courier New" w:cs="Courier New"/>
+          <w:color w:val="000000"/>
+          <w:lang w:val="en-US"/>
+        </w:rPr>
+        <w:t xml:space="preserve">, </w:t>
+      </w:r>
+      <w:proofErr w:type="spellStart"/>
+      <w:r>
+        <w:rPr>
+          <w:rFonts w:ascii="Courier New" w:hAnsi="Courier New" w:cs="Courier New"/>
+          <w:color w:val="000000"/>
+          <w:lang w:val="en-US"/>
+        </w:rPr>
+        <w:t>inEnd</w:t>
+      </w:r>
+      <w:proofErr w:type="spellEnd"/>
+      <w:r>
+        <w:rPr>
+          <w:rFonts w:ascii="Courier New" w:hAnsi="Courier New" w:cs="Courier New"/>
+          <w:color w:val="000000"/>
+          <w:lang w:val="en-US"/>
+        </w:rPr>
+        <w:t>, node-&gt;data);</w:t>
+      </w:r>
+    </w:p>
+    <w:p>
+      <w:pPr>
+        <w:spacing w:after="0" w:line="240" w:lineRule="auto"/>
+        <w:rPr>
+          <w:rFonts w:ascii="Courier New" w:hAnsi="Courier New" w:cs="Courier New"/>
+          <w:color w:val="000000"/>
+          <w:lang w:val="en-US"/>
+        </w:rPr>
+      </w:pPr>
+      <w:r>
+        <w:rPr>
+          <w:rFonts w:ascii="Courier New" w:hAnsi="Courier New" w:cs="Courier New"/>
+          <w:color w:val="000000"/>
+          <w:lang w:val="en-US"/>
+        </w:rPr>
+        <w:t xml:space="preserve"> </w:t>
+      </w:r>
+    </w:p>
+    <w:p>
+      <w:pPr>
+        <w:spacing w:after="0" w:line="240" w:lineRule="auto"/>
+        <w:rPr>
+          <w:rFonts w:ascii="Courier New" w:hAnsi="Courier New" w:cs="Courier New"/>
+          <w:color w:val="000000"/>
+          <w:lang w:val="en-US"/>
+        </w:rPr>
+      </w:pPr>
+      <w:r>
+        <w:rPr>
+          <w:rFonts w:ascii="Courier New" w:hAnsi="Courier New" w:cs="Courier New"/>
+          <w:color w:val="000000"/>
+          <w:lang w:val="en-US"/>
+        </w:rPr>
+        <w:t xml:space="preserve">    /* </w:t>
+      </w:r>
+      <w:proofErr w:type="gramStart"/>
+      <w:r>
+        <w:rPr>
+          <w:rFonts w:ascii="Courier New" w:hAnsi="Courier New" w:cs="Courier New"/>
+          <w:color w:val="000000"/>
+          <w:lang w:val="en-US"/>
+        </w:rPr>
+        <w:t>Using</w:t>
+      </w:r>
+      <w:proofErr w:type="gramEnd"/>
+      <w:r>
+        <w:rPr>
+          <w:rFonts w:ascii="Courier New" w:hAnsi="Courier New" w:cs="Courier New"/>
+          <w:color w:val="000000"/>
+          <w:lang w:val="en-US"/>
+        </w:rPr>
+        <w:t xml:space="preserve"> index in </w:t>
+      </w:r>
+      <w:proofErr w:type="spellStart"/>
+      <w:r>
+        <w:rPr>
+          <w:rFonts w:ascii="Courier New" w:hAnsi="Courier New" w:cs="Courier New"/>
+          <w:color w:val="000000"/>
+          <w:lang w:val="en-US"/>
+        </w:rPr>
+        <w:t>Inorder</w:t>
+      </w:r>
+      <w:proofErr w:type="spellEnd"/>
+      <w:r>
+        <w:rPr>
+          <w:rFonts w:ascii="Courier New" w:hAnsi="Courier New" w:cs="Courier New"/>
+          <w:color w:val="000000"/>
+          <w:lang w:val="en-US"/>
+        </w:rPr>
+        <w:t xml:space="preserve"> traversal, construct left and</w:t>
+      </w:r>
+    </w:p>
+    <w:p>
+      <w:pPr>
+        <w:spacing w:after="0" w:line="240" w:lineRule="auto"/>
+        <w:rPr>
+          <w:rFonts w:ascii="Courier New" w:hAnsi="Courier New" w:cs="Courier New"/>
+          <w:color w:val="000000"/>
+          <w:lang w:val="en-US"/>
+        </w:rPr>
+      </w:pPr>
+      <w:r>
+        <w:rPr>
+          <w:rFonts w:ascii="Courier New" w:hAnsi="Courier New" w:cs="Courier New"/>
+          <w:color w:val="000000"/>
+          <w:lang w:val="en-US"/>
+        </w:rPr>
+        <w:t xml:space="preserve">       </w:t>
+      </w:r>
+      <w:proofErr w:type="gramStart"/>
+      <w:r>
+        <w:rPr>
+          <w:rFonts w:ascii="Courier New" w:hAnsi="Courier New" w:cs="Courier New"/>
+          <w:color w:val="000000"/>
+          <w:lang w:val="en-US"/>
+        </w:rPr>
+        <w:t>right</w:t>
+      </w:r>
+      <w:proofErr w:type="gramEnd"/>
+      <w:r>
+        <w:rPr>
+          <w:rFonts w:ascii="Courier New" w:hAnsi="Courier New" w:cs="Courier New"/>
+          <w:color w:val="000000"/>
+          <w:lang w:val="en-US"/>
+        </w:rPr>
+        <w:t xml:space="preserve"> </w:t>
+      </w:r>
+      <w:proofErr w:type="spellStart"/>
+      <w:r>
+        <w:rPr>
+          <w:rFonts w:ascii="Courier New" w:hAnsi="Courier New" w:cs="Courier New"/>
+          <w:color w:val="000000"/>
+          <w:lang w:val="en-US"/>
+        </w:rPr>
+        <w:t>subtress</w:t>
+      </w:r>
+      <w:proofErr w:type="spellEnd"/>
+      <w:r>
+        <w:rPr>
+          <w:rFonts w:ascii="Courier New" w:hAnsi="Courier New" w:cs="Courier New"/>
+          <w:color w:val="000000"/>
+          <w:lang w:val="en-US"/>
+        </w:rPr>
+        <w:t xml:space="preserve"> */</w:t>
+      </w:r>
+    </w:p>
+    <w:p>
+      <w:pPr>
+        <w:spacing w:after="0" w:line="240" w:lineRule="auto"/>
+        <w:rPr>
+          <w:rFonts w:ascii="Courier New" w:hAnsi="Courier New" w:cs="Courier New"/>
+          <w:color w:val="000000"/>
+          <w:lang w:val="en-US"/>
+        </w:rPr>
+      </w:pPr>
+      <w:r>
+        <w:rPr>
+          <w:rFonts w:ascii="Courier New" w:hAnsi="Courier New" w:cs="Courier New"/>
+          <w:color w:val="000000"/>
+          <w:lang w:val="en-US"/>
+        </w:rPr>
+        <w:t xml:space="preserve">    </w:t>
+      </w:r>
+      <w:proofErr w:type="gramStart"/>
+      <w:r>
+        <w:rPr>
+          <w:rFonts w:ascii="Courier New" w:hAnsi="Courier New" w:cs="Courier New"/>
+          <w:color w:val="000000"/>
+          <w:lang w:val="en-US"/>
+        </w:rPr>
+        <w:t>node</w:t>
+      </w:r>
+      <w:proofErr w:type="gramEnd"/>
+      <w:r>
+        <w:rPr>
+          <w:rFonts w:ascii="Courier New" w:hAnsi="Courier New" w:cs="Courier New"/>
+          <w:color w:val="000000"/>
+          <w:lang w:val="en-US"/>
+        </w:rPr>
+        <w:t xml:space="preserve">-&gt;right= </w:t>
+      </w:r>
+      <w:proofErr w:type="spellStart"/>
+      <w:r>
+        <w:rPr>
+          <w:rFonts w:ascii="Courier New" w:hAnsi="Courier New" w:cs="Courier New"/>
+          <w:color w:val="000000"/>
+          <w:lang w:val="en-US"/>
+        </w:rPr>
+        <w:t>buildUtil</w:t>
+      </w:r>
+      <w:proofErr w:type="spellEnd"/>
+      <w:r>
+        <w:rPr>
+          <w:rFonts w:ascii="Courier New" w:hAnsi="Courier New" w:cs="Courier New"/>
+          <w:color w:val="000000"/>
+          <w:lang w:val="en-US"/>
+        </w:rPr>
+        <w:t xml:space="preserve">(in, post, iIndex+1, </w:t>
+      </w:r>
+      <w:proofErr w:type="spellStart"/>
+      <w:r>
+        <w:rPr>
+          <w:rFonts w:ascii="Courier New" w:hAnsi="Courier New" w:cs="Courier New"/>
+          <w:color w:val="000000"/>
+          <w:lang w:val="en-US"/>
+        </w:rPr>
+        <w:t>inEnd</w:t>
+      </w:r>
+      <w:proofErr w:type="spellEnd"/>
+      <w:r>
+        <w:rPr>
+          <w:rFonts w:ascii="Courier New" w:hAnsi="Courier New" w:cs="Courier New"/>
+          <w:color w:val="000000"/>
+          <w:lang w:val="en-US"/>
+        </w:rPr>
+        <w:t xml:space="preserve">, </w:t>
+      </w:r>
+      <w:proofErr w:type="spellStart"/>
+      <w:r>
+        <w:rPr>
+          <w:rFonts w:ascii="Courier New" w:hAnsi="Courier New" w:cs="Courier New"/>
+          <w:color w:val="000000"/>
+          <w:lang w:val="en-US"/>
+        </w:rPr>
+        <w:t>pIndex</w:t>
+      </w:r>
+      <w:proofErr w:type="spellEnd"/>
+      <w:r>
+        <w:rPr>
+          <w:rFonts w:ascii="Courier New" w:hAnsi="Courier New" w:cs="Courier New"/>
+          <w:color w:val="000000"/>
+          <w:lang w:val="en-US"/>
+        </w:rPr>
+        <w:t>);</w:t>
+      </w:r>
+    </w:p>
+    <w:p>
+      <w:pPr>
+        <w:spacing w:after="0" w:line="240" w:lineRule="auto"/>
+        <w:rPr>
+          <w:rFonts w:ascii="Courier New" w:hAnsi="Courier New" w:cs="Courier New"/>
+          <w:color w:val="000000"/>
+          <w:lang w:val="en-US"/>
+        </w:rPr>
+      </w:pPr>
+      <w:r>
+        <w:rPr>
+          <w:rFonts w:ascii="Courier New" w:hAnsi="Courier New" w:cs="Courier New"/>
+          <w:color w:val="000000"/>
+          <w:lang w:val="en-US"/>
+        </w:rPr>
+        <w:t xml:space="preserve">    </w:t>
+      </w:r>
+      <w:proofErr w:type="gramStart"/>
+      <w:r>
+        <w:rPr>
+          <w:rFonts w:ascii="Courier New" w:hAnsi="Courier New" w:cs="Courier New"/>
+          <w:color w:val="000000"/>
+          <w:lang w:val="en-US"/>
+        </w:rPr>
+        <w:t>node</w:t>
+      </w:r>
+      <w:proofErr w:type="gramEnd"/>
+      <w:r>
+        <w:rPr>
+          <w:rFonts w:ascii="Courier New" w:hAnsi="Courier New" w:cs="Courier New"/>
+          <w:color w:val="000000"/>
+          <w:lang w:val="en-US"/>
+        </w:rPr>
+        <w:t xml:space="preserve">-&gt;left = </w:t>
+      </w:r>
+      <w:proofErr w:type="spellStart"/>
+      <w:r>
+        <w:rPr>
+          <w:rFonts w:ascii="Courier New" w:hAnsi="Courier New" w:cs="Courier New"/>
+          <w:color w:val="000000"/>
+          <w:lang w:val="en-US"/>
+        </w:rPr>
+        <w:t>buildUtil</w:t>
+      </w:r>
+      <w:proofErr w:type="spellEnd"/>
+      <w:r>
+        <w:rPr>
+          <w:rFonts w:ascii="Courier New" w:hAnsi="Courier New" w:cs="Courier New"/>
+          <w:color w:val="000000"/>
+          <w:lang w:val="en-US"/>
+        </w:rPr>
+        <w:t xml:space="preserve">(in, post, </w:t>
+      </w:r>
+      <w:proofErr w:type="spellStart"/>
+      <w:r>
+        <w:rPr>
+          <w:rFonts w:ascii="Courier New" w:hAnsi="Courier New" w:cs="Courier New"/>
+          <w:color w:val="000000"/>
+          <w:lang w:val="en-US"/>
+        </w:rPr>
+        <w:t>inStrt</w:t>
+      </w:r>
+      <w:proofErr w:type="spellEnd"/>
+      <w:r>
+        <w:rPr>
+          <w:rFonts w:ascii="Courier New" w:hAnsi="Courier New" w:cs="Courier New"/>
+          <w:color w:val="000000"/>
+          <w:lang w:val="en-US"/>
+        </w:rPr>
+        <w:t xml:space="preserve">, iIndex-1, </w:t>
+      </w:r>
+      <w:proofErr w:type="spellStart"/>
+      <w:r>
+        <w:rPr>
+          <w:rFonts w:ascii="Courier New" w:hAnsi="Courier New" w:cs="Courier New"/>
+          <w:color w:val="000000"/>
+          <w:lang w:val="en-US"/>
+        </w:rPr>
+        <w:t>pIndex</w:t>
+      </w:r>
+      <w:proofErr w:type="spellEnd"/>
+      <w:r>
+        <w:rPr>
+          <w:rFonts w:ascii="Courier New" w:hAnsi="Courier New" w:cs="Courier New"/>
+          <w:color w:val="000000"/>
+          <w:lang w:val="en-US"/>
+        </w:rPr>
+        <w:t>);</w:t>
+      </w:r>
+    </w:p>
+    <w:p>
+      <w:pPr>
+        <w:spacing w:after="0" w:line="240" w:lineRule="auto"/>
+        <w:rPr>
+          <w:color w:val="000000"/>
+          <w:lang w:val="en-US"/>
+        </w:rPr>
+      </w:pPr>
+    </w:p>
+    <w:p>
+      <w:pPr>
+        <w:spacing w:after="0" w:line="240" w:lineRule="auto"/>
+        <w:rPr>
+          <w:b/>
+          <w:bCs/>
+          <w:color w:val="00B050"/>
+          <w:lang w:val="en-US"/>
+        </w:rPr>
+      </w:pPr>
+      <w:r>
+        <w:rPr>
+          <w:b/>
+          <w:bCs/>
+          <w:color w:val="00B050"/>
+          <w:lang w:val="en-US"/>
+        </w:rPr>
+        <w:t>To print cousins of a node</w:t>
+      </w:r>
+    </w:p>
+    <w:p>
+      <w:pPr>
+        <w:spacing w:after="0" w:line="240" w:lineRule="auto"/>
+        <w:rPr>
+          <w:color w:val="000000"/>
+          <w:lang w:val="en-US"/>
+        </w:rPr>
+      </w:pPr>
+      <w:r>
+        <w:rPr>
+          <w:b/>
+          <w:bCs/>
+          <w:color w:val="000000"/>
+          <w:lang w:val="en-US"/>
+        </w:rPr>
+        <w:t>Approach 1</w:t>
+      </w:r>
+      <w:r>
+        <w:rPr>
+          <w:color w:val="000000"/>
+          <w:lang w:val="en-US"/>
+        </w:rPr>
+        <w:t>: Use recursion, pass level-1 to each call. When level = 2, it means we are 1 level above. So check if the searched node is either left or its right. If it is, return else print its left and right children</w:t>
+      </w:r>
+    </w:p>
+    <w:p>
+      <w:pPr>
+        <w:spacing w:after="0" w:line="240" w:lineRule="auto"/>
+        <w:rPr>
+          <w:color w:val="000000"/>
+          <w:lang w:val="en-US"/>
+        </w:rPr>
+      </w:pPr>
+    </w:p>
+    <w:p>
+      <w:pPr>
+        <w:spacing w:after="0" w:line="240" w:lineRule="auto"/>
+        <w:rPr>
+          <w:color w:val="000000"/>
+          <w:lang w:val="en-US"/>
+        </w:rPr>
+      </w:pPr>
+      <w:r>
+        <w:rPr>
+          <w:b/>
+          <w:bCs/>
+          <w:color w:val="000000"/>
+          <w:lang w:val="en-US"/>
+        </w:rPr>
+        <w:t>Approach 2</w:t>
+      </w:r>
+      <w:r>
+        <w:rPr>
+          <w:color w:val="000000"/>
+          <w:lang w:val="en-US"/>
+        </w:rPr>
+        <w:t>: Use queue for level order traversal. While traversing before pushing left and right check if any of left or right of given node is that node do not push in queue.</w:t>
+      </w:r>
+    </w:p>
+    <w:p>
+      <w:pPr>
+        <w:spacing w:after="0" w:line="240" w:lineRule="auto"/>
+        <w:rPr>
+          <w:color w:val="000000"/>
+          <w:lang w:val="en-US"/>
+        </w:rPr>
+      </w:pPr>
+    </w:p>
+    <w:p>
+      <w:pPr>
+        <w:spacing w:after="0" w:line="240" w:lineRule="auto"/>
+        <w:rPr>
+          <w:b/>
+          <w:bCs/>
+          <w:color w:val="00B050"/>
+          <w:lang w:val="en-US"/>
+        </w:rPr>
+      </w:pPr>
+      <w:r>
+        <w:rPr>
+          <w:b/>
+          <w:bCs/>
+          <w:color w:val="00B050"/>
+          <w:lang w:val="en-US"/>
+        </w:rPr>
+        <w:t>To print Maximum Consecutive Increasing Path Length</w:t>
+      </w:r>
+    </w:p>
+    <w:p>
+      <w:pPr>
+        <w:spacing w:after="0" w:line="240" w:lineRule="auto"/>
+        <w:rPr>
+          <w:color w:val="000000"/>
+          <w:lang w:val="en-US"/>
+        </w:rPr>
+      </w:pPr>
+      <w:r>
+        <w:rPr>
+          <w:color w:val="000000"/>
+          <w:lang w:val="en-US"/>
+        </w:rPr>
+        <w:t>At each node we need information of its parent node, if current node has value one more than its parent node then it makes a consecutive path, at each node we will compare node’s value with its parent value and update the longest consecutive path accordingly.</w:t>
+      </w:r>
+    </w:p>
+    <w:p>
+      <w:pPr>
+        <w:spacing w:after="0" w:line="240" w:lineRule="auto"/>
+        <w:rPr>
+          <w:color w:val="000000"/>
+          <w:lang w:val="en-US"/>
+        </w:rPr>
+      </w:pPr>
+      <w:r>
+        <w:rPr>
+          <w:color w:val="000000"/>
+          <w:lang w:val="en-US"/>
+        </w:rPr>
+        <w:t>For getting the value of parent node, we will pass the (</w:t>
+      </w:r>
+      <w:proofErr w:type="spellStart"/>
+      <w:r>
+        <w:rPr>
+          <w:color w:val="000000"/>
+          <w:lang w:val="en-US"/>
+        </w:rPr>
+        <w:t>node_value</w:t>
+      </w:r>
+      <w:proofErr w:type="spellEnd"/>
+      <w:r>
+        <w:rPr>
+          <w:color w:val="000000"/>
+          <w:lang w:val="en-US"/>
+        </w:rPr>
+        <w:t xml:space="preserve"> + 1) as an argument to the recursive method and compare the node value with this argument value, if satisfies, update the current length of consecutive path otherwise reinitialize current path length by 1</w:t>
+      </w:r>
+    </w:p>
+    <w:p>
+      <w:pPr>
+        <w:spacing w:after="0" w:line="240" w:lineRule="auto"/>
+        <w:rPr>
+          <w:color w:val="000000"/>
+          <w:lang w:val="en-US"/>
+        </w:rPr>
+      </w:pPr>
+    </w:p>
+    <w:p>
+      <w:pPr>
+        <w:suppressAutoHyphens w:val="0"/>
+        <w:spacing w:after="0"/>
+        <w:rPr>
+          <w:rFonts w:ascii="Consolas" w:eastAsia="Times New Roman" w:hAnsi="Consolas" w:cs="Consolas"/>
+          <w:color w:val="000000"/>
+          <w:sz w:val="20"/>
+          <w:szCs w:val="20"/>
+          <w:lang w:val="en-US" w:eastAsia="fr-FR" w:bidi="hi-IN"/>
+        </w:rPr>
+      </w:pPr>
+      <w:r>
+        <w:rPr>
+          <w:rFonts w:ascii="Courier New" w:hAnsi="Courier New" w:cs="Courier New"/>
+          <w:color w:val="000000"/>
+          <w:lang w:val="en-US"/>
+        </w:rPr>
+        <w:t xml:space="preserve">   </w:t>
+      </w:r>
+      <w:r>
+        <w:rPr>
+          <w:rFonts w:ascii="Courier New" w:eastAsia="Times New Roman" w:hAnsi="Courier New" w:cs="Courier New"/>
+          <w:color w:val="000000"/>
+          <w:sz w:val="20"/>
+          <w:szCs w:val="20"/>
+          <w:lang w:val="en-US" w:eastAsia="fr-FR" w:bidi="hi-IN"/>
+        </w:rPr>
+        <w:t>// if root data has one more than its parent</w:t>
+      </w:r>
+    </w:p>
+    <w:p>
+      <w:pPr>
+        <w:suppressAutoHyphens w:val="0"/>
+        <w:spacing w:after="0" w:line="240" w:lineRule="auto"/>
+        <w:rPr>
+          <w:rFonts w:ascii="Consolas" w:eastAsia="Times New Roman" w:hAnsi="Consolas" w:cs="Consolas"/>
+          <w:color w:val="000000"/>
+          <w:sz w:val="20"/>
+          <w:szCs w:val="20"/>
+          <w:lang w:val="en-US" w:eastAsia="fr-FR" w:bidi="hi-IN"/>
+        </w:rPr>
+      </w:pPr>
+      <w:r>
+        <w:rPr>
+          <w:rFonts w:ascii="Courier New" w:eastAsia="Times New Roman" w:hAnsi="Courier New" w:cs="Courier New"/>
+          <w:color w:val="000000"/>
+          <w:sz w:val="20"/>
+          <w:szCs w:val="20"/>
+          <w:lang w:val="en-US" w:eastAsia="fr-FR" w:bidi="hi-IN"/>
+        </w:rPr>
+        <w:t>    // then increase current length</w:t>
+      </w:r>
+    </w:p>
+    <w:p>
+      <w:pPr>
+        <w:suppressAutoHyphens w:val="0"/>
+        <w:spacing w:after="0" w:line="240" w:lineRule="auto"/>
+        <w:rPr>
+          <w:rFonts w:ascii="Consolas" w:eastAsia="Times New Roman" w:hAnsi="Consolas" w:cs="Consolas"/>
+          <w:color w:val="000000"/>
+          <w:sz w:val="20"/>
+          <w:szCs w:val="20"/>
+          <w:lang w:val="en-US" w:eastAsia="fr-FR" w:bidi="hi-IN"/>
+        </w:rPr>
+      </w:pPr>
+      <w:r>
+        <w:rPr>
+          <w:rFonts w:ascii="Courier New" w:eastAsia="Times New Roman" w:hAnsi="Courier New" w:cs="Courier New"/>
+          <w:color w:val="000000"/>
+          <w:sz w:val="20"/>
+          <w:szCs w:val="20"/>
+          <w:lang w:val="en-US" w:eastAsia="fr-FR" w:bidi="hi-IN"/>
+        </w:rPr>
+        <w:t>    </w:t>
+      </w:r>
+      <w:proofErr w:type="gramStart"/>
+      <w:r>
+        <w:rPr>
+          <w:rFonts w:ascii="Courier New" w:eastAsia="Times New Roman" w:hAnsi="Courier New" w:cs="Courier New"/>
+          <w:color w:val="000000"/>
+          <w:sz w:val="20"/>
+          <w:szCs w:val="20"/>
+          <w:lang w:val="en-US" w:eastAsia="fr-FR" w:bidi="hi-IN"/>
+        </w:rPr>
+        <w:t>if</w:t>
+      </w:r>
+      <w:proofErr w:type="gramEnd"/>
+      <w:r>
+        <w:rPr>
+          <w:rFonts w:ascii="Consolas" w:eastAsia="Times New Roman" w:hAnsi="Consolas" w:cs="Consolas"/>
+          <w:color w:val="000000"/>
+          <w:sz w:val="20"/>
+          <w:szCs w:val="20"/>
+          <w:lang w:val="en-US" w:eastAsia="fr-FR" w:bidi="hi-IN"/>
+        </w:rPr>
+        <w:t xml:space="preserve"> </w:t>
+      </w:r>
+      <w:r>
+        <w:rPr>
+          <w:rFonts w:ascii="Courier New" w:eastAsia="Times New Roman" w:hAnsi="Courier New" w:cs="Courier New"/>
+          <w:color w:val="000000"/>
+          <w:sz w:val="20"/>
+          <w:szCs w:val="20"/>
+          <w:lang w:val="en-US" w:eastAsia="fr-FR" w:bidi="hi-IN"/>
+        </w:rPr>
+        <w:t>(root-&gt;data == expected)</w:t>
+      </w:r>
+    </w:p>
+    <w:p>
+      <w:pPr>
+        <w:suppressAutoHyphens w:val="0"/>
+        <w:spacing w:after="0" w:line="240" w:lineRule="auto"/>
+        <w:rPr>
+          <w:rFonts w:ascii="Consolas" w:eastAsia="Times New Roman" w:hAnsi="Consolas" w:cs="Consolas"/>
+          <w:color w:val="000000"/>
+          <w:sz w:val="20"/>
+          <w:szCs w:val="20"/>
+          <w:lang w:val="en-US" w:eastAsia="fr-FR" w:bidi="hi-IN"/>
+        </w:rPr>
+      </w:pPr>
+      <w:r>
+        <w:rPr>
+          <w:rFonts w:ascii="Courier New" w:eastAsia="Times New Roman" w:hAnsi="Courier New" w:cs="Courier New"/>
+          <w:color w:val="000000"/>
+          <w:sz w:val="20"/>
+          <w:szCs w:val="20"/>
+          <w:lang w:val="en-US" w:eastAsia="fr-FR" w:bidi="hi-IN"/>
+        </w:rPr>
+        <w:t>        </w:t>
+      </w:r>
+      <w:proofErr w:type="spellStart"/>
+      <w:proofErr w:type="gramStart"/>
+      <w:r>
+        <w:rPr>
+          <w:rFonts w:ascii="Courier New" w:eastAsia="Times New Roman" w:hAnsi="Courier New" w:cs="Courier New"/>
+          <w:color w:val="000000"/>
+          <w:sz w:val="20"/>
+          <w:szCs w:val="20"/>
+          <w:lang w:val="en-US" w:eastAsia="fr-FR" w:bidi="hi-IN"/>
+        </w:rPr>
+        <w:t>curLength</w:t>
+      </w:r>
+      <w:proofErr w:type="spellEnd"/>
+      <w:proofErr w:type="gramEnd"/>
+      <w:r>
+        <w:rPr>
+          <w:rFonts w:ascii="Courier New" w:eastAsia="Times New Roman" w:hAnsi="Courier New" w:cs="Courier New"/>
+          <w:color w:val="000000"/>
+          <w:sz w:val="20"/>
+          <w:szCs w:val="20"/>
+          <w:lang w:val="en-US" w:eastAsia="fr-FR" w:bidi="hi-IN"/>
+        </w:rPr>
+        <w:t>++;</w:t>
+      </w:r>
+    </w:p>
+    <w:p>
+      <w:pPr>
+        <w:suppressAutoHyphens w:val="0"/>
+        <w:spacing w:after="0" w:line="240" w:lineRule="auto"/>
+        <w:rPr>
+          <w:rFonts w:ascii="Consolas" w:eastAsia="Times New Roman" w:hAnsi="Consolas" w:cs="Consolas"/>
+          <w:color w:val="000000"/>
+          <w:sz w:val="20"/>
+          <w:szCs w:val="20"/>
+          <w:lang w:val="en-US" w:eastAsia="fr-FR" w:bidi="hi-IN"/>
+        </w:rPr>
+      </w:pPr>
+      <w:r>
+        <w:rPr>
+          <w:rFonts w:ascii="Courier New" w:eastAsia="Times New Roman" w:hAnsi="Courier New" w:cs="Courier New"/>
+          <w:color w:val="000000"/>
+          <w:sz w:val="20"/>
+          <w:szCs w:val="20"/>
+          <w:lang w:val="en-US" w:eastAsia="fr-FR" w:bidi="hi-IN"/>
+        </w:rPr>
+        <w:t>    </w:t>
+      </w:r>
+      <w:proofErr w:type="gramStart"/>
+      <w:r>
+        <w:rPr>
+          <w:rFonts w:ascii="Courier New" w:eastAsia="Times New Roman" w:hAnsi="Courier New" w:cs="Courier New"/>
+          <w:color w:val="000000"/>
+          <w:sz w:val="20"/>
+          <w:szCs w:val="20"/>
+          <w:lang w:val="en-US" w:eastAsia="fr-FR" w:bidi="hi-IN"/>
+        </w:rPr>
+        <w:t>else</w:t>
+      </w:r>
+      <w:proofErr w:type="gramEnd"/>
+    </w:p>
+    <w:p>
+      <w:pPr>
+        <w:suppressAutoHyphens w:val="0"/>
+        <w:spacing w:after="0" w:line="240" w:lineRule="auto"/>
+        <w:rPr>
+          <w:rFonts w:ascii="Consolas" w:eastAsia="Times New Roman" w:hAnsi="Consolas" w:cs="Consolas"/>
+          <w:color w:val="000000"/>
+          <w:sz w:val="20"/>
+          <w:szCs w:val="20"/>
+          <w:lang w:val="en-US" w:eastAsia="fr-FR" w:bidi="hi-IN"/>
+        </w:rPr>
+      </w:pPr>
+      <w:r>
+        <w:rPr>
+          <w:rFonts w:ascii="Courier New" w:eastAsia="Times New Roman" w:hAnsi="Courier New" w:cs="Courier New"/>
+          <w:color w:val="000000"/>
+          <w:sz w:val="20"/>
+          <w:szCs w:val="20"/>
+          <w:lang w:val="en-US" w:eastAsia="fr-FR" w:bidi="hi-IN"/>
+        </w:rPr>
+        <w:t>        </w:t>
+      </w:r>
+      <w:proofErr w:type="spellStart"/>
+      <w:proofErr w:type="gramStart"/>
+      <w:r>
+        <w:rPr>
+          <w:rFonts w:ascii="Courier New" w:eastAsia="Times New Roman" w:hAnsi="Courier New" w:cs="Courier New"/>
+          <w:color w:val="000000"/>
+          <w:sz w:val="20"/>
+          <w:szCs w:val="20"/>
+          <w:lang w:val="en-US" w:eastAsia="fr-FR" w:bidi="hi-IN"/>
+        </w:rPr>
+        <w:t>curLength</w:t>
+      </w:r>
+      <w:proofErr w:type="spellEnd"/>
+      <w:proofErr w:type="gramEnd"/>
+      <w:r>
+        <w:rPr>
+          <w:rFonts w:ascii="Courier New" w:eastAsia="Times New Roman" w:hAnsi="Courier New" w:cs="Courier New"/>
+          <w:color w:val="000000"/>
+          <w:sz w:val="20"/>
+          <w:szCs w:val="20"/>
+          <w:lang w:val="en-US" w:eastAsia="fr-FR" w:bidi="hi-IN"/>
+        </w:rPr>
+        <w:t xml:space="preserve"> = 1;</w:t>
+      </w:r>
+    </w:p>
+    <w:p>
+      <w:pPr>
+        <w:suppressAutoHyphens w:val="0"/>
+        <w:spacing w:after="0" w:line="240" w:lineRule="auto"/>
+        <w:rPr>
+          <w:rFonts w:ascii="Consolas" w:eastAsia="Times New Roman" w:hAnsi="Consolas" w:cs="Consolas"/>
+          <w:color w:val="000000"/>
+          <w:sz w:val="20"/>
+          <w:szCs w:val="20"/>
+          <w:lang w:val="en-US" w:eastAsia="fr-FR" w:bidi="hi-IN"/>
+        </w:rPr>
+      </w:pPr>
+      <w:r>
+        <w:rPr>
+          <w:rFonts w:ascii="Consolas" w:eastAsia="Times New Roman" w:hAnsi="Consolas" w:cs="Consolas"/>
+          <w:color w:val="000000"/>
+          <w:sz w:val="20"/>
+          <w:szCs w:val="20"/>
+          <w:lang w:val="en-US" w:eastAsia="fr-FR" w:bidi="hi-IN"/>
+        </w:rPr>
+        <w:t> </w:t>
+      </w:r>
+    </w:p>
+    <w:p>
+      <w:pPr>
+        <w:suppressAutoHyphens w:val="0"/>
+        <w:spacing w:after="0" w:line="240" w:lineRule="auto"/>
+        <w:rPr>
+          <w:rFonts w:ascii="Consolas" w:eastAsia="Times New Roman" w:hAnsi="Consolas" w:cs="Consolas"/>
+          <w:color w:val="000000"/>
+          <w:sz w:val="20"/>
+          <w:szCs w:val="20"/>
+          <w:lang w:val="en-US" w:eastAsia="fr-FR" w:bidi="hi-IN"/>
+        </w:rPr>
+      </w:pPr>
+      <w:r>
+        <w:rPr>
+          <w:rFonts w:ascii="Courier New" w:eastAsia="Times New Roman" w:hAnsi="Courier New" w:cs="Courier New"/>
+          <w:color w:val="000000"/>
+          <w:sz w:val="20"/>
+          <w:szCs w:val="20"/>
+          <w:lang w:val="en-US" w:eastAsia="fr-FR" w:bidi="hi-IN"/>
+        </w:rPr>
+        <w:t>    //</w:t>
+      </w:r>
+      <w:proofErr w:type="gramStart"/>
+      <w:r>
+        <w:rPr>
+          <w:rFonts w:ascii="Courier New" w:eastAsia="Times New Roman" w:hAnsi="Courier New" w:cs="Courier New"/>
+          <w:color w:val="000000"/>
+          <w:sz w:val="20"/>
+          <w:szCs w:val="20"/>
+          <w:lang w:val="en-US" w:eastAsia="fr-FR" w:bidi="hi-IN"/>
+        </w:rPr>
+        <w:t>  update</w:t>
+      </w:r>
+      <w:proofErr w:type="gramEnd"/>
+      <w:r>
+        <w:rPr>
+          <w:rFonts w:ascii="Courier New" w:eastAsia="Times New Roman" w:hAnsi="Courier New" w:cs="Courier New"/>
+          <w:color w:val="000000"/>
+          <w:sz w:val="20"/>
+          <w:szCs w:val="20"/>
+          <w:lang w:val="en-US" w:eastAsia="fr-FR" w:bidi="hi-IN"/>
+        </w:rPr>
+        <w:t xml:space="preserve"> the maximum by current length</w:t>
+      </w:r>
+    </w:p>
+    <w:p>
+      <w:pPr>
+        <w:suppressAutoHyphens w:val="0"/>
+        <w:spacing w:after="0" w:line="240" w:lineRule="auto"/>
+        <w:rPr>
+          <w:rFonts w:ascii="Consolas" w:eastAsia="Times New Roman" w:hAnsi="Consolas" w:cs="Consolas"/>
+          <w:color w:val="000000"/>
+          <w:sz w:val="20"/>
+          <w:szCs w:val="20"/>
+          <w:lang w:val="en-US" w:eastAsia="fr-FR" w:bidi="hi-IN"/>
+        </w:rPr>
+      </w:pPr>
+      <w:r>
+        <w:rPr>
+          <w:rFonts w:ascii="Courier New" w:eastAsia="Times New Roman" w:hAnsi="Courier New" w:cs="Courier New"/>
+          <w:color w:val="000000"/>
+          <w:sz w:val="20"/>
+          <w:szCs w:val="20"/>
+          <w:lang w:val="en-US" w:eastAsia="fr-FR" w:bidi="hi-IN"/>
+        </w:rPr>
+        <w:t>    </w:t>
+      </w:r>
+      <w:proofErr w:type="gramStart"/>
+      <w:r>
+        <w:rPr>
+          <w:rFonts w:ascii="Courier New" w:eastAsia="Times New Roman" w:hAnsi="Courier New" w:cs="Courier New"/>
+          <w:color w:val="000000"/>
+          <w:sz w:val="20"/>
+          <w:szCs w:val="20"/>
+          <w:lang w:val="en-US" w:eastAsia="fr-FR" w:bidi="hi-IN"/>
+        </w:rPr>
+        <w:t>res</w:t>
+      </w:r>
+      <w:proofErr w:type="gramEnd"/>
+      <w:r>
+        <w:rPr>
+          <w:rFonts w:ascii="Courier New" w:eastAsia="Times New Roman" w:hAnsi="Courier New" w:cs="Courier New"/>
+          <w:color w:val="000000"/>
+          <w:sz w:val="20"/>
+          <w:szCs w:val="20"/>
+          <w:lang w:val="en-US" w:eastAsia="fr-FR" w:bidi="hi-IN"/>
+        </w:rPr>
+        <w:t xml:space="preserve"> = max(res, </w:t>
+      </w:r>
+      <w:proofErr w:type="spellStart"/>
+      <w:r>
+        <w:rPr>
+          <w:rFonts w:ascii="Courier New" w:eastAsia="Times New Roman" w:hAnsi="Courier New" w:cs="Courier New"/>
+          <w:color w:val="000000"/>
+          <w:sz w:val="20"/>
+          <w:szCs w:val="20"/>
+          <w:lang w:val="en-US" w:eastAsia="fr-FR" w:bidi="hi-IN"/>
+        </w:rPr>
+        <w:t>curLength</w:t>
+      </w:r>
+      <w:proofErr w:type="spellEnd"/>
+      <w:r>
+        <w:rPr>
+          <w:rFonts w:ascii="Courier New" w:eastAsia="Times New Roman" w:hAnsi="Courier New" w:cs="Courier New"/>
+          <w:color w:val="000000"/>
+          <w:sz w:val="20"/>
+          <w:szCs w:val="20"/>
+          <w:lang w:val="en-US" w:eastAsia="fr-FR" w:bidi="hi-IN"/>
+        </w:rPr>
+        <w:t>);</w:t>
+      </w:r>
+    </w:p>
+    <w:p>
+      <w:pPr>
+        <w:suppressAutoHyphens w:val="0"/>
+        <w:spacing w:after="0" w:line="240" w:lineRule="auto"/>
+        <w:rPr>
+          <w:rFonts w:ascii="Consolas" w:eastAsia="Times New Roman" w:hAnsi="Consolas" w:cs="Consolas"/>
+          <w:color w:val="000000"/>
+          <w:sz w:val="20"/>
+          <w:szCs w:val="20"/>
+          <w:lang w:val="en-US" w:eastAsia="fr-FR" w:bidi="hi-IN"/>
+        </w:rPr>
+      </w:pPr>
+      <w:r>
+        <w:rPr>
+          <w:rFonts w:ascii="Consolas" w:eastAsia="Times New Roman" w:hAnsi="Consolas" w:cs="Consolas"/>
+          <w:color w:val="000000"/>
+          <w:sz w:val="20"/>
+          <w:szCs w:val="20"/>
+          <w:lang w:val="en-US" w:eastAsia="fr-FR" w:bidi="hi-IN"/>
+        </w:rPr>
+        <w:t> </w:t>
+      </w:r>
+    </w:p>
+    <w:p>
+      <w:pPr>
+        <w:suppressAutoHyphens w:val="0"/>
+        <w:spacing w:after="0" w:line="240" w:lineRule="auto"/>
+        <w:rPr>
+          <w:rFonts w:ascii="Consolas" w:eastAsia="Times New Roman" w:hAnsi="Consolas" w:cs="Consolas"/>
+          <w:color w:val="000000"/>
+          <w:sz w:val="20"/>
+          <w:szCs w:val="20"/>
+          <w:lang w:val="en-US" w:eastAsia="fr-FR" w:bidi="hi-IN"/>
+        </w:rPr>
+      </w:pPr>
+      <w:r>
+        <w:rPr>
+          <w:rFonts w:ascii="Courier New" w:eastAsia="Times New Roman" w:hAnsi="Courier New" w:cs="Courier New"/>
+          <w:color w:val="000000"/>
+          <w:sz w:val="20"/>
+          <w:szCs w:val="20"/>
+          <w:lang w:val="en-US" w:eastAsia="fr-FR" w:bidi="hi-IN"/>
+        </w:rPr>
+        <w:t>    // recursively call left and right subtree with</w:t>
+      </w:r>
+    </w:p>
+    <w:p>
+      <w:pPr>
+        <w:suppressAutoHyphens w:val="0"/>
+        <w:spacing w:after="0" w:line="240" w:lineRule="auto"/>
+        <w:rPr>
+          <w:rFonts w:ascii="Consolas" w:eastAsia="Times New Roman" w:hAnsi="Consolas" w:cs="Consolas"/>
+          <w:color w:val="000000"/>
+          <w:sz w:val="20"/>
+          <w:szCs w:val="20"/>
+          <w:lang w:val="en-US" w:eastAsia="fr-FR" w:bidi="hi-IN"/>
+        </w:rPr>
+      </w:pPr>
+      <w:r>
+        <w:rPr>
+          <w:rFonts w:ascii="Courier New" w:eastAsia="Times New Roman" w:hAnsi="Courier New" w:cs="Courier New"/>
+          <w:color w:val="000000"/>
+          <w:sz w:val="20"/>
+          <w:szCs w:val="20"/>
+          <w:lang w:val="en-US" w:eastAsia="fr-FR" w:bidi="hi-IN"/>
+        </w:rPr>
+        <w:t>    // expected value 1 more than root data</w:t>
+      </w:r>
+    </w:p>
+    <w:p>
+      <w:pPr>
+        <w:suppressAutoHyphens w:val="0"/>
+        <w:spacing w:after="0" w:line="240" w:lineRule="auto"/>
+        <w:rPr>
+          <w:rFonts w:ascii="Consolas" w:eastAsia="Times New Roman" w:hAnsi="Consolas" w:cs="Consolas"/>
+          <w:color w:val="000000"/>
+          <w:sz w:val="20"/>
+          <w:szCs w:val="20"/>
+          <w:lang w:val="en-US" w:eastAsia="fr-FR" w:bidi="hi-IN"/>
+        </w:rPr>
+      </w:pPr>
+      <w:r>
+        <w:rPr>
+          <w:rFonts w:ascii="Courier New" w:eastAsia="Times New Roman" w:hAnsi="Courier New" w:cs="Courier New"/>
+          <w:color w:val="000000"/>
+          <w:sz w:val="20"/>
+          <w:szCs w:val="20"/>
+          <w:lang w:val="en-US" w:eastAsia="fr-FR" w:bidi="hi-IN"/>
+        </w:rPr>
+        <w:t>    </w:t>
+      </w:r>
+      <w:proofErr w:type="spellStart"/>
+      <w:proofErr w:type="gramStart"/>
+      <w:r>
+        <w:rPr>
+          <w:rFonts w:ascii="Courier New" w:eastAsia="Times New Roman" w:hAnsi="Courier New" w:cs="Courier New"/>
+          <w:color w:val="000000"/>
+          <w:sz w:val="20"/>
+          <w:szCs w:val="20"/>
+          <w:lang w:val="en-US" w:eastAsia="fr-FR" w:bidi="hi-IN"/>
+        </w:rPr>
+        <w:t>longestConsecutiveUtil</w:t>
+      </w:r>
+      <w:proofErr w:type="spellEnd"/>
+      <w:r>
+        <w:rPr>
+          <w:rFonts w:ascii="Courier New" w:eastAsia="Times New Roman" w:hAnsi="Courier New" w:cs="Courier New"/>
+          <w:color w:val="000000"/>
+          <w:sz w:val="20"/>
+          <w:szCs w:val="20"/>
+          <w:lang w:val="en-US" w:eastAsia="fr-FR" w:bidi="hi-IN"/>
+        </w:rPr>
+        <w:t>(</w:t>
+      </w:r>
+      <w:proofErr w:type="gramEnd"/>
+      <w:r>
+        <w:rPr>
+          <w:rFonts w:ascii="Courier New" w:eastAsia="Times New Roman" w:hAnsi="Courier New" w:cs="Courier New"/>
+          <w:color w:val="000000"/>
+          <w:sz w:val="20"/>
+          <w:szCs w:val="20"/>
+          <w:lang w:val="en-US" w:eastAsia="fr-FR" w:bidi="hi-IN"/>
+        </w:rPr>
+        <w:t xml:space="preserve">root-&gt;left, </w:t>
+      </w:r>
+      <w:proofErr w:type="spellStart"/>
+      <w:r>
+        <w:rPr>
+          <w:rFonts w:ascii="Courier New" w:eastAsia="Times New Roman" w:hAnsi="Courier New" w:cs="Courier New"/>
+          <w:color w:val="000000"/>
+          <w:sz w:val="20"/>
+          <w:szCs w:val="20"/>
+          <w:lang w:val="en-US" w:eastAsia="fr-FR" w:bidi="hi-IN"/>
+        </w:rPr>
+        <w:t>curLength</w:t>
+      </w:r>
+      <w:proofErr w:type="spellEnd"/>
+      <w:r>
+        <w:rPr>
+          <w:rFonts w:ascii="Courier New" w:eastAsia="Times New Roman" w:hAnsi="Courier New" w:cs="Courier New"/>
+          <w:color w:val="000000"/>
+          <w:sz w:val="20"/>
+          <w:szCs w:val="20"/>
+          <w:lang w:val="en-US" w:eastAsia="fr-FR" w:bidi="hi-IN"/>
+        </w:rPr>
+        <w:t>,</w:t>
+      </w:r>
+    </w:p>
+    <w:p>
+      <w:pPr>
+        <w:suppressAutoHyphens w:val="0"/>
+        <w:spacing w:after="0" w:line="240" w:lineRule="auto"/>
+        <w:rPr>
+          <w:rFonts w:ascii="Consolas" w:eastAsia="Times New Roman" w:hAnsi="Consolas" w:cs="Consolas"/>
+          <w:color w:val="000000"/>
+          <w:sz w:val="20"/>
+          <w:szCs w:val="20"/>
+          <w:lang w:val="en-US" w:eastAsia="fr-FR" w:bidi="hi-IN"/>
+        </w:rPr>
+      </w:pPr>
+      <w:r>
+        <w:rPr>
+          <w:rFonts w:ascii="Courier New" w:eastAsia="Times New Roman" w:hAnsi="Courier New" w:cs="Courier New"/>
+          <w:color w:val="000000"/>
+          <w:sz w:val="20"/>
+          <w:szCs w:val="20"/>
+          <w:lang w:val="en-US" w:eastAsia="fr-FR" w:bidi="hi-IN"/>
+        </w:rPr>
+        <w:t>                           </w:t>
+      </w:r>
+      <w:proofErr w:type="gramStart"/>
+      <w:r>
+        <w:rPr>
+          <w:rFonts w:ascii="Courier New" w:eastAsia="Times New Roman" w:hAnsi="Courier New" w:cs="Courier New"/>
+          <w:color w:val="000000"/>
+          <w:sz w:val="20"/>
+          <w:szCs w:val="20"/>
+          <w:lang w:val="en-US" w:eastAsia="fr-FR" w:bidi="hi-IN"/>
+        </w:rPr>
+        <w:t>root</w:t>
+      </w:r>
+      <w:proofErr w:type="gramEnd"/>
+      <w:r>
+        <w:rPr>
+          <w:rFonts w:ascii="Courier New" w:eastAsia="Times New Roman" w:hAnsi="Courier New" w:cs="Courier New"/>
+          <w:color w:val="000000"/>
+          <w:sz w:val="20"/>
+          <w:szCs w:val="20"/>
+          <w:lang w:val="en-US" w:eastAsia="fr-FR" w:bidi="hi-IN"/>
+        </w:rPr>
+        <w:t>-&gt;data + 1, res);</w:t>
+      </w:r>
+    </w:p>
+    <w:p>
+      <w:pPr>
+        <w:suppressAutoHyphens w:val="0"/>
+        <w:spacing w:after="0" w:line="240" w:lineRule="auto"/>
+        <w:rPr>
+          <w:rFonts w:ascii="Consolas" w:eastAsia="Times New Roman" w:hAnsi="Consolas" w:cs="Consolas"/>
+          <w:color w:val="000000"/>
+          <w:sz w:val="20"/>
+          <w:szCs w:val="20"/>
+          <w:lang w:val="en-US" w:eastAsia="fr-FR" w:bidi="hi-IN"/>
+        </w:rPr>
+      </w:pPr>
+      <w:r>
+        <w:rPr>
+          <w:rFonts w:ascii="Courier New" w:eastAsia="Times New Roman" w:hAnsi="Courier New" w:cs="Courier New"/>
+          <w:color w:val="000000"/>
+          <w:sz w:val="20"/>
+          <w:szCs w:val="20"/>
+          <w:lang w:val="en-US" w:eastAsia="fr-FR" w:bidi="hi-IN"/>
+        </w:rPr>
+        <w:t>    </w:t>
+      </w:r>
+      <w:proofErr w:type="spellStart"/>
+      <w:proofErr w:type="gramStart"/>
+      <w:r>
+        <w:rPr>
+          <w:rFonts w:ascii="Courier New" w:eastAsia="Times New Roman" w:hAnsi="Courier New" w:cs="Courier New"/>
+          <w:color w:val="000000"/>
+          <w:sz w:val="20"/>
+          <w:szCs w:val="20"/>
+          <w:lang w:val="en-US" w:eastAsia="fr-FR" w:bidi="hi-IN"/>
+        </w:rPr>
+        <w:t>longestConsecutiveUtil</w:t>
+      </w:r>
+      <w:proofErr w:type="spellEnd"/>
+      <w:r>
+        <w:rPr>
+          <w:rFonts w:ascii="Courier New" w:eastAsia="Times New Roman" w:hAnsi="Courier New" w:cs="Courier New"/>
+          <w:color w:val="000000"/>
+          <w:sz w:val="20"/>
+          <w:szCs w:val="20"/>
+          <w:lang w:val="en-US" w:eastAsia="fr-FR" w:bidi="hi-IN"/>
+        </w:rPr>
+        <w:t>(</w:t>
+      </w:r>
+      <w:proofErr w:type="gramEnd"/>
+      <w:r>
+        <w:rPr>
+          <w:rFonts w:ascii="Courier New" w:eastAsia="Times New Roman" w:hAnsi="Courier New" w:cs="Courier New"/>
+          <w:color w:val="000000"/>
+          <w:sz w:val="20"/>
+          <w:szCs w:val="20"/>
+          <w:lang w:val="en-US" w:eastAsia="fr-FR" w:bidi="hi-IN"/>
+        </w:rPr>
+        <w:t xml:space="preserve">root-&gt;right, </w:t>
+      </w:r>
+      <w:proofErr w:type="spellStart"/>
+      <w:r>
+        <w:rPr>
+          <w:rFonts w:ascii="Courier New" w:eastAsia="Times New Roman" w:hAnsi="Courier New" w:cs="Courier New"/>
+          <w:color w:val="000000"/>
+          <w:sz w:val="20"/>
+          <w:szCs w:val="20"/>
+          <w:lang w:val="en-US" w:eastAsia="fr-FR" w:bidi="hi-IN"/>
+        </w:rPr>
+        <w:t>curLength</w:t>
+      </w:r>
+      <w:proofErr w:type="spellEnd"/>
+      <w:r>
+        <w:rPr>
+          <w:rFonts w:ascii="Courier New" w:eastAsia="Times New Roman" w:hAnsi="Courier New" w:cs="Courier New"/>
+          <w:color w:val="000000"/>
+          <w:sz w:val="20"/>
+          <w:szCs w:val="20"/>
+          <w:lang w:val="en-US" w:eastAsia="fr-FR" w:bidi="hi-IN"/>
+        </w:rPr>
+        <w:t>,</w:t>
+      </w:r>
+    </w:p>
+    <w:p>
+      <w:pPr>
+        <w:suppressAutoHyphens w:val="0"/>
+        <w:spacing w:after="0" w:line="240" w:lineRule="auto"/>
+        <w:rPr>
+          <w:rFonts w:ascii="Consolas" w:eastAsia="Times New Roman" w:hAnsi="Consolas" w:cs="Consolas"/>
+          <w:color w:val="000000"/>
+          <w:sz w:val="20"/>
+          <w:szCs w:val="20"/>
+          <w:lang w:val="en-US" w:eastAsia="fr-FR" w:bidi="hi-IN"/>
+        </w:rPr>
+      </w:pPr>
+      <w:r>
+        <w:rPr>
+          <w:rFonts w:ascii="Courier New" w:eastAsia="Times New Roman" w:hAnsi="Courier New" w:cs="Courier New"/>
+          <w:color w:val="000000"/>
+          <w:sz w:val="20"/>
+          <w:szCs w:val="20"/>
+          <w:lang w:val="en-US" w:eastAsia="fr-FR" w:bidi="hi-IN"/>
+        </w:rPr>
+        <w:t>                           </w:t>
+      </w:r>
+      <w:proofErr w:type="gramStart"/>
+      <w:r>
+        <w:rPr>
+          <w:rFonts w:ascii="Courier New" w:eastAsia="Times New Roman" w:hAnsi="Courier New" w:cs="Courier New"/>
+          <w:color w:val="000000"/>
+          <w:sz w:val="20"/>
+          <w:szCs w:val="20"/>
+          <w:lang w:val="en-US" w:eastAsia="fr-FR" w:bidi="hi-IN"/>
+        </w:rPr>
+        <w:t>root</w:t>
+      </w:r>
+      <w:proofErr w:type="gramEnd"/>
+      <w:r>
+        <w:rPr>
+          <w:rFonts w:ascii="Courier New" w:eastAsia="Times New Roman" w:hAnsi="Courier New" w:cs="Courier New"/>
+          <w:color w:val="000000"/>
+          <w:sz w:val="20"/>
+          <w:szCs w:val="20"/>
+          <w:lang w:val="en-US" w:eastAsia="fr-FR" w:bidi="hi-IN"/>
+        </w:rPr>
+        <w:t>-&gt;data + 1, res);</w:t>
+      </w:r>
+    </w:p>
+    <w:p>
+      <w:pPr>
+        <w:spacing w:after="0" w:line="240" w:lineRule="auto"/>
+        <w:rPr>
+          <w:b/>
+          <w:bCs/>
+          <w:color w:val="00B050"/>
+          <w:lang w:val="en-US"/>
+        </w:rPr>
+      </w:pPr>
+      <w:r>
+        <w:rPr>
+          <w:b/>
+          <w:bCs/>
+          <w:color w:val="00B050"/>
+          <w:lang w:val="en-US"/>
+        </w:rPr>
+        <w:lastRenderedPageBreak/>
+        <w:t>Find if there is a pair in root to a leaf path with sum equals to root’s data</w:t>
+      </w:r>
+    </w:p>
+    <w:p>
+      <w:pPr>
+        <w:spacing w:after="0" w:line="240" w:lineRule="auto"/>
+        <w:rPr>
+          <w:lang w:val="en-US"/>
+        </w:rPr>
+      </w:pPr>
+      <w:r>
+        <w:rPr>
+          <w:b/>
+          <w:bCs/>
+          <w:lang w:val="en-US"/>
+        </w:rPr>
+        <w:t xml:space="preserve">Approach </w:t>
+      </w:r>
+      <w:proofErr w:type="gramStart"/>
+      <w:r>
+        <w:rPr>
+          <w:b/>
+          <w:bCs/>
+          <w:lang w:val="en-US"/>
+        </w:rPr>
+        <w:t>1 :</w:t>
+      </w:r>
+      <w:proofErr w:type="gramEnd"/>
+      <w:r>
+        <w:rPr>
+          <w:b/>
+          <w:bCs/>
+          <w:lang w:val="en-US"/>
+        </w:rPr>
+        <w:t xml:space="preserve"> </w:t>
+      </w:r>
+      <w:r>
+        <w:rPr>
+          <w:lang w:val="en-US"/>
+        </w:rPr>
+        <w:t xml:space="preserve">Do preorder traversal. </w:t>
+      </w:r>
+      <w:proofErr w:type="gramStart"/>
+      <w:r>
+        <w:rPr>
+          <w:lang w:val="en-US"/>
+        </w:rPr>
+        <w:t>if</w:t>
+      </w:r>
+      <w:proofErr w:type="gramEnd"/>
+      <w:r>
+        <w:rPr>
+          <w:lang w:val="en-US"/>
+        </w:rPr>
+        <w:t xml:space="preserve"> node != NULL, check if </w:t>
+      </w:r>
+      <w:proofErr w:type="spellStart"/>
+      <w:r>
+        <w:rPr>
+          <w:lang w:val="en-US"/>
+        </w:rPr>
+        <w:t>root_sum</w:t>
+      </w:r>
+      <w:proofErr w:type="spellEnd"/>
+      <w:r>
+        <w:rPr>
+          <w:lang w:val="en-US"/>
+        </w:rPr>
+        <w:t xml:space="preserve"> – </w:t>
+      </w:r>
+      <w:proofErr w:type="spellStart"/>
+      <w:r>
+        <w:rPr>
+          <w:lang w:val="en-US"/>
+        </w:rPr>
+        <w:t>node_value</w:t>
+      </w:r>
+      <w:proofErr w:type="spellEnd"/>
+      <w:r>
+        <w:rPr>
+          <w:lang w:val="en-US"/>
+        </w:rPr>
+        <w:t xml:space="preserve"> is there in </w:t>
+      </w:r>
+      <w:proofErr w:type="spellStart"/>
+      <w:r>
+        <w:rPr>
+          <w:lang w:val="en-US"/>
+        </w:rPr>
+        <w:t>hashmap</w:t>
+      </w:r>
+      <w:proofErr w:type="spellEnd"/>
+      <w:r>
+        <w:rPr>
+          <w:lang w:val="en-US"/>
+        </w:rPr>
+        <w:t xml:space="preserve">, if </w:t>
+      </w:r>
+      <w:proofErr w:type="spellStart"/>
+      <w:r>
+        <w:rPr>
+          <w:lang w:val="en-US"/>
+        </w:rPr>
+        <w:t>its</w:t>
+      </w:r>
+      <w:proofErr w:type="spellEnd"/>
+      <w:r>
+        <w:rPr>
+          <w:lang w:val="en-US"/>
+        </w:rPr>
+        <w:t xml:space="preserve"> there then return true else insert that node in map. At the end of recursion remove that node.</w:t>
+      </w:r>
+    </w:p>
+    <w:p>
+      <w:pPr>
+        <w:spacing w:after="0" w:line="240" w:lineRule="auto"/>
+        <w:rPr>
+          <w:rFonts w:ascii="Courier New" w:hAnsi="Courier New" w:cs="Courier New"/>
+          <w:lang w:val="en-US"/>
+        </w:rPr>
+      </w:pPr>
+      <w:proofErr w:type="gramStart"/>
+      <w:r>
+        <w:rPr>
+          <w:rFonts w:ascii="Courier New" w:hAnsi="Courier New" w:cs="Courier New"/>
+          <w:lang w:val="en-US"/>
+        </w:rPr>
+        <w:t>if(</w:t>
+      </w:r>
+      <w:proofErr w:type="gramEnd"/>
+      <w:r>
+        <w:rPr>
+          <w:rFonts w:ascii="Courier New" w:hAnsi="Courier New" w:cs="Courier New"/>
+          <w:lang w:val="en-US"/>
+        </w:rPr>
+        <w:t>node == NULL)</w:t>
+      </w:r>
+    </w:p>
+    <w:p>
+      <w:pPr>
+        <w:spacing w:after="0" w:line="240" w:lineRule="auto"/>
+        <w:rPr>
+          <w:rFonts w:ascii="Courier New" w:hAnsi="Courier New" w:cs="Courier New"/>
+          <w:lang w:val="en-US"/>
+        </w:rPr>
+      </w:pPr>
+      <w:r>
+        <w:rPr>
+          <w:rFonts w:ascii="Courier New" w:hAnsi="Courier New" w:cs="Courier New"/>
+          <w:lang w:val="en-US"/>
+        </w:rPr>
+        <w:tab/>
+      </w:r>
+      <w:proofErr w:type="gramStart"/>
+      <w:r>
+        <w:rPr>
+          <w:rFonts w:ascii="Courier New" w:hAnsi="Courier New" w:cs="Courier New"/>
+          <w:lang w:val="en-US"/>
+        </w:rPr>
+        <w:t>return</w:t>
+      </w:r>
+      <w:proofErr w:type="gramEnd"/>
+      <w:r>
+        <w:rPr>
+          <w:rFonts w:ascii="Courier New" w:hAnsi="Courier New" w:cs="Courier New"/>
+          <w:lang w:val="en-US"/>
+        </w:rPr>
+        <w:t>;</w:t>
+      </w:r>
+    </w:p>
+    <w:p>
+      <w:pPr>
+        <w:spacing w:after="0" w:line="240" w:lineRule="auto"/>
+        <w:rPr>
+          <w:rFonts w:ascii="Courier New" w:hAnsi="Courier New" w:cs="Courier New"/>
+          <w:lang w:val="en-US"/>
+        </w:rPr>
+      </w:pPr>
+      <w:proofErr w:type="gramStart"/>
+      <w:r>
+        <w:rPr>
+          <w:rFonts w:ascii="Courier New" w:hAnsi="Courier New" w:cs="Courier New"/>
+          <w:lang w:val="en-US"/>
+        </w:rPr>
+        <w:t>if(</w:t>
+      </w:r>
+      <w:proofErr w:type="gramEnd"/>
+      <w:r>
+        <w:rPr>
+          <w:rFonts w:ascii="Courier New" w:hAnsi="Courier New" w:cs="Courier New"/>
+          <w:lang w:val="en-US"/>
+        </w:rPr>
+        <w:t>node!= NULL) {</w:t>
+      </w:r>
+    </w:p>
+    <w:p>
+      <w:pPr>
+        <w:spacing w:after="0" w:line="240" w:lineRule="auto"/>
+        <w:rPr>
+          <w:rFonts w:ascii="Courier New" w:hAnsi="Courier New" w:cs="Courier New"/>
+          <w:lang w:val="en-US"/>
+        </w:rPr>
+      </w:pPr>
+      <w:r>
+        <w:rPr>
+          <w:rFonts w:ascii="Courier New" w:hAnsi="Courier New" w:cs="Courier New"/>
+          <w:lang w:val="en-US"/>
+        </w:rPr>
+        <w:tab/>
+        <w:t>// check in map for (</w:t>
+      </w:r>
+      <w:proofErr w:type="spellStart"/>
+      <w:r>
+        <w:rPr>
+          <w:rFonts w:ascii="Courier New" w:hAnsi="Courier New" w:cs="Courier New"/>
+          <w:lang w:val="en-US"/>
+        </w:rPr>
+        <w:t>root_sum</w:t>
+      </w:r>
+      <w:proofErr w:type="spellEnd"/>
+      <w:r>
+        <w:rPr>
+          <w:rFonts w:ascii="Courier New" w:hAnsi="Courier New" w:cs="Courier New"/>
+          <w:lang w:val="en-US"/>
+        </w:rPr>
+        <w:t xml:space="preserve"> – </w:t>
+      </w:r>
+      <w:proofErr w:type="spellStart"/>
+      <w:r>
+        <w:rPr>
+          <w:rFonts w:ascii="Courier New" w:hAnsi="Courier New" w:cs="Courier New"/>
+          <w:lang w:val="en-US"/>
+        </w:rPr>
+        <w:t>node_value</w:t>
+      </w:r>
+      <w:proofErr w:type="spellEnd"/>
+      <w:r>
+        <w:rPr>
+          <w:rFonts w:ascii="Courier New" w:hAnsi="Courier New" w:cs="Courier New"/>
+          <w:lang w:val="en-US"/>
+        </w:rPr>
+        <w:t>) if found then ok else insert it in map</w:t>
+      </w:r>
+    </w:p>
+    <w:p>
+      <w:pPr>
+        <w:spacing w:after="0" w:line="240" w:lineRule="auto"/>
+        <w:rPr>
+          <w:rFonts w:ascii="Courier New" w:hAnsi="Courier New" w:cs="Courier New"/>
+          <w:lang w:val="en-US"/>
+        </w:rPr>
+      </w:pPr>
+      <w:r>
+        <w:rPr>
+          <w:rFonts w:ascii="Courier New" w:hAnsi="Courier New" w:cs="Courier New"/>
+          <w:lang w:val="en-US"/>
+        </w:rPr>
+        <w:t>}</w:t>
+      </w:r>
+    </w:p>
+    <w:p>
+      <w:pPr>
+        <w:spacing w:after="0" w:line="240" w:lineRule="auto"/>
+        <w:rPr>
+          <w:rFonts w:ascii="Courier New" w:hAnsi="Courier New" w:cs="Courier New"/>
+          <w:lang w:val="en-US"/>
+        </w:rPr>
+      </w:pPr>
+      <w:proofErr w:type="spellStart"/>
+      <w:proofErr w:type="gramStart"/>
+      <w:r>
+        <w:rPr>
+          <w:rFonts w:ascii="Courier New" w:hAnsi="Courier New" w:cs="Courier New"/>
+          <w:lang w:val="en-US"/>
+        </w:rPr>
+        <w:t>recurse</w:t>
+      </w:r>
+      <w:proofErr w:type="spellEnd"/>
+      <w:r>
+        <w:rPr>
+          <w:rFonts w:ascii="Courier New" w:hAnsi="Courier New" w:cs="Courier New"/>
+          <w:lang w:val="en-US"/>
+        </w:rPr>
+        <w:t>(</w:t>
+      </w:r>
+      <w:proofErr w:type="gramEnd"/>
+      <w:r>
+        <w:rPr>
+          <w:rFonts w:ascii="Courier New" w:hAnsi="Courier New" w:cs="Courier New"/>
+          <w:lang w:val="en-US"/>
+        </w:rPr>
+        <w:t>left);</w:t>
+      </w:r>
+    </w:p>
+    <w:p>
+      <w:pPr>
+        <w:spacing w:after="0" w:line="240" w:lineRule="auto"/>
+        <w:rPr>
+          <w:rFonts w:ascii="Courier New" w:hAnsi="Courier New" w:cs="Courier New"/>
+          <w:lang w:val="en-US"/>
+        </w:rPr>
+      </w:pPr>
+      <w:proofErr w:type="spellStart"/>
+      <w:proofErr w:type="gramStart"/>
+      <w:r>
+        <w:rPr>
+          <w:rFonts w:ascii="Courier New" w:hAnsi="Courier New" w:cs="Courier New"/>
+          <w:lang w:val="en-US"/>
+        </w:rPr>
+        <w:t>recurse</w:t>
+      </w:r>
+      <w:proofErr w:type="spellEnd"/>
+      <w:r>
+        <w:rPr>
+          <w:rFonts w:ascii="Courier New" w:hAnsi="Courier New" w:cs="Courier New"/>
+          <w:lang w:val="en-US"/>
+        </w:rPr>
+        <w:t>(</w:t>
+      </w:r>
+      <w:proofErr w:type="gramEnd"/>
+      <w:r>
+        <w:rPr>
+          <w:rFonts w:ascii="Courier New" w:hAnsi="Courier New" w:cs="Courier New"/>
+          <w:lang w:val="en-US"/>
+        </w:rPr>
+        <w:t>right);</w:t>
+      </w:r>
+    </w:p>
+    <w:p>
+      <w:pPr>
+        <w:spacing w:after="0" w:line="240" w:lineRule="auto"/>
+        <w:rPr>
+          <w:rFonts w:ascii="Courier New" w:hAnsi="Courier New" w:cs="Courier New"/>
+          <w:lang w:val="en-US"/>
+        </w:rPr>
+      </w:pPr>
+      <w:r>
+        <w:rPr>
+          <w:rFonts w:ascii="Courier New" w:hAnsi="Courier New" w:cs="Courier New"/>
+          <w:lang w:val="en-US"/>
+        </w:rPr>
+        <w:t>// remove node from map</w:t>
+      </w:r>
+    </w:p>
+    <w:p>
+      <w:pPr>
+        <w:spacing w:after="0" w:line="240" w:lineRule="auto"/>
+        <w:rPr>
+          <w:lang w:val="en-US"/>
+        </w:rPr>
+      </w:pPr>
+    </w:p>
+    <w:p>
+      <w:pPr>
+        <w:spacing w:after="0" w:line="240" w:lineRule="auto"/>
+        <w:rPr>
+          <w:b/>
+          <w:bCs/>
+          <w:color w:val="00B050"/>
+          <w:lang w:val="en-US"/>
+        </w:rPr>
+      </w:pPr>
+      <w:r>
+        <w:rPr>
+          <w:b/>
+          <w:bCs/>
+          <w:color w:val="00B050"/>
+          <w:lang w:val="en-US"/>
+        </w:rPr>
+        <w:t xml:space="preserve">Find </w:t>
+      </w:r>
+      <w:proofErr w:type="spellStart"/>
+      <w:r>
+        <w:rPr>
+          <w:b/>
+          <w:bCs/>
+          <w:color w:val="00B050"/>
+          <w:lang w:val="en-US"/>
+        </w:rPr>
+        <w:t>inorder</w:t>
+      </w:r>
+      <w:proofErr w:type="spellEnd"/>
+      <w:r>
+        <w:rPr>
+          <w:b/>
+          <w:bCs/>
+          <w:color w:val="00B050"/>
+          <w:lang w:val="en-US"/>
+        </w:rPr>
+        <w:t xml:space="preserve"> successor:</w:t>
+      </w:r>
+    </w:p>
+    <w:p>
+      <w:pPr>
+        <w:spacing w:after="0" w:line="240" w:lineRule="auto"/>
+        <w:rPr>
+          <w:lang w:val="en-US"/>
+        </w:rPr>
+      </w:pPr>
+      <w:r>
+        <w:rPr>
+          <w:lang w:val="en-US"/>
+        </w:rPr>
+        <w:t>If node-&gt;</w:t>
+      </w:r>
+      <w:proofErr w:type="gramStart"/>
+      <w:r>
+        <w:rPr>
+          <w:lang w:val="en-US"/>
+        </w:rPr>
+        <w:t>right !</w:t>
+      </w:r>
+      <w:proofErr w:type="gramEnd"/>
+      <w:r>
+        <w:rPr>
+          <w:lang w:val="en-US"/>
+        </w:rPr>
+        <w:t xml:space="preserve">= NULL, then successor is the minimum in right subtree. Otherwise start from root and set root as successor when going left </w:t>
+      </w:r>
+    </w:p>
+    <w:p>
+      <w:pPr>
+        <w:spacing w:after="0" w:line="240" w:lineRule="auto"/>
+        <w:rPr>
+          <w:lang w:val="en-US"/>
+        </w:rPr>
+      </w:pPr>
+      <w:r>
+        <w:rPr>
+          <w:lang w:val="en-US"/>
+        </w:rPr>
+        <w:t xml:space="preserve"> </w:t>
+      </w:r>
     </w:p>
     <w:p>
       <w:pPr>
@@ -25845,6 +28157,7 @@
         <w:rPr>
           <w:lang w:val="en-US"/>
         </w:rPr>
+        <w:lastRenderedPageBreak/>
         <w:t>C</w:t>
       </w:r>
       <w:r>
@@ -26510,7 +28823,6 @@
           <w:rFonts w:ascii="Courier New" w:hAnsi="Courier New" w:cs="Courier New"/>
           <w:lang w:val="en-US"/>
         </w:rPr>
-        <w:lastRenderedPageBreak/>
         <w:t xml:space="preserve">          </w:t>
       </w:r>
       <w:proofErr w:type="gramStart"/>
@@ -27973,6 +30285,7 @@
           <w:bCs/>
           <w:lang w:val="en-US"/>
         </w:rPr>
+        <w:lastRenderedPageBreak/>
         <w:t xml:space="preserve">Approach 1 </w:t>
       </w:r>
       <w:proofErr w:type="gramStart"/>
@@ -29740,8 +32053,6 @@
           <w:lang w:val="en-US"/>
         </w:rPr>
       </w:pPr>
-      <w:bookmarkStart w:id="1" w:name="_GoBack"/>
-      <w:bookmarkEnd w:id="1"/>
     </w:p>
     <w:p>
       <w:pPr>

--- a/notes/Learn_Data_Structure.docx
+++ b/notes/Learn_Data_Structure.docx
@@ -29689,359 +29689,69 @@
           <w:lang w:val="en-US"/>
         </w:rPr>
       </w:pPr>
-    </w:p>
-    <w:p>
-      <w:pPr>
-        <w:spacing w:after="0" w:line="240" w:lineRule="auto"/>
-        <w:rPr>
-          <w:lang w:val="en-US"/>
-        </w:rPr>
-      </w:pPr>
-    </w:p>
-    <w:p>
-      <w:pPr>
-        <w:spacing w:after="0" w:line="240" w:lineRule="auto"/>
-        <w:rPr>
-          <w:lang w:val="en-US"/>
-        </w:rPr>
-      </w:pPr>
-    </w:p>
-    <w:p>
-      <w:pPr>
-        <w:spacing w:after="0" w:line="240" w:lineRule="auto"/>
-        <w:rPr>
-          <w:lang w:val="en-US"/>
-        </w:rPr>
-      </w:pPr>
-    </w:p>
-    <w:p>
-      <w:pPr>
-        <w:spacing w:after="0" w:line="240" w:lineRule="auto"/>
-        <w:rPr>
-          <w:lang w:val="en-US"/>
-        </w:rPr>
-      </w:pPr>
-    </w:p>
-    <w:p>
-      <w:pPr>
-        <w:spacing w:after="0" w:line="240" w:lineRule="auto"/>
-        <w:rPr>
-          <w:lang w:val="en-US"/>
-        </w:rPr>
-      </w:pPr>
-    </w:p>
-    <w:p>
-      <w:pPr>
-        <w:spacing w:after="0" w:line="240" w:lineRule="auto"/>
-        <w:rPr>
-          <w:lang w:val="en-US"/>
-        </w:rPr>
-      </w:pPr>
-    </w:p>
-    <w:p>
-      <w:pPr>
-        <w:spacing w:after="0" w:line="240" w:lineRule="auto"/>
-        <w:rPr>
-          <w:lang w:val="en-US"/>
-        </w:rPr>
-      </w:pPr>
-    </w:p>
-    <w:p>
-      <w:pPr>
-        <w:spacing w:after="0" w:line="240" w:lineRule="auto"/>
-        <w:rPr>
-          <w:lang w:val="en-US"/>
-        </w:rPr>
-      </w:pPr>
-    </w:p>
-    <w:p>
-      <w:pPr>
-        <w:spacing w:after="0" w:line="240" w:lineRule="auto"/>
-        <w:rPr>
-          <w:lang w:val="en-US"/>
-        </w:rPr>
-      </w:pPr>
-    </w:p>
-    <w:p>
-      <w:pPr>
-        <w:spacing w:after="0" w:line="240" w:lineRule="auto"/>
-        <w:rPr>
-          <w:lang w:val="en-US"/>
-        </w:rPr>
-      </w:pPr>
-    </w:p>
-    <w:p>
-      <w:pPr>
-        <w:spacing w:after="0" w:line="240" w:lineRule="auto"/>
-        <w:rPr>
-          <w:lang w:val="en-US"/>
-        </w:rPr>
-      </w:pPr>
-    </w:p>
-    <w:p>
-      <w:pPr>
-        <w:spacing w:after="0" w:line="240" w:lineRule="auto"/>
-        <w:rPr>
-          <w:lang w:val="en-US"/>
-        </w:rPr>
-      </w:pPr>
-    </w:p>
-    <w:p>
-      <w:pPr>
-        <w:spacing w:after="0" w:line="240" w:lineRule="auto"/>
-        <w:rPr>
-          <w:lang w:val="en-US"/>
-        </w:rPr>
-      </w:pPr>
-    </w:p>
-    <w:p>
-      <w:pPr>
-        <w:spacing w:after="0" w:line="240" w:lineRule="auto"/>
-        <w:rPr>
-          <w:lang w:val="en-US"/>
-        </w:rPr>
-      </w:pPr>
-    </w:p>
-    <w:p>
-      <w:pPr>
-        <w:spacing w:after="0" w:line="240" w:lineRule="auto"/>
-        <w:rPr>
-          <w:lang w:val="en-US"/>
-        </w:rPr>
-      </w:pPr>
-    </w:p>
-    <w:p>
-      <w:pPr>
-        <w:spacing w:after="0" w:line="240" w:lineRule="auto"/>
-        <w:rPr>
-          <w:lang w:val="en-US"/>
-        </w:rPr>
-      </w:pPr>
-    </w:p>
-    <w:p>
-      <w:pPr>
-        <w:spacing w:after="0" w:line="240" w:lineRule="auto"/>
-        <w:rPr>
-          <w:lang w:val="en-US"/>
-        </w:rPr>
-      </w:pPr>
-    </w:p>
-    <w:p>
-      <w:pPr>
-        <w:spacing w:after="0" w:line="240" w:lineRule="auto"/>
-        <w:rPr>
-          <w:lang w:val="en-US"/>
-        </w:rPr>
-      </w:pPr>
-    </w:p>
-    <w:p>
-      <w:pPr>
-        <w:spacing w:after="0" w:line="240" w:lineRule="auto"/>
-        <w:rPr>
-          <w:lang w:val="en-US"/>
-        </w:rPr>
-      </w:pPr>
-    </w:p>
-    <w:p>
-      <w:pPr>
-        <w:spacing w:after="0" w:line="240" w:lineRule="auto"/>
-        <w:rPr>
-          <w:lang w:val="en-US"/>
-        </w:rPr>
-      </w:pPr>
-    </w:p>
-    <w:p>
-      <w:pPr>
-        <w:spacing w:after="0" w:line="240" w:lineRule="auto"/>
-        <w:rPr>
-          <w:lang w:val="en-US"/>
-        </w:rPr>
-      </w:pPr>
-    </w:p>
-    <w:p>
-      <w:pPr>
-        <w:spacing w:after="0" w:line="240" w:lineRule="auto"/>
-        <w:rPr>
-          <w:lang w:val="en-US"/>
-        </w:rPr>
-      </w:pPr>
-    </w:p>
-    <w:p>
-      <w:pPr>
-        <w:spacing w:after="0" w:line="240" w:lineRule="auto"/>
-        <w:rPr>
-          <w:lang w:val="en-US"/>
-        </w:rPr>
-      </w:pPr>
-    </w:p>
-    <w:p>
-      <w:pPr>
-        <w:spacing w:after="0" w:line="240" w:lineRule="auto"/>
-        <w:rPr>
-          <w:lang w:val="en-US"/>
-        </w:rPr>
-      </w:pPr>
-    </w:p>
-    <w:p>
-      <w:pPr>
-        <w:spacing w:after="0" w:line="240" w:lineRule="auto"/>
-        <w:rPr>
-          <w:lang w:val="en-US"/>
-        </w:rPr>
-      </w:pPr>
-    </w:p>
-    <w:p>
-      <w:pPr>
-        <w:spacing w:after="0" w:line="240" w:lineRule="auto"/>
-        <w:rPr>
-          <w:lang w:val="en-US"/>
-        </w:rPr>
-      </w:pPr>
-    </w:p>
-    <w:p>
-      <w:pPr>
-        <w:spacing w:after="0" w:line="240" w:lineRule="auto"/>
-        <w:rPr>
-          <w:lang w:val="en-US"/>
-        </w:rPr>
-      </w:pPr>
-    </w:p>
-    <w:p>
-      <w:pPr>
-        <w:spacing w:after="0" w:line="240" w:lineRule="auto"/>
-        <w:rPr>
-          <w:lang w:val="en-US"/>
-        </w:rPr>
-      </w:pPr>
-    </w:p>
-    <w:p>
-      <w:pPr>
-        <w:spacing w:after="0" w:line="240" w:lineRule="auto"/>
-        <w:rPr>
-          <w:lang w:val="en-US"/>
-        </w:rPr>
-      </w:pPr>
-    </w:p>
-    <w:p>
-      <w:pPr>
-        <w:spacing w:after="0" w:line="240" w:lineRule="auto"/>
-        <w:rPr>
-          <w:lang w:val="en-US"/>
-        </w:rPr>
-      </w:pPr>
-    </w:p>
-    <w:p>
-      <w:pPr>
-        <w:spacing w:after="0" w:line="240" w:lineRule="auto"/>
-        <w:rPr>
-          <w:lang w:val="en-US"/>
-        </w:rPr>
-      </w:pPr>
-    </w:p>
-    <w:p>
-      <w:pPr>
-        <w:spacing w:after="0" w:line="240" w:lineRule="auto"/>
-        <w:rPr>
-          <w:lang w:val="en-US"/>
-        </w:rPr>
-      </w:pPr>
-    </w:p>
-    <w:p>
-      <w:pPr>
-        <w:spacing w:after="0" w:line="240" w:lineRule="auto"/>
-        <w:rPr>
-          <w:lang w:val="en-US"/>
-        </w:rPr>
-      </w:pPr>
-    </w:p>
-    <w:p>
-      <w:pPr>
-        <w:spacing w:after="0" w:line="240" w:lineRule="auto"/>
-        <w:rPr>
-          <w:lang w:val="en-US"/>
-        </w:rPr>
-      </w:pPr>
-    </w:p>
-    <w:p>
-      <w:pPr>
-        <w:spacing w:after="0" w:line="240" w:lineRule="auto"/>
-        <w:rPr>
-          <w:lang w:val="en-US"/>
-        </w:rPr>
-      </w:pPr>
-    </w:p>
-    <w:p>
-      <w:pPr>
-        <w:spacing w:after="0" w:line="240" w:lineRule="auto"/>
-        <w:rPr>
-          <w:lang w:val="en-US"/>
-        </w:rPr>
-      </w:pPr>
-    </w:p>
-    <w:p>
-      <w:pPr>
-        <w:spacing w:after="0" w:line="240" w:lineRule="auto"/>
-        <w:rPr>
-          <w:lang w:val="en-US"/>
-        </w:rPr>
-      </w:pPr>
-    </w:p>
-    <w:p>
-      <w:pPr>
-        <w:spacing w:after="0" w:line="240" w:lineRule="auto"/>
-        <w:rPr>
-          <w:lang w:val="en-US"/>
-        </w:rPr>
-      </w:pPr>
-      <w:r>
-        <w:rPr>
-          <w:lang w:val="en-US"/>
-        </w:rPr>
-        <w:t>Arrays</w:t>
-      </w:r>
-    </w:p>
-    <w:p>
-      <w:pPr>
-        <w:spacing w:after="0" w:line="240" w:lineRule="auto"/>
-        <w:rPr>
-          <w:lang w:val="en-US"/>
-        </w:rPr>
-      </w:pPr>
-    </w:p>
-    <w:p>
-      <w:pPr>
-        <w:spacing w:after="0" w:line="240" w:lineRule="auto"/>
-        <w:rPr>
-          <w:lang w:val="en-US"/>
-        </w:rPr>
-      </w:pPr>
-      <w:r>
-        <w:rPr>
-          <w:lang w:val="en-US"/>
-        </w:rPr>
-        <w:t>Find whether an array is subset of another array</w:t>
-      </w:r>
-    </w:p>
-    <w:p>
-      <w:pPr>
-        <w:spacing w:after="0" w:line="240" w:lineRule="auto"/>
-        <w:rPr>
-          <w:lang w:val="en-US"/>
-        </w:rPr>
-      </w:pPr>
       <w:r>
         <w:rPr>
           <w:b/>
           <w:bCs/>
           <w:lang w:val="en-US"/>
         </w:rPr>
-        <w:t>Approach 1</w:t>
-      </w:r>
-      <w:r>
-        <w:rPr>
-          <w:lang w:val="en-US"/>
-        </w:rPr>
-        <w:t>: Sort both arrays and compare like merge sort.</w:t>
+        <w:t>Cuckoo Hashing</w:t>
+      </w:r>
+      <w:r>
+        <w:rPr>
+          <w:lang w:val="en-US"/>
+        </w:rPr>
+        <w:t>:</w:t>
+      </w:r>
+    </w:p>
+    <w:p>
+      <w:pPr>
+        <w:spacing w:after="0" w:line="240" w:lineRule="auto"/>
+        <w:rPr>
+          <w:lang w:val="en-US"/>
+        </w:rPr>
+      </w:pPr>
+      <w:r>
+        <w:rPr>
+          <w:lang w:val="en-US"/>
+        </w:rPr>
+        <w:t>A hashing technique in which we maintain 2 tables instead of 1 so that when conflict arises then key from table 1 can be shifted to table 2. For the same we use 2 hash functions, if we find a conflict in first table. We use another hash function to shift already existing element to second table and place the new element in first table.</w:t>
+      </w:r>
+    </w:p>
+    <w:p>
+      <w:pPr>
+        <w:spacing w:after="0" w:line="240" w:lineRule="auto"/>
+        <w:rPr>
+          <w:lang w:val="en-US"/>
+        </w:rPr>
+      </w:pPr>
+    </w:p>
+    <w:p>
+      <w:pPr>
+        <w:spacing w:after="0" w:line="240" w:lineRule="auto"/>
+        <w:rPr>
+          <w:lang w:val="en-US"/>
+        </w:rPr>
+      </w:pPr>
+      <w:r>
+        <w:rPr>
+          <w:lang w:val="en-US"/>
+        </w:rPr>
+        <w:t>Longest Consecutive Subsequence</w:t>
+      </w:r>
+    </w:p>
+    <w:p>
+      <w:pPr>
+        <w:spacing w:after="0" w:line="240" w:lineRule="auto"/>
+        <w:rPr>
+          <w:lang w:val="en-US"/>
+        </w:rPr>
+      </w:pPr>
+      <w:r>
+        <w:rPr>
+          <w:lang w:val="en-US"/>
+        </w:rPr>
+        <w:t xml:space="preserve">To find longest consecutive subsequence wherein the elements in subsequence are dispersed. </w:t>
       </w:r>
     </w:p>
     <w:p>
@@ -30057,235 +29767,1375 @@
           <w:bCs/>
           <w:lang w:val="en-US"/>
         </w:rPr>
-        <w:t>Approach 2</w:t>
-      </w:r>
-      <w:r>
-        <w:rPr>
-          <w:lang w:val="en-US"/>
-        </w:rPr>
-        <w:t>: Use hashing, Store array 1 in hash and compare array 2 members with hash elements.</w:t>
-      </w:r>
-    </w:p>
-    <w:p>
-      <w:pPr>
-        <w:spacing w:after="0" w:line="240" w:lineRule="auto"/>
-        <w:rPr>
-          <w:lang w:val="en-US"/>
-        </w:rPr>
-      </w:pPr>
-    </w:p>
-    <w:p>
-      <w:pPr>
-        <w:spacing w:after="0" w:line="240" w:lineRule="auto"/>
-        <w:rPr>
-          <w:lang w:val="en-US"/>
-        </w:rPr>
-      </w:pPr>
-      <w:r>
-        <w:rPr>
-          <w:lang w:val="en-US"/>
-        </w:rPr>
-        <w:t>Find largest subarray with maximum number of 0’s and 1’s</w:t>
-      </w:r>
-    </w:p>
-    <w:p>
-      <w:pPr>
-        <w:spacing w:after="0" w:line="240" w:lineRule="auto"/>
-        <w:rPr>
-          <w:lang w:val="en-US"/>
-        </w:rPr>
-      </w:pPr>
-      <w:r>
-        <w:rPr>
-          <w:lang w:val="en-US"/>
-        </w:rPr>
-        <w:t xml:space="preserve">Create another temp array which will store the difference of number of 1’s and 0’s at a given step. Now, scan from left to right and calculate and store the same. After complete pass, we just need to find the two elements in temp array which are far apart. Max range could be –n </w:t>
-      </w:r>
-      <w:proofErr w:type="spellStart"/>
-      <w:r>
-        <w:rPr>
-          <w:lang w:val="en-US"/>
-        </w:rPr>
-        <w:t>to n</w:t>
-      </w:r>
-      <w:proofErr w:type="spellEnd"/>
-      <w:r>
-        <w:rPr>
-          <w:lang w:val="en-US"/>
-        </w:rPr>
-        <w:t xml:space="preserve">. </w:t>
-      </w:r>
-      <w:r>
-        <w:rPr>
-          <w:lang w:val="en-US"/>
-        </w:rPr>
-        <w:t xml:space="preserve">so you can make a 2n+1 element table and store in it the indices of the first and last time each number appears. From there, it's easy to find the longest range. Overall, this needs </w:t>
-      </w:r>
-      <w:proofErr w:type="gramStart"/>
-      <w:r>
-        <w:rPr>
-          <w:lang w:val="en-US"/>
-        </w:rPr>
-        <w:t>O(</w:t>
-      </w:r>
-      <w:proofErr w:type="gramEnd"/>
-      <w:r>
-        <w:rPr>
-          <w:lang w:val="en-US"/>
-        </w:rPr>
-        <w:t>n) space and everything can be populated and searched in O(n) time.</w:t>
-      </w:r>
-    </w:p>
-    <w:p>
-      <w:pPr>
-        <w:spacing w:after="0" w:line="240" w:lineRule="auto"/>
-        <w:rPr>
-          <w:lang w:val="en-US"/>
-        </w:rPr>
-      </w:pPr>
-    </w:p>
-    <w:p>
-      <w:pPr>
-        <w:spacing w:after="0" w:line="240" w:lineRule="auto"/>
-        <w:rPr>
-          <w:lang w:val="en-US"/>
-        </w:rPr>
-      </w:pPr>
-      <w:r>
-        <w:rPr>
-          <w:lang w:val="en-US"/>
-        </w:rPr>
-        <w:t>Find if there is subarray with 0 sum</w:t>
-      </w:r>
-    </w:p>
-    <w:p>
-      <w:pPr>
-        <w:spacing w:after="0" w:line="240" w:lineRule="auto"/>
-        <w:rPr>
-          <w:lang w:val="en-US"/>
-        </w:rPr>
-      </w:pPr>
-      <w:r>
-        <w:rPr>
-          <w:lang w:val="en-US"/>
-        </w:rPr>
-        <w:t xml:space="preserve">The approach will be the same as that of above. Create a </w:t>
-      </w:r>
-      <w:proofErr w:type="spellStart"/>
-      <w:r>
-        <w:rPr>
-          <w:lang w:val="en-US"/>
-        </w:rPr>
-        <w:t>hashtable</w:t>
-      </w:r>
-      <w:proofErr w:type="spellEnd"/>
-      <w:r>
-        <w:rPr>
-          <w:lang w:val="en-US"/>
-        </w:rPr>
-        <w:t xml:space="preserve"> and store in it the intermediate sum calculated at an index while we traverse the array from left to right. If a partial sum is already present in </w:t>
-      </w:r>
-      <w:proofErr w:type="spellStart"/>
-      <w:r>
-        <w:rPr>
-          <w:lang w:val="en-US"/>
-        </w:rPr>
-        <w:t>hashtable</w:t>
-      </w:r>
-      <w:proofErr w:type="spellEnd"/>
-      <w:r>
-        <w:rPr>
-          <w:lang w:val="en-US"/>
-        </w:rPr>
-        <w:t xml:space="preserve"> then answer is YES, else add that sum to </w:t>
-      </w:r>
-      <w:proofErr w:type="spellStart"/>
-      <w:r>
-        <w:rPr>
-          <w:lang w:val="en-US"/>
-        </w:rPr>
-        <w:t>hashtable</w:t>
-      </w:r>
-      <w:proofErr w:type="spellEnd"/>
-      <w:r>
-        <w:rPr>
-          <w:lang w:val="en-US"/>
-        </w:rPr>
-        <w:t>.</w:t>
-      </w:r>
-    </w:p>
-    <w:p>
-      <w:pPr>
-        <w:spacing w:after="0" w:line="240" w:lineRule="auto"/>
-        <w:rPr>
-          <w:lang w:val="en-US"/>
-        </w:rPr>
-      </w:pPr>
-    </w:p>
-    <w:p>
-      <w:pPr>
-        <w:spacing w:after="0" w:line="240" w:lineRule="auto"/>
-        <w:rPr>
-          <w:lang w:val="en-US"/>
-        </w:rPr>
-      </w:pPr>
-      <w:r>
-        <w:rPr>
-          <w:lang w:val="en-US"/>
-        </w:rPr>
-        <w:t>Find first repeating element</w:t>
-      </w:r>
-    </w:p>
-    <w:p>
-      <w:pPr>
-        <w:spacing w:after="0" w:line="240" w:lineRule="auto"/>
-        <w:rPr>
-          <w:lang w:val="en-US"/>
-        </w:rPr>
-      </w:pPr>
-      <w:r>
-        <w:rPr>
-          <w:lang w:val="en-US"/>
-        </w:rPr>
-        <w:t>Use hash</w:t>
-      </w:r>
-    </w:p>
-    <w:p>
-      <w:pPr>
-        <w:spacing w:after="0" w:line="240" w:lineRule="auto"/>
-        <w:rPr>
-          <w:lang w:val="en-US"/>
-        </w:rPr>
-      </w:pPr>
-    </w:p>
-    <w:p>
-      <w:pPr>
-        <w:spacing w:after="0" w:line="240" w:lineRule="auto"/>
-        <w:rPr>
-          <w:lang w:val="en-US"/>
-        </w:rPr>
-      </w:pPr>
-      <w:r>
-        <w:rPr>
-          <w:lang w:val="en-US"/>
-        </w:rPr>
-        <w:t>Find largest subarray with contiguous elements</w:t>
-      </w:r>
-    </w:p>
-    <w:p>
-      <w:pPr>
-        <w:spacing w:after="0" w:line="240" w:lineRule="auto"/>
-        <w:rPr>
-          <w:lang w:val="en-US"/>
-        </w:rPr>
-      </w:pPr>
+        <w:t xml:space="preserve">Approach 1 </w:t>
+      </w:r>
+      <w:proofErr w:type="gramStart"/>
       <w:r>
         <w:rPr>
           <w:b/>
           <w:bCs/>
           <w:lang w:val="en-US"/>
         </w:rPr>
+        <w:t>O(</w:t>
+      </w:r>
+      <w:proofErr w:type="spellStart"/>
+      <w:proofErr w:type="gramEnd"/>
+      <w:r>
+        <w:rPr>
+          <w:b/>
+          <w:bCs/>
+          <w:lang w:val="en-US"/>
+        </w:rPr>
+        <w:t>nlogn</w:t>
+      </w:r>
+      <w:proofErr w:type="spellEnd"/>
+      <w:r>
+        <w:rPr>
+          <w:b/>
+          <w:bCs/>
+          <w:lang w:val="en-US"/>
+        </w:rPr>
+        <w:t>)</w:t>
+      </w:r>
+      <w:r>
+        <w:rPr>
+          <w:lang w:val="en-US"/>
+        </w:rPr>
+        <w:t>: Sort the array and find the same.</w:t>
+      </w:r>
+    </w:p>
+    <w:p>
+      <w:pPr>
+        <w:spacing w:after="0" w:line="240" w:lineRule="auto"/>
+        <w:rPr>
+          <w:lang w:val="en-US"/>
+        </w:rPr>
+      </w:pPr>
+      <w:r>
+        <w:rPr>
+          <w:b/>
+          <w:bCs/>
+          <w:lang w:val="en-US"/>
+        </w:rPr>
         <w:lastRenderedPageBreak/>
+        <w:t xml:space="preserve">Approach 2 </w:t>
+      </w:r>
+      <w:proofErr w:type="gramStart"/>
+      <w:r>
+        <w:rPr>
+          <w:b/>
+          <w:bCs/>
+          <w:lang w:val="en-US"/>
+        </w:rPr>
+        <w:t>O(</w:t>
+      </w:r>
+      <w:proofErr w:type="gramEnd"/>
+      <w:r>
+        <w:rPr>
+          <w:b/>
+          <w:bCs/>
+          <w:lang w:val="en-US"/>
+        </w:rPr>
+        <w:t>n)</w:t>
+      </w:r>
+      <w:r>
+        <w:rPr>
+          <w:lang w:val="en-US"/>
+        </w:rPr>
+        <w:t xml:space="preserve">: Use hashing – Insert all elements in hash. Re-traverse the array and look for the element first in sequence then search for subsequent elements in hash. </w:t>
+      </w:r>
+    </w:p>
+    <w:p>
+      <w:pPr>
+        <w:spacing w:after="0" w:line="240" w:lineRule="auto"/>
+        <w:rPr>
+          <w:lang w:val="en-US"/>
+        </w:rPr>
+      </w:pPr>
+    </w:p>
+    <w:p>
+      <w:pPr>
+        <w:spacing w:after="0" w:line="240" w:lineRule="auto"/>
+        <w:rPr>
+          <w:rFonts w:ascii="Courier New" w:hAnsi="Courier New" w:cs="Courier New"/>
+          <w:lang w:val="en-US"/>
+        </w:rPr>
+      </w:pPr>
+      <w:proofErr w:type="gramStart"/>
+      <w:r>
+        <w:rPr>
+          <w:rFonts w:ascii="Courier New" w:hAnsi="Courier New" w:cs="Courier New"/>
+          <w:lang w:val="en-US"/>
+        </w:rPr>
+        <w:t>for</w:t>
+      </w:r>
+      <w:proofErr w:type="gramEnd"/>
+      <w:r>
+        <w:rPr>
+          <w:rFonts w:ascii="Courier New" w:hAnsi="Courier New" w:cs="Courier New"/>
+          <w:lang w:val="en-US"/>
+        </w:rPr>
+        <w:t xml:space="preserve"> (</w:t>
+      </w:r>
+      <w:proofErr w:type="spellStart"/>
+      <w:r>
+        <w:rPr>
+          <w:rFonts w:ascii="Courier New" w:hAnsi="Courier New" w:cs="Courier New"/>
+          <w:lang w:val="en-US"/>
+        </w:rPr>
+        <w:t>int</w:t>
+      </w:r>
+      <w:proofErr w:type="spellEnd"/>
+      <w:r>
+        <w:rPr>
+          <w:rFonts w:ascii="Courier New" w:hAnsi="Courier New" w:cs="Courier New"/>
+          <w:lang w:val="en-US"/>
+        </w:rPr>
+        <w:t xml:space="preserve"> </w:t>
+      </w:r>
+      <w:proofErr w:type="spellStart"/>
+      <w:r>
+        <w:rPr>
+          <w:rFonts w:ascii="Courier New" w:hAnsi="Courier New" w:cs="Courier New"/>
+          <w:lang w:val="en-US"/>
+        </w:rPr>
+        <w:t>i</w:t>
+      </w:r>
+      <w:proofErr w:type="spellEnd"/>
+      <w:r>
+        <w:rPr>
+          <w:rFonts w:ascii="Courier New" w:hAnsi="Courier New" w:cs="Courier New"/>
+          <w:lang w:val="en-US"/>
+        </w:rPr>
+        <w:t xml:space="preserve">=0; </w:t>
+      </w:r>
+      <w:proofErr w:type="spellStart"/>
+      <w:r>
+        <w:rPr>
+          <w:rFonts w:ascii="Courier New" w:hAnsi="Courier New" w:cs="Courier New"/>
+          <w:lang w:val="en-US"/>
+        </w:rPr>
+        <w:t>i</w:t>
+      </w:r>
+      <w:proofErr w:type="spellEnd"/>
+      <w:r>
+        <w:rPr>
+          <w:rFonts w:ascii="Courier New" w:hAnsi="Courier New" w:cs="Courier New"/>
+          <w:lang w:val="en-US"/>
+        </w:rPr>
+        <w:t xml:space="preserve">&lt;n; </w:t>
+      </w:r>
+      <w:proofErr w:type="spellStart"/>
+      <w:r>
+        <w:rPr>
+          <w:rFonts w:ascii="Courier New" w:hAnsi="Courier New" w:cs="Courier New"/>
+          <w:lang w:val="en-US"/>
+        </w:rPr>
+        <w:t>i</w:t>
+      </w:r>
+      <w:proofErr w:type="spellEnd"/>
+      <w:r>
+        <w:rPr>
+          <w:rFonts w:ascii="Courier New" w:hAnsi="Courier New" w:cs="Courier New"/>
+          <w:lang w:val="en-US"/>
+        </w:rPr>
+        <w:t>++)</w:t>
+      </w:r>
+    </w:p>
+    <w:p>
+      <w:pPr>
+        <w:spacing w:after="0" w:line="240" w:lineRule="auto"/>
+        <w:rPr>
+          <w:rFonts w:ascii="Courier New" w:hAnsi="Courier New" w:cs="Courier New"/>
+          <w:lang w:val="en-US"/>
+        </w:rPr>
+      </w:pPr>
+      <w:r>
+        <w:rPr>
+          <w:rFonts w:ascii="Courier New" w:hAnsi="Courier New" w:cs="Courier New"/>
+          <w:lang w:val="en-US"/>
+        </w:rPr>
+        <w:t>{</w:t>
+      </w:r>
+    </w:p>
+    <w:p>
+      <w:pPr>
+        <w:spacing w:after="0" w:line="240" w:lineRule="auto"/>
+        <w:rPr>
+          <w:rFonts w:ascii="Courier New" w:hAnsi="Courier New" w:cs="Courier New"/>
+          <w:lang w:val="en-US"/>
+        </w:rPr>
+      </w:pPr>
+      <w:r>
+        <w:rPr>
+          <w:rFonts w:ascii="Courier New" w:hAnsi="Courier New" w:cs="Courier New"/>
+          <w:lang w:val="en-US"/>
+        </w:rPr>
+        <w:tab/>
+        <w:t>// if current element is the starting</w:t>
+      </w:r>
+    </w:p>
+    <w:p>
+      <w:pPr>
+        <w:spacing w:after="0" w:line="240" w:lineRule="auto"/>
+        <w:rPr>
+          <w:rFonts w:ascii="Courier New" w:hAnsi="Courier New" w:cs="Courier New"/>
+          <w:lang w:val="en-US"/>
+        </w:rPr>
+      </w:pPr>
+      <w:r>
+        <w:rPr>
+          <w:rFonts w:ascii="Courier New" w:hAnsi="Courier New" w:cs="Courier New"/>
+          <w:lang w:val="en-US"/>
+        </w:rPr>
+        <w:tab/>
+        <w:t>// element of a sequence</w:t>
+      </w:r>
+    </w:p>
+    <w:p>
+      <w:pPr>
+        <w:spacing w:after="0" w:line="240" w:lineRule="auto"/>
+        <w:rPr>
+          <w:rFonts w:ascii="Courier New" w:hAnsi="Courier New" w:cs="Courier New"/>
+          <w:lang w:val="en-US"/>
+        </w:rPr>
+      </w:pPr>
+      <w:r>
+        <w:rPr>
+          <w:rFonts w:ascii="Courier New" w:hAnsi="Courier New" w:cs="Courier New"/>
+          <w:lang w:val="en-US"/>
+        </w:rPr>
+        <w:tab/>
+      </w:r>
+      <w:proofErr w:type="gramStart"/>
+      <w:r>
+        <w:rPr>
+          <w:rFonts w:ascii="Courier New" w:hAnsi="Courier New" w:cs="Courier New"/>
+          <w:lang w:val="en-US"/>
+        </w:rPr>
+        <w:t>if</w:t>
+      </w:r>
+      <w:proofErr w:type="gramEnd"/>
+      <w:r>
+        <w:rPr>
+          <w:rFonts w:ascii="Courier New" w:hAnsi="Courier New" w:cs="Courier New"/>
+          <w:lang w:val="en-US"/>
+        </w:rPr>
+        <w:t xml:space="preserve"> (</w:t>
+      </w:r>
+      <w:proofErr w:type="spellStart"/>
+      <w:r>
+        <w:rPr>
+          <w:rFonts w:ascii="Courier New" w:hAnsi="Courier New" w:cs="Courier New"/>
+          <w:lang w:val="en-US"/>
+        </w:rPr>
+        <w:t>S.find</w:t>
+      </w:r>
+      <w:proofErr w:type="spellEnd"/>
+      <w:r>
+        <w:rPr>
+          <w:rFonts w:ascii="Courier New" w:hAnsi="Courier New" w:cs="Courier New"/>
+          <w:lang w:val="en-US"/>
+        </w:rPr>
+        <w:t>(</w:t>
+      </w:r>
+      <w:proofErr w:type="spellStart"/>
+      <w:r>
+        <w:rPr>
+          <w:rFonts w:ascii="Courier New" w:hAnsi="Courier New" w:cs="Courier New"/>
+          <w:lang w:val="en-US"/>
+        </w:rPr>
+        <w:t>arr</w:t>
+      </w:r>
+      <w:proofErr w:type="spellEnd"/>
+      <w:r>
+        <w:rPr>
+          <w:rFonts w:ascii="Courier New" w:hAnsi="Courier New" w:cs="Courier New"/>
+          <w:lang w:val="en-US"/>
+        </w:rPr>
+        <w:t>[</w:t>
+      </w:r>
+      <w:proofErr w:type="spellStart"/>
+      <w:r>
+        <w:rPr>
+          <w:rFonts w:ascii="Courier New" w:hAnsi="Courier New" w:cs="Courier New"/>
+          <w:lang w:val="en-US"/>
+        </w:rPr>
+        <w:t>i</w:t>
+      </w:r>
+      <w:proofErr w:type="spellEnd"/>
+      <w:r>
+        <w:rPr>
+          <w:rFonts w:ascii="Courier New" w:hAnsi="Courier New" w:cs="Courier New"/>
+          <w:lang w:val="en-US"/>
+        </w:rPr>
+        <w:t xml:space="preserve">]-1) == </w:t>
+      </w:r>
+      <w:proofErr w:type="spellStart"/>
+      <w:r>
+        <w:rPr>
+          <w:rFonts w:ascii="Courier New" w:hAnsi="Courier New" w:cs="Courier New"/>
+          <w:lang w:val="en-US"/>
+        </w:rPr>
+        <w:t>S.end</w:t>
+      </w:r>
+      <w:proofErr w:type="spellEnd"/>
+      <w:r>
+        <w:rPr>
+          <w:rFonts w:ascii="Courier New" w:hAnsi="Courier New" w:cs="Courier New"/>
+          <w:lang w:val="en-US"/>
+        </w:rPr>
+        <w:t>())</w:t>
+      </w:r>
+    </w:p>
+    <w:p>
+      <w:pPr>
+        <w:spacing w:after="0" w:line="240" w:lineRule="auto"/>
+        <w:rPr>
+          <w:rFonts w:ascii="Courier New" w:hAnsi="Courier New" w:cs="Courier New"/>
+          <w:lang w:val="en-US"/>
+        </w:rPr>
+      </w:pPr>
+      <w:r>
+        <w:rPr>
+          <w:rFonts w:ascii="Courier New" w:hAnsi="Courier New" w:cs="Courier New"/>
+          <w:lang w:val="en-US"/>
+        </w:rPr>
+        <w:tab/>
+        <w:t>{</w:t>
+      </w:r>
+    </w:p>
+    <w:p>
+      <w:pPr>
+        <w:spacing w:after="0" w:line="240" w:lineRule="auto"/>
+        <w:rPr>
+          <w:rFonts w:ascii="Courier New" w:hAnsi="Courier New" w:cs="Courier New"/>
+          <w:lang w:val="en-US"/>
+        </w:rPr>
+      </w:pPr>
+      <w:r>
+        <w:rPr>
+          <w:rFonts w:ascii="Courier New" w:hAnsi="Courier New" w:cs="Courier New"/>
+          <w:lang w:val="en-US"/>
+        </w:rPr>
+        <w:tab/>
+      </w:r>
+      <w:r>
+        <w:rPr>
+          <w:rFonts w:ascii="Courier New" w:hAnsi="Courier New" w:cs="Courier New"/>
+          <w:lang w:val="en-US"/>
+        </w:rPr>
+        <w:tab/>
+        <w:t>// Then check for next elements in the</w:t>
+      </w:r>
+    </w:p>
+    <w:p>
+      <w:pPr>
+        <w:spacing w:after="0" w:line="240" w:lineRule="auto"/>
+        <w:rPr>
+          <w:rFonts w:ascii="Courier New" w:hAnsi="Courier New" w:cs="Courier New"/>
+          <w:lang w:val="en-US"/>
+        </w:rPr>
+      </w:pPr>
+      <w:r>
+        <w:rPr>
+          <w:rFonts w:ascii="Courier New" w:hAnsi="Courier New" w:cs="Courier New"/>
+          <w:lang w:val="en-US"/>
+        </w:rPr>
+        <w:tab/>
+      </w:r>
+      <w:r>
+        <w:rPr>
+          <w:rFonts w:ascii="Courier New" w:hAnsi="Courier New" w:cs="Courier New"/>
+          <w:lang w:val="en-US"/>
+        </w:rPr>
+        <w:tab/>
+        <w:t>// sequence</w:t>
+      </w:r>
+    </w:p>
+    <w:p>
+      <w:pPr>
+        <w:spacing w:after="0" w:line="240" w:lineRule="auto"/>
+        <w:rPr>
+          <w:rFonts w:ascii="Courier New" w:hAnsi="Courier New" w:cs="Courier New"/>
+          <w:lang w:val="en-US"/>
+        </w:rPr>
+      </w:pPr>
+      <w:r>
+        <w:rPr>
+          <w:rFonts w:ascii="Courier New" w:hAnsi="Courier New" w:cs="Courier New"/>
+          <w:lang w:val="en-US"/>
+        </w:rPr>
+        <w:tab/>
+      </w:r>
+      <w:r>
+        <w:rPr>
+          <w:rFonts w:ascii="Courier New" w:hAnsi="Courier New" w:cs="Courier New"/>
+          <w:lang w:val="en-US"/>
+        </w:rPr>
+        <w:tab/>
+      </w:r>
+      <w:proofErr w:type="spellStart"/>
+      <w:proofErr w:type="gramStart"/>
+      <w:r>
+        <w:rPr>
+          <w:rFonts w:ascii="Courier New" w:hAnsi="Courier New" w:cs="Courier New"/>
+          <w:lang w:val="en-US"/>
+        </w:rPr>
+        <w:t>int</w:t>
+      </w:r>
+      <w:proofErr w:type="spellEnd"/>
+      <w:proofErr w:type="gramEnd"/>
+      <w:r>
+        <w:rPr>
+          <w:rFonts w:ascii="Courier New" w:hAnsi="Courier New" w:cs="Courier New"/>
+          <w:lang w:val="en-US"/>
+        </w:rPr>
+        <w:t xml:space="preserve"> j = </w:t>
+      </w:r>
+      <w:proofErr w:type="spellStart"/>
+      <w:r>
+        <w:rPr>
+          <w:rFonts w:ascii="Courier New" w:hAnsi="Courier New" w:cs="Courier New"/>
+          <w:lang w:val="en-US"/>
+        </w:rPr>
+        <w:t>arr</w:t>
+      </w:r>
+      <w:proofErr w:type="spellEnd"/>
+      <w:r>
+        <w:rPr>
+          <w:rFonts w:ascii="Courier New" w:hAnsi="Courier New" w:cs="Courier New"/>
+          <w:lang w:val="en-US"/>
+        </w:rPr>
+        <w:t>[</w:t>
+      </w:r>
+      <w:proofErr w:type="spellStart"/>
+      <w:r>
+        <w:rPr>
+          <w:rFonts w:ascii="Courier New" w:hAnsi="Courier New" w:cs="Courier New"/>
+          <w:lang w:val="en-US"/>
+        </w:rPr>
+        <w:t>i</w:t>
+      </w:r>
+      <w:proofErr w:type="spellEnd"/>
+      <w:r>
+        <w:rPr>
+          <w:rFonts w:ascii="Courier New" w:hAnsi="Courier New" w:cs="Courier New"/>
+          <w:lang w:val="en-US"/>
+        </w:rPr>
+        <w:t>];</w:t>
+      </w:r>
+    </w:p>
+    <w:p>
+      <w:pPr>
+        <w:spacing w:after="0" w:line="240" w:lineRule="auto"/>
+        <w:rPr>
+          <w:rFonts w:ascii="Courier New" w:hAnsi="Courier New" w:cs="Courier New"/>
+          <w:lang w:val="en-US"/>
+        </w:rPr>
+      </w:pPr>
+      <w:r>
+        <w:rPr>
+          <w:rFonts w:ascii="Courier New" w:hAnsi="Courier New" w:cs="Courier New"/>
+          <w:lang w:val="en-US"/>
+        </w:rPr>
+        <w:tab/>
+      </w:r>
+      <w:r>
+        <w:rPr>
+          <w:rFonts w:ascii="Courier New" w:hAnsi="Courier New" w:cs="Courier New"/>
+          <w:lang w:val="en-US"/>
+        </w:rPr>
+        <w:tab/>
+      </w:r>
+      <w:proofErr w:type="gramStart"/>
+      <w:r>
+        <w:rPr>
+          <w:rFonts w:ascii="Courier New" w:hAnsi="Courier New" w:cs="Courier New"/>
+          <w:lang w:val="en-US"/>
+        </w:rPr>
+        <w:t>while</w:t>
+      </w:r>
+      <w:proofErr w:type="gramEnd"/>
+      <w:r>
+        <w:rPr>
+          <w:rFonts w:ascii="Courier New" w:hAnsi="Courier New" w:cs="Courier New"/>
+          <w:lang w:val="en-US"/>
+        </w:rPr>
+        <w:t xml:space="preserve"> (</w:t>
+      </w:r>
+      <w:proofErr w:type="spellStart"/>
+      <w:r>
+        <w:rPr>
+          <w:rFonts w:ascii="Courier New" w:hAnsi="Courier New" w:cs="Courier New"/>
+          <w:lang w:val="en-US"/>
+        </w:rPr>
+        <w:t>S.find</w:t>
+      </w:r>
+      <w:proofErr w:type="spellEnd"/>
+      <w:r>
+        <w:rPr>
+          <w:rFonts w:ascii="Courier New" w:hAnsi="Courier New" w:cs="Courier New"/>
+          <w:lang w:val="en-US"/>
+        </w:rPr>
+        <w:t xml:space="preserve">(j) != </w:t>
+      </w:r>
+      <w:proofErr w:type="spellStart"/>
+      <w:r>
+        <w:rPr>
+          <w:rFonts w:ascii="Courier New" w:hAnsi="Courier New" w:cs="Courier New"/>
+          <w:lang w:val="en-US"/>
+        </w:rPr>
+        <w:t>S.end</w:t>
+      </w:r>
+      <w:proofErr w:type="spellEnd"/>
+      <w:r>
+        <w:rPr>
+          <w:rFonts w:ascii="Courier New" w:hAnsi="Courier New" w:cs="Courier New"/>
+          <w:lang w:val="en-US"/>
+        </w:rPr>
+        <w:t>())</w:t>
+      </w:r>
+    </w:p>
+    <w:p>
+      <w:pPr>
+        <w:spacing w:after="0" w:line="240" w:lineRule="auto"/>
+        <w:rPr>
+          <w:rFonts w:ascii="Courier New" w:hAnsi="Courier New" w:cs="Courier New"/>
+          <w:lang w:val="en-US"/>
+        </w:rPr>
+      </w:pPr>
+      <w:r>
+        <w:rPr>
+          <w:rFonts w:ascii="Courier New" w:hAnsi="Courier New" w:cs="Courier New"/>
+          <w:lang w:val="en-US"/>
+        </w:rPr>
+        <w:tab/>
+      </w:r>
+      <w:r>
+        <w:rPr>
+          <w:rFonts w:ascii="Courier New" w:hAnsi="Courier New" w:cs="Courier New"/>
+          <w:lang w:val="en-US"/>
+        </w:rPr>
+        <w:tab/>
+      </w:r>
+      <w:r>
+        <w:rPr>
+          <w:rFonts w:ascii="Courier New" w:hAnsi="Courier New" w:cs="Courier New"/>
+          <w:lang w:val="en-US"/>
+        </w:rPr>
+        <w:tab/>
+      </w:r>
+      <w:proofErr w:type="spellStart"/>
+      <w:proofErr w:type="gramStart"/>
+      <w:r>
+        <w:rPr>
+          <w:rFonts w:ascii="Courier New" w:hAnsi="Courier New" w:cs="Courier New"/>
+          <w:lang w:val="en-US"/>
+        </w:rPr>
+        <w:t>j</w:t>
+      </w:r>
+      <w:proofErr w:type="gramEnd"/>
+      <w:r>
+        <w:rPr>
+          <w:rFonts w:ascii="Courier New" w:hAnsi="Courier New" w:cs="Courier New"/>
+          <w:lang w:val="en-US"/>
+        </w:rPr>
+        <w:t>++</w:t>
+      </w:r>
+      <w:proofErr w:type="spellEnd"/>
+      <w:r>
+        <w:rPr>
+          <w:rFonts w:ascii="Courier New" w:hAnsi="Courier New" w:cs="Courier New"/>
+          <w:lang w:val="en-US"/>
+        </w:rPr>
+        <w:t>;</w:t>
+      </w:r>
+    </w:p>
+    <w:p>
+      <w:pPr>
+        <w:spacing w:after="0" w:line="240" w:lineRule="auto"/>
+        <w:rPr>
+          <w:rFonts w:ascii="Courier New" w:hAnsi="Courier New" w:cs="Courier New"/>
+          <w:lang w:val="en-US"/>
+        </w:rPr>
+      </w:pPr>
+    </w:p>
+    <w:p>
+      <w:pPr>
+        <w:spacing w:after="0" w:line="240" w:lineRule="auto"/>
+        <w:rPr>
+          <w:rFonts w:ascii="Courier New" w:hAnsi="Courier New" w:cs="Courier New"/>
+          <w:lang w:val="en-US"/>
+        </w:rPr>
+      </w:pPr>
+      <w:r>
+        <w:rPr>
+          <w:rFonts w:ascii="Courier New" w:hAnsi="Courier New" w:cs="Courier New"/>
+          <w:lang w:val="en-US"/>
+        </w:rPr>
+        <w:tab/>
+      </w:r>
+      <w:r>
+        <w:rPr>
+          <w:rFonts w:ascii="Courier New" w:hAnsi="Courier New" w:cs="Courier New"/>
+          <w:lang w:val="en-US"/>
+        </w:rPr>
+        <w:tab/>
+        <w:t xml:space="preserve">// </w:t>
+      </w:r>
+      <w:proofErr w:type="gramStart"/>
+      <w:r>
+        <w:rPr>
+          <w:rFonts w:ascii="Courier New" w:hAnsi="Courier New" w:cs="Courier New"/>
+          <w:lang w:val="en-US"/>
+        </w:rPr>
+        <w:t>update  optimal</w:t>
+      </w:r>
+      <w:proofErr w:type="gramEnd"/>
+      <w:r>
+        <w:rPr>
+          <w:rFonts w:ascii="Courier New" w:hAnsi="Courier New" w:cs="Courier New"/>
+          <w:lang w:val="en-US"/>
+        </w:rPr>
+        <w:t xml:space="preserve"> length if this length</w:t>
+      </w:r>
+    </w:p>
+    <w:p>
+      <w:pPr>
+        <w:spacing w:after="0" w:line="240" w:lineRule="auto"/>
+        <w:rPr>
+          <w:rFonts w:ascii="Courier New" w:hAnsi="Courier New" w:cs="Courier New"/>
+          <w:lang w:val="en-US"/>
+        </w:rPr>
+      </w:pPr>
+      <w:r>
+        <w:rPr>
+          <w:rFonts w:ascii="Courier New" w:hAnsi="Courier New" w:cs="Courier New"/>
+          <w:lang w:val="en-US"/>
+        </w:rPr>
+        <w:tab/>
+      </w:r>
+      <w:r>
+        <w:rPr>
+          <w:rFonts w:ascii="Courier New" w:hAnsi="Courier New" w:cs="Courier New"/>
+          <w:lang w:val="en-US"/>
+        </w:rPr>
+        <w:tab/>
+        <w:t>// is more</w:t>
+      </w:r>
+    </w:p>
+    <w:p>
+      <w:pPr>
+        <w:spacing w:after="0" w:line="240" w:lineRule="auto"/>
+        <w:rPr>
+          <w:rFonts w:ascii="Courier New" w:hAnsi="Courier New" w:cs="Courier New"/>
+          <w:lang w:val="en-US"/>
+        </w:rPr>
+      </w:pPr>
+      <w:r>
+        <w:rPr>
+          <w:rFonts w:ascii="Courier New" w:hAnsi="Courier New" w:cs="Courier New"/>
+          <w:lang w:val="en-US"/>
+        </w:rPr>
+        <w:tab/>
+      </w:r>
+      <w:r>
+        <w:rPr>
+          <w:rFonts w:ascii="Courier New" w:hAnsi="Courier New" w:cs="Courier New"/>
+          <w:lang w:val="en-US"/>
+        </w:rPr>
+        <w:tab/>
+      </w:r>
+      <w:proofErr w:type="spellStart"/>
+      <w:proofErr w:type="gramStart"/>
+      <w:r>
+        <w:rPr>
+          <w:rFonts w:ascii="Courier New" w:hAnsi="Courier New" w:cs="Courier New"/>
+          <w:lang w:val="en-US"/>
+        </w:rPr>
+        <w:t>ans</w:t>
+      </w:r>
+      <w:proofErr w:type="spellEnd"/>
+      <w:proofErr w:type="gramEnd"/>
+      <w:r>
+        <w:rPr>
+          <w:rFonts w:ascii="Courier New" w:hAnsi="Courier New" w:cs="Courier New"/>
+          <w:lang w:val="en-US"/>
+        </w:rPr>
+        <w:t xml:space="preserve"> = max(</w:t>
+      </w:r>
+      <w:proofErr w:type="spellStart"/>
+      <w:r>
+        <w:rPr>
+          <w:rFonts w:ascii="Courier New" w:hAnsi="Courier New" w:cs="Courier New"/>
+          <w:lang w:val="en-US"/>
+        </w:rPr>
+        <w:t>ans</w:t>
+      </w:r>
+      <w:proofErr w:type="spellEnd"/>
+      <w:r>
+        <w:rPr>
+          <w:rFonts w:ascii="Courier New" w:hAnsi="Courier New" w:cs="Courier New"/>
+          <w:lang w:val="en-US"/>
+        </w:rPr>
+        <w:t xml:space="preserve">, j - </w:t>
+      </w:r>
+      <w:proofErr w:type="spellStart"/>
+      <w:r>
+        <w:rPr>
+          <w:rFonts w:ascii="Courier New" w:hAnsi="Courier New" w:cs="Courier New"/>
+          <w:lang w:val="en-US"/>
+        </w:rPr>
+        <w:t>arr</w:t>
+      </w:r>
+      <w:proofErr w:type="spellEnd"/>
+      <w:r>
+        <w:rPr>
+          <w:rFonts w:ascii="Courier New" w:hAnsi="Courier New" w:cs="Courier New"/>
+          <w:lang w:val="en-US"/>
+        </w:rPr>
+        <w:t>[</w:t>
+      </w:r>
+      <w:proofErr w:type="spellStart"/>
+      <w:r>
+        <w:rPr>
+          <w:rFonts w:ascii="Courier New" w:hAnsi="Courier New" w:cs="Courier New"/>
+          <w:lang w:val="en-US"/>
+        </w:rPr>
+        <w:t>i</w:t>
+      </w:r>
+      <w:proofErr w:type="spellEnd"/>
+      <w:r>
+        <w:rPr>
+          <w:rFonts w:ascii="Courier New" w:hAnsi="Courier New" w:cs="Courier New"/>
+          <w:lang w:val="en-US"/>
+        </w:rPr>
+        <w:t>]);</w:t>
+      </w:r>
+    </w:p>
+    <w:p>
+      <w:pPr>
+        <w:spacing w:after="0" w:line="240" w:lineRule="auto"/>
+        <w:rPr>
+          <w:rFonts w:ascii="Courier New" w:hAnsi="Courier New" w:cs="Courier New"/>
+          <w:lang w:val="en-US"/>
+        </w:rPr>
+      </w:pPr>
+      <w:r>
+        <w:rPr>
+          <w:rFonts w:ascii="Courier New" w:hAnsi="Courier New" w:cs="Courier New"/>
+          <w:lang w:val="en-US"/>
+        </w:rPr>
+        <w:tab/>
+        <w:t>}</w:t>
+      </w:r>
+    </w:p>
+    <w:p>
+      <w:pPr>
+        <w:spacing w:after="0" w:line="240" w:lineRule="auto"/>
+        <w:rPr>
+          <w:rFonts w:ascii="Courier New" w:hAnsi="Courier New" w:cs="Courier New"/>
+          <w:lang w:val="en-US"/>
+        </w:rPr>
+      </w:pPr>
+      <w:r>
+        <w:rPr>
+          <w:rFonts w:ascii="Courier New" w:hAnsi="Courier New" w:cs="Courier New"/>
+          <w:lang w:val="en-US"/>
+        </w:rPr>
+        <w:t>}</w:t>
+      </w:r>
+    </w:p>
+    <w:p>
+      <w:pPr>
+        <w:spacing w:after="0" w:line="240" w:lineRule="auto"/>
+        <w:rPr>
+          <w:lang w:val="en-US"/>
+        </w:rPr>
+      </w:pPr>
+    </w:p>
+    <w:p>
+      <w:pPr>
+        <w:spacing w:after="0" w:line="240" w:lineRule="auto"/>
+        <w:rPr>
+          <w:lang w:val="en-US"/>
+        </w:rPr>
+      </w:pPr>
+      <w:bookmarkStart w:id="1" w:name="_GoBack"/>
+      <w:bookmarkEnd w:id="1"/>
+    </w:p>
+    <w:p>
+      <w:pPr>
+        <w:spacing w:after="0" w:line="240" w:lineRule="auto"/>
+        <w:rPr>
+          <w:lang w:val="en-US"/>
+        </w:rPr>
+      </w:pPr>
+    </w:p>
+    <w:p>
+      <w:pPr>
+        <w:spacing w:after="0" w:line="240" w:lineRule="auto"/>
+        <w:rPr>
+          <w:lang w:val="en-US"/>
+        </w:rPr>
+      </w:pPr>
+    </w:p>
+    <w:p>
+      <w:pPr>
+        <w:spacing w:after="0" w:line="240" w:lineRule="auto"/>
+        <w:rPr>
+          <w:lang w:val="en-US"/>
+        </w:rPr>
+      </w:pPr>
+    </w:p>
+    <w:p>
+      <w:pPr>
+        <w:spacing w:after="0" w:line="240" w:lineRule="auto"/>
+        <w:rPr>
+          <w:lang w:val="en-US"/>
+        </w:rPr>
+      </w:pPr>
+    </w:p>
+    <w:p>
+      <w:pPr>
+        <w:spacing w:after="0" w:line="240" w:lineRule="auto"/>
+        <w:rPr>
+          <w:lang w:val="en-US"/>
+        </w:rPr>
+      </w:pPr>
+    </w:p>
+    <w:p>
+      <w:pPr>
+        <w:spacing w:after="0" w:line="240" w:lineRule="auto"/>
+        <w:rPr>
+          <w:lang w:val="en-US"/>
+        </w:rPr>
+      </w:pPr>
+    </w:p>
+    <w:p>
+      <w:pPr>
+        <w:spacing w:after="0" w:line="240" w:lineRule="auto"/>
+        <w:rPr>
+          <w:lang w:val="en-US"/>
+        </w:rPr>
+      </w:pPr>
+    </w:p>
+    <w:p>
+      <w:pPr>
+        <w:spacing w:after="0" w:line="240" w:lineRule="auto"/>
+        <w:rPr>
+          <w:lang w:val="en-US"/>
+        </w:rPr>
+      </w:pPr>
+    </w:p>
+    <w:p>
+      <w:pPr>
+        <w:spacing w:after="0" w:line="240" w:lineRule="auto"/>
+        <w:rPr>
+          <w:lang w:val="en-US"/>
+        </w:rPr>
+      </w:pPr>
+    </w:p>
+    <w:p>
+      <w:pPr>
+        <w:spacing w:after="0" w:line="240" w:lineRule="auto"/>
+        <w:rPr>
+          <w:lang w:val="en-US"/>
+        </w:rPr>
+      </w:pPr>
+    </w:p>
+    <w:p>
+      <w:pPr>
+        <w:spacing w:after="0" w:line="240" w:lineRule="auto"/>
+        <w:rPr>
+          <w:lang w:val="en-US"/>
+        </w:rPr>
+      </w:pPr>
+    </w:p>
+    <w:p>
+      <w:pPr>
+        <w:spacing w:after="0" w:line="240" w:lineRule="auto"/>
+        <w:rPr>
+          <w:lang w:val="en-US"/>
+        </w:rPr>
+      </w:pPr>
+    </w:p>
+    <w:p>
+      <w:pPr>
+        <w:spacing w:after="0" w:line="240" w:lineRule="auto"/>
+        <w:rPr>
+          <w:lang w:val="en-US"/>
+        </w:rPr>
+      </w:pPr>
+    </w:p>
+    <w:p>
+      <w:pPr>
+        <w:spacing w:after="0" w:line="240" w:lineRule="auto"/>
+        <w:rPr>
+          <w:lang w:val="en-US"/>
+        </w:rPr>
+      </w:pPr>
+    </w:p>
+    <w:p>
+      <w:pPr>
+        <w:spacing w:after="0" w:line="240" w:lineRule="auto"/>
+        <w:rPr>
+          <w:lang w:val="en-US"/>
+        </w:rPr>
+      </w:pPr>
+    </w:p>
+    <w:p>
+      <w:pPr>
+        <w:spacing w:after="0" w:line="240" w:lineRule="auto"/>
+        <w:rPr>
+          <w:lang w:val="en-US"/>
+        </w:rPr>
+      </w:pPr>
+    </w:p>
+    <w:p>
+      <w:pPr>
+        <w:spacing w:after="0" w:line="240" w:lineRule="auto"/>
+        <w:rPr>
+          <w:lang w:val="en-US"/>
+        </w:rPr>
+      </w:pPr>
+    </w:p>
+    <w:p>
+      <w:pPr>
+        <w:spacing w:after="0" w:line="240" w:lineRule="auto"/>
+        <w:rPr>
+          <w:lang w:val="en-US"/>
+        </w:rPr>
+      </w:pPr>
+    </w:p>
+    <w:p>
+      <w:pPr>
+        <w:spacing w:after="0" w:line="240" w:lineRule="auto"/>
+        <w:rPr>
+          <w:lang w:val="en-US"/>
+        </w:rPr>
+      </w:pPr>
+    </w:p>
+    <w:p>
+      <w:pPr>
+        <w:spacing w:after="0" w:line="240" w:lineRule="auto"/>
+        <w:rPr>
+          <w:lang w:val="en-US"/>
+        </w:rPr>
+      </w:pPr>
+    </w:p>
+    <w:p>
+      <w:pPr>
+        <w:spacing w:after="0" w:line="240" w:lineRule="auto"/>
+        <w:rPr>
+          <w:lang w:val="en-US"/>
+        </w:rPr>
+      </w:pPr>
+    </w:p>
+    <w:p>
+      <w:pPr>
+        <w:spacing w:after="0" w:line="240" w:lineRule="auto"/>
+        <w:rPr>
+          <w:lang w:val="en-US"/>
+        </w:rPr>
+      </w:pPr>
+    </w:p>
+    <w:p>
+      <w:pPr>
+        <w:spacing w:after="0" w:line="240" w:lineRule="auto"/>
+        <w:rPr>
+          <w:lang w:val="en-US"/>
+        </w:rPr>
+      </w:pPr>
+    </w:p>
+    <w:p>
+      <w:pPr>
+        <w:spacing w:after="0" w:line="240" w:lineRule="auto"/>
+        <w:rPr>
+          <w:lang w:val="en-US"/>
+        </w:rPr>
+      </w:pPr>
+    </w:p>
+    <w:p>
+      <w:pPr>
+        <w:spacing w:after="0" w:line="240" w:lineRule="auto"/>
+        <w:rPr>
+          <w:lang w:val="en-US"/>
+        </w:rPr>
+      </w:pPr>
+    </w:p>
+    <w:p>
+      <w:pPr>
+        <w:spacing w:after="0" w:line="240" w:lineRule="auto"/>
+        <w:rPr>
+          <w:lang w:val="en-US"/>
+        </w:rPr>
+      </w:pPr>
+    </w:p>
+    <w:p>
+      <w:pPr>
+        <w:spacing w:after="0" w:line="240" w:lineRule="auto"/>
+        <w:rPr>
+          <w:lang w:val="en-US"/>
+        </w:rPr>
+      </w:pPr>
+    </w:p>
+    <w:p>
+      <w:pPr>
+        <w:spacing w:after="0" w:line="240" w:lineRule="auto"/>
+        <w:rPr>
+          <w:lang w:val="en-US"/>
+        </w:rPr>
+      </w:pPr>
+    </w:p>
+    <w:p>
+      <w:pPr>
+        <w:spacing w:after="0" w:line="240" w:lineRule="auto"/>
+        <w:rPr>
+          <w:lang w:val="en-US"/>
+        </w:rPr>
+      </w:pPr>
+    </w:p>
+    <w:p>
+      <w:pPr>
+        <w:spacing w:after="0" w:line="240" w:lineRule="auto"/>
+        <w:rPr>
+          <w:lang w:val="en-US"/>
+        </w:rPr>
+      </w:pPr>
+    </w:p>
+    <w:p>
+      <w:pPr>
+        <w:spacing w:after="0" w:line="240" w:lineRule="auto"/>
+        <w:rPr>
+          <w:lang w:val="en-US"/>
+        </w:rPr>
+      </w:pPr>
+    </w:p>
+    <w:p>
+      <w:pPr>
+        <w:spacing w:after="0" w:line="240" w:lineRule="auto"/>
+        <w:rPr>
+          <w:lang w:val="en-US"/>
+        </w:rPr>
+      </w:pPr>
+    </w:p>
+    <w:p>
+      <w:pPr>
+        <w:spacing w:after="0" w:line="240" w:lineRule="auto"/>
+        <w:rPr>
+          <w:lang w:val="en-US"/>
+        </w:rPr>
+      </w:pPr>
+    </w:p>
+    <w:p>
+      <w:pPr>
+        <w:spacing w:after="0" w:line="240" w:lineRule="auto"/>
+        <w:rPr>
+          <w:lang w:val="en-US"/>
+        </w:rPr>
+      </w:pPr>
+    </w:p>
+    <w:p>
+      <w:pPr>
+        <w:spacing w:after="0" w:line="240" w:lineRule="auto"/>
+        <w:rPr>
+          <w:lang w:val="en-US"/>
+        </w:rPr>
+      </w:pPr>
+      <w:r>
+        <w:rPr>
+          <w:lang w:val="en-US"/>
+        </w:rPr>
+        <w:t>Arrays</w:t>
+      </w:r>
+    </w:p>
+    <w:p>
+      <w:pPr>
+        <w:spacing w:after="0" w:line="240" w:lineRule="auto"/>
+        <w:rPr>
+          <w:lang w:val="en-US"/>
+        </w:rPr>
+      </w:pPr>
+    </w:p>
+    <w:p>
+      <w:pPr>
+        <w:spacing w:after="0" w:line="240" w:lineRule="auto"/>
+        <w:rPr>
+          <w:lang w:val="en-US"/>
+        </w:rPr>
+      </w:pPr>
+      <w:r>
+        <w:rPr>
+          <w:lang w:val="en-US"/>
+        </w:rPr>
+        <w:t>Find whether an array is subset of another array</w:t>
+      </w:r>
+    </w:p>
+    <w:p>
+      <w:pPr>
+        <w:spacing w:after="0" w:line="240" w:lineRule="auto"/>
+        <w:rPr>
+          <w:lang w:val="en-US"/>
+        </w:rPr>
+      </w:pPr>
+      <w:r>
+        <w:rPr>
+          <w:b/>
+          <w:bCs/>
+          <w:lang w:val="en-US"/>
+        </w:rPr>
+        <w:t>Approach 1</w:t>
+      </w:r>
+      <w:r>
+        <w:rPr>
+          <w:lang w:val="en-US"/>
+        </w:rPr>
+        <w:t>: Sort both arrays and compare like merge sort.</w:t>
+      </w:r>
+    </w:p>
+    <w:p>
+      <w:pPr>
+        <w:spacing w:after="0" w:line="240" w:lineRule="auto"/>
+        <w:rPr>
+          <w:lang w:val="en-US"/>
+        </w:rPr>
+      </w:pPr>
+      <w:r>
+        <w:rPr>
+          <w:b/>
+          <w:bCs/>
+          <w:lang w:val="en-US"/>
+        </w:rPr>
+        <w:t>Approach 2</w:t>
+      </w:r>
+      <w:r>
+        <w:rPr>
+          <w:lang w:val="en-US"/>
+        </w:rPr>
+        <w:t>: Use hashing, Store array 1 in hash and compare array 2 members with hash elements.</w:t>
+      </w:r>
+    </w:p>
+    <w:p>
+      <w:pPr>
+        <w:spacing w:after="0" w:line="240" w:lineRule="auto"/>
+        <w:rPr>
+          <w:lang w:val="en-US"/>
+        </w:rPr>
+      </w:pPr>
+    </w:p>
+    <w:p>
+      <w:pPr>
+        <w:spacing w:after="0" w:line="240" w:lineRule="auto"/>
+        <w:rPr>
+          <w:lang w:val="en-US"/>
+        </w:rPr>
+      </w:pPr>
+      <w:r>
+        <w:rPr>
+          <w:lang w:val="en-US"/>
+        </w:rPr>
+        <w:t>Find largest subarray with maximum number of 0’s and 1’s</w:t>
+      </w:r>
+    </w:p>
+    <w:p>
+      <w:pPr>
+        <w:spacing w:after="0" w:line="240" w:lineRule="auto"/>
+        <w:rPr>
+          <w:lang w:val="en-US"/>
+        </w:rPr>
+      </w:pPr>
+      <w:r>
+        <w:rPr>
+          <w:lang w:val="en-US"/>
+        </w:rPr>
+        <w:t xml:space="preserve">Create another temp array which will store the difference of number of 1’s and 0’s at a given step. Now, scan from left to right and calculate and store the same. After complete pass, we just need to find the two elements in temp array which are far apart. Max range could be –n </w:t>
+      </w:r>
+      <w:proofErr w:type="spellStart"/>
+      <w:r>
+        <w:rPr>
+          <w:lang w:val="en-US"/>
+        </w:rPr>
+        <w:t>to n</w:t>
+      </w:r>
+      <w:proofErr w:type="spellEnd"/>
+      <w:r>
+        <w:rPr>
+          <w:lang w:val="en-US"/>
+        </w:rPr>
+        <w:t xml:space="preserve">. </w:t>
+      </w:r>
+      <w:r>
+        <w:rPr>
+          <w:lang w:val="en-US"/>
+        </w:rPr>
+        <w:t xml:space="preserve">so you can make a 2n+1 element table and store in it the indices of the first and last time each number appears. From there, it's easy to find the longest range. Overall, this needs </w:t>
+      </w:r>
+      <w:proofErr w:type="gramStart"/>
+      <w:r>
+        <w:rPr>
+          <w:lang w:val="en-US"/>
+        </w:rPr>
+        <w:t>O(</w:t>
+      </w:r>
+      <w:proofErr w:type="gramEnd"/>
+      <w:r>
+        <w:rPr>
+          <w:lang w:val="en-US"/>
+        </w:rPr>
+        <w:t>n) space and everything can be populated and searched in O(n) time.</w:t>
+      </w:r>
+    </w:p>
+    <w:p>
+      <w:pPr>
+        <w:spacing w:after="0" w:line="240" w:lineRule="auto"/>
+        <w:rPr>
+          <w:lang w:val="en-US"/>
+        </w:rPr>
+      </w:pPr>
+    </w:p>
+    <w:p>
+      <w:pPr>
+        <w:spacing w:after="0" w:line="240" w:lineRule="auto"/>
+        <w:rPr>
+          <w:lang w:val="en-US"/>
+        </w:rPr>
+      </w:pPr>
+      <w:r>
+        <w:rPr>
+          <w:lang w:val="en-US"/>
+        </w:rPr>
+        <w:t>Find if there is subarray with 0 sum</w:t>
+      </w:r>
+    </w:p>
+    <w:p>
+      <w:pPr>
+        <w:spacing w:after="0" w:line="240" w:lineRule="auto"/>
+        <w:rPr>
+          <w:lang w:val="en-US"/>
+        </w:rPr>
+      </w:pPr>
+      <w:r>
+        <w:rPr>
+          <w:lang w:val="en-US"/>
+        </w:rPr>
+        <w:t xml:space="preserve">The approach will be the same as that of above. Create a </w:t>
+      </w:r>
+      <w:proofErr w:type="spellStart"/>
+      <w:r>
+        <w:rPr>
+          <w:lang w:val="en-US"/>
+        </w:rPr>
+        <w:t>hashtable</w:t>
+      </w:r>
+      <w:proofErr w:type="spellEnd"/>
+      <w:r>
+        <w:rPr>
+          <w:lang w:val="en-US"/>
+        </w:rPr>
+        <w:t xml:space="preserve"> and store in it the intermediate sum calculated at an index while we traverse the array from left to right. If a partial sum is already present in </w:t>
+      </w:r>
+      <w:proofErr w:type="spellStart"/>
+      <w:r>
+        <w:rPr>
+          <w:lang w:val="en-US"/>
+        </w:rPr>
+        <w:t>hashtable</w:t>
+      </w:r>
+      <w:proofErr w:type="spellEnd"/>
+      <w:r>
+        <w:rPr>
+          <w:lang w:val="en-US"/>
+        </w:rPr>
+        <w:t xml:space="preserve"> then answer is YES, else add that sum to </w:t>
+      </w:r>
+      <w:proofErr w:type="spellStart"/>
+      <w:r>
+        <w:rPr>
+          <w:lang w:val="en-US"/>
+        </w:rPr>
+        <w:t>hashtable</w:t>
+      </w:r>
+      <w:proofErr w:type="spellEnd"/>
+      <w:r>
+        <w:rPr>
+          <w:lang w:val="en-US"/>
+        </w:rPr>
+        <w:t>.</w:t>
+      </w:r>
+    </w:p>
+    <w:p>
+      <w:pPr>
+        <w:spacing w:after="0" w:line="240" w:lineRule="auto"/>
+        <w:rPr>
+          <w:lang w:val="en-US"/>
+        </w:rPr>
+      </w:pPr>
+    </w:p>
+    <w:p>
+      <w:pPr>
+        <w:spacing w:after="0" w:line="240" w:lineRule="auto"/>
+        <w:rPr>
+          <w:lang w:val="en-US"/>
+        </w:rPr>
+      </w:pPr>
+      <w:r>
+        <w:rPr>
+          <w:lang w:val="en-US"/>
+        </w:rPr>
+        <w:t>Find first repeating element</w:t>
+      </w:r>
+    </w:p>
+    <w:p>
+      <w:pPr>
+        <w:spacing w:after="0" w:line="240" w:lineRule="auto"/>
+        <w:rPr>
+          <w:lang w:val="en-US"/>
+        </w:rPr>
+      </w:pPr>
+      <w:r>
+        <w:rPr>
+          <w:lang w:val="en-US"/>
+        </w:rPr>
+        <w:t>Use hash</w:t>
+      </w:r>
+    </w:p>
+    <w:p>
+      <w:pPr>
+        <w:spacing w:after="0" w:line="240" w:lineRule="auto"/>
+        <w:rPr>
+          <w:lang w:val="en-US"/>
+        </w:rPr>
+      </w:pPr>
+    </w:p>
+    <w:p>
+      <w:pPr>
+        <w:spacing w:after="0" w:line="240" w:lineRule="auto"/>
+        <w:rPr>
+          <w:lang w:val="en-US"/>
+        </w:rPr>
+      </w:pPr>
+      <w:r>
+        <w:rPr>
+          <w:lang w:val="en-US"/>
+        </w:rPr>
+        <w:t>Find largest subarray with contiguous elements</w:t>
+      </w:r>
+    </w:p>
+    <w:p>
+      <w:pPr>
+        <w:spacing w:after="0" w:line="240" w:lineRule="auto"/>
+        <w:rPr>
+          <w:lang w:val="en-US"/>
+        </w:rPr>
+      </w:pPr>
+      <w:r>
+        <w:rPr>
+          <w:b/>
+          <w:bCs/>
+          <w:lang w:val="en-US"/>
+        </w:rPr>
         <w:t xml:space="preserve">Approach 1 </w:t>
       </w:r>
       <w:proofErr w:type="gramStart"/>
@@ -30914,6 +31764,7 @@
           <w:szCs w:val="18"/>
           <w:lang w:val="en-US"/>
         </w:rPr>
+        <w:lastRenderedPageBreak/>
         <w:t xml:space="preserve"> </w:t>
       </w:r>
     </w:p>

--- a/notes/Learn_Data_Structure.docx
+++ b/notes/Learn_Data_Structure.docx
@@ -43,6 +43,7 @@
     <w:p>
       <w:pPr>
         <w:rPr>
+          <w:rStyle w:val="Hyperlink"/>
           <w:lang w:val="en-US"/>
         </w:rPr>
       </w:pPr>
@@ -52,21 +53,30 @@
             <w:rStyle w:val="Hyperlink"/>
             <w:lang w:val="en-US"/>
           </w:rPr>
-          <w:t>T</w:t>
+          <w:t>Trees</w:t>
+        </w:r>
+      </w:hyperlink>
+    </w:p>
+    <w:p>
+      <w:pPr>
+        <w:rPr>
+          <w:lang w:val="en-US"/>
+        </w:rPr>
+      </w:pPr>
+      <w:hyperlink w:anchor="Heap" w:history="1">
+        <w:r>
+          <w:rPr>
+            <w:rStyle w:val="Hyperlink"/>
+            <w:lang w:val="en-US"/>
+          </w:rPr>
+          <w:t>Heap</w:t>
         </w:r>
         <w:r>
           <w:rPr>
             <w:rStyle w:val="Hyperlink"/>
             <w:lang w:val="en-US"/>
           </w:rPr>
-          <w:t>r</w:t>
-        </w:r>
-        <w:r>
-          <w:rPr>
-            <w:rStyle w:val="Hyperlink"/>
-            <w:lang w:val="en-US"/>
-          </w:rPr>
-          <w:t>ees</w:t>
+          <w:t>s</w:t>
         </w:r>
       </w:hyperlink>
     </w:p>
@@ -82,21 +92,7 @@
             <w:rStyle w:val="Hyperlink"/>
             <w:lang w:val="en-US"/>
           </w:rPr>
-          <w:t>S</w:t>
-        </w:r>
-        <w:r>
-          <w:rPr>
-            <w:rStyle w:val="Hyperlink"/>
-            <w:lang w:val="en-US"/>
-          </w:rPr>
-          <w:t>t</w:t>
-        </w:r>
-        <w:r>
-          <w:rPr>
-            <w:rStyle w:val="Hyperlink"/>
-            <w:lang w:val="en-US"/>
-          </w:rPr>
-          <w:t>rings</w:t>
+          <w:t>Strings</w:t>
         </w:r>
       </w:hyperlink>
     </w:p>
@@ -1703,6 +1699,7 @@
           <w:szCs w:val="20"/>
           <w:lang w:val="en-US" w:eastAsia="fr-FR" w:bidi="hi-IN"/>
         </w:rPr>
+        <w:lastRenderedPageBreak/>
         <w:t> </w:t>
       </w:r>
     </w:p>
@@ -1747,7 +1744,6 @@
           <w:szCs w:val="20"/>
           <w:lang w:val="en-US" w:eastAsia="fr-FR" w:bidi="hi-IN"/>
         </w:rPr>
-        <w:lastRenderedPageBreak/>
         <w:t>        </w:t>
       </w:r>
       <w:proofErr w:type="gramStart"/>
@@ -3394,7 +3390,6 @@
           <w:bCs/>
           <w:lang w:val="en-US"/>
         </w:rPr>
-        <w:lastRenderedPageBreak/>
         <w:t xml:space="preserve">Let the lists be a, b and c. Sort ‘b’ in ascending order and ‘c’ in descending </w:t>
       </w:r>
       <w:proofErr w:type="gramStart"/>
@@ -5263,6 +5258,7 @@
           <w:szCs w:val="20"/>
           <w:lang w:val="en-US"/>
         </w:rPr>
+        <w:lastRenderedPageBreak/>
         <w:t>       </w:t>
       </w:r>
       <w:proofErr w:type="spellStart"/>
@@ -5341,7 +5337,6 @@
           <w:szCs w:val="20"/>
           <w:lang w:val="en-US"/>
         </w:rPr>
-        <w:lastRenderedPageBreak/>
         <w:t>       // Link the next even node at the beginning of even list</w:t>
       </w:r>
     </w:p>
@@ -6401,6 +6396,7 @@
         <w:rPr>
           <w:lang w:val="en-US"/>
         </w:rPr>
+        <w:lastRenderedPageBreak/>
         <w:t>output</w:t>
       </w:r>
       <w:proofErr w:type="gramEnd"/>
@@ -6456,7 +6452,6 @@
           <w:color w:val="00B050"/>
           <w:lang w:val="en-US"/>
         </w:rPr>
-        <w:lastRenderedPageBreak/>
         <w:t>To convert linked list in zigzag order wherein a&gt;b&lt;c&gt;d&lt;e&gt;f</w:t>
       </w:r>
       <w:proofErr w:type="gramStart"/>
@@ -7545,6 +7540,7 @@
           <w:rFonts w:ascii="Courier New" w:hAnsi="Courier New" w:cs="Courier New"/>
           <w:lang w:val="en-US"/>
         </w:rPr>
+        <w:lastRenderedPageBreak/>
         <w:t xml:space="preserve">    }</w:t>
       </w:r>
     </w:p>
@@ -7593,7 +7589,6 @@
           <w:rFonts w:ascii="Courier New" w:hAnsi="Courier New" w:cs="Courier New"/>
           <w:lang w:val="en-US"/>
         </w:rPr>
-        <w:lastRenderedPageBreak/>
         <w:t>}</w:t>
       </w:r>
     </w:p>
@@ -8952,6 +8947,7 @@
           <w:rFonts w:ascii="Courier New" w:hAnsi="Courier New" w:cs="Courier New"/>
           <w:lang w:val="en-US"/>
         </w:rPr>
+        <w:lastRenderedPageBreak/>
         <w:tab/>
         <w:t>}</w:t>
       </w:r>
@@ -9058,7 +9054,6 @@
           <w:rFonts w:ascii="Courier New" w:hAnsi="Courier New" w:cs="Courier New"/>
           <w:lang w:val="en-US"/>
         </w:rPr>
-        <w:lastRenderedPageBreak/>
         <w:tab/>
       </w:r>
       <w:r>
@@ -10645,6 +10640,7 @@
           <w:rFonts w:ascii="Courier New" w:hAnsi="Courier New" w:cs="Courier New"/>
           <w:lang w:val="en-US"/>
         </w:rPr>
+        <w:lastRenderedPageBreak/>
         <w:t xml:space="preserve">    </w:t>
       </w:r>
       <w:proofErr w:type="gramStart"/>
@@ -10743,7 +10739,6 @@
           <w:rFonts w:ascii="Courier New" w:hAnsi="Courier New" w:cs="Courier New"/>
           <w:lang w:val="en-US"/>
         </w:rPr>
-        <w:lastRenderedPageBreak/>
         <w:t xml:space="preserve">    </w:t>
       </w:r>
       <w:proofErr w:type="spellStart"/>
@@ -12966,6 +12961,7 @@
         <w:rPr>
           <w:lang w:val="en-US"/>
         </w:rPr>
+        <w:lastRenderedPageBreak/>
         <w:t xml:space="preserve">Approach 2: Use recursion, as below. </w:t>
       </w:r>
       <w:r>
@@ -13026,7 +13022,6 @@
           <w:szCs w:val="20"/>
           <w:lang w:val="en-US" w:eastAsia="fr-FR" w:bidi="hi-IN"/>
         </w:rPr>
-        <w:lastRenderedPageBreak/>
         <w:t>    </w:t>
       </w:r>
       <w:proofErr w:type="gramStart"/>
@@ -14875,6 +14870,7 @@
           <w:color w:val="00B050"/>
           <w:lang w:val="en-US"/>
         </w:rPr>
+        <w:lastRenderedPageBreak/>
         <w:t>Convert BT to DLL</w:t>
       </w:r>
     </w:p>
@@ -14934,7 +14930,6 @@
           <w:szCs w:val="20"/>
           <w:lang w:val="en-US" w:eastAsia="fr-FR" w:bidi="hi-IN"/>
         </w:rPr>
-        <w:lastRenderedPageBreak/>
         <w:t>void</w:t>
       </w:r>
       <w:proofErr w:type="gramEnd"/>
@@ -16634,7 +16629,6 @@
         <w:rPr>
           <w:lang w:val="en-US"/>
         </w:rPr>
-        <w:lastRenderedPageBreak/>
         <w:t xml:space="preserve">Approach 2: Use </w:t>
       </w:r>
       <w:proofErr w:type="spellStart"/>
@@ -18280,6 +18274,7 @@
           <w:szCs w:val="20"/>
           <w:lang w:val="en-US" w:eastAsia="fr-FR" w:bidi="hi-IN"/>
         </w:rPr>
+        <w:lastRenderedPageBreak/>
         <w:t>    // Vertical distance remains same for right child</w:t>
       </w:r>
     </w:p>
@@ -19943,6 +19938,7 @@
           <w:szCs w:val="20"/>
           <w:lang w:val="en-US" w:eastAsia="fr-FR" w:bidi="hi-IN"/>
         </w:rPr>
+        <w:lastRenderedPageBreak/>
         <w:t> </w:t>
       </w:r>
     </w:p>
@@ -20107,7 +20103,6 @@
           <w:szCs w:val="20"/>
           <w:lang w:val="en-US" w:eastAsia="fr-FR" w:bidi="hi-IN"/>
         </w:rPr>
-        <w:lastRenderedPageBreak/>
         <w:t>            </w:t>
       </w:r>
       <w:proofErr w:type="spellStart"/>
@@ -20323,27 +20318,7 @@
           <w:sz w:val="23"/>
           <w:lang w:val="en-US"/>
         </w:rPr>
-        <w:t>(</w:t>
-      </w:r>
-      <w:proofErr w:type="spellStart"/>
-      <w:r>
-        <w:rPr>
-          <w:rFonts w:ascii="Courier 10 Pitch" w:hAnsi="Courier 10 Pitch"/>
-          <w:color w:val="000000"/>
-          <w:sz w:val="23"/>
-          <w:lang w:val="en-US"/>
-        </w:rPr>
-        <w:t>const</w:t>
-      </w:r>
-      <w:proofErr w:type="spellEnd"/>
-      <w:r>
-        <w:rPr>
-          <w:rFonts w:ascii="Courier 10 Pitch" w:hAnsi="Courier 10 Pitch"/>
-          <w:color w:val="000000"/>
-          <w:sz w:val="23"/>
-          <w:lang w:val="en-US"/>
-        </w:rPr>
-        <w:t xml:space="preserve"> </w:t>
+        <w:t xml:space="preserve">(const </w:t>
       </w:r>
       <w:proofErr w:type="spellStart"/>
       <w:r>
@@ -22603,7 +22578,6 @@
           <w:color w:val="000000"/>
           <w:lang w:val="en-US"/>
         </w:rPr>
-        <w:lastRenderedPageBreak/>
         <w:t xml:space="preserve">When the node is leaf </w:t>
       </w:r>
       <w:proofErr w:type="gramStart"/>
@@ -24368,6 +24342,7 @@
           <w:color w:val="00B050"/>
           <w:lang w:val="en-US"/>
         </w:rPr>
+        <w:lastRenderedPageBreak/>
         <w:t>To Find closest leaf node to the given node:</w:t>
       </w:r>
     </w:p>
@@ -24384,7 +24359,6 @@
           <w:color w:val="000000"/>
           <w:lang w:val="en-US"/>
         </w:rPr>
-        <w:lastRenderedPageBreak/>
         <w:t>Take current node as root and find the closest leaf node and store its distance. Then start from the root. If that given node is in left subtree of main root then find closest leaf node in right subtree else vice versa and then compare it with the distance obtained above</w:t>
       </w:r>
     </w:p>
@@ -25689,7 +25663,6 @@
           <w:color w:val="00B050"/>
           <w:lang w:val="en-US"/>
         </w:rPr>
-        <w:lastRenderedPageBreak/>
         <w:t xml:space="preserve">Create a tree from </w:t>
       </w:r>
       <w:proofErr w:type="spellStart"/>
@@ -27472,6 +27445,7 @@
           <w:szCs w:val="20"/>
           <w:lang w:val="en-US" w:eastAsia="fr-FR" w:bidi="hi-IN"/>
         </w:rPr>
+        <w:lastRenderedPageBreak/>
         <w:t>                           </w:t>
       </w:r>
       <w:proofErr w:type="gramStart"/>
@@ -27514,7 +27488,6 @@
           <w:color w:val="00B050"/>
           <w:lang w:val="en-US"/>
         </w:rPr>
-        <w:lastRenderedPageBreak/>
         <w:t>Find if there is a pair in root to a leaf path with sum equals to root’s data</w:t>
       </w:r>
     </w:p>
@@ -28288,7 +28261,6 @@
           <w:color w:val="00B050"/>
           <w:lang w:val="en-US"/>
         </w:rPr>
-        <w:lastRenderedPageBreak/>
         <w:t>To find sum of nodes at k-</w:t>
       </w:r>
       <w:proofErr w:type="spellStart"/>
@@ -28387,8 +28359,6 @@
         </w:rPr>
         <w:t>To convert Sorted DLL to Tree</w:t>
       </w:r>
-      <w:bookmarkStart w:id="3" w:name="_GoBack"/>
-      <w:bookmarkEnd w:id="3"/>
     </w:p>
     <w:p>
       <w:pPr>
@@ -29561,6 +29531,793 @@
         </w:rPr>
         <w:t>}</w:t>
       </w:r>
+    </w:p>
+    <w:p>
+      <w:pPr>
+        <w:spacing w:after="0" w:line="240" w:lineRule="auto"/>
+        <w:rPr>
+          <w:rFonts w:ascii="Courier New" w:hAnsi="Courier New" w:cs="Courier New"/>
+          <w:sz w:val="18"/>
+          <w:szCs w:val="18"/>
+          <w:lang w:val="en-US"/>
+        </w:rPr>
+      </w:pPr>
+    </w:p>
+    <w:p>
+      <w:pPr>
+        <w:spacing w:after="0" w:line="240" w:lineRule="auto"/>
+        <w:rPr>
+          <w:rFonts w:ascii="Courier New" w:hAnsi="Courier New" w:cs="Courier New"/>
+          <w:sz w:val="18"/>
+          <w:szCs w:val="18"/>
+          <w:lang w:val="en-US"/>
+        </w:rPr>
+      </w:pPr>
+    </w:p>
+    <w:p>
+      <w:pPr>
+        <w:spacing w:after="0" w:line="240" w:lineRule="auto"/>
+        <w:rPr>
+          <w:rFonts w:ascii="Courier New" w:hAnsi="Courier New" w:cs="Courier New"/>
+          <w:sz w:val="18"/>
+          <w:szCs w:val="18"/>
+          <w:lang w:val="en-US"/>
+        </w:rPr>
+      </w:pPr>
+    </w:p>
+    <w:p>
+      <w:pPr>
+        <w:spacing w:after="0" w:line="240" w:lineRule="auto"/>
+        <w:rPr>
+          <w:rFonts w:ascii="Courier New" w:hAnsi="Courier New" w:cs="Courier New"/>
+          <w:sz w:val="18"/>
+          <w:szCs w:val="18"/>
+          <w:lang w:val="en-US"/>
+        </w:rPr>
+      </w:pPr>
+    </w:p>
+    <w:p>
+      <w:pPr>
+        <w:spacing w:after="0" w:line="240" w:lineRule="auto"/>
+        <w:rPr>
+          <w:rFonts w:ascii="Courier New" w:hAnsi="Courier New" w:cs="Courier New"/>
+          <w:sz w:val="18"/>
+          <w:szCs w:val="18"/>
+          <w:lang w:val="en-US"/>
+        </w:rPr>
+      </w:pPr>
+    </w:p>
+    <w:p>
+      <w:pPr>
+        <w:spacing w:after="0" w:line="240" w:lineRule="auto"/>
+        <w:rPr>
+          <w:rFonts w:ascii="Courier New" w:hAnsi="Courier New" w:cs="Courier New"/>
+          <w:sz w:val="18"/>
+          <w:szCs w:val="18"/>
+          <w:lang w:val="en-US"/>
+        </w:rPr>
+      </w:pPr>
+    </w:p>
+    <w:p>
+      <w:pPr>
+        <w:spacing w:after="0" w:line="240" w:lineRule="auto"/>
+        <w:rPr>
+          <w:rFonts w:ascii="Courier New" w:hAnsi="Courier New" w:cs="Courier New"/>
+          <w:sz w:val="18"/>
+          <w:szCs w:val="18"/>
+          <w:lang w:val="en-US"/>
+        </w:rPr>
+      </w:pPr>
+    </w:p>
+    <w:p>
+      <w:pPr>
+        <w:spacing w:after="0" w:line="240" w:lineRule="auto"/>
+        <w:rPr>
+          <w:rFonts w:ascii="Courier New" w:hAnsi="Courier New" w:cs="Courier New"/>
+          <w:sz w:val="18"/>
+          <w:szCs w:val="18"/>
+          <w:lang w:val="en-US"/>
+        </w:rPr>
+      </w:pPr>
+    </w:p>
+    <w:p>
+      <w:pPr>
+        <w:spacing w:after="0" w:line="240" w:lineRule="auto"/>
+        <w:rPr>
+          <w:rFonts w:ascii="Courier New" w:hAnsi="Courier New" w:cs="Courier New"/>
+          <w:sz w:val="18"/>
+          <w:szCs w:val="18"/>
+          <w:lang w:val="en-US"/>
+        </w:rPr>
+      </w:pPr>
+    </w:p>
+    <w:p>
+      <w:pPr>
+        <w:spacing w:after="0" w:line="240" w:lineRule="auto"/>
+        <w:rPr>
+          <w:rFonts w:ascii="Courier New" w:hAnsi="Courier New" w:cs="Courier New"/>
+          <w:sz w:val="18"/>
+          <w:szCs w:val="18"/>
+          <w:lang w:val="en-US"/>
+        </w:rPr>
+      </w:pPr>
+    </w:p>
+    <w:p>
+      <w:pPr>
+        <w:spacing w:after="0" w:line="240" w:lineRule="auto"/>
+        <w:rPr>
+          <w:rFonts w:ascii="Courier New" w:hAnsi="Courier New" w:cs="Courier New"/>
+          <w:sz w:val="18"/>
+          <w:szCs w:val="18"/>
+          <w:lang w:val="en-US"/>
+        </w:rPr>
+      </w:pPr>
+    </w:p>
+    <w:p>
+      <w:pPr>
+        <w:spacing w:after="0" w:line="240" w:lineRule="auto"/>
+        <w:rPr>
+          <w:rFonts w:ascii="Courier New" w:hAnsi="Courier New" w:cs="Courier New"/>
+          <w:sz w:val="18"/>
+          <w:szCs w:val="18"/>
+          <w:lang w:val="en-US"/>
+        </w:rPr>
+      </w:pPr>
+    </w:p>
+    <w:p>
+      <w:pPr>
+        <w:spacing w:after="0" w:line="240" w:lineRule="auto"/>
+        <w:rPr>
+          <w:rFonts w:ascii="Courier New" w:hAnsi="Courier New" w:cs="Courier New"/>
+          <w:sz w:val="18"/>
+          <w:szCs w:val="18"/>
+          <w:lang w:val="en-US"/>
+        </w:rPr>
+      </w:pPr>
+    </w:p>
+    <w:p>
+      <w:pPr>
+        <w:spacing w:after="0" w:line="240" w:lineRule="auto"/>
+        <w:rPr>
+          <w:rFonts w:ascii="Courier New" w:hAnsi="Courier New" w:cs="Courier New"/>
+          <w:sz w:val="18"/>
+          <w:szCs w:val="18"/>
+          <w:lang w:val="en-US"/>
+        </w:rPr>
+      </w:pPr>
+    </w:p>
+    <w:p>
+      <w:pPr>
+        <w:spacing w:after="0" w:line="240" w:lineRule="auto"/>
+        <w:rPr>
+          <w:rFonts w:ascii="Courier New" w:hAnsi="Courier New" w:cs="Courier New"/>
+          <w:sz w:val="18"/>
+          <w:szCs w:val="18"/>
+          <w:lang w:val="en-US"/>
+        </w:rPr>
+      </w:pPr>
+    </w:p>
+    <w:p>
+      <w:pPr>
+        <w:spacing w:after="0" w:line="240" w:lineRule="auto"/>
+        <w:rPr>
+          <w:rFonts w:ascii="Courier New" w:hAnsi="Courier New" w:cs="Courier New"/>
+          <w:sz w:val="18"/>
+          <w:szCs w:val="18"/>
+          <w:lang w:val="en-US"/>
+        </w:rPr>
+      </w:pPr>
+    </w:p>
+    <w:p>
+      <w:pPr>
+        <w:spacing w:after="0" w:line="240" w:lineRule="auto"/>
+        <w:rPr>
+          <w:rFonts w:ascii="Courier New" w:hAnsi="Courier New" w:cs="Courier New"/>
+          <w:sz w:val="18"/>
+          <w:szCs w:val="18"/>
+          <w:lang w:val="en-US"/>
+        </w:rPr>
+      </w:pPr>
+    </w:p>
+    <w:p>
+      <w:pPr>
+        <w:spacing w:after="0" w:line="240" w:lineRule="auto"/>
+        <w:rPr>
+          <w:rFonts w:ascii="Courier New" w:hAnsi="Courier New" w:cs="Courier New"/>
+          <w:sz w:val="18"/>
+          <w:szCs w:val="18"/>
+          <w:lang w:val="en-US"/>
+        </w:rPr>
+      </w:pPr>
+    </w:p>
+    <w:p>
+      <w:pPr>
+        <w:spacing w:after="0" w:line="240" w:lineRule="auto"/>
+        <w:rPr>
+          <w:rFonts w:ascii="Courier New" w:hAnsi="Courier New" w:cs="Courier New"/>
+          <w:sz w:val="18"/>
+          <w:szCs w:val="18"/>
+          <w:lang w:val="en-US"/>
+        </w:rPr>
+      </w:pPr>
+    </w:p>
+    <w:p>
+      <w:pPr>
+        <w:spacing w:after="0" w:line="240" w:lineRule="auto"/>
+        <w:rPr>
+          <w:rFonts w:ascii="Courier New" w:hAnsi="Courier New" w:cs="Courier New"/>
+          <w:sz w:val="18"/>
+          <w:szCs w:val="18"/>
+          <w:lang w:val="en-US"/>
+        </w:rPr>
+      </w:pPr>
+    </w:p>
+    <w:p>
+      <w:pPr>
+        <w:spacing w:after="0" w:line="240" w:lineRule="auto"/>
+        <w:rPr>
+          <w:rFonts w:ascii="Courier New" w:hAnsi="Courier New" w:cs="Courier New"/>
+          <w:sz w:val="18"/>
+          <w:szCs w:val="18"/>
+          <w:lang w:val="en-US"/>
+        </w:rPr>
+      </w:pPr>
+    </w:p>
+    <w:p>
+      <w:pPr>
+        <w:spacing w:after="0" w:line="240" w:lineRule="auto"/>
+        <w:rPr>
+          <w:rFonts w:ascii="Courier New" w:hAnsi="Courier New" w:cs="Courier New"/>
+          <w:sz w:val="18"/>
+          <w:szCs w:val="18"/>
+          <w:lang w:val="en-US"/>
+        </w:rPr>
+      </w:pPr>
+    </w:p>
+    <w:p>
+      <w:pPr>
+        <w:spacing w:after="0" w:line="240" w:lineRule="auto"/>
+        <w:rPr>
+          <w:rFonts w:ascii="Courier New" w:hAnsi="Courier New" w:cs="Courier New"/>
+          <w:sz w:val="18"/>
+          <w:szCs w:val="18"/>
+          <w:lang w:val="en-US"/>
+        </w:rPr>
+      </w:pPr>
+    </w:p>
+    <w:p>
+      <w:pPr>
+        <w:spacing w:after="0" w:line="240" w:lineRule="auto"/>
+        <w:rPr>
+          <w:rFonts w:ascii="Courier New" w:hAnsi="Courier New" w:cs="Courier New"/>
+          <w:sz w:val="18"/>
+          <w:szCs w:val="18"/>
+          <w:lang w:val="en-US"/>
+        </w:rPr>
+      </w:pPr>
+    </w:p>
+    <w:p>
+      <w:pPr>
+        <w:spacing w:after="0" w:line="240" w:lineRule="auto"/>
+        <w:rPr>
+          <w:rFonts w:ascii="Courier New" w:hAnsi="Courier New" w:cs="Courier New"/>
+          <w:sz w:val="18"/>
+          <w:szCs w:val="18"/>
+          <w:lang w:val="en-US"/>
+        </w:rPr>
+      </w:pPr>
+    </w:p>
+    <w:p>
+      <w:pPr>
+        <w:spacing w:after="0" w:line="240" w:lineRule="auto"/>
+        <w:rPr>
+          <w:rFonts w:ascii="Courier New" w:hAnsi="Courier New" w:cs="Courier New"/>
+          <w:sz w:val="18"/>
+          <w:szCs w:val="18"/>
+          <w:lang w:val="en-US"/>
+        </w:rPr>
+      </w:pPr>
+    </w:p>
+    <w:p>
+      <w:pPr>
+        <w:spacing w:after="0" w:line="240" w:lineRule="auto"/>
+        <w:rPr>
+          <w:rFonts w:ascii="Courier New" w:hAnsi="Courier New" w:cs="Courier New"/>
+          <w:sz w:val="18"/>
+          <w:szCs w:val="18"/>
+          <w:lang w:val="en-US"/>
+        </w:rPr>
+      </w:pPr>
+    </w:p>
+    <w:p>
+      <w:pPr>
+        <w:spacing w:after="0" w:line="240" w:lineRule="auto"/>
+        <w:rPr>
+          <w:rFonts w:ascii="Courier New" w:hAnsi="Courier New" w:cs="Courier New"/>
+          <w:sz w:val="18"/>
+          <w:szCs w:val="18"/>
+          <w:lang w:val="en-US"/>
+        </w:rPr>
+      </w:pPr>
+    </w:p>
+    <w:p>
+      <w:pPr>
+        <w:spacing w:after="0" w:line="240" w:lineRule="auto"/>
+        <w:rPr>
+          <w:rFonts w:ascii="Courier New" w:hAnsi="Courier New" w:cs="Courier New"/>
+          <w:sz w:val="18"/>
+          <w:szCs w:val="18"/>
+          <w:lang w:val="en-US"/>
+        </w:rPr>
+      </w:pPr>
+    </w:p>
+    <w:p>
+      <w:pPr>
+        <w:spacing w:after="0" w:line="240" w:lineRule="auto"/>
+        <w:ind w:left="2832" w:firstLine="708"/>
+        <w:rPr>
+          <w:rFonts w:ascii="Courier New" w:hAnsi="Courier New" w:cs="Courier New"/>
+          <w:sz w:val="18"/>
+          <w:szCs w:val="18"/>
+          <w:lang w:val="en-US"/>
+        </w:rPr>
+      </w:pPr>
+      <w:bookmarkStart w:id="3" w:name="Heap"/>
+      <w:bookmarkStart w:id="4" w:name="_GoBack"/>
+      <w:bookmarkEnd w:id="4"/>
+      <w:r>
+        <w:rPr>
+          <w:rFonts w:ascii="Courier New" w:hAnsi="Courier New" w:cs="Courier New"/>
+          <w:b/>
+          <w:sz w:val="24"/>
+          <w:szCs w:val="24"/>
+          <w:lang w:val="en-US"/>
+        </w:rPr>
+        <w:t>HEAP</w:t>
+      </w:r>
+    </w:p>
+    <w:bookmarkEnd w:id="3"/>
+    <w:p>
+      <w:pPr>
+        <w:spacing w:after="0" w:line="240" w:lineRule="auto"/>
+        <w:rPr>
+          <w:rFonts w:ascii="Courier New" w:hAnsi="Courier New" w:cs="Courier New"/>
+          <w:sz w:val="18"/>
+          <w:szCs w:val="18"/>
+          <w:lang w:val="en-US"/>
+        </w:rPr>
+      </w:pPr>
+    </w:p>
+    <w:p>
+      <w:pPr>
+        <w:spacing w:after="0" w:line="240" w:lineRule="auto"/>
+        <w:rPr>
+          <w:rFonts w:cs="Courier New"/>
+          <w:sz w:val="18"/>
+          <w:szCs w:val="18"/>
+          <w:lang w:val="en-US"/>
+        </w:rPr>
+      </w:pPr>
+      <w:r>
+        <w:rPr>
+          <w:rFonts w:cs="Courier New"/>
+          <w:sz w:val="18"/>
+          <w:szCs w:val="18"/>
+          <w:lang w:val="en-US"/>
+        </w:rPr>
+        <w:t>Heap is a data structure</w:t>
+      </w:r>
+      <w:r>
+        <w:rPr>
+          <w:rFonts w:cs="Courier New"/>
+          <w:sz w:val="18"/>
+          <w:szCs w:val="18"/>
+          <w:lang w:val="en-US"/>
+        </w:rPr>
+        <w:t xml:space="preserve"> which is</w:t>
+      </w:r>
+      <w:r>
+        <w:rPr>
+          <w:rFonts w:cs="Courier New"/>
+          <w:sz w:val="18"/>
+          <w:szCs w:val="18"/>
+          <w:lang w:val="en-US"/>
+        </w:rPr>
+        <w:t xml:space="preserve"> represented similar to a binary tree wit</w:t>
+      </w:r>
+      <w:r>
+        <w:rPr>
+          <w:rFonts w:cs="Courier New"/>
+          <w:sz w:val="18"/>
+          <w:szCs w:val="18"/>
+          <w:lang w:val="en-US"/>
+        </w:rPr>
+        <w:t>h</w:t>
+      </w:r>
+      <w:r>
+        <w:rPr>
+          <w:rFonts w:cs="Courier New"/>
+          <w:sz w:val="18"/>
+          <w:szCs w:val="18"/>
+          <w:lang w:val="en-US"/>
+        </w:rPr>
+        <w:t xml:space="preserve"> each node having either 0, 1 or 2 children. We can have either min-heap or max-heap. In min-heap, we have minimum element at the top while in max-heap, we have maximum element at top.</w:t>
+      </w:r>
+      <w:r>
+        <w:rPr>
+          <w:rFonts w:cs="Courier New"/>
+          <w:sz w:val="18"/>
+          <w:szCs w:val="18"/>
+          <w:lang w:val="en-US"/>
+        </w:rPr>
+        <w:t xml:space="preserve"> Mostly, Heap is implemented using Array as the data container.</w:t>
+      </w:r>
+    </w:p>
+    <w:p>
+      <w:pPr>
+        <w:spacing w:after="0" w:line="240" w:lineRule="auto"/>
+        <w:rPr>
+          <w:rFonts w:cs="Courier New"/>
+          <w:sz w:val="18"/>
+          <w:szCs w:val="18"/>
+          <w:lang w:val="en-US"/>
+        </w:rPr>
+      </w:pPr>
+    </w:p>
+    <w:p>
+      <w:pPr>
+        <w:spacing w:after="0" w:line="240" w:lineRule="auto"/>
+        <w:rPr>
+          <w:rFonts w:cs="Courier New"/>
+          <w:sz w:val="18"/>
+          <w:szCs w:val="18"/>
+          <w:lang w:val="en-US"/>
+        </w:rPr>
+      </w:pPr>
+      <w:r>
+        <w:rPr>
+          <w:rFonts w:cs="Courier New"/>
+          <w:sz w:val="18"/>
+          <w:szCs w:val="18"/>
+          <w:lang w:val="en-US"/>
+        </w:rPr>
+        <w:t>Supported Operations:</w:t>
+      </w:r>
+    </w:p>
+    <w:p>
+      <w:pPr>
+        <w:pStyle w:val="ListParagraph"/>
+        <w:numPr>
+          <w:ilvl w:val="0"/>
+          <w:numId w:val="5"/>
+        </w:numPr>
+        <w:spacing w:after="0" w:line="240" w:lineRule="auto"/>
+        <w:rPr>
+          <w:rFonts w:cs="Courier New"/>
+          <w:sz w:val="18"/>
+          <w:szCs w:val="18"/>
+          <w:lang w:val="en-US"/>
+        </w:rPr>
+      </w:pPr>
+      <w:r>
+        <w:rPr>
+          <w:rFonts w:cs="Courier New"/>
+          <w:sz w:val="18"/>
+          <w:szCs w:val="18"/>
+          <w:lang w:val="en-US"/>
+        </w:rPr>
+        <w:t>Extract Min or Max - O(</w:t>
+      </w:r>
+      <w:proofErr w:type="spellStart"/>
+      <w:r>
+        <w:rPr>
+          <w:rFonts w:cs="Courier New"/>
+          <w:sz w:val="18"/>
+          <w:szCs w:val="18"/>
+          <w:lang w:val="en-US"/>
+        </w:rPr>
+        <w:t>logn</w:t>
+      </w:r>
+      <w:proofErr w:type="spellEnd"/>
+      <w:r>
+        <w:rPr>
+          <w:rFonts w:cs="Courier New"/>
+          <w:sz w:val="18"/>
+          <w:szCs w:val="18"/>
+          <w:lang w:val="en-US"/>
+        </w:rPr>
+        <w:t>)</w:t>
+      </w:r>
+    </w:p>
+    <w:p>
+      <w:pPr>
+        <w:pStyle w:val="ListParagraph"/>
+        <w:numPr>
+          <w:ilvl w:val="0"/>
+          <w:numId w:val="5"/>
+        </w:numPr>
+        <w:spacing w:after="0" w:line="240" w:lineRule="auto"/>
+        <w:rPr>
+          <w:rFonts w:cs="Courier New"/>
+          <w:sz w:val="18"/>
+          <w:szCs w:val="18"/>
+          <w:lang w:val="en-US"/>
+        </w:rPr>
+      </w:pPr>
+      <w:r>
+        <w:rPr>
+          <w:rFonts w:cs="Courier New"/>
+          <w:sz w:val="18"/>
+          <w:szCs w:val="18"/>
+          <w:lang w:val="en-US"/>
+        </w:rPr>
+        <w:t>Insertion - O(</w:t>
+      </w:r>
+      <w:proofErr w:type="spellStart"/>
+      <w:r>
+        <w:rPr>
+          <w:rFonts w:cs="Courier New"/>
+          <w:sz w:val="18"/>
+          <w:szCs w:val="18"/>
+          <w:lang w:val="en-US"/>
+        </w:rPr>
+        <w:t>logn</w:t>
+      </w:r>
+      <w:proofErr w:type="spellEnd"/>
+      <w:r>
+        <w:rPr>
+          <w:rFonts w:cs="Courier New"/>
+          <w:sz w:val="18"/>
+          <w:szCs w:val="18"/>
+          <w:lang w:val="en-US"/>
+        </w:rPr>
+        <w:t>)</w:t>
+      </w:r>
+    </w:p>
+    <w:p>
+      <w:pPr>
+        <w:pStyle w:val="ListParagraph"/>
+        <w:numPr>
+          <w:ilvl w:val="0"/>
+          <w:numId w:val="5"/>
+        </w:numPr>
+        <w:spacing w:after="0" w:line="240" w:lineRule="auto"/>
+        <w:rPr>
+          <w:rFonts w:cs="Courier New"/>
+          <w:sz w:val="18"/>
+          <w:szCs w:val="18"/>
+          <w:lang w:val="en-US"/>
+        </w:rPr>
+      </w:pPr>
+      <w:r>
+        <w:rPr>
+          <w:rFonts w:cs="Courier New"/>
+          <w:sz w:val="18"/>
+          <w:szCs w:val="18"/>
+          <w:lang w:val="en-US"/>
+        </w:rPr>
+        <w:t>Delete - O(</w:t>
+      </w:r>
+      <w:proofErr w:type="spellStart"/>
+      <w:r>
+        <w:rPr>
+          <w:rFonts w:cs="Courier New"/>
+          <w:sz w:val="18"/>
+          <w:szCs w:val="18"/>
+          <w:lang w:val="en-US"/>
+        </w:rPr>
+        <w:t>logn</w:t>
+      </w:r>
+      <w:proofErr w:type="spellEnd"/>
+      <w:r>
+        <w:rPr>
+          <w:rFonts w:cs="Courier New"/>
+          <w:sz w:val="18"/>
+          <w:szCs w:val="18"/>
+          <w:lang w:val="en-US"/>
+        </w:rPr>
+        <w:t>)</w:t>
+      </w:r>
+    </w:p>
+    <w:p>
+      <w:pPr>
+        <w:pStyle w:val="ListParagraph"/>
+        <w:numPr>
+          <w:ilvl w:val="0"/>
+          <w:numId w:val="5"/>
+        </w:numPr>
+        <w:spacing w:after="0" w:line="240" w:lineRule="auto"/>
+        <w:rPr>
+          <w:rFonts w:cs="Courier New"/>
+          <w:sz w:val="18"/>
+          <w:szCs w:val="18"/>
+          <w:lang w:val="en-US"/>
+        </w:rPr>
+      </w:pPr>
+      <w:r>
+        <w:rPr>
+          <w:rFonts w:cs="Courier New"/>
+          <w:sz w:val="18"/>
+          <w:szCs w:val="18"/>
+          <w:lang w:val="en-US"/>
+        </w:rPr>
+        <w:t>Creation of Heap - O(</w:t>
+      </w:r>
+      <w:proofErr w:type="spellStart"/>
+      <w:r>
+        <w:rPr>
+          <w:rFonts w:cs="Courier New"/>
+          <w:sz w:val="18"/>
+          <w:szCs w:val="18"/>
+          <w:lang w:val="en-US"/>
+        </w:rPr>
+        <w:t>nlogn</w:t>
+      </w:r>
+      <w:proofErr w:type="spellEnd"/>
+      <w:r>
+        <w:rPr>
+          <w:rFonts w:cs="Courier New"/>
+          <w:sz w:val="18"/>
+          <w:szCs w:val="18"/>
+          <w:lang w:val="en-US"/>
+        </w:rPr>
+        <w:t>)</w:t>
+      </w:r>
+    </w:p>
+    <w:p>
+      <w:pPr>
+        <w:spacing w:after="0" w:line="240" w:lineRule="auto"/>
+        <w:rPr>
+          <w:rFonts w:cs="Courier New"/>
+          <w:sz w:val="18"/>
+          <w:szCs w:val="18"/>
+          <w:lang w:val="en-US"/>
+        </w:rPr>
+      </w:pPr>
+    </w:p>
+    <w:p>
+      <w:pPr>
+        <w:spacing w:after="0" w:line="240" w:lineRule="auto"/>
+        <w:rPr>
+          <w:rFonts w:cs="Courier New"/>
+          <w:sz w:val="18"/>
+          <w:szCs w:val="18"/>
+          <w:lang w:val="en-US"/>
+        </w:rPr>
+      </w:pPr>
+    </w:p>
+    <w:p>
+      <w:pPr>
+        <w:spacing w:after="0" w:line="240" w:lineRule="auto"/>
+        <w:rPr>
+          <w:rFonts w:cs="Courier New"/>
+          <w:b/>
+          <w:bCs/>
+          <w:sz w:val="18"/>
+          <w:szCs w:val="18"/>
+          <w:lang w:val="en-US"/>
+        </w:rPr>
+      </w:pPr>
+      <w:r>
+        <w:rPr>
+          <w:rFonts w:cs="Courier New"/>
+          <w:b/>
+          <w:bCs/>
+          <w:sz w:val="18"/>
+          <w:szCs w:val="18"/>
+          <w:lang w:val="en-US"/>
+        </w:rPr>
+        <w:t>To Extract Min from min-heap</w:t>
+      </w:r>
+    </w:p>
+    <w:p>
+      <w:pPr>
+        <w:spacing w:after="0" w:line="240" w:lineRule="auto"/>
+        <w:rPr>
+          <w:rFonts w:cs="Courier New"/>
+          <w:sz w:val="20"/>
+          <w:szCs w:val="20"/>
+          <w:lang w:val="en-US"/>
+        </w:rPr>
+      </w:pPr>
+      <w:r>
+        <w:rPr>
+          <w:rFonts w:cs="Courier New"/>
+          <w:sz w:val="20"/>
+          <w:szCs w:val="20"/>
+          <w:lang w:val="en-US"/>
+        </w:rPr>
+        <w:t xml:space="preserve">&gt; </w:t>
+      </w:r>
+      <w:r>
+        <w:rPr>
+          <w:rFonts w:cs="Courier New"/>
+          <w:sz w:val="20"/>
+          <w:szCs w:val="20"/>
+          <w:lang w:val="en-US"/>
+        </w:rPr>
+        <w:t>Delete root</w:t>
+      </w:r>
+    </w:p>
+    <w:p>
+      <w:pPr>
+        <w:spacing w:after="0" w:line="240" w:lineRule="auto"/>
+        <w:rPr>
+          <w:rFonts w:cs="Courier New"/>
+          <w:sz w:val="20"/>
+          <w:szCs w:val="20"/>
+          <w:lang w:val="en-US"/>
+        </w:rPr>
+      </w:pPr>
+      <w:r>
+        <w:rPr>
+          <w:rFonts w:cs="Courier New"/>
+          <w:sz w:val="20"/>
+          <w:szCs w:val="20"/>
+          <w:lang w:val="en-US"/>
+        </w:rPr>
+        <w:t xml:space="preserve">&gt; </w:t>
+      </w:r>
+      <w:r>
+        <w:rPr>
+          <w:rFonts w:cs="Courier New"/>
+          <w:sz w:val="20"/>
+          <w:szCs w:val="20"/>
+          <w:lang w:val="en-US"/>
+        </w:rPr>
+        <w:t>Move last leaf to new root</w:t>
+      </w:r>
+    </w:p>
+    <w:p>
+      <w:pPr>
+        <w:spacing w:after="0" w:line="240" w:lineRule="auto"/>
+        <w:rPr>
+          <w:rFonts w:cs="Courier New"/>
+          <w:sz w:val="20"/>
+          <w:szCs w:val="20"/>
+          <w:lang w:val="en-US"/>
+        </w:rPr>
+      </w:pPr>
+      <w:r>
+        <w:rPr>
+          <w:rFonts w:cs="Courier New"/>
+          <w:sz w:val="20"/>
+          <w:szCs w:val="20"/>
+          <w:lang w:val="en-US"/>
+        </w:rPr>
+        <w:t xml:space="preserve">&gt; </w:t>
+      </w:r>
+      <w:proofErr w:type="spellStart"/>
+      <w:r>
+        <w:rPr>
+          <w:rFonts w:cs="Courier New"/>
+          <w:sz w:val="20"/>
+          <w:szCs w:val="20"/>
+          <w:lang w:val="en-US"/>
+        </w:rPr>
+        <w:t>H</w:t>
+      </w:r>
+      <w:r>
+        <w:rPr>
+          <w:rFonts w:cs="Courier New"/>
+          <w:sz w:val="20"/>
+          <w:szCs w:val="20"/>
+          <w:lang w:val="en-US"/>
+        </w:rPr>
+        <w:t>eapify</w:t>
+      </w:r>
+      <w:proofErr w:type="spellEnd"/>
+    </w:p>
+    <w:p>
+      <w:pPr>
+        <w:spacing w:after="0" w:line="240" w:lineRule="auto"/>
+        <w:rPr>
+          <w:rFonts w:ascii="Courier New" w:hAnsi="Courier New" w:cs="Courier New"/>
+          <w:sz w:val="18"/>
+          <w:szCs w:val="18"/>
+          <w:lang w:val="en-US"/>
+        </w:rPr>
+      </w:pPr>
     </w:p>
     <w:p>
       <w:pPr>
@@ -30029,7 +30786,7 @@
           <w:lang w:val="en-US"/>
         </w:rPr>
       </w:pPr>
-      <w:bookmarkStart w:id="4" w:name="Strings"/>
+      <w:bookmarkStart w:id="5" w:name="Strings"/>
       <w:r>
         <w:rPr>
           <w:rFonts w:ascii="Courier New" w:hAnsi="Courier New" w:cs="Courier New"/>
@@ -30041,7 +30798,7 @@
         <w:t>Strings</w:t>
       </w:r>
     </w:p>
-    <w:bookmarkEnd w:id="4"/>
+    <w:bookmarkEnd w:id="5"/>
     <w:p>
       <w:pPr>
         <w:spacing w:after="0" w:line="240" w:lineRule="auto"/>
@@ -30704,7 +31461,6 @@
           <w:rFonts w:ascii="Courier New" w:hAnsi="Courier New" w:cs="Courier New"/>
           <w:lang w:val="en-US"/>
         </w:rPr>
-        <w:lastRenderedPageBreak/>
         <w:t xml:space="preserve">       </w:t>
       </w:r>
       <w:proofErr w:type="gramStart"/>
@@ -31192,7 +31948,7 @@
           <w:lang w:val="en-US"/>
         </w:rPr>
       </w:pPr>
-      <w:bookmarkStart w:id="5" w:name="Hashmap"/>
+      <w:bookmarkStart w:id="6" w:name="Hashmap"/>
       <w:proofErr w:type="spellStart"/>
       <w:r>
         <w:rPr>
@@ -31206,7 +31962,7 @@
       </w:r>
       <w:proofErr w:type="spellEnd"/>
     </w:p>
-    <w:bookmarkEnd w:id="5"/>
+    <w:bookmarkEnd w:id="6"/>
     <w:p>
       <w:pPr>
         <w:spacing w:after="0" w:line="240" w:lineRule="auto"/>
@@ -31536,7 +32292,6 @@
         <w:rPr>
           <w:lang w:val="en-US"/>
         </w:rPr>
-        <w:lastRenderedPageBreak/>
         <w:t xml:space="preserve">To find longest consecutive subsequence wherein the elements in subsequence are dispersed. </w:t>
       </w:r>
     </w:p>
@@ -32024,6 +32779,7 @@
           <w:rFonts w:ascii="Courier New" w:hAnsi="Courier New" w:cs="Courier New"/>
           <w:lang w:val="en-US"/>
         </w:rPr>
+        <w:lastRenderedPageBreak/>
         <w:tab/>
       </w:r>
       <w:r>
@@ -32215,7 +32971,6 @@
         <w:spacing w:after="0" w:line="240" w:lineRule="auto"/>
         <w:rPr>
           <w:rFonts w:ascii="Courier New" w:hAnsi="Courier New" w:cs="Courier New"/>
-          <w:lang w:val="en-US"/>
         </w:rPr>
       </w:pPr>
       <w:r>
@@ -32232,45 +32987,30 @@
         </w:rPr>
         <w:tab/>
       </w:r>
-      <w:proofErr w:type="spellStart"/>
+      <w:r>
+        <w:rPr>
+          <w:rFonts w:ascii="Courier New" w:hAnsi="Courier New" w:cs="Courier New"/>
+        </w:rPr>
+        <w:t xml:space="preserve">ans = </w:t>
+      </w:r>
       <w:proofErr w:type="gramStart"/>
       <w:r>
         <w:rPr>
           <w:rFonts w:ascii="Courier New" w:hAnsi="Courier New" w:cs="Courier New"/>
-          <w:lang w:val="en-US"/>
-        </w:rPr>
-        <w:t>ans</w:t>
-      </w:r>
-      <w:proofErr w:type="spellEnd"/>
+        </w:rPr>
+        <w:t>max(</w:t>
+      </w:r>
       <w:proofErr w:type="gramEnd"/>
       <w:r>
         <w:rPr>
           <w:rFonts w:ascii="Courier New" w:hAnsi="Courier New" w:cs="Courier New"/>
-          <w:lang w:val="en-US"/>
-        </w:rPr>
-        <w:t xml:space="preserve"> = max(</w:t>
-      </w:r>
-      <w:proofErr w:type="spellStart"/>
-      <w:r>
-        <w:rPr>
-          <w:rFonts w:ascii="Courier New" w:hAnsi="Courier New" w:cs="Courier New"/>
-          <w:lang w:val="en-US"/>
-        </w:rPr>
-        <w:t>ans</w:t>
-      </w:r>
-      <w:proofErr w:type="spellEnd"/>
-      <w:r>
-        <w:rPr>
-          <w:rFonts w:ascii="Courier New" w:hAnsi="Courier New" w:cs="Courier New"/>
-          <w:lang w:val="en-US"/>
-        </w:rPr>
-        <w:t xml:space="preserve">, j - </w:t>
-      </w:r>
-      <w:proofErr w:type="spellStart"/>
-      <w:r>
-        <w:rPr>
-          <w:rFonts w:ascii="Courier New" w:hAnsi="Courier New" w:cs="Courier New"/>
-          <w:lang w:val="en-US"/>
+        </w:rPr>
+        <w:t xml:space="preserve">ans, j - </w:t>
+      </w:r>
+      <w:proofErr w:type="spellStart"/>
+      <w:r>
+        <w:rPr>
+          <w:rFonts w:ascii="Courier New" w:hAnsi="Courier New" w:cs="Courier New"/>
         </w:rPr>
         <w:t>arr</w:t>
       </w:r>
@@ -32278,39 +33018,21 @@
       <w:r>
         <w:rPr>
           <w:rFonts w:ascii="Courier New" w:hAnsi="Courier New" w:cs="Courier New"/>
-          <w:lang w:val="en-US"/>
-        </w:rPr>
-        <w:t>[</w:t>
-      </w:r>
-      <w:proofErr w:type="spellStart"/>
-      <w:r>
-        <w:rPr>
-          <w:rFonts w:ascii="Courier New" w:hAnsi="Courier New" w:cs="Courier New"/>
-          <w:lang w:val="en-US"/>
-        </w:rPr>
-        <w:t>i</w:t>
-      </w:r>
-      <w:proofErr w:type="spellEnd"/>
-      <w:r>
-        <w:rPr>
-          <w:rFonts w:ascii="Courier New" w:hAnsi="Courier New" w:cs="Courier New"/>
-          <w:lang w:val="en-US"/>
-        </w:rPr>
-        <w:t>]);</w:t>
-      </w:r>
-    </w:p>
-    <w:p>
-      <w:pPr>
-        <w:spacing w:after="0" w:line="240" w:lineRule="auto"/>
-        <w:rPr>
-          <w:rFonts w:ascii="Courier New" w:hAnsi="Courier New" w:cs="Courier New"/>
-          <w:lang w:val="en-US"/>
-        </w:rPr>
-      </w:pPr>
-      <w:r>
-        <w:rPr>
-          <w:rFonts w:ascii="Courier New" w:hAnsi="Courier New" w:cs="Courier New"/>
-          <w:lang w:val="en-US"/>
+        </w:rPr>
+        <w:t>[i]);</w:t>
+      </w:r>
+    </w:p>
+    <w:p>
+      <w:pPr>
+        <w:spacing w:after="0" w:line="240" w:lineRule="auto"/>
+        <w:rPr>
+          <w:rFonts w:ascii="Courier New" w:hAnsi="Courier New" w:cs="Courier New"/>
+          <w:lang w:val="en-US"/>
+        </w:rPr>
+      </w:pPr>
+      <w:r>
+        <w:rPr>
+          <w:rFonts w:ascii="Courier New" w:hAnsi="Courier New" w:cs="Courier New"/>
         </w:rPr>
         <w:tab/>
       </w:r>
@@ -33778,6 +34500,7 @@
           <w:szCs w:val="18"/>
           <w:lang w:val="en-US"/>
         </w:rPr>
+        <w:lastRenderedPageBreak/>
         <w:t xml:space="preserve">        // Remainder of current element</w:t>
       </w:r>
     </w:p>
@@ -35035,7 +35758,6 @@
           <w:rFonts w:ascii="Courier 10 Pitch" w:hAnsi="Courier 10 Pitch"/>
           <w:lang w:val="en-US"/>
         </w:rPr>
-        <w:lastRenderedPageBreak/>
         <w:tab/>
         <w:t>}</w:t>
       </w:r>
@@ -35528,6 +36250,7 @@
           <w:szCs w:val="26"/>
           <w:lang w:val="en-US"/>
         </w:rPr>
+        <w:lastRenderedPageBreak/>
         <w:t>Find pairs with given sum such that elements of pair are in different rows</w:t>
       </w:r>
     </w:p>
@@ -35824,6 +36547,119 @@
     </w:lvl>
   </w:abstractNum>
   <w:abstractNum w:abstractNumId="1" w15:restartNumberingAfterBreak="0">
+    <w:nsid w:val="3FAD11B9"/>
+    <w:multiLevelType w:val="hybridMultilevel"/>
+    <w:tmpl w:val="4AD2A8D8"/>
+    <w:lvl w:ilvl="0" w:tplc="040C0001">
+      <w:start w:val="1"/>
+      <w:numFmt w:val="bullet"/>
+      <w:lvlText w:val=""/>
+      <w:lvlJc w:val="left"/>
+      <w:pPr>
+        <w:ind w:left="720" w:hanging="360"/>
+      </w:pPr>
+      <w:rPr>
+        <w:rFonts w:ascii="Symbol" w:hAnsi="Symbol" w:hint="default"/>
+      </w:rPr>
+    </w:lvl>
+    <w:lvl w:ilvl="1" w:tplc="040C0003" w:tentative="1">
+      <w:start w:val="1"/>
+      <w:numFmt w:val="bullet"/>
+      <w:lvlText w:val="o"/>
+      <w:lvlJc w:val="left"/>
+      <w:pPr>
+        <w:ind w:left="1440" w:hanging="360"/>
+      </w:pPr>
+      <w:rPr>
+        <w:rFonts w:ascii="Courier New" w:hAnsi="Courier New" w:cs="Courier New" w:hint="default"/>
+      </w:rPr>
+    </w:lvl>
+    <w:lvl w:ilvl="2" w:tplc="040C0005" w:tentative="1">
+      <w:start w:val="1"/>
+      <w:numFmt w:val="bullet"/>
+      <w:lvlText w:val=""/>
+      <w:lvlJc w:val="left"/>
+      <w:pPr>
+        <w:ind w:left="2160" w:hanging="360"/>
+      </w:pPr>
+      <w:rPr>
+        <w:rFonts w:ascii="Wingdings" w:hAnsi="Wingdings" w:hint="default"/>
+      </w:rPr>
+    </w:lvl>
+    <w:lvl w:ilvl="3" w:tplc="040C0001" w:tentative="1">
+      <w:start w:val="1"/>
+      <w:numFmt w:val="bullet"/>
+      <w:lvlText w:val=""/>
+      <w:lvlJc w:val="left"/>
+      <w:pPr>
+        <w:ind w:left="2880" w:hanging="360"/>
+      </w:pPr>
+      <w:rPr>
+        <w:rFonts w:ascii="Symbol" w:hAnsi="Symbol" w:hint="default"/>
+      </w:rPr>
+    </w:lvl>
+    <w:lvl w:ilvl="4" w:tplc="040C0003" w:tentative="1">
+      <w:start w:val="1"/>
+      <w:numFmt w:val="bullet"/>
+      <w:lvlText w:val="o"/>
+      <w:lvlJc w:val="left"/>
+      <w:pPr>
+        <w:ind w:left="3600" w:hanging="360"/>
+      </w:pPr>
+      <w:rPr>
+        <w:rFonts w:ascii="Courier New" w:hAnsi="Courier New" w:cs="Courier New" w:hint="default"/>
+      </w:rPr>
+    </w:lvl>
+    <w:lvl w:ilvl="5" w:tplc="040C0005" w:tentative="1">
+      <w:start w:val="1"/>
+      <w:numFmt w:val="bullet"/>
+      <w:lvlText w:val=""/>
+      <w:lvlJc w:val="left"/>
+      <w:pPr>
+        <w:ind w:left="4320" w:hanging="360"/>
+      </w:pPr>
+      <w:rPr>
+        <w:rFonts w:ascii="Wingdings" w:hAnsi="Wingdings" w:hint="default"/>
+      </w:rPr>
+    </w:lvl>
+    <w:lvl w:ilvl="6" w:tplc="040C0001" w:tentative="1">
+      <w:start w:val="1"/>
+      <w:numFmt w:val="bullet"/>
+      <w:lvlText w:val=""/>
+      <w:lvlJc w:val="left"/>
+      <w:pPr>
+        <w:ind w:left="5040" w:hanging="360"/>
+      </w:pPr>
+      <w:rPr>
+        <w:rFonts w:ascii="Symbol" w:hAnsi="Symbol" w:hint="default"/>
+      </w:rPr>
+    </w:lvl>
+    <w:lvl w:ilvl="7" w:tplc="040C0003" w:tentative="1">
+      <w:start w:val="1"/>
+      <w:numFmt w:val="bullet"/>
+      <w:lvlText w:val="o"/>
+      <w:lvlJc w:val="left"/>
+      <w:pPr>
+        <w:ind w:left="5760" w:hanging="360"/>
+      </w:pPr>
+      <w:rPr>
+        <w:rFonts w:ascii="Courier New" w:hAnsi="Courier New" w:cs="Courier New" w:hint="default"/>
+      </w:rPr>
+    </w:lvl>
+    <w:lvl w:ilvl="8" w:tplc="040C0005" w:tentative="1">
+      <w:start w:val="1"/>
+      <w:numFmt w:val="bullet"/>
+      <w:lvlText w:val=""/>
+      <w:lvlJc w:val="left"/>
+      <w:pPr>
+        <w:ind w:left="6480" w:hanging="360"/>
+      </w:pPr>
+      <w:rPr>
+        <w:rFonts w:ascii="Wingdings" w:hAnsi="Wingdings" w:hint="default"/>
+      </w:rPr>
+    </w:lvl>
+  </w:abstractNum>
+  <w:abstractNum w:abstractNumId="2" w15:restartNumberingAfterBreak="0">
     <w:nsid w:val="72AC03A8"/>
     <w:multiLevelType w:val="multilevel"/>
     <w:tmpl w:val="DA26655C"/>
@@ -35909,7 +36745,7 @@
       </w:pPr>
     </w:lvl>
   </w:abstractNum>
-  <w:abstractNum w:abstractNumId="2" w15:restartNumberingAfterBreak="0">
+  <w:abstractNum w:abstractNumId="3" w15:restartNumberingAfterBreak="0">
     <w:nsid w:val="7ACA6CD2"/>
     <w:multiLevelType w:val="multilevel"/>
     <w:tmpl w:val="E4BEDFF8"/>
@@ -36031,7 +36867,7 @@
       </w:pPr>
     </w:lvl>
   </w:abstractNum>
-  <w:abstractNum w:abstractNumId="3" w15:restartNumberingAfterBreak="0">
+  <w:abstractNum w:abstractNumId="4" w15:restartNumberingAfterBreak="0">
     <w:nsid w:val="7C673E1F"/>
     <w:multiLevelType w:val="multilevel"/>
     <w:tmpl w:val="B4B07758"/>
@@ -36148,13 +36984,16 @@
     <w:abstractNumId w:val="0"/>
   </w:num>
   <w:num w:numId="2">
+    <w:abstractNumId w:val="4"/>
+  </w:num>
+  <w:num w:numId="3">
+    <w:abstractNumId w:val="2"/>
+  </w:num>
+  <w:num w:numId="4">
     <w:abstractNumId w:val="3"/>
   </w:num>
-  <w:num w:numId="3">
+  <w:num w:numId="5">
     <w:abstractNumId w:val="1"/>
-  </w:num>
-  <w:num w:numId="4">
-    <w:abstractNumId w:val="2"/>
   </w:num>
 </w:numbering>
 </file>
@@ -37084,7 +37923,7 @@
 </file>
 
 <file path=customXml/itemProps1.xml><?xml version="1.0" encoding="utf-8"?>
-<ds:datastoreItem xmlns:ds="http://schemas.openxmlformats.org/officeDocument/2006/customXml" ds:itemID="{3CE2DB2E-EDB3-45A3-AAC7-B978A2AEA484}">
+<ds:datastoreItem xmlns:ds="http://schemas.openxmlformats.org/officeDocument/2006/customXml" ds:itemID="{5641C717-F0E0-4660-A859-03A9C77FFFDE}">
   <ds:schemaRefs>
     <ds:schemaRef ds:uri="http://schemas.openxmlformats.org/officeDocument/2006/bibliography"/>
   </ds:schemaRefs>

--- a/notes/Learn_Data_Structure.docx
+++ b/notes/Learn_Data_Structure.docx
@@ -1,6 +1,6 @@
 
 <file path=word/document.xml><?xml version="1.0" encoding="utf-8"?>
-<w:document xmlns:wpc="http://schemas.microsoft.com/office/word/2010/wordprocessingCanvas" xmlns:mc="http://schemas.openxmlformats.org/markup-compatibility/2006" xmlns:o="urn:schemas-microsoft-com:office:office" xmlns:r="http://schemas.openxmlformats.org/officeDocument/2006/relationships" xmlns:m="http://schemas.openxmlformats.org/officeDocument/2006/math" xmlns:v="urn:schemas-microsoft-com:vml" xmlns:wp14="http://schemas.microsoft.com/office/word/2010/wordprocessingDrawing" xmlns:wp="http://schemas.openxmlformats.org/drawingml/2006/wordprocessingDrawing" xmlns:w10="urn:schemas-microsoft-com:office:word" xmlns:w="http://schemas.openxmlformats.org/wordprocessingml/2006/main" xmlns:w14="http://schemas.microsoft.com/office/word/2010/wordml" xmlns:w15="http://schemas.microsoft.com/office/word/2012/wordml" xmlns:wpg="http://schemas.microsoft.com/office/word/2010/wordprocessingGroup" xmlns:wpi="http://schemas.microsoft.com/office/word/2010/wordprocessingInk" xmlns:wne="http://schemas.microsoft.com/office/word/2006/wordml" xmlns:wps="http://schemas.microsoft.com/office/word/2010/wordprocessingShape" mc:Ignorable="w14 w15 wp14">
+<w:document xmlns:wpc="http://schemas.microsoft.com/office/word/2010/wordprocessingCanvas" xmlns:mc="http://schemas.openxmlformats.org/markup-compatibility/2006" xmlns:o="urn:schemas-microsoft-com:office:office" xmlns:r="http://schemas.openxmlformats.org/officeDocument/2006/relationships" xmlns:m="http://schemas.openxmlformats.org/officeDocument/2006/math" xmlns:v="urn:schemas-microsoft-com:vml" xmlns:wp14="http://schemas.microsoft.com/office/word/2010/wordprocessingDrawing" xmlns:wp="http://schemas.openxmlformats.org/drawingml/2006/wordprocessingDrawing" xmlns:w10="urn:schemas-microsoft-com:office:word" xmlns:w="http://schemas.openxmlformats.org/wordprocessingml/2006/main" xmlns:w14="http://schemas.microsoft.com/office/word/2010/wordml" xmlns:wpg="http://schemas.microsoft.com/office/word/2010/wordprocessingGroup" xmlns:wpi="http://schemas.microsoft.com/office/word/2010/wordprocessingInk" xmlns:wne="http://schemas.microsoft.com/office/word/2006/wordml" xmlns:wps="http://schemas.microsoft.com/office/word/2010/wordprocessingShape" mc:Ignorable="w14 wp14">
   <w:body>
     <w:p>
       <w:pPr>
@@ -3356,7 +3356,7 @@
           <w:color w:val="00B050"/>
           <w:lang w:val="en-US"/>
         </w:rPr>
-        <w:t xml:space="preserve">To find a triplet in 2 list whose sum is equal to a given </w:t>
+        <w:t xml:space="preserve">To find a triplet in 2 </w:t>
       </w:r>
       <w:proofErr w:type="gramStart"/>
       <w:r>
@@ -3366,9 +3366,18 @@
           <w:color w:val="00B050"/>
           <w:lang w:val="en-US"/>
         </w:rPr>
-        <w:t>number:</w:t>
+        <w:t>list</w:t>
       </w:r>
       <w:proofErr w:type="gramEnd"/>
+      <w:r>
+        <w:rPr>
+          <w:b/>
+          <w:bCs/>
+          <w:color w:val="00B050"/>
+          <w:lang w:val="en-US"/>
+        </w:rPr>
+        <w:t xml:space="preserve"> whose sum is equal to a given number:</w:t>
+      </w:r>
     </w:p>
     <w:p>
       <w:pPr>
@@ -7067,6 +7076,7 @@
           <w:lang w:val="en-US"/>
         </w:rPr>
       </w:pPr>
+      <w:proofErr w:type="spellStart"/>
       <w:proofErr w:type="gramStart"/>
       <w:r>
         <w:rPr>
@@ -7075,6 +7085,7 @@
         </w:rPr>
         <w:t>bool</w:t>
       </w:r>
+      <w:proofErr w:type="spellEnd"/>
       <w:proofErr w:type="gramEnd"/>
       <w:r>
         <w:rPr>
@@ -7188,6 +7199,7 @@
         </w:rPr>
         <w:t xml:space="preserve">        </w:t>
       </w:r>
+      <w:proofErr w:type="spellStart"/>
       <w:proofErr w:type="gramStart"/>
       <w:r>
         <w:rPr>
@@ -7196,6 +7208,7 @@
         </w:rPr>
         <w:t>bool</w:t>
       </w:r>
+      <w:proofErr w:type="spellEnd"/>
       <w:proofErr w:type="gramEnd"/>
       <w:r>
         <w:rPr>
@@ -8453,18 +8466,30 @@
         <w:rPr>
           <w:lang w:val="en-US"/>
         </w:rPr>
-        <w:t xml:space="preserve"> traversal of a Binary tree is either be done using recursion or with the use of </w:t>
-      </w:r>
-      <w:proofErr w:type="spellStart"/>
+        <w:t xml:space="preserve"> traversal of a Binary tree is either </w:t>
+      </w:r>
       <w:proofErr w:type="gramStart"/>
       <w:r>
         <w:rPr>
           <w:lang w:val="en-US"/>
         </w:rPr>
+        <w:t>be</w:t>
+      </w:r>
+      <w:proofErr w:type="gramEnd"/>
+      <w:r>
+        <w:rPr>
+          <w:lang w:val="en-US"/>
+        </w:rPr>
+        <w:t xml:space="preserve"> done using recursion or with the use of </w:t>
+      </w:r>
+      <w:proofErr w:type="spellStart"/>
+      <w:r>
+        <w:rPr>
+          <w:lang w:val="en-US"/>
+        </w:rPr>
         <w:t>a</w:t>
       </w:r>
       <w:proofErr w:type="spellEnd"/>
-      <w:proofErr w:type="gramEnd"/>
       <w:r>
         <w:rPr>
           <w:lang w:val="en-US"/>
@@ -14144,7 +14169,29 @@
           <w:szCs w:val="20"/>
           <w:lang w:val="en-US" w:eastAsia="fr-FR" w:bidi="hi-IN"/>
         </w:rPr>
-        <w:t xml:space="preserve">    // subtrees and store them in ls and </w:t>
+        <w:t xml:space="preserve">    // subtrees and store them in </w:t>
+      </w:r>
+      <w:proofErr w:type="spellStart"/>
+      <w:r>
+        <w:rPr>
+          <w:rFonts w:ascii="Courier New" w:eastAsia="Times New Roman" w:hAnsi="Courier New" w:cs="Courier New"/>
+          <w:color w:val="000000"/>
+          <w:sz w:val="20"/>
+          <w:szCs w:val="20"/>
+          <w:lang w:val="en-US" w:eastAsia="fr-FR" w:bidi="hi-IN"/>
+        </w:rPr>
+        <w:t>ls</w:t>
+      </w:r>
+      <w:proofErr w:type="spellEnd"/>
+      <w:r>
+        <w:rPr>
+          <w:rFonts w:ascii="Courier New" w:eastAsia="Times New Roman" w:hAnsi="Courier New" w:cs="Courier New"/>
+          <w:color w:val="000000"/>
+          <w:sz w:val="20"/>
+          <w:szCs w:val="20"/>
+          <w:lang w:val="en-US" w:eastAsia="fr-FR" w:bidi="hi-IN"/>
+        </w:rPr>
+        <w:t xml:space="preserve"> and </w:t>
       </w:r>
       <w:proofErr w:type="spellStart"/>
       <w:r>
@@ -14204,15 +14251,27 @@
         </w:rPr>
         <w:t xml:space="preserve"> </w:t>
       </w:r>
-      <w:r>
-        <w:rPr>
-          <w:rFonts w:ascii="Courier New" w:eastAsia="Times New Roman" w:hAnsi="Courier New" w:cs="Courier New"/>
-          <w:color w:val="000000"/>
-          <w:sz w:val="20"/>
-          <w:szCs w:val="20"/>
-          <w:lang w:val="en-US" w:eastAsia="fr-FR" w:bidi="hi-IN"/>
-        </w:rPr>
-        <w:t xml:space="preserve">ls = </w:t>
+      <w:proofErr w:type="spellStart"/>
+      <w:r>
+        <w:rPr>
+          <w:rFonts w:ascii="Courier New" w:eastAsia="Times New Roman" w:hAnsi="Courier New" w:cs="Courier New"/>
+          <w:color w:val="000000"/>
+          <w:sz w:val="20"/>
+          <w:szCs w:val="20"/>
+          <w:lang w:val="en-US" w:eastAsia="fr-FR" w:bidi="hi-IN"/>
+        </w:rPr>
+        <w:t>ls</w:t>
+      </w:r>
+      <w:proofErr w:type="spellEnd"/>
+      <w:r>
+        <w:rPr>
+          <w:rFonts w:ascii="Courier New" w:eastAsia="Times New Roman" w:hAnsi="Courier New" w:cs="Courier New"/>
+          <w:color w:val="000000"/>
+          <w:sz w:val="20"/>
+          <w:szCs w:val="20"/>
+          <w:lang w:val="en-US" w:eastAsia="fr-FR" w:bidi="hi-IN"/>
+        </w:rPr>
+        <w:t xml:space="preserve"> = </w:t>
       </w:r>
       <w:proofErr w:type="spellStart"/>
       <w:r>
@@ -14532,7 +14591,29 @@
           <w:szCs w:val="20"/>
           <w:lang w:val="en-US" w:eastAsia="fr-FR" w:bidi="hi-IN"/>
         </w:rPr>
-        <w:t xml:space="preserve"> = max(res, ls + </w:t>
+        <w:t xml:space="preserve"> = max(res, </w:t>
+      </w:r>
+      <w:proofErr w:type="spellStart"/>
+      <w:r>
+        <w:rPr>
+          <w:rFonts w:ascii="Courier New" w:eastAsia="Times New Roman" w:hAnsi="Courier New" w:cs="Courier New"/>
+          <w:color w:val="000000"/>
+          <w:sz w:val="20"/>
+          <w:szCs w:val="20"/>
+          <w:lang w:val="en-US" w:eastAsia="fr-FR" w:bidi="hi-IN"/>
+        </w:rPr>
+        <w:t>ls</w:t>
+      </w:r>
+      <w:proofErr w:type="spellEnd"/>
+      <w:r>
+        <w:rPr>
+          <w:rFonts w:ascii="Courier New" w:eastAsia="Times New Roman" w:hAnsi="Courier New" w:cs="Courier New"/>
+          <w:color w:val="000000"/>
+          <w:sz w:val="20"/>
+          <w:szCs w:val="20"/>
+          <w:lang w:val="en-US" w:eastAsia="fr-FR" w:bidi="hi-IN"/>
+        </w:rPr>
+        <w:t xml:space="preserve"> + </w:t>
       </w:r>
       <w:proofErr w:type="spellStart"/>
       <w:r>
@@ -14696,7 +14777,29 @@
           <w:szCs w:val="20"/>
           <w:lang w:val="en-US" w:eastAsia="fr-FR" w:bidi="hi-IN"/>
         </w:rPr>
-        <w:t xml:space="preserve">max(ls, </w:t>
+        <w:t>max(</w:t>
+      </w:r>
+      <w:proofErr w:type="spellStart"/>
+      <w:r>
+        <w:rPr>
+          <w:rFonts w:ascii="Courier New" w:eastAsia="Times New Roman" w:hAnsi="Courier New" w:cs="Courier New"/>
+          <w:color w:val="000000"/>
+          <w:sz w:val="20"/>
+          <w:szCs w:val="20"/>
+          <w:lang w:val="en-US" w:eastAsia="fr-FR" w:bidi="hi-IN"/>
+        </w:rPr>
+        <w:t>ls</w:t>
+      </w:r>
+      <w:proofErr w:type="spellEnd"/>
+      <w:r>
+        <w:rPr>
+          <w:rFonts w:ascii="Courier New" w:eastAsia="Times New Roman" w:hAnsi="Courier New" w:cs="Courier New"/>
+          <w:color w:val="000000"/>
+          <w:sz w:val="20"/>
+          <w:szCs w:val="20"/>
+          <w:lang w:val="en-US" w:eastAsia="fr-FR" w:bidi="hi-IN"/>
+        </w:rPr>
+        <w:t xml:space="preserve">, </w:t>
       </w:r>
       <w:proofErr w:type="spellStart"/>
       <w:r>
@@ -20605,7 +20708,27 @@
           <w:sz w:val="23"/>
           <w:lang w:val="en-US"/>
         </w:rPr>
-        <w:t xml:space="preserve">(const </w:t>
+        <w:t>(</w:t>
+      </w:r>
+      <w:proofErr w:type="spellStart"/>
+      <w:r>
+        <w:rPr>
+          <w:rFonts w:ascii="Courier 10 Pitch" w:hAnsi="Courier 10 Pitch"/>
+          <w:color w:val="000000"/>
+          <w:sz w:val="23"/>
+          <w:lang w:val="en-US"/>
+        </w:rPr>
+        <w:t>const</w:t>
+      </w:r>
+      <w:proofErr w:type="spellEnd"/>
+      <w:r>
+        <w:rPr>
+          <w:rFonts w:ascii="Courier 10 Pitch" w:hAnsi="Courier 10 Pitch"/>
+          <w:color w:val="000000"/>
+          <w:sz w:val="23"/>
+          <w:lang w:val="en-US"/>
+        </w:rPr>
+        <w:t xml:space="preserve"> </w:t>
       </w:r>
       <w:proofErr w:type="spellStart"/>
       <w:r>
@@ -24493,7 +24616,7 @@
           <w:color w:val="000000"/>
           <w:lang w:val="en-US"/>
         </w:rPr>
-        <w:t>if !</w:t>
+        <w:t>if !NULL</w:t>
       </w:r>
       <w:proofErr w:type="gramEnd"/>
       <w:r>
@@ -24501,7 +24624,7 @@
           <w:color w:val="000000"/>
           <w:lang w:val="en-US"/>
         </w:rPr>
-        <w:t>NULL and go left-&gt;left pushing again on s</w:t>
+        <w:t xml:space="preserve"> and go left-&gt;left pushing again on s</w:t>
       </w:r>
       <w:r>
         <w:rPr>
@@ -27575,7 +27698,7 @@
       <w:r>
         <w:rPr>
           <w:noProof/>
-          <w:lang w:eastAsia="fr-FR" w:bidi="hi-IN"/>
+          <w:lang w:val="en-US"/>
         </w:rPr>
         <w:drawing>
           <wp:inline distT="0" distB="0" distL="0" distR="0">
@@ -27593,7 +27716,7 @@
                     <pic:cNvPicPr/>
                   </pic:nvPicPr>
                   <pic:blipFill>
-                    <a:blip r:embed="rId6" cstate="print">
+                    <a:blip r:embed="rId7" cstate="print">
                       <a:extLst>
                         <a:ext uri="{28A0092B-C50C-407E-A947-70E740481C1C}">
                           <a14:useLocalDpi xmlns:a14="http://schemas.microsoft.com/office/drawing/2010/main" val="0"/>
@@ -32004,14 +32127,6 @@
     <w:p>
       <w:pPr>
         <w:spacing w:after="0" w:line="240" w:lineRule="auto"/>
-        <w:rPr>
-          <w:lang w:val="en-US"/>
-        </w:rPr>
-      </w:pPr>
-    </w:p>
-    <w:p>
-      <w:pPr>
-        <w:spacing w:after="0" w:line="240" w:lineRule="auto"/>
         <w:jc w:val="center"/>
         <w:rPr>
           <w:rFonts w:ascii="Courier New" w:hAnsi="Courier New" w:cs="Courier New"/>
@@ -33792,7 +33907,6 @@
         </w:rPr>
         <w:tab/>
       </w:r>
-      <w:proofErr w:type="spellStart"/>
       <w:proofErr w:type="gramStart"/>
       <w:r>
         <w:rPr>
@@ -33807,15 +33921,7 @@
           <w:rFonts w:ascii="Courier New" w:hAnsi="Courier New" w:cs="Courier New"/>
           <w:lang w:val="en-US"/>
         </w:rPr>
-        <w:t>++</w:t>
-      </w:r>
-      <w:proofErr w:type="spellEnd"/>
-      <w:r>
-        <w:rPr>
-          <w:rFonts w:ascii="Courier New" w:hAnsi="Courier New" w:cs="Courier New"/>
-          <w:lang w:val="en-US"/>
-        </w:rPr>
-        <w:t>;</w:t>
+        <w:t>++;</w:t>
       </w:r>
     </w:p>
     <w:p>
@@ -34320,6 +34426,7 @@
           <w:szCs w:val="24"/>
           <w:lang w:val="en-US"/>
         </w:rPr>
+        <w:lastRenderedPageBreak/>
         <w:t>Arrays</w:t>
       </w:r>
     </w:p>
@@ -34815,55 +34922,1008 @@
       <w:pPr>
         <w:spacing w:after="0" w:line="240" w:lineRule="auto"/>
         <w:rPr>
-          <w:lang w:val="en-US"/>
-        </w:rPr>
-      </w:pPr>
-    </w:p>
-    <w:p>
-      <w:pPr>
-        <w:spacing w:after="0" w:line="240" w:lineRule="auto"/>
-        <w:rPr>
-          <w:lang w:val="en-US"/>
-        </w:rPr>
-      </w:pPr>
-    </w:p>
-    <w:p>
-      <w:pPr>
-        <w:spacing w:after="0" w:line="240" w:lineRule="auto"/>
-        <w:rPr>
-          <w:lang w:val="en-US"/>
-        </w:rPr>
-      </w:pPr>
-    </w:p>
-    <w:p>
-      <w:pPr>
-        <w:spacing w:after="0" w:line="240" w:lineRule="auto"/>
-        <w:rPr>
-          <w:lang w:val="en-US"/>
-        </w:rPr>
-      </w:pPr>
-    </w:p>
-    <w:p>
-      <w:pPr>
-        <w:spacing w:after="0" w:line="240" w:lineRule="auto"/>
-        <w:rPr>
-          <w:lang w:val="en-US"/>
-        </w:rPr>
-      </w:pPr>
-    </w:p>
-    <w:p>
-      <w:pPr>
-        <w:spacing w:after="0" w:line="240" w:lineRule="auto"/>
-        <w:rPr>
-          <w:rFonts w:ascii="Courier New" w:hAnsi="Courier New" w:cs="Courier New"/>
-          <w:sz w:val="18"/>
-          <w:szCs w:val="18"/>
-          <w:lang w:val="en-US"/>
-        </w:rPr>
-      </w:pPr>
+          <w:b/>
+          <w:bCs/>
+          <w:color w:val="00B050"/>
+          <w:lang w:val="en-US"/>
+        </w:rPr>
+      </w:pPr>
+      <w:r>
+        <w:rPr>
+          <w:b/>
+          <w:bCs/>
+          <w:color w:val="00B050"/>
+          <w:lang w:val="en-US"/>
+        </w:rPr>
+        <w:t>Dutch national flag problem</w:t>
+      </w:r>
+    </w:p>
+    <w:p>
+      <w:pPr>
+        <w:spacing w:after="0" w:line="240" w:lineRule="auto"/>
+        <w:rPr>
+          <w:b/>
+          <w:bCs/>
+          <w:color w:val="00B050"/>
+          <w:lang w:val="en-US"/>
+        </w:rPr>
+      </w:pPr>
+      <w:r>
+        <w:rPr>
+          <w:b/>
+          <w:bCs/>
+          <w:color w:val="00B050"/>
+          <w:lang w:val="en-US"/>
+        </w:rPr>
+        <w:t xml:space="preserve">We are given an array of integers of values 0, 1 and 2. The task is to arrange them in increasing order of 0, 1 and then 2. Complexity should be </w:t>
+      </w:r>
       <w:proofErr w:type="gramStart"/>
       <w:r>
         <w:rPr>
+          <w:b/>
+          <w:bCs/>
+          <w:color w:val="00B050"/>
+          <w:lang w:val="en-US"/>
+        </w:rPr>
+        <w:t>O(</w:t>
+      </w:r>
+      <w:proofErr w:type="gramEnd"/>
+      <w:r>
+        <w:rPr>
+          <w:b/>
+          <w:bCs/>
+          <w:color w:val="00B050"/>
+          <w:lang w:val="en-US"/>
+        </w:rPr>
+        <w:t>n)</w:t>
+      </w:r>
+    </w:p>
+    <w:p>
+      <w:pPr>
+        <w:spacing w:after="0" w:line="240" w:lineRule="auto"/>
+        <w:rPr>
+          <w:lang w:val="en-US"/>
+        </w:rPr>
+      </w:pPr>
+      <w:proofErr w:type="gramStart"/>
+      <w:r>
+        <w:rPr>
+          <w:lang w:val="en-US"/>
+        </w:rPr>
+        <w:t>The  program</w:t>
+      </w:r>
+      <w:proofErr w:type="gramEnd"/>
+      <w:r>
+        <w:rPr>
+          <w:lang w:val="en-US"/>
+        </w:rPr>
+        <w:t xml:space="preserve"> will use 3 elements i0, </w:t>
+      </w:r>
+      <w:proofErr w:type="spellStart"/>
+      <w:r>
+        <w:rPr>
+          <w:lang w:val="en-US"/>
+        </w:rPr>
+        <w:t>i</w:t>
+      </w:r>
+      <w:proofErr w:type="spellEnd"/>
+      <w:r>
+        <w:rPr>
+          <w:lang w:val="en-US"/>
+        </w:rPr>
+        <w:t xml:space="preserve"> and i2. </w:t>
+      </w:r>
+      <w:proofErr w:type="gramStart"/>
+      <w:r>
+        <w:rPr>
+          <w:lang w:val="en-US"/>
+        </w:rPr>
+        <w:t>i0</w:t>
+      </w:r>
+      <w:proofErr w:type="gramEnd"/>
+      <w:r>
+        <w:rPr>
+          <w:lang w:val="en-US"/>
+        </w:rPr>
+        <w:t xml:space="preserve"> will point to the last 0 di</w:t>
+      </w:r>
+      <w:r>
+        <w:rPr>
+          <w:lang w:val="en-US"/>
+        </w:rPr>
+        <w:t>s</w:t>
+      </w:r>
+      <w:r>
+        <w:rPr>
+          <w:lang w:val="en-US"/>
+        </w:rPr>
+        <w:t>covered. ‘</w:t>
+      </w:r>
+      <w:proofErr w:type="spellStart"/>
+      <w:r>
+        <w:rPr>
+          <w:lang w:val="en-US"/>
+        </w:rPr>
+        <w:t>i</w:t>
+      </w:r>
+      <w:proofErr w:type="spellEnd"/>
+      <w:r>
+        <w:rPr>
+          <w:lang w:val="en-US"/>
+        </w:rPr>
+        <w:t xml:space="preserve">’ will be the main index </w:t>
+      </w:r>
+      <w:r>
+        <w:rPr>
+          <w:lang w:val="en-US"/>
+        </w:rPr>
+        <w:t xml:space="preserve">used for traversal </w:t>
+      </w:r>
+      <w:r>
+        <w:rPr>
+          <w:lang w:val="en-US"/>
+        </w:rPr>
+        <w:t>and left of which will contain 0</w:t>
+      </w:r>
+      <w:r>
+        <w:rPr>
+          <w:lang w:val="en-US"/>
+        </w:rPr>
+        <w:t>’s</w:t>
+      </w:r>
+      <w:r>
+        <w:rPr>
+          <w:lang w:val="en-US"/>
+        </w:rPr>
+        <w:t xml:space="preserve"> and 1’s.</w:t>
+      </w:r>
+      <w:r>
+        <w:rPr>
+          <w:lang w:val="en-US"/>
+        </w:rPr>
+        <w:t>’</w:t>
+      </w:r>
+      <w:r>
+        <w:rPr>
+          <w:lang w:val="en-US"/>
+        </w:rPr>
+        <w:t xml:space="preserve"> i2</w:t>
+      </w:r>
+      <w:r>
+        <w:rPr>
+          <w:lang w:val="en-US"/>
+        </w:rPr>
+        <w:t>’</w:t>
+      </w:r>
+      <w:r>
+        <w:rPr>
+          <w:lang w:val="en-US"/>
+        </w:rPr>
+        <w:t xml:space="preserve"> will be set to extreme right initially and decremented as we find 2’s</w:t>
+      </w:r>
+    </w:p>
+    <w:p>
+      <w:pPr>
+        <w:spacing w:after="0" w:line="240" w:lineRule="auto"/>
+        <w:rPr>
+          <w:lang w:val="en-US"/>
+        </w:rPr>
+      </w:pPr>
+    </w:p>
+    <w:p>
+      <w:pPr>
+        <w:spacing w:after="0" w:line="240" w:lineRule="auto"/>
+        <w:rPr>
+          <w:lang w:val="en-US"/>
+        </w:rPr>
+      </w:pPr>
+    </w:p>
+    <w:p>
+      <w:pPr>
+        <w:spacing w:after="0" w:line="240" w:lineRule="auto"/>
+        <w:rPr>
+          <w:lang w:val="en-US"/>
+        </w:rPr>
+      </w:pPr>
+    </w:p>
+    <w:p>
+      <w:pPr>
+        <w:spacing w:after="0" w:line="240" w:lineRule="auto"/>
+        <w:rPr>
+          <w:lang w:val="en-US"/>
+        </w:rPr>
+      </w:pPr>
+    </w:p>
+    <w:p>
+      <w:pPr>
+        <w:spacing w:after="0" w:line="240" w:lineRule="auto"/>
+        <w:rPr>
+          <w:lang w:val="en-US"/>
+        </w:rPr>
+      </w:pPr>
+    </w:p>
+    <w:p>
+      <w:pPr>
+        <w:spacing w:after="0" w:line="240" w:lineRule="auto"/>
+        <w:rPr>
+          <w:rFonts w:ascii="Courier New" w:hAnsi="Courier New" w:cs="Courier New"/>
+          <w:bCs/>
+          <w:lang w:val="en-US"/>
+        </w:rPr>
+      </w:pPr>
+    </w:p>
+    <w:p>
+      <w:pPr>
+        <w:spacing w:after="0" w:line="240" w:lineRule="auto"/>
+        <w:rPr>
+          <w:rFonts w:ascii="Courier New" w:hAnsi="Courier New" w:cs="Courier New"/>
+          <w:bCs/>
+          <w:lang w:val="en-US"/>
+        </w:rPr>
+      </w:pPr>
+      <w:r>
+        <w:rPr>
+          <w:rFonts w:ascii="Courier New" w:hAnsi="Courier New" w:cs="Courier New"/>
+          <w:bCs/>
+          <w:lang w:val="en-US"/>
+        </w:rPr>
+        <w:lastRenderedPageBreak/>
+        <w:tab/>
+      </w:r>
+      <w:proofErr w:type="gramStart"/>
+      <w:r>
+        <w:rPr>
+          <w:rFonts w:ascii="Courier New" w:hAnsi="Courier New" w:cs="Courier New"/>
+          <w:bCs/>
+          <w:lang w:val="en-US"/>
+        </w:rPr>
+        <w:t>while(</w:t>
+      </w:r>
+      <w:proofErr w:type="gramEnd"/>
+      <w:r>
+        <w:rPr>
+          <w:rFonts w:ascii="Courier New" w:hAnsi="Courier New" w:cs="Courier New"/>
+          <w:bCs/>
+          <w:lang w:val="en-US"/>
+        </w:rPr>
+        <w:t xml:space="preserve"> </w:t>
+      </w:r>
+      <w:proofErr w:type="spellStart"/>
+      <w:r>
+        <w:rPr>
+          <w:rFonts w:ascii="Courier New" w:hAnsi="Courier New" w:cs="Courier New"/>
+          <w:bCs/>
+          <w:lang w:val="en-US"/>
+        </w:rPr>
+        <w:t>i</w:t>
+      </w:r>
+      <w:proofErr w:type="spellEnd"/>
+      <w:r>
+        <w:rPr>
+          <w:rFonts w:ascii="Courier New" w:hAnsi="Courier New" w:cs="Courier New"/>
+          <w:bCs/>
+          <w:lang w:val="en-US"/>
+        </w:rPr>
+        <w:t xml:space="preserve"> &lt; i2 ) {</w:t>
+      </w:r>
+    </w:p>
+    <w:p>
+      <w:pPr>
+        <w:spacing w:after="0" w:line="240" w:lineRule="auto"/>
+        <w:rPr>
+          <w:rFonts w:ascii="Courier New" w:hAnsi="Courier New" w:cs="Courier New"/>
+          <w:bCs/>
+          <w:lang w:val="en-US"/>
+        </w:rPr>
+      </w:pPr>
+      <w:r>
+        <w:rPr>
+          <w:rFonts w:ascii="Courier New" w:hAnsi="Courier New" w:cs="Courier New"/>
+          <w:bCs/>
+          <w:lang w:val="en-US"/>
+        </w:rPr>
+        <w:tab/>
+      </w:r>
+      <w:r>
+        <w:rPr>
+          <w:rFonts w:ascii="Courier New" w:hAnsi="Courier New" w:cs="Courier New"/>
+          <w:bCs/>
+          <w:lang w:val="en-US"/>
+        </w:rPr>
+        <w:tab/>
+      </w:r>
+      <w:proofErr w:type="gramStart"/>
+      <w:r>
+        <w:rPr>
+          <w:rFonts w:ascii="Courier New" w:hAnsi="Courier New" w:cs="Courier New"/>
+          <w:bCs/>
+          <w:lang w:val="en-US"/>
+        </w:rPr>
+        <w:t>if(</w:t>
+      </w:r>
+      <w:proofErr w:type="spellStart"/>
+      <w:proofErr w:type="gramEnd"/>
+      <w:r>
+        <w:rPr>
+          <w:rFonts w:ascii="Courier New" w:hAnsi="Courier New" w:cs="Courier New"/>
+          <w:bCs/>
+          <w:lang w:val="en-US"/>
+        </w:rPr>
+        <w:t>arr</w:t>
+      </w:r>
+      <w:proofErr w:type="spellEnd"/>
+      <w:r>
+        <w:rPr>
+          <w:rFonts w:ascii="Courier New" w:hAnsi="Courier New" w:cs="Courier New"/>
+          <w:bCs/>
+          <w:lang w:val="en-US"/>
+        </w:rPr>
+        <w:t>[</w:t>
+      </w:r>
+      <w:proofErr w:type="spellStart"/>
+      <w:r>
+        <w:rPr>
+          <w:rFonts w:ascii="Courier New" w:hAnsi="Courier New" w:cs="Courier New"/>
+          <w:bCs/>
+          <w:lang w:val="en-US"/>
+        </w:rPr>
+        <w:t>i</w:t>
+      </w:r>
+      <w:proofErr w:type="spellEnd"/>
+      <w:r>
+        <w:rPr>
+          <w:rFonts w:ascii="Courier New" w:hAnsi="Courier New" w:cs="Courier New"/>
+          <w:bCs/>
+          <w:lang w:val="en-US"/>
+        </w:rPr>
+        <w:t>] == 0) {</w:t>
+      </w:r>
+    </w:p>
+    <w:p>
+      <w:pPr>
+        <w:spacing w:after="0" w:line="240" w:lineRule="auto"/>
+        <w:rPr>
+          <w:rFonts w:ascii="Courier New" w:hAnsi="Courier New" w:cs="Courier New"/>
+          <w:bCs/>
+          <w:lang w:val="en-US"/>
+        </w:rPr>
+      </w:pPr>
+      <w:r>
+        <w:rPr>
+          <w:rFonts w:ascii="Courier New" w:hAnsi="Courier New" w:cs="Courier New"/>
+          <w:bCs/>
+          <w:lang w:val="en-US"/>
+        </w:rPr>
+        <w:tab/>
+      </w:r>
+      <w:r>
+        <w:rPr>
+          <w:rFonts w:ascii="Courier New" w:hAnsi="Courier New" w:cs="Courier New"/>
+          <w:bCs/>
+          <w:lang w:val="en-US"/>
+        </w:rPr>
+        <w:tab/>
+      </w:r>
+      <w:r>
+        <w:rPr>
+          <w:rFonts w:ascii="Courier New" w:hAnsi="Courier New" w:cs="Courier New"/>
+          <w:bCs/>
+          <w:lang w:val="en-US"/>
+        </w:rPr>
+        <w:tab/>
+      </w:r>
+      <w:proofErr w:type="gramStart"/>
+      <w:r>
+        <w:rPr>
+          <w:rFonts w:ascii="Courier New" w:hAnsi="Courier New" w:cs="Courier New"/>
+          <w:bCs/>
+          <w:lang w:val="en-US"/>
+        </w:rPr>
+        <w:t>swap(</w:t>
+      </w:r>
+      <w:proofErr w:type="spellStart"/>
+      <w:proofErr w:type="gramEnd"/>
+      <w:r>
+        <w:rPr>
+          <w:rFonts w:ascii="Courier New" w:hAnsi="Courier New" w:cs="Courier New"/>
+          <w:bCs/>
+          <w:lang w:val="en-US"/>
+        </w:rPr>
+        <w:t>arr</w:t>
+      </w:r>
+      <w:proofErr w:type="spellEnd"/>
+      <w:r>
+        <w:rPr>
+          <w:rFonts w:ascii="Courier New" w:hAnsi="Courier New" w:cs="Courier New"/>
+          <w:bCs/>
+          <w:lang w:val="en-US"/>
+        </w:rPr>
+        <w:t xml:space="preserve">[i0+1], </w:t>
+      </w:r>
+      <w:proofErr w:type="spellStart"/>
+      <w:r>
+        <w:rPr>
+          <w:rFonts w:ascii="Courier New" w:hAnsi="Courier New" w:cs="Courier New"/>
+          <w:bCs/>
+          <w:lang w:val="en-US"/>
+        </w:rPr>
+        <w:t>arr</w:t>
+      </w:r>
+      <w:proofErr w:type="spellEnd"/>
+      <w:r>
+        <w:rPr>
+          <w:rFonts w:ascii="Courier New" w:hAnsi="Courier New" w:cs="Courier New"/>
+          <w:bCs/>
+          <w:lang w:val="en-US"/>
+        </w:rPr>
+        <w:t>[</w:t>
+      </w:r>
+      <w:proofErr w:type="spellStart"/>
+      <w:r>
+        <w:rPr>
+          <w:rFonts w:ascii="Courier New" w:hAnsi="Courier New" w:cs="Courier New"/>
+          <w:bCs/>
+          <w:lang w:val="en-US"/>
+        </w:rPr>
+        <w:t>i</w:t>
+      </w:r>
+      <w:proofErr w:type="spellEnd"/>
+      <w:r>
+        <w:rPr>
+          <w:rFonts w:ascii="Courier New" w:hAnsi="Courier New" w:cs="Courier New"/>
+          <w:bCs/>
+          <w:lang w:val="en-US"/>
+        </w:rPr>
+        <w:t>]);</w:t>
+      </w:r>
+    </w:p>
+    <w:p>
+      <w:pPr>
+        <w:spacing w:after="0" w:line="240" w:lineRule="auto"/>
+        <w:rPr>
+          <w:rFonts w:ascii="Courier New" w:hAnsi="Courier New" w:cs="Courier New"/>
+          <w:bCs/>
+          <w:lang w:val="en-US"/>
+        </w:rPr>
+      </w:pPr>
+      <w:r>
+        <w:rPr>
+          <w:rFonts w:ascii="Courier New" w:hAnsi="Courier New" w:cs="Courier New"/>
+          <w:bCs/>
+          <w:lang w:val="en-US"/>
+        </w:rPr>
+        <w:tab/>
+      </w:r>
+      <w:r>
+        <w:rPr>
+          <w:rFonts w:ascii="Courier New" w:hAnsi="Courier New" w:cs="Courier New"/>
+          <w:bCs/>
+          <w:lang w:val="en-US"/>
+        </w:rPr>
+        <w:tab/>
+      </w:r>
+      <w:r>
+        <w:rPr>
+          <w:rFonts w:ascii="Courier New" w:hAnsi="Courier New" w:cs="Courier New"/>
+          <w:bCs/>
+          <w:lang w:val="en-US"/>
+        </w:rPr>
+        <w:tab/>
+      </w:r>
+      <w:proofErr w:type="gramStart"/>
+      <w:r>
+        <w:rPr>
+          <w:rFonts w:ascii="Courier New" w:hAnsi="Courier New" w:cs="Courier New"/>
+          <w:bCs/>
+          <w:lang w:val="en-US"/>
+        </w:rPr>
+        <w:t>i0</w:t>
+      </w:r>
+      <w:proofErr w:type="gramEnd"/>
+      <w:r>
+        <w:rPr>
+          <w:rFonts w:ascii="Courier New" w:hAnsi="Courier New" w:cs="Courier New"/>
+          <w:bCs/>
+          <w:lang w:val="en-US"/>
+        </w:rPr>
+        <w:t xml:space="preserve">++; </w:t>
+      </w:r>
+      <w:proofErr w:type="spellStart"/>
+      <w:r>
+        <w:rPr>
+          <w:rFonts w:ascii="Courier New" w:hAnsi="Courier New" w:cs="Courier New"/>
+          <w:bCs/>
+          <w:lang w:val="en-US"/>
+        </w:rPr>
+        <w:t>i</w:t>
+      </w:r>
+      <w:proofErr w:type="spellEnd"/>
+      <w:r>
+        <w:rPr>
+          <w:rFonts w:ascii="Courier New" w:hAnsi="Courier New" w:cs="Courier New"/>
+          <w:bCs/>
+          <w:lang w:val="en-US"/>
+        </w:rPr>
+        <w:t xml:space="preserve">++; </w:t>
+      </w:r>
+    </w:p>
+    <w:p>
+      <w:pPr>
+        <w:spacing w:after="0" w:line="240" w:lineRule="auto"/>
+        <w:rPr>
+          <w:rFonts w:ascii="Courier New" w:hAnsi="Courier New" w:cs="Courier New"/>
+          <w:bCs/>
+          <w:lang w:val="en-US"/>
+        </w:rPr>
+      </w:pPr>
+      <w:r>
+        <w:rPr>
+          <w:rFonts w:ascii="Courier New" w:hAnsi="Courier New" w:cs="Courier New"/>
+          <w:bCs/>
+          <w:lang w:val="en-US"/>
+        </w:rPr>
+        <w:tab/>
+      </w:r>
+      <w:r>
+        <w:rPr>
+          <w:rFonts w:ascii="Courier New" w:hAnsi="Courier New" w:cs="Courier New"/>
+          <w:bCs/>
+          <w:lang w:val="en-US"/>
+        </w:rPr>
+        <w:tab/>
+        <w:t>}</w:t>
+      </w:r>
+    </w:p>
+    <w:p>
+      <w:pPr>
+        <w:spacing w:after="0" w:line="240" w:lineRule="auto"/>
+        <w:rPr>
+          <w:rFonts w:ascii="Courier New" w:hAnsi="Courier New" w:cs="Courier New"/>
+          <w:bCs/>
+          <w:lang w:val="en-US"/>
+        </w:rPr>
+      </w:pPr>
+      <w:r>
+        <w:rPr>
+          <w:rFonts w:ascii="Courier New" w:hAnsi="Courier New" w:cs="Courier New"/>
+          <w:bCs/>
+          <w:lang w:val="en-US"/>
+        </w:rPr>
+        <w:tab/>
+      </w:r>
+      <w:r>
+        <w:rPr>
+          <w:rFonts w:ascii="Courier New" w:hAnsi="Courier New" w:cs="Courier New"/>
+          <w:bCs/>
+          <w:lang w:val="en-US"/>
+        </w:rPr>
+        <w:tab/>
+      </w:r>
+      <w:proofErr w:type="gramStart"/>
+      <w:r>
+        <w:rPr>
+          <w:rFonts w:ascii="Courier New" w:hAnsi="Courier New" w:cs="Courier New"/>
+          <w:bCs/>
+          <w:lang w:val="en-US"/>
+        </w:rPr>
+        <w:t>else</w:t>
+      </w:r>
+      <w:proofErr w:type="gramEnd"/>
+      <w:r>
+        <w:rPr>
+          <w:rFonts w:ascii="Courier New" w:hAnsi="Courier New" w:cs="Courier New"/>
+          <w:bCs/>
+          <w:lang w:val="en-US"/>
+        </w:rPr>
+        <w:t xml:space="preserve"> if(</w:t>
+      </w:r>
+      <w:proofErr w:type="spellStart"/>
+      <w:r>
+        <w:rPr>
+          <w:rFonts w:ascii="Courier New" w:hAnsi="Courier New" w:cs="Courier New"/>
+          <w:bCs/>
+          <w:lang w:val="en-US"/>
+        </w:rPr>
+        <w:t>arr</w:t>
+      </w:r>
+      <w:proofErr w:type="spellEnd"/>
+      <w:r>
+        <w:rPr>
+          <w:rFonts w:ascii="Courier New" w:hAnsi="Courier New" w:cs="Courier New"/>
+          <w:bCs/>
+          <w:lang w:val="en-US"/>
+        </w:rPr>
+        <w:t>[</w:t>
+      </w:r>
+      <w:proofErr w:type="spellStart"/>
+      <w:r>
+        <w:rPr>
+          <w:rFonts w:ascii="Courier New" w:hAnsi="Courier New" w:cs="Courier New"/>
+          <w:bCs/>
+          <w:lang w:val="en-US"/>
+        </w:rPr>
+        <w:t>i</w:t>
+      </w:r>
+      <w:proofErr w:type="spellEnd"/>
+      <w:r>
+        <w:rPr>
+          <w:rFonts w:ascii="Courier New" w:hAnsi="Courier New" w:cs="Courier New"/>
+          <w:bCs/>
+          <w:lang w:val="en-US"/>
+        </w:rPr>
+        <w:t>] == 2 ) {</w:t>
+      </w:r>
+    </w:p>
+    <w:p>
+      <w:pPr>
+        <w:spacing w:after="0" w:line="240" w:lineRule="auto"/>
+        <w:ind w:left="2124" w:firstLine="6"/>
+        <w:rPr>
+          <w:rFonts w:ascii="Courier New" w:hAnsi="Courier New" w:cs="Courier New"/>
+          <w:bCs/>
+          <w:lang w:val="en-US"/>
+        </w:rPr>
+      </w:pPr>
+      <w:proofErr w:type="gramStart"/>
+      <w:r>
+        <w:rPr>
+          <w:rFonts w:ascii="Courier New" w:hAnsi="Courier New" w:cs="Courier New"/>
+          <w:bCs/>
+          <w:lang w:val="en-US"/>
+        </w:rPr>
+        <w:t>swap(</w:t>
+      </w:r>
+      <w:proofErr w:type="spellStart"/>
+      <w:proofErr w:type="gramEnd"/>
+      <w:r>
+        <w:rPr>
+          <w:rFonts w:ascii="Courier New" w:hAnsi="Courier New" w:cs="Courier New"/>
+          <w:bCs/>
+          <w:lang w:val="en-US"/>
+        </w:rPr>
+        <w:t>arr</w:t>
+      </w:r>
+      <w:proofErr w:type="spellEnd"/>
+      <w:r>
+        <w:rPr>
+          <w:rFonts w:ascii="Courier New" w:hAnsi="Courier New" w:cs="Courier New"/>
+          <w:bCs/>
+          <w:lang w:val="en-US"/>
+        </w:rPr>
+        <w:t xml:space="preserve">[i2-1], </w:t>
+      </w:r>
+      <w:proofErr w:type="spellStart"/>
+      <w:r>
+        <w:rPr>
+          <w:rFonts w:ascii="Courier New" w:hAnsi="Courier New" w:cs="Courier New"/>
+          <w:bCs/>
+          <w:lang w:val="en-US"/>
+        </w:rPr>
+        <w:t>arr</w:t>
+      </w:r>
+      <w:proofErr w:type="spellEnd"/>
+      <w:r>
+        <w:rPr>
+          <w:rFonts w:ascii="Courier New" w:hAnsi="Courier New" w:cs="Courier New"/>
+          <w:bCs/>
+          <w:lang w:val="en-US"/>
+        </w:rPr>
+        <w:t>[</w:t>
+      </w:r>
+      <w:proofErr w:type="spellStart"/>
+      <w:r>
+        <w:rPr>
+          <w:rFonts w:ascii="Courier New" w:hAnsi="Courier New" w:cs="Courier New"/>
+          <w:bCs/>
+          <w:lang w:val="en-US"/>
+        </w:rPr>
+        <w:t>i</w:t>
+      </w:r>
+      <w:proofErr w:type="spellEnd"/>
+      <w:r>
+        <w:rPr>
+          <w:rFonts w:ascii="Courier New" w:hAnsi="Courier New" w:cs="Courier New"/>
+          <w:bCs/>
+          <w:lang w:val="en-US"/>
+        </w:rPr>
+        <w:t xml:space="preserve">]); </w:t>
+      </w:r>
+      <w:r>
+        <w:rPr>
+          <w:rFonts w:ascii="Courier New" w:hAnsi="Courier New" w:cs="Courier New"/>
+          <w:bCs/>
+          <w:lang w:val="en-US"/>
+        </w:rPr>
+        <w:t xml:space="preserve">//Don't increment </w:t>
+      </w:r>
+      <w:r>
+        <w:rPr>
+          <w:rFonts w:ascii="Courier New" w:hAnsi="Courier New" w:cs="Courier New"/>
+          <w:bCs/>
+          <w:lang w:val="en-US"/>
+        </w:rPr>
+        <w:t>‘</w:t>
+      </w:r>
+      <w:proofErr w:type="spellStart"/>
+      <w:r>
+        <w:rPr>
+          <w:rFonts w:ascii="Courier New" w:hAnsi="Courier New" w:cs="Courier New"/>
+          <w:bCs/>
+          <w:lang w:val="en-US"/>
+        </w:rPr>
+        <w:t>i</w:t>
+      </w:r>
+      <w:proofErr w:type="spellEnd"/>
+      <w:r>
+        <w:rPr>
+          <w:rFonts w:ascii="Courier New" w:hAnsi="Courier New" w:cs="Courier New"/>
+          <w:bCs/>
+          <w:lang w:val="en-US"/>
+        </w:rPr>
+        <w:t xml:space="preserve">’ </w:t>
+      </w:r>
+      <w:r>
+        <w:rPr>
+          <w:rFonts w:ascii="Courier New" w:hAnsi="Courier New" w:cs="Courier New"/>
+          <w:bCs/>
+          <w:lang w:val="en-US"/>
+        </w:rPr>
+        <w:t xml:space="preserve">because </w:t>
+      </w:r>
+      <w:r>
+        <w:rPr>
+          <w:rFonts w:ascii="Courier New" w:hAnsi="Courier New" w:cs="Courier New"/>
+          <w:bCs/>
+          <w:lang w:val="en-US"/>
+        </w:rPr>
+        <w:t>we don't know what</w:t>
+      </w:r>
+      <w:r>
+        <w:rPr>
+          <w:rFonts w:ascii="Courier New" w:hAnsi="Courier New" w:cs="Courier New"/>
+          <w:bCs/>
+          <w:lang w:val="en-US"/>
+        </w:rPr>
+        <w:t>’</w:t>
+      </w:r>
+      <w:r>
+        <w:rPr>
+          <w:rFonts w:ascii="Courier New" w:hAnsi="Courier New" w:cs="Courier New"/>
+          <w:bCs/>
+          <w:lang w:val="en-US"/>
+        </w:rPr>
+        <w:t>s the current element after swap</w:t>
+      </w:r>
+    </w:p>
+    <w:p>
+      <w:pPr>
+        <w:spacing w:after="0" w:line="240" w:lineRule="auto"/>
+        <w:rPr>
+          <w:rFonts w:ascii="Courier New" w:hAnsi="Courier New" w:cs="Courier New"/>
+          <w:bCs/>
+          <w:lang w:val="en-US"/>
+        </w:rPr>
+      </w:pPr>
+      <w:r>
+        <w:rPr>
+          <w:rFonts w:ascii="Courier New" w:hAnsi="Courier New" w:cs="Courier New"/>
+          <w:bCs/>
+          <w:lang w:val="en-US"/>
+        </w:rPr>
+        <w:tab/>
+      </w:r>
+      <w:r>
+        <w:rPr>
+          <w:rFonts w:ascii="Courier New" w:hAnsi="Courier New" w:cs="Courier New"/>
+          <w:bCs/>
+          <w:lang w:val="en-US"/>
+        </w:rPr>
+        <w:tab/>
+      </w:r>
+      <w:r>
+        <w:rPr>
+          <w:rFonts w:ascii="Courier New" w:hAnsi="Courier New" w:cs="Courier New"/>
+          <w:bCs/>
+          <w:lang w:val="en-US"/>
+        </w:rPr>
+        <w:tab/>
+        <w:t>--i2;</w:t>
+      </w:r>
+    </w:p>
+    <w:p>
+      <w:pPr>
+        <w:spacing w:after="0" w:line="240" w:lineRule="auto"/>
+        <w:rPr>
+          <w:rFonts w:ascii="Courier New" w:hAnsi="Courier New" w:cs="Courier New"/>
+          <w:bCs/>
+          <w:lang w:val="en-US"/>
+        </w:rPr>
+      </w:pPr>
+      <w:r>
+        <w:rPr>
+          <w:rFonts w:ascii="Courier New" w:hAnsi="Courier New" w:cs="Courier New"/>
+          <w:bCs/>
+          <w:lang w:val="en-US"/>
+        </w:rPr>
+        <w:tab/>
+      </w:r>
+      <w:r>
+        <w:rPr>
+          <w:rFonts w:ascii="Courier New" w:hAnsi="Courier New" w:cs="Courier New"/>
+          <w:bCs/>
+          <w:lang w:val="en-US"/>
+        </w:rPr>
+        <w:tab/>
+        <w:t>}</w:t>
+      </w:r>
+    </w:p>
+    <w:p>
+      <w:pPr>
+        <w:spacing w:after="0" w:line="240" w:lineRule="auto"/>
+        <w:rPr>
+          <w:rFonts w:ascii="Courier New" w:hAnsi="Courier New" w:cs="Courier New"/>
+          <w:bCs/>
+          <w:lang w:val="en-US"/>
+        </w:rPr>
+      </w:pPr>
+      <w:r>
+        <w:rPr>
+          <w:rFonts w:ascii="Courier New" w:hAnsi="Courier New" w:cs="Courier New"/>
+          <w:bCs/>
+          <w:lang w:val="en-US"/>
+        </w:rPr>
+        <w:tab/>
+      </w:r>
+      <w:r>
+        <w:rPr>
+          <w:rFonts w:ascii="Courier New" w:hAnsi="Courier New" w:cs="Courier New"/>
+          <w:bCs/>
+          <w:lang w:val="en-US"/>
+        </w:rPr>
+        <w:tab/>
+      </w:r>
+      <w:proofErr w:type="gramStart"/>
+      <w:r>
+        <w:rPr>
+          <w:rFonts w:ascii="Courier New" w:hAnsi="Courier New" w:cs="Courier New"/>
+          <w:bCs/>
+          <w:lang w:val="en-US"/>
+        </w:rPr>
+        <w:t>else</w:t>
+      </w:r>
+      <w:proofErr w:type="gramEnd"/>
+    </w:p>
+    <w:p>
+      <w:pPr>
+        <w:spacing w:after="0" w:line="240" w:lineRule="auto"/>
+        <w:rPr>
+          <w:rFonts w:ascii="Courier New" w:hAnsi="Courier New" w:cs="Courier New"/>
+          <w:bCs/>
+          <w:lang w:val="en-US"/>
+        </w:rPr>
+      </w:pPr>
+      <w:r>
+        <w:rPr>
+          <w:rFonts w:ascii="Courier New" w:hAnsi="Courier New" w:cs="Courier New"/>
+          <w:bCs/>
+          <w:lang w:val="en-US"/>
+        </w:rPr>
+        <w:tab/>
+      </w:r>
+      <w:r>
+        <w:rPr>
+          <w:rFonts w:ascii="Courier New" w:hAnsi="Courier New" w:cs="Courier New"/>
+          <w:bCs/>
+          <w:lang w:val="en-US"/>
+        </w:rPr>
+        <w:tab/>
+      </w:r>
+      <w:r>
+        <w:rPr>
+          <w:rFonts w:ascii="Courier New" w:hAnsi="Courier New" w:cs="Courier New"/>
+          <w:bCs/>
+          <w:lang w:val="en-US"/>
+        </w:rPr>
+        <w:tab/>
+      </w:r>
+      <w:proofErr w:type="spellStart"/>
+      <w:proofErr w:type="gramStart"/>
+      <w:r>
+        <w:rPr>
+          <w:rFonts w:ascii="Courier New" w:hAnsi="Courier New" w:cs="Courier New"/>
+          <w:bCs/>
+          <w:lang w:val="en-US"/>
+        </w:rPr>
+        <w:t>i</w:t>
+      </w:r>
+      <w:proofErr w:type="spellEnd"/>
+      <w:proofErr w:type="gramEnd"/>
+      <w:r>
+        <w:rPr>
+          <w:rFonts w:ascii="Courier New" w:hAnsi="Courier New" w:cs="Courier New"/>
+          <w:bCs/>
+          <w:lang w:val="en-US"/>
+        </w:rPr>
+        <w:t>++;</w:t>
+      </w:r>
+    </w:p>
+    <w:p>
+      <w:pPr>
+        <w:spacing w:after="0" w:line="240" w:lineRule="auto"/>
+        <w:rPr>
+          <w:rFonts w:ascii="Courier New" w:hAnsi="Courier New" w:cs="Courier New"/>
+          <w:bCs/>
+          <w:lang w:val="en-US"/>
+        </w:rPr>
+      </w:pPr>
+      <w:bookmarkStart w:id="4" w:name="_GoBack"/>
+      <w:bookmarkEnd w:id="4"/>
+      <w:r>
+        <w:rPr>
+          <w:rFonts w:ascii="Courier New" w:hAnsi="Courier New" w:cs="Courier New"/>
+          <w:bCs/>
+          <w:lang w:val="en-US"/>
+        </w:rPr>
+        <w:tab/>
+        <w:t>}</w:t>
+      </w:r>
+    </w:p>
+    <w:p>
+      <w:pPr>
+        <w:spacing w:after="0" w:line="240" w:lineRule="auto"/>
+        <w:rPr>
+          <w:b/>
+          <w:bCs/>
+          <w:color w:val="00B050"/>
+          <w:lang w:val="en-US"/>
+        </w:rPr>
+      </w:pPr>
+    </w:p>
+    <w:p>
+      <w:pPr>
+        <w:spacing w:after="0" w:line="240" w:lineRule="auto"/>
+        <w:rPr>
+          <w:lang w:val="en-US"/>
+        </w:rPr>
+      </w:pPr>
+    </w:p>
+    <w:p>
+      <w:pPr>
+        <w:spacing w:after="0" w:line="240" w:lineRule="auto"/>
+        <w:rPr>
+          <w:lang w:val="en-US"/>
+        </w:rPr>
+      </w:pPr>
+    </w:p>
+    <w:p>
+      <w:pPr>
+        <w:spacing w:after="0" w:line="240" w:lineRule="auto"/>
+        <w:rPr>
+          <w:lang w:val="en-US"/>
+        </w:rPr>
+      </w:pPr>
+    </w:p>
+    <w:p>
+      <w:pPr>
+        <w:spacing w:after="0" w:line="240" w:lineRule="auto"/>
+        <w:rPr>
+          <w:lang w:val="en-US"/>
+        </w:rPr>
+      </w:pPr>
+    </w:p>
+    <w:p>
+      <w:pPr>
+        <w:spacing w:after="0" w:line="240" w:lineRule="auto"/>
+        <w:rPr>
+          <w:rFonts w:ascii="Courier New" w:hAnsi="Courier New" w:cs="Courier New"/>
+          <w:sz w:val="18"/>
+          <w:szCs w:val="18"/>
+          <w:lang w:val="en-US"/>
+        </w:rPr>
+      </w:pPr>
+      <w:proofErr w:type="gramStart"/>
+      <w:r>
+        <w:rPr>
           <w:rFonts w:ascii="Courier New" w:hAnsi="Courier New" w:cs="Courier New"/>
           <w:sz w:val="18"/>
           <w:szCs w:val="18"/>
@@ -35263,1119 +36323,1119 @@
           <w:szCs w:val="18"/>
           <w:lang w:val="en-US"/>
         </w:rPr>
+        <w:t xml:space="preserve">    // if given array can be divided in pairs</w:t>
+      </w:r>
+    </w:p>
+    <w:p>
+      <w:pPr>
+        <w:spacing w:after="0" w:line="240" w:lineRule="auto"/>
+        <w:rPr>
+          <w:rFonts w:ascii="Courier New" w:hAnsi="Courier New" w:cs="Courier New"/>
+          <w:sz w:val="18"/>
+          <w:szCs w:val="18"/>
+          <w:lang w:val="en-US"/>
+        </w:rPr>
+      </w:pPr>
+      <w:r>
+        <w:rPr>
+          <w:rFonts w:ascii="Courier New" w:hAnsi="Courier New" w:cs="Courier New"/>
+          <w:sz w:val="18"/>
+          <w:szCs w:val="18"/>
+          <w:lang w:val="en-US"/>
+        </w:rPr>
+        <w:t xml:space="preserve">    </w:t>
+      </w:r>
+      <w:proofErr w:type="gramStart"/>
+      <w:r>
+        <w:rPr>
+          <w:rFonts w:ascii="Courier New" w:hAnsi="Courier New" w:cs="Courier New"/>
+          <w:sz w:val="18"/>
+          <w:szCs w:val="18"/>
+          <w:lang w:val="en-US"/>
+        </w:rPr>
+        <w:t>for</w:t>
+      </w:r>
+      <w:proofErr w:type="gramEnd"/>
+      <w:r>
+        <w:rPr>
+          <w:rFonts w:ascii="Courier New" w:hAnsi="Courier New" w:cs="Courier New"/>
+          <w:sz w:val="18"/>
+          <w:szCs w:val="18"/>
+          <w:lang w:val="en-US"/>
+        </w:rPr>
+        <w:t xml:space="preserve"> (</w:t>
+      </w:r>
+      <w:proofErr w:type="spellStart"/>
+      <w:r>
+        <w:rPr>
+          <w:rFonts w:ascii="Courier New" w:hAnsi="Courier New" w:cs="Courier New"/>
+          <w:sz w:val="18"/>
+          <w:szCs w:val="18"/>
+          <w:lang w:val="en-US"/>
+        </w:rPr>
+        <w:t>int</w:t>
+      </w:r>
+      <w:proofErr w:type="spellEnd"/>
+      <w:r>
+        <w:rPr>
+          <w:rFonts w:ascii="Courier New" w:hAnsi="Courier New" w:cs="Courier New"/>
+          <w:sz w:val="18"/>
+          <w:szCs w:val="18"/>
+          <w:lang w:val="en-US"/>
+        </w:rPr>
+        <w:t xml:space="preserve"> </w:t>
+      </w:r>
+      <w:proofErr w:type="spellStart"/>
+      <w:r>
+        <w:rPr>
+          <w:rFonts w:ascii="Courier New" w:hAnsi="Courier New" w:cs="Courier New"/>
+          <w:sz w:val="18"/>
+          <w:szCs w:val="18"/>
+          <w:lang w:val="en-US"/>
+        </w:rPr>
+        <w:t>i</w:t>
+      </w:r>
+      <w:proofErr w:type="spellEnd"/>
+      <w:r>
+        <w:rPr>
+          <w:rFonts w:ascii="Courier New" w:hAnsi="Courier New" w:cs="Courier New"/>
+          <w:sz w:val="18"/>
+          <w:szCs w:val="18"/>
+          <w:lang w:val="en-US"/>
+        </w:rPr>
+        <w:t xml:space="preserve"> = 0; </w:t>
+      </w:r>
+      <w:proofErr w:type="spellStart"/>
+      <w:r>
+        <w:rPr>
+          <w:rFonts w:ascii="Courier New" w:hAnsi="Courier New" w:cs="Courier New"/>
+          <w:sz w:val="18"/>
+          <w:szCs w:val="18"/>
+          <w:lang w:val="en-US"/>
+        </w:rPr>
+        <w:t>i</w:t>
+      </w:r>
+      <w:proofErr w:type="spellEnd"/>
+      <w:r>
+        <w:rPr>
+          <w:rFonts w:ascii="Courier New" w:hAnsi="Courier New" w:cs="Courier New"/>
+          <w:sz w:val="18"/>
+          <w:szCs w:val="18"/>
+          <w:lang w:val="en-US"/>
+        </w:rPr>
+        <w:t xml:space="preserve"> &lt; n; </w:t>
+      </w:r>
+      <w:proofErr w:type="spellStart"/>
+      <w:r>
+        <w:rPr>
+          <w:rFonts w:ascii="Courier New" w:hAnsi="Courier New" w:cs="Courier New"/>
+          <w:sz w:val="18"/>
+          <w:szCs w:val="18"/>
+          <w:lang w:val="en-US"/>
+        </w:rPr>
+        <w:t>i</w:t>
+      </w:r>
+      <w:proofErr w:type="spellEnd"/>
+      <w:r>
+        <w:rPr>
+          <w:rFonts w:ascii="Courier New" w:hAnsi="Courier New" w:cs="Courier New"/>
+          <w:sz w:val="18"/>
+          <w:szCs w:val="18"/>
+          <w:lang w:val="en-US"/>
+        </w:rPr>
+        <w:t>++)</w:t>
+      </w:r>
+    </w:p>
+    <w:p>
+      <w:pPr>
+        <w:spacing w:after="0" w:line="240" w:lineRule="auto"/>
+        <w:rPr>
+          <w:rFonts w:ascii="Courier New" w:hAnsi="Courier New" w:cs="Courier New"/>
+          <w:sz w:val="18"/>
+          <w:szCs w:val="18"/>
+          <w:lang w:val="en-US"/>
+        </w:rPr>
+      </w:pPr>
+      <w:r>
+        <w:rPr>
+          <w:rFonts w:ascii="Courier New" w:hAnsi="Courier New" w:cs="Courier New"/>
+          <w:sz w:val="18"/>
+          <w:szCs w:val="18"/>
+          <w:lang w:val="en-US"/>
+        </w:rPr>
+        <w:t xml:space="preserve">    {</w:t>
+      </w:r>
+    </w:p>
+    <w:p>
+      <w:pPr>
+        <w:spacing w:after="0" w:line="240" w:lineRule="auto"/>
+        <w:rPr>
+          <w:rFonts w:ascii="Courier New" w:hAnsi="Courier New" w:cs="Courier New"/>
+          <w:sz w:val="18"/>
+          <w:szCs w:val="18"/>
+          <w:lang w:val="en-US"/>
+        </w:rPr>
+      </w:pPr>
+      <w:r>
+        <w:rPr>
+          <w:rFonts w:ascii="Courier New" w:hAnsi="Courier New" w:cs="Courier New"/>
+          <w:sz w:val="18"/>
+          <w:szCs w:val="18"/>
+          <w:lang w:val="en-US"/>
+        </w:rPr>
+        <w:t xml:space="preserve">        // Remainder of current element</w:t>
+      </w:r>
+    </w:p>
+    <w:p>
+      <w:pPr>
+        <w:spacing w:after="0" w:line="240" w:lineRule="auto"/>
+        <w:rPr>
+          <w:rFonts w:ascii="Courier New" w:hAnsi="Courier New" w:cs="Courier New"/>
+          <w:sz w:val="18"/>
+          <w:szCs w:val="18"/>
+          <w:lang w:val="en-US"/>
+        </w:rPr>
+      </w:pPr>
+      <w:r>
+        <w:rPr>
+          <w:rFonts w:ascii="Courier New" w:hAnsi="Courier New" w:cs="Courier New"/>
+          <w:sz w:val="18"/>
+          <w:szCs w:val="18"/>
+          <w:lang w:val="en-US"/>
+        </w:rPr>
+        <w:t xml:space="preserve">        </w:t>
+      </w:r>
+      <w:proofErr w:type="spellStart"/>
+      <w:proofErr w:type="gramStart"/>
+      <w:r>
+        <w:rPr>
+          <w:rFonts w:ascii="Courier New" w:hAnsi="Courier New" w:cs="Courier New"/>
+          <w:sz w:val="18"/>
+          <w:szCs w:val="18"/>
+          <w:lang w:val="en-US"/>
+        </w:rPr>
+        <w:t>int</w:t>
+      </w:r>
+      <w:proofErr w:type="spellEnd"/>
+      <w:proofErr w:type="gramEnd"/>
+      <w:r>
+        <w:rPr>
+          <w:rFonts w:ascii="Courier New" w:hAnsi="Courier New" w:cs="Courier New"/>
+          <w:sz w:val="18"/>
+          <w:szCs w:val="18"/>
+          <w:lang w:val="en-US"/>
+        </w:rPr>
+        <w:t xml:space="preserve"> rem = </w:t>
+      </w:r>
+      <w:proofErr w:type="spellStart"/>
+      <w:r>
+        <w:rPr>
+          <w:rFonts w:ascii="Courier New" w:hAnsi="Courier New" w:cs="Courier New"/>
+          <w:sz w:val="18"/>
+          <w:szCs w:val="18"/>
+          <w:lang w:val="en-US"/>
+        </w:rPr>
+        <w:t>arr</w:t>
+      </w:r>
+      <w:proofErr w:type="spellEnd"/>
+      <w:r>
+        <w:rPr>
+          <w:rFonts w:ascii="Courier New" w:hAnsi="Courier New" w:cs="Courier New"/>
+          <w:sz w:val="18"/>
+          <w:szCs w:val="18"/>
+          <w:lang w:val="en-US"/>
+        </w:rPr>
+        <w:t>[</w:t>
+      </w:r>
+      <w:proofErr w:type="spellStart"/>
+      <w:r>
+        <w:rPr>
+          <w:rFonts w:ascii="Courier New" w:hAnsi="Courier New" w:cs="Courier New"/>
+          <w:sz w:val="18"/>
+          <w:szCs w:val="18"/>
+          <w:lang w:val="en-US"/>
+        </w:rPr>
+        <w:t>i</w:t>
+      </w:r>
+      <w:proofErr w:type="spellEnd"/>
+      <w:r>
+        <w:rPr>
+          <w:rFonts w:ascii="Courier New" w:hAnsi="Courier New" w:cs="Courier New"/>
+          <w:sz w:val="18"/>
+          <w:szCs w:val="18"/>
+          <w:lang w:val="en-US"/>
+        </w:rPr>
+        <w:t>] % k;</w:t>
+      </w:r>
+    </w:p>
+    <w:p>
+      <w:pPr>
+        <w:spacing w:after="0" w:line="240" w:lineRule="auto"/>
+        <w:rPr>
+          <w:rFonts w:ascii="Courier New" w:hAnsi="Courier New" w:cs="Courier New"/>
+          <w:sz w:val="18"/>
+          <w:szCs w:val="18"/>
+          <w:lang w:val="en-US"/>
+        </w:rPr>
+      </w:pPr>
+      <w:r>
+        <w:rPr>
+          <w:rFonts w:ascii="Courier New" w:hAnsi="Courier New" w:cs="Courier New"/>
+          <w:sz w:val="18"/>
+          <w:szCs w:val="18"/>
+          <w:lang w:val="en-US"/>
+        </w:rPr>
+        <w:t xml:space="preserve"> </w:t>
+      </w:r>
+    </w:p>
+    <w:p>
+      <w:pPr>
+        <w:spacing w:after="0" w:line="240" w:lineRule="auto"/>
+        <w:rPr>
+          <w:rFonts w:ascii="Courier New" w:hAnsi="Courier New" w:cs="Courier New"/>
+          <w:sz w:val="18"/>
+          <w:szCs w:val="18"/>
+          <w:lang w:val="en-US"/>
+        </w:rPr>
+      </w:pPr>
+      <w:r>
+        <w:rPr>
+          <w:rFonts w:ascii="Courier New" w:hAnsi="Courier New" w:cs="Courier New"/>
+          <w:sz w:val="18"/>
+          <w:szCs w:val="18"/>
+          <w:lang w:val="en-US"/>
+        </w:rPr>
+        <w:t xml:space="preserve">        // If remainder with current element divides</w:t>
+      </w:r>
+    </w:p>
+    <w:p>
+      <w:pPr>
+        <w:spacing w:after="0" w:line="240" w:lineRule="auto"/>
+        <w:rPr>
+          <w:rFonts w:ascii="Courier New" w:hAnsi="Courier New" w:cs="Courier New"/>
+          <w:sz w:val="18"/>
+          <w:szCs w:val="18"/>
+          <w:lang w:val="en-US"/>
+        </w:rPr>
+      </w:pPr>
+      <w:r>
+        <w:rPr>
+          <w:rFonts w:ascii="Courier New" w:hAnsi="Courier New" w:cs="Courier New"/>
+          <w:sz w:val="18"/>
+          <w:szCs w:val="18"/>
+          <w:lang w:val="en-US"/>
+        </w:rPr>
+        <w:t xml:space="preserve">        // k into two halves.</w:t>
+      </w:r>
+    </w:p>
+    <w:p>
+      <w:pPr>
+        <w:spacing w:after="0" w:line="240" w:lineRule="auto"/>
+        <w:rPr>
+          <w:rFonts w:ascii="Courier New" w:hAnsi="Courier New" w:cs="Courier New"/>
+          <w:sz w:val="18"/>
+          <w:szCs w:val="18"/>
+          <w:lang w:val="en-US"/>
+        </w:rPr>
+      </w:pPr>
+      <w:r>
+        <w:rPr>
+          <w:rFonts w:ascii="Courier New" w:hAnsi="Courier New" w:cs="Courier New"/>
+          <w:sz w:val="18"/>
+          <w:szCs w:val="18"/>
+          <w:lang w:val="en-US"/>
+        </w:rPr>
+        <w:t xml:space="preserve">        </w:t>
+      </w:r>
+      <w:proofErr w:type="gramStart"/>
+      <w:r>
+        <w:rPr>
+          <w:rFonts w:ascii="Courier New" w:hAnsi="Courier New" w:cs="Courier New"/>
+          <w:sz w:val="18"/>
+          <w:szCs w:val="18"/>
+          <w:lang w:val="en-US"/>
+        </w:rPr>
+        <w:t>if  (</w:t>
+      </w:r>
+      <w:proofErr w:type="gramEnd"/>
+      <w:r>
+        <w:rPr>
+          <w:rFonts w:ascii="Courier New" w:hAnsi="Courier New" w:cs="Courier New"/>
+          <w:sz w:val="18"/>
+          <w:szCs w:val="18"/>
+          <w:lang w:val="en-US"/>
+        </w:rPr>
+        <w:t>2*rem == k)</w:t>
+      </w:r>
+    </w:p>
+    <w:p>
+      <w:pPr>
+        <w:spacing w:after="0" w:line="240" w:lineRule="auto"/>
+        <w:rPr>
+          <w:rFonts w:ascii="Courier New" w:hAnsi="Courier New" w:cs="Courier New"/>
+          <w:sz w:val="18"/>
+          <w:szCs w:val="18"/>
+          <w:lang w:val="en-US"/>
+        </w:rPr>
+      </w:pPr>
+      <w:r>
+        <w:rPr>
+          <w:rFonts w:ascii="Courier New" w:hAnsi="Courier New" w:cs="Courier New"/>
+          <w:sz w:val="18"/>
+          <w:szCs w:val="18"/>
+          <w:lang w:val="en-US"/>
+        </w:rPr>
+        <w:t xml:space="preserve">        {</w:t>
+      </w:r>
+    </w:p>
+    <w:p>
+      <w:pPr>
+        <w:spacing w:after="0" w:line="240" w:lineRule="auto"/>
+        <w:rPr>
+          <w:rFonts w:ascii="Courier New" w:hAnsi="Courier New" w:cs="Courier New"/>
+          <w:sz w:val="18"/>
+          <w:szCs w:val="18"/>
+          <w:lang w:val="en-US"/>
+        </w:rPr>
+      </w:pPr>
+      <w:r>
+        <w:rPr>
+          <w:rFonts w:ascii="Courier New" w:hAnsi="Courier New" w:cs="Courier New"/>
+          <w:sz w:val="18"/>
+          <w:szCs w:val="18"/>
+          <w:lang w:val="en-US"/>
+        </w:rPr>
+        <w:t xml:space="preserve">            // Then there must be even occurrences of</w:t>
+      </w:r>
+    </w:p>
+    <w:p>
+      <w:pPr>
+        <w:spacing w:after="0" w:line="240" w:lineRule="auto"/>
+        <w:rPr>
+          <w:rFonts w:ascii="Courier New" w:hAnsi="Courier New" w:cs="Courier New"/>
+          <w:sz w:val="18"/>
+          <w:szCs w:val="18"/>
+          <w:lang w:val="en-US"/>
+        </w:rPr>
+      </w:pPr>
+      <w:r>
+        <w:rPr>
+          <w:rFonts w:ascii="Courier New" w:hAnsi="Courier New" w:cs="Courier New"/>
+          <w:sz w:val="18"/>
+          <w:szCs w:val="18"/>
+          <w:lang w:val="en-US"/>
+        </w:rPr>
+        <w:t xml:space="preserve">            // such remainder</w:t>
+      </w:r>
+    </w:p>
+    <w:p>
+      <w:pPr>
+        <w:spacing w:after="0" w:line="240" w:lineRule="auto"/>
+        <w:rPr>
+          <w:rFonts w:ascii="Courier New" w:hAnsi="Courier New" w:cs="Courier New"/>
+          <w:sz w:val="18"/>
+          <w:szCs w:val="18"/>
+          <w:lang w:val="en-US"/>
+        </w:rPr>
+      </w:pPr>
+      <w:r>
+        <w:rPr>
+          <w:rFonts w:ascii="Courier New" w:hAnsi="Courier New" w:cs="Courier New"/>
+          <w:sz w:val="18"/>
+          <w:szCs w:val="18"/>
+          <w:lang w:val="en-US"/>
+        </w:rPr>
+        <w:t xml:space="preserve">            </w:t>
+      </w:r>
+      <w:proofErr w:type="gramStart"/>
+      <w:r>
+        <w:rPr>
+          <w:rFonts w:ascii="Courier New" w:hAnsi="Courier New" w:cs="Courier New"/>
+          <w:sz w:val="18"/>
+          <w:szCs w:val="18"/>
+          <w:lang w:val="en-US"/>
+        </w:rPr>
+        <w:t>if</w:t>
+      </w:r>
+      <w:proofErr w:type="gramEnd"/>
+      <w:r>
+        <w:rPr>
+          <w:rFonts w:ascii="Courier New" w:hAnsi="Courier New" w:cs="Courier New"/>
+          <w:sz w:val="18"/>
+          <w:szCs w:val="18"/>
+          <w:lang w:val="en-US"/>
+        </w:rPr>
+        <w:t xml:space="preserve"> (</w:t>
+      </w:r>
+      <w:proofErr w:type="spellStart"/>
+      <w:r>
+        <w:rPr>
+          <w:rFonts w:ascii="Courier New" w:hAnsi="Courier New" w:cs="Courier New"/>
+          <w:sz w:val="18"/>
+          <w:szCs w:val="18"/>
+          <w:lang w:val="en-US"/>
+        </w:rPr>
+        <w:t>freq</w:t>
+      </w:r>
+      <w:proofErr w:type="spellEnd"/>
+      <w:r>
+        <w:rPr>
+          <w:rFonts w:ascii="Courier New" w:hAnsi="Courier New" w:cs="Courier New"/>
+          <w:sz w:val="18"/>
+          <w:szCs w:val="18"/>
+          <w:lang w:val="en-US"/>
+        </w:rPr>
+        <w:t>[rem] % 2 != 0)</w:t>
+      </w:r>
+    </w:p>
+    <w:p>
+      <w:pPr>
+        <w:spacing w:after="0" w:line="240" w:lineRule="auto"/>
+        <w:rPr>
+          <w:rFonts w:ascii="Courier New" w:hAnsi="Courier New" w:cs="Courier New"/>
+          <w:sz w:val="18"/>
+          <w:szCs w:val="18"/>
+          <w:lang w:val="en-US"/>
+        </w:rPr>
+      </w:pPr>
+      <w:r>
+        <w:rPr>
+          <w:rFonts w:ascii="Courier New" w:hAnsi="Courier New" w:cs="Courier New"/>
+          <w:sz w:val="18"/>
+          <w:szCs w:val="18"/>
+          <w:lang w:val="en-US"/>
+        </w:rPr>
+        <w:t xml:space="preserve">                </w:t>
+      </w:r>
+      <w:proofErr w:type="gramStart"/>
+      <w:r>
+        <w:rPr>
+          <w:rFonts w:ascii="Courier New" w:hAnsi="Courier New" w:cs="Courier New"/>
+          <w:sz w:val="18"/>
+          <w:szCs w:val="18"/>
+          <w:lang w:val="en-US"/>
+        </w:rPr>
+        <w:t>return</w:t>
+      </w:r>
+      <w:proofErr w:type="gramEnd"/>
+      <w:r>
+        <w:rPr>
+          <w:rFonts w:ascii="Courier New" w:hAnsi="Courier New" w:cs="Courier New"/>
+          <w:sz w:val="18"/>
+          <w:szCs w:val="18"/>
+          <w:lang w:val="en-US"/>
+        </w:rPr>
+        <w:t xml:space="preserve"> false;</w:t>
+      </w:r>
+    </w:p>
+    <w:p>
+      <w:pPr>
+        <w:spacing w:after="0" w:line="240" w:lineRule="auto"/>
+        <w:rPr>
+          <w:rFonts w:ascii="Courier New" w:hAnsi="Courier New" w:cs="Courier New"/>
+          <w:sz w:val="18"/>
+          <w:szCs w:val="18"/>
+          <w:lang w:val="en-US"/>
+        </w:rPr>
+      </w:pPr>
+      <w:r>
+        <w:rPr>
+          <w:rFonts w:ascii="Courier New" w:hAnsi="Courier New" w:cs="Courier New"/>
+          <w:sz w:val="18"/>
+          <w:szCs w:val="18"/>
+          <w:lang w:val="en-US"/>
+        </w:rPr>
+        <w:t xml:space="preserve">        }</w:t>
+      </w:r>
+    </w:p>
+    <w:p>
+      <w:pPr>
+        <w:spacing w:after="0" w:line="240" w:lineRule="auto"/>
+        <w:rPr>
+          <w:rFonts w:ascii="Courier New" w:hAnsi="Courier New" w:cs="Courier New"/>
+          <w:sz w:val="18"/>
+          <w:szCs w:val="18"/>
+          <w:lang w:val="en-US"/>
+        </w:rPr>
+      </w:pPr>
+      <w:r>
+        <w:rPr>
+          <w:rFonts w:ascii="Courier New" w:hAnsi="Courier New" w:cs="Courier New"/>
+          <w:sz w:val="18"/>
+          <w:szCs w:val="18"/>
+          <w:lang w:val="en-US"/>
+        </w:rPr>
+        <w:t xml:space="preserve"> </w:t>
+      </w:r>
+    </w:p>
+    <w:p>
+      <w:pPr>
+        <w:spacing w:after="0" w:line="240" w:lineRule="auto"/>
+        <w:rPr>
+          <w:rFonts w:ascii="Courier New" w:hAnsi="Courier New" w:cs="Courier New"/>
+          <w:sz w:val="18"/>
+          <w:szCs w:val="18"/>
+          <w:lang w:val="en-US"/>
+        </w:rPr>
+      </w:pPr>
+      <w:r>
+        <w:rPr>
+          <w:rFonts w:ascii="Courier New" w:hAnsi="Courier New" w:cs="Courier New"/>
+          <w:sz w:val="18"/>
+          <w:szCs w:val="18"/>
+          <w:lang w:val="en-US"/>
+        </w:rPr>
+        <w:t xml:space="preserve">        // If remainder is 0, then there must be two </w:t>
+      </w:r>
+    </w:p>
+    <w:p>
+      <w:pPr>
+        <w:spacing w:after="0" w:line="240" w:lineRule="auto"/>
+        <w:rPr>
+          <w:rFonts w:ascii="Courier New" w:hAnsi="Courier New" w:cs="Courier New"/>
+          <w:sz w:val="18"/>
+          <w:szCs w:val="18"/>
+          <w:lang w:val="en-US"/>
+        </w:rPr>
+      </w:pPr>
+      <w:r>
+        <w:rPr>
+          <w:rFonts w:ascii="Courier New" w:hAnsi="Courier New" w:cs="Courier New"/>
+          <w:sz w:val="18"/>
+          <w:szCs w:val="18"/>
+          <w:lang w:val="en-US"/>
+        </w:rPr>
+        <w:t xml:space="preserve">        // elements with 0 remainder</w:t>
+      </w:r>
+    </w:p>
+    <w:p>
+      <w:pPr>
+        <w:spacing w:after="0" w:line="240" w:lineRule="auto"/>
+        <w:rPr>
+          <w:rFonts w:ascii="Courier New" w:hAnsi="Courier New" w:cs="Courier New"/>
+          <w:sz w:val="18"/>
+          <w:szCs w:val="18"/>
+          <w:lang w:val="en-US"/>
+        </w:rPr>
+      </w:pPr>
+      <w:r>
+        <w:rPr>
+          <w:rFonts w:ascii="Courier New" w:hAnsi="Courier New" w:cs="Courier New"/>
+          <w:sz w:val="18"/>
+          <w:szCs w:val="18"/>
+          <w:lang w:val="en-US"/>
+        </w:rPr>
+        <w:t xml:space="preserve">        </w:t>
+      </w:r>
+      <w:proofErr w:type="gramStart"/>
+      <w:r>
+        <w:rPr>
+          <w:rFonts w:ascii="Courier New" w:hAnsi="Courier New" w:cs="Courier New"/>
+          <w:sz w:val="18"/>
+          <w:szCs w:val="18"/>
+          <w:lang w:val="en-US"/>
+        </w:rPr>
+        <w:t>else</w:t>
+      </w:r>
+      <w:proofErr w:type="gramEnd"/>
+      <w:r>
+        <w:rPr>
+          <w:rFonts w:ascii="Courier New" w:hAnsi="Courier New" w:cs="Courier New"/>
+          <w:sz w:val="18"/>
+          <w:szCs w:val="18"/>
+          <w:lang w:val="en-US"/>
+        </w:rPr>
+        <w:t xml:space="preserve"> if (rem == 0)</w:t>
+      </w:r>
+    </w:p>
+    <w:p>
+      <w:pPr>
+        <w:spacing w:after="0" w:line="240" w:lineRule="auto"/>
+        <w:rPr>
+          <w:rFonts w:ascii="Courier New" w:hAnsi="Courier New" w:cs="Courier New"/>
+          <w:sz w:val="18"/>
+          <w:szCs w:val="18"/>
+          <w:lang w:val="en-US"/>
+        </w:rPr>
+      </w:pPr>
+      <w:r>
+        <w:rPr>
+          <w:rFonts w:ascii="Courier New" w:hAnsi="Courier New" w:cs="Courier New"/>
+          <w:sz w:val="18"/>
+          <w:szCs w:val="18"/>
+          <w:lang w:val="en-US"/>
+        </w:rPr>
+        <w:t xml:space="preserve">        {</w:t>
+      </w:r>
+    </w:p>
+    <w:p>
+      <w:pPr>
+        <w:spacing w:after="0" w:line="240" w:lineRule="auto"/>
+        <w:rPr>
+          <w:rFonts w:ascii="Courier New" w:hAnsi="Courier New" w:cs="Courier New"/>
+          <w:sz w:val="18"/>
+          <w:szCs w:val="18"/>
+          <w:lang w:val="en-US"/>
+        </w:rPr>
+      </w:pPr>
+      <w:r>
+        <w:rPr>
+          <w:rFonts w:ascii="Courier New" w:hAnsi="Courier New" w:cs="Courier New"/>
+          <w:sz w:val="18"/>
+          <w:szCs w:val="18"/>
+          <w:lang w:val="en-US"/>
+        </w:rPr>
+        <w:t xml:space="preserve">           </w:t>
+      </w:r>
+      <w:proofErr w:type="gramStart"/>
+      <w:r>
+        <w:rPr>
+          <w:rFonts w:ascii="Courier New" w:hAnsi="Courier New" w:cs="Courier New"/>
+          <w:sz w:val="18"/>
+          <w:szCs w:val="18"/>
+          <w:lang w:val="en-US"/>
+        </w:rPr>
+        <w:t>if</w:t>
+      </w:r>
+      <w:proofErr w:type="gramEnd"/>
+      <w:r>
+        <w:rPr>
+          <w:rFonts w:ascii="Courier New" w:hAnsi="Courier New" w:cs="Courier New"/>
+          <w:sz w:val="18"/>
+          <w:szCs w:val="18"/>
+          <w:lang w:val="en-US"/>
+        </w:rPr>
+        <w:t xml:space="preserve"> (</w:t>
+      </w:r>
+      <w:proofErr w:type="spellStart"/>
+      <w:r>
+        <w:rPr>
+          <w:rFonts w:ascii="Courier New" w:hAnsi="Courier New" w:cs="Courier New"/>
+          <w:sz w:val="18"/>
+          <w:szCs w:val="18"/>
+          <w:lang w:val="en-US"/>
+        </w:rPr>
+        <w:t>freq</w:t>
+      </w:r>
+      <w:proofErr w:type="spellEnd"/>
+      <w:r>
+        <w:rPr>
+          <w:rFonts w:ascii="Courier New" w:hAnsi="Courier New" w:cs="Courier New"/>
+          <w:sz w:val="18"/>
+          <w:szCs w:val="18"/>
+          <w:lang w:val="en-US"/>
+        </w:rPr>
+        <w:t xml:space="preserve">[rem] &amp; 1)           </w:t>
+      </w:r>
+    </w:p>
+    <w:p>
+      <w:pPr>
+        <w:spacing w:after="0" w:line="240" w:lineRule="auto"/>
+        <w:rPr>
+          <w:rFonts w:ascii="Courier New" w:hAnsi="Courier New" w:cs="Courier New"/>
+          <w:sz w:val="18"/>
+          <w:szCs w:val="18"/>
+          <w:lang w:val="en-US"/>
+        </w:rPr>
+      </w:pPr>
+      <w:r>
+        <w:rPr>
+          <w:rFonts w:ascii="Courier New" w:hAnsi="Courier New" w:cs="Courier New"/>
+          <w:sz w:val="18"/>
+          <w:szCs w:val="18"/>
+          <w:lang w:val="en-US"/>
+        </w:rPr>
+        <w:t xml:space="preserve">               </w:t>
+      </w:r>
+      <w:proofErr w:type="gramStart"/>
+      <w:r>
+        <w:rPr>
+          <w:rFonts w:ascii="Courier New" w:hAnsi="Courier New" w:cs="Courier New"/>
+          <w:sz w:val="18"/>
+          <w:szCs w:val="18"/>
+          <w:lang w:val="en-US"/>
+        </w:rPr>
+        <w:t>return</w:t>
+      </w:r>
+      <w:proofErr w:type="gramEnd"/>
+      <w:r>
+        <w:rPr>
+          <w:rFonts w:ascii="Courier New" w:hAnsi="Courier New" w:cs="Courier New"/>
+          <w:sz w:val="18"/>
+          <w:szCs w:val="18"/>
+          <w:lang w:val="en-US"/>
+        </w:rPr>
+        <w:t xml:space="preserve"> false;</w:t>
+      </w:r>
+    </w:p>
+    <w:p>
+      <w:pPr>
+        <w:spacing w:after="0" w:line="240" w:lineRule="auto"/>
+        <w:rPr>
+          <w:rFonts w:ascii="Courier New" w:hAnsi="Courier New" w:cs="Courier New"/>
+          <w:sz w:val="18"/>
+          <w:szCs w:val="18"/>
+          <w:lang w:val="en-US"/>
+        </w:rPr>
+      </w:pPr>
+      <w:r>
+        <w:rPr>
+          <w:rFonts w:ascii="Courier New" w:hAnsi="Courier New" w:cs="Courier New"/>
+          <w:sz w:val="18"/>
+          <w:szCs w:val="18"/>
+          <w:lang w:val="en-US"/>
+        </w:rPr>
+        <w:t xml:space="preserve">        }        </w:t>
+      </w:r>
+    </w:p>
+    <w:p>
+      <w:pPr>
+        <w:spacing w:after="0" w:line="240" w:lineRule="auto"/>
+        <w:rPr>
+          <w:rFonts w:ascii="Courier New" w:hAnsi="Courier New" w:cs="Courier New"/>
+          <w:sz w:val="18"/>
+          <w:szCs w:val="18"/>
+          <w:lang w:val="en-US"/>
+        </w:rPr>
+      </w:pPr>
+      <w:r>
+        <w:rPr>
+          <w:rFonts w:ascii="Courier New" w:hAnsi="Courier New" w:cs="Courier New"/>
+          <w:sz w:val="18"/>
+          <w:szCs w:val="18"/>
+          <w:lang w:val="en-US"/>
+        </w:rPr>
+        <w:t xml:space="preserve"> </w:t>
+      </w:r>
+    </w:p>
+    <w:p>
+      <w:pPr>
+        <w:spacing w:after="0" w:line="240" w:lineRule="auto"/>
+        <w:rPr>
+          <w:rFonts w:ascii="Courier New" w:hAnsi="Courier New" w:cs="Courier New"/>
+          <w:sz w:val="18"/>
+          <w:szCs w:val="18"/>
+          <w:lang w:val="en-US"/>
+        </w:rPr>
+      </w:pPr>
+      <w:r>
+        <w:rPr>
+          <w:rFonts w:ascii="Courier New" w:hAnsi="Courier New" w:cs="Courier New"/>
+          <w:sz w:val="18"/>
+          <w:szCs w:val="18"/>
+          <w:lang w:val="en-US"/>
+        </w:rPr>
+        <w:t xml:space="preserve">        // </w:t>
+      </w:r>
+      <w:proofErr w:type="gramStart"/>
+      <w:r>
+        <w:rPr>
+          <w:rFonts w:ascii="Courier New" w:hAnsi="Courier New" w:cs="Courier New"/>
+          <w:sz w:val="18"/>
+          <w:szCs w:val="18"/>
+          <w:lang w:val="en-US"/>
+        </w:rPr>
+        <w:t>Else</w:t>
+      </w:r>
+      <w:proofErr w:type="gramEnd"/>
+      <w:r>
+        <w:rPr>
+          <w:rFonts w:ascii="Courier New" w:hAnsi="Courier New" w:cs="Courier New"/>
+          <w:sz w:val="18"/>
+          <w:szCs w:val="18"/>
+          <w:lang w:val="en-US"/>
+        </w:rPr>
+        <w:t xml:space="preserve"> number of occurrences of remainder</w:t>
+      </w:r>
+    </w:p>
+    <w:p>
+      <w:pPr>
+        <w:spacing w:after="0" w:line="240" w:lineRule="auto"/>
+        <w:rPr>
+          <w:rFonts w:ascii="Courier New" w:hAnsi="Courier New" w:cs="Courier New"/>
+          <w:sz w:val="18"/>
+          <w:szCs w:val="18"/>
+          <w:lang w:val="en-US"/>
+        </w:rPr>
+      </w:pPr>
+      <w:r>
+        <w:rPr>
+          <w:rFonts w:ascii="Courier New" w:hAnsi="Courier New" w:cs="Courier New"/>
+          <w:sz w:val="18"/>
+          <w:szCs w:val="18"/>
+          <w:lang w:val="en-US"/>
+        </w:rPr>
+        <w:t xml:space="preserve">        // must be equal to number of occurrences of</w:t>
+      </w:r>
+    </w:p>
+    <w:p>
+      <w:pPr>
+        <w:spacing w:after="0" w:line="240" w:lineRule="auto"/>
+        <w:rPr>
+          <w:rFonts w:ascii="Courier New" w:hAnsi="Courier New" w:cs="Courier New"/>
+          <w:sz w:val="18"/>
+          <w:szCs w:val="18"/>
+          <w:lang w:val="en-US"/>
+        </w:rPr>
+      </w:pPr>
+      <w:r>
+        <w:rPr>
+          <w:rFonts w:ascii="Courier New" w:hAnsi="Courier New" w:cs="Courier New"/>
+          <w:sz w:val="18"/>
+          <w:szCs w:val="18"/>
+          <w:lang w:val="en-US"/>
+        </w:rPr>
+        <w:t xml:space="preserve">        // k - remainder</w:t>
+      </w:r>
+    </w:p>
+    <w:p>
+      <w:pPr>
+        <w:spacing w:after="0" w:line="240" w:lineRule="auto"/>
+        <w:rPr>
+          <w:rFonts w:ascii="Courier New" w:hAnsi="Courier New" w:cs="Courier New"/>
+          <w:sz w:val="18"/>
+          <w:szCs w:val="18"/>
+          <w:lang w:val="en-US"/>
+        </w:rPr>
+      </w:pPr>
+      <w:r>
+        <w:rPr>
+          <w:rFonts w:ascii="Courier New" w:hAnsi="Courier New" w:cs="Courier New"/>
+          <w:sz w:val="18"/>
+          <w:szCs w:val="18"/>
+          <w:lang w:val="en-US"/>
+        </w:rPr>
+        <w:t xml:space="preserve">        </w:t>
+      </w:r>
+      <w:proofErr w:type="gramStart"/>
+      <w:r>
+        <w:rPr>
+          <w:rFonts w:ascii="Courier New" w:hAnsi="Courier New" w:cs="Courier New"/>
+          <w:sz w:val="18"/>
+          <w:szCs w:val="18"/>
+          <w:lang w:val="en-US"/>
+        </w:rPr>
+        <w:t>else</w:t>
+      </w:r>
+      <w:proofErr w:type="gramEnd"/>
+      <w:r>
+        <w:rPr>
+          <w:rFonts w:ascii="Courier New" w:hAnsi="Courier New" w:cs="Courier New"/>
+          <w:sz w:val="18"/>
+          <w:szCs w:val="18"/>
+          <w:lang w:val="en-US"/>
+        </w:rPr>
+        <w:t xml:space="preserve"> if (</w:t>
+      </w:r>
+      <w:proofErr w:type="spellStart"/>
+      <w:r>
+        <w:rPr>
+          <w:rFonts w:ascii="Courier New" w:hAnsi="Courier New" w:cs="Courier New"/>
+          <w:sz w:val="18"/>
+          <w:szCs w:val="18"/>
+          <w:lang w:val="en-US"/>
+        </w:rPr>
+        <w:t>freq</w:t>
+      </w:r>
+      <w:proofErr w:type="spellEnd"/>
+      <w:r>
+        <w:rPr>
+          <w:rFonts w:ascii="Courier New" w:hAnsi="Courier New" w:cs="Courier New"/>
+          <w:sz w:val="18"/>
+          <w:szCs w:val="18"/>
+          <w:lang w:val="en-US"/>
+        </w:rPr>
+        <w:t xml:space="preserve">[rem] != </w:t>
+      </w:r>
+      <w:proofErr w:type="spellStart"/>
+      <w:r>
+        <w:rPr>
+          <w:rFonts w:ascii="Courier New" w:hAnsi="Courier New" w:cs="Courier New"/>
+          <w:sz w:val="18"/>
+          <w:szCs w:val="18"/>
+          <w:lang w:val="en-US"/>
+        </w:rPr>
+        <w:t>freq</w:t>
+      </w:r>
+      <w:proofErr w:type="spellEnd"/>
+      <w:r>
+        <w:rPr>
+          <w:rFonts w:ascii="Courier New" w:hAnsi="Courier New" w:cs="Courier New"/>
+          <w:sz w:val="18"/>
+          <w:szCs w:val="18"/>
+          <w:lang w:val="en-US"/>
+        </w:rPr>
+        <w:t>[k - rem])</w:t>
+      </w:r>
+    </w:p>
+    <w:p>
+      <w:pPr>
+        <w:spacing w:after="0" w:line="240" w:lineRule="auto"/>
+        <w:rPr>
+          <w:rFonts w:ascii="Courier New" w:hAnsi="Courier New" w:cs="Courier New"/>
+          <w:sz w:val="18"/>
+          <w:szCs w:val="18"/>
+          <w:lang w:val="en-US"/>
+        </w:rPr>
+      </w:pPr>
+      <w:r>
+        <w:rPr>
+          <w:rFonts w:ascii="Courier New" w:hAnsi="Courier New" w:cs="Courier New"/>
+          <w:sz w:val="18"/>
+          <w:szCs w:val="18"/>
+          <w:lang w:val="en-US"/>
+        </w:rPr>
+        <w:t xml:space="preserve">            </w:t>
+      </w:r>
+      <w:proofErr w:type="gramStart"/>
+      <w:r>
+        <w:rPr>
+          <w:rFonts w:ascii="Courier New" w:hAnsi="Courier New" w:cs="Courier New"/>
+          <w:sz w:val="18"/>
+          <w:szCs w:val="18"/>
+          <w:lang w:val="en-US"/>
+        </w:rPr>
+        <w:t>return</w:t>
+      </w:r>
+      <w:proofErr w:type="gramEnd"/>
+      <w:r>
+        <w:rPr>
+          <w:rFonts w:ascii="Courier New" w:hAnsi="Courier New" w:cs="Courier New"/>
+          <w:sz w:val="18"/>
+          <w:szCs w:val="18"/>
+          <w:lang w:val="en-US"/>
+        </w:rPr>
+        <w:t xml:space="preserve"> false;</w:t>
+      </w:r>
+    </w:p>
+    <w:p>
+      <w:pPr>
+        <w:spacing w:after="0" w:line="240" w:lineRule="auto"/>
+        <w:rPr>
+          <w:rFonts w:ascii="Courier New" w:hAnsi="Courier New" w:cs="Courier New"/>
+          <w:sz w:val="18"/>
+          <w:szCs w:val="18"/>
+          <w:lang w:val="en-US"/>
+        </w:rPr>
+      </w:pPr>
+      <w:r>
+        <w:rPr>
+          <w:rFonts w:ascii="Courier New" w:hAnsi="Courier New" w:cs="Courier New"/>
+          <w:sz w:val="18"/>
+          <w:szCs w:val="18"/>
+          <w:lang w:val="en-US"/>
+        </w:rPr>
+        <w:t xml:space="preserve">    }</w:t>
+      </w:r>
+    </w:p>
+    <w:p>
+      <w:pPr>
+        <w:spacing w:after="0" w:line="240" w:lineRule="auto"/>
+        <w:rPr>
+          <w:rFonts w:ascii="Courier New" w:hAnsi="Courier New" w:cs="Courier New"/>
+          <w:sz w:val="18"/>
+          <w:szCs w:val="18"/>
+          <w:lang w:val="en-US"/>
+        </w:rPr>
+      </w:pPr>
+      <w:r>
+        <w:rPr>
+          <w:rFonts w:ascii="Courier New" w:hAnsi="Courier New" w:cs="Courier New"/>
+          <w:sz w:val="18"/>
+          <w:szCs w:val="18"/>
+          <w:lang w:val="en-US"/>
+        </w:rPr>
+        <w:t xml:space="preserve">    </w:t>
+      </w:r>
+      <w:proofErr w:type="gramStart"/>
+      <w:r>
+        <w:rPr>
+          <w:rFonts w:ascii="Courier New" w:hAnsi="Courier New" w:cs="Courier New"/>
+          <w:sz w:val="18"/>
+          <w:szCs w:val="18"/>
+          <w:lang w:val="en-US"/>
+        </w:rPr>
+        <w:t>return</w:t>
+      </w:r>
+      <w:proofErr w:type="gramEnd"/>
+      <w:r>
+        <w:rPr>
+          <w:rFonts w:ascii="Courier New" w:hAnsi="Courier New" w:cs="Courier New"/>
+          <w:sz w:val="18"/>
+          <w:szCs w:val="18"/>
+          <w:lang w:val="en-US"/>
+        </w:rPr>
+        <w:t xml:space="preserve"> true;</w:t>
+      </w:r>
+    </w:p>
+    <w:p>
+      <w:pPr>
+        <w:spacing w:after="0" w:line="240" w:lineRule="auto"/>
+        <w:rPr>
+          <w:lang w:val="en-US"/>
+        </w:rPr>
+      </w:pPr>
+    </w:p>
+    <w:p>
+      <w:pPr>
+        <w:spacing w:after="0" w:line="240" w:lineRule="auto"/>
+        <w:rPr>
+          <w:lang w:val="en-US"/>
+        </w:rPr>
+      </w:pPr>
+    </w:p>
+    <w:p>
+      <w:pPr>
+        <w:spacing w:after="0" w:line="240" w:lineRule="auto"/>
+        <w:rPr>
+          <w:lang w:val="en-US"/>
+        </w:rPr>
+      </w:pPr>
+    </w:p>
+    <w:p>
+      <w:pPr>
+        <w:spacing w:after="0" w:line="240" w:lineRule="auto"/>
+        <w:rPr>
+          <w:color w:val="00B050"/>
+          <w:lang w:val="en-US"/>
+        </w:rPr>
+      </w:pPr>
+      <w:r>
+        <w:rPr>
+          <w:b/>
+          <w:bCs/>
+          <w:color w:val="00B050"/>
+          <w:lang w:val="en-US"/>
+        </w:rPr>
+        <w:t>Find the missing numbers in an unsorted array of size 'n' in which numbers are ranged from 1 to n</w:t>
+      </w:r>
+    </w:p>
+    <w:p>
+      <w:pPr>
+        <w:spacing w:after="0" w:line="240" w:lineRule="auto"/>
+        <w:rPr>
+          <w:lang w:val="en-US"/>
+        </w:rPr>
+      </w:pPr>
+      <w:r>
+        <w:rPr>
+          <w:lang w:val="en-US"/>
+        </w:rPr>
+        <w:t>To find the same use that same array.</w:t>
+      </w:r>
+    </w:p>
+    <w:p>
+      <w:pPr>
+        <w:spacing w:after="0" w:line="240" w:lineRule="auto"/>
+        <w:rPr>
+          <w:lang w:val="en-US"/>
+        </w:rPr>
+      </w:pPr>
+      <w:r>
+        <w:rPr>
+          <w:lang w:val="en-US"/>
+        </w:rPr>
         <w:lastRenderedPageBreak/>
-        <w:t xml:space="preserve">    // if given array can be divided in pairs</w:t>
-      </w:r>
-    </w:p>
-    <w:p>
-      <w:pPr>
-        <w:spacing w:after="0" w:line="240" w:lineRule="auto"/>
-        <w:rPr>
-          <w:rFonts w:ascii="Courier New" w:hAnsi="Courier New" w:cs="Courier New"/>
-          <w:sz w:val="18"/>
-          <w:szCs w:val="18"/>
-          <w:lang w:val="en-US"/>
-        </w:rPr>
-      </w:pPr>
-      <w:r>
-        <w:rPr>
-          <w:rFonts w:ascii="Courier New" w:hAnsi="Courier New" w:cs="Courier New"/>
-          <w:sz w:val="18"/>
-          <w:szCs w:val="18"/>
-          <w:lang w:val="en-US"/>
-        </w:rPr>
-        <w:t xml:space="preserve">    </w:t>
-      </w:r>
-      <w:proofErr w:type="gramStart"/>
-      <w:r>
-        <w:rPr>
-          <w:rFonts w:ascii="Courier New" w:hAnsi="Courier New" w:cs="Courier New"/>
-          <w:sz w:val="18"/>
-          <w:szCs w:val="18"/>
-          <w:lang w:val="en-US"/>
-        </w:rPr>
-        <w:t>for</w:t>
-      </w:r>
-      <w:proofErr w:type="gramEnd"/>
-      <w:r>
-        <w:rPr>
-          <w:rFonts w:ascii="Courier New" w:hAnsi="Courier New" w:cs="Courier New"/>
-          <w:sz w:val="18"/>
-          <w:szCs w:val="18"/>
-          <w:lang w:val="en-US"/>
-        </w:rPr>
-        <w:t xml:space="preserve"> (</w:t>
-      </w:r>
-      <w:proofErr w:type="spellStart"/>
-      <w:r>
-        <w:rPr>
-          <w:rFonts w:ascii="Courier New" w:hAnsi="Courier New" w:cs="Courier New"/>
-          <w:sz w:val="18"/>
-          <w:szCs w:val="18"/>
-          <w:lang w:val="en-US"/>
-        </w:rPr>
-        <w:t>int</w:t>
-      </w:r>
-      <w:proofErr w:type="spellEnd"/>
-      <w:r>
-        <w:rPr>
-          <w:rFonts w:ascii="Courier New" w:hAnsi="Courier New" w:cs="Courier New"/>
-          <w:sz w:val="18"/>
-          <w:szCs w:val="18"/>
-          <w:lang w:val="en-US"/>
-        </w:rPr>
-        <w:t xml:space="preserve"> </w:t>
-      </w:r>
-      <w:proofErr w:type="spellStart"/>
-      <w:r>
-        <w:rPr>
-          <w:rFonts w:ascii="Courier New" w:hAnsi="Courier New" w:cs="Courier New"/>
-          <w:sz w:val="18"/>
-          <w:szCs w:val="18"/>
-          <w:lang w:val="en-US"/>
-        </w:rPr>
-        <w:t>i</w:t>
-      </w:r>
-      <w:proofErr w:type="spellEnd"/>
-      <w:r>
-        <w:rPr>
-          <w:rFonts w:ascii="Courier New" w:hAnsi="Courier New" w:cs="Courier New"/>
-          <w:sz w:val="18"/>
-          <w:szCs w:val="18"/>
-          <w:lang w:val="en-US"/>
-        </w:rPr>
-        <w:t xml:space="preserve"> = 0; </w:t>
-      </w:r>
-      <w:proofErr w:type="spellStart"/>
-      <w:r>
-        <w:rPr>
-          <w:rFonts w:ascii="Courier New" w:hAnsi="Courier New" w:cs="Courier New"/>
-          <w:sz w:val="18"/>
-          <w:szCs w:val="18"/>
-          <w:lang w:val="en-US"/>
-        </w:rPr>
-        <w:t>i</w:t>
-      </w:r>
-      <w:proofErr w:type="spellEnd"/>
-      <w:r>
-        <w:rPr>
-          <w:rFonts w:ascii="Courier New" w:hAnsi="Courier New" w:cs="Courier New"/>
-          <w:sz w:val="18"/>
-          <w:szCs w:val="18"/>
-          <w:lang w:val="en-US"/>
-        </w:rPr>
-        <w:t xml:space="preserve"> &lt; n; </w:t>
-      </w:r>
-      <w:proofErr w:type="spellStart"/>
-      <w:r>
-        <w:rPr>
-          <w:rFonts w:ascii="Courier New" w:hAnsi="Courier New" w:cs="Courier New"/>
-          <w:sz w:val="18"/>
-          <w:szCs w:val="18"/>
-          <w:lang w:val="en-US"/>
-        </w:rPr>
-        <w:t>i</w:t>
-      </w:r>
-      <w:proofErr w:type="spellEnd"/>
-      <w:r>
-        <w:rPr>
-          <w:rFonts w:ascii="Courier New" w:hAnsi="Courier New" w:cs="Courier New"/>
-          <w:sz w:val="18"/>
-          <w:szCs w:val="18"/>
-          <w:lang w:val="en-US"/>
-        </w:rPr>
-        <w:t>++)</w:t>
-      </w:r>
-    </w:p>
-    <w:p>
-      <w:pPr>
-        <w:spacing w:after="0" w:line="240" w:lineRule="auto"/>
-        <w:rPr>
-          <w:rFonts w:ascii="Courier New" w:hAnsi="Courier New" w:cs="Courier New"/>
-          <w:sz w:val="18"/>
-          <w:szCs w:val="18"/>
-          <w:lang w:val="en-US"/>
-        </w:rPr>
-      </w:pPr>
-      <w:r>
-        <w:rPr>
-          <w:rFonts w:ascii="Courier New" w:hAnsi="Courier New" w:cs="Courier New"/>
-          <w:sz w:val="18"/>
-          <w:szCs w:val="18"/>
-          <w:lang w:val="en-US"/>
-        </w:rPr>
-        <w:t xml:space="preserve">    {</w:t>
-      </w:r>
-    </w:p>
-    <w:p>
-      <w:pPr>
-        <w:spacing w:after="0" w:line="240" w:lineRule="auto"/>
-        <w:rPr>
-          <w:rFonts w:ascii="Courier New" w:hAnsi="Courier New" w:cs="Courier New"/>
-          <w:sz w:val="18"/>
-          <w:szCs w:val="18"/>
-          <w:lang w:val="en-US"/>
-        </w:rPr>
-      </w:pPr>
-      <w:r>
-        <w:rPr>
-          <w:rFonts w:ascii="Courier New" w:hAnsi="Courier New" w:cs="Courier New"/>
-          <w:sz w:val="18"/>
-          <w:szCs w:val="18"/>
-          <w:lang w:val="en-US"/>
-        </w:rPr>
-        <w:t xml:space="preserve">        // Remainder of current element</w:t>
-      </w:r>
-    </w:p>
-    <w:p>
-      <w:pPr>
-        <w:spacing w:after="0" w:line="240" w:lineRule="auto"/>
-        <w:rPr>
-          <w:rFonts w:ascii="Courier New" w:hAnsi="Courier New" w:cs="Courier New"/>
-          <w:sz w:val="18"/>
-          <w:szCs w:val="18"/>
-          <w:lang w:val="en-US"/>
-        </w:rPr>
-      </w:pPr>
-      <w:r>
-        <w:rPr>
-          <w:rFonts w:ascii="Courier New" w:hAnsi="Courier New" w:cs="Courier New"/>
-          <w:sz w:val="18"/>
-          <w:szCs w:val="18"/>
-          <w:lang w:val="en-US"/>
-        </w:rPr>
-        <w:t xml:space="preserve">        </w:t>
-      </w:r>
-      <w:proofErr w:type="spellStart"/>
-      <w:proofErr w:type="gramStart"/>
-      <w:r>
-        <w:rPr>
-          <w:rFonts w:ascii="Courier New" w:hAnsi="Courier New" w:cs="Courier New"/>
-          <w:sz w:val="18"/>
-          <w:szCs w:val="18"/>
-          <w:lang w:val="en-US"/>
-        </w:rPr>
-        <w:t>int</w:t>
-      </w:r>
-      <w:proofErr w:type="spellEnd"/>
-      <w:proofErr w:type="gramEnd"/>
-      <w:r>
-        <w:rPr>
-          <w:rFonts w:ascii="Courier New" w:hAnsi="Courier New" w:cs="Courier New"/>
-          <w:sz w:val="18"/>
-          <w:szCs w:val="18"/>
-          <w:lang w:val="en-US"/>
-        </w:rPr>
-        <w:t xml:space="preserve"> rem = </w:t>
-      </w:r>
-      <w:proofErr w:type="spellStart"/>
-      <w:r>
-        <w:rPr>
-          <w:rFonts w:ascii="Courier New" w:hAnsi="Courier New" w:cs="Courier New"/>
-          <w:sz w:val="18"/>
-          <w:szCs w:val="18"/>
-          <w:lang w:val="en-US"/>
-        </w:rPr>
-        <w:t>arr</w:t>
-      </w:r>
-      <w:proofErr w:type="spellEnd"/>
-      <w:r>
-        <w:rPr>
-          <w:rFonts w:ascii="Courier New" w:hAnsi="Courier New" w:cs="Courier New"/>
-          <w:sz w:val="18"/>
-          <w:szCs w:val="18"/>
-          <w:lang w:val="en-US"/>
-        </w:rPr>
-        <w:t>[</w:t>
-      </w:r>
-      <w:proofErr w:type="spellStart"/>
-      <w:r>
-        <w:rPr>
-          <w:rFonts w:ascii="Courier New" w:hAnsi="Courier New" w:cs="Courier New"/>
-          <w:sz w:val="18"/>
-          <w:szCs w:val="18"/>
-          <w:lang w:val="en-US"/>
-        </w:rPr>
-        <w:t>i</w:t>
-      </w:r>
-      <w:proofErr w:type="spellEnd"/>
-      <w:r>
-        <w:rPr>
-          <w:rFonts w:ascii="Courier New" w:hAnsi="Courier New" w:cs="Courier New"/>
-          <w:sz w:val="18"/>
-          <w:szCs w:val="18"/>
-          <w:lang w:val="en-US"/>
-        </w:rPr>
-        <w:t>] % k;</w:t>
-      </w:r>
-    </w:p>
-    <w:p>
-      <w:pPr>
-        <w:spacing w:after="0" w:line="240" w:lineRule="auto"/>
-        <w:rPr>
-          <w:rFonts w:ascii="Courier New" w:hAnsi="Courier New" w:cs="Courier New"/>
-          <w:sz w:val="18"/>
-          <w:szCs w:val="18"/>
-          <w:lang w:val="en-US"/>
-        </w:rPr>
-      </w:pPr>
-      <w:r>
-        <w:rPr>
-          <w:rFonts w:ascii="Courier New" w:hAnsi="Courier New" w:cs="Courier New"/>
-          <w:sz w:val="18"/>
-          <w:szCs w:val="18"/>
-          <w:lang w:val="en-US"/>
-        </w:rPr>
-        <w:t xml:space="preserve"> </w:t>
-      </w:r>
-    </w:p>
-    <w:p>
-      <w:pPr>
-        <w:spacing w:after="0" w:line="240" w:lineRule="auto"/>
-        <w:rPr>
-          <w:rFonts w:ascii="Courier New" w:hAnsi="Courier New" w:cs="Courier New"/>
-          <w:sz w:val="18"/>
-          <w:szCs w:val="18"/>
-          <w:lang w:val="en-US"/>
-        </w:rPr>
-      </w:pPr>
-      <w:r>
-        <w:rPr>
-          <w:rFonts w:ascii="Courier New" w:hAnsi="Courier New" w:cs="Courier New"/>
-          <w:sz w:val="18"/>
-          <w:szCs w:val="18"/>
-          <w:lang w:val="en-US"/>
-        </w:rPr>
-        <w:t xml:space="preserve">        // If remainder with current element divides</w:t>
-      </w:r>
-    </w:p>
-    <w:p>
-      <w:pPr>
-        <w:spacing w:after="0" w:line="240" w:lineRule="auto"/>
-        <w:rPr>
-          <w:rFonts w:ascii="Courier New" w:hAnsi="Courier New" w:cs="Courier New"/>
-          <w:sz w:val="18"/>
-          <w:szCs w:val="18"/>
-          <w:lang w:val="en-US"/>
-        </w:rPr>
-      </w:pPr>
-      <w:r>
-        <w:rPr>
-          <w:rFonts w:ascii="Courier New" w:hAnsi="Courier New" w:cs="Courier New"/>
-          <w:sz w:val="18"/>
-          <w:szCs w:val="18"/>
-          <w:lang w:val="en-US"/>
-        </w:rPr>
-        <w:t xml:space="preserve">        // k into two halves.</w:t>
-      </w:r>
-    </w:p>
-    <w:p>
-      <w:pPr>
-        <w:spacing w:after="0" w:line="240" w:lineRule="auto"/>
-        <w:rPr>
-          <w:rFonts w:ascii="Courier New" w:hAnsi="Courier New" w:cs="Courier New"/>
-          <w:sz w:val="18"/>
-          <w:szCs w:val="18"/>
-          <w:lang w:val="en-US"/>
-        </w:rPr>
-      </w:pPr>
-      <w:r>
-        <w:rPr>
-          <w:rFonts w:ascii="Courier New" w:hAnsi="Courier New" w:cs="Courier New"/>
-          <w:sz w:val="18"/>
-          <w:szCs w:val="18"/>
-          <w:lang w:val="en-US"/>
-        </w:rPr>
-        <w:t xml:space="preserve">        </w:t>
-      </w:r>
-      <w:proofErr w:type="gramStart"/>
-      <w:r>
-        <w:rPr>
-          <w:rFonts w:ascii="Courier New" w:hAnsi="Courier New" w:cs="Courier New"/>
-          <w:sz w:val="18"/>
-          <w:szCs w:val="18"/>
-          <w:lang w:val="en-US"/>
-        </w:rPr>
-        <w:t>if  (</w:t>
-      </w:r>
-      <w:proofErr w:type="gramEnd"/>
-      <w:r>
-        <w:rPr>
-          <w:rFonts w:ascii="Courier New" w:hAnsi="Courier New" w:cs="Courier New"/>
-          <w:sz w:val="18"/>
-          <w:szCs w:val="18"/>
-          <w:lang w:val="en-US"/>
-        </w:rPr>
-        <w:t>2*rem == k)</w:t>
-      </w:r>
-    </w:p>
-    <w:p>
-      <w:pPr>
-        <w:spacing w:after="0" w:line="240" w:lineRule="auto"/>
-        <w:rPr>
-          <w:rFonts w:ascii="Courier New" w:hAnsi="Courier New" w:cs="Courier New"/>
-          <w:sz w:val="18"/>
-          <w:szCs w:val="18"/>
-          <w:lang w:val="en-US"/>
-        </w:rPr>
-      </w:pPr>
-      <w:r>
-        <w:rPr>
-          <w:rFonts w:ascii="Courier New" w:hAnsi="Courier New" w:cs="Courier New"/>
-          <w:sz w:val="18"/>
-          <w:szCs w:val="18"/>
-          <w:lang w:val="en-US"/>
-        </w:rPr>
-        <w:t xml:space="preserve">        {</w:t>
-      </w:r>
-    </w:p>
-    <w:p>
-      <w:pPr>
-        <w:spacing w:after="0" w:line="240" w:lineRule="auto"/>
-        <w:rPr>
-          <w:rFonts w:ascii="Courier New" w:hAnsi="Courier New" w:cs="Courier New"/>
-          <w:sz w:val="18"/>
-          <w:szCs w:val="18"/>
-          <w:lang w:val="en-US"/>
-        </w:rPr>
-      </w:pPr>
-      <w:r>
-        <w:rPr>
-          <w:rFonts w:ascii="Courier New" w:hAnsi="Courier New" w:cs="Courier New"/>
-          <w:sz w:val="18"/>
-          <w:szCs w:val="18"/>
-          <w:lang w:val="en-US"/>
-        </w:rPr>
-        <w:t xml:space="preserve">            // Then there must be even occurrences of</w:t>
-      </w:r>
-    </w:p>
-    <w:p>
-      <w:pPr>
-        <w:spacing w:after="0" w:line="240" w:lineRule="auto"/>
-        <w:rPr>
-          <w:rFonts w:ascii="Courier New" w:hAnsi="Courier New" w:cs="Courier New"/>
-          <w:sz w:val="18"/>
-          <w:szCs w:val="18"/>
-          <w:lang w:val="en-US"/>
-        </w:rPr>
-      </w:pPr>
-      <w:r>
-        <w:rPr>
-          <w:rFonts w:ascii="Courier New" w:hAnsi="Courier New" w:cs="Courier New"/>
-          <w:sz w:val="18"/>
-          <w:szCs w:val="18"/>
-          <w:lang w:val="en-US"/>
-        </w:rPr>
-        <w:t xml:space="preserve">            // such remainder</w:t>
-      </w:r>
-    </w:p>
-    <w:p>
-      <w:pPr>
-        <w:spacing w:after="0" w:line="240" w:lineRule="auto"/>
-        <w:rPr>
-          <w:rFonts w:ascii="Courier New" w:hAnsi="Courier New" w:cs="Courier New"/>
-          <w:sz w:val="18"/>
-          <w:szCs w:val="18"/>
-          <w:lang w:val="en-US"/>
-        </w:rPr>
-      </w:pPr>
-      <w:r>
-        <w:rPr>
-          <w:rFonts w:ascii="Courier New" w:hAnsi="Courier New" w:cs="Courier New"/>
-          <w:sz w:val="18"/>
-          <w:szCs w:val="18"/>
-          <w:lang w:val="en-US"/>
-        </w:rPr>
-        <w:t xml:space="preserve">            </w:t>
-      </w:r>
-      <w:proofErr w:type="gramStart"/>
-      <w:r>
-        <w:rPr>
-          <w:rFonts w:ascii="Courier New" w:hAnsi="Courier New" w:cs="Courier New"/>
-          <w:sz w:val="18"/>
-          <w:szCs w:val="18"/>
-          <w:lang w:val="en-US"/>
-        </w:rPr>
-        <w:t>if</w:t>
-      </w:r>
-      <w:proofErr w:type="gramEnd"/>
-      <w:r>
-        <w:rPr>
-          <w:rFonts w:ascii="Courier New" w:hAnsi="Courier New" w:cs="Courier New"/>
-          <w:sz w:val="18"/>
-          <w:szCs w:val="18"/>
-          <w:lang w:val="en-US"/>
-        </w:rPr>
-        <w:t xml:space="preserve"> (</w:t>
-      </w:r>
-      <w:proofErr w:type="spellStart"/>
-      <w:r>
-        <w:rPr>
-          <w:rFonts w:ascii="Courier New" w:hAnsi="Courier New" w:cs="Courier New"/>
-          <w:sz w:val="18"/>
-          <w:szCs w:val="18"/>
-          <w:lang w:val="en-US"/>
-        </w:rPr>
-        <w:t>freq</w:t>
-      </w:r>
-      <w:proofErr w:type="spellEnd"/>
-      <w:r>
-        <w:rPr>
-          <w:rFonts w:ascii="Courier New" w:hAnsi="Courier New" w:cs="Courier New"/>
-          <w:sz w:val="18"/>
-          <w:szCs w:val="18"/>
-          <w:lang w:val="en-US"/>
-        </w:rPr>
-        <w:t>[rem] % 2 != 0)</w:t>
-      </w:r>
-    </w:p>
-    <w:p>
-      <w:pPr>
-        <w:spacing w:after="0" w:line="240" w:lineRule="auto"/>
-        <w:rPr>
-          <w:rFonts w:ascii="Courier New" w:hAnsi="Courier New" w:cs="Courier New"/>
-          <w:sz w:val="18"/>
-          <w:szCs w:val="18"/>
-          <w:lang w:val="en-US"/>
-        </w:rPr>
-      </w:pPr>
-      <w:r>
-        <w:rPr>
-          <w:rFonts w:ascii="Courier New" w:hAnsi="Courier New" w:cs="Courier New"/>
-          <w:sz w:val="18"/>
-          <w:szCs w:val="18"/>
-          <w:lang w:val="en-US"/>
-        </w:rPr>
-        <w:t xml:space="preserve">                </w:t>
-      </w:r>
-      <w:proofErr w:type="gramStart"/>
-      <w:r>
-        <w:rPr>
-          <w:rFonts w:ascii="Courier New" w:hAnsi="Courier New" w:cs="Courier New"/>
-          <w:sz w:val="18"/>
-          <w:szCs w:val="18"/>
-          <w:lang w:val="en-US"/>
-        </w:rPr>
-        <w:t>return</w:t>
-      </w:r>
-      <w:proofErr w:type="gramEnd"/>
-      <w:r>
-        <w:rPr>
-          <w:rFonts w:ascii="Courier New" w:hAnsi="Courier New" w:cs="Courier New"/>
-          <w:sz w:val="18"/>
-          <w:szCs w:val="18"/>
-          <w:lang w:val="en-US"/>
-        </w:rPr>
-        <w:t xml:space="preserve"> false;</w:t>
-      </w:r>
-    </w:p>
-    <w:p>
-      <w:pPr>
-        <w:spacing w:after="0" w:line="240" w:lineRule="auto"/>
-        <w:rPr>
-          <w:rFonts w:ascii="Courier New" w:hAnsi="Courier New" w:cs="Courier New"/>
-          <w:sz w:val="18"/>
-          <w:szCs w:val="18"/>
-          <w:lang w:val="en-US"/>
-        </w:rPr>
-      </w:pPr>
-      <w:r>
-        <w:rPr>
-          <w:rFonts w:ascii="Courier New" w:hAnsi="Courier New" w:cs="Courier New"/>
-          <w:sz w:val="18"/>
-          <w:szCs w:val="18"/>
-          <w:lang w:val="en-US"/>
-        </w:rPr>
-        <w:t xml:space="preserve">        }</w:t>
-      </w:r>
-    </w:p>
-    <w:p>
-      <w:pPr>
-        <w:spacing w:after="0" w:line="240" w:lineRule="auto"/>
-        <w:rPr>
-          <w:rFonts w:ascii="Courier New" w:hAnsi="Courier New" w:cs="Courier New"/>
-          <w:sz w:val="18"/>
-          <w:szCs w:val="18"/>
-          <w:lang w:val="en-US"/>
-        </w:rPr>
-      </w:pPr>
-      <w:r>
-        <w:rPr>
-          <w:rFonts w:ascii="Courier New" w:hAnsi="Courier New" w:cs="Courier New"/>
-          <w:sz w:val="18"/>
-          <w:szCs w:val="18"/>
-          <w:lang w:val="en-US"/>
-        </w:rPr>
-        <w:t xml:space="preserve"> </w:t>
-      </w:r>
-    </w:p>
-    <w:p>
-      <w:pPr>
-        <w:spacing w:after="0" w:line="240" w:lineRule="auto"/>
-        <w:rPr>
-          <w:rFonts w:ascii="Courier New" w:hAnsi="Courier New" w:cs="Courier New"/>
-          <w:sz w:val="18"/>
-          <w:szCs w:val="18"/>
-          <w:lang w:val="en-US"/>
-        </w:rPr>
-      </w:pPr>
-      <w:r>
-        <w:rPr>
-          <w:rFonts w:ascii="Courier New" w:hAnsi="Courier New" w:cs="Courier New"/>
-          <w:sz w:val="18"/>
-          <w:szCs w:val="18"/>
-          <w:lang w:val="en-US"/>
-        </w:rPr>
-        <w:t xml:space="preserve">        // If remainder is 0, then there must be two </w:t>
-      </w:r>
-    </w:p>
-    <w:p>
-      <w:pPr>
-        <w:spacing w:after="0" w:line="240" w:lineRule="auto"/>
-        <w:rPr>
-          <w:rFonts w:ascii="Courier New" w:hAnsi="Courier New" w:cs="Courier New"/>
-          <w:sz w:val="18"/>
-          <w:szCs w:val="18"/>
-          <w:lang w:val="en-US"/>
-        </w:rPr>
-      </w:pPr>
-      <w:r>
-        <w:rPr>
-          <w:rFonts w:ascii="Courier New" w:hAnsi="Courier New" w:cs="Courier New"/>
-          <w:sz w:val="18"/>
-          <w:szCs w:val="18"/>
-          <w:lang w:val="en-US"/>
-        </w:rPr>
-        <w:t xml:space="preserve">        // elements with 0 remainder</w:t>
-      </w:r>
-    </w:p>
-    <w:p>
-      <w:pPr>
-        <w:spacing w:after="0" w:line="240" w:lineRule="auto"/>
-        <w:rPr>
-          <w:rFonts w:ascii="Courier New" w:hAnsi="Courier New" w:cs="Courier New"/>
-          <w:sz w:val="18"/>
-          <w:szCs w:val="18"/>
-          <w:lang w:val="en-US"/>
-        </w:rPr>
-      </w:pPr>
-      <w:r>
-        <w:rPr>
-          <w:rFonts w:ascii="Courier New" w:hAnsi="Courier New" w:cs="Courier New"/>
-          <w:sz w:val="18"/>
-          <w:szCs w:val="18"/>
-          <w:lang w:val="en-US"/>
-        </w:rPr>
-        <w:t xml:space="preserve">        </w:t>
-      </w:r>
-      <w:proofErr w:type="gramStart"/>
-      <w:r>
-        <w:rPr>
-          <w:rFonts w:ascii="Courier New" w:hAnsi="Courier New" w:cs="Courier New"/>
-          <w:sz w:val="18"/>
-          <w:szCs w:val="18"/>
-          <w:lang w:val="en-US"/>
-        </w:rPr>
-        <w:t>else</w:t>
-      </w:r>
-      <w:proofErr w:type="gramEnd"/>
-      <w:r>
-        <w:rPr>
-          <w:rFonts w:ascii="Courier New" w:hAnsi="Courier New" w:cs="Courier New"/>
-          <w:sz w:val="18"/>
-          <w:szCs w:val="18"/>
-          <w:lang w:val="en-US"/>
-        </w:rPr>
-        <w:t xml:space="preserve"> if (rem == 0)</w:t>
-      </w:r>
-    </w:p>
-    <w:p>
-      <w:pPr>
-        <w:spacing w:after="0" w:line="240" w:lineRule="auto"/>
-        <w:rPr>
-          <w:rFonts w:ascii="Courier New" w:hAnsi="Courier New" w:cs="Courier New"/>
-          <w:sz w:val="18"/>
-          <w:szCs w:val="18"/>
-          <w:lang w:val="en-US"/>
-        </w:rPr>
-      </w:pPr>
-      <w:r>
-        <w:rPr>
-          <w:rFonts w:ascii="Courier New" w:hAnsi="Courier New" w:cs="Courier New"/>
-          <w:sz w:val="18"/>
-          <w:szCs w:val="18"/>
-          <w:lang w:val="en-US"/>
-        </w:rPr>
-        <w:t xml:space="preserve">        {</w:t>
-      </w:r>
-    </w:p>
-    <w:p>
-      <w:pPr>
-        <w:spacing w:after="0" w:line="240" w:lineRule="auto"/>
-        <w:rPr>
-          <w:rFonts w:ascii="Courier New" w:hAnsi="Courier New" w:cs="Courier New"/>
-          <w:sz w:val="18"/>
-          <w:szCs w:val="18"/>
-          <w:lang w:val="en-US"/>
-        </w:rPr>
-      </w:pPr>
-      <w:r>
-        <w:rPr>
-          <w:rFonts w:ascii="Courier New" w:hAnsi="Courier New" w:cs="Courier New"/>
-          <w:sz w:val="18"/>
-          <w:szCs w:val="18"/>
-          <w:lang w:val="en-US"/>
-        </w:rPr>
-        <w:t xml:space="preserve">           </w:t>
-      </w:r>
-      <w:proofErr w:type="gramStart"/>
-      <w:r>
-        <w:rPr>
-          <w:rFonts w:ascii="Courier New" w:hAnsi="Courier New" w:cs="Courier New"/>
-          <w:sz w:val="18"/>
-          <w:szCs w:val="18"/>
-          <w:lang w:val="en-US"/>
-        </w:rPr>
-        <w:t>if</w:t>
-      </w:r>
-      <w:proofErr w:type="gramEnd"/>
-      <w:r>
-        <w:rPr>
-          <w:rFonts w:ascii="Courier New" w:hAnsi="Courier New" w:cs="Courier New"/>
-          <w:sz w:val="18"/>
-          <w:szCs w:val="18"/>
-          <w:lang w:val="en-US"/>
-        </w:rPr>
-        <w:t xml:space="preserve"> (</w:t>
-      </w:r>
-      <w:proofErr w:type="spellStart"/>
-      <w:r>
-        <w:rPr>
-          <w:rFonts w:ascii="Courier New" w:hAnsi="Courier New" w:cs="Courier New"/>
-          <w:sz w:val="18"/>
-          <w:szCs w:val="18"/>
-          <w:lang w:val="en-US"/>
-        </w:rPr>
-        <w:t>freq</w:t>
-      </w:r>
-      <w:proofErr w:type="spellEnd"/>
-      <w:r>
-        <w:rPr>
-          <w:rFonts w:ascii="Courier New" w:hAnsi="Courier New" w:cs="Courier New"/>
-          <w:sz w:val="18"/>
-          <w:szCs w:val="18"/>
-          <w:lang w:val="en-US"/>
-        </w:rPr>
-        <w:t xml:space="preserve">[rem] &amp; 1)           </w:t>
-      </w:r>
-    </w:p>
-    <w:p>
-      <w:pPr>
-        <w:spacing w:after="0" w:line="240" w:lineRule="auto"/>
-        <w:rPr>
-          <w:rFonts w:ascii="Courier New" w:hAnsi="Courier New" w:cs="Courier New"/>
-          <w:sz w:val="18"/>
-          <w:szCs w:val="18"/>
-          <w:lang w:val="en-US"/>
-        </w:rPr>
-      </w:pPr>
-      <w:r>
-        <w:rPr>
-          <w:rFonts w:ascii="Courier New" w:hAnsi="Courier New" w:cs="Courier New"/>
-          <w:sz w:val="18"/>
-          <w:szCs w:val="18"/>
-          <w:lang w:val="en-US"/>
-        </w:rPr>
-        <w:t xml:space="preserve">               </w:t>
-      </w:r>
-      <w:proofErr w:type="gramStart"/>
-      <w:r>
-        <w:rPr>
-          <w:rFonts w:ascii="Courier New" w:hAnsi="Courier New" w:cs="Courier New"/>
-          <w:sz w:val="18"/>
-          <w:szCs w:val="18"/>
-          <w:lang w:val="en-US"/>
-        </w:rPr>
-        <w:t>return</w:t>
-      </w:r>
-      <w:proofErr w:type="gramEnd"/>
-      <w:r>
-        <w:rPr>
-          <w:rFonts w:ascii="Courier New" w:hAnsi="Courier New" w:cs="Courier New"/>
-          <w:sz w:val="18"/>
-          <w:szCs w:val="18"/>
-          <w:lang w:val="en-US"/>
-        </w:rPr>
-        <w:t xml:space="preserve"> false;</w:t>
-      </w:r>
-    </w:p>
-    <w:p>
-      <w:pPr>
-        <w:spacing w:after="0" w:line="240" w:lineRule="auto"/>
-        <w:rPr>
-          <w:rFonts w:ascii="Courier New" w:hAnsi="Courier New" w:cs="Courier New"/>
-          <w:sz w:val="18"/>
-          <w:szCs w:val="18"/>
-          <w:lang w:val="en-US"/>
-        </w:rPr>
-      </w:pPr>
-      <w:r>
-        <w:rPr>
-          <w:rFonts w:ascii="Courier New" w:hAnsi="Courier New" w:cs="Courier New"/>
-          <w:sz w:val="18"/>
-          <w:szCs w:val="18"/>
-          <w:lang w:val="en-US"/>
-        </w:rPr>
-        <w:t xml:space="preserve">        }        </w:t>
-      </w:r>
-    </w:p>
-    <w:p>
-      <w:pPr>
-        <w:spacing w:after="0" w:line="240" w:lineRule="auto"/>
-        <w:rPr>
-          <w:rFonts w:ascii="Courier New" w:hAnsi="Courier New" w:cs="Courier New"/>
-          <w:sz w:val="18"/>
-          <w:szCs w:val="18"/>
-          <w:lang w:val="en-US"/>
-        </w:rPr>
-      </w:pPr>
-      <w:r>
-        <w:rPr>
-          <w:rFonts w:ascii="Courier New" w:hAnsi="Courier New" w:cs="Courier New"/>
-          <w:sz w:val="18"/>
-          <w:szCs w:val="18"/>
-          <w:lang w:val="en-US"/>
-        </w:rPr>
-        <w:t xml:space="preserve"> </w:t>
-      </w:r>
-    </w:p>
-    <w:p>
-      <w:pPr>
-        <w:spacing w:after="0" w:line="240" w:lineRule="auto"/>
-        <w:rPr>
-          <w:rFonts w:ascii="Courier New" w:hAnsi="Courier New" w:cs="Courier New"/>
-          <w:sz w:val="18"/>
-          <w:szCs w:val="18"/>
-          <w:lang w:val="en-US"/>
-        </w:rPr>
-      </w:pPr>
-      <w:r>
-        <w:rPr>
-          <w:rFonts w:ascii="Courier New" w:hAnsi="Courier New" w:cs="Courier New"/>
-          <w:sz w:val="18"/>
-          <w:szCs w:val="18"/>
-          <w:lang w:val="en-US"/>
-        </w:rPr>
-        <w:t xml:space="preserve">        // </w:t>
-      </w:r>
-      <w:proofErr w:type="gramStart"/>
-      <w:r>
-        <w:rPr>
-          <w:rFonts w:ascii="Courier New" w:hAnsi="Courier New" w:cs="Courier New"/>
-          <w:sz w:val="18"/>
-          <w:szCs w:val="18"/>
-          <w:lang w:val="en-US"/>
-        </w:rPr>
-        <w:t>Else</w:t>
-      </w:r>
-      <w:proofErr w:type="gramEnd"/>
-      <w:r>
-        <w:rPr>
-          <w:rFonts w:ascii="Courier New" w:hAnsi="Courier New" w:cs="Courier New"/>
-          <w:sz w:val="18"/>
-          <w:szCs w:val="18"/>
-          <w:lang w:val="en-US"/>
-        </w:rPr>
-        <w:t xml:space="preserve"> number of occurrences of remainder</w:t>
-      </w:r>
-    </w:p>
-    <w:p>
-      <w:pPr>
-        <w:spacing w:after="0" w:line="240" w:lineRule="auto"/>
-        <w:rPr>
-          <w:rFonts w:ascii="Courier New" w:hAnsi="Courier New" w:cs="Courier New"/>
-          <w:sz w:val="18"/>
-          <w:szCs w:val="18"/>
-          <w:lang w:val="en-US"/>
-        </w:rPr>
-      </w:pPr>
-      <w:r>
-        <w:rPr>
-          <w:rFonts w:ascii="Courier New" w:hAnsi="Courier New" w:cs="Courier New"/>
-          <w:sz w:val="18"/>
-          <w:szCs w:val="18"/>
-          <w:lang w:val="en-US"/>
-        </w:rPr>
-        <w:t xml:space="preserve">        // must be equal to number of occurrences of</w:t>
-      </w:r>
-    </w:p>
-    <w:p>
-      <w:pPr>
-        <w:spacing w:after="0" w:line="240" w:lineRule="auto"/>
-        <w:rPr>
-          <w:rFonts w:ascii="Courier New" w:hAnsi="Courier New" w:cs="Courier New"/>
-          <w:sz w:val="18"/>
-          <w:szCs w:val="18"/>
-          <w:lang w:val="en-US"/>
-        </w:rPr>
-      </w:pPr>
-      <w:r>
-        <w:rPr>
-          <w:rFonts w:ascii="Courier New" w:hAnsi="Courier New" w:cs="Courier New"/>
-          <w:sz w:val="18"/>
-          <w:szCs w:val="18"/>
-          <w:lang w:val="en-US"/>
-        </w:rPr>
-        <w:t xml:space="preserve">        // k - remainder</w:t>
-      </w:r>
-    </w:p>
-    <w:p>
-      <w:pPr>
-        <w:spacing w:after="0" w:line="240" w:lineRule="auto"/>
-        <w:rPr>
-          <w:rFonts w:ascii="Courier New" w:hAnsi="Courier New" w:cs="Courier New"/>
-          <w:sz w:val="18"/>
-          <w:szCs w:val="18"/>
-          <w:lang w:val="en-US"/>
-        </w:rPr>
-      </w:pPr>
-      <w:r>
-        <w:rPr>
-          <w:rFonts w:ascii="Courier New" w:hAnsi="Courier New" w:cs="Courier New"/>
-          <w:sz w:val="18"/>
-          <w:szCs w:val="18"/>
-          <w:lang w:val="en-US"/>
-        </w:rPr>
-        <w:t xml:space="preserve">        </w:t>
-      </w:r>
-      <w:proofErr w:type="gramStart"/>
-      <w:r>
-        <w:rPr>
-          <w:rFonts w:ascii="Courier New" w:hAnsi="Courier New" w:cs="Courier New"/>
-          <w:sz w:val="18"/>
-          <w:szCs w:val="18"/>
-          <w:lang w:val="en-US"/>
-        </w:rPr>
-        <w:t>else</w:t>
-      </w:r>
-      <w:proofErr w:type="gramEnd"/>
-      <w:r>
-        <w:rPr>
-          <w:rFonts w:ascii="Courier New" w:hAnsi="Courier New" w:cs="Courier New"/>
-          <w:sz w:val="18"/>
-          <w:szCs w:val="18"/>
-          <w:lang w:val="en-US"/>
-        </w:rPr>
-        <w:t xml:space="preserve"> if (</w:t>
-      </w:r>
-      <w:proofErr w:type="spellStart"/>
-      <w:r>
-        <w:rPr>
-          <w:rFonts w:ascii="Courier New" w:hAnsi="Courier New" w:cs="Courier New"/>
-          <w:sz w:val="18"/>
-          <w:szCs w:val="18"/>
-          <w:lang w:val="en-US"/>
-        </w:rPr>
-        <w:t>freq</w:t>
-      </w:r>
-      <w:proofErr w:type="spellEnd"/>
-      <w:r>
-        <w:rPr>
-          <w:rFonts w:ascii="Courier New" w:hAnsi="Courier New" w:cs="Courier New"/>
-          <w:sz w:val="18"/>
-          <w:szCs w:val="18"/>
-          <w:lang w:val="en-US"/>
-        </w:rPr>
-        <w:t xml:space="preserve">[rem] != </w:t>
-      </w:r>
-      <w:proofErr w:type="spellStart"/>
-      <w:r>
-        <w:rPr>
-          <w:rFonts w:ascii="Courier New" w:hAnsi="Courier New" w:cs="Courier New"/>
-          <w:sz w:val="18"/>
-          <w:szCs w:val="18"/>
-          <w:lang w:val="en-US"/>
-        </w:rPr>
-        <w:t>freq</w:t>
-      </w:r>
-      <w:proofErr w:type="spellEnd"/>
-      <w:r>
-        <w:rPr>
-          <w:rFonts w:ascii="Courier New" w:hAnsi="Courier New" w:cs="Courier New"/>
-          <w:sz w:val="18"/>
-          <w:szCs w:val="18"/>
-          <w:lang w:val="en-US"/>
-        </w:rPr>
-        <w:t>[k - rem])</w:t>
-      </w:r>
-    </w:p>
-    <w:p>
-      <w:pPr>
-        <w:spacing w:after="0" w:line="240" w:lineRule="auto"/>
-        <w:rPr>
-          <w:rFonts w:ascii="Courier New" w:hAnsi="Courier New" w:cs="Courier New"/>
-          <w:sz w:val="18"/>
-          <w:szCs w:val="18"/>
-          <w:lang w:val="en-US"/>
-        </w:rPr>
-      </w:pPr>
-      <w:r>
-        <w:rPr>
-          <w:rFonts w:ascii="Courier New" w:hAnsi="Courier New" w:cs="Courier New"/>
-          <w:sz w:val="18"/>
-          <w:szCs w:val="18"/>
-          <w:lang w:val="en-US"/>
-        </w:rPr>
-        <w:t xml:space="preserve">            </w:t>
-      </w:r>
-      <w:proofErr w:type="gramStart"/>
-      <w:r>
-        <w:rPr>
-          <w:rFonts w:ascii="Courier New" w:hAnsi="Courier New" w:cs="Courier New"/>
-          <w:sz w:val="18"/>
-          <w:szCs w:val="18"/>
-          <w:lang w:val="en-US"/>
-        </w:rPr>
-        <w:t>return</w:t>
-      </w:r>
-      <w:proofErr w:type="gramEnd"/>
-      <w:r>
-        <w:rPr>
-          <w:rFonts w:ascii="Courier New" w:hAnsi="Courier New" w:cs="Courier New"/>
-          <w:sz w:val="18"/>
-          <w:szCs w:val="18"/>
-          <w:lang w:val="en-US"/>
-        </w:rPr>
-        <w:t xml:space="preserve"> false;</w:t>
-      </w:r>
-    </w:p>
-    <w:p>
-      <w:pPr>
-        <w:spacing w:after="0" w:line="240" w:lineRule="auto"/>
-        <w:rPr>
-          <w:rFonts w:ascii="Courier New" w:hAnsi="Courier New" w:cs="Courier New"/>
-          <w:sz w:val="18"/>
-          <w:szCs w:val="18"/>
-          <w:lang w:val="en-US"/>
-        </w:rPr>
-      </w:pPr>
-      <w:r>
-        <w:rPr>
-          <w:rFonts w:ascii="Courier New" w:hAnsi="Courier New" w:cs="Courier New"/>
-          <w:sz w:val="18"/>
-          <w:szCs w:val="18"/>
-          <w:lang w:val="en-US"/>
-        </w:rPr>
-        <w:t xml:space="preserve">    }</w:t>
-      </w:r>
-    </w:p>
-    <w:p>
-      <w:pPr>
-        <w:spacing w:after="0" w:line="240" w:lineRule="auto"/>
-        <w:rPr>
-          <w:rFonts w:ascii="Courier New" w:hAnsi="Courier New" w:cs="Courier New"/>
-          <w:sz w:val="18"/>
-          <w:szCs w:val="18"/>
-          <w:lang w:val="en-US"/>
-        </w:rPr>
-      </w:pPr>
-      <w:r>
-        <w:rPr>
-          <w:rFonts w:ascii="Courier New" w:hAnsi="Courier New" w:cs="Courier New"/>
-          <w:sz w:val="18"/>
-          <w:szCs w:val="18"/>
-          <w:lang w:val="en-US"/>
-        </w:rPr>
-        <w:t xml:space="preserve">    </w:t>
-      </w:r>
-      <w:proofErr w:type="gramStart"/>
-      <w:r>
-        <w:rPr>
-          <w:rFonts w:ascii="Courier New" w:hAnsi="Courier New" w:cs="Courier New"/>
-          <w:sz w:val="18"/>
-          <w:szCs w:val="18"/>
-          <w:lang w:val="en-US"/>
-        </w:rPr>
-        <w:t>return</w:t>
-      </w:r>
-      <w:proofErr w:type="gramEnd"/>
-      <w:r>
-        <w:rPr>
-          <w:rFonts w:ascii="Courier New" w:hAnsi="Courier New" w:cs="Courier New"/>
-          <w:sz w:val="18"/>
-          <w:szCs w:val="18"/>
-          <w:lang w:val="en-US"/>
-        </w:rPr>
-        <w:t xml:space="preserve"> true;</w:t>
-      </w:r>
-    </w:p>
-    <w:p>
-      <w:pPr>
-        <w:spacing w:after="0" w:line="240" w:lineRule="auto"/>
-        <w:rPr>
-          <w:lang w:val="en-US"/>
-        </w:rPr>
-      </w:pPr>
-    </w:p>
-    <w:p>
-      <w:pPr>
-        <w:spacing w:after="0" w:line="240" w:lineRule="auto"/>
-        <w:rPr>
-          <w:lang w:val="en-US"/>
-        </w:rPr>
-      </w:pPr>
-    </w:p>
-    <w:p>
-      <w:pPr>
-        <w:spacing w:after="0" w:line="240" w:lineRule="auto"/>
-        <w:rPr>
-          <w:lang w:val="en-US"/>
-        </w:rPr>
-      </w:pPr>
-    </w:p>
-    <w:p>
-      <w:pPr>
-        <w:spacing w:after="0" w:line="240" w:lineRule="auto"/>
-        <w:rPr>
-          <w:color w:val="00B050"/>
-          <w:lang w:val="en-US"/>
-        </w:rPr>
-      </w:pPr>
-      <w:r>
-        <w:rPr>
-          <w:b/>
-          <w:bCs/>
-          <w:color w:val="00B050"/>
-          <w:lang w:val="en-US"/>
-        </w:rPr>
-        <w:t>Find the missing numbers in an unsorted array of size 'n' in which numbers are ranged from 1 to n</w:t>
-      </w:r>
-    </w:p>
-    <w:p>
-      <w:pPr>
-        <w:spacing w:after="0" w:line="240" w:lineRule="auto"/>
-        <w:rPr>
-          <w:lang w:val="en-US"/>
-        </w:rPr>
-      </w:pPr>
-      <w:r>
-        <w:rPr>
-          <w:lang w:val="en-US"/>
-        </w:rPr>
-        <w:t>To find the same use that same array.</w:t>
-      </w:r>
-    </w:p>
-    <w:p>
-      <w:pPr>
-        <w:spacing w:after="0" w:line="240" w:lineRule="auto"/>
-        <w:rPr>
-          <w:lang w:val="en-US"/>
-        </w:rPr>
-      </w:pPr>
-      <w:r>
-        <w:rPr>
-          <w:lang w:val="en-US"/>
-        </w:rPr>
         <w:t>Decrement count of each element by 1 and then for every encountered number add 'n' to that element's original position after modulus. Modulus is used so that we get correct number if that number has already gone &gt; n (Number already encountered</w:t>
       </w:r>
       <w:proofErr w:type="gramStart"/>
@@ -37317,15 +38377,7 @@
         <w:rPr>
           <w:lang w:val="en-US"/>
         </w:rPr>
-        <w:t xml:space="preserve"> pairs with given sum such that elements o</w:t>
-      </w:r>
-      <w:bookmarkStart w:id="4" w:name="_GoBack"/>
-      <w:bookmarkEnd w:id="4"/>
-      <w:r>
-        <w:rPr>
-          <w:lang w:val="en-US"/>
-        </w:rPr>
-        <w:t>f pair are in different rows</w:t>
+        <w:t xml:space="preserve"> pairs with given sum such that elements of pair are in different rows</w:t>
       </w:r>
     </w:p>
     <w:p>
@@ -37347,7 +38399,6 @@
           <w:szCs w:val="20"/>
           <w:lang w:val="en-US"/>
         </w:rPr>
-        <w:lastRenderedPageBreak/>
         <w:t xml:space="preserve">Create a hash with value as key and its position as index. Start from left top and search for the element - </w:t>
       </w:r>
       <w:proofErr w:type="gramStart"/>
@@ -37525,8 +38576,8 @@
 </file>
 
 <file path=word/numbering.xml><?xml version="1.0" encoding="utf-8"?>
-<w:numbering xmlns:wpc="http://schemas.microsoft.com/office/word/2010/wordprocessingCanvas" xmlns:mc="http://schemas.openxmlformats.org/markup-compatibility/2006" xmlns:o="urn:schemas-microsoft-com:office:office" xmlns:r="http://schemas.openxmlformats.org/officeDocument/2006/relationships" xmlns:m="http://schemas.openxmlformats.org/officeDocument/2006/math" xmlns:v="urn:schemas-microsoft-com:vml" xmlns:wp14="http://schemas.microsoft.com/office/word/2010/wordprocessingDrawing" xmlns:wp="http://schemas.openxmlformats.org/drawingml/2006/wordprocessingDrawing" xmlns:w10="urn:schemas-microsoft-com:office:word" xmlns:w="http://schemas.openxmlformats.org/wordprocessingml/2006/main" xmlns:w14="http://schemas.microsoft.com/office/word/2010/wordml" xmlns:w15="http://schemas.microsoft.com/office/word/2012/wordml" xmlns:wpg="http://schemas.microsoft.com/office/word/2010/wordprocessingGroup" xmlns:wpi="http://schemas.microsoft.com/office/word/2010/wordprocessingInk" xmlns:wne="http://schemas.microsoft.com/office/word/2006/wordml" xmlns:wps="http://schemas.microsoft.com/office/word/2010/wordprocessingShape" mc:Ignorable="w14 w15 wp14">
-  <w:abstractNum w:abstractNumId="0" w15:restartNumberingAfterBreak="0">
+<w:numbering xmlns:wpc="http://schemas.microsoft.com/office/word/2010/wordprocessingCanvas" xmlns:mc="http://schemas.openxmlformats.org/markup-compatibility/2006" xmlns:o="urn:schemas-microsoft-com:office:office" xmlns:r="http://schemas.openxmlformats.org/officeDocument/2006/relationships" xmlns:m="http://schemas.openxmlformats.org/officeDocument/2006/math" xmlns:v="urn:schemas-microsoft-com:vml" xmlns:wp14="http://schemas.microsoft.com/office/word/2010/wordprocessingDrawing" xmlns:wp="http://schemas.openxmlformats.org/drawingml/2006/wordprocessingDrawing" xmlns:w10="urn:schemas-microsoft-com:office:word" xmlns:w="http://schemas.openxmlformats.org/wordprocessingml/2006/main" xmlns:w14="http://schemas.microsoft.com/office/word/2010/wordml" xmlns:wpg="http://schemas.microsoft.com/office/word/2010/wordprocessingGroup" xmlns:wpi="http://schemas.microsoft.com/office/word/2010/wordprocessingInk" xmlns:wne="http://schemas.microsoft.com/office/word/2006/wordml" xmlns:wps="http://schemas.microsoft.com/office/word/2010/wordprocessingShape" mc:Ignorable="w14 wp14">
+  <w:abstractNum w:abstractNumId="0">
     <w:nsid w:val="05D02DFF"/>
     <w:multiLevelType w:val="multilevel"/>
     <w:tmpl w:val="9C08671C"/>
@@ -37640,7 +38691,7 @@
       </w:rPr>
     </w:lvl>
   </w:abstractNum>
-  <w:abstractNum w:abstractNumId="1" w15:restartNumberingAfterBreak="0">
+  <w:abstractNum w:abstractNumId="1">
     <w:nsid w:val="3FAD11B9"/>
     <w:multiLevelType w:val="hybridMultilevel"/>
     <w:tmpl w:val="4AD2A8D8"/>
@@ -37753,7 +38804,7 @@
       </w:rPr>
     </w:lvl>
   </w:abstractNum>
-  <w:abstractNum w:abstractNumId="2" w15:restartNumberingAfterBreak="0">
+  <w:abstractNum w:abstractNumId="2">
     <w:nsid w:val="72AC03A8"/>
     <w:multiLevelType w:val="multilevel"/>
     <w:tmpl w:val="DA26655C"/>
@@ -37839,7 +38890,7 @@
       </w:pPr>
     </w:lvl>
   </w:abstractNum>
-  <w:abstractNum w:abstractNumId="3" w15:restartNumberingAfterBreak="0">
+  <w:abstractNum w:abstractNumId="3">
     <w:nsid w:val="7ACA6CD2"/>
     <w:multiLevelType w:val="multilevel"/>
     <w:tmpl w:val="E4BEDFF8"/>
@@ -37961,7 +39012,7 @@
       </w:pPr>
     </w:lvl>
   </w:abstractNum>
-  <w:abstractNum w:abstractNumId="4" w15:restartNumberingAfterBreak="0">
+  <w:abstractNum w:abstractNumId="4">
     <w:nsid w:val="7C673E1F"/>
     <w:multiLevelType w:val="multilevel"/>
     <w:tmpl w:val="B4B07758"/>
@@ -38093,7 +39144,7 @@
 </file>
 
 <file path=word/styles.xml><?xml version="1.0" encoding="utf-8"?>
-<w:styles xmlns:mc="http://schemas.openxmlformats.org/markup-compatibility/2006" xmlns:r="http://schemas.openxmlformats.org/officeDocument/2006/relationships" xmlns:w="http://schemas.openxmlformats.org/wordprocessingml/2006/main" xmlns:w14="http://schemas.microsoft.com/office/word/2010/wordml" xmlns:w15="http://schemas.microsoft.com/office/word/2012/wordml" mc:Ignorable="w14 w15">
+<w:styles xmlns:mc="http://schemas.openxmlformats.org/markup-compatibility/2006" xmlns:r="http://schemas.openxmlformats.org/officeDocument/2006/relationships" xmlns:w="http://schemas.openxmlformats.org/wordprocessingml/2006/main" xmlns:w14="http://schemas.microsoft.com/office/word/2010/wordml" mc:Ignorable="w14">
   <w:docDefaults>
     <w:rPrDefault>
       <w:rPr>
@@ -38109,378 +39160,579 @@
       </w:pPr>
     </w:pPrDefault>
   </w:docDefaults>
-  <w:latentStyles w:defLockedState="0" w:defUIPriority="99" w:defSemiHidden="0" w:defUnhideWhenUsed="0" w:defQFormat="0" w:count="371">
-    <w:lsdException w:name="Normal" w:uiPriority="0" w:qFormat="1"/>
-    <w:lsdException w:name="heading 1" w:uiPriority="9" w:qFormat="1"/>
-    <w:lsdException w:name="heading 2" w:semiHidden="1" w:uiPriority="9" w:unhideWhenUsed="1" w:qFormat="1"/>
-    <w:lsdException w:name="heading 3" w:semiHidden="1" w:uiPriority="9" w:unhideWhenUsed="1" w:qFormat="1"/>
-    <w:lsdException w:name="heading 4" w:semiHidden="1" w:uiPriority="9" w:unhideWhenUsed="1" w:qFormat="1"/>
-    <w:lsdException w:name="heading 5" w:semiHidden="1" w:uiPriority="9" w:unhideWhenUsed="1" w:qFormat="1"/>
-    <w:lsdException w:name="heading 6" w:semiHidden="1" w:uiPriority="9" w:unhideWhenUsed="1" w:qFormat="1"/>
-    <w:lsdException w:name="heading 7" w:semiHidden="1" w:uiPriority="9" w:unhideWhenUsed="1" w:qFormat="1"/>
-    <w:lsdException w:name="heading 8" w:semiHidden="1" w:uiPriority="9" w:unhideWhenUsed="1" w:qFormat="1"/>
-    <w:lsdException w:name="heading 9" w:semiHidden="1" w:uiPriority="9" w:unhideWhenUsed="1" w:qFormat="1"/>
-    <w:lsdException w:name="index 1" w:semiHidden="1" w:unhideWhenUsed="1"/>
-    <w:lsdException w:name="index 2" w:semiHidden="1" w:unhideWhenUsed="1"/>
-    <w:lsdException w:name="index 3" w:semiHidden="1" w:unhideWhenUsed="1"/>
-    <w:lsdException w:name="index 4" w:semiHidden="1" w:unhideWhenUsed="1"/>
-    <w:lsdException w:name="index 5" w:semiHidden="1" w:unhideWhenUsed="1"/>
-    <w:lsdException w:name="index 6" w:semiHidden="1" w:unhideWhenUsed="1"/>
-    <w:lsdException w:name="index 7" w:semiHidden="1" w:unhideWhenUsed="1"/>
-    <w:lsdException w:name="index 8" w:semiHidden="1" w:unhideWhenUsed="1"/>
-    <w:lsdException w:name="index 9" w:semiHidden="1" w:unhideWhenUsed="1"/>
-    <w:lsdException w:name="toc 1" w:semiHidden="1" w:uiPriority="39" w:unhideWhenUsed="1"/>
-    <w:lsdException w:name="toc 2" w:semiHidden="1" w:uiPriority="39" w:unhideWhenUsed="1"/>
-    <w:lsdException w:name="toc 3" w:semiHidden="1" w:uiPriority="39" w:unhideWhenUsed="1"/>
-    <w:lsdException w:name="toc 4" w:semiHidden="1" w:uiPriority="39" w:unhideWhenUsed="1"/>
-    <w:lsdException w:name="toc 5" w:semiHidden="1" w:uiPriority="39" w:unhideWhenUsed="1"/>
-    <w:lsdException w:name="toc 6" w:semiHidden="1" w:uiPriority="39" w:unhideWhenUsed="1"/>
-    <w:lsdException w:name="toc 7" w:semiHidden="1" w:uiPriority="39" w:unhideWhenUsed="1"/>
-    <w:lsdException w:name="toc 8" w:semiHidden="1" w:uiPriority="39" w:unhideWhenUsed="1"/>
-    <w:lsdException w:name="toc 9" w:semiHidden="1" w:uiPriority="39" w:unhideWhenUsed="1"/>
-    <w:lsdException w:name="Normal Indent" w:semiHidden="1" w:unhideWhenUsed="1"/>
-    <w:lsdException w:name="footnote text" w:semiHidden="1" w:unhideWhenUsed="1"/>
-    <w:lsdException w:name="annotation text" w:semiHidden="1" w:unhideWhenUsed="1"/>
-    <w:lsdException w:name="header" w:semiHidden="1" w:unhideWhenUsed="1"/>
-    <w:lsdException w:name="footer" w:semiHidden="1" w:unhideWhenUsed="1"/>
-    <w:lsdException w:name="index heading" w:semiHidden="1" w:unhideWhenUsed="1"/>
-    <w:lsdException w:name="caption" w:semiHidden="1" w:uiPriority="35" w:unhideWhenUsed="1" w:qFormat="1"/>
-    <w:lsdException w:name="table of figures" w:semiHidden="1" w:unhideWhenUsed="1"/>
-    <w:lsdException w:name="envelope address" w:semiHidden="1" w:unhideWhenUsed="1"/>
-    <w:lsdException w:name="envelope return" w:semiHidden="1" w:unhideWhenUsed="1"/>
-    <w:lsdException w:name="footnote reference" w:semiHidden="1" w:unhideWhenUsed="1"/>
-    <w:lsdException w:name="annotation reference" w:semiHidden="1" w:unhideWhenUsed="1"/>
-    <w:lsdException w:name="line number" w:semiHidden="1" w:unhideWhenUsed="1"/>
-    <w:lsdException w:name="page number" w:semiHidden="1" w:unhideWhenUsed="1"/>
-    <w:lsdException w:name="endnote reference" w:semiHidden="1" w:unhideWhenUsed="1"/>
-    <w:lsdException w:name="endnote text" w:semiHidden="1" w:unhideWhenUsed="1"/>
-    <w:lsdException w:name="table of authorities" w:semiHidden="1" w:unhideWhenUsed="1"/>
-    <w:lsdException w:name="macro" w:semiHidden="1" w:unhideWhenUsed="1"/>
-    <w:lsdException w:name="toa heading" w:semiHidden="1" w:unhideWhenUsed="1"/>
-    <w:lsdException w:name="List" w:semiHidden="1" w:unhideWhenUsed="1"/>
-    <w:lsdException w:name="List Bullet" w:semiHidden="1" w:unhideWhenUsed="1"/>
-    <w:lsdException w:name="List Number" w:semiHidden="1" w:unhideWhenUsed="1"/>
-    <w:lsdException w:name="List 2" w:semiHidden="1" w:unhideWhenUsed="1"/>
-    <w:lsdException w:name="List 3" w:semiHidden="1" w:unhideWhenUsed="1"/>
-    <w:lsdException w:name="List 4" w:semiHidden="1" w:unhideWhenUsed="1"/>
-    <w:lsdException w:name="List 5" w:semiHidden="1" w:unhideWhenUsed="1"/>
-    <w:lsdException w:name="List Bullet 2" w:semiHidden="1" w:unhideWhenUsed="1"/>
-    <w:lsdException w:name="List Bullet 3" w:semiHidden="1" w:unhideWhenUsed="1"/>
-    <w:lsdException w:name="List Bullet 4" w:semiHidden="1" w:unhideWhenUsed="1"/>
-    <w:lsdException w:name="List Bullet 5" w:semiHidden="1" w:unhideWhenUsed="1"/>
-    <w:lsdException w:name="List Number 2" w:semiHidden="1" w:unhideWhenUsed="1"/>
-    <w:lsdException w:name="List Number 3" w:semiHidden="1" w:unhideWhenUsed="1"/>
-    <w:lsdException w:name="List Number 4" w:semiHidden="1" w:unhideWhenUsed="1"/>
-    <w:lsdException w:name="List Number 5" w:semiHidden="1" w:unhideWhenUsed="1"/>
-    <w:lsdException w:name="Title" w:uiPriority="10" w:qFormat="1"/>
-    <w:lsdException w:name="Closing" w:semiHidden="1" w:unhideWhenUsed="1"/>
-    <w:lsdException w:name="Signature" w:semiHidden="1" w:unhideWhenUsed="1"/>
-    <w:lsdException w:name="Default Paragraph Font" w:semiHidden="1" w:uiPriority="1" w:unhideWhenUsed="1"/>
-    <w:lsdException w:name="Body Text" w:semiHidden="1" w:unhideWhenUsed="1"/>
-    <w:lsdException w:name="Body Text Indent" w:semiHidden="1" w:unhideWhenUsed="1"/>
-    <w:lsdException w:name="List Continue" w:semiHidden="1" w:unhideWhenUsed="1"/>
-    <w:lsdException w:name="List Continue 2" w:semiHidden="1" w:unhideWhenUsed="1"/>
-    <w:lsdException w:name="List Continue 3" w:semiHidden="1" w:unhideWhenUsed="1"/>
-    <w:lsdException w:name="List Continue 4" w:semiHidden="1" w:unhideWhenUsed="1"/>
-    <w:lsdException w:name="List Continue 5" w:semiHidden="1" w:unhideWhenUsed="1"/>
-    <w:lsdException w:name="Message Header" w:semiHidden="1" w:unhideWhenUsed="1"/>
-    <w:lsdException w:name="Subtitle" w:uiPriority="11" w:qFormat="1"/>
-    <w:lsdException w:name="Salutation" w:semiHidden="1" w:unhideWhenUsed="1"/>
-    <w:lsdException w:name="Date" w:semiHidden="1" w:unhideWhenUsed="1"/>
-    <w:lsdException w:name="Body Text First Indent" w:semiHidden="1" w:unhideWhenUsed="1"/>
-    <w:lsdException w:name="Body Text First Indent 2" w:semiHidden="1" w:unhideWhenUsed="1"/>
-    <w:lsdException w:name="Note Heading" w:semiHidden="1" w:unhideWhenUsed="1"/>
-    <w:lsdException w:name="Body Text 2" w:semiHidden="1" w:unhideWhenUsed="1"/>
-    <w:lsdException w:name="Body Text 3" w:semiHidden="1" w:unhideWhenUsed="1"/>
-    <w:lsdException w:name="Body Text Indent 2" w:semiHidden="1" w:unhideWhenUsed="1"/>
-    <w:lsdException w:name="Body Text Indent 3" w:semiHidden="1" w:unhideWhenUsed="1"/>
-    <w:lsdException w:name="Block Text" w:semiHidden="1" w:unhideWhenUsed="1"/>
-    <w:lsdException w:name="Hyperlink" w:semiHidden="1" w:unhideWhenUsed="1"/>
-    <w:lsdException w:name="FollowedHyperlink" w:semiHidden="1" w:unhideWhenUsed="1"/>
-    <w:lsdException w:name="Strong" w:uiPriority="22" w:qFormat="1"/>
-    <w:lsdException w:name="Emphasis" w:uiPriority="20" w:qFormat="1"/>
-    <w:lsdException w:name="Document Map" w:semiHidden="1" w:unhideWhenUsed="1"/>
-    <w:lsdException w:name="Plain Text" w:semiHidden="1" w:unhideWhenUsed="1"/>
-    <w:lsdException w:name="E-mail Signature" w:semiHidden="1" w:unhideWhenUsed="1"/>
-    <w:lsdException w:name="HTML Top of Form" w:semiHidden="1" w:unhideWhenUsed="1"/>
-    <w:lsdException w:name="HTML Bottom of Form" w:semiHidden="1" w:unhideWhenUsed="1"/>
-    <w:lsdException w:name="Normal (Web)" w:semiHidden="1" w:unhideWhenUsed="1"/>
-    <w:lsdException w:name="HTML Acronym" w:semiHidden="1" w:unhideWhenUsed="1"/>
-    <w:lsdException w:name="HTML Address" w:semiHidden="1" w:unhideWhenUsed="1"/>
-    <w:lsdException w:name="HTML Cite" w:semiHidden="1" w:unhideWhenUsed="1"/>
-    <w:lsdException w:name="HTML Code" w:semiHidden="1" w:unhideWhenUsed="1"/>
-    <w:lsdException w:name="HTML Definition" w:semiHidden="1" w:unhideWhenUsed="1"/>
-    <w:lsdException w:name="HTML Keyboard" w:semiHidden="1" w:unhideWhenUsed="1"/>
-    <w:lsdException w:name="HTML Preformatted" w:semiHidden="1" w:unhideWhenUsed="1"/>
-    <w:lsdException w:name="HTML Sample" w:semiHidden="1" w:unhideWhenUsed="1"/>
-    <w:lsdException w:name="HTML Typewriter" w:semiHidden="1" w:unhideWhenUsed="1"/>
-    <w:lsdException w:name="HTML Variable" w:semiHidden="1" w:unhideWhenUsed="1"/>
-    <w:lsdException w:name="Normal Table" w:semiHidden="1" w:unhideWhenUsed="1"/>
-    <w:lsdException w:name="annotation subject" w:semiHidden="1" w:unhideWhenUsed="1"/>
-    <w:lsdException w:name="No List" w:semiHidden="1" w:unhideWhenUsed="1"/>
-    <w:lsdException w:name="Outline List 1" w:semiHidden="1" w:unhideWhenUsed="1"/>
-    <w:lsdException w:name="Outline List 2" w:semiHidden="1" w:unhideWhenUsed="1"/>
-    <w:lsdException w:name="Outline List 3" w:semiHidden="1" w:unhideWhenUsed="1"/>
-    <w:lsdException w:name="Table Simple 1" w:semiHidden="1" w:unhideWhenUsed="1"/>
-    <w:lsdException w:name="Table Simple 2" w:semiHidden="1" w:unhideWhenUsed="1"/>
-    <w:lsdException w:name="Table Simple 3" w:semiHidden="1" w:unhideWhenUsed="1"/>
-    <w:lsdException w:name="Table Classic 1" w:semiHidden="1" w:unhideWhenUsed="1"/>
-    <w:lsdException w:name="Table Classic 2" w:semiHidden="1" w:unhideWhenUsed="1"/>
-    <w:lsdException w:name="Table Classic 3" w:semiHidden="1" w:unhideWhenUsed="1"/>
-    <w:lsdException w:name="Table Classic 4" w:semiHidden="1" w:unhideWhenUsed="1"/>
-    <w:lsdException w:name="Table Colorful 1" w:semiHidden="1" w:unhideWhenUsed="1"/>
-    <w:lsdException w:name="Table Colorful 2" w:semiHidden="1" w:unhideWhenUsed="1"/>
-    <w:lsdException w:name="Table Colorful 3" w:semiHidden="1" w:unhideWhenUsed="1"/>
-    <w:lsdException w:name="Table Columns 1" w:semiHidden="1" w:unhideWhenUsed="1"/>
-    <w:lsdException w:name="Table Columns 2" w:semiHidden="1" w:unhideWhenUsed="1"/>
-    <w:lsdException w:name="Table Columns 3" w:semiHidden="1" w:unhideWhenUsed="1"/>
-    <w:lsdException w:name="Table Columns 4" w:semiHidden="1" w:unhideWhenUsed="1"/>
-    <w:lsdException w:name="Table Columns 5" w:semiHidden="1" w:unhideWhenUsed="1"/>
-    <w:lsdException w:name="Table Grid 1" w:semiHidden="1" w:unhideWhenUsed="1"/>
-    <w:lsdException w:name="Table Grid 2" w:semiHidden="1" w:unhideWhenUsed="1"/>
-    <w:lsdException w:name="Table Grid 3" w:semiHidden="1" w:unhideWhenUsed="1"/>
-    <w:lsdException w:name="Table Grid 4" w:semiHidden="1" w:unhideWhenUsed="1"/>
-    <w:lsdException w:name="Table Grid 5" w:semiHidden="1" w:unhideWhenUsed="1"/>
-    <w:lsdException w:name="Table Grid 6" w:semiHidden="1" w:unhideWhenUsed="1"/>
-    <w:lsdException w:name="Table Grid 7" w:semiHidden="1" w:unhideWhenUsed="1"/>
-    <w:lsdException w:name="Table Grid 8" w:semiHidden="1" w:unhideWhenUsed="1"/>
-    <w:lsdException w:name="Table List 1" w:semiHidden="1" w:unhideWhenUsed="1"/>
-    <w:lsdException w:name="Table List 2" w:semiHidden="1" w:unhideWhenUsed="1"/>
-    <w:lsdException w:name="Table List 3" w:semiHidden="1" w:unhideWhenUsed="1"/>
-    <w:lsdException w:name="Table List 4" w:semiHidden="1" w:unhideWhenUsed="1"/>
-    <w:lsdException w:name="Table List 5" w:semiHidden="1" w:unhideWhenUsed="1"/>
-    <w:lsdException w:name="Table List 6" w:semiHidden="1" w:unhideWhenUsed="1"/>
-    <w:lsdException w:name="Table List 7" w:semiHidden="1" w:unhideWhenUsed="1"/>
-    <w:lsdException w:name="Table List 8" w:semiHidden="1" w:unhideWhenUsed="1"/>
-    <w:lsdException w:name="Table 3D effects 1" w:semiHidden="1" w:unhideWhenUsed="1"/>
-    <w:lsdException w:name="Table 3D effects 2" w:semiHidden="1" w:unhideWhenUsed="1"/>
-    <w:lsdException w:name="Table 3D effects 3" w:semiHidden="1" w:unhideWhenUsed="1"/>
-    <w:lsdException w:name="Table Contemporary" w:semiHidden="1" w:unhideWhenUsed="1"/>
-    <w:lsdException w:name="Table Elegant" w:semiHidden="1" w:unhideWhenUsed="1"/>
-    <w:lsdException w:name="Table Professional" w:semiHidden="1" w:unhideWhenUsed="1"/>
-    <w:lsdException w:name="Table Subtle 1" w:semiHidden="1" w:unhideWhenUsed="1"/>
-    <w:lsdException w:name="Table Subtle 2" w:semiHidden="1" w:unhideWhenUsed="1"/>
-    <w:lsdException w:name="Table Web 1" w:semiHidden="1" w:unhideWhenUsed="1"/>
-    <w:lsdException w:name="Table Web 2" w:semiHidden="1" w:unhideWhenUsed="1"/>
-    <w:lsdException w:name="Table Web 3" w:semiHidden="1" w:unhideWhenUsed="1"/>
-    <w:lsdException w:name="Balloon Text" w:semiHidden="1" w:unhideWhenUsed="1"/>
-    <w:lsdException w:name="Table Grid" w:uiPriority="39"/>
-    <w:lsdException w:name="Table Theme" w:semiHidden="1" w:unhideWhenUsed="1"/>
-    <w:lsdException w:name="Placeholder Text" w:semiHidden="1"/>
-    <w:lsdException w:name="No Spacing" w:uiPriority="1" w:qFormat="1"/>
-    <w:lsdException w:name="Light Shading" w:uiPriority="60"/>
-    <w:lsdException w:name="Light List" w:uiPriority="61"/>
-    <w:lsdException w:name="Light Grid" w:uiPriority="62"/>
-    <w:lsdException w:name="Medium Shading 1" w:uiPriority="63"/>
-    <w:lsdException w:name="Medium Shading 2" w:uiPriority="64"/>
-    <w:lsdException w:name="Medium List 1" w:uiPriority="65"/>
-    <w:lsdException w:name="Medium List 2" w:uiPriority="66"/>
-    <w:lsdException w:name="Medium Grid 1" w:uiPriority="67"/>
-    <w:lsdException w:name="Medium Grid 2" w:uiPriority="68"/>
-    <w:lsdException w:name="Medium Grid 3" w:uiPriority="69"/>
-    <w:lsdException w:name="Dark List" w:uiPriority="70"/>
-    <w:lsdException w:name="Colorful Shading" w:uiPriority="71"/>
-    <w:lsdException w:name="Colorful List" w:uiPriority="72"/>
-    <w:lsdException w:name="Colorful Grid" w:uiPriority="73"/>
-    <w:lsdException w:name="Light Shading Accent 1" w:uiPriority="60"/>
-    <w:lsdException w:name="Light List Accent 1" w:uiPriority="61"/>
-    <w:lsdException w:name="Light Grid Accent 1" w:uiPriority="62"/>
-    <w:lsdException w:name="Medium Shading 1 Accent 1" w:uiPriority="63"/>
-    <w:lsdException w:name="Medium Shading 2 Accent 1" w:uiPriority="64"/>
-    <w:lsdException w:name="Medium List 1 Accent 1" w:uiPriority="65"/>
-    <w:lsdException w:name="Revision" w:semiHidden="1"/>
-    <w:lsdException w:name="List Paragraph" w:uiPriority="34" w:qFormat="1"/>
-    <w:lsdException w:name="Quote" w:uiPriority="29" w:qFormat="1"/>
-    <w:lsdException w:name="Intense Quote" w:uiPriority="30" w:qFormat="1"/>
-    <w:lsdException w:name="Medium List 2 Accent 1" w:uiPriority="66"/>
-    <w:lsdException w:name="Medium Grid 1 Accent 1" w:uiPriority="67"/>
-    <w:lsdException w:name="Medium Grid 2 Accent 1" w:uiPriority="68"/>
-    <w:lsdException w:name="Medium Grid 3 Accent 1" w:uiPriority="69"/>
-    <w:lsdException w:name="Dark List Accent 1" w:uiPriority="70"/>
-    <w:lsdException w:name="Colorful Shading Accent 1" w:uiPriority="71"/>
-    <w:lsdException w:name="Colorful List Accent 1" w:uiPriority="72"/>
-    <w:lsdException w:name="Colorful Grid Accent 1" w:uiPriority="73"/>
-    <w:lsdException w:name="Light Shading Accent 2" w:uiPriority="60"/>
-    <w:lsdException w:name="Light List Accent 2" w:uiPriority="61"/>
-    <w:lsdException w:name="Light Grid Accent 2" w:uiPriority="62"/>
-    <w:lsdException w:name="Medium Shading 1 Accent 2" w:uiPriority="63"/>
-    <w:lsdException w:name="Medium Shading 2 Accent 2" w:uiPriority="64"/>
-    <w:lsdException w:name="Medium List 1 Accent 2" w:uiPriority="65"/>
-    <w:lsdException w:name="Medium List 2 Accent 2" w:uiPriority="66"/>
-    <w:lsdException w:name="Medium Grid 1 Accent 2" w:uiPriority="67"/>
-    <w:lsdException w:name="Medium Grid 2 Accent 2" w:uiPriority="68"/>
-    <w:lsdException w:name="Medium Grid 3 Accent 2" w:uiPriority="69"/>
-    <w:lsdException w:name="Dark List Accent 2" w:uiPriority="70"/>
-    <w:lsdException w:name="Colorful Shading Accent 2" w:uiPriority="71"/>
-    <w:lsdException w:name="Colorful List Accent 2" w:uiPriority="72"/>
-    <w:lsdException w:name="Colorful Grid Accent 2" w:uiPriority="73"/>
-    <w:lsdException w:name="Light Shading Accent 3" w:uiPriority="60"/>
-    <w:lsdException w:name="Light List Accent 3" w:uiPriority="61"/>
-    <w:lsdException w:name="Light Grid Accent 3" w:uiPriority="62"/>
-    <w:lsdException w:name="Medium Shading 1 Accent 3" w:uiPriority="63"/>
-    <w:lsdException w:name="Medium Shading 2 Accent 3" w:uiPriority="64"/>
-    <w:lsdException w:name="Medium List 1 Accent 3" w:uiPriority="65"/>
-    <w:lsdException w:name="Medium List 2 Accent 3" w:uiPriority="66"/>
-    <w:lsdException w:name="Medium Grid 1 Accent 3" w:uiPriority="67"/>
-    <w:lsdException w:name="Medium Grid 2 Accent 3" w:uiPriority="68"/>
-    <w:lsdException w:name="Medium Grid 3 Accent 3" w:uiPriority="69"/>
-    <w:lsdException w:name="Dark List Accent 3" w:uiPriority="70"/>
-    <w:lsdException w:name="Colorful Shading Accent 3" w:uiPriority="71"/>
-    <w:lsdException w:name="Colorful List Accent 3" w:uiPriority="72"/>
-    <w:lsdException w:name="Colorful Grid Accent 3" w:uiPriority="73"/>
-    <w:lsdException w:name="Light Shading Accent 4" w:uiPriority="60"/>
-    <w:lsdException w:name="Light List Accent 4" w:uiPriority="61"/>
-    <w:lsdException w:name="Light Grid Accent 4" w:uiPriority="62"/>
-    <w:lsdException w:name="Medium Shading 1 Accent 4" w:uiPriority="63"/>
-    <w:lsdException w:name="Medium Shading 2 Accent 4" w:uiPriority="64"/>
-    <w:lsdException w:name="Medium List 1 Accent 4" w:uiPriority="65"/>
-    <w:lsdException w:name="Medium List 2 Accent 4" w:uiPriority="66"/>
-    <w:lsdException w:name="Medium Grid 1 Accent 4" w:uiPriority="67"/>
-    <w:lsdException w:name="Medium Grid 2 Accent 4" w:uiPriority="68"/>
-    <w:lsdException w:name="Medium Grid 3 Accent 4" w:uiPriority="69"/>
-    <w:lsdException w:name="Dark List Accent 4" w:uiPriority="70"/>
-    <w:lsdException w:name="Colorful Shading Accent 4" w:uiPriority="71"/>
-    <w:lsdException w:name="Colorful List Accent 4" w:uiPriority="72"/>
-    <w:lsdException w:name="Colorful Grid Accent 4" w:uiPriority="73"/>
-    <w:lsdException w:name="Light Shading Accent 5" w:uiPriority="60"/>
-    <w:lsdException w:name="Light List Accent 5" w:uiPriority="61"/>
-    <w:lsdException w:name="Light Grid Accent 5" w:uiPriority="62"/>
-    <w:lsdException w:name="Medium Shading 1 Accent 5" w:uiPriority="63"/>
-    <w:lsdException w:name="Medium Shading 2 Accent 5" w:uiPriority="64"/>
-    <w:lsdException w:name="Medium List 1 Accent 5" w:uiPriority="65"/>
-    <w:lsdException w:name="Medium List 2 Accent 5" w:uiPriority="66"/>
-    <w:lsdException w:name="Medium Grid 1 Accent 5" w:uiPriority="67"/>
-    <w:lsdException w:name="Medium Grid 2 Accent 5" w:uiPriority="68"/>
-    <w:lsdException w:name="Medium Grid 3 Accent 5" w:uiPriority="69"/>
-    <w:lsdException w:name="Dark List Accent 5" w:uiPriority="70"/>
-    <w:lsdException w:name="Colorful Shading Accent 5" w:uiPriority="71"/>
-    <w:lsdException w:name="Colorful List Accent 5" w:uiPriority="72"/>
-    <w:lsdException w:name="Colorful Grid Accent 5" w:uiPriority="73"/>
-    <w:lsdException w:name="Light Shading Accent 6" w:uiPriority="60"/>
-    <w:lsdException w:name="Light List Accent 6" w:uiPriority="61"/>
-    <w:lsdException w:name="Light Grid Accent 6" w:uiPriority="62"/>
-    <w:lsdException w:name="Medium Shading 1 Accent 6" w:uiPriority="63"/>
-    <w:lsdException w:name="Medium Shading 2 Accent 6" w:uiPriority="64"/>
-    <w:lsdException w:name="Medium List 1 Accent 6" w:uiPriority="65"/>
-    <w:lsdException w:name="Medium List 2 Accent 6" w:uiPriority="66"/>
-    <w:lsdException w:name="Medium Grid 1 Accent 6" w:uiPriority="67"/>
-    <w:lsdException w:name="Medium Grid 2 Accent 6" w:uiPriority="68"/>
-    <w:lsdException w:name="Medium Grid 3 Accent 6" w:uiPriority="69"/>
-    <w:lsdException w:name="Dark List Accent 6" w:uiPriority="70"/>
-    <w:lsdException w:name="Colorful Shading Accent 6" w:uiPriority="71"/>
-    <w:lsdException w:name="Colorful List Accent 6" w:uiPriority="72"/>
-    <w:lsdException w:name="Colorful Grid Accent 6" w:uiPriority="73"/>
-    <w:lsdException w:name="Subtle Emphasis" w:uiPriority="19" w:qFormat="1"/>
-    <w:lsdException w:name="Intense Emphasis" w:uiPriority="21" w:qFormat="1"/>
-    <w:lsdException w:name="Subtle Reference" w:uiPriority="31" w:qFormat="1"/>
-    <w:lsdException w:name="Intense Reference" w:uiPriority="32" w:qFormat="1"/>
-    <w:lsdException w:name="Book Title" w:uiPriority="33" w:qFormat="1"/>
-    <w:lsdException w:name="Bibliography" w:semiHidden="1" w:uiPriority="37" w:unhideWhenUsed="1"/>
-    <w:lsdException w:name="TOC Heading" w:semiHidden="1" w:uiPriority="39" w:unhideWhenUsed="1" w:qFormat="1"/>
-    <w:lsdException w:name="Plain Table 1" w:uiPriority="41"/>
-    <w:lsdException w:name="Plain Table 2" w:uiPriority="42"/>
-    <w:lsdException w:name="Plain Table 3" w:uiPriority="43"/>
-    <w:lsdException w:name="Plain Table 4" w:uiPriority="44"/>
-    <w:lsdException w:name="Plain Table 5" w:uiPriority="45"/>
-    <w:lsdException w:name="Grid Table Light" w:uiPriority="40"/>
-    <w:lsdException w:name="Grid Table 1 Light" w:uiPriority="46"/>
-    <w:lsdException w:name="Grid Table 2" w:uiPriority="47"/>
-    <w:lsdException w:name="Grid Table 3" w:uiPriority="48"/>
-    <w:lsdException w:name="Grid Table 4" w:uiPriority="49"/>
-    <w:lsdException w:name="Grid Table 5 Dark" w:uiPriority="50"/>
-    <w:lsdException w:name="Grid Table 6 Colorful" w:uiPriority="51"/>
-    <w:lsdException w:name="Grid Table 7 Colorful" w:uiPriority="52"/>
-    <w:lsdException w:name="Grid Table 1 Light Accent 1" w:uiPriority="46"/>
-    <w:lsdException w:name="Grid Table 2 Accent 1" w:uiPriority="47"/>
-    <w:lsdException w:name="Grid Table 3 Accent 1" w:uiPriority="48"/>
-    <w:lsdException w:name="Grid Table 4 Accent 1" w:uiPriority="49"/>
-    <w:lsdException w:name="Grid Table 5 Dark Accent 1" w:uiPriority="50"/>
-    <w:lsdException w:name="Grid Table 6 Colorful Accent 1" w:uiPriority="51"/>
-    <w:lsdException w:name="Grid Table 7 Colorful Accent 1" w:uiPriority="52"/>
-    <w:lsdException w:name="Grid Table 1 Light Accent 2" w:uiPriority="46"/>
-    <w:lsdException w:name="Grid Table 2 Accent 2" w:uiPriority="47"/>
-    <w:lsdException w:name="Grid Table 3 Accent 2" w:uiPriority="48"/>
-    <w:lsdException w:name="Grid Table 4 Accent 2" w:uiPriority="49"/>
-    <w:lsdException w:name="Grid Table 5 Dark Accent 2" w:uiPriority="50"/>
-    <w:lsdException w:name="Grid Table 6 Colorful Accent 2" w:uiPriority="51"/>
-    <w:lsdException w:name="Grid Table 7 Colorful Accent 2" w:uiPriority="52"/>
-    <w:lsdException w:name="Grid Table 1 Light Accent 3" w:uiPriority="46"/>
-    <w:lsdException w:name="Grid Table 2 Accent 3" w:uiPriority="47"/>
-    <w:lsdException w:name="Grid Table 3 Accent 3" w:uiPriority="48"/>
-    <w:lsdException w:name="Grid Table 4 Accent 3" w:uiPriority="49"/>
-    <w:lsdException w:name="Grid Table 5 Dark Accent 3" w:uiPriority="50"/>
-    <w:lsdException w:name="Grid Table 6 Colorful Accent 3" w:uiPriority="51"/>
-    <w:lsdException w:name="Grid Table 7 Colorful Accent 3" w:uiPriority="52"/>
-    <w:lsdException w:name="Grid Table 1 Light Accent 4" w:uiPriority="46"/>
-    <w:lsdException w:name="Grid Table 2 Accent 4" w:uiPriority="47"/>
-    <w:lsdException w:name="Grid Table 3 Accent 4" w:uiPriority="48"/>
-    <w:lsdException w:name="Grid Table 4 Accent 4" w:uiPriority="49"/>
-    <w:lsdException w:name="Grid Table 5 Dark Accent 4" w:uiPriority="50"/>
-    <w:lsdException w:name="Grid Table 6 Colorful Accent 4" w:uiPriority="51"/>
-    <w:lsdException w:name="Grid Table 7 Colorful Accent 4" w:uiPriority="52"/>
-    <w:lsdException w:name="Grid Table 1 Light Accent 5" w:uiPriority="46"/>
-    <w:lsdException w:name="Grid Table 2 Accent 5" w:uiPriority="47"/>
-    <w:lsdException w:name="Grid Table 3 Accent 5" w:uiPriority="48"/>
-    <w:lsdException w:name="Grid Table 4 Accent 5" w:uiPriority="49"/>
-    <w:lsdException w:name="Grid Table 5 Dark Accent 5" w:uiPriority="50"/>
-    <w:lsdException w:name="Grid Table 6 Colorful Accent 5" w:uiPriority="51"/>
-    <w:lsdException w:name="Grid Table 7 Colorful Accent 5" w:uiPriority="52"/>
-    <w:lsdException w:name="Grid Table 1 Light Accent 6" w:uiPriority="46"/>
-    <w:lsdException w:name="Grid Table 2 Accent 6" w:uiPriority="47"/>
-    <w:lsdException w:name="Grid Table 3 Accent 6" w:uiPriority="48"/>
-    <w:lsdException w:name="Grid Table 4 Accent 6" w:uiPriority="49"/>
-    <w:lsdException w:name="Grid Table 5 Dark Accent 6" w:uiPriority="50"/>
-    <w:lsdException w:name="Grid Table 6 Colorful Accent 6" w:uiPriority="51"/>
-    <w:lsdException w:name="Grid Table 7 Colorful Accent 6" w:uiPriority="52"/>
-    <w:lsdException w:name="List Table 1 Light" w:uiPriority="46"/>
-    <w:lsdException w:name="List Table 2" w:uiPriority="47"/>
-    <w:lsdException w:name="List Table 3" w:uiPriority="48"/>
-    <w:lsdException w:name="List Table 4" w:uiPriority="49"/>
-    <w:lsdException w:name="List Table 5 Dark" w:uiPriority="50"/>
-    <w:lsdException w:name="List Table 6 Colorful" w:uiPriority="51"/>
-    <w:lsdException w:name="List Table 7 Colorful" w:uiPriority="52"/>
-    <w:lsdException w:name="List Table 1 Light Accent 1" w:uiPriority="46"/>
-    <w:lsdException w:name="List Table 2 Accent 1" w:uiPriority="47"/>
-    <w:lsdException w:name="List Table 3 Accent 1" w:uiPriority="48"/>
-    <w:lsdException w:name="List Table 4 Accent 1" w:uiPriority="49"/>
-    <w:lsdException w:name="List Table 5 Dark Accent 1" w:uiPriority="50"/>
-    <w:lsdException w:name="List Table 6 Colorful Accent 1" w:uiPriority="51"/>
-    <w:lsdException w:name="List Table 7 Colorful Accent 1" w:uiPriority="52"/>
-    <w:lsdException w:name="List Table 1 Light Accent 2" w:uiPriority="46"/>
-    <w:lsdException w:name="List Table 2 Accent 2" w:uiPriority="47"/>
-    <w:lsdException w:name="List Table 3 Accent 2" w:uiPriority="48"/>
-    <w:lsdException w:name="List Table 4 Accent 2" w:uiPriority="49"/>
-    <w:lsdException w:name="List Table 5 Dark Accent 2" w:uiPriority="50"/>
-    <w:lsdException w:name="List Table 6 Colorful Accent 2" w:uiPriority="51"/>
-    <w:lsdException w:name="List Table 7 Colorful Accent 2" w:uiPriority="52"/>
-    <w:lsdException w:name="List Table 1 Light Accent 3" w:uiPriority="46"/>
-    <w:lsdException w:name="List Table 2 Accent 3" w:uiPriority="47"/>
-    <w:lsdException w:name="List Table 3 Accent 3" w:uiPriority="48"/>
-    <w:lsdException w:name="List Table 4 Accent 3" w:uiPriority="49"/>
-    <w:lsdException w:name="List Table 5 Dark Accent 3" w:uiPriority="50"/>
-    <w:lsdException w:name="List Table 6 Colorful Accent 3" w:uiPriority="51"/>
-    <w:lsdException w:name="List Table 7 Colorful Accent 3" w:uiPriority="52"/>
-    <w:lsdException w:name="List Table 1 Light Accent 4" w:uiPriority="46"/>
-    <w:lsdException w:name="List Table 2 Accent 4" w:uiPriority="47"/>
-    <w:lsdException w:name="List Table 3 Accent 4" w:uiPriority="48"/>
-    <w:lsdException w:name="List Table 4 Accent 4" w:uiPriority="49"/>
-    <w:lsdException w:name="List Table 5 Dark Accent 4" w:uiPriority="50"/>
-    <w:lsdException w:name="List Table 6 Colorful Accent 4" w:uiPriority="51"/>
-    <w:lsdException w:name="List Table 7 Colorful Accent 4" w:uiPriority="52"/>
-    <w:lsdException w:name="List Table 1 Light Accent 5" w:uiPriority="46"/>
-    <w:lsdException w:name="List Table 2 Accent 5" w:uiPriority="47"/>
-    <w:lsdException w:name="List Table 3 Accent 5" w:uiPriority="48"/>
-    <w:lsdException w:name="List Table 4 Accent 5" w:uiPriority="49"/>
-    <w:lsdException w:name="List Table 5 Dark Accent 5" w:uiPriority="50"/>
-    <w:lsdException w:name="List Table 6 Colorful Accent 5" w:uiPriority="51"/>
-    <w:lsdException w:name="List Table 7 Colorful Accent 5" w:uiPriority="52"/>
-    <w:lsdException w:name="List Table 1 Light Accent 6" w:uiPriority="46"/>
-    <w:lsdException w:name="List Table 2 Accent 6" w:uiPriority="47"/>
-    <w:lsdException w:name="List Table 3 Accent 6" w:uiPriority="48"/>
-    <w:lsdException w:name="List Table 4 Accent 6" w:uiPriority="49"/>
-    <w:lsdException w:name="List Table 5 Dark Accent 6" w:uiPriority="50"/>
-    <w:lsdException w:name="List Table 6 Colorful Accent 6" w:uiPriority="51"/>
-    <w:lsdException w:name="List Table 7 Colorful Accent 6" w:uiPriority="52"/>
+  <w:latentStyles w:defLockedState="0" w:defUIPriority="99" w:defSemiHidden="1" w:defUnhideWhenUsed="1" w:defQFormat="0" w:count="267">
+    <w:lsdException w:name="Normal" w:semiHidden="0" w:uiPriority="0" w:unhideWhenUsed="0" w:qFormat="1"/>
+    <w:lsdException w:name="heading 1" w:semiHidden="0" w:uiPriority="9" w:unhideWhenUsed="0" w:qFormat="1"/>
+    <w:lsdException w:name="heading 2" w:uiPriority="9" w:qFormat="1"/>
+    <w:lsdException w:name="heading 3" w:uiPriority="9" w:qFormat="1"/>
+    <w:lsdException w:name="heading 4" w:uiPriority="9" w:qFormat="1"/>
+    <w:lsdException w:name="heading 5" w:uiPriority="9" w:qFormat="1"/>
+    <w:lsdException w:name="heading 6" w:uiPriority="9" w:qFormat="1"/>
+    <w:lsdException w:name="heading 7" w:uiPriority="9" w:qFormat="1"/>
+    <w:lsdException w:name="heading 8" w:uiPriority="9" w:qFormat="1"/>
+    <w:lsdException w:name="heading 9" w:uiPriority="9" w:qFormat="1"/>
+    <w:lsdException w:name="toc 1" w:uiPriority="39"/>
+    <w:lsdException w:name="toc 2" w:uiPriority="39"/>
+    <w:lsdException w:name="toc 3" w:uiPriority="39"/>
+    <w:lsdException w:name="toc 4" w:uiPriority="39"/>
+    <w:lsdException w:name="toc 5" w:uiPriority="39"/>
+    <w:lsdException w:name="toc 6" w:uiPriority="39"/>
+    <w:lsdException w:name="toc 7" w:uiPriority="39"/>
+    <w:lsdException w:name="toc 8" w:uiPriority="39"/>
+    <w:lsdException w:name="toc 9" w:uiPriority="39"/>
+    <w:lsdException w:name="caption" w:uiPriority="35" w:qFormat="1"/>
+    <w:lsdException w:name="Title" w:semiHidden="0" w:uiPriority="10" w:unhideWhenUsed="0" w:qFormat="1"/>
+    <w:lsdException w:name="Default Paragraph Font" w:uiPriority="1"/>
+    <w:lsdException w:name="Subtitle" w:semiHidden="0" w:uiPriority="11" w:unhideWhenUsed="0" w:qFormat="1"/>
+    <w:lsdException w:name="Strong" w:semiHidden="0" w:uiPriority="22" w:unhideWhenUsed="0" w:qFormat="1"/>
+    <w:lsdException w:name="Emphasis" w:semiHidden="0" w:uiPriority="20" w:unhideWhenUsed="0" w:qFormat="1"/>
+    <w:lsdException w:name="Table Grid" w:semiHidden="0" w:uiPriority="39" w:unhideWhenUsed="0"/>
+    <w:lsdException w:name="Placeholder Text" w:unhideWhenUsed="0"/>
+    <w:lsdException w:name="No Spacing" w:semiHidden="0" w:uiPriority="1" w:unhideWhenUsed="0" w:qFormat="1"/>
+    <w:lsdException w:name="Light Shading" w:semiHidden="0" w:uiPriority="60" w:unhideWhenUsed="0"/>
+    <w:lsdException w:name="Light List" w:semiHidden="0" w:uiPriority="61" w:unhideWhenUsed="0"/>
+    <w:lsdException w:name="Light Grid" w:semiHidden="0" w:uiPriority="62" w:unhideWhenUsed="0"/>
+    <w:lsdException w:name="Medium Shading 1" w:semiHidden="0" w:uiPriority="63" w:unhideWhenUsed="0"/>
+    <w:lsdException w:name="Medium Shading 2" w:semiHidden="0" w:uiPriority="64" w:unhideWhenUsed="0"/>
+    <w:lsdException w:name="Medium List 1" w:semiHidden="0" w:uiPriority="65" w:unhideWhenUsed="0"/>
+    <w:lsdException w:name="Medium List 2" w:semiHidden="0" w:uiPriority="66" w:unhideWhenUsed="0"/>
+    <w:lsdException w:name="Medium Grid 1" w:semiHidden="0" w:uiPriority="67" w:unhideWhenUsed="0"/>
+    <w:lsdException w:name="Medium Grid 2" w:semiHidden="0" w:uiPriority="68" w:unhideWhenUsed="0"/>
+    <w:lsdException w:name="Medium Grid 3" w:semiHidden="0" w:uiPriority="69" w:unhideWhenUsed="0"/>
+    <w:lsdException w:name="Dark List" w:semiHidden="0" w:uiPriority="70" w:unhideWhenUsed="0"/>
+    <w:lsdException w:name="Colorful Shading" w:semiHidden="0" w:uiPriority="71" w:unhideWhenUsed="0"/>
+    <w:lsdException w:name="Colorful List" w:semiHidden="0" w:uiPriority="72" w:unhideWhenUsed="0"/>
+    <w:lsdException w:name="Colorful Grid" w:semiHidden="0" w:uiPriority="73" w:unhideWhenUsed="0"/>
+    <w:lsdException w:name="Light Shading Accent 1" w:semiHidden="0" w:uiPriority="60" w:unhideWhenUsed="0"/>
+    <w:lsdException w:name="Light List Accent 1" w:semiHidden="0" w:uiPriority="61" w:unhideWhenUsed="0"/>
+    <w:lsdException w:name="Light Grid Accent 1" w:semiHidden="0" w:uiPriority="62" w:unhideWhenUsed="0"/>
+    <w:lsdException w:name="Medium Shading 1 Accent 1" w:semiHidden="0" w:uiPriority="63" w:unhideWhenUsed="0"/>
+    <w:lsdException w:name="Medium Shading 2 Accent 1" w:semiHidden="0" w:uiPriority="64" w:unhideWhenUsed="0"/>
+    <w:lsdException w:name="Medium List 1 Accent 1" w:semiHidden="0" w:uiPriority="65" w:unhideWhenUsed="0"/>
+    <w:lsdException w:name="Revision" w:unhideWhenUsed="0"/>
+    <w:lsdException w:name="List Paragraph" w:semiHidden="0" w:uiPriority="34" w:unhideWhenUsed="0" w:qFormat="1"/>
+    <w:lsdException w:name="Quote" w:semiHidden="0" w:uiPriority="29" w:unhideWhenUsed="0" w:qFormat="1"/>
+    <w:lsdException w:name="Intense Quote" w:semiHidden="0" w:uiPriority="30" w:unhideWhenUsed="0" w:qFormat="1"/>
+    <w:lsdException w:name="Medium List 2 Accent 1" w:semiHidden="0" w:uiPriority="66" w:unhideWhenUsed="0"/>
+    <w:lsdException w:name="Medium Grid 1 Accent 1" w:semiHidden="0" w:uiPriority="67" w:unhideWhenUsed="0"/>
+    <w:lsdException w:name="Medium Grid 2 Accent 1" w:semiHidden="0" w:uiPriority="68" w:unhideWhenUsed="0"/>
+    <w:lsdException w:name="Medium Grid 3 Accent 1" w:semiHidden="0" w:uiPriority="69" w:unhideWhenUsed="0"/>
+    <w:lsdException w:name="Dark List Accent 1" w:semiHidden="0" w:uiPriority="70" w:unhideWhenUsed="0"/>
+    <w:lsdException w:name="Colorful Shading Accent 1" w:semiHidden="0" w:uiPriority="71" w:unhideWhenUsed="0"/>
+    <w:lsdException w:name="Colorful List Accent 1" w:semiHidden="0" w:uiPriority="72" w:unhideWhenUsed="0"/>
+    <w:lsdException w:name="Colorful Grid Accent 1" w:semiHidden="0" w:uiPriority="73" w:unhideWhenUsed="0"/>
+    <w:lsdException w:name="Light Shading Accent 2" w:semiHidden="0" w:uiPriority="60" w:unhideWhenUsed="0"/>
+    <w:lsdException w:name="Light List Accent 2" w:semiHidden="0" w:uiPriority="61" w:unhideWhenUsed="0"/>
+    <w:lsdException w:name="Light Grid Accent 2" w:semiHidden="0" w:uiPriority="62" w:unhideWhenUsed="0"/>
+    <w:lsdException w:name="Medium Shading 1 Accent 2" w:semiHidden="0" w:uiPriority="63" w:unhideWhenUsed="0"/>
+    <w:lsdException w:name="Medium Shading 2 Accent 2" w:semiHidden="0" w:uiPriority="64" w:unhideWhenUsed="0"/>
+    <w:lsdException w:name="Medium List 1 Accent 2" w:semiHidden="0" w:uiPriority="65" w:unhideWhenUsed="0"/>
+    <w:lsdException w:name="Medium List 2 Accent 2" w:semiHidden="0" w:uiPriority="66" w:unhideWhenUsed="0"/>
+    <w:lsdException w:name="Medium Grid 1 Accent 2" w:semiHidden="0" w:uiPriority="67" w:unhideWhenUsed="0"/>
+    <w:lsdException w:name="Medium Grid 2 Accent 2" w:semiHidden="0" w:uiPriority="68" w:unhideWhenUsed="0"/>
+    <w:lsdException w:name="Medium Grid 3 Accent 2" w:semiHidden="0" w:uiPriority="69" w:unhideWhenUsed="0"/>
+    <w:lsdException w:name="Dark List Accent 2" w:semiHidden="0" w:uiPriority="70" w:unhideWhenUsed="0"/>
+    <w:lsdException w:name="Colorful Shading Accent 2" w:semiHidden="0" w:uiPriority="71" w:unhideWhenUsed="0"/>
+    <w:lsdException w:name="Colorful List Accent 2" w:semiHidden="0" w:uiPriority="72" w:unhideWhenUsed="0"/>
+    <w:lsdException w:name="Colorful Grid Accent 2" w:semiHidden="0" w:uiPriority="73" w:unhideWhenUsed="0"/>
+    <w:lsdException w:name="Light Shading Accent 3" w:semiHidden="0" w:uiPriority="60" w:unhideWhenUsed="0"/>
+    <w:lsdException w:name="Light List Accent 3" w:semiHidden="0" w:uiPriority="61" w:unhideWhenUsed="0"/>
+    <w:lsdException w:name="Light Grid Accent 3" w:semiHidden="0" w:uiPriority="62" w:unhideWhenUsed="0"/>
+    <w:lsdException w:name="Medium Shading 1 Accent 3" w:semiHidden="0" w:uiPriority="63" w:unhideWhenUsed="0"/>
+    <w:lsdException w:name="Medium Shading 2 Accent 3" w:semiHidden="0" w:uiPriority="64" w:unhideWhenUsed="0"/>
+    <w:lsdException w:name="Medium List 1 Accent 3" w:semiHidden="0" w:uiPriority="65" w:unhideWhenUsed="0"/>
+    <w:lsdException w:name="Medium List 2 Accent 3" w:semiHidden="0" w:uiPriority="66" w:unhideWhenUsed="0"/>
+    <w:lsdException w:name="Medium Grid 1 Accent 3" w:semiHidden="0" w:uiPriority="67" w:unhideWhenUsed="0"/>
+    <w:lsdException w:name="Medium Grid 2 Accent 3" w:semiHidden="0" w:uiPriority="68" w:unhideWhenUsed="0"/>
+    <w:lsdException w:name="Medium Grid 3 Accent 3" w:semiHidden="0" w:uiPriority="69" w:unhideWhenUsed="0"/>
+    <w:lsdException w:name="Dark List Accent 3" w:semiHidden="0" w:uiPriority="70" w:unhideWhenUsed="0"/>
+    <w:lsdException w:name="Colorful Shading Accent 3" w:semiHidden="0" w:uiPriority="71" w:unhideWhenUsed="0"/>
+    <w:lsdException w:name="Colorful List Accent 3" w:semiHidden="0" w:uiPriority="72" w:unhideWhenUsed="0"/>
+    <w:lsdException w:name="Colorful Grid Accent 3" w:semiHidden="0" w:uiPriority="73" w:unhideWhenUsed="0"/>
+    <w:lsdException w:name="Light Shading Accent 4" w:semiHidden="0" w:uiPriority="60" w:unhideWhenUsed="0"/>
+    <w:lsdException w:name="Light List Accent 4" w:semiHidden="0" w:uiPriority="61" w:unhideWhenUsed="0"/>
+    <w:lsdException w:name="Light Grid Accent 4" w:semiHidden="0" w:uiPriority="62" w:unhideWhenUsed="0"/>
+    <w:lsdException w:name="Medium Shading 1 Accent 4" w:semiHidden="0" w:uiPriority="63" w:unhideWhenUsed="0"/>
+    <w:lsdException w:name="Medium Shading 2 Accent 4" w:semiHidden="0" w:uiPriority="64" w:unhideWhenUsed="0"/>
+    <w:lsdException w:name="Medium List 1 Accent 4" w:semiHidden="0" w:uiPriority="65" w:unhideWhenUsed="0"/>
+    <w:lsdException w:name="Medium List 2 Accent 4" w:semiHidden="0" w:uiPriority="66" w:unhideWhenUsed="0"/>
+    <w:lsdException w:name="Medium Grid 1 Accent 4" w:semiHidden="0" w:uiPriority="67" w:unhideWhenUsed="0"/>
+    <w:lsdException w:name="Medium Grid 2 Accent 4" w:semiHidden="0" w:uiPriority="68" w:unhideWhenUsed="0"/>
+    <w:lsdException w:name="Medium Grid 3 Accent 4" w:semiHidden="0" w:uiPriority="69" w:unhideWhenUsed="0"/>
+    <w:lsdException w:name="Dark List Accent 4" w:semiHidden="0" w:uiPriority="70" w:unhideWhenUsed="0"/>
+    <w:lsdException w:name="Colorful Shading Accent 4" w:semiHidden="0" w:uiPriority="71" w:unhideWhenUsed="0"/>
+    <w:lsdException w:name="Colorful List Accent 4" w:semiHidden="0" w:uiPriority="72" w:unhideWhenUsed="0"/>
+    <w:lsdException w:name="Colorful Grid Accent 4" w:semiHidden="0" w:uiPriority="73" w:unhideWhenUsed="0"/>
+    <w:lsdException w:name="Light Shading Accent 5" w:semiHidden="0" w:uiPriority="60" w:unhideWhenUsed="0"/>
+    <w:lsdException w:name="Light List Accent 5" w:semiHidden="0" w:uiPriority="61" w:unhideWhenUsed="0"/>
+    <w:lsdException w:name="Light Grid Accent 5" w:semiHidden="0" w:uiPriority="62" w:unhideWhenUsed="0"/>
+    <w:lsdException w:name="Medium Shading 1 Accent 5" w:semiHidden="0" w:uiPriority="63" w:unhideWhenUsed="0"/>
+    <w:lsdException w:name="Medium Shading 2 Accent 5" w:semiHidden="0" w:uiPriority="64" w:unhideWhenUsed="0"/>
+    <w:lsdException w:name="Medium List 1 Accent 5" w:semiHidden="0" w:uiPriority="65" w:unhideWhenUsed="0"/>
+    <w:lsdException w:name="Medium List 2 Accent 5" w:semiHidden="0" w:uiPriority="66" w:unhideWhenUsed="0"/>
+    <w:lsdException w:name="Medium Grid 1 Accent 5" w:semiHidden="0" w:uiPriority="67" w:unhideWhenUsed="0"/>
+    <w:lsdException w:name="Medium Grid 2 Accent 5" w:semiHidden="0" w:uiPriority="68" w:unhideWhenUsed="0"/>
+    <w:lsdException w:name="Medium Grid 3 Accent 5" w:semiHidden="0" w:uiPriority="69" w:unhideWhenUsed="0"/>
+    <w:lsdException w:name="Dark List Accent 5" w:semiHidden="0" w:uiPriority="70" w:unhideWhenUsed="0"/>
+    <w:lsdException w:name="Colorful Shading Accent 5" w:semiHidden="0" w:uiPriority="71" w:unhideWhenUsed="0"/>
+    <w:lsdException w:name="Colorful List Accent 5" w:semiHidden="0" w:uiPriority="72" w:unhideWhenUsed="0"/>
+    <w:lsdException w:name="Colorful Grid Accent 5" w:semiHidden="0" w:uiPriority="73" w:unhideWhenUsed="0"/>
+    <w:lsdException w:name="Light Shading Accent 6" w:semiHidden="0" w:uiPriority="60" w:unhideWhenUsed="0"/>
+    <w:lsdException w:name="Light List Accent 6" w:semiHidden="0" w:uiPriority="61" w:unhideWhenUsed="0"/>
+    <w:lsdException w:name="Light Grid Accent 6" w:semiHidden="0" w:uiPriority="62" w:unhideWhenUsed="0"/>
+    <w:lsdException w:name="Medium Shading 1 Accent 6" w:semiHidden="0" w:uiPriority="63" w:unhideWhenUsed="0"/>
+    <w:lsdException w:name="Medium Shading 2 Accent 6" w:semiHidden="0" w:uiPriority="64" w:unhideWhenUsed="0"/>
+    <w:lsdException w:name="Medium List 1 Accent 6" w:semiHidden="0" w:uiPriority="65" w:unhideWhenUsed="0"/>
+    <w:lsdException w:name="Medium List 2 Accent 6" w:semiHidden="0" w:uiPriority="66" w:unhideWhenUsed="0"/>
+    <w:lsdException w:name="Medium Grid 1 Accent 6" w:semiHidden="0" w:uiPriority="67" w:unhideWhenUsed="0"/>
+    <w:lsdException w:name="Medium Grid 2 Accent 6" w:semiHidden="0" w:uiPriority="68" w:unhideWhenUsed="0"/>
+    <w:lsdException w:name="Medium Grid 3 Accent 6" w:semiHidden="0" w:uiPriority="69" w:unhideWhenUsed="0"/>
+    <w:lsdException w:name="Dark List Accent 6" w:semiHidden="0" w:uiPriority="70" w:unhideWhenUsed="0"/>
+    <w:lsdException w:name="Colorful Shading Accent 6" w:semiHidden="0" w:uiPriority="71" w:unhideWhenUsed="0"/>
+    <w:lsdException w:name="Colorful List Accent 6" w:semiHidden="0" w:uiPriority="72" w:unhideWhenUsed="0"/>
+    <w:lsdException w:name="Colorful Grid Accent 6" w:semiHidden="0" w:uiPriority="73" w:unhideWhenUsed="0"/>
+    <w:lsdException w:name="Subtle Emphasis" w:semiHidden="0" w:uiPriority="19" w:unhideWhenUsed="0" w:qFormat="1"/>
+    <w:lsdException w:name="Intense Emphasis" w:semiHidden="0" w:uiPriority="21" w:unhideWhenUsed="0" w:qFormat="1"/>
+    <w:lsdException w:name="Subtle Reference" w:semiHidden="0" w:uiPriority="31" w:unhideWhenUsed="0" w:qFormat="1"/>
+    <w:lsdException w:name="Intense Reference" w:semiHidden="0" w:uiPriority="32" w:unhideWhenUsed="0" w:qFormat="1"/>
+    <w:lsdException w:name="Book Title" w:semiHidden="0" w:uiPriority="33" w:unhideWhenUsed="0" w:qFormat="1"/>
+    <w:lsdException w:name="Bibliography" w:uiPriority="37"/>
+    <w:lsdException w:name="TOC Heading" w:uiPriority="39" w:qFormat="1"/>
+  </w:latentStyles>
+  <w:style w:type="paragraph" w:default="1" w:styleId="Normal">
+    <w:name w:val="Normal"/>
+    <w:qFormat/>
+    <w:pPr>
+      <w:suppressAutoHyphens/>
+      <w:spacing w:after="160"/>
+    </w:pPr>
+  </w:style>
+  <w:style w:type="paragraph" w:styleId="Heading1">
+    <w:name w:val="heading 1"/>
+    <w:basedOn w:val="Heading"/>
+    <w:pPr>
+      <w:outlineLvl w:val="0"/>
+    </w:pPr>
+  </w:style>
+  <w:style w:type="character" w:default="1" w:styleId="DefaultParagraphFont">
+    <w:name w:val="Default Paragraph Font"/>
+    <w:uiPriority w:val="1"/>
+    <w:semiHidden/>
+    <w:unhideWhenUsed/>
+  </w:style>
+  <w:style w:type="table" w:default="1" w:styleId="TableNormal">
+    <w:name w:val="Normal Table"/>
+    <w:uiPriority w:val="99"/>
+    <w:semiHidden/>
+    <w:unhideWhenUsed/>
+    <w:tblPr>
+      <w:tblInd w:w="0" w:type="dxa"/>
+      <w:tblCellMar>
+        <w:top w:w="0" w:type="dxa"/>
+        <w:left w:w="108" w:type="dxa"/>
+        <w:bottom w:w="0" w:type="dxa"/>
+        <w:right w:w="108" w:type="dxa"/>
+      </w:tblCellMar>
+    </w:tblPr>
+  </w:style>
+  <w:style w:type="numbering" w:default="1" w:styleId="NoList">
+    <w:name w:val="No List"/>
+    <w:uiPriority w:val="99"/>
+    <w:semiHidden/>
+    <w:unhideWhenUsed/>
+  </w:style>
+  <w:style w:type="character" w:styleId="HTMLCode">
+    <w:name w:val="HTML Code"/>
+    <w:basedOn w:val="DefaultParagraphFont"/>
+    <w:uiPriority w:val="99"/>
+    <w:semiHidden/>
+    <w:unhideWhenUsed/>
+    <w:rsid w:val="00820A96"/>
+    <w:rPr>
+      <w:rFonts w:ascii="Courier New" w:eastAsia="Times New Roman" w:hAnsi="Courier New" w:cs="Courier New"/>
+      <w:sz w:val="20"/>
+      <w:szCs w:val="20"/>
+    </w:rPr>
+  </w:style>
+  <w:style w:type="character" w:customStyle="1" w:styleId="HTMLPreformattedChar">
+    <w:name w:val="HTML Preformatted Char"/>
+    <w:basedOn w:val="DefaultParagraphFont"/>
+    <w:link w:val="HTMLPreformatted"/>
+    <w:uiPriority w:val="99"/>
+    <w:semiHidden/>
+    <w:rsid w:val="00825B20"/>
+    <w:rPr>
+      <w:rFonts w:ascii="Courier New" w:eastAsia="Times New Roman" w:hAnsi="Courier New" w:cs="Courier New"/>
+      <w:sz w:val="20"/>
+      <w:szCs w:val="20"/>
+      <w:lang w:val="en-US"/>
+    </w:rPr>
+  </w:style>
+  <w:style w:type="character" w:customStyle="1" w:styleId="InternetLink">
+    <w:name w:val="Internet Link"/>
+    <w:basedOn w:val="DefaultParagraphFont"/>
+    <w:uiPriority w:val="99"/>
+    <w:unhideWhenUsed/>
+    <w:rsid w:val="00C93089"/>
+    <w:rPr>
+      <w:color w:val="0563C1" w:themeColor="hyperlink"/>
+      <w:u w:val="single"/>
+    </w:rPr>
+  </w:style>
+  <w:style w:type="character" w:styleId="FollowedHyperlink">
+    <w:name w:val="FollowedHyperlink"/>
+    <w:basedOn w:val="DefaultParagraphFont"/>
+    <w:uiPriority w:val="99"/>
+    <w:semiHidden/>
+    <w:unhideWhenUsed/>
+    <w:rsid w:val="00C93089"/>
+    <w:rPr>
+      <w:color w:val="954F72" w:themeColor="followedHyperlink"/>
+      <w:u w:val="single"/>
+    </w:rPr>
+  </w:style>
+  <w:style w:type="character" w:customStyle="1" w:styleId="ListLabel1">
+    <w:name w:val="ListLabel 1"/>
+    <w:rPr>
+      <w:rFonts w:eastAsia="Calibri" w:cs="Mangal"/>
+      <w:b w:val="0"/>
+      <w:color w:val="00000A"/>
+    </w:rPr>
+  </w:style>
+  <w:style w:type="character" w:customStyle="1" w:styleId="ListLabel2">
+    <w:name w:val="ListLabel 2"/>
+    <w:rPr>
+      <w:rFonts w:cs="Courier New"/>
+    </w:rPr>
+  </w:style>
+  <w:style w:type="character" w:customStyle="1" w:styleId="ListLabel3">
+    <w:name w:val="ListLabel 3"/>
+    <w:rPr>
+      <w:rFonts w:eastAsia="Calibri" w:cs="Mangal"/>
+      <w:b w:val="0"/>
+      <w:sz w:val="22"/>
+    </w:rPr>
+  </w:style>
+  <w:style w:type="character" w:customStyle="1" w:styleId="ListLabel4">
+    <w:name w:val="ListLabel 4"/>
+    <w:rPr>
+      <w:rFonts w:eastAsia="Calibri" w:cs="Mangal"/>
+    </w:rPr>
+  </w:style>
+  <w:style w:type="character" w:customStyle="1" w:styleId="SourceText">
+    <w:name w:val="Source Text"/>
+    <w:rPr>
+      <w:rFonts w:ascii="Liberation Mono" w:eastAsia="Liberation Mono" w:hAnsi="Liberation Mono" w:cs="Liberation Mono"/>
+    </w:rPr>
+  </w:style>
+  <w:style w:type="character" w:customStyle="1" w:styleId="ListLabel5">
+    <w:name w:val="ListLabel 5"/>
+    <w:rPr>
+      <w:rFonts w:cs="Wingdings"/>
+      <w:b w:val="0"/>
+    </w:rPr>
+  </w:style>
+  <w:style w:type="character" w:customStyle="1" w:styleId="ListLabel6">
+    <w:name w:val="ListLabel 6"/>
+    <w:rPr>
+      <w:rFonts w:cs="Courier New"/>
+    </w:rPr>
+  </w:style>
+  <w:style w:type="character" w:customStyle="1" w:styleId="ListLabel7">
+    <w:name w:val="ListLabel 7"/>
+    <w:rPr>
+      <w:rFonts w:cs="Wingdings"/>
+    </w:rPr>
+  </w:style>
+  <w:style w:type="character" w:customStyle="1" w:styleId="ListLabel8">
+    <w:name w:val="ListLabel 8"/>
+    <w:rPr>
+      <w:rFonts w:cs="Symbol"/>
+    </w:rPr>
+  </w:style>
+  <w:style w:type="paragraph" w:customStyle="1" w:styleId="Heading">
+    <w:name w:val="Heading"/>
+    <w:basedOn w:val="Normal"/>
+    <w:next w:val="TextBody"/>
+    <w:pPr>
+      <w:keepNext/>
+      <w:spacing w:before="240" w:after="120"/>
+    </w:pPr>
+    <w:rPr>
+      <w:rFonts w:ascii="Liberation Sans" w:eastAsia="Droid Sans Fallback" w:hAnsi="Liberation Sans" w:cs="FreeSans"/>
+      <w:sz w:val="28"/>
+      <w:szCs w:val="28"/>
+    </w:rPr>
+  </w:style>
+  <w:style w:type="paragraph" w:customStyle="1" w:styleId="TextBody">
+    <w:name w:val="Text Body"/>
+    <w:basedOn w:val="Normal"/>
+    <w:pPr>
+      <w:spacing w:after="140" w:line="288" w:lineRule="auto"/>
+    </w:pPr>
+  </w:style>
+  <w:style w:type="paragraph" w:styleId="List">
+    <w:name w:val="List"/>
+    <w:basedOn w:val="TextBody"/>
+    <w:rPr>
+      <w:rFonts w:cs="FreeSans"/>
+    </w:rPr>
+  </w:style>
+  <w:style w:type="paragraph" w:styleId="Caption">
+    <w:name w:val="caption"/>
+    <w:basedOn w:val="Normal"/>
+    <w:pPr>
+      <w:suppressLineNumbers/>
+      <w:spacing w:before="120" w:after="120"/>
+    </w:pPr>
+    <w:rPr>
+      <w:rFonts w:cs="FreeSans"/>
+      <w:i/>
+      <w:iCs/>
+      <w:sz w:val="24"/>
+      <w:szCs w:val="24"/>
+    </w:rPr>
+  </w:style>
+  <w:style w:type="paragraph" w:customStyle="1" w:styleId="Index">
+    <w:name w:val="Index"/>
+    <w:basedOn w:val="Normal"/>
+    <w:pPr>
+      <w:suppressLineNumbers/>
+    </w:pPr>
+    <w:rPr>
+      <w:rFonts w:cs="FreeSans"/>
+    </w:rPr>
+  </w:style>
+  <w:style w:type="paragraph" w:styleId="ListParagraph">
+    <w:name w:val="List Paragraph"/>
+    <w:basedOn w:val="Normal"/>
+    <w:uiPriority w:val="34"/>
+    <w:qFormat/>
+    <w:rsid w:val="009F6E82"/>
+    <w:pPr>
+      <w:ind w:left="720"/>
+      <w:contextualSpacing/>
+    </w:pPr>
+  </w:style>
+  <w:style w:type="paragraph" w:styleId="HTMLPreformatted">
+    <w:name w:val="HTML Preformatted"/>
+    <w:basedOn w:val="Normal"/>
+    <w:link w:val="HTMLPreformattedChar"/>
+    <w:uiPriority w:val="99"/>
+    <w:semiHidden/>
+    <w:unhideWhenUsed/>
+    <w:rsid w:val="00825B20"/>
+    <w:pPr>
+      <w:tabs>
+        <w:tab w:val="left" w:pos="916"/>
+        <w:tab w:val="left" w:pos="1832"/>
+        <w:tab w:val="left" w:pos="2748"/>
+        <w:tab w:val="left" w:pos="3664"/>
+        <w:tab w:val="left" w:pos="4580"/>
+        <w:tab w:val="left" w:pos="5496"/>
+        <w:tab w:val="left" w:pos="6412"/>
+        <w:tab w:val="left" w:pos="7328"/>
+        <w:tab w:val="left" w:pos="8244"/>
+        <w:tab w:val="left" w:pos="9160"/>
+        <w:tab w:val="left" w:pos="10076"/>
+        <w:tab w:val="left" w:pos="10992"/>
+        <w:tab w:val="left" w:pos="11908"/>
+        <w:tab w:val="left" w:pos="12824"/>
+        <w:tab w:val="left" w:pos="13740"/>
+        <w:tab w:val="left" w:pos="14656"/>
+      </w:tabs>
+      <w:spacing w:after="0" w:line="240" w:lineRule="auto"/>
+    </w:pPr>
+    <w:rPr>
+      <w:rFonts w:ascii="Courier New" w:eastAsia="Times New Roman" w:hAnsi="Courier New" w:cs="Courier New"/>
+      <w:sz w:val="20"/>
+      <w:szCs w:val="20"/>
+      <w:lang w:val="en-US"/>
+    </w:rPr>
+  </w:style>
+  <w:style w:type="paragraph" w:customStyle="1" w:styleId="PreformattedText">
+    <w:name w:val="Preformatted Text"/>
+    <w:basedOn w:val="Normal"/>
+  </w:style>
+  <w:style w:type="character" w:styleId="Hyperlink">
+    <w:name w:val="Hyperlink"/>
+    <w:basedOn w:val="DefaultParagraphFont"/>
+    <w:uiPriority w:val="99"/>
+    <w:unhideWhenUsed/>
+    <w:rsid w:val="0079053C"/>
+    <w:rPr>
+      <w:color w:val="0563C1" w:themeColor="hyperlink"/>
+      <w:u w:val="single"/>
+    </w:rPr>
+  </w:style>
+  <w:style w:type="paragraph" w:styleId="NoSpacing">
+    <w:name w:val="No Spacing"/>
+    <w:uiPriority w:val="1"/>
+    <w:qFormat/>
+    <w:rsid w:val="003B3032"/>
+    <w:pPr>
+      <w:suppressAutoHyphens/>
+      <w:spacing w:line="240" w:lineRule="auto"/>
+    </w:pPr>
+  </w:style>
+</w:styles>
+</file>
+
+<file path=word/stylesWithEffects.xml><?xml version="1.0" encoding="utf-8"?>
+<w:styles xmlns:wpc="http://schemas.microsoft.com/office/word/2010/wordprocessingCanvas" xmlns:mc="http://schemas.openxmlformats.org/markup-compatibility/2006" xmlns:o="urn:schemas-microsoft-com:office:office" xmlns:r="http://schemas.openxmlformats.org/officeDocument/2006/relationships" xmlns:m="http://schemas.openxmlformats.org/officeDocument/2006/math" xmlns:v="urn:schemas-microsoft-com:vml" xmlns:wp14="http://schemas.microsoft.com/office/word/2010/wordprocessingDrawing" xmlns:wp="http://schemas.openxmlformats.org/drawingml/2006/wordprocessingDrawing" xmlns:w10="urn:schemas-microsoft-com:office:word" xmlns:w="http://schemas.openxmlformats.org/wordprocessingml/2006/main" xmlns:w14="http://schemas.microsoft.com/office/word/2010/wordml" xmlns:wpg="http://schemas.microsoft.com/office/word/2010/wordprocessingGroup" xmlns:wpi="http://schemas.microsoft.com/office/word/2010/wordprocessingInk" xmlns:wne="http://schemas.microsoft.com/office/word/2006/wordml" xmlns:wps="http://schemas.microsoft.com/office/word/2010/wordprocessingShape" mc:Ignorable="w14 wp14">
+  <w:docDefaults>
+    <w:rPrDefault>
+      <w:rPr>
+        <w:rFonts w:asciiTheme="minorHAnsi" w:eastAsiaTheme="minorHAnsi" w:hAnsiTheme="minorHAnsi" w:cstheme="minorBidi"/>
+        <w:sz w:val="22"/>
+        <w:szCs w:val="22"/>
+        <w:lang w:val="fr-FR" w:eastAsia="en-US" w:bidi="ar-SA"/>
+      </w:rPr>
+    </w:rPrDefault>
+    <w:pPrDefault>
+      <w:pPr>
+        <w:spacing w:line="254" w:lineRule="auto"/>
+      </w:pPr>
+    </w:pPrDefault>
+  </w:docDefaults>
+  <w:latentStyles w:defLockedState="0" w:defUIPriority="99" w:defSemiHidden="1" w:defUnhideWhenUsed="1" w:defQFormat="0" w:count="267">
+    <w:lsdException w:name="Normal" w:semiHidden="0" w:uiPriority="0" w:unhideWhenUsed="0" w:qFormat="1"/>
+    <w:lsdException w:name="heading 1" w:semiHidden="0" w:uiPriority="9" w:unhideWhenUsed="0" w:qFormat="1"/>
+    <w:lsdException w:name="heading 2" w:uiPriority="9" w:qFormat="1"/>
+    <w:lsdException w:name="heading 3" w:uiPriority="9" w:qFormat="1"/>
+    <w:lsdException w:name="heading 4" w:uiPriority="9" w:qFormat="1"/>
+    <w:lsdException w:name="heading 5" w:uiPriority="9" w:qFormat="1"/>
+    <w:lsdException w:name="heading 6" w:uiPriority="9" w:qFormat="1"/>
+    <w:lsdException w:name="heading 7" w:uiPriority="9" w:qFormat="1"/>
+    <w:lsdException w:name="heading 8" w:uiPriority="9" w:qFormat="1"/>
+    <w:lsdException w:name="heading 9" w:uiPriority="9" w:qFormat="1"/>
+    <w:lsdException w:name="toc 1" w:uiPriority="39"/>
+    <w:lsdException w:name="toc 2" w:uiPriority="39"/>
+    <w:lsdException w:name="toc 3" w:uiPriority="39"/>
+    <w:lsdException w:name="toc 4" w:uiPriority="39"/>
+    <w:lsdException w:name="toc 5" w:uiPriority="39"/>
+    <w:lsdException w:name="toc 6" w:uiPriority="39"/>
+    <w:lsdException w:name="toc 7" w:uiPriority="39"/>
+    <w:lsdException w:name="toc 8" w:uiPriority="39"/>
+    <w:lsdException w:name="toc 9" w:uiPriority="39"/>
+    <w:lsdException w:name="caption" w:uiPriority="35" w:qFormat="1"/>
+    <w:lsdException w:name="Title" w:semiHidden="0" w:uiPriority="10" w:unhideWhenUsed="0" w:qFormat="1"/>
+    <w:lsdException w:name="Default Paragraph Font" w:uiPriority="1"/>
+    <w:lsdException w:name="Subtitle" w:semiHidden="0" w:uiPriority="11" w:unhideWhenUsed="0" w:qFormat="1"/>
+    <w:lsdException w:name="Strong" w:semiHidden="0" w:uiPriority="22" w:unhideWhenUsed="0" w:qFormat="1"/>
+    <w:lsdException w:name="Emphasis" w:semiHidden="0" w:uiPriority="20" w:unhideWhenUsed="0" w:qFormat="1"/>
+    <w:lsdException w:name="Table Grid" w:semiHidden="0" w:uiPriority="39" w:unhideWhenUsed="0"/>
+    <w:lsdException w:name="Placeholder Text" w:unhideWhenUsed="0"/>
+    <w:lsdException w:name="No Spacing" w:semiHidden="0" w:uiPriority="1" w:unhideWhenUsed="0" w:qFormat="1"/>
+    <w:lsdException w:name="Light Shading" w:semiHidden="0" w:uiPriority="60" w:unhideWhenUsed="0"/>
+    <w:lsdException w:name="Light List" w:semiHidden="0" w:uiPriority="61" w:unhideWhenUsed="0"/>
+    <w:lsdException w:name="Light Grid" w:semiHidden="0" w:uiPriority="62" w:unhideWhenUsed="0"/>
+    <w:lsdException w:name="Medium Shading 1" w:semiHidden="0" w:uiPriority="63" w:unhideWhenUsed="0"/>
+    <w:lsdException w:name="Medium Shading 2" w:semiHidden="0" w:uiPriority="64" w:unhideWhenUsed="0"/>
+    <w:lsdException w:name="Medium List 1" w:semiHidden="0" w:uiPriority="65" w:unhideWhenUsed="0"/>
+    <w:lsdException w:name="Medium List 2" w:semiHidden="0" w:uiPriority="66" w:unhideWhenUsed="0"/>
+    <w:lsdException w:name="Medium Grid 1" w:semiHidden="0" w:uiPriority="67" w:unhideWhenUsed="0"/>
+    <w:lsdException w:name="Medium Grid 2" w:semiHidden="0" w:uiPriority="68" w:unhideWhenUsed="0"/>
+    <w:lsdException w:name="Medium Grid 3" w:semiHidden="0" w:uiPriority="69" w:unhideWhenUsed="0"/>
+    <w:lsdException w:name="Dark List" w:semiHidden="0" w:uiPriority="70" w:unhideWhenUsed="0"/>
+    <w:lsdException w:name="Colorful Shading" w:semiHidden="0" w:uiPriority="71" w:unhideWhenUsed="0"/>
+    <w:lsdException w:name="Colorful List" w:semiHidden="0" w:uiPriority="72" w:unhideWhenUsed="0"/>
+    <w:lsdException w:name="Colorful Grid" w:semiHidden="0" w:uiPriority="73" w:unhideWhenUsed="0"/>
+    <w:lsdException w:name="Light Shading Accent 1" w:semiHidden="0" w:uiPriority="60" w:unhideWhenUsed="0"/>
+    <w:lsdException w:name="Light List Accent 1" w:semiHidden="0" w:uiPriority="61" w:unhideWhenUsed="0"/>
+    <w:lsdException w:name="Light Grid Accent 1" w:semiHidden="0" w:uiPriority="62" w:unhideWhenUsed="0"/>
+    <w:lsdException w:name="Medium Shading 1 Accent 1" w:semiHidden="0" w:uiPriority="63" w:unhideWhenUsed="0"/>
+    <w:lsdException w:name="Medium Shading 2 Accent 1" w:semiHidden="0" w:uiPriority="64" w:unhideWhenUsed="0"/>
+    <w:lsdException w:name="Medium List 1 Accent 1" w:semiHidden="0" w:uiPriority="65" w:unhideWhenUsed="0"/>
+    <w:lsdException w:name="Revision" w:unhideWhenUsed="0"/>
+    <w:lsdException w:name="List Paragraph" w:semiHidden="0" w:uiPriority="34" w:unhideWhenUsed="0" w:qFormat="1"/>
+    <w:lsdException w:name="Quote" w:semiHidden="0" w:uiPriority="29" w:unhideWhenUsed="0" w:qFormat="1"/>
+    <w:lsdException w:name="Intense Quote" w:semiHidden="0" w:uiPriority="30" w:unhideWhenUsed="0" w:qFormat="1"/>
+    <w:lsdException w:name="Medium List 2 Accent 1" w:semiHidden="0" w:uiPriority="66" w:unhideWhenUsed="0"/>
+    <w:lsdException w:name="Medium Grid 1 Accent 1" w:semiHidden="0" w:uiPriority="67" w:unhideWhenUsed="0"/>
+    <w:lsdException w:name="Medium Grid 2 Accent 1" w:semiHidden="0" w:uiPriority="68" w:unhideWhenUsed="0"/>
+    <w:lsdException w:name="Medium Grid 3 Accent 1" w:semiHidden="0" w:uiPriority="69" w:unhideWhenUsed="0"/>
+    <w:lsdException w:name="Dark List Accent 1" w:semiHidden="0" w:uiPriority="70" w:unhideWhenUsed="0"/>
+    <w:lsdException w:name="Colorful Shading Accent 1" w:semiHidden="0" w:uiPriority="71" w:unhideWhenUsed="0"/>
+    <w:lsdException w:name="Colorful List Accent 1" w:semiHidden="0" w:uiPriority="72" w:unhideWhenUsed="0"/>
+    <w:lsdException w:name="Colorful Grid Accent 1" w:semiHidden="0" w:uiPriority="73" w:unhideWhenUsed="0"/>
+    <w:lsdException w:name="Light Shading Accent 2" w:semiHidden="0" w:uiPriority="60" w:unhideWhenUsed="0"/>
+    <w:lsdException w:name="Light List Accent 2" w:semiHidden="0" w:uiPriority="61" w:unhideWhenUsed="0"/>
+    <w:lsdException w:name="Light Grid Accent 2" w:semiHidden="0" w:uiPriority="62" w:unhideWhenUsed="0"/>
+    <w:lsdException w:name="Medium Shading 1 Accent 2" w:semiHidden="0" w:uiPriority="63" w:unhideWhenUsed="0"/>
+    <w:lsdException w:name="Medium Shading 2 Accent 2" w:semiHidden="0" w:uiPriority="64" w:unhideWhenUsed="0"/>
+    <w:lsdException w:name="Medium List 1 Accent 2" w:semiHidden="0" w:uiPriority="65" w:unhideWhenUsed="0"/>
+    <w:lsdException w:name="Medium List 2 Accent 2" w:semiHidden="0" w:uiPriority="66" w:unhideWhenUsed="0"/>
+    <w:lsdException w:name="Medium Grid 1 Accent 2" w:semiHidden="0" w:uiPriority="67" w:unhideWhenUsed="0"/>
+    <w:lsdException w:name="Medium Grid 2 Accent 2" w:semiHidden="0" w:uiPriority="68" w:unhideWhenUsed="0"/>
+    <w:lsdException w:name="Medium Grid 3 Accent 2" w:semiHidden="0" w:uiPriority="69" w:unhideWhenUsed="0"/>
+    <w:lsdException w:name="Dark List Accent 2" w:semiHidden="0" w:uiPriority="70" w:unhideWhenUsed="0"/>
+    <w:lsdException w:name="Colorful Shading Accent 2" w:semiHidden="0" w:uiPriority="71" w:unhideWhenUsed="0"/>
+    <w:lsdException w:name="Colorful List Accent 2" w:semiHidden="0" w:uiPriority="72" w:unhideWhenUsed="0"/>
+    <w:lsdException w:name="Colorful Grid Accent 2" w:semiHidden="0" w:uiPriority="73" w:unhideWhenUsed="0"/>
+    <w:lsdException w:name="Light Shading Accent 3" w:semiHidden="0" w:uiPriority="60" w:unhideWhenUsed="0"/>
+    <w:lsdException w:name="Light List Accent 3" w:semiHidden="0" w:uiPriority="61" w:unhideWhenUsed="0"/>
+    <w:lsdException w:name="Light Grid Accent 3" w:semiHidden="0" w:uiPriority="62" w:unhideWhenUsed="0"/>
+    <w:lsdException w:name="Medium Shading 1 Accent 3" w:semiHidden="0" w:uiPriority="63" w:unhideWhenUsed="0"/>
+    <w:lsdException w:name="Medium Shading 2 Accent 3" w:semiHidden="0" w:uiPriority="64" w:unhideWhenUsed="0"/>
+    <w:lsdException w:name="Medium List 1 Accent 3" w:semiHidden="0" w:uiPriority="65" w:unhideWhenUsed="0"/>
+    <w:lsdException w:name="Medium List 2 Accent 3" w:semiHidden="0" w:uiPriority="66" w:unhideWhenUsed="0"/>
+    <w:lsdException w:name="Medium Grid 1 Accent 3" w:semiHidden="0" w:uiPriority="67" w:unhideWhenUsed="0"/>
+    <w:lsdException w:name="Medium Grid 2 Accent 3" w:semiHidden="0" w:uiPriority="68" w:unhideWhenUsed="0"/>
+    <w:lsdException w:name="Medium Grid 3 Accent 3" w:semiHidden="0" w:uiPriority="69" w:unhideWhenUsed="0"/>
+    <w:lsdException w:name="Dark List Accent 3" w:semiHidden="0" w:uiPriority="70" w:unhideWhenUsed="0"/>
+    <w:lsdException w:name="Colorful Shading Accent 3" w:semiHidden="0" w:uiPriority="71" w:unhideWhenUsed="0"/>
+    <w:lsdException w:name="Colorful List Accent 3" w:semiHidden="0" w:uiPriority="72" w:unhideWhenUsed="0"/>
+    <w:lsdException w:name="Colorful Grid Accent 3" w:semiHidden="0" w:uiPriority="73" w:unhideWhenUsed="0"/>
+    <w:lsdException w:name="Light Shading Accent 4" w:semiHidden="0" w:uiPriority="60" w:unhideWhenUsed="0"/>
+    <w:lsdException w:name="Light List Accent 4" w:semiHidden="0" w:uiPriority="61" w:unhideWhenUsed="0"/>
+    <w:lsdException w:name="Light Grid Accent 4" w:semiHidden="0" w:uiPriority="62" w:unhideWhenUsed="0"/>
+    <w:lsdException w:name="Medium Shading 1 Accent 4" w:semiHidden="0" w:uiPriority="63" w:unhideWhenUsed="0"/>
+    <w:lsdException w:name="Medium Shading 2 Accent 4" w:semiHidden="0" w:uiPriority="64" w:unhideWhenUsed="0"/>
+    <w:lsdException w:name="Medium List 1 Accent 4" w:semiHidden="0" w:uiPriority="65" w:unhideWhenUsed="0"/>
+    <w:lsdException w:name="Medium List 2 Accent 4" w:semiHidden="0" w:uiPriority="66" w:unhideWhenUsed="0"/>
+    <w:lsdException w:name="Medium Grid 1 Accent 4" w:semiHidden="0" w:uiPriority="67" w:unhideWhenUsed="0"/>
+    <w:lsdException w:name="Medium Grid 2 Accent 4" w:semiHidden="0" w:uiPriority="68" w:unhideWhenUsed="0"/>
+    <w:lsdException w:name="Medium Grid 3 Accent 4" w:semiHidden="0" w:uiPriority="69" w:unhideWhenUsed="0"/>
+    <w:lsdException w:name="Dark List Accent 4" w:semiHidden="0" w:uiPriority="70" w:unhideWhenUsed="0"/>
+    <w:lsdException w:name="Colorful Shading Accent 4" w:semiHidden="0" w:uiPriority="71" w:unhideWhenUsed="0"/>
+    <w:lsdException w:name="Colorful List Accent 4" w:semiHidden="0" w:uiPriority="72" w:unhideWhenUsed="0"/>
+    <w:lsdException w:name="Colorful Grid Accent 4" w:semiHidden="0" w:uiPriority="73" w:unhideWhenUsed="0"/>
+    <w:lsdException w:name="Light Shading Accent 5" w:semiHidden="0" w:uiPriority="60" w:unhideWhenUsed="0"/>
+    <w:lsdException w:name="Light List Accent 5" w:semiHidden="0" w:uiPriority="61" w:unhideWhenUsed="0"/>
+    <w:lsdException w:name="Light Grid Accent 5" w:semiHidden="0" w:uiPriority="62" w:unhideWhenUsed="0"/>
+    <w:lsdException w:name="Medium Shading 1 Accent 5" w:semiHidden="0" w:uiPriority="63" w:unhideWhenUsed="0"/>
+    <w:lsdException w:name="Medium Shading 2 Accent 5" w:semiHidden="0" w:uiPriority="64" w:unhideWhenUsed="0"/>
+    <w:lsdException w:name="Medium List 1 Accent 5" w:semiHidden="0" w:uiPriority="65" w:unhideWhenUsed="0"/>
+    <w:lsdException w:name="Medium List 2 Accent 5" w:semiHidden="0" w:uiPriority="66" w:unhideWhenUsed="0"/>
+    <w:lsdException w:name="Medium Grid 1 Accent 5" w:semiHidden="0" w:uiPriority="67" w:unhideWhenUsed="0"/>
+    <w:lsdException w:name="Medium Grid 2 Accent 5" w:semiHidden="0" w:uiPriority="68" w:unhideWhenUsed="0"/>
+    <w:lsdException w:name="Medium Grid 3 Accent 5" w:semiHidden="0" w:uiPriority="69" w:unhideWhenUsed="0"/>
+    <w:lsdException w:name="Dark List Accent 5" w:semiHidden="0" w:uiPriority="70" w:unhideWhenUsed="0"/>
+    <w:lsdException w:name="Colorful Shading Accent 5" w:semiHidden="0" w:uiPriority="71" w:unhideWhenUsed="0"/>
+    <w:lsdException w:name="Colorful List Accent 5" w:semiHidden="0" w:uiPriority="72" w:unhideWhenUsed="0"/>
+    <w:lsdException w:name="Colorful Grid Accent 5" w:semiHidden="0" w:uiPriority="73" w:unhideWhenUsed="0"/>
+    <w:lsdException w:name="Light Shading Accent 6" w:semiHidden="0" w:uiPriority="60" w:unhideWhenUsed="0"/>
+    <w:lsdException w:name="Light List Accent 6" w:semiHidden="0" w:uiPriority="61" w:unhideWhenUsed="0"/>
+    <w:lsdException w:name="Light Grid Accent 6" w:semiHidden="0" w:uiPriority="62" w:unhideWhenUsed="0"/>
+    <w:lsdException w:name="Medium Shading 1 Accent 6" w:semiHidden="0" w:uiPriority="63" w:unhideWhenUsed="0"/>
+    <w:lsdException w:name="Medium Shading 2 Accent 6" w:semiHidden="0" w:uiPriority="64" w:unhideWhenUsed="0"/>
+    <w:lsdException w:name="Medium List 1 Accent 6" w:semiHidden="0" w:uiPriority="65" w:unhideWhenUsed="0"/>
+    <w:lsdException w:name="Medium List 2 Accent 6" w:semiHidden="0" w:uiPriority="66" w:unhideWhenUsed="0"/>
+    <w:lsdException w:name="Medium Grid 1 Accent 6" w:semiHidden="0" w:uiPriority="67" w:unhideWhenUsed="0"/>
+    <w:lsdException w:name="Medium Grid 2 Accent 6" w:semiHidden="0" w:uiPriority="68" w:unhideWhenUsed="0"/>
+    <w:lsdException w:name="Medium Grid 3 Accent 6" w:semiHidden="0" w:uiPriority="69" w:unhideWhenUsed="0"/>
+    <w:lsdException w:name="Dark List Accent 6" w:semiHidden="0" w:uiPriority="70" w:unhideWhenUsed="0"/>
+    <w:lsdException w:name="Colorful Shading Accent 6" w:semiHidden="0" w:uiPriority="71" w:unhideWhenUsed="0"/>
+    <w:lsdException w:name="Colorful List Accent 6" w:semiHidden="0" w:uiPriority="72" w:unhideWhenUsed="0"/>
+    <w:lsdException w:name="Colorful Grid Accent 6" w:semiHidden="0" w:uiPriority="73" w:unhideWhenUsed="0"/>
+    <w:lsdException w:name="Subtle Emphasis" w:semiHidden="0" w:uiPriority="19" w:unhideWhenUsed="0" w:qFormat="1"/>
+    <w:lsdException w:name="Intense Emphasis" w:semiHidden="0" w:uiPriority="21" w:unhideWhenUsed="0" w:qFormat="1"/>
+    <w:lsdException w:name="Subtle Reference" w:semiHidden="0" w:uiPriority="31" w:unhideWhenUsed="0" w:qFormat="1"/>
+    <w:lsdException w:name="Intense Reference" w:semiHidden="0" w:uiPriority="32" w:unhideWhenUsed="0" w:qFormat="1"/>
+    <w:lsdException w:name="Book Title" w:semiHidden="0" w:uiPriority="33" w:unhideWhenUsed="0" w:qFormat="1"/>
+    <w:lsdException w:name="Bibliography" w:uiPriority="37"/>
+    <w:lsdException w:name="TOC Heading" w:uiPriority="39" w:qFormat="1"/>
   </w:latentStyles>
   <w:style w:type="paragraph" w:default="1" w:styleId="Normal">
     <w:name w:val="Normal"/>
@@ -39016,7 +40268,7 @@
   <a:extraClrSchemeLst/>
   <a:extLst>
     <a:ext uri="{05A4C25C-085E-4340-85A3-A5531E510DB2}">
-      <thm15:themeFamily xmlns:thm15="http://schemas.microsoft.com/office/thememl/2012/main" name="Office Theme" id="{62F939B6-93AF-4DB8-9C6B-D6C7DFDC589F}" vid="{4A3C46E8-61CC-4603-A589-7422A47A8E4A}"/>
+      <thm15:themeFamily xmlns:thm15="http://schemas.microsoft.com/office/thememl/2012/main" xmlns="" name="Office Theme" id="{62F939B6-93AF-4DB8-9C6B-D6C7DFDC589F}" vid="{4A3C46E8-61CC-4603-A589-7422A47A8E4A}"/>
     </a:ext>
   </a:extLst>
 </a:theme>
@@ -39027,7 +40279,7 @@
 </file>
 
 <file path=customXml/itemProps1.xml><?xml version="1.0" encoding="utf-8"?>
-<ds:datastoreItem xmlns:ds="http://schemas.openxmlformats.org/officeDocument/2006/customXml" ds:itemID="{CEF4A25E-4CE5-41DF-A482-18A404841DD0}">
+<ds:datastoreItem xmlns:ds="http://schemas.openxmlformats.org/officeDocument/2006/customXml" ds:itemID="{4CF5D1C8-2EAE-4C71-9263-FF647A786206}">
   <ds:schemaRefs>
     <ds:schemaRef ds:uri="http://schemas.openxmlformats.org/officeDocument/2006/bibliography"/>
   </ds:schemaRefs>

--- a/notes/Learn_Data_Structure.docx
+++ b/notes/Learn_Data_Structure.docx
@@ -30,82 +30,167 @@
           <w:lang w:val="en-US"/>
         </w:rPr>
       </w:pPr>
-      <w:hyperlink w:anchor="Linked_List" w:history="1">
-        <w:r>
-          <w:rPr>
-            <w:rStyle w:val="Hyperlink"/>
-            <w:lang w:val="en-US"/>
-          </w:rPr>
-          <w:t>Linked List</w:t>
-        </w:r>
-      </w:hyperlink>
-    </w:p>
-    <w:p>
-      <w:pPr>
+      <w:r>
+        <w:fldChar w:fldCharType="begin"/>
+      </w:r>
+      <w:r>
+        <w:rPr>
+          <w:lang w:val="en-US"/>
+        </w:rPr>
+        <w:instrText xml:space="preserve"> HYPERLINK \l "Linked_List" </w:instrText>
+      </w:r>
+      <w:r>
+        <w:fldChar w:fldCharType="separate"/>
+      </w:r>
+      <w:r>
         <w:rPr>
           <w:rStyle w:val="Hyperlink"/>
           <w:lang w:val="en-US"/>
         </w:rPr>
-      </w:pPr>
-      <w:hyperlink w:anchor="Trees" w:history="1">
-        <w:r>
-          <w:rPr>
-            <w:rStyle w:val="Hyperlink"/>
-            <w:lang w:val="en-US"/>
-          </w:rPr>
-          <w:t>Trees</w:t>
-        </w:r>
-      </w:hyperlink>
-    </w:p>
-    <w:p>
-      <w:pPr>
-        <w:rPr>
-          <w:lang w:val="en-US"/>
-        </w:rPr>
-      </w:pPr>
-      <w:hyperlink w:anchor="Heap" w:history="1">
-        <w:r>
-          <w:rPr>
-            <w:rStyle w:val="Hyperlink"/>
-            <w:lang w:val="en-US"/>
-          </w:rPr>
-          <w:t>Heaps</w:t>
-        </w:r>
-      </w:hyperlink>
-    </w:p>
-    <w:p>
-      <w:pPr>
-        <w:rPr>
-          <w:lang w:val="en-US"/>
-        </w:rPr>
-      </w:pPr>
-      <w:hyperlink w:anchor="Strings" w:history="1">
-        <w:r>
-          <w:rPr>
-            <w:rStyle w:val="Hyperlink"/>
-            <w:lang w:val="en-US"/>
-          </w:rPr>
-          <w:t>Strings</w:t>
-        </w:r>
-      </w:hyperlink>
-    </w:p>
-    <w:p>
-      <w:pPr>
-        <w:rPr>
-          <w:lang w:val="en-US"/>
-        </w:rPr>
-      </w:pPr>
-      <w:hyperlink w:anchor="Hashmap" w:history="1">
-        <w:proofErr w:type="spellStart"/>
-        <w:r>
-          <w:rPr>
-            <w:rStyle w:val="Hyperlink"/>
-            <w:lang w:val="en-US"/>
-          </w:rPr>
-          <w:t>Hashmap</w:t>
-        </w:r>
-        <w:proofErr w:type="spellEnd"/>
-      </w:hyperlink>
+        <w:t>Linked List</w:t>
+      </w:r>
+      <w:r>
+        <w:rPr>
+          <w:rStyle w:val="Hyperlink"/>
+          <w:lang w:val="en-US"/>
+        </w:rPr>
+        <w:fldChar w:fldCharType="end"/>
+      </w:r>
+    </w:p>
+    <w:p>
+      <w:pPr>
+        <w:rPr>
+          <w:rStyle w:val="Hyperlink"/>
+          <w:lang w:val="en-US"/>
+        </w:rPr>
+      </w:pPr>
+      <w:r>
+        <w:fldChar w:fldCharType="begin"/>
+      </w:r>
+      <w:r>
+        <w:rPr>
+          <w:lang w:val="en-US"/>
+        </w:rPr>
+        <w:instrText xml:space="preserve"> HYPERLINK \l "Trees" </w:instrText>
+      </w:r>
+      <w:r>
+        <w:fldChar w:fldCharType="separate"/>
+      </w:r>
+      <w:r>
+        <w:rPr>
+          <w:rStyle w:val="Hyperlink"/>
+          <w:lang w:val="en-US"/>
+        </w:rPr>
+        <w:t>Trees</w:t>
+      </w:r>
+      <w:r>
+        <w:rPr>
+          <w:rStyle w:val="Hyperlink"/>
+          <w:lang w:val="en-US"/>
+        </w:rPr>
+        <w:fldChar w:fldCharType="end"/>
+      </w:r>
+    </w:p>
+    <w:p>
+      <w:pPr>
+        <w:rPr>
+          <w:lang w:val="en-US"/>
+        </w:rPr>
+      </w:pPr>
+      <w:r>
+        <w:fldChar w:fldCharType="begin"/>
+      </w:r>
+      <w:r>
+        <w:rPr>
+          <w:lang w:val="en-US"/>
+        </w:rPr>
+        <w:instrText xml:space="preserve"> HYPERLINK \l "Heap" </w:instrText>
+      </w:r>
+      <w:r>
+        <w:fldChar w:fldCharType="separate"/>
+      </w:r>
+      <w:r>
+        <w:rPr>
+          <w:rStyle w:val="Hyperlink"/>
+          <w:lang w:val="en-US"/>
+        </w:rPr>
+        <w:t>Heaps</w:t>
+      </w:r>
+      <w:r>
+        <w:rPr>
+          <w:rStyle w:val="Hyperlink"/>
+          <w:lang w:val="en-US"/>
+        </w:rPr>
+        <w:fldChar w:fldCharType="end"/>
+      </w:r>
+    </w:p>
+    <w:p>
+      <w:pPr>
+        <w:rPr>
+          <w:lang w:val="en-US"/>
+        </w:rPr>
+      </w:pPr>
+      <w:r>
+        <w:fldChar w:fldCharType="begin"/>
+      </w:r>
+      <w:r>
+        <w:rPr>
+          <w:lang w:val="en-US"/>
+        </w:rPr>
+        <w:instrText xml:space="preserve"> HYPERLINK \l "Strings" </w:instrText>
+      </w:r>
+      <w:r>
+        <w:fldChar w:fldCharType="separate"/>
+      </w:r>
+      <w:r>
+        <w:rPr>
+          <w:rStyle w:val="Hyperlink"/>
+          <w:lang w:val="en-US"/>
+        </w:rPr>
+        <w:t>Strings</w:t>
+      </w:r>
+      <w:r>
+        <w:rPr>
+          <w:rStyle w:val="Hyperlink"/>
+          <w:lang w:val="en-US"/>
+        </w:rPr>
+        <w:fldChar w:fldCharType="end"/>
+      </w:r>
+    </w:p>
+    <w:p>
+      <w:pPr>
+        <w:rPr>
+          <w:lang w:val="en-US"/>
+        </w:rPr>
+      </w:pPr>
+      <w:r>
+        <w:fldChar w:fldCharType="begin"/>
+      </w:r>
+      <w:r>
+        <w:rPr>
+          <w:lang w:val="en-US"/>
+        </w:rPr>
+        <w:instrText xml:space="preserve"> HYPERLINK \l "Hashmap" </w:instrText>
+      </w:r>
+      <w:r>
+        <w:fldChar w:fldCharType="separate"/>
+      </w:r>
+      <w:proofErr w:type="spellStart"/>
+      <w:r>
+        <w:rPr>
+          <w:rStyle w:val="Hyperlink"/>
+          <w:lang w:val="en-US"/>
+        </w:rPr>
+        <w:t>Hashmap</w:t>
+      </w:r>
+      <w:proofErr w:type="spellEnd"/>
+      <w:r>
+        <w:rPr>
+          <w:rStyle w:val="Hyperlink"/>
+          <w:lang w:val="en-US"/>
+        </w:rPr>
+        <w:fldChar w:fldCharType="end"/>
+      </w:r>
     </w:p>
     <w:p>
       <w:pPr>
@@ -6647,28 +6732,14 @@
       <w:pPr>
         <w:spacing w:after="0" w:line="240" w:lineRule="auto"/>
         <w:rPr>
-          <w:lang w:val="en-US"/>
-        </w:rPr>
-      </w:pPr>
-    </w:p>
-    <w:p>
-      <w:pPr>
-        <w:spacing w:after="0" w:line="240" w:lineRule="auto"/>
-        <w:rPr>
-          <w:lang w:val="en-US"/>
-        </w:rPr>
-      </w:pPr>
-    </w:p>
-    <w:p>
-      <w:pPr>
-        <w:spacing w:after="0" w:line="240" w:lineRule="auto"/>
-        <w:rPr>
           <w:b/>
           <w:bCs/>
           <w:color w:val="00B050"/>
           <w:lang w:val="en-US"/>
         </w:rPr>
       </w:pPr>
+      <w:bookmarkStart w:id="1" w:name="_GoBack"/>
+      <w:bookmarkEnd w:id="1"/>
       <w:r>
         <w:rPr>
           <w:b/>
@@ -7366,7 +7437,6 @@
           <w:rFonts w:ascii="Courier New" w:hAnsi="Courier New" w:cs="Courier New"/>
           <w:lang w:val="en-US"/>
         </w:rPr>
-        <w:lastRenderedPageBreak/>
         <w:t xml:space="preserve">            </w:t>
       </w:r>
       <w:proofErr w:type="gramStart"/>
@@ -8110,7 +8180,7 @@
           <w:lang w:val="en-US"/>
         </w:rPr>
       </w:pPr>
-      <w:bookmarkStart w:id="1" w:name="Trees"/>
+      <w:bookmarkStart w:id="2" w:name="Trees"/>
       <w:r>
         <w:rPr>
           <w:rFonts w:ascii="Courier New" w:hAnsi="Courier New" w:cs="Courier New"/>
@@ -8119,40 +8189,40 @@
           <w:szCs w:val="24"/>
           <w:lang w:val="en-US"/>
         </w:rPr>
+        <w:t>Trees</w:t>
+      </w:r>
+    </w:p>
+    <w:bookmarkEnd w:id="2"/>
+    <w:p>
+      <w:pPr>
+        <w:spacing w:after="0" w:line="240" w:lineRule="auto"/>
+        <w:rPr>
+          <w:lang w:val="en-US"/>
+        </w:rPr>
+      </w:pPr>
+    </w:p>
+    <w:p>
+      <w:pPr>
+        <w:spacing w:after="0" w:line="240" w:lineRule="auto"/>
+        <w:rPr>
+          <w:lang w:val="en-US"/>
+        </w:rPr>
+      </w:pPr>
+    </w:p>
+    <w:p>
+      <w:pPr>
+        <w:spacing w:after="0" w:line="240" w:lineRule="auto"/>
+        <w:rPr>
+          <w:lang w:val="en-US"/>
+        </w:rPr>
+      </w:pPr>
+      <w:r>
+        <w:rPr>
+          <w:b/>
+          <w:bCs/>
+          <w:lang w:val="en-US"/>
+        </w:rPr>
         <w:lastRenderedPageBreak/>
-        <w:t>Trees</w:t>
-      </w:r>
-    </w:p>
-    <w:bookmarkEnd w:id="1"/>
-    <w:p>
-      <w:pPr>
-        <w:spacing w:after="0" w:line="240" w:lineRule="auto"/>
-        <w:rPr>
-          <w:lang w:val="en-US"/>
-        </w:rPr>
-      </w:pPr>
-    </w:p>
-    <w:p>
-      <w:pPr>
-        <w:spacing w:after="0" w:line="240" w:lineRule="auto"/>
-        <w:rPr>
-          <w:lang w:val="en-US"/>
-        </w:rPr>
-      </w:pPr>
-    </w:p>
-    <w:p>
-      <w:pPr>
-        <w:spacing w:after="0" w:line="240" w:lineRule="auto"/>
-        <w:rPr>
-          <w:lang w:val="en-US"/>
-        </w:rPr>
-      </w:pPr>
-      <w:r>
-        <w:rPr>
-          <w:b/>
-          <w:bCs/>
-          <w:lang w:val="en-US"/>
-        </w:rPr>
         <w:t>Full Binary Tree</w:t>
       </w:r>
       <w:r>
@@ -9141,7 +9211,6 @@
           <w:rFonts w:ascii="Courier New" w:hAnsi="Courier New" w:cs="Courier New"/>
           <w:lang w:val="en-US"/>
         </w:rPr>
-        <w:lastRenderedPageBreak/>
         <w:tab/>
       </w:r>
       <w:r>
@@ -10807,146 +10876,146 @@
           <w:rFonts w:ascii="Courier New" w:hAnsi="Courier New" w:cs="Courier New"/>
           <w:lang w:val="en-US"/>
         </w:rPr>
+        <w:t xml:space="preserve">    </w:t>
+      </w:r>
+      <w:proofErr w:type="spellStart"/>
+      <w:proofErr w:type="gramStart"/>
+      <w:r>
+        <w:rPr>
+          <w:rFonts w:ascii="Courier New" w:hAnsi="Courier New" w:cs="Courier New"/>
+          <w:lang w:val="en-US"/>
+        </w:rPr>
+        <w:t>int</w:t>
+      </w:r>
+      <w:proofErr w:type="spellEnd"/>
+      <w:proofErr w:type="gramEnd"/>
+      <w:r>
+        <w:rPr>
+          <w:rFonts w:ascii="Courier New" w:hAnsi="Courier New" w:cs="Courier New"/>
+          <w:lang w:val="en-US"/>
+        </w:rPr>
+        <w:t xml:space="preserve"> y=1+printKDistantfromLeaf(node-&gt;</w:t>
+      </w:r>
+      <w:proofErr w:type="spellStart"/>
+      <w:r>
+        <w:rPr>
+          <w:rFonts w:ascii="Courier New" w:hAnsi="Courier New" w:cs="Courier New"/>
+          <w:lang w:val="en-US"/>
+        </w:rPr>
+        <w:t>right,k</w:t>
+      </w:r>
+      <w:proofErr w:type="spellEnd"/>
+      <w:r>
+        <w:rPr>
+          <w:rFonts w:ascii="Courier New" w:hAnsi="Courier New" w:cs="Courier New"/>
+          <w:lang w:val="en-US"/>
+        </w:rPr>
+        <w:t>);</w:t>
+      </w:r>
+    </w:p>
+    <w:p>
+      <w:pPr>
+        <w:spacing w:after="0" w:line="240" w:lineRule="auto"/>
+        <w:rPr>
+          <w:rFonts w:ascii="Courier New" w:hAnsi="Courier New" w:cs="Courier New"/>
+          <w:lang w:val="en-US"/>
+        </w:rPr>
+      </w:pPr>
+      <w:r>
+        <w:rPr>
+          <w:rFonts w:ascii="Courier New" w:hAnsi="Courier New" w:cs="Courier New"/>
+          <w:lang w:val="en-US"/>
+        </w:rPr>
+        <w:t xml:space="preserve">    </w:t>
+      </w:r>
+    </w:p>
+    <w:p>
+      <w:pPr>
+        <w:spacing w:after="0" w:line="240" w:lineRule="auto"/>
+        <w:rPr>
+          <w:rFonts w:ascii="Courier New" w:hAnsi="Courier New" w:cs="Courier New"/>
+          <w:lang w:val="en-US"/>
+        </w:rPr>
+      </w:pPr>
+      <w:r>
+        <w:rPr>
+          <w:rFonts w:ascii="Courier New" w:hAnsi="Courier New" w:cs="Courier New"/>
+          <w:lang w:val="en-US"/>
+        </w:rPr>
+        <w:t xml:space="preserve">    </w:t>
+      </w:r>
+      <w:proofErr w:type="gramStart"/>
+      <w:r>
+        <w:rPr>
+          <w:rFonts w:ascii="Courier New" w:hAnsi="Courier New" w:cs="Courier New"/>
+          <w:lang w:val="en-US"/>
+        </w:rPr>
+        <w:t>if(</w:t>
+      </w:r>
+      <w:proofErr w:type="gramEnd"/>
+      <w:r>
+        <w:rPr>
+          <w:rFonts w:ascii="Courier New" w:hAnsi="Courier New" w:cs="Courier New"/>
+          <w:lang w:val="en-US"/>
+        </w:rPr>
+        <w:t>x==k || y==k)</w:t>
+      </w:r>
+    </w:p>
+    <w:p>
+      <w:pPr>
+        <w:spacing w:after="0" w:line="240" w:lineRule="auto"/>
+        <w:rPr>
+          <w:rFonts w:ascii="Courier New" w:hAnsi="Courier New" w:cs="Courier New"/>
+          <w:lang w:val="en-US"/>
+        </w:rPr>
+      </w:pPr>
+      <w:r>
+        <w:rPr>
+          <w:rFonts w:ascii="Courier New" w:hAnsi="Courier New" w:cs="Courier New"/>
+          <w:lang w:val="en-US"/>
+        </w:rPr>
+        <w:t xml:space="preserve">    </w:t>
+      </w:r>
+      <w:proofErr w:type="spellStart"/>
+      <w:proofErr w:type="gramStart"/>
+      <w:r>
+        <w:rPr>
+          <w:rFonts w:ascii="Courier New" w:hAnsi="Courier New" w:cs="Courier New"/>
+          <w:lang w:val="en-US"/>
+        </w:rPr>
+        <w:t>printf</w:t>
+      </w:r>
+      <w:proofErr w:type="spellEnd"/>
+      <w:r>
+        <w:rPr>
+          <w:rFonts w:ascii="Courier New" w:hAnsi="Courier New" w:cs="Courier New"/>
+          <w:lang w:val="en-US"/>
+        </w:rPr>
+        <w:t>(</w:t>
+      </w:r>
+      <w:proofErr w:type="gramEnd"/>
+      <w:r>
+        <w:rPr>
+          <w:rFonts w:ascii="Courier New" w:hAnsi="Courier New" w:cs="Courier New"/>
+          <w:lang w:val="en-US"/>
+        </w:rPr>
+        <w:t>"%d ",node-&gt;key);</w:t>
+      </w:r>
+    </w:p>
+    <w:p>
+      <w:pPr>
+        <w:spacing w:after="0" w:line="240" w:lineRule="auto"/>
+        <w:rPr>
+          <w:rFonts w:ascii="Courier New" w:hAnsi="Courier New" w:cs="Courier New"/>
+          <w:lang w:val="en-US"/>
+        </w:rPr>
+      </w:pPr>
+      <w:r>
+        <w:rPr>
+          <w:rFonts w:ascii="Courier New" w:hAnsi="Courier New" w:cs="Courier New"/>
+          <w:lang w:val="en-US"/>
+        </w:rPr>
         <w:lastRenderedPageBreak/>
-        <w:t xml:space="preserve">    </w:t>
-      </w:r>
-      <w:proofErr w:type="spellStart"/>
-      <w:proofErr w:type="gramStart"/>
-      <w:r>
-        <w:rPr>
-          <w:rFonts w:ascii="Courier New" w:hAnsi="Courier New" w:cs="Courier New"/>
-          <w:lang w:val="en-US"/>
-        </w:rPr>
-        <w:t>int</w:t>
-      </w:r>
-      <w:proofErr w:type="spellEnd"/>
-      <w:proofErr w:type="gramEnd"/>
-      <w:r>
-        <w:rPr>
-          <w:rFonts w:ascii="Courier New" w:hAnsi="Courier New" w:cs="Courier New"/>
-          <w:lang w:val="en-US"/>
-        </w:rPr>
-        <w:t xml:space="preserve"> y=1+printKDistantfromLeaf(node-&gt;</w:t>
-      </w:r>
-      <w:proofErr w:type="spellStart"/>
-      <w:r>
-        <w:rPr>
-          <w:rFonts w:ascii="Courier New" w:hAnsi="Courier New" w:cs="Courier New"/>
-          <w:lang w:val="en-US"/>
-        </w:rPr>
-        <w:t>right,k</w:t>
-      </w:r>
-      <w:proofErr w:type="spellEnd"/>
-      <w:r>
-        <w:rPr>
-          <w:rFonts w:ascii="Courier New" w:hAnsi="Courier New" w:cs="Courier New"/>
-          <w:lang w:val="en-US"/>
-        </w:rPr>
-        <w:t>);</w:t>
-      </w:r>
-    </w:p>
-    <w:p>
-      <w:pPr>
-        <w:spacing w:after="0" w:line="240" w:lineRule="auto"/>
-        <w:rPr>
-          <w:rFonts w:ascii="Courier New" w:hAnsi="Courier New" w:cs="Courier New"/>
-          <w:lang w:val="en-US"/>
-        </w:rPr>
-      </w:pPr>
-      <w:r>
-        <w:rPr>
-          <w:rFonts w:ascii="Courier New" w:hAnsi="Courier New" w:cs="Courier New"/>
-          <w:lang w:val="en-US"/>
-        </w:rPr>
-        <w:t xml:space="preserve">    </w:t>
-      </w:r>
-    </w:p>
-    <w:p>
-      <w:pPr>
-        <w:spacing w:after="0" w:line="240" w:lineRule="auto"/>
-        <w:rPr>
-          <w:rFonts w:ascii="Courier New" w:hAnsi="Courier New" w:cs="Courier New"/>
-          <w:lang w:val="en-US"/>
-        </w:rPr>
-      </w:pPr>
-      <w:r>
-        <w:rPr>
-          <w:rFonts w:ascii="Courier New" w:hAnsi="Courier New" w:cs="Courier New"/>
-          <w:lang w:val="en-US"/>
-        </w:rPr>
-        <w:t xml:space="preserve">    </w:t>
-      </w:r>
-      <w:proofErr w:type="gramStart"/>
-      <w:r>
-        <w:rPr>
-          <w:rFonts w:ascii="Courier New" w:hAnsi="Courier New" w:cs="Courier New"/>
-          <w:lang w:val="en-US"/>
-        </w:rPr>
-        <w:t>if(</w:t>
-      </w:r>
-      <w:proofErr w:type="gramEnd"/>
-      <w:r>
-        <w:rPr>
-          <w:rFonts w:ascii="Courier New" w:hAnsi="Courier New" w:cs="Courier New"/>
-          <w:lang w:val="en-US"/>
-        </w:rPr>
-        <w:t>x==k || y==k)</w:t>
-      </w:r>
-    </w:p>
-    <w:p>
-      <w:pPr>
-        <w:spacing w:after="0" w:line="240" w:lineRule="auto"/>
-        <w:rPr>
-          <w:rFonts w:ascii="Courier New" w:hAnsi="Courier New" w:cs="Courier New"/>
-          <w:lang w:val="en-US"/>
-        </w:rPr>
-      </w:pPr>
-      <w:r>
-        <w:rPr>
-          <w:rFonts w:ascii="Courier New" w:hAnsi="Courier New" w:cs="Courier New"/>
-          <w:lang w:val="en-US"/>
-        </w:rPr>
-        <w:t xml:space="preserve">    </w:t>
-      </w:r>
-      <w:proofErr w:type="spellStart"/>
-      <w:proofErr w:type="gramStart"/>
-      <w:r>
-        <w:rPr>
-          <w:rFonts w:ascii="Courier New" w:hAnsi="Courier New" w:cs="Courier New"/>
-          <w:lang w:val="en-US"/>
-        </w:rPr>
-        <w:t>printf</w:t>
-      </w:r>
-      <w:proofErr w:type="spellEnd"/>
-      <w:r>
-        <w:rPr>
-          <w:rFonts w:ascii="Courier New" w:hAnsi="Courier New" w:cs="Courier New"/>
-          <w:lang w:val="en-US"/>
-        </w:rPr>
-        <w:t>(</w:t>
-      </w:r>
-      <w:proofErr w:type="gramEnd"/>
-      <w:r>
-        <w:rPr>
-          <w:rFonts w:ascii="Courier New" w:hAnsi="Courier New" w:cs="Courier New"/>
-          <w:lang w:val="en-US"/>
-        </w:rPr>
-        <w:t>"%d ",node-&gt;key);</w:t>
-      </w:r>
-    </w:p>
-    <w:p>
-      <w:pPr>
-        <w:spacing w:after="0" w:line="240" w:lineRule="auto"/>
-        <w:rPr>
-          <w:rFonts w:ascii="Courier New" w:hAnsi="Courier New" w:cs="Courier New"/>
-          <w:lang w:val="en-US"/>
-        </w:rPr>
-      </w:pPr>
-      <w:r>
-        <w:rPr>
-          <w:rFonts w:ascii="Courier New" w:hAnsi="Courier New" w:cs="Courier New"/>
-          <w:lang w:val="en-US"/>
-        </w:rPr>
         <w:t>}</w:t>
       </w:r>
     </w:p>
@@ -14978,6 +15047,7 @@
         <w:rPr>
           <w:lang w:val="en-US"/>
         </w:rPr>
+        <w:lastRenderedPageBreak/>
         <w:t xml:space="preserve">An </w:t>
       </w:r>
       <w:proofErr w:type="spellStart"/>
@@ -18172,43 +18242,43 @@
           <w:rFonts w:ascii="Courier New" w:hAnsi="Courier New" w:cs="Courier New"/>
           <w:lang w:val="en-US"/>
         </w:rPr>
+        <w:t xml:space="preserve">    }</w:t>
+      </w:r>
+    </w:p>
+    <w:p>
+      <w:pPr>
+        <w:spacing w:after="0" w:line="240" w:lineRule="auto"/>
+        <w:rPr>
+          <w:lang w:val="en-US"/>
+        </w:rPr>
+      </w:pPr>
+      <w:r>
+        <w:rPr>
+          <w:b/>
+          <w:bCs/>
+          <w:lang w:val="en-US"/>
+        </w:rPr>
+        <w:t>Approach 2</w:t>
+      </w:r>
+      <w:r>
+        <w:rPr>
+          <w:lang w:val="en-US"/>
+        </w:rPr>
+        <w:t>:</w:t>
+      </w:r>
+    </w:p>
+    <w:p>
+      <w:pPr>
+        <w:spacing w:after="0" w:line="240" w:lineRule="auto"/>
+        <w:rPr>
+          <w:lang w:val="en-US"/>
+        </w:rPr>
+      </w:pPr>
+      <w:r>
+        <w:rPr>
+          <w:lang w:val="en-US"/>
+        </w:rPr>
         <w:lastRenderedPageBreak/>
-        <w:t xml:space="preserve">    }</w:t>
-      </w:r>
-    </w:p>
-    <w:p>
-      <w:pPr>
-        <w:spacing w:after="0" w:line="240" w:lineRule="auto"/>
-        <w:rPr>
-          <w:lang w:val="en-US"/>
-        </w:rPr>
-      </w:pPr>
-      <w:r>
-        <w:rPr>
-          <w:b/>
-          <w:bCs/>
-          <w:lang w:val="en-US"/>
-        </w:rPr>
-        <w:t>Approach 2</w:t>
-      </w:r>
-      <w:r>
-        <w:rPr>
-          <w:lang w:val="en-US"/>
-        </w:rPr>
-        <w:t>:</w:t>
-      </w:r>
-    </w:p>
-    <w:p>
-      <w:pPr>
-        <w:spacing w:after="0" w:line="240" w:lineRule="auto"/>
-        <w:rPr>
-          <w:lang w:val="en-US"/>
-        </w:rPr>
-      </w:pPr>
-      <w:r>
-        <w:rPr>
-          <w:lang w:val="en-US"/>
-        </w:rPr>
         <w:t>Use recursion similar to level order traversal, the only difference is that, we will increase the level while going left but keep it same while going right, as:</w:t>
       </w:r>
     </w:p>
@@ -19915,6 +19985,7 @@
         <w:rPr>
           <w:lang w:val="en-US"/>
         </w:rPr>
+        <w:lastRenderedPageBreak/>
         <w:t xml:space="preserve">Do breadth first search and find map entry of ‘k’ </w:t>
       </w:r>
       <w:r>
@@ -21761,35 +21832,35 @@
           <w:color w:val="00B050"/>
           <w:lang w:val="en-US"/>
         </w:rPr>
+        <w:t>Binary Trees</w:t>
+      </w:r>
+    </w:p>
+    <w:p>
+      <w:pPr>
+        <w:spacing w:after="0" w:line="240" w:lineRule="auto"/>
+        <w:rPr>
+          <w:b/>
+          <w:bCs/>
+          <w:color w:val="00B050"/>
+          <w:lang w:val="en-US"/>
+        </w:rPr>
+      </w:pPr>
+    </w:p>
+    <w:p>
+      <w:pPr>
+        <w:spacing w:after="0" w:line="240" w:lineRule="auto"/>
+        <w:rPr>
+          <w:lang w:val="en-US"/>
+        </w:rPr>
+      </w:pPr>
+      <w:r>
+        <w:rPr>
+          <w:b/>
+          <w:bCs/>
+          <w:color w:val="00B050"/>
+          <w:lang w:val="en-US"/>
+        </w:rPr>
         <w:lastRenderedPageBreak/>
-        <w:t>Binary Trees</w:t>
-      </w:r>
-    </w:p>
-    <w:p>
-      <w:pPr>
-        <w:spacing w:after="0" w:line="240" w:lineRule="auto"/>
-        <w:rPr>
-          <w:b/>
-          <w:bCs/>
-          <w:color w:val="00B050"/>
-          <w:lang w:val="en-US"/>
-        </w:rPr>
-      </w:pPr>
-    </w:p>
-    <w:p>
-      <w:pPr>
-        <w:spacing w:after="0" w:line="240" w:lineRule="auto"/>
-        <w:rPr>
-          <w:lang w:val="en-US"/>
-        </w:rPr>
-      </w:pPr>
-      <w:r>
-        <w:rPr>
-          <w:b/>
-          <w:bCs/>
-          <w:color w:val="00B050"/>
-          <w:lang w:val="en-US"/>
-        </w:rPr>
         <w:t>Insertion</w:t>
       </w:r>
     </w:p>
@@ -23661,7 +23732,6 @@
           <w:color w:val="000000"/>
           <w:lang w:val="en-US"/>
         </w:rPr>
-        <w:lastRenderedPageBreak/>
         <w:t>        </w:t>
       </w:r>
       <w:r>
@@ -23760,6 +23830,7 @@
           <w:color w:val="000000"/>
           <w:lang w:val="en-US"/>
         </w:rPr>
+        <w:lastRenderedPageBreak/>
         <w:t> </w:t>
       </w:r>
     </w:p>
@@ -25012,6 +25083,7 @@
           <w:color w:val="000000"/>
           <w:lang w:val="en-US"/>
         </w:rPr>
+        <w:lastRenderedPageBreak/>
         <w:t xml:space="preserve">The solution is similar to the linked list in which we store the mapping of original node to clone node. After we have created a tree with the standard method of </w:t>
       </w:r>
       <w:proofErr w:type="spellStart"/>
@@ -26574,76 +26646,76 @@
           <w:szCs w:val="20"/>
           <w:lang w:val="en-US" w:eastAsia="fr-FR" w:bidi="hi-IN"/>
         </w:rPr>
+        <w:t> </w:t>
+      </w:r>
+    </w:p>
+    <w:p>
+      <w:pPr>
+        <w:suppressAutoHyphens w:val="0"/>
+        <w:spacing w:after="0" w:line="240" w:lineRule="auto"/>
+        <w:rPr>
+          <w:rFonts w:ascii="Consolas" w:eastAsia="Times New Roman" w:hAnsi="Consolas" w:cs="Consolas"/>
+          <w:color w:val="000000"/>
+          <w:sz w:val="20"/>
+          <w:szCs w:val="20"/>
+          <w:lang w:val="en-US" w:eastAsia="fr-FR" w:bidi="hi-IN"/>
+        </w:rPr>
+      </w:pPr>
+      <w:r>
+        <w:rPr>
+          <w:rFonts w:ascii="Courier New" w:eastAsia="Times New Roman" w:hAnsi="Courier New" w:cs="Courier New"/>
+          <w:color w:val="000000"/>
+          <w:sz w:val="20"/>
+          <w:szCs w:val="20"/>
+          <w:lang w:val="en-US" w:eastAsia="fr-FR" w:bidi="hi-IN"/>
+        </w:rPr>
+        <w:t>    // recursively call left and right subtree with</w:t>
+      </w:r>
+    </w:p>
+    <w:p>
+      <w:pPr>
+        <w:suppressAutoHyphens w:val="0"/>
+        <w:spacing w:after="0" w:line="240" w:lineRule="auto"/>
+        <w:rPr>
+          <w:rFonts w:ascii="Consolas" w:eastAsia="Times New Roman" w:hAnsi="Consolas" w:cs="Consolas"/>
+          <w:color w:val="000000"/>
+          <w:sz w:val="20"/>
+          <w:szCs w:val="20"/>
+          <w:lang w:val="en-US" w:eastAsia="fr-FR" w:bidi="hi-IN"/>
+        </w:rPr>
+      </w:pPr>
+      <w:r>
+        <w:rPr>
+          <w:rFonts w:ascii="Courier New" w:eastAsia="Times New Roman" w:hAnsi="Courier New" w:cs="Courier New"/>
+          <w:color w:val="000000"/>
+          <w:sz w:val="20"/>
+          <w:szCs w:val="20"/>
+          <w:lang w:val="en-US" w:eastAsia="fr-FR" w:bidi="hi-IN"/>
+        </w:rPr>
+        <w:t>    // expected value 1 more than root data</w:t>
+      </w:r>
+    </w:p>
+    <w:p>
+      <w:pPr>
+        <w:suppressAutoHyphens w:val="0"/>
+        <w:spacing w:after="0" w:line="240" w:lineRule="auto"/>
+        <w:rPr>
+          <w:rFonts w:ascii="Consolas" w:eastAsia="Times New Roman" w:hAnsi="Consolas" w:cs="Consolas"/>
+          <w:color w:val="000000"/>
+          <w:sz w:val="20"/>
+          <w:szCs w:val="20"/>
+          <w:lang w:val="en-US" w:eastAsia="fr-FR" w:bidi="hi-IN"/>
+        </w:rPr>
+      </w:pPr>
+      <w:r>
+        <w:rPr>
+          <w:rFonts w:ascii="Courier New" w:eastAsia="Times New Roman" w:hAnsi="Courier New" w:cs="Courier New"/>
+          <w:color w:val="000000"/>
+          <w:sz w:val="20"/>
+          <w:szCs w:val="20"/>
+          <w:lang w:val="en-US" w:eastAsia="fr-FR" w:bidi="hi-IN"/>
+        </w:rPr>
         <w:lastRenderedPageBreak/>
-        <w:t> </w:t>
-      </w:r>
-    </w:p>
-    <w:p>
-      <w:pPr>
-        <w:suppressAutoHyphens w:val="0"/>
-        <w:spacing w:after="0" w:line="240" w:lineRule="auto"/>
-        <w:rPr>
-          <w:rFonts w:ascii="Consolas" w:eastAsia="Times New Roman" w:hAnsi="Consolas" w:cs="Consolas"/>
-          <w:color w:val="000000"/>
-          <w:sz w:val="20"/>
-          <w:szCs w:val="20"/>
-          <w:lang w:val="en-US" w:eastAsia="fr-FR" w:bidi="hi-IN"/>
-        </w:rPr>
-      </w:pPr>
-      <w:r>
-        <w:rPr>
-          <w:rFonts w:ascii="Courier New" w:eastAsia="Times New Roman" w:hAnsi="Courier New" w:cs="Courier New"/>
-          <w:color w:val="000000"/>
-          <w:sz w:val="20"/>
-          <w:szCs w:val="20"/>
-          <w:lang w:val="en-US" w:eastAsia="fr-FR" w:bidi="hi-IN"/>
-        </w:rPr>
-        <w:t>    // recursively call left and right subtree with</w:t>
-      </w:r>
-    </w:p>
-    <w:p>
-      <w:pPr>
-        <w:suppressAutoHyphens w:val="0"/>
-        <w:spacing w:after="0" w:line="240" w:lineRule="auto"/>
-        <w:rPr>
-          <w:rFonts w:ascii="Consolas" w:eastAsia="Times New Roman" w:hAnsi="Consolas" w:cs="Consolas"/>
-          <w:color w:val="000000"/>
-          <w:sz w:val="20"/>
-          <w:szCs w:val="20"/>
-          <w:lang w:val="en-US" w:eastAsia="fr-FR" w:bidi="hi-IN"/>
-        </w:rPr>
-      </w:pPr>
-      <w:r>
-        <w:rPr>
-          <w:rFonts w:ascii="Courier New" w:eastAsia="Times New Roman" w:hAnsi="Courier New" w:cs="Courier New"/>
-          <w:color w:val="000000"/>
-          <w:sz w:val="20"/>
-          <w:szCs w:val="20"/>
-          <w:lang w:val="en-US" w:eastAsia="fr-FR" w:bidi="hi-IN"/>
-        </w:rPr>
-        <w:t>    // expected value 1 more than root data</w:t>
-      </w:r>
-    </w:p>
-    <w:p>
-      <w:pPr>
-        <w:suppressAutoHyphens w:val="0"/>
-        <w:spacing w:after="0" w:line="240" w:lineRule="auto"/>
-        <w:rPr>
-          <w:rFonts w:ascii="Consolas" w:eastAsia="Times New Roman" w:hAnsi="Consolas" w:cs="Consolas"/>
-          <w:color w:val="000000"/>
-          <w:sz w:val="20"/>
-          <w:szCs w:val="20"/>
-          <w:lang w:val="en-US" w:eastAsia="fr-FR" w:bidi="hi-IN"/>
-        </w:rPr>
-      </w:pPr>
-      <w:r>
-        <w:rPr>
-          <w:rFonts w:ascii="Courier New" w:eastAsia="Times New Roman" w:hAnsi="Courier New" w:cs="Courier New"/>
-          <w:color w:val="000000"/>
-          <w:sz w:val="20"/>
-          <w:szCs w:val="20"/>
-          <w:lang w:val="en-US" w:eastAsia="fr-FR" w:bidi="hi-IN"/>
-        </w:rPr>
         <w:t>    </w:t>
       </w:r>
       <w:proofErr w:type="spellStart"/>
@@ -27604,6 +27676,7 @@
         <w:rPr>
           <w:lang w:val="en-US"/>
         </w:rPr>
+        <w:lastRenderedPageBreak/>
         <w:t xml:space="preserve">Segment trees are used to solve range minimum queries problem in </w:t>
       </w:r>
       <w:proofErr w:type="gramStart"/>
@@ -29187,6 +29260,7 @@
           <w:szCs w:val="24"/>
           <w:lang w:val="en-US"/>
         </w:rPr>
+        <w:lastRenderedPageBreak/>
         <w:t>Red-Black Trees</w:t>
       </w:r>
     </w:p>
@@ -29772,7 +29846,7 @@
           <w:lang w:val="en-US"/>
         </w:rPr>
       </w:pPr>
-      <w:bookmarkStart w:id="2" w:name="Heap"/>
+      <w:bookmarkStart w:id="3" w:name="Heap"/>
     </w:p>
     <w:p>
       <w:pPr>
@@ -30145,6 +30219,7 @@
           <w:szCs w:val="24"/>
           <w:lang w:val="en-US"/>
         </w:rPr>
+        <w:lastRenderedPageBreak/>
         <w:t>HEAP</w:t>
       </w:r>
     </w:p>
@@ -30160,7 +30235,7 @@
         </w:rPr>
       </w:pPr>
     </w:p>
-    <w:bookmarkEnd w:id="2"/>
+    <w:bookmarkEnd w:id="3"/>
     <w:p>
       <w:pPr>
         <w:spacing w:after="0" w:line="240" w:lineRule="auto"/>
@@ -31041,6 +31116,7 @@
           <w:szCs w:val="24"/>
           <w:lang w:val="en-US"/>
         </w:rPr>
+        <w:lastRenderedPageBreak/>
         <w:t>Hash</w:t>
       </w:r>
       <w:r>
@@ -31978,7 +32054,7 @@
           <w:lang w:val="en-US"/>
         </w:rPr>
       </w:pPr>
-      <w:bookmarkStart w:id="3" w:name="Strings"/>
+      <w:bookmarkStart w:id="4" w:name="Strings"/>
       <w:r>
         <w:rPr>
           <w:rFonts w:ascii="Courier New" w:hAnsi="Courier New" w:cs="Courier New"/>
@@ -31987,10 +32063,11 @@
           <w:szCs w:val="24"/>
           <w:lang w:val="en-US"/>
         </w:rPr>
+        <w:lastRenderedPageBreak/>
         <w:t>Strings</w:t>
       </w:r>
     </w:p>
-    <w:bookmarkEnd w:id="3"/>
+    <w:bookmarkEnd w:id="4"/>
     <w:p>
       <w:pPr>
         <w:spacing w:after="0" w:line="240" w:lineRule="auto"/>
@@ -33267,8 +33344,6 @@
           <w:lang w:val="en-US"/>
         </w:rPr>
       </w:pPr>
-      <w:bookmarkStart w:id="4" w:name="_GoBack"/>
-      <w:bookmarkEnd w:id="4"/>
     </w:p>
     <w:p>
       <w:pPr>
@@ -33292,6 +33367,7 @@
           <w:rFonts w:ascii="Courier New" w:hAnsi="Courier New" w:cs="Courier New"/>
           <w:lang w:val="en-US"/>
         </w:rPr>
+        <w:lastRenderedPageBreak/>
         <w:t>for</w:t>
       </w:r>
       <w:proofErr w:type="gramEnd"/>
@@ -34236,802 +34312,801 @@
           <w:szCs w:val="24"/>
           <w:lang w:val="en-US"/>
         </w:rPr>
+        <w:t>Arrays</w:t>
+      </w:r>
+    </w:p>
+    <w:p>
+      <w:pPr>
+        <w:spacing w:after="0" w:line="240" w:lineRule="auto"/>
+        <w:rPr>
+          <w:lang w:val="en-US"/>
+        </w:rPr>
+      </w:pPr>
+    </w:p>
+    <w:p>
+      <w:pPr>
+        <w:spacing w:after="0" w:line="240" w:lineRule="auto"/>
+        <w:rPr>
+          <w:lang w:val="en-US"/>
+        </w:rPr>
+      </w:pPr>
+      <w:r>
+        <w:rPr>
+          <w:lang w:val="en-US"/>
+        </w:rPr>
+        <w:t>Find whether an array is subset of another array</w:t>
+      </w:r>
+    </w:p>
+    <w:p>
+      <w:pPr>
+        <w:spacing w:after="0" w:line="240" w:lineRule="auto"/>
+        <w:rPr>
+          <w:lang w:val="en-US"/>
+        </w:rPr>
+      </w:pPr>
+      <w:r>
+        <w:rPr>
+          <w:b/>
+          <w:bCs/>
+          <w:lang w:val="en-US"/>
+        </w:rPr>
+        <w:t>Approach 1</w:t>
+      </w:r>
+      <w:r>
+        <w:rPr>
+          <w:lang w:val="en-US"/>
+        </w:rPr>
+        <w:t>: Sort both arrays and compare like merge sort.</w:t>
+      </w:r>
+    </w:p>
+    <w:p>
+      <w:pPr>
+        <w:spacing w:after="0" w:line="240" w:lineRule="auto"/>
+        <w:rPr>
+          <w:lang w:val="en-US"/>
+        </w:rPr>
+      </w:pPr>
+      <w:r>
+        <w:rPr>
+          <w:b/>
+          <w:bCs/>
+          <w:lang w:val="en-US"/>
+        </w:rPr>
+        <w:t>Approach 2</w:t>
+      </w:r>
+      <w:r>
+        <w:rPr>
+          <w:lang w:val="en-US"/>
+        </w:rPr>
+        <w:t>: Use hashing, Store array 1 in hash and compare array 2 members with hash elements.</w:t>
+      </w:r>
+    </w:p>
+    <w:p>
+      <w:pPr>
+        <w:spacing w:after="0" w:line="240" w:lineRule="auto"/>
+        <w:rPr>
+          <w:lang w:val="en-US"/>
+        </w:rPr>
+      </w:pPr>
+    </w:p>
+    <w:p>
+      <w:pPr>
+        <w:spacing w:after="0" w:line="240" w:lineRule="auto"/>
+        <w:rPr>
+          <w:b/>
+          <w:bCs/>
+          <w:color w:val="00B050"/>
+          <w:lang w:val="en-US"/>
+        </w:rPr>
+      </w:pPr>
+      <w:r>
+        <w:rPr>
+          <w:b/>
+          <w:bCs/>
+          <w:color w:val="00B050"/>
+          <w:lang w:val="en-US"/>
+        </w:rPr>
+        <w:t>Find largest subarray with maximum number of 0’s and 1’s</w:t>
+      </w:r>
+    </w:p>
+    <w:p>
+      <w:pPr>
+        <w:spacing w:after="0" w:line="240" w:lineRule="auto"/>
+        <w:rPr>
+          <w:lang w:val="en-US"/>
+        </w:rPr>
+      </w:pPr>
+      <w:r>
+        <w:rPr>
+          <w:lang w:val="en-US"/>
+        </w:rPr>
+        <w:t xml:space="preserve">Create another temp array which will store the difference of number of 1’s and 0’s at a given step. Now, scan from left to right and calculate and store the same. After complete pass, we just need to find the two elements in temp array which are far apart. Max range could be –n </w:t>
+      </w:r>
+      <w:proofErr w:type="spellStart"/>
+      <w:r>
+        <w:rPr>
+          <w:lang w:val="en-US"/>
+        </w:rPr>
+        <w:t>to n</w:t>
+      </w:r>
+      <w:proofErr w:type="spellEnd"/>
+      <w:r>
+        <w:rPr>
+          <w:lang w:val="en-US"/>
+        </w:rPr>
+        <w:t xml:space="preserve">. so you can make a 2n+1 element table and store in it the indices of the first and last time each number appears. From there, it's easy to find the longest range. Overall, this needs </w:t>
+      </w:r>
+      <w:proofErr w:type="gramStart"/>
+      <w:r>
+        <w:rPr>
+          <w:lang w:val="en-US"/>
+        </w:rPr>
+        <w:t>O(</w:t>
+      </w:r>
+      <w:proofErr w:type="gramEnd"/>
+      <w:r>
+        <w:rPr>
+          <w:lang w:val="en-US"/>
+        </w:rPr>
+        <w:t>n) space and everything can be populated and searched in O(n) time.</w:t>
+      </w:r>
+    </w:p>
+    <w:p>
+      <w:pPr>
+        <w:spacing w:after="0" w:line="240" w:lineRule="auto"/>
+        <w:rPr>
+          <w:lang w:val="en-US"/>
+        </w:rPr>
+      </w:pPr>
+    </w:p>
+    <w:p>
+      <w:pPr>
+        <w:spacing w:after="0" w:line="240" w:lineRule="auto"/>
+        <w:rPr>
+          <w:lang w:val="en-US"/>
+        </w:rPr>
+      </w:pPr>
+      <w:r>
+        <w:rPr>
+          <w:lang w:val="en-US"/>
+        </w:rPr>
+        <w:t>Find if there is subarray with 0 sum</w:t>
+      </w:r>
+    </w:p>
+    <w:p>
+      <w:pPr>
+        <w:spacing w:after="0" w:line="240" w:lineRule="auto"/>
+        <w:rPr>
+          <w:lang w:val="en-US"/>
+        </w:rPr>
+      </w:pPr>
+      <w:r>
+        <w:rPr>
+          <w:lang w:val="en-US"/>
+        </w:rPr>
+        <w:t xml:space="preserve">The approach will be the same as that of above. Create a </w:t>
+      </w:r>
+      <w:proofErr w:type="spellStart"/>
+      <w:r>
+        <w:rPr>
+          <w:lang w:val="en-US"/>
+        </w:rPr>
+        <w:t>hashtable</w:t>
+      </w:r>
+      <w:proofErr w:type="spellEnd"/>
+      <w:r>
+        <w:rPr>
+          <w:lang w:val="en-US"/>
+        </w:rPr>
+        <w:t xml:space="preserve"> and store in it the intermediate sum calculated at an index while we traverse the array from left to right. If a partial sum is already present in </w:t>
+      </w:r>
+      <w:proofErr w:type="spellStart"/>
+      <w:r>
+        <w:rPr>
+          <w:lang w:val="en-US"/>
+        </w:rPr>
+        <w:t>hashtable</w:t>
+      </w:r>
+      <w:proofErr w:type="spellEnd"/>
+      <w:r>
+        <w:rPr>
+          <w:lang w:val="en-US"/>
+        </w:rPr>
+        <w:t xml:space="preserve"> then answer is YES, else add that sum to </w:t>
+      </w:r>
+      <w:proofErr w:type="spellStart"/>
+      <w:r>
+        <w:rPr>
+          <w:lang w:val="en-US"/>
+        </w:rPr>
+        <w:t>hashtable</w:t>
+      </w:r>
+      <w:proofErr w:type="spellEnd"/>
+      <w:r>
+        <w:rPr>
+          <w:lang w:val="en-US"/>
+        </w:rPr>
+        <w:t>.</w:t>
+      </w:r>
+    </w:p>
+    <w:p>
+      <w:pPr>
+        <w:spacing w:after="0" w:line="240" w:lineRule="auto"/>
+        <w:rPr>
+          <w:lang w:val="en-US"/>
+        </w:rPr>
+      </w:pPr>
+    </w:p>
+    <w:p>
+      <w:pPr>
+        <w:spacing w:after="0" w:line="240" w:lineRule="auto"/>
+        <w:rPr>
+          <w:lang w:val="en-US"/>
+        </w:rPr>
+      </w:pPr>
+      <w:r>
+        <w:rPr>
+          <w:lang w:val="en-US"/>
+        </w:rPr>
+        <w:t>Find first repeating element</w:t>
+      </w:r>
+    </w:p>
+    <w:p>
+      <w:pPr>
+        <w:spacing w:after="0" w:line="240" w:lineRule="auto"/>
+        <w:rPr>
+          <w:lang w:val="en-US"/>
+        </w:rPr>
+      </w:pPr>
+      <w:r>
+        <w:rPr>
+          <w:lang w:val="en-US"/>
+        </w:rPr>
+        <w:t>Use hash</w:t>
+      </w:r>
+    </w:p>
+    <w:p>
+      <w:pPr>
+        <w:spacing w:after="0" w:line="240" w:lineRule="auto"/>
+        <w:rPr>
+          <w:lang w:val="en-US"/>
+        </w:rPr>
+      </w:pPr>
+    </w:p>
+    <w:p>
+      <w:pPr>
+        <w:spacing w:after="0" w:line="240" w:lineRule="auto"/>
+        <w:rPr>
+          <w:b/>
+          <w:bCs/>
+          <w:color w:val="00B050"/>
+          <w:lang w:val="en-US"/>
+        </w:rPr>
+      </w:pPr>
+      <w:r>
+        <w:rPr>
+          <w:b/>
+          <w:bCs/>
+          <w:color w:val="00B050"/>
+          <w:lang w:val="en-US"/>
+        </w:rPr>
+        <w:t>Find largest subarray with contiguous elements</w:t>
+      </w:r>
+    </w:p>
+    <w:p>
+      <w:pPr>
+        <w:spacing w:after="0" w:line="240" w:lineRule="auto"/>
+        <w:rPr>
+          <w:lang w:val="en-US"/>
+        </w:rPr>
+      </w:pPr>
+      <w:r>
+        <w:rPr>
+          <w:b/>
+          <w:bCs/>
+          <w:lang w:val="en-US"/>
+        </w:rPr>
+        <w:t xml:space="preserve">Approach 1 </w:t>
+      </w:r>
+      <w:proofErr w:type="gramStart"/>
+      <w:r>
+        <w:rPr>
+          <w:b/>
+          <w:bCs/>
+          <w:lang w:val="en-US"/>
+        </w:rPr>
+        <w:t>O(</w:t>
+      </w:r>
+      <w:proofErr w:type="gramEnd"/>
+      <w:r>
+        <w:rPr>
+          <w:b/>
+          <w:bCs/>
+          <w:lang w:val="en-US"/>
+        </w:rPr>
+        <w:t xml:space="preserve">n^2) </w:t>
+      </w:r>
+      <w:r>
+        <w:rPr>
+          <w:lang w:val="en-US"/>
+        </w:rPr>
+        <w:t>- A subarray has contiguous elements if and only if the difference between maximum and minimum elements in subarray is equal to the difference between last and first indexes of subarray. So the idea is to keep track of minimum and maximum element in every subarray.</w:t>
+      </w:r>
+    </w:p>
+    <w:p>
+      <w:pPr>
+        <w:spacing w:after="0" w:line="240" w:lineRule="auto"/>
+        <w:rPr>
+          <w:lang w:val="en-US"/>
+        </w:rPr>
+      </w:pPr>
+      <w:r>
+        <w:rPr>
+          <w:b/>
+          <w:bCs/>
+          <w:lang w:val="en-US"/>
+        </w:rPr>
+        <w:t xml:space="preserve">Approach 2 </w:t>
+      </w:r>
+      <w:proofErr w:type="gramStart"/>
+      <w:r>
+        <w:rPr>
+          <w:b/>
+          <w:bCs/>
+          <w:lang w:val="en-US"/>
+        </w:rPr>
+        <w:t>O(</w:t>
+      </w:r>
+      <w:proofErr w:type="spellStart"/>
+      <w:proofErr w:type="gramEnd"/>
+      <w:r>
+        <w:rPr>
+          <w:b/>
+          <w:bCs/>
+          <w:lang w:val="en-US"/>
+        </w:rPr>
+        <w:t>nlogn</w:t>
+      </w:r>
+      <w:proofErr w:type="spellEnd"/>
+      <w:r>
+        <w:rPr>
+          <w:b/>
+          <w:bCs/>
+          <w:lang w:val="en-US"/>
+        </w:rPr>
+        <w:t>)</w:t>
+      </w:r>
+      <w:r>
+        <w:rPr>
+          <w:lang w:val="en-US"/>
+        </w:rPr>
+        <w:t>: Sort the array and check the sequence.</w:t>
+      </w:r>
+    </w:p>
+    <w:p>
+      <w:pPr>
+        <w:spacing w:after="0" w:line="240" w:lineRule="auto"/>
+        <w:rPr>
+          <w:lang w:val="en-US"/>
+        </w:rPr>
+      </w:pPr>
+    </w:p>
+    <w:p>
+      <w:pPr>
+        <w:spacing w:after="0" w:line="240" w:lineRule="auto"/>
+        <w:rPr>
+          <w:b/>
+          <w:bCs/>
+          <w:color w:val="00B050"/>
+          <w:lang w:val="en-US"/>
+        </w:rPr>
+      </w:pPr>
+      <w:r>
+        <w:rPr>
+          <w:b/>
+          <w:bCs/>
+          <w:color w:val="00B050"/>
+          <w:lang w:val="en-US"/>
+        </w:rPr>
+        <w:t>Count distinct elements in every window of size k</w:t>
+      </w:r>
+    </w:p>
+    <w:p>
+      <w:pPr>
+        <w:spacing w:after="0" w:line="240" w:lineRule="auto"/>
+        <w:rPr>
+          <w:lang w:val="en-US"/>
+        </w:rPr>
+      </w:pPr>
+      <w:r>
+        <w:rPr>
+          <w:lang w:val="en-US"/>
+        </w:rPr>
+        <w:t xml:space="preserve">Use a </w:t>
+      </w:r>
+      <w:proofErr w:type="spellStart"/>
+      <w:r>
+        <w:rPr>
+          <w:lang w:val="en-US"/>
+        </w:rPr>
+        <w:t>hashmap</w:t>
+      </w:r>
+      <w:proofErr w:type="spellEnd"/>
+      <w:r>
+        <w:rPr>
+          <w:lang w:val="en-US"/>
+        </w:rPr>
+        <w:t>, insert first k nodes in it. Find the distinct while inserting. After that slide the window 1-by-1 removing the left element and add/increment count right element. If the inserted element is new one, it is distinct.</w:t>
+      </w:r>
+    </w:p>
+    <w:p>
+      <w:pPr>
+        <w:spacing w:after="0" w:line="240" w:lineRule="auto"/>
+        <w:rPr>
+          <w:lang w:val="en-US"/>
+        </w:rPr>
+      </w:pPr>
+    </w:p>
+    <w:p>
+      <w:pPr>
+        <w:spacing w:after="0" w:line="240" w:lineRule="auto"/>
+        <w:rPr>
+          <w:b/>
+          <w:bCs/>
+          <w:color w:val="00B050"/>
+          <w:lang w:val="en-US"/>
+        </w:rPr>
+      </w:pPr>
+      <w:r>
+        <w:rPr>
+          <w:b/>
+          <w:bCs/>
+          <w:color w:val="00B050"/>
+          <w:lang w:val="en-US"/>
+        </w:rPr>
+        <w:t>Find if an array can be divided in pairs whose sum is divisible by a given element k</w:t>
+      </w:r>
+    </w:p>
+    <w:p>
+      <w:pPr>
+        <w:spacing w:after="0" w:line="240" w:lineRule="auto"/>
+        <w:rPr>
+          <w:lang w:val="en-US"/>
+        </w:rPr>
+      </w:pPr>
+      <w:r>
+        <w:rPr>
+          <w:lang w:val="en-US"/>
+        </w:rPr>
+        <w:t xml:space="preserve">Traverse through array and store (remainder, frequency) in map. Now, traverse again and for each element. If its remainder is x such that 2*x = k, then there should be even number of such elements. </w:t>
+      </w:r>
+      <w:proofErr w:type="gramStart"/>
+      <w:r>
+        <w:rPr>
+          <w:lang w:val="en-US"/>
+        </w:rPr>
+        <w:t>or</w:t>
+      </w:r>
+      <w:proofErr w:type="gramEnd"/>
+      <w:r>
+        <w:rPr>
+          <w:lang w:val="en-US"/>
+        </w:rPr>
+        <w:t xml:space="preserve"> if remainder is 0 then also even no. of elements, else number of occurrences of remainder must be equal to number of occurrences of k – remainder.</w:t>
+      </w:r>
+    </w:p>
+    <w:p>
+      <w:pPr>
+        <w:spacing w:after="0" w:line="240" w:lineRule="auto"/>
+        <w:rPr>
+          <w:lang w:val="en-US"/>
+        </w:rPr>
+      </w:pPr>
+    </w:p>
+    <w:p>
+      <w:pPr>
+        <w:spacing w:after="0" w:line="240" w:lineRule="auto"/>
+        <w:rPr>
+          <w:b/>
+          <w:bCs/>
+          <w:color w:val="00B050"/>
+          <w:lang w:val="en-US"/>
+        </w:rPr>
+      </w:pPr>
+      <w:r>
+        <w:rPr>
+          <w:b/>
+          <w:bCs/>
+          <w:color w:val="00B050"/>
+          <w:lang w:val="en-US"/>
+        </w:rPr>
+        <w:t>Dutch national flag problem</w:t>
+      </w:r>
+    </w:p>
+    <w:p>
+      <w:pPr>
+        <w:spacing w:after="0" w:line="240" w:lineRule="auto"/>
+        <w:rPr>
+          <w:b/>
+          <w:bCs/>
+          <w:color w:val="00B050"/>
+          <w:lang w:val="en-US"/>
+        </w:rPr>
+      </w:pPr>
+      <w:r>
+        <w:rPr>
+          <w:b/>
+          <w:bCs/>
+          <w:color w:val="00B050"/>
+          <w:lang w:val="en-US"/>
+        </w:rPr>
+        <w:t xml:space="preserve">We are given an array of integers of values 0, 1 and 2. The task is to arrange them in increasing order of 0, 1 and then 2. Complexity should be </w:t>
+      </w:r>
+      <w:proofErr w:type="gramStart"/>
+      <w:r>
+        <w:rPr>
+          <w:b/>
+          <w:bCs/>
+          <w:color w:val="00B050"/>
+          <w:lang w:val="en-US"/>
+        </w:rPr>
+        <w:t>O(</w:t>
+      </w:r>
+      <w:proofErr w:type="gramEnd"/>
+      <w:r>
+        <w:rPr>
+          <w:b/>
+          <w:bCs/>
+          <w:color w:val="00B050"/>
+          <w:lang w:val="en-US"/>
+        </w:rPr>
+        <w:t>n)</w:t>
+      </w:r>
+    </w:p>
+    <w:p>
+      <w:pPr>
+        <w:spacing w:after="0" w:line="240" w:lineRule="auto"/>
+        <w:rPr>
+          <w:lang w:val="en-US"/>
+        </w:rPr>
+      </w:pPr>
+      <w:proofErr w:type="gramStart"/>
+      <w:r>
+        <w:rPr>
+          <w:lang w:val="en-US"/>
+        </w:rPr>
+        <w:t>The  program</w:t>
+      </w:r>
+      <w:proofErr w:type="gramEnd"/>
+      <w:r>
+        <w:rPr>
+          <w:lang w:val="en-US"/>
+        </w:rPr>
+        <w:t xml:space="preserve"> will use 3 elements i0, </w:t>
+      </w:r>
+      <w:proofErr w:type="spellStart"/>
+      <w:r>
+        <w:rPr>
+          <w:lang w:val="en-US"/>
+        </w:rPr>
+        <w:t>i</w:t>
+      </w:r>
+      <w:proofErr w:type="spellEnd"/>
+      <w:r>
+        <w:rPr>
+          <w:lang w:val="en-US"/>
+        </w:rPr>
+        <w:t xml:space="preserve"> and i2. </w:t>
+      </w:r>
+      <w:proofErr w:type="gramStart"/>
+      <w:r>
+        <w:rPr>
+          <w:lang w:val="en-US"/>
+        </w:rPr>
+        <w:t>i0</w:t>
+      </w:r>
+      <w:proofErr w:type="gramEnd"/>
+      <w:r>
+        <w:rPr>
+          <w:lang w:val="en-US"/>
+        </w:rPr>
+        <w:t xml:space="preserve"> will point to the last 0 di</w:t>
+      </w:r>
+      <w:r>
+        <w:rPr>
+          <w:lang w:val="en-US"/>
+        </w:rPr>
+        <w:t>s</w:t>
+      </w:r>
+      <w:r>
+        <w:rPr>
+          <w:lang w:val="en-US"/>
+        </w:rPr>
+        <w:t>covered. ‘</w:t>
+      </w:r>
+      <w:proofErr w:type="spellStart"/>
+      <w:r>
+        <w:rPr>
+          <w:lang w:val="en-US"/>
+        </w:rPr>
+        <w:t>i</w:t>
+      </w:r>
+      <w:proofErr w:type="spellEnd"/>
+      <w:r>
+        <w:rPr>
+          <w:lang w:val="en-US"/>
+        </w:rPr>
+        <w:t xml:space="preserve">’ will be the main index </w:t>
+      </w:r>
+      <w:r>
+        <w:rPr>
+          <w:lang w:val="en-US"/>
+        </w:rPr>
+        <w:t xml:space="preserve">used for traversal </w:t>
+      </w:r>
+      <w:r>
+        <w:rPr>
+          <w:lang w:val="en-US"/>
+        </w:rPr>
+        <w:t>and left of which will contain 0</w:t>
+      </w:r>
+      <w:r>
+        <w:rPr>
+          <w:lang w:val="en-US"/>
+        </w:rPr>
+        <w:t>’s</w:t>
+      </w:r>
+      <w:r>
+        <w:rPr>
+          <w:lang w:val="en-US"/>
+        </w:rPr>
+        <w:t xml:space="preserve"> and 1’s.</w:t>
+      </w:r>
+      <w:r>
+        <w:rPr>
+          <w:lang w:val="en-US"/>
+        </w:rPr>
+        <w:t>’</w:t>
+      </w:r>
+      <w:r>
+        <w:rPr>
+          <w:lang w:val="en-US"/>
+        </w:rPr>
+        <w:t xml:space="preserve"> i2</w:t>
+      </w:r>
+      <w:r>
+        <w:rPr>
+          <w:lang w:val="en-US"/>
+        </w:rPr>
+        <w:t>’</w:t>
+      </w:r>
+      <w:r>
+        <w:rPr>
+          <w:lang w:val="en-US"/>
+        </w:rPr>
+        <w:t xml:space="preserve"> will be set to extreme right initially and decremented as we find 2’s</w:t>
+      </w:r>
+    </w:p>
+    <w:p>
+      <w:pPr>
+        <w:spacing w:after="0" w:line="240" w:lineRule="auto"/>
+        <w:rPr>
+          <w:lang w:val="en-US"/>
+        </w:rPr>
+      </w:pPr>
+    </w:p>
+    <w:p>
+      <w:pPr>
+        <w:spacing w:after="0" w:line="240" w:lineRule="auto"/>
+        <w:rPr>
+          <w:lang w:val="en-US"/>
+        </w:rPr>
+      </w:pPr>
+    </w:p>
+    <w:p>
+      <w:pPr>
+        <w:spacing w:after="0" w:line="240" w:lineRule="auto"/>
+        <w:rPr>
+          <w:lang w:val="en-US"/>
+        </w:rPr>
+      </w:pPr>
+    </w:p>
+    <w:p>
+      <w:pPr>
+        <w:spacing w:after="0" w:line="240" w:lineRule="auto"/>
+        <w:rPr>
+          <w:lang w:val="en-US"/>
+        </w:rPr>
+      </w:pPr>
+    </w:p>
+    <w:p>
+      <w:pPr>
+        <w:spacing w:after="0" w:line="240" w:lineRule="auto"/>
+        <w:rPr>
+          <w:lang w:val="en-US"/>
+        </w:rPr>
+      </w:pPr>
+    </w:p>
+    <w:p>
+      <w:pPr>
+        <w:spacing w:after="0" w:line="240" w:lineRule="auto"/>
+        <w:rPr>
+          <w:rFonts w:ascii="Courier New" w:hAnsi="Courier New" w:cs="Courier New"/>
+          <w:bCs/>
+          <w:lang w:val="en-US"/>
+        </w:rPr>
+      </w:pPr>
+    </w:p>
+    <w:p>
+      <w:pPr>
+        <w:spacing w:after="0" w:line="240" w:lineRule="auto"/>
+        <w:rPr>
+          <w:rFonts w:ascii="Courier New" w:hAnsi="Courier New" w:cs="Courier New"/>
+          <w:bCs/>
+          <w:lang w:val="en-US"/>
+        </w:rPr>
+      </w:pPr>
+      <w:r>
+        <w:rPr>
+          <w:rFonts w:ascii="Courier New" w:hAnsi="Courier New" w:cs="Courier New"/>
+          <w:bCs/>
+          <w:lang w:val="en-US"/>
+        </w:rPr>
+        <w:tab/>
+      </w:r>
+      <w:proofErr w:type="gramStart"/>
+      <w:r>
+        <w:rPr>
+          <w:rFonts w:ascii="Courier New" w:hAnsi="Courier New" w:cs="Courier New"/>
+          <w:bCs/>
+          <w:lang w:val="en-US"/>
+        </w:rPr>
+        <w:t>while(</w:t>
+      </w:r>
+      <w:proofErr w:type="gramEnd"/>
+      <w:r>
+        <w:rPr>
+          <w:rFonts w:ascii="Courier New" w:hAnsi="Courier New" w:cs="Courier New"/>
+          <w:bCs/>
+          <w:lang w:val="en-US"/>
+        </w:rPr>
+        <w:t xml:space="preserve"> </w:t>
+      </w:r>
+      <w:proofErr w:type="spellStart"/>
+      <w:r>
+        <w:rPr>
+          <w:rFonts w:ascii="Courier New" w:hAnsi="Courier New" w:cs="Courier New"/>
+          <w:bCs/>
+          <w:lang w:val="en-US"/>
+        </w:rPr>
+        <w:t>i</w:t>
+      </w:r>
+      <w:proofErr w:type="spellEnd"/>
+      <w:r>
+        <w:rPr>
+          <w:rFonts w:ascii="Courier New" w:hAnsi="Courier New" w:cs="Courier New"/>
+          <w:bCs/>
+          <w:lang w:val="en-US"/>
+        </w:rPr>
+        <w:t xml:space="preserve"> &lt; i2 ) {</w:t>
+      </w:r>
+    </w:p>
+    <w:p>
+      <w:pPr>
+        <w:spacing w:after="0" w:line="240" w:lineRule="auto"/>
+        <w:rPr>
+          <w:rFonts w:ascii="Courier New" w:hAnsi="Courier New" w:cs="Courier New"/>
+          <w:bCs/>
+          <w:lang w:val="en-US"/>
+        </w:rPr>
+      </w:pPr>
+      <w:r>
+        <w:rPr>
+          <w:rFonts w:ascii="Courier New" w:hAnsi="Courier New" w:cs="Courier New"/>
+          <w:bCs/>
+          <w:lang w:val="en-US"/>
+        </w:rPr>
         <w:lastRenderedPageBreak/>
-        <w:t>Arrays</w:t>
-      </w:r>
-    </w:p>
-    <w:p>
-      <w:pPr>
-        <w:spacing w:after="0" w:line="240" w:lineRule="auto"/>
-        <w:rPr>
-          <w:lang w:val="en-US"/>
-        </w:rPr>
-      </w:pPr>
-    </w:p>
-    <w:p>
-      <w:pPr>
-        <w:spacing w:after="0" w:line="240" w:lineRule="auto"/>
-        <w:rPr>
-          <w:lang w:val="en-US"/>
-        </w:rPr>
-      </w:pPr>
-      <w:r>
-        <w:rPr>
-          <w:lang w:val="en-US"/>
-        </w:rPr>
-        <w:t>Find whether an array is subset of another array</w:t>
-      </w:r>
-    </w:p>
-    <w:p>
-      <w:pPr>
-        <w:spacing w:after="0" w:line="240" w:lineRule="auto"/>
-        <w:rPr>
-          <w:lang w:val="en-US"/>
-        </w:rPr>
-      </w:pPr>
-      <w:r>
-        <w:rPr>
-          <w:b/>
-          <w:bCs/>
-          <w:lang w:val="en-US"/>
-        </w:rPr>
-        <w:t>Approach 1</w:t>
-      </w:r>
-      <w:r>
-        <w:rPr>
-          <w:lang w:val="en-US"/>
-        </w:rPr>
-        <w:t>: Sort both arrays and compare like merge sort.</w:t>
-      </w:r>
-    </w:p>
-    <w:p>
-      <w:pPr>
-        <w:spacing w:after="0" w:line="240" w:lineRule="auto"/>
-        <w:rPr>
-          <w:lang w:val="en-US"/>
-        </w:rPr>
-      </w:pPr>
-      <w:r>
-        <w:rPr>
-          <w:b/>
-          <w:bCs/>
-          <w:lang w:val="en-US"/>
-        </w:rPr>
-        <w:t>Approach 2</w:t>
-      </w:r>
-      <w:r>
-        <w:rPr>
-          <w:lang w:val="en-US"/>
-        </w:rPr>
-        <w:t>: Use hashing, Store array 1 in hash and compare array 2 members with hash elements.</w:t>
-      </w:r>
-    </w:p>
-    <w:p>
-      <w:pPr>
-        <w:spacing w:after="0" w:line="240" w:lineRule="auto"/>
-        <w:rPr>
-          <w:lang w:val="en-US"/>
-        </w:rPr>
-      </w:pPr>
-    </w:p>
-    <w:p>
-      <w:pPr>
-        <w:spacing w:after="0" w:line="240" w:lineRule="auto"/>
-        <w:rPr>
-          <w:b/>
-          <w:bCs/>
-          <w:color w:val="00B050"/>
-          <w:lang w:val="en-US"/>
-        </w:rPr>
-      </w:pPr>
-      <w:r>
-        <w:rPr>
-          <w:b/>
-          <w:bCs/>
-          <w:color w:val="00B050"/>
-          <w:lang w:val="en-US"/>
-        </w:rPr>
-        <w:t>Find largest subarray with maximum number of 0’s and 1’s</w:t>
-      </w:r>
-    </w:p>
-    <w:p>
-      <w:pPr>
-        <w:spacing w:after="0" w:line="240" w:lineRule="auto"/>
-        <w:rPr>
-          <w:lang w:val="en-US"/>
-        </w:rPr>
-      </w:pPr>
-      <w:r>
-        <w:rPr>
-          <w:lang w:val="en-US"/>
-        </w:rPr>
-        <w:t xml:space="preserve">Create another temp array which will store the difference of number of 1’s and 0’s at a given step. Now, scan from left to right and calculate and store the same. After complete pass, we just need to find the two elements in temp array which are far apart. Max range could be –n </w:t>
-      </w:r>
-      <w:proofErr w:type="spellStart"/>
-      <w:r>
-        <w:rPr>
-          <w:lang w:val="en-US"/>
-        </w:rPr>
-        <w:t>to n</w:t>
-      </w:r>
-      <w:proofErr w:type="spellEnd"/>
-      <w:r>
-        <w:rPr>
-          <w:lang w:val="en-US"/>
-        </w:rPr>
-        <w:t xml:space="preserve">. so you can make a 2n+1 element table and store in it the indices of the first and last time each number appears. From there, it's easy to find the longest range. Overall, this needs </w:t>
-      </w:r>
-      <w:proofErr w:type="gramStart"/>
-      <w:r>
-        <w:rPr>
-          <w:lang w:val="en-US"/>
-        </w:rPr>
-        <w:t>O(</w:t>
-      </w:r>
-      <w:proofErr w:type="gramEnd"/>
-      <w:r>
-        <w:rPr>
-          <w:lang w:val="en-US"/>
-        </w:rPr>
-        <w:t>n) space and everything can be populated and searched in O(n) time.</w:t>
-      </w:r>
-    </w:p>
-    <w:p>
-      <w:pPr>
-        <w:spacing w:after="0" w:line="240" w:lineRule="auto"/>
-        <w:rPr>
-          <w:lang w:val="en-US"/>
-        </w:rPr>
-      </w:pPr>
-    </w:p>
-    <w:p>
-      <w:pPr>
-        <w:spacing w:after="0" w:line="240" w:lineRule="auto"/>
-        <w:rPr>
-          <w:lang w:val="en-US"/>
-        </w:rPr>
-      </w:pPr>
-      <w:r>
-        <w:rPr>
-          <w:lang w:val="en-US"/>
-        </w:rPr>
-        <w:t>Find if there is subarray with 0 sum</w:t>
-      </w:r>
-    </w:p>
-    <w:p>
-      <w:pPr>
-        <w:spacing w:after="0" w:line="240" w:lineRule="auto"/>
-        <w:rPr>
-          <w:lang w:val="en-US"/>
-        </w:rPr>
-      </w:pPr>
-      <w:r>
-        <w:rPr>
-          <w:lang w:val="en-US"/>
-        </w:rPr>
-        <w:t xml:space="preserve">The approach will be the same as that of above. Create a </w:t>
-      </w:r>
-      <w:proofErr w:type="spellStart"/>
-      <w:r>
-        <w:rPr>
-          <w:lang w:val="en-US"/>
-        </w:rPr>
-        <w:t>hashtable</w:t>
-      </w:r>
-      <w:proofErr w:type="spellEnd"/>
-      <w:r>
-        <w:rPr>
-          <w:lang w:val="en-US"/>
-        </w:rPr>
-        <w:t xml:space="preserve"> and store in it the intermediate sum calculated at an index while we traverse the array from left to right. If a partial sum is already present in </w:t>
-      </w:r>
-      <w:proofErr w:type="spellStart"/>
-      <w:r>
-        <w:rPr>
-          <w:lang w:val="en-US"/>
-        </w:rPr>
-        <w:t>hashtable</w:t>
-      </w:r>
-      <w:proofErr w:type="spellEnd"/>
-      <w:r>
-        <w:rPr>
-          <w:lang w:val="en-US"/>
-        </w:rPr>
-        <w:t xml:space="preserve"> then answer is YES, else add that sum to </w:t>
-      </w:r>
-      <w:proofErr w:type="spellStart"/>
-      <w:r>
-        <w:rPr>
-          <w:lang w:val="en-US"/>
-        </w:rPr>
-        <w:t>hashtable</w:t>
-      </w:r>
-      <w:proofErr w:type="spellEnd"/>
-      <w:r>
-        <w:rPr>
-          <w:lang w:val="en-US"/>
-        </w:rPr>
-        <w:t>.</w:t>
-      </w:r>
-    </w:p>
-    <w:p>
-      <w:pPr>
-        <w:spacing w:after="0" w:line="240" w:lineRule="auto"/>
-        <w:rPr>
-          <w:lang w:val="en-US"/>
-        </w:rPr>
-      </w:pPr>
-    </w:p>
-    <w:p>
-      <w:pPr>
-        <w:spacing w:after="0" w:line="240" w:lineRule="auto"/>
-        <w:rPr>
-          <w:lang w:val="en-US"/>
-        </w:rPr>
-      </w:pPr>
-      <w:r>
-        <w:rPr>
-          <w:lang w:val="en-US"/>
-        </w:rPr>
-        <w:t>Find first repeating element</w:t>
-      </w:r>
-    </w:p>
-    <w:p>
-      <w:pPr>
-        <w:spacing w:after="0" w:line="240" w:lineRule="auto"/>
-        <w:rPr>
-          <w:lang w:val="en-US"/>
-        </w:rPr>
-      </w:pPr>
-      <w:r>
-        <w:rPr>
-          <w:lang w:val="en-US"/>
-        </w:rPr>
-        <w:t>Use hash</w:t>
-      </w:r>
-    </w:p>
-    <w:p>
-      <w:pPr>
-        <w:spacing w:after="0" w:line="240" w:lineRule="auto"/>
-        <w:rPr>
-          <w:lang w:val="en-US"/>
-        </w:rPr>
-      </w:pPr>
-    </w:p>
-    <w:p>
-      <w:pPr>
-        <w:spacing w:after="0" w:line="240" w:lineRule="auto"/>
-        <w:rPr>
-          <w:b/>
-          <w:bCs/>
-          <w:color w:val="00B050"/>
-          <w:lang w:val="en-US"/>
-        </w:rPr>
-      </w:pPr>
-      <w:r>
-        <w:rPr>
-          <w:b/>
-          <w:bCs/>
-          <w:color w:val="00B050"/>
-          <w:lang w:val="en-US"/>
-        </w:rPr>
-        <w:t>Find largest subarray with contiguous elements</w:t>
-      </w:r>
-    </w:p>
-    <w:p>
-      <w:pPr>
-        <w:spacing w:after="0" w:line="240" w:lineRule="auto"/>
-        <w:rPr>
-          <w:lang w:val="en-US"/>
-        </w:rPr>
-      </w:pPr>
-      <w:r>
-        <w:rPr>
-          <w:b/>
-          <w:bCs/>
-          <w:lang w:val="en-US"/>
-        </w:rPr>
-        <w:t xml:space="preserve">Approach 1 </w:t>
-      </w:r>
-      <w:proofErr w:type="gramStart"/>
-      <w:r>
-        <w:rPr>
-          <w:b/>
-          <w:bCs/>
-          <w:lang w:val="en-US"/>
-        </w:rPr>
-        <w:t>O(</w:t>
-      </w:r>
-      <w:proofErr w:type="gramEnd"/>
-      <w:r>
-        <w:rPr>
-          <w:b/>
-          <w:bCs/>
-          <w:lang w:val="en-US"/>
-        </w:rPr>
-        <w:t xml:space="preserve">n^2) </w:t>
-      </w:r>
-      <w:r>
-        <w:rPr>
-          <w:lang w:val="en-US"/>
-        </w:rPr>
-        <w:t>- A subarray has contiguous elements if and only if the difference between maximum and minimum elements in subarray is equal to the difference between last and first indexes of subarray. So the idea is to keep track of minimum and maximum element in every subarray.</w:t>
-      </w:r>
-    </w:p>
-    <w:p>
-      <w:pPr>
-        <w:spacing w:after="0" w:line="240" w:lineRule="auto"/>
-        <w:rPr>
-          <w:lang w:val="en-US"/>
-        </w:rPr>
-      </w:pPr>
-      <w:r>
-        <w:rPr>
-          <w:b/>
-          <w:bCs/>
-          <w:lang w:val="en-US"/>
-        </w:rPr>
-        <w:t xml:space="preserve">Approach 2 </w:t>
-      </w:r>
-      <w:proofErr w:type="gramStart"/>
-      <w:r>
-        <w:rPr>
-          <w:b/>
-          <w:bCs/>
-          <w:lang w:val="en-US"/>
-        </w:rPr>
-        <w:t>O(</w:t>
-      </w:r>
-      <w:proofErr w:type="spellStart"/>
-      <w:proofErr w:type="gramEnd"/>
-      <w:r>
-        <w:rPr>
-          <w:b/>
-          <w:bCs/>
-          <w:lang w:val="en-US"/>
-        </w:rPr>
-        <w:t>nlogn</w:t>
-      </w:r>
-      <w:proofErr w:type="spellEnd"/>
-      <w:r>
-        <w:rPr>
-          <w:b/>
-          <w:bCs/>
-          <w:lang w:val="en-US"/>
-        </w:rPr>
-        <w:t>)</w:t>
-      </w:r>
-      <w:r>
-        <w:rPr>
-          <w:lang w:val="en-US"/>
-        </w:rPr>
-        <w:t>: Sort the array and check the sequence.</w:t>
-      </w:r>
-    </w:p>
-    <w:p>
-      <w:pPr>
-        <w:spacing w:after="0" w:line="240" w:lineRule="auto"/>
-        <w:rPr>
-          <w:lang w:val="en-US"/>
-        </w:rPr>
-      </w:pPr>
-    </w:p>
-    <w:p>
-      <w:pPr>
-        <w:spacing w:after="0" w:line="240" w:lineRule="auto"/>
-        <w:rPr>
-          <w:b/>
-          <w:bCs/>
-          <w:color w:val="00B050"/>
-          <w:lang w:val="en-US"/>
-        </w:rPr>
-      </w:pPr>
-      <w:r>
-        <w:rPr>
-          <w:b/>
-          <w:bCs/>
-          <w:color w:val="00B050"/>
-          <w:lang w:val="en-US"/>
-        </w:rPr>
-        <w:t>Count distinct elements in every window of size k</w:t>
-      </w:r>
-    </w:p>
-    <w:p>
-      <w:pPr>
-        <w:spacing w:after="0" w:line="240" w:lineRule="auto"/>
-        <w:rPr>
-          <w:lang w:val="en-US"/>
-        </w:rPr>
-      </w:pPr>
-      <w:r>
-        <w:rPr>
-          <w:lang w:val="en-US"/>
-        </w:rPr>
-        <w:t xml:space="preserve">Use a </w:t>
-      </w:r>
-      <w:proofErr w:type="spellStart"/>
-      <w:r>
-        <w:rPr>
-          <w:lang w:val="en-US"/>
-        </w:rPr>
-        <w:t>hashmap</w:t>
-      </w:r>
-      <w:proofErr w:type="spellEnd"/>
-      <w:r>
-        <w:rPr>
-          <w:lang w:val="en-US"/>
-        </w:rPr>
-        <w:t>, insert first k nodes in it. Find the distinct while inserting. After that slide the window 1-by-1 removing the left element and add/increment count right element. If the inserted element is new one, it is distinct.</w:t>
-      </w:r>
-    </w:p>
-    <w:p>
-      <w:pPr>
-        <w:spacing w:after="0" w:line="240" w:lineRule="auto"/>
-        <w:rPr>
-          <w:lang w:val="en-US"/>
-        </w:rPr>
-      </w:pPr>
-    </w:p>
-    <w:p>
-      <w:pPr>
-        <w:spacing w:after="0" w:line="240" w:lineRule="auto"/>
-        <w:rPr>
-          <w:b/>
-          <w:bCs/>
-          <w:color w:val="00B050"/>
-          <w:lang w:val="en-US"/>
-        </w:rPr>
-      </w:pPr>
-      <w:r>
-        <w:rPr>
-          <w:b/>
-          <w:bCs/>
-          <w:color w:val="00B050"/>
-          <w:lang w:val="en-US"/>
-        </w:rPr>
-        <w:t>Find if an array can be divided in pairs whose sum is divisible by a given element k</w:t>
-      </w:r>
-    </w:p>
-    <w:p>
-      <w:pPr>
-        <w:spacing w:after="0" w:line="240" w:lineRule="auto"/>
-        <w:rPr>
-          <w:lang w:val="en-US"/>
-        </w:rPr>
-      </w:pPr>
-      <w:r>
-        <w:rPr>
-          <w:lang w:val="en-US"/>
-        </w:rPr>
-        <w:t xml:space="preserve">Traverse through array and store (remainder, frequency) in map. Now, traverse again and for each element. If its remainder is x such that 2*x = k, then there should be even number of such elements. </w:t>
-      </w:r>
-      <w:proofErr w:type="gramStart"/>
-      <w:r>
-        <w:rPr>
-          <w:lang w:val="en-US"/>
-        </w:rPr>
-        <w:t>or</w:t>
-      </w:r>
-      <w:proofErr w:type="gramEnd"/>
-      <w:r>
-        <w:rPr>
-          <w:lang w:val="en-US"/>
-        </w:rPr>
-        <w:t xml:space="preserve"> if remainder is 0 then also even no. of elements, else number of occurrences of remainder must be equal to number of occurrences of k – remainder.</w:t>
-      </w:r>
-    </w:p>
-    <w:p>
-      <w:pPr>
-        <w:spacing w:after="0" w:line="240" w:lineRule="auto"/>
-        <w:rPr>
-          <w:lang w:val="en-US"/>
-        </w:rPr>
-      </w:pPr>
-    </w:p>
-    <w:p>
-      <w:pPr>
-        <w:spacing w:after="0" w:line="240" w:lineRule="auto"/>
-        <w:rPr>
-          <w:b/>
-          <w:bCs/>
-          <w:color w:val="00B050"/>
-          <w:lang w:val="en-US"/>
-        </w:rPr>
-      </w:pPr>
-      <w:r>
-        <w:rPr>
-          <w:b/>
-          <w:bCs/>
-          <w:color w:val="00B050"/>
-          <w:lang w:val="en-US"/>
-        </w:rPr>
-        <w:t>Dutch national flag problem</w:t>
-      </w:r>
-    </w:p>
-    <w:p>
-      <w:pPr>
-        <w:spacing w:after="0" w:line="240" w:lineRule="auto"/>
-        <w:rPr>
-          <w:b/>
-          <w:bCs/>
-          <w:color w:val="00B050"/>
-          <w:lang w:val="en-US"/>
-        </w:rPr>
-      </w:pPr>
-      <w:r>
-        <w:rPr>
-          <w:b/>
-          <w:bCs/>
-          <w:color w:val="00B050"/>
-          <w:lang w:val="en-US"/>
-        </w:rPr>
-        <w:t xml:space="preserve">We are given an array of integers of values 0, 1 and 2. The task is to arrange them in increasing order of 0, 1 and then 2. Complexity should be </w:t>
-      </w:r>
-      <w:proofErr w:type="gramStart"/>
-      <w:r>
-        <w:rPr>
-          <w:b/>
-          <w:bCs/>
-          <w:color w:val="00B050"/>
-          <w:lang w:val="en-US"/>
-        </w:rPr>
-        <w:t>O(</w:t>
-      </w:r>
-      <w:proofErr w:type="gramEnd"/>
-      <w:r>
-        <w:rPr>
-          <w:b/>
-          <w:bCs/>
-          <w:color w:val="00B050"/>
-          <w:lang w:val="en-US"/>
-        </w:rPr>
-        <w:t>n)</w:t>
-      </w:r>
-    </w:p>
-    <w:p>
-      <w:pPr>
-        <w:spacing w:after="0" w:line="240" w:lineRule="auto"/>
-        <w:rPr>
-          <w:lang w:val="en-US"/>
-        </w:rPr>
-      </w:pPr>
-      <w:proofErr w:type="gramStart"/>
-      <w:r>
-        <w:rPr>
-          <w:lang w:val="en-US"/>
-        </w:rPr>
-        <w:t>The  program</w:t>
-      </w:r>
-      <w:proofErr w:type="gramEnd"/>
-      <w:r>
-        <w:rPr>
-          <w:lang w:val="en-US"/>
-        </w:rPr>
-        <w:t xml:space="preserve"> will use 3 elements i0, </w:t>
-      </w:r>
-      <w:proofErr w:type="spellStart"/>
-      <w:r>
-        <w:rPr>
-          <w:lang w:val="en-US"/>
-        </w:rPr>
-        <w:t>i</w:t>
-      </w:r>
-      <w:proofErr w:type="spellEnd"/>
-      <w:r>
-        <w:rPr>
-          <w:lang w:val="en-US"/>
-        </w:rPr>
-        <w:t xml:space="preserve"> and i2. </w:t>
-      </w:r>
-      <w:proofErr w:type="gramStart"/>
-      <w:r>
-        <w:rPr>
-          <w:lang w:val="en-US"/>
-        </w:rPr>
-        <w:t>i0</w:t>
-      </w:r>
-      <w:proofErr w:type="gramEnd"/>
-      <w:r>
-        <w:rPr>
-          <w:lang w:val="en-US"/>
-        </w:rPr>
-        <w:t xml:space="preserve"> will point to the last 0 di</w:t>
-      </w:r>
-      <w:r>
-        <w:rPr>
-          <w:lang w:val="en-US"/>
-        </w:rPr>
-        <w:t>s</w:t>
-      </w:r>
-      <w:r>
-        <w:rPr>
-          <w:lang w:val="en-US"/>
-        </w:rPr>
-        <w:t>covered. ‘</w:t>
-      </w:r>
-      <w:proofErr w:type="spellStart"/>
-      <w:r>
-        <w:rPr>
-          <w:lang w:val="en-US"/>
-        </w:rPr>
-        <w:t>i</w:t>
-      </w:r>
-      <w:proofErr w:type="spellEnd"/>
-      <w:r>
-        <w:rPr>
-          <w:lang w:val="en-US"/>
-        </w:rPr>
-        <w:t xml:space="preserve">’ will be the main index </w:t>
-      </w:r>
-      <w:r>
-        <w:rPr>
-          <w:lang w:val="en-US"/>
-        </w:rPr>
-        <w:t xml:space="preserve">used for traversal </w:t>
-      </w:r>
-      <w:r>
-        <w:rPr>
-          <w:lang w:val="en-US"/>
-        </w:rPr>
-        <w:t>and left of which will contain 0</w:t>
-      </w:r>
-      <w:r>
-        <w:rPr>
-          <w:lang w:val="en-US"/>
-        </w:rPr>
-        <w:t>’s</w:t>
-      </w:r>
-      <w:r>
-        <w:rPr>
-          <w:lang w:val="en-US"/>
-        </w:rPr>
-        <w:t xml:space="preserve"> and 1’s.</w:t>
-      </w:r>
-      <w:r>
-        <w:rPr>
-          <w:lang w:val="en-US"/>
-        </w:rPr>
-        <w:t>’</w:t>
-      </w:r>
-      <w:r>
-        <w:rPr>
-          <w:lang w:val="en-US"/>
-        </w:rPr>
-        <w:t xml:space="preserve"> i2</w:t>
-      </w:r>
-      <w:r>
-        <w:rPr>
-          <w:lang w:val="en-US"/>
-        </w:rPr>
-        <w:t>’</w:t>
-      </w:r>
-      <w:r>
-        <w:rPr>
-          <w:lang w:val="en-US"/>
-        </w:rPr>
-        <w:t xml:space="preserve"> will be set to extreme right initially and decremented as we find 2’s</w:t>
-      </w:r>
-    </w:p>
-    <w:p>
-      <w:pPr>
-        <w:spacing w:after="0" w:line="240" w:lineRule="auto"/>
-        <w:rPr>
-          <w:lang w:val="en-US"/>
-        </w:rPr>
-      </w:pPr>
-    </w:p>
-    <w:p>
-      <w:pPr>
-        <w:spacing w:after="0" w:line="240" w:lineRule="auto"/>
-        <w:rPr>
-          <w:lang w:val="en-US"/>
-        </w:rPr>
-      </w:pPr>
-    </w:p>
-    <w:p>
-      <w:pPr>
-        <w:spacing w:after="0" w:line="240" w:lineRule="auto"/>
-        <w:rPr>
-          <w:lang w:val="en-US"/>
-        </w:rPr>
-      </w:pPr>
-    </w:p>
-    <w:p>
-      <w:pPr>
-        <w:spacing w:after="0" w:line="240" w:lineRule="auto"/>
-        <w:rPr>
-          <w:lang w:val="en-US"/>
-        </w:rPr>
-      </w:pPr>
-    </w:p>
-    <w:p>
-      <w:pPr>
-        <w:spacing w:after="0" w:line="240" w:lineRule="auto"/>
-        <w:rPr>
-          <w:lang w:val="en-US"/>
-        </w:rPr>
-      </w:pPr>
-    </w:p>
-    <w:p>
-      <w:pPr>
-        <w:spacing w:after="0" w:line="240" w:lineRule="auto"/>
-        <w:rPr>
-          <w:rFonts w:ascii="Courier New" w:hAnsi="Courier New" w:cs="Courier New"/>
-          <w:bCs/>
-          <w:lang w:val="en-US"/>
-        </w:rPr>
-      </w:pPr>
-    </w:p>
-    <w:p>
-      <w:pPr>
-        <w:spacing w:after="0" w:line="240" w:lineRule="auto"/>
-        <w:rPr>
-          <w:rFonts w:ascii="Courier New" w:hAnsi="Courier New" w:cs="Courier New"/>
-          <w:bCs/>
-          <w:lang w:val="en-US"/>
-        </w:rPr>
-      </w:pPr>
-      <w:r>
-        <w:rPr>
-          <w:rFonts w:ascii="Courier New" w:hAnsi="Courier New" w:cs="Courier New"/>
-          <w:bCs/>
-          <w:lang w:val="en-US"/>
-        </w:rPr>
-        <w:lastRenderedPageBreak/>
-        <w:tab/>
-      </w:r>
-      <w:proofErr w:type="gramStart"/>
-      <w:r>
-        <w:rPr>
-          <w:rFonts w:ascii="Courier New" w:hAnsi="Courier New" w:cs="Courier New"/>
-          <w:bCs/>
-          <w:lang w:val="en-US"/>
-        </w:rPr>
-        <w:t>while(</w:t>
-      </w:r>
-      <w:proofErr w:type="gramEnd"/>
-      <w:r>
-        <w:rPr>
-          <w:rFonts w:ascii="Courier New" w:hAnsi="Courier New" w:cs="Courier New"/>
-          <w:bCs/>
-          <w:lang w:val="en-US"/>
-        </w:rPr>
-        <w:t xml:space="preserve"> </w:t>
-      </w:r>
-      <w:proofErr w:type="spellStart"/>
-      <w:r>
-        <w:rPr>
-          <w:rFonts w:ascii="Courier New" w:hAnsi="Courier New" w:cs="Courier New"/>
-          <w:bCs/>
-          <w:lang w:val="en-US"/>
-        </w:rPr>
-        <w:t>i</w:t>
-      </w:r>
-      <w:proofErr w:type="spellEnd"/>
-      <w:r>
-        <w:rPr>
-          <w:rFonts w:ascii="Courier New" w:hAnsi="Courier New" w:cs="Courier New"/>
-          <w:bCs/>
-          <w:lang w:val="en-US"/>
-        </w:rPr>
-        <w:t xml:space="preserve"> &lt; i2 ) {</w:t>
-      </w:r>
-    </w:p>
-    <w:p>
-      <w:pPr>
-        <w:spacing w:after="0" w:line="240" w:lineRule="auto"/>
-        <w:rPr>
-          <w:rFonts w:ascii="Courier New" w:hAnsi="Courier New" w:cs="Courier New"/>
-          <w:bCs/>
-          <w:lang w:val="en-US"/>
-        </w:rPr>
-      </w:pPr>
-      <w:r>
-        <w:rPr>
-          <w:rFonts w:ascii="Courier New" w:hAnsi="Courier New" w:cs="Courier New"/>
-          <w:bCs/>
-          <w:lang w:val="en-US"/>
-        </w:rPr>
         <w:tab/>
       </w:r>
       <w:r>
@@ -39886,7 +39961,7 @@
 </file>
 
 <file path=customXml/itemProps1.xml><?xml version="1.0" encoding="utf-8"?>
-<ds:datastoreItem xmlns:ds="http://schemas.openxmlformats.org/officeDocument/2006/customXml" ds:itemID="{5D9616DD-DE06-4BD7-8B71-8577F3067942}">
+<ds:datastoreItem xmlns:ds="http://schemas.openxmlformats.org/officeDocument/2006/customXml" ds:itemID="{D13AE185-56AE-40F0-9120-1338C6946BC3}">
   <ds:schemaRefs>
     <ds:schemaRef ds:uri="http://schemas.openxmlformats.org/officeDocument/2006/bibliography"/>
   </ds:schemaRefs>

--- a/notes/Learn_Data_Structure.docx
+++ b/notes/Learn_Data_Structure.docx
@@ -69,21 +69,7 @@
             <w:rStyle w:val="Hyperlink"/>
             <w:lang w:val="en-US"/>
           </w:rPr>
-          <w:t>He</w:t>
-        </w:r>
-        <w:r>
-          <w:rPr>
-            <w:rStyle w:val="Hyperlink"/>
-            <w:lang w:val="en-US"/>
-          </w:rPr>
-          <w:t>a</w:t>
-        </w:r>
-        <w:r>
-          <w:rPr>
-            <w:rStyle w:val="Hyperlink"/>
-            <w:lang w:val="en-US"/>
-          </w:rPr>
-          <w:t>ps</w:t>
+          <w:t>Heaps</w:t>
         </w:r>
       </w:hyperlink>
     </w:p>
@@ -126,11 +112,6 @@
         <w:rPr>
           <w:lang w:val="en-US"/>
         </w:rPr>
-      </w:r>
-      <w:r>
-        <w:rPr>
-          <w:lang w:val="en-US"/>
-        </w:rPr>
         <w:fldChar w:fldCharType="separate"/>
       </w:r>
       <w:proofErr w:type="spellStart"/>
@@ -139,14 +120,7 @@
           <w:rStyle w:val="Hyperlink"/>
           <w:lang w:val="en-US"/>
         </w:rPr>
-        <w:t>Hashma</w:t>
-      </w:r>
-      <w:r>
-        <w:rPr>
-          <w:rStyle w:val="Hyperlink"/>
-          <w:lang w:val="en-US"/>
-        </w:rPr>
-        <w:t>p</w:t>
+        <w:t>Hashmap</w:t>
       </w:r>
       <w:proofErr w:type="spellEnd"/>
     </w:p>
@@ -168,21 +142,7 @@
             <w:rStyle w:val="Hyperlink"/>
             <w:lang w:val="en-US"/>
           </w:rPr>
-          <w:t>Arr</w:t>
-        </w:r>
-        <w:r>
-          <w:rPr>
-            <w:rStyle w:val="Hyperlink"/>
-            <w:lang w:val="en-US"/>
-          </w:rPr>
-          <w:t>a</w:t>
-        </w:r>
-        <w:r>
-          <w:rPr>
-            <w:rStyle w:val="Hyperlink"/>
-            <w:lang w:val="en-US"/>
-          </w:rPr>
-          <w:t>ys</w:t>
+          <w:t>Arrays</w:t>
         </w:r>
       </w:hyperlink>
     </w:p>
@@ -35133,8 +35093,6 @@
           <w:lang w:val="en-US"/>
         </w:rPr>
       </w:pPr>
-      <w:bookmarkStart w:id="5" w:name="_GoBack"/>
-      <w:bookmarkEnd w:id="5"/>
     </w:p>
     <w:p>
       <w:pPr>
@@ -36127,7 +36085,7 @@
           <w:lang w:val="en-US"/>
         </w:rPr>
       </w:pPr>
-      <w:bookmarkStart w:id="6" w:name="Arrays"/>
+      <w:bookmarkStart w:id="5" w:name="Arrays"/>
       <w:r>
         <w:rPr>
           <w:b/>
@@ -36139,7 +36097,7 @@
         <w:t>Arrays</w:t>
       </w:r>
     </w:p>
-    <w:bookmarkEnd w:id="6"/>
+    <w:bookmarkEnd w:id="5"/>
     <w:p>
       <w:pPr>
         <w:spacing w:after="0" w:line="240" w:lineRule="auto"/>
@@ -46889,6 +46847,1890 @@
         <w:spacing w:after="0" w:line="240" w:lineRule="auto"/>
         <w:rPr>
           <w:rFonts w:ascii="Courier New" w:hAnsi="Courier New" w:cs="Courier New"/>
+          <w:sz w:val="20"/>
+          <w:szCs w:val="20"/>
+          <w:lang w:val="en-US"/>
+        </w:rPr>
+      </w:pPr>
+    </w:p>
+    <w:p>
+      <w:pPr>
+        <w:spacing w:after="0" w:line="240" w:lineRule="auto"/>
+        <w:rPr>
+          <w:rFonts w:ascii="Courier New" w:hAnsi="Courier New" w:cs="Courier New"/>
+          <w:b/>
+          <w:bCs/>
+          <w:color w:val="00B050"/>
+          <w:sz w:val="20"/>
+          <w:szCs w:val="20"/>
+          <w:lang w:val="en-US"/>
+        </w:rPr>
+      </w:pPr>
+    </w:p>
+    <w:p>
+      <w:pPr>
+        <w:spacing w:after="0" w:line="240" w:lineRule="auto"/>
+        <w:rPr>
+          <w:rFonts w:ascii="Courier New" w:hAnsi="Courier New" w:cs="Courier New"/>
+          <w:b/>
+          <w:bCs/>
+          <w:color w:val="00B050"/>
+          <w:sz w:val="20"/>
+          <w:szCs w:val="20"/>
+          <w:lang w:val="en-US"/>
+        </w:rPr>
+      </w:pPr>
+    </w:p>
+    <w:p>
+      <w:pPr>
+        <w:spacing w:after="0" w:line="240" w:lineRule="auto"/>
+        <w:rPr>
+          <w:rFonts w:ascii="Courier New" w:hAnsi="Courier New" w:cs="Courier New"/>
+          <w:b/>
+          <w:bCs/>
+          <w:color w:val="00B050"/>
+          <w:sz w:val="20"/>
+          <w:szCs w:val="20"/>
+          <w:lang w:val="en-US"/>
+        </w:rPr>
+      </w:pPr>
+    </w:p>
+    <w:p>
+      <w:pPr>
+        <w:spacing w:after="0" w:line="240" w:lineRule="auto"/>
+        <w:rPr>
+          <w:rFonts w:ascii="Courier New" w:hAnsi="Courier New" w:cs="Courier New"/>
+          <w:b/>
+          <w:bCs/>
+          <w:color w:val="00B050"/>
+          <w:sz w:val="20"/>
+          <w:szCs w:val="20"/>
+          <w:lang w:val="en-US"/>
+        </w:rPr>
+      </w:pPr>
+    </w:p>
+    <w:p>
+      <w:pPr>
+        <w:spacing w:after="0" w:line="240" w:lineRule="auto"/>
+        <w:rPr>
+          <w:rFonts w:ascii="Courier New" w:hAnsi="Courier New" w:cs="Courier New"/>
+          <w:b/>
+          <w:bCs/>
+          <w:color w:val="00B050"/>
+          <w:sz w:val="20"/>
+          <w:szCs w:val="20"/>
+          <w:lang w:val="en-US"/>
+        </w:rPr>
+      </w:pPr>
+    </w:p>
+    <w:p>
+      <w:pPr>
+        <w:spacing w:after="0" w:line="240" w:lineRule="auto"/>
+        <w:rPr>
+          <w:rFonts w:ascii="Courier New" w:hAnsi="Courier New" w:cs="Courier New"/>
+          <w:b/>
+          <w:bCs/>
+          <w:color w:val="00B050"/>
+          <w:sz w:val="20"/>
+          <w:szCs w:val="20"/>
+          <w:lang w:val="en-US"/>
+        </w:rPr>
+      </w:pPr>
+    </w:p>
+    <w:p>
+      <w:pPr>
+        <w:spacing w:after="0" w:line="240" w:lineRule="auto"/>
+        <w:rPr>
+          <w:rFonts w:ascii="Courier New" w:hAnsi="Courier New" w:cs="Courier New"/>
+          <w:b/>
+          <w:bCs/>
+          <w:color w:val="00B050"/>
+          <w:sz w:val="20"/>
+          <w:szCs w:val="20"/>
+          <w:lang w:val="en-US"/>
+        </w:rPr>
+      </w:pPr>
+    </w:p>
+    <w:p>
+      <w:pPr>
+        <w:spacing w:after="0" w:line="240" w:lineRule="auto"/>
+        <w:rPr>
+          <w:rFonts w:ascii="Courier New" w:hAnsi="Courier New" w:cs="Courier New"/>
+          <w:b/>
+          <w:bCs/>
+          <w:color w:val="00B050"/>
+          <w:sz w:val="20"/>
+          <w:szCs w:val="20"/>
+          <w:lang w:val="en-US"/>
+        </w:rPr>
+      </w:pPr>
+    </w:p>
+    <w:p>
+      <w:pPr>
+        <w:spacing w:after="0" w:line="240" w:lineRule="auto"/>
+        <w:rPr>
+          <w:rFonts w:ascii="Courier New" w:hAnsi="Courier New" w:cs="Courier New"/>
+          <w:b/>
+          <w:bCs/>
+          <w:color w:val="00B050"/>
+          <w:sz w:val="20"/>
+          <w:szCs w:val="20"/>
+          <w:lang w:val="en-US"/>
+        </w:rPr>
+      </w:pPr>
+    </w:p>
+    <w:p>
+      <w:pPr>
+        <w:spacing w:after="0" w:line="240" w:lineRule="auto"/>
+        <w:rPr>
+          <w:rFonts w:ascii="Courier New" w:hAnsi="Courier New" w:cs="Courier New"/>
+          <w:b/>
+          <w:bCs/>
+          <w:color w:val="00B050"/>
+          <w:sz w:val="20"/>
+          <w:szCs w:val="20"/>
+          <w:lang w:val="en-US"/>
+        </w:rPr>
+      </w:pPr>
+    </w:p>
+    <w:p>
+      <w:pPr>
+        <w:spacing w:after="0" w:line="240" w:lineRule="auto"/>
+        <w:rPr>
+          <w:rFonts w:ascii="Courier New" w:hAnsi="Courier New" w:cs="Courier New"/>
+          <w:b/>
+          <w:bCs/>
+          <w:color w:val="00B050"/>
+          <w:sz w:val="20"/>
+          <w:szCs w:val="20"/>
+          <w:lang w:val="en-US"/>
+        </w:rPr>
+      </w:pPr>
+    </w:p>
+    <w:p>
+      <w:pPr>
+        <w:spacing w:after="0" w:line="240" w:lineRule="auto"/>
+        <w:rPr>
+          <w:rFonts w:ascii="Courier New" w:hAnsi="Courier New" w:cs="Courier New"/>
+          <w:b/>
+          <w:bCs/>
+          <w:color w:val="00B050"/>
+          <w:sz w:val="20"/>
+          <w:szCs w:val="20"/>
+          <w:lang w:val="en-US"/>
+        </w:rPr>
+      </w:pPr>
+    </w:p>
+    <w:p>
+      <w:pPr>
+        <w:spacing w:after="0" w:line="240" w:lineRule="auto"/>
+        <w:rPr>
+          <w:rFonts w:ascii="Courier New" w:hAnsi="Courier New" w:cs="Courier New"/>
+          <w:b/>
+          <w:bCs/>
+          <w:color w:val="00B050"/>
+          <w:sz w:val="20"/>
+          <w:szCs w:val="20"/>
+          <w:lang w:val="en-US"/>
+        </w:rPr>
+      </w:pPr>
+    </w:p>
+    <w:p>
+      <w:pPr>
+        <w:spacing w:after="0" w:line="240" w:lineRule="auto"/>
+        <w:rPr>
+          <w:rFonts w:ascii="Courier New" w:hAnsi="Courier New" w:cs="Courier New"/>
+          <w:b/>
+          <w:bCs/>
+          <w:color w:val="00B050"/>
+          <w:sz w:val="20"/>
+          <w:szCs w:val="20"/>
+          <w:lang w:val="en-US"/>
+        </w:rPr>
+      </w:pPr>
+    </w:p>
+    <w:p>
+      <w:pPr>
+        <w:spacing w:after="0" w:line="240" w:lineRule="auto"/>
+        <w:rPr>
+          <w:rFonts w:ascii="Courier New" w:hAnsi="Courier New" w:cs="Courier New"/>
+          <w:b/>
+          <w:bCs/>
+          <w:color w:val="00B050"/>
+          <w:sz w:val="20"/>
+          <w:szCs w:val="20"/>
+          <w:lang w:val="en-US"/>
+        </w:rPr>
+      </w:pPr>
+      <w:r>
+        <w:rPr>
+          <w:rFonts w:ascii="Courier New" w:hAnsi="Courier New" w:cs="Courier New"/>
+          <w:b/>
+          <w:bCs/>
+          <w:color w:val="00B050"/>
+          <w:sz w:val="20"/>
+          <w:szCs w:val="20"/>
+          <w:lang w:val="en-US"/>
+        </w:rPr>
+        <w:t>Stacks</w:t>
+      </w:r>
+    </w:p>
+    <w:p>
+      <w:pPr>
+        <w:spacing w:after="0" w:line="240" w:lineRule="auto"/>
+        <w:rPr>
+          <w:rFonts w:ascii="Courier New" w:hAnsi="Courier New" w:cs="Courier New"/>
+          <w:b/>
+          <w:bCs/>
+          <w:color w:val="00B050"/>
+          <w:sz w:val="20"/>
+          <w:szCs w:val="20"/>
+          <w:lang w:val="en-US"/>
+        </w:rPr>
+      </w:pPr>
+    </w:p>
+    <w:p>
+      <w:pPr>
+        <w:spacing w:after="0" w:line="240" w:lineRule="auto"/>
+        <w:rPr>
+          <w:rFonts w:ascii="Courier New" w:hAnsi="Courier New" w:cs="Courier New"/>
+          <w:lang w:val="en-US"/>
+        </w:rPr>
+      </w:pPr>
+      <w:r>
+        <w:rPr>
+          <w:rFonts w:ascii="Courier New" w:hAnsi="Courier New" w:cs="Courier New"/>
+          <w:lang w:val="en-US"/>
+        </w:rPr>
+        <w:t xml:space="preserve">Design a stack that supports </w:t>
+      </w:r>
+      <w:proofErr w:type="gramStart"/>
+      <w:r>
+        <w:rPr>
+          <w:rFonts w:ascii="Courier New" w:hAnsi="Courier New" w:cs="Courier New"/>
+          <w:lang w:val="en-US"/>
+        </w:rPr>
+        <w:t>pop(</w:t>
+      </w:r>
+      <w:proofErr w:type="gramEnd"/>
+      <w:r>
+        <w:rPr>
+          <w:rFonts w:ascii="Courier New" w:hAnsi="Courier New" w:cs="Courier New"/>
+          <w:lang w:val="en-US"/>
+        </w:rPr>
+        <w:t xml:space="preserve">), push() and </w:t>
+      </w:r>
+      <w:proofErr w:type="spellStart"/>
+      <w:r>
+        <w:rPr>
+          <w:rFonts w:ascii="Courier New" w:hAnsi="Courier New" w:cs="Courier New"/>
+          <w:lang w:val="en-US"/>
+        </w:rPr>
+        <w:t>getMin</w:t>
+      </w:r>
+      <w:proofErr w:type="spellEnd"/>
+      <w:r>
+        <w:rPr>
+          <w:rFonts w:ascii="Courier New" w:hAnsi="Courier New" w:cs="Courier New"/>
+          <w:lang w:val="en-US"/>
+        </w:rPr>
+        <w:t>() in O(1) time and O(1) space</w:t>
+      </w:r>
+    </w:p>
+    <w:p>
+      <w:pPr>
+        <w:spacing w:after="0" w:line="240" w:lineRule="auto"/>
+        <w:rPr>
+          <w:rFonts w:ascii="Courier New" w:hAnsi="Courier New" w:cs="Courier New"/>
+          <w:lang w:val="en-US"/>
+        </w:rPr>
+      </w:pPr>
+      <w:r>
+        <w:rPr>
+          <w:rFonts w:ascii="Courier New" w:hAnsi="Courier New" w:cs="Courier New"/>
+          <w:lang w:val="en-US"/>
+        </w:rPr>
+        <w:t>Solution:</w:t>
+      </w:r>
+    </w:p>
+    <w:p>
+      <w:pPr>
+        <w:spacing w:after="0" w:line="240" w:lineRule="auto"/>
+        <w:rPr>
+          <w:rFonts w:ascii="Courier New" w:hAnsi="Courier New" w:cs="Courier New"/>
+          <w:lang w:val="en-US"/>
+        </w:rPr>
+      </w:pPr>
+      <w:r>
+        <w:rPr>
+          <w:rFonts w:ascii="Courier New" w:hAnsi="Courier New" w:cs="Courier New"/>
+          <w:b/>
+          <w:bCs/>
+          <w:lang w:val="en-US"/>
+        </w:rPr>
+        <w:t>Push(x)</w:t>
+      </w:r>
+      <w:r>
+        <w:rPr>
+          <w:rFonts w:ascii="Courier New" w:hAnsi="Courier New" w:cs="Courier New"/>
+          <w:lang w:val="en-US"/>
+        </w:rPr>
+        <w:t xml:space="preserve"> – if stack is empty, insert x at the top of stack</w:t>
+      </w:r>
+    </w:p>
+    <w:p>
+      <w:pPr>
+        <w:spacing w:after="0" w:line="240" w:lineRule="auto"/>
+        <w:rPr>
+          <w:rFonts w:ascii="Courier New" w:hAnsi="Courier New" w:cs="Courier New"/>
+          <w:lang w:val="en-US"/>
+        </w:rPr>
+      </w:pPr>
+      <w:r>
+        <w:rPr>
+          <w:rFonts w:ascii="Courier New" w:hAnsi="Courier New" w:cs="Courier New"/>
+          <w:lang w:val="en-US"/>
+        </w:rPr>
+        <w:t xml:space="preserve">If stack is not empty, compare x with </w:t>
+      </w:r>
+      <w:proofErr w:type="spellStart"/>
+      <w:r>
+        <w:rPr>
+          <w:rFonts w:ascii="Courier New" w:hAnsi="Courier New" w:cs="Courier New"/>
+          <w:lang w:val="en-US"/>
+        </w:rPr>
+        <w:t>minElement</w:t>
+      </w:r>
+      <w:proofErr w:type="spellEnd"/>
+      <w:r>
+        <w:rPr>
+          <w:rFonts w:ascii="Courier New" w:hAnsi="Courier New" w:cs="Courier New"/>
+          <w:lang w:val="en-US"/>
+        </w:rPr>
+        <w:t xml:space="preserve">. If x is greater than or equal to </w:t>
+      </w:r>
+      <w:proofErr w:type="spellStart"/>
+      <w:r>
+        <w:rPr>
+          <w:rFonts w:ascii="Courier New" w:hAnsi="Courier New" w:cs="Courier New"/>
+          <w:lang w:val="en-US"/>
+        </w:rPr>
+        <w:t>minElement</w:t>
+      </w:r>
+      <w:proofErr w:type="spellEnd"/>
+      <w:r>
+        <w:rPr>
+          <w:rFonts w:ascii="Courier New" w:hAnsi="Courier New" w:cs="Courier New"/>
+          <w:lang w:val="en-US"/>
+        </w:rPr>
+        <w:t>, simply insert x.</w:t>
+      </w:r>
+      <w:r>
+        <w:rPr>
+          <w:sz w:val="24"/>
+          <w:szCs w:val="24"/>
+        </w:rPr>
+        <w:t xml:space="preserve"> </w:t>
+      </w:r>
+      <w:r>
+        <w:rPr>
+          <w:rFonts w:ascii="Courier New" w:hAnsi="Courier New" w:cs="Courier New"/>
+          <w:lang w:val="en-US"/>
+        </w:rPr>
+        <w:t xml:space="preserve">If x is less than </w:t>
+      </w:r>
+      <w:proofErr w:type="spellStart"/>
+      <w:r>
+        <w:rPr>
+          <w:rFonts w:ascii="Courier New" w:hAnsi="Courier New" w:cs="Courier New"/>
+          <w:lang w:val="en-US"/>
+        </w:rPr>
+        <w:t>minElement</w:t>
+      </w:r>
+      <w:proofErr w:type="spellEnd"/>
+      <w:r>
+        <w:rPr>
+          <w:rFonts w:ascii="Courier New" w:hAnsi="Courier New" w:cs="Courier New"/>
+          <w:lang w:val="en-US"/>
+        </w:rPr>
+        <w:t xml:space="preserve">, insert (2*x – </w:t>
+      </w:r>
+      <w:proofErr w:type="spellStart"/>
+      <w:r>
+        <w:rPr>
+          <w:rFonts w:ascii="Courier New" w:hAnsi="Courier New" w:cs="Courier New"/>
+          <w:lang w:val="en-US"/>
+        </w:rPr>
+        <w:t>minElement</w:t>
+      </w:r>
+      <w:proofErr w:type="spellEnd"/>
+      <w:r>
+        <w:rPr>
+          <w:rFonts w:ascii="Courier New" w:hAnsi="Courier New" w:cs="Courier New"/>
+          <w:lang w:val="en-US"/>
+        </w:rPr>
+        <w:t xml:space="preserve">) into the stack and make </w:t>
+      </w:r>
+      <w:proofErr w:type="spellStart"/>
+      <w:r>
+        <w:rPr>
+          <w:rFonts w:ascii="Courier New" w:hAnsi="Courier New" w:cs="Courier New"/>
+          <w:lang w:val="en-US"/>
+        </w:rPr>
+        <w:t>minElement</w:t>
+      </w:r>
+      <w:proofErr w:type="spellEnd"/>
+      <w:r>
+        <w:rPr>
+          <w:rFonts w:ascii="Courier New" w:hAnsi="Courier New" w:cs="Courier New"/>
+          <w:lang w:val="en-US"/>
+        </w:rPr>
+        <w:t xml:space="preserve"> equal to x. For example, let previous </w:t>
+      </w:r>
+      <w:proofErr w:type="spellStart"/>
+      <w:r>
+        <w:rPr>
+          <w:rFonts w:ascii="Courier New" w:hAnsi="Courier New" w:cs="Courier New"/>
+          <w:lang w:val="en-US"/>
+        </w:rPr>
+        <w:t>minElement</w:t>
+      </w:r>
+      <w:proofErr w:type="spellEnd"/>
+      <w:r>
+        <w:rPr>
+          <w:rFonts w:ascii="Courier New" w:hAnsi="Courier New" w:cs="Courier New"/>
+          <w:lang w:val="en-US"/>
+        </w:rPr>
+        <w:t xml:space="preserve"> </w:t>
+      </w:r>
+      <w:r>
+        <w:rPr>
+          <w:rFonts w:ascii="Courier New" w:hAnsi="Courier New" w:cs="Courier New"/>
+          <w:lang w:val="en-US"/>
+        </w:rPr>
+        <w:t xml:space="preserve">was 3. Now we want to insert 2. We update </w:t>
+      </w:r>
+      <w:proofErr w:type="spellStart"/>
+      <w:r>
+        <w:rPr>
+          <w:rFonts w:ascii="Courier New" w:hAnsi="Courier New" w:cs="Courier New"/>
+          <w:lang w:val="en-US"/>
+        </w:rPr>
+        <w:t>minElement</w:t>
+      </w:r>
+      <w:proofErr w:type="spellEnd"/>
+      <w:r>
+        <w:rPr>
+          <w:rFonts w:ascii="Courier New" w:hAnsi="Courier New" w:cs="Courier New"/>
+          <w:lang w:val="en-US"/>
+        </w:rPr>
+        <w:t xml:space="preserve"> as 2 and insert 2*2 – 3 = 1 into the stack.</w:t>
+      </w:r>
+    </w:p>
+    <w:p>
+      <w:pPr>
+        <w:spacing w:after="0" w:line="240" w:lineRule="auto"/>
+        <w:rPr>
+          <w:rFonts w:ascii="Courier New" w:hAnsi="Courier New" w:cs="Courier New"/>
+          <w:lang w:val="en-US"/>
+        </w:rPr>
+      </w:pPr>
+    </w:p>
+    <w:p>
+      <w:pPr>
+        <w:spacing w:after="0" w:line="240" w:lineRule="auto"/>
+        <w:rPr>
+          <w:rFonts w:ascii="Courier New" w:hAnsi="Courier New" w:cs="Courier New"/>
+          <w:lang w:val="en-US"/>
+        </w:rPr>
+      </w:pPr>
+      <w:proofErr w:type="gramStart"/>
+      <w:r>
+        <w:rPr>
+          <w:rFonts w:ascii="Courier New" w:hAnsi="Courier New" w:cs="Courier New"/>
+          <w:b/>
+          <w:bCs/>
+          <w:lang w:val="en-US"/>
+        </w:rPr>
+        <w:t>Pop(</w:t>
+      </w:r>
+      <w:proofErr w:type="gramEnd"/>
+      <w:r>
+        <w:rPr>
+          <w:rFonts w:ascii="Courier New" w:hAnsi="Courier New" w:cs="Courier New"/>
+          <w:b/>
+          <w:bCs/>
+          <w:lang w:val="en-US"/>
+        </w:rPr>
+        <w:t>)</w:t>
+      </w:r>
+      <w:r>
+        <w:rPr>
+          <w:rFonts w:ascii="Courier New" w:hAnsi="Courier New" w:cs="Courier New"/>
+          <w:lang w:val="en-US"/>
+        </w:rPr>
+        <w:t xml:space="preserve"> : Removes an element from top of stack.</w:t>
+      </w:r>
+    </w:p>
+    <w:p>
+      <w:pPr>
+        <w:spacing w:after="0" w:line="240" w:lineRule="auto"/>
+        <w:rPr>
+          <w:rFonts w:ascii="Courier New" w:hAnsi="Courier New" w:cs="Courier New"/>
+          <w:lang w:val="en-US"/>
+        </w:rPr>
+      </w:pPr>
+      <w:r>
+        <w:rPr>
+          <w:rFonts w:ascii="Courier New" w:hAnsi="Courier New" w:cs="Courier New"/>
+          <w:lang w:val="en-US"/>
+        </w:rPr>
+        <w:t>Remove element from top. Let the removed element be y. Two cases arise:</w:t>
+      </w:r>
+    </w:p>
+    <w:p>
+      <w:pPr>
+        <w:spacing w:after="0" w:line="240" w:lineRule="auto"/>
+        <w:rPr>
+          <w:rFonts w:ascii="Courier New" w:hAnsi="Courier New" w:cs="Courier New"/>
+          <w:lang w:val="en-US"/>
+        </w:rPr>
+      </w:pPr>
+      <w:r>
+        <w:rPr>
+          <w:rFonts w:ascii="Courier New" w:hAnsi="Courier New" w:cs="Courier New"/>
+          <w:lang w:val="en-US"/>
+        </w:rPr>
+        <w:t xml:space="preserve">If y is greater than or equal to </w:t>
+      </w:r>
+      <w:proofErr w:type="spellStart"/>
+      <w:r>
+        <w:rPr>
+          <w:rFonts w:ascii="Courier New" w:hAnsi="Courier New" w:cs="Courier New"/>
+          <w:lang w:val="en-US"/>
+        </w:rPr>
+        <w:t>minElement</w:t>
+      </w:r>
+      <w:proofErr w:type="spellEnd"/>
+      <w:r>
+        <w:rPr>
+          <w:rFonts w:ascii="Courier New" w:hAnsi="Courier New" w:cs="Courier New"/>
+          <w:lang w:val="en-US"/>
+        </w:rPr>
+        <w:t xml:space="preserve">, the minimum element in the stack is still </w:t>
+      </w:r>
+      <w:proofErr w:type="spellStart"/>
+      <w:r>
+        <w:rPr>
+          <w:rFonts w:ascii="Courier New" w:hAnsi="Courier New" w:cs="Courier New"/>
+          <w:lang w:val="en-US"/>
+        </w:rPr>
+        <w:t>minElement</w:t>
+      </w:r>
+      <w:proofErr w:type="spellEnd"/>
+      <w:r>
+        <w:rPr>
+          <w:rFonts w:ascii="Courier New" w:hAnsi="Courier New" w:cs="Courier New"/>
+          <w:lang w:val="en-US"/>
+        </w:rPr>
+        <w:t>.</w:t>
+      </w:r>
+    </w:p>
+    <w:p>
+      <w:pPr>
+        <w:spacing w:after="0" w:line="240" w:lineRule="auto"/>
+        <w:rPr>
+          <w:rFonts w:ascii="Courier New" w:hAnsi="Courier New" w:cs="Courier New"/>
+          <w:lang w:val="en-US"/>
+        </w:rPr>
+      </w:pPr>
+      <w:r>
+        <w:rPr>
+          <w:rFonts w:ascii="Courier New" w:hAnsi="Courier New" w:cs="Courier New"/>
+          <w:lang w:val="en-US"/>
+        </w:rPr>
+        <w:t xml:space="preserve">If y is less than </w:t>
+      </w:r>
+      <w:proofErr w:type="spellStart"/>
+      <w:r>
+        <w:rPr>
+          <w:rFonts w:ascii="Courier New" w:hAnsi="Courier New" w:cs="Courier New"/>
+          <w:lang w:val="en-US"/>
+        </w:rPr>
+        <w:t>minElement</w:t>
+      </w:r>
+      <w:proofErr w:type="spellEnd"/>
+      <w:r>
+        <w:rPr>
+          <w:rFonts w:ascii="Courier New" w:hAnsi="Courier New" w:cs="Courier New"/>
+          <w:lang w:val="en-US"/>
+        </w:rPr>
+        <w:t>, the minimum element now becomes (2*</w:t>
+      </w:r>
+      <w:r>
+        <w:rPr>
+          <w:rFonts w:ascii="Courier New" w:hAnsi="Courier New" w:cs="Courier New"/>
+          <w:lang w:val="en-US"/>
+        </w:rPr>
+        <w:t xml:space="preserve"> </w:t>
+      </w:r>
+      <w:proofErr w:type="spellStart"/>
+      <w:r>
+        <w:rPr>
+          <w:rFonts w:ascii="Courier New" w:hAnsi="Courier New" w:cs="Courier New"/>
+          <w:lang w:val="en-US"/>
+        </w:rPr>
+        <w:t>minElement</w:t>
+      </w:r>
+      <w:proofErr w:type="spellEnd"/>
+      <w:r>
+        <w:rPr>
+          <w:rFonts w:ascii="Courier New" w:hAnsi="Courier New" w:cs="Courier New"/>
+          <w:lang w:val="en-US"/>
+        </w:rPr>
+        <w:t xml:space="preserve"> </w:t>
+      </w:r>
+      <w:r>
+        <w:rPr>
+          <w:rFonts w:ascii="Courier New" w:hAnsi="Courier New" w:cs="Courier New"/>
+          <w:lang w:val="en-US"/>
+        </w:rPr>
+        <w:t>– y), so update (</w:t>
+      </w:r>
+      <w:proofErr w:type="spellStart"/>
+      <w:r>
+        <w:rPr>
+          <w:rFonts w:ascii="Courier New" w:hAnsi="Courier New" w:cs="Courier New"/>
+          <w:lang w:val="en-US"/>
+        </w:rPr>
+        <w:t>minElement</w:t>
+      </w:r>
+      <w:proofErr w:type="spellEnd"/>
+      <w:r>
+        <w:rPr>
+          <w:rFonts w:ascii="Courier New" w:hAnsi="Courier New" w:cs="Courier New"/>
+          <w:lang w:val="en-US"/>
+        </w:rPr>
+        <w:t xml:space="preserve"> </w:t>
+      </w:r>
+      <w:r>
+        <w:rPr>
+          <w:rFonts w:ascii="Courier New" w:hAnsi="Courier New" w:cs="Courier New"/>
+          <w:lang w:val="en-US"/>
+        </w:rPr>
+        <w:t>= 2*</w:t>
+      </w:r>
+      <w:r>
+        <w:rPr>
+          <w:rFonts w:ascii="Courier New" w:hAnsi="Courier New" w:cs="Courier New"/>
+          <w:lang w:val="en-US"/>
+        </w:rPr>
+        <w:t xml:space="preserve"> </w:t>
+      </w:r>
+      <w:proofErr w:type="spellStart"/>
+      <w:r>
+        <w:rPr>
+          <w:rFonts w:ascii="Courier New" w:hAnsi="Courier New" w:cs="Courier New"/>
+          <w:lang w:val="en-US"/>
+        </w:rPr>
+        <w:t>minElement</w:t>
+      </w:r>
+      <w:proofErr w:type="spellEnd"/>
+      <w:r>
+        <w:rPr>
+          <w:rFonts w:ascii="Courier New" w:hAnsi="Courier New" w:cs="Courier New"/>
+          <w:lang w:val="en-US"/>
+        </w:rPr>
+        <w:t xml:space="preserve"> </w:t>
+      </w:r>
+      <w:r>
+        <w:rPr>
+          <w:rFonts w:ascii="Courier New" w:hAnsi="Courier New" w:cs="Courier New"/>
+          <w:lang w:val="en-US"/>
+        </w:rPr>
+        <w:t xml:space="preserve">– y). This is where we retrieve previous minimum from current minimum and its value in stack. For example, let the element to be removed be 1 and </w:t>
+      </w:r>
+      <w:proofErr w:type="spellStart"/>
+      <w:r>
+        <w:rPr>
+          <w:rFonts w:ascii="Courier New" w:hAnsi="Courier New" w:cs="Courier New"/>
+          <w:lang w:val="en-US"/>
+        </w:rPr>
+        <w:t>minElement</w:t>
+      </w:r>
+      <w:proofErr w:type="spellEnd"/>
+      <w:r>
+        <w:rPr>
+          <w:rFonts w:ascii="Courier New" w:hAnsi="Courier New" w:cs="Courier New"/>
+          <w:lang w:val="en-US"/>
+        </w:rPr>
+        <w:t xml:space="preserve"> </w:t>
+      </w:r>
+      <w:r>
+        <w:rPr>
+          <w:rFonts w:ascii="Courier New" w:hAnsi="Courier New" w:cs="Courier New"/>
+          <w:lang w:val="en-US"/>
+        </w:rPr>
+        <w:t xml:space="preserve">be 2. We remove 1 and update </w:t>
+      </w:r>
+      <w:proofErr w:type="spellStart"/>
+      <w:r>
+        <w:rPr>
+          <w:rFonts w:ascii="Courier New" w:hAnsi="Courier New" w:cs="Courier New"/>
+          <w:lang w:val="en-US"/>
+        </w:rPr>
+        <w:t>minElement</w:t>
+      </w:r>
+      <w:proofErr w:type="spellEnd"/>
+      <w:r>
+        <w:rPr>
+          <w:rFonts w:ascii="Courier New" w:hAnsi="Courier New" w:cs="Courier New"/>
+          <w:lang w:val="en-US"/>
+        </w:rPr>
+        <w:t xml:space="preserve"> </w:t>
+      </w:r>
+      <w:r>
+        <w:rPr>
+          <w:rFonts w:ascii="Courier New" w:hAnsi="Courier New" w:cs="Courier New"/>
+          <w:lang w:val="en-US"/>
+        </w:rPr>
+        <w:t>as 2*2 – 1 = 3.</w:t>
+      </w:r>
+    </w:p>
+    <w:p>
+      <w:pPr>
+        <w:spacing w:after="0" w:line="240" w:lineRule="auto"/>
+        <w:rPr>
+          <w:rFonts w:ascii="Courier New" w:hAnsi="Courier New" w:cs="Courier New"/>
+          <w:b/>
+          <w:bCs/>
+          <w:sz w:val="20"/>
+          <w:szCs w:val="20"/>
+          <w:lang w:val="en-US"/>
+        </w:rPr>
+      </w:pPr>
+    </w:p>
+    <w:p>
+      <w:pPr>
+        <w:spacing w:after="0" w:line="240" w:lineRule="auto"/>
+        <w:rPr>
+          <w:rFonts w:ascii="Courier New" w:hAnsi="Courier New" w:cs="Courier New"/>
+          <w:b/>
+          <w:bCs/>
+          <w:color w:val="00B050"/>
+          <w:sz w:val="20"/>
+          <w:szCs w:val="20"/>
+          <w:lang w:val="en-US"/>
+        </w:rPr>
+      </w:pPr>
+    </w:p>
+    <w:p>
+      <w:pPr>
+        <w:spacing w:after="0" w:line="240" w:lineRule="auto"/>
+        <w:rPr>
+          <w:rFonts w:ascii="Courier New" w:hAnsi="Courier New" w:cs="Courier New"/>
+          <w:b/>
+          <w:bCs/>
+          <w:color w:val="00B050"/>
+          <w:sz w:val="20"/>
+          <w:szCs w:val="20"/>
+          <w:lang w:val="en-US"/>
+        </w:rPr>
+      </w:pPr>
+    </w:p>
+    <w:p>
+      <w:pPr>
+        <w:spacing w:after="0" w:line="240" w:lineRule="auto"/>
+        <w:rPr>
+          <w:rFonts w:ascii="Courier New" w:hAnsi="Courier New" w:cs="Courier New"/>
+          <w:b/>
+          <w:bCs/>
+          <w:color w:val="00B050"/>
+          <w:sz w:val="20"/>
+          <w:szCs w:val="20"/>
+          <w:lang w:val="en-US"/>
+        </w:rPr>
+      </w:pPr>
+    </w:p>
+    <w:p>
+      <w:pPr>
+        <w:spacing w:after="0" w:line="240" w:lineRule="auto"/>
+        <w:rPr>
+          <w:rFonts w:ascii="Courier New" w:hAnsi="Courier New" w:cs="Courier New"/>
+          <w:b/>
+          <w:bCs/>
+          <w:color w:val="00B050"/>
+          <w:sz w:val="20"/>
+          <w:szCs w:val="20"/>
+          <w:lang w:val="en-US"/>
+        </w:rPr>
+      </w:pPr>
+    </w:p>
+    <w:p>
+      <w:pPr>
+        <w:spacing w:after="0" w:line="240" w:lineRule="auto"/>
+        <w:rPr>
+          <w:rFonts w:ascii="Courier New" w:hAnsi="Courier New" w:cs="Courier New"/>
+          <w:b/>
+          <w:bCs/>
+          <w:color w:val="00B050"/>
+          <w:sz w:val="20"/>
+          <w:szCs w:val="20"/>
+          <w:lang w:val="en-US"/>
+        </w:rPr>
+      </w:pPr>
+    </w:p>
+    <w:p>
+      <w:pPr>
+        <w:spacing w:after="0" w:line="240" w:lineRule="auto"/>
+        <w:rPr>
+          <w:rFonts w:ascii="Courier New" w:hAnsi="Courier New" w:cs="Courier New"/>
+          <w:b/>
+          <w:bCs/>
+          <w:color w:val="00B050"/>
+          <w:sz w:val="20"/>
+          <w:szCs w:val="20"/>
+          <w:lang w:val="en-US"/>
+        </w:rPr>
+      </w:pPr>
+    </w:p>
+    <w:p>
+      <w:pPr>
+        <w:spacing w:after="0" w:line="240" w:lineRule="auto"/>
+        <w:rPr>
+          <w:rFonts w:ascii="Courier New" w:hAnsi="Courier New" w:cs="Courier New"/>
+          <w:b/>
+          <w:bCs/>
+          <w:color w:val="00B050"/>
+          <w:sz w:val="20"/>
+          <w:szCs w:val="20"/>
+          <w:lang w:val="en-US"/>
+        </w:rPr>
+      </w:pPr>
+    </w:p>
+    <w:p>
+      <w:pPr>
+        <w:spacing w:after="0" w:line="240" w:lineRule="auto"/>
+        <w:rPr>
+          <w:rFonts w:ascii="Courier New" w:hAnsi="Courier New" w:cs="Courier New"/>
+          <w:b/>
+          <w:bCs/>
+          <w:color w:val="00B050"/>
+          <w:sz w:val="20"/>
+          <w:szCs w:val="20"/>
+          <w:lang w:val="en-US"/>
+        </w:rPr>
+      </w:pPr>
+    </w:p>
+    <w:p>
+      <w:pPr>
+        <w:spacing w:after="0" w:line="240" w:lineRule="auto"/>
+        <w:rPr>
+          <w:rFonts w:ascii="Courier New" w:hAnsi="Courier New" w:cs="Courier New"/>
+          <w:b/>
+          <w:bCs/>
+          <w:color w:val="00B050"/>
+          <w:sz w:val="20"/>
+          <w:szCs w:val="20"/>
+          <w:lang w:val="en-US"/>
+        </w:rPr>
+      </w:pPr>
+    </w:p>
+    <w:p>
+      <w:pPr>
+        <w:spacing w:after="0" w:line="240" w:lineRule="auto"/>
+        <w:rPr>
+          <w:rFonts w:ascii="Courier New" w:hAnsi="Courier New" w:cs="Courier New"/>
+          <w:b/>
+          <w:bCs/>
+          <w:color w:val="00B050"/>
+          <w:sz w:val="20"/>
+          <w:szCs w:val="20"/>
+          <w:lang w:val="en-US"/>
+        </w:rPr>
+      </w:pPr>
+    </w:p>
+    <w:p>
+      <w:pPr>
+        <w:spacing w:after="0" w:line="240" w:lineRule="auto"/>
+        <w:rPr>
+          <w:rFonts w:ascii="Courier New" w:hAnsi="Courier New" w:cs="Courier New"/>
+          <w:b/>
+          <w:bCs/>
+          <w:color w:val="00B050"/>
+          <w:sz w:val="20"/>
+          <w:szCs w:val="20"/>
+          <w:lang w:val="en-US"/>
+        </w:rPr>
+      </w:pPr>
+    </w:p>
+    <w:p>
+      <w:pPr>
+        <w:spacing w:after="0" w:line="240" w:lineRule="auto"/>
+        <w:rPr>
+          <w:rFonts w:ascii="Courier New" w:hAnsi="Courier New" w:cs="Courier New"/>
+          <w:b/>
+          <w:bCs/>
+          <w:color w:val="00B050"/>
+          <w:sz w:val="20"/>
+          <w:szCs w:val="20"/>
+          <w:lang w:val="en-US"/>
+        </w:rPr>
+      </w:pPr>
+    </w:p>
+    <w:p>
+      <w:pPr>
+        <w:spacing w:after="0" w:line="240" w:lineRule="auto"/>
+        <w:rPr>
+          <w:rFonts w:ascii="Courier New" w:hAnsi="Courier New" w:cs="Courier New"/>
+          <w:b/>
+          <w:bCs/>
+          <w:color w:val="00B050"/>
+          <w:sz w:val="20"/>
+          <w:szCs w:val="20"/>
+          <w:lang w:val="en-US"/>
+        </w:rPr>
+      </w:pPr>
+    </w:p>
+    <w:p>
+      <w:pPr>
+        <w:spacing w:after="0" w:line="240" w:lineRule="auto"/>
+        <w:rPr>
+          <w:rFonts w:ascii="Courier New" w:hAnsi="Courier New" w:cs="Courier New"/>
+          <w:b/>
+          <w:bCs/>
+          <w:color w:val="00B050"/>
+          <w:sz w:val="20"/>
+          <w:szCs w:val="20"/>
+          <w:lang w:val="en-US"/>
+        </w:rPr>
+      </w:pPr>
+    </w:p>
+    <w:p>
+      <w:pPr>
+        <w:spacing w:after="0" w:line="240" w:lineRule="auto"/>
+        <w:rPr>
+          <w:rFonts w:ascii="Courier New" w:hAnsi="Courier New" w:cs="Courier New"/>
+          <w:b/>
+          <w:bCs/>
+          <w:color w:val="00B050"/>
+          <w:sz w:val="20"/>
+          <w:szCs w:val="20"/>
+          <w:lang w:val="en-US"/>
+        </w:rPr>
+      </w:pPr>
+    </w:p>
+    <w:p>
+      <w:pPr>
+        <w:spacing w:after="0" w:line="240" w:lineRule="auto"/>
+        <w:rPr>
+          <w:rFonts w:ascii="Courier New" w:hAnsi="Courier New" w:cs="Courier New"/>
+          <w:b/>
+          <w:bCs/>
+          <w:color w:val="00B050"/>
+          <w:sz w:val="20"/>
+          <w:szCs w:val="20"/>
+          <w:lang w:val="en-US"/>
+        </w:rPr>
+      </w:pPr>
+    </w:p>
+    <w:p>
+      <w:pPr>
+        <w:spacing w:after="0" w:line="240" w:lineRule="auto"/>
+        <w:rPr>
+          <w:rFonts w:ascii="Courier New" w:hAnsi="Courier New" w:cs="Courier New"/>
+          <w:b/>
+          <w:bCs/>
+          <w:color w:val="00B050"/>
+          <w:sz w:val="20"/>
+          <w:szCs w:val="20"/>
+          <w:lang w:val="en-US"/>
+        </w:rPr>
+      </w:pPr>
+    </w:p>
+    <w:p>
+      <w:pPr>
+        <w:spacing w:after="0" w:line="240" w:lineRule="auto"/>
+        <w:rPr>
+          <w:rFonts w:ascii="Courier New" w:hAnsi="Courier New" w:cs="Courier New"/>
+          <w:b/>
+          <w:bCs/>
+          <w:color w:val="00B050"/>
+          <w:sz w:val="20"/>
+          <w:szCs w:val="20"/>
+          <w:lang w:val="en-US"/>
+        </w:rPr>
+      </w:pPr>
+    </w:p>
+    <w:p>
+      <w:pPr>
+        <w:spacing w:after="0" w:line="240" w:lineRule="auto"/>
+        <w:rPr>
+          <w:rFonts w:ascii="Courier New" w:hAnsi="Courier New" w:cs="Courier New"/>
+          <w:b/>
+          <w:bCs/>
+          <w:color w:val="00B050"/>
+          <w:sz w:val="20"/>
+          <w:szCs w:val="20"/>
+          <w:lang w:val="en-US"/>
+        </w:rPr>
+      </w:pPr>
+    </w:p>
+    <w:p>
+      <w:pPr>
+        <w:spacing w:after="0" w:line="240" w:lineRule="auto"/>
+        <w:rPr>
+          <w:rFonts w:ascii="Courier New" w:hAnsi="Courier New" w:cs="Courier New"/>
+          <w:b/>
+          <w:bCs/>
+          <w:color w:val="00B050"/>
+          <w:sz w:val="20"/>
+          <w:szCs w:val="20"/>
+          <w:lang w:val="en-US"/>
+        </w:rPr>
+      </w:pPr>
+    </w:p>
+    <w:p>
+      <w:pPr>
+        <w:spacing w:after="0" w:line="240" w:lineRule="auto"/>
+        <w:rPr>
+          <w:rFonts w:ascii="Courier New" w:hAnsi="Courier New" w:cs="Courier New"/>
+          <w:b/>
+          <w:bCs/>
+          <w:color w:val="00B050"/>
+          <w:sz w:val="20"/>
+          <w:szCs w:val="20"/>
+          <w:lang w:val="en-US"/>
+        </w:rPr>
+      </w:pPr>
+    </w:p>
+    <w:p>
+      <w:pPr>
+        <w:spacing w:after="0" w:line="240" w:lineRule="auto"/>
+        <w:rPr>
+          <w:rFonts w:ascii="Courier New" w:hAnsi="Courier New" w:cs="Courier New"/>
+          <w:b/>
+          <w:bCs/>
+          <w:color w:val="00B050"/>
+          <w:sz w:val="20"/>
+          <w:szCs w:val="20"/>
+          <w:lang w:val="en-US"/>
+        </w:rPr>
+      </w:pPr>
+    </w:p>
+    <w:p>
+      <w:pPr>
+        <w:spacing w:after="0" w:line="240" w:lineRule="auto"/>
+        <w:rPr>
+          <w:rFonts w:ascii="Courier New" w:hAnsi="Courier New" w:cs="Courier New"/>
+          <w:b/>
+          <w:bCs/>
+          <w:color w:val="00B050"/>
+          <w:sz w:val="20"/>
+          <w:szCs w:val="20"/>
+          <w:lang w:val="en-US"/>
+        </w:rPr>
+      </w:pPr>
+    </w:p>
+    <w:p>
+      <w:pPr>
+        <w:spacing w:after="0" w:line="240" w:lineRule="auto"/>
+        <w:rPr>
+          <w:rFonts w:ascii="Courier New" w:hAnsi="Courier New" w:cs="Courier New"/>
+          <w:b/>
+          <w:bCs/>
+          <w:color w:val="00B050"/>
+          <w:sz w:val="20"/>
+          <w:szCs w:val="20"/>
+          <w:lang w:val="en-US"/>
+        </w:rPr>
+      </w:pPr>
+    </w:p>
+    <w:p>
+      <w:pPr>
+        <w:spacing w:after="0" w:line="240" w:lineRule="auto"/>
+        <w:rPr>
+          <w:rFonts w:ascii="Courier New" w:hAnsi="Courier New" w:cs="Courier New"/>
+          <w:b/>
+          <w:bCs/>
+          <w:color w:val="00B050"/>
+          <w:sz w:val="20"/>
+          <w:szCs w:val="20"/>
+          <w:lang w:val="en-US"/>
+        </w:rPr>
+      </w:pPr>
+    </w:p>
+    <w:p>
+      <w:pPr>
+        <w:spacing w:after="0" w:line="240" w:lineRule="auto"/>
+        <w:rPr>
+          <w:rFonts w:ascii="Courier New" w:hAnsi="Courier New" w:cs="Courier New"/>
+          <w:b/>
+          <w:bCs/>
+          <w:color w:val="00B050"/>
+          <w:sz w:val="20"/>
+          <w:szCs w:val="20"/>
+          <w:lang w:val="en-US"/>
+        </w:rPr>
+      </w:pPr>
+    </w:p>
+    <w:p>
+      <w:pPr>
+        <w:spacing w:after="0" w:line="240" w:lineRule="auto"/>
+        <w:rPr>
+          <w:rFonts w:ascii="Courier New" w:hAnsi="Courier New" w:cs="Courier New"/>
+          <w:b/>
+          <w:bCs/>
+          <w:color w:val="00B050"/>
+          <w:sz w:val="20"/>
+          <w:szCs w:val="20"/>
+          <w:lang w:val="en-US"/>
+        </w:rPr>
+      </w:pPr>
+    </w:p>
+    <w:p>
+      <w:pPr>
+        <w:spacing w:after="0" w:line="240" w:lineRule="auto"/>
+        <w:rPr>
+          <w:rFonts w:ascii="Courier New" w:hAnsi="Courier New" w:cs="Courier New"/>
+          <w:b/>
+          <w:bCs/>
+          <w:color w:val="00B050"/>
+          <w:sz w:val="20"/>
+          <w:szCs w:val="20"/>
+          <w:lang w:val="en-US"/>
+        </w:rPr>
+      </w:pPr>
+    </w:p>
+    <w:p>
+      <w:pPr>
+        <w:spacing w:after="0" w:line="240" w:lineRule="auto"/>
+        <w:rPr>
+          <w:rFonts w:ascii="Courier New" w:hAnsi="Courier New" w:cs="Courier New"/>
+          <w:b/>
+          <w:bCs/>
+          <w:color w:val="00B050"/>
+          <w:sz w:val="20"/>
+          <w:szCs w:val="20"/>
+          <w:lang w:val="en-US"/>
+        </w:rPr>
+      </w:pPr>
+    </w:p>
+    <w:p>
+      <w:pPr>
+        <w:spacing w:after="0" w:line="240" w:lineRule="auto"/>
+        <w:rPr>
+          <w:rFonts w:ascii="Courier New" w:hAnsi="Courier New" w:cs="Courier New"/>
+          <w:b/>
+          <w:bCs/>
+          <w:color w:val="00B050"/>
+          <w:sz w:val="20"/>
+          <w:szCs w:val="20"/>
+          <w:lang w:val="en-US"/>
+        </w:rPr>
+      </w:pPr>
+    </w:p>
+    <w:p>
+      <w:pPr>
+        <w:spacing w:after="0" w:line="240" w:lineRule="auto"/>
+        <w:rPr>
+          <w:rFonts w:ascii="Courier New" w:hAnsi="Courier New" w:cs="Courier New"/>
+          <w:b/>
+          <w:bCs/>
+          <w:color w:val="00B050"/>
+          <w:sz w:val="20"/>
+          <w:szCs w:val="20"/>
+          <w:lang w:val="en-US"/>
+        </w:rPr>
+      </w:pPr>
+    </w:p>
+    <w:p>
+      <w:pPr>
+        <w:spacing w:after="0" w:line="240" w:lineRule="auto"/>
+        <w:rPr>
+          <w:rFonts w:ascii="Courier New" w:hAnsi="Courier New" w:cs="Courier New"/>
+          <w:b/>
+          <w:bCs/>
+          <w:color w:val="00B050"/>
+          <w:sz w:val="20"/>
+          <w:szCs w:val="20"/>
+          <w:lang w:val="en-US"/>
+        </w:rPr>
+      </w:pPr>
+    </w:p>
+    <w:p>
+      <w:pPr>
+        <w:spacing w:after="0" w:line="240" w:lineRule="auto"/>
+        <w:rPr>
+          <w:rFonts w:ascii="Courier New" w:hAnsi="Courier New" w:cs="Courier New"/>
+          <w:b/>
+          <w:bCs/>
+          <w:color w:val="00B050"/>
+          <w:sz w:val="20"/>
+          <w:szCs w:val="20"/>
+          <w:lang w:val="en-US"/>
+        </w:rPr>
+      </w:pPr>
+    </w:p>
+    <w:p>
+      <w:pPr>
+        <w:spacing w:after="0" w:line="240" w:lineRule="auto"/>
+        <w:rPr>
+          <w:rFonts w:ascii="Courier New" w:hAnsi="Courier New" w:cs="Courier New"/>
+          <w:b/>
+          <w:bCs/>
+          <w:color w:val="00B050"/>
+          <w:sz w:val="20"/>
+          <w:szCs w:val="20"/>
+          <w:lang w:val="en-US"/>
+        </w:rPr>
+      </w:pPr>
+    </w:p>
+    <w:p>
+      <w:pPr>
+        <w:spacing w:after="0" w:line="240" w:lineRule="auto"/>
+        <w:rPr>
+          <w:rFonts w:ascii="Courier New" w:hAnsi="Courier New" w:cs="Courier New"/>
+          <w:b/>
+          <w:bCs/>
+          <w:color w:val="00B050"/>
+          <w:sz w:val="20"/>
+          <w:szCs w:val="20"/>
+          <w:lang w:val="en-US"/>
+        </w:rPr>
+      </w:pPr>
+    </w:p>
+    <w:p>
+      <w:pPr>
+        <w:spacing w:after="0" w:line="240" w:lineRule="auto"/>
+        <w:rPr>
+          <w:rFonts w:ascii="Courier New" w:hAnsi="Courier New" w:cs="Courier New"/>
+          <w:b/>
+          <w:bCs/>
+          <w:color w:val="00B050"/>
+          <w:sz w:val="20"/>
+          <w:szCs w:val="20"/>
+          <w:lang w:val="en-US"/>
+        </w:rPr>
+      </w:pPr>
+    </w:p>
+    <w:p>
+      <w:pPr>
+        <w:spacing w:after="0" w:line="240" w:lineRule="auto"/>
+        <w:rPr>
+          <w:rFonts w:ascii="Courier New" w:hAnsi="Courier New" w:cs="Courier New"/>
+          <w:b/>
+          <w:bCs/>
+          <w:color w:val="00B050"/>
+          <w:sz w:val="20"/>
+          <w:szCs w:val="20"/>
+          <w:lang w:val="en-US"/>
+        </w:rPr>
+      </w:pPr>
+      <w:r>
+        <w:rPr>
+          <w:rFonts w:ascii="Courier New" w:hAnsi="Courier New" w:cs="Courier New"/>
+          <w:b/>
+          <w:bCs/>
+          <w:color w:val="00B050"/>
+          <w:sz w:val="20"/>
+          <w:szCs w:val="20"/>
+          <w:lang w:val="en-US"/>
+        </w:rPr>
+        <w:t>Queue</w:t>
+      </w:r>
+    </w:p>
+    <w:p>
+      <w:pPr>
+        <w:spacing w:after="0" w:line="240" w:lineRule="auto"/>
+        <w:rPr>
+          <w:rFonts w:ascii="Courier New" w:hAnsi="Courier New" w:cs="Courier New"/>
+          <w:b/>
+          <w:bCs/>
+          <w:color w:val="00B050"/>
+          <w:sz w:val="20"/>
+          <w:szCs w:val="20"/>
+          <w:lang w:val="en-US"/>
+        </w:rPr>
+      </w:pPr>
+    </w:p>
+    <w:p>
+      <w:pPr>
+        <w:spacing w:after="0" w:line="240" w:lineRule="auto"/>
+        <w:rPr>
+          <w:rFonts w:ascii="Courier New" w:hAnsi="Courier New" w:cs="Courier New"/>
+          <w:b/>
+          <w:bCs/>
+          <w:color w:val="00B050"/>
+          <w:sz w:val="20"/>
+          <w:szCs w:val="20"/>
+          <w:lang w:val="en-US"/>
+        </w:rPr>
+      </w:pPr>
+      <w:r>
+        <w:rPr>
+          <w:rFonts w:ascii="Courier New" w:hAnsi="Courier New" w:cs="Courier New"/>
+          <w:b/>
+          <w:bCs/>
+          <w:color w:val="00B050"/>
+          <w:sz w:val="20"/>
+          <w:szCs w:val="20"/>
+          <w:lang w:val="en-US"/>
+        </w:rPr>
+        <w:t xml:space="preserve">Find </w:t>
+      </w:r>
+      <w:r>
+        <w:rPr>
+          <w:rFonts w:ascii="Courier New" w:hAnsi="Courier New" w:cs="Courier New"/>
+          <w:b/>
+          <w:bCs/>
+          <w:color w:val="00B050"/>
+          <w:sz w:val="20"/>
+          <w:szCs w:val="20"/>
+          <w:lang w:val="en-US"/>
+        </w:rPr>
+        <w:t>the first non-repeating character from stream of characters:</w:t>
+      </w:r>
+    </w:p>
+    <w:p>
+      <w:pPr>
+        <w:spacing w:after="0" w:line="240" w:lineRule="auto"/>
+        <w:rPr>
+          <w:rFonts w:ascii="Courier New" w:hAnsi="Courier New" w:cs="Courier New"/>
+          <w:lang w:val="en-US"/>
+        </w:rPr>
+      </w:pPr>
+      <w:r>
+        <w:rPr>
+          <w:rFonts w:ascii="Courier New" w:hAnsi="Courier New" w:cs="Courier New"/>
+          <w:b/>
+          <w:bCs/>
+          <w:color w:val="00B050"/>
+          <w:sz w:val="20"/>
+          <w:szCs w:val="20"/>
+          <w:lang w:val="en-US"/>
+        </w:rPr>
+        <w:t xml:space="preserve">Solution: </w:t>
+      </w:r>
+      <w:r>
+        <w:rPr>
+          <w:rFonts w:ascii="Courier New" w:hAnsi="Courier New" w:cs="Courier New"/>
+          <w:lang w:val="en-US"/>
+        </w:rPr>
+        <w:t>We need 3 data structures:</w:t>
+      </w:r>
+      <w:r>
+        <w:rPr>
+          <w:rFonts w:ascii="Courier New" w:hAnsi="Courier New" w:cs="Courier New"/>
+          <w:lang w:val="en-US"/>
+        </w:rPr>
+        <w:br/>
+      </w:r>
+    </w:p>
+    <w:p>
+      <w:pPr>
+        <w:pStyle w:val="ListParagraph"/>
+        <w:numPr>
+          <w:ilvl w:val="0"/>
+          <w:numId w:val="1"/>
+        </w:numPr>
+        <w:spacing w:after="0" w:line="240" w:lineRule="auto"/>
+        <w:rPr>
+          <w:rFonts w:ascii="Courier New" w:hAnsi="Courier New" w:cs="Courier New"/>
+          <w:lang w:val="en-US"/>
+        </w:rPr>
+      </w:pPr>
+      <w:r>
+        <w:rPr>
+          <w:rFonts w:ascii="Courier New" w:hAnsi="Courier New" w:cs="Courier New"/>
+          <w:lang w:val="en-US"/>
+        </w:rPr>
+        <w:t>A DLL of characters</w:t>
+      </w:r>
+    </w:p>
+    <w:p>
+      <w:pPr>
+        <w:pStyle w:val="ListParagraph"/>
+        <w:numPr>
+          <w:ilvl w:val="0"/>
+          <w:numId w:val="1"/>
+        </w:numPr>
+        <w:spacing w:after="0" w:line="240" w:lineRule="auto"/>
+        <w:rPr>
+          <w:rFonts w:ascii="Courier New" w:hAnsi="Courier New" w:cs="Courier New"/>
+          <w:lang w:val="en-US"/>
+        </w:rPr>
+      </w:pPr>
+      <w:r>
+        <w:rPr>
+          <w:rFonts w:ascii="Courier New" w:hAnsi="Courier New" w:cs="Courier New"/>
+          <w:lang w:val="en-US"/>
+        </w:rPr>
+        <w:t xml:space="preserve">An array </w:t>
+      </w:r>
+      <w:proofErr w:type="spellStart"/>
+      <w:proofErr w:type="gramStart"/>
+      <w:r>
+        <w:rPr>
+          <w:rFonts w:ascii="Courier New" w:hAnsi="Courier New" w:cs="Courier New"/>
+          <w:lang w:val="en-US"/>
+        </w:rPr>
+        <w:t>inDLL</w:t>
+      </w:r>
+      <w:proofErr w:type="spellEnd"/>
+      <w:r>
+        <w:rPr>
+          <w:rFonts w:ascii="Courier New" w:hAnsi="Courier New" w:cs="Courier New"/>
+          <w:lang w:val="en-US"/>
+        </w:rPr>
+        <w:t>[</w:t>
+      </w:r>
+      <w:proofErr w:type="gramEnd"/>
+      <w:r>
+        <w:rPr>
+          <w:rFonts w:ascii="Courier New" w:hAnsi="Courier New" w:cs="Courier New"/>
+          <w:lang w:val="en-US"/>
+        </w:rPr>
+        <w:t>256] which will maintain pointers to nodes in DLL, initially it will be filled with NULL values.</w:t>
+      </w:r>
+    </w:p>
+    <w:p>
+      <w:pPr>
+        <w:pStyle w:val="ListParagraph"/>
+        <w:numPr>
+          <w:ilvl w:val="0"/>
+          <w:numId w:val="1"/>
+        </w:numPr>
+        <w:spacing w:after="0" w:line="240" w:lineRule="auto"/>
+        <w:rPr>
+          <w:rFonts w:ascii="Courier New" w:hAnsi="Courier New" w:cs="Courier New"/>
+          <w:lang w:val="en-US"/>
+        </w:rPr>
+      </w:pPr>
+      <w:r>
+        <w:rPr>
+          <w:rFonts w:ascii="Courier New" w:hAnsi="Courier New" w:cs="Courier New"/>
+          <w:lang w:val="en-US"/>
+        </w:rPr>
+        <w:t xml:space="preserve">An array </w:t>
+      </w:r>
+      <w:proofErr w:type="gramStart"/>
+      <w:r>
+        <w:rPr>
+          <w:rFonts w:ascii="Courier New" w:hAnsi="Courier New" w:cs="Courier New"/>
+          <w:lang w:val="en-US"/>
+        </w:rPr>
+        <w:t>repeated[</w:t>
+      </w:r>
+      <w:proofErr w:type="gramEnd"/>
+      <w:r>
+        <w:rPr>
+          <w:rFonts w:ascii="Courier New" w:hAnsi="Courier New" w:cs="Courier New"/>
+          <w:lang w:val="en-US"/>
+        </w:rPr>
+        <w:t>256] which will check if a given character is repeated &gt;2 times.</w:t>
+      </w:r>
+    </w:p>
+    <w:p>
+      <w:pPr>
+        <w:spacing w:after="0" w:line="240" w:lineRule="auto"/>
+        <w:rPr>
+          <w:rFonts w:ascii="Courier New" w:hAnsi="Courier New" w:cs="Courier New"/>
+          <w:lang w:val="en-US"/>
+        </w:rPr>
+      </w:pPr>
+    </w:p>
+    <w:p>
+      <w:pPr>
+        <w:spacing w:after="0" w:line="240" w:lineRule="auto"/>
+        <w:rPr>
+          <w:rFonts w:ascii="Courier New" w:hAnsi="Courier New" w:cs="Courier New"/>
+          <w:lang w:val="en-US"/>
+        </w:rPr>
+      </w:pPr>
+      <w:r>
+        <w:rPr>
+          <w:rFonts w:ascii="Courier New" w:hAnsi="Courier New" w:cs="Courier New"/>
+          <w:lang w:val="en-US"/>
+        </w:rPr>
+        <w:t>When an element is encountered</w:t>
+      </w:r>
+      <w:r>
+        <w:rPr>
+          <w:rFonts w:ascii="Courier New" w:hAnsi="Courier New" w:cs="Courier New"/>
+          <w:lang w:val="en-US"/>
+        </w:rPr>
+        <w:t>:</w:t>
+      </w:r>
+    </w:p>
+    <w:p>
+      <w:pPr>
+        <w:spacing w:after="0" w:line="240" w:lineRule="auto"/>
+        <w:rPr>
+          <w:rFonts w:ascii="Courier New" w:hAnsi="Courier New" w:cs="Courier New"/>
+          <w:lang w:val="en-US"/>
+        </w:rPr>
+      </w:pPr>
+      <w:r>
+        <w:rPr>
+          <w:rFonts w:ascii="Courier New" w:hAnsi="Courier New" w:cs="Courier New"/>
+          <w:lang w:val="en-US"/>
+        </w:rPr>
+        <w:t xml:space="preserve">Check value of </w:t>
+      </w:r>
+      <w:proofErr w:type="spellStart"/>
+      <w:r>
+        <w:rPr>
+          <w:rFonts w:ascii="Courier New" w:hAnsi="Courier New" w:cs="Courier New"/>
+          <w:lang w:val="en-US"/>
+        </w:rPr>
+        <w:t>inDLL</w:t>
+      </w:r>
+      <w:proofErr w:type="spellEnd"/>
+      <w:r>
+        <w:rPr>
+          <w:rFonts w:ascii="Courier New" w:hAnsi="Courier New" w:cs="Courier New"/>
+          <w:lang w:val="en-US"/>
+        </w:rPr>
+        <w:t>[</w:t>
+      </w:r>
+      <w:proofErr w:type="spellStart"/>
+      <w:r>
+        <w:rPr>
+          <w:rFonts w:ascii="Courier New" w:hAnsi="Courier New" w:cs="Courier New"/>
+          <w:lang w:val="en-US"/>
+        </w:rPr>
+        <w:t>i</w:t>
+      </w:r>
+      <w:proofErr w:type="spellEnd"/>
+      <w:r>
+        <w:rPr>
+          <w:rFonts w:ascii="Courier New" w:hAnsi="Courier New" w:cs="Courier New"/>
+          <w:lang w:val="en-US"/>
+        </w:rPr>
+        <w:t>] and repeated[</w:t>
+      </w:r>
+      <w:proofErr w:type="spellStart"/>
+      <w:r>
+        <w:rPr>
+          <w:rFonts w:ascii="Courier New" w:hAnsi="Courier New" w:cs="Courier New"/>
+          <w:lang w:val="en-US"/>
+        </w:rPr>
+        <w:t>i</w:t>
+      </w:r>
+      <w:proofErr w:type="spellEnd"/>
+      <w:r>
+        <w:rPr>
+          <w:rFonts w:ascii="Courier New" w:hAnsi="Courier New" w:cs="Courier New"/>
+          <w:lang w:val="en-US"/>
+        </w:rPr>
+        <w:t>]</w:t>
+      </w:r>
+    </w:p>
+    <w:p>
+      <w:pPr>
+        <w:spacing w:after="0" w:line="240" w:lineRule="auto"/>
+        <w:rPr>
+          <w:rFonts w:ascii="Courier New" w:hAnsi="Courier New" w:cs="Courier New"/>
+          <w:lang w:val="en-US"/>
+        </w:rPr>
+      </w:pPr>
+      <w:r>
+        <w:rPr>
+          <w:rFonts w:ascii="Courier New" w:hAnsi="Courier New" w:cs="Courier New"/>
+          <w:lang w:val="en-US"/>
+        </w:rPr>
+        <w:t xml:space="preserve">Case 1: If </w:t>
+      </w:r>
+      <w:proofErr w:type="spellStart"/>
+      <w:r>
+        <w:rPr>
+          <w:rFonts w:ascii="Courier New" w:hAnsi="Courier New" w:cs="Courier New"/>
+          <w:lang w:val="en-US"/>
+        </w:rPr>
+        <w:t>inDLL</w:t>
+      </w:r>
+      <w:proofErr w:type="spellEnd"/>
+      <w:r>
+        <w:rPr>
+          <w:rFonts w:ascii="Courier New" w:hAnsi="Courier New" w:cs="Courier New"/>
+          <w:lang w:val="en-US"/>
+        </w:rPr>
+        <w:t>[</w:t>
+      </w:r>
+      <w:proofErr w:type="spellStart"/>
+      <w:r>
+        <w:rPr>
+          <w:rFonts w:ascii="Courier New" w:hAnsi="Courier New" w:cs="Courier New"/>
+          <w:lang w:val="en-US"/>
+        </w:rPr>
+        <w:t>i</w:t>
+      </w:r>
+      <w:proofErr w:type="spellEnd"/>
+      <w:r>
+        <w:rPr>
+          <w:rFonts w:ascii="Courier New" w:hAnsi="Courier New" w:cs="Courier New"/>
+          <w:lang w:val="en-US"/>
+        </w:rPr>
+        <w:t>] is NULL and repeated[</w:t>
+      </w:r>
+      <w:proofErr w:type="spellStart"/>
+      <w:r>
+        <w:rPr>
+          <w:rFonts w:ascii="Courier New" w:hAnsi="Courier New" w:cs="Courier New"/>
+          <w:lang w:val="en-US"/>
+        </w:rPr>
+        <w:t>i</w:t>
+      </w:r>
+      <w:proofErr w:type="spellEnd"/>
+      <w:r>
+        <w:rPr>
+          <w:rFonts w:ascii="Courier New" w:hAnsi="Courier New" w:cs="Courier New"/>
+          <w:lang w:val="en-US"/>
+        </w:rPr>
+        <w:t>] is false, then we are encountering the character</w:t>
+      </w:r>
+      <w:r>
+        <w:rPr>
+          <w:rFonts w:ascii="Courier New" w:hAnsi="Courier New" w:cs="Courier New"/>
+          <w:lang w:val="en-US"/>
+        </w:rPr>
+        <w:t xml:space="preserve"> for the 1</w:t>
+      </w:r>
+      <w:r>
+        <w:rPr>
+          <w:rFonts w:ascii="Courier New" w:hAnsi="Courier New" w:cs="Courier New"/>
+          <w:vertAlign w:val="superscript"/>
+          <w:lang w:val="en-US"/>
+        </w:rPr>
+        <w:t>st</w:t>
+      </w:r>
+      <w:r>
+        <w:rPr>
+          <w:rFonts w:ascii="Courier New" w:hAnsi="Courier New" w:cs="Courier New"/>
+          <w:lang w:val="en-US"/>
+        </w:rPr>
+        <w:t xml:space="preserve"> time, create a node, add it to DLL, store its pointer in </w:t>
+      </w:r>
+      <w:proofErr w:type="spellStart"/>
+      <w:r>
+        <w:rPr>
+          <w:rFonts w:ascii="Courier New" w:hAnsi="Courier New" w:cs="Courier New"/>
+          <w:lang w:val="en-US"/>
+        </w:rPr>
+        <w:t>inDLL</w:t>
+      </w:r>
+      <w:proofErr w:type="spellEnd"/>
+      <w:r>
+        <w:rPr>
+          <w:rFonts w:ascii="Courier New" w:hAnsi="Courier New" w:cs="Courier New"/>
+          <w:lang w:val="en-US"/>
+        </w:rPr>
+        <w:t>, repeated will still be false.</w:t>
+      </w:r>
+    </w:p>
+    <w:p>
+      <w:pPr>
+        <w:spacing w:after="0" w:line="240" w:lineRule="auto"/>
+        <w:rPr>
+          <w:rFonts w:ascii="Courier New" w:hAnsi="Courier New" w:cs="Courier New"/>
+          <w:lang w:val="en-US"/>
+        </w:rPr>
+      </w:pPr>
+      <w:r>
+        <w:rPr>
+          <w:rFonts w:ascii="Courier New" w:hAnsi="Courier New" w:cs="Courier New"/>
+          <w:lang w:val="en-US"/>
+        </w:rPr>
+        <w:t xml:space="preserve">Case 2: If value of repeated is false, but </w:t>
+      </w:r>
+      <w:proofErr w:type="spellStart"/>
+      <w:r>
+        <w:rPr>
+          <w:rFonts w:ascii="Courier New" w:hAnsi="Courier New" w:cs="Courier New"/>
+          <w:lang w:val="en-US"/>
+        </w:rPr>
+        <w:t>inDLL</w:t>
+      </w:r>
+      <w:proofErr w:type="spellEnd"/>
+      <w:r>
+        <w:rPr>
+          <w:rFonts w:ascii="Courier New" w:hAnsi="Courier New" w:cs="Courier New"/>
+          <w:lang w:val="en-US"/>
+        </w:rPr>
+        <w:t>[</w:t>
+      </w:r>
+      <w:proofErr w:type="spellStart"/>
+      <w:r>
+        <w:rPr>
+          <w:rFonts w:ascii="Courier New" w:hAnsi="Courier New" w:cs="Courier New"/>
+          <w:lang w:val="en-US"/>
+        </w:rPr>
+        <w:t>i</w:t>
+      </w:r>
+      <w:proofErr w:type="spellEnd"/>
+      <w:proofErr w:type="gramStart"/>
+      <w:r>
+        <w:rPr>
+          <w:rFonts w:ascii="Courier New" w:hAnsi="Courier New" w:cs="Courier New"/>
+          <w:lang w:val="en-US"/>
+        </w:rPr>
+        <w:t>] !</w:t>
+      </w:r>
+      <w:proofErr w:type="gramEnd"/>
+      <w:r>
+        <w:rPr>
+          <w:rFonts w:ascii="Courier New" w:hAnsi="Courier New" w:cs="Courier New"/>
+          <w:lang w:val="en-US"/>
+        </w:rPr>
+        <w:t>= NULL, then do repeated[</w:t>
+      </w:r>
+      <w:proofErr w:type="spellStart"/>
+      <w:r>
+        <w:rPr>
+          <w:rFonts w:ascii="Courier New" w:hAnsi="Courier New" w:cs="Courier New"/>
+          <w:lang w:val="en-US"/>
+        </w:rPr>
+        <w:t>i</w:t>
+      </w:r>
+      <w:proofErr w:type="spellEnd"/>
+      <w:r>
+        <w:rPr>
+          <w:rFonts w:ascii="Courier New" w:hAnsi="Courier New" w:cs="Courier New"/>
+          <w:lang w:val="en-US"/>
+        </w:rPr>
+        <w:t xml:space="preserve">] is true and remove its entry from DLL and set </w:t>
+      </w:r>
+      <w:proofErr w:type="spellStart"/>
+      <w:r>
+        <w:rPr>
+          <w:rFonts w:ascii="Courier New" w:hAnsi="Courier New" w:cs="Courier New"/>
+          <w:lang w:val="en-US"/>
+        </w:rPr>
+        <w:t>inDLL</w:t>
+      </w:r>
+      <w:proofErr w:type="spellEnd"/>
+      <w:r>
+        <w:rPr>
+          <w:rFonts w:ascii="Courier New" w:hAnsi="Courier New" w:cs="Courier New"/>
+          <w:lang w:val="en-US"/>
+        </w:rPr>
+        <w:t>[</w:t>
+      </w:r>
+      <w:proofErr w:type="spellStart"/>
+      <w:r>
+        <w:rPr>
+          <w:rFonts w:ascii="Courier New" w:hAnsi="Courier New" w:cs="Courier New"/>
+          <w:lang w:val="en-US"/>
+        </w:rPr>
+        <w:t>i</w:t>
+      </w:r>
+      <w:proofErr w:type="spellEnd"/>
+      <w:r>
+        <w:rPr>
+          <w:rFonts w:ascii="Courier New" w:hAnsi="Courier New" w:cs="Courier New"/>
+          <w:lang w:val="en-US"/>
+        </w:rPr>
+        <w:t xml:space="preserve">] to NULL </w:t>
+      </w:r>
+    </w:p>
+    <w:p>
+      <w:pPr>
+        <w:spacing w:after="0" w:line="240" w:lineRule="auto"/>
+        <w:rPr>
+          <w:rFonts w:ascii="Courier New" w:hAnsi="Courier New" w:cs="Courier New"/>
+          <w:lang w:val="en-US"/>
+        </w:rPr>
+      </w:pPr>
+      <w:r>
+        <w:rPr>
+          <w:rFonts w:ascii="Courier New" w:hAnsi="Courier New" w:cs="Courier New"/>
+          <w:lang w:val="en-US"/>
+        </w:rPr>
+        <w:t>Case 3: If repeated[</w:t>
+      </w:r>
+      <w:bookmarkStart w:id="6" w:name="_GoBack"/>
+      <w:bookmarkEnd w:id="6"/>
+      <w:proofErr w:type="spellStart"/>
+      <w:r>
+        <w:rPr>
+          <w:rFonts w:ascii="Courier New" w:hAnsi="Courier New" w:cs="Courier New"/>
+          <w:lang w:val="en-US"/>
+        </w:rPr>
+        <w:t>i</w:t>
+      </w:r>
+      <w:proofErr w:type="spellEnd"/>
+      <w:r>
+        <w:rPr>
+          <w:rFonts w:ascii="Courier New" w:hAnsi="Courier New" w:cs="Courier New"/>
+          <w:lang w:val="en-US"/>
+        </w:rPr>
+        <w:t xml:space="preserve">] is true and </w:t>
+      </w:r>
+      <w:proofErr w:type="spellStart"/>
+      <w:r>
+        <w:rPr>
+          <w:rFonts w:ascii="Courier New" w:hAnsi="Courier New" w:cs="Courier New"/>
+          <w:lang w:val="en-US"/>
+        </w:rPr>
+        <w:t>inDLL</w:t>
+      </w:r>
+      <w:proofErr w:type="spellEnd"/>
+      <w:r>
+        <w:rPr>
+          <w:rFonts w:ascii="Courier New" w:hAnsi="Courier New" w:cs="Courier New"/>
+          <w:lang w:val="en-US"/>
+        </w:rPr>
+        <w:t>[</w:t>
+      </w:r>
+      <w:proofErr w:type="spellStart"/>
+      <w:r>
+        <w:rPr>
+          <w:rFonts w:ascii="Courier New" w:hAnsi="Courier New" w:cs="Courier New"/>
+          <w:lang w:val="en-US"/>
+        </w:rPr>
+        <w:t>i</w:t>
+      </w:r>
+      <w:proofErr w:type="spellEnd"/>
+      <w:r>
+        <w:rPr>
+          <w:rFonts w:ascii="Courier New" w:hAnsi="Courier New" w:cs="Courier New"/>
+          <w:lang w:val="en-US"/>
+        </w:rPr>
+        <w:t>] is NULL, ignore the character.</w:t>
+      </w:r>
+    </w:p>
+    <w:p>
+      <w:pPr>
+        <w:spacing w:after="0" w:line="240" w:lineRule="auto"/>
+        <w:rPr>
+          <w:rFonts w:ascii="Courier New" w:hAnsi="Courier New" w:cs="Courier New"/>
+          <w:lang w:val="en-US"/>
+        </w:rPr>
+      </w:pPr>
+    </w:p>
+    <w:p>
+      <w:pPr>
+        <w:spacing w:after="0" w:line="240" w:lineRule="auto"/>
+        <w:rPr>
+          <w:rFonts w:ascii="Courier New" w:hAnsi="Courier New" w:cs="Courier New"/>
+          <w:b/>
+          <w:bCs/>
+          <w:color w:val="00B050"/>
+          <w:sz w:val="20"/>
+          <w:szCs w:val="20"/>
+          <w:lang w:val="en-US"/>
+        </w:rPr>
+      </w:pPr>
+    </w:p>
+    <w:p>
+      <w:pPr>
+        <w:spacing w:after="0" w:line="240" w:lineRule="auto"/>
+        <w:rPr>
+          <w:rFonts w:ascii="Courier New" w:hAnsi="Courier New" w:cs="Courier New"/>
+          <w:b/>
+          <w:bCs/>
+          <w:color w:val="00B050"/>
           <w:sz w:val="20"/>
           <w:szCs w:val="20"/>
           <w:lang w:val="en-US"/>
@@ -48437,7 +50279,7 @@
 </file>
 
 <file path=customXml/itemProps1.xml><?xml version="1.0" encoding="utf-8"?>
-<ds:datastoreItem xmlns:ds="http://schemas.openxmlformats.org/officeDocument/2006/customXml" ds:itemID="{0ECF7EDF-9C4F-4679-8D00-2751D982B3A3}">
+<ds:datastoreItem xmlns:ds="http://schemas.openxmlformats.org/officeDocument/2006/customXml" ds:itemID="{A8540404-3F4A-406A-BB82-EB0F46F9E4A3}">
   <ds:schemaRefs>
     <ds:schemaRef ds:uri="http://schemas.openxmlformats.org/officeDocument/2006/bibliography"/>
   </ds:schemaRefs>

--- a/notes/Learn_Data_Structure.docx
+++ b/notes/Learn_Data_Structure.docx
@@ -127,6 +127,7 @@
     <w:p>
       <w:pPr>
         <w:rPr>
+          <w:rStyle w:val="Hyperlink"/>
           <w:lang w:val="en-US"/>
         </w:rPr>
       </w:pPr>
@@ -142,7 +143,21 @@
             <w:rStyle w:val="Hyperlink"/>
             <w:lang w:val="en-US"/>
           </w:rPr>
-          <w:t>Arrays</w:t>
+          <w:t>Arr</w:t>
+        </w:r>
+        <w:r>
+          <w:rPr>
+            <w:rStyle w:val="Hyperlink"/>
+            <w:lang w:val="en-US"/>
+          </w:rPr>
+          <w:t>a</w:t>
+        </w:r>
+        <w:r>
+          <w:rPr>
+            <w:rStyle w:val="Hyperlink"/>
+            <w:lang w:val="en-US"/>
+          </w:rPr>
+          <w:t>ys</w:t>
         </w:r>
       </w:hyperlink>
     </w:p>
@@ -59200,8 +59215,6 @@
           <w:lang w:val="en-US"/>
         </w:rPr>
       </w:pPr>
-      <w:bookmarkStart w:id="6" w:name="_GoBack"/>
-      <w:bookmarkEnd w:id="6"/>
       <w:r>
         <w:rPr>
           <w:rFonts w:ascii="Courier New" w:hAnsi="Courier New" w:cs="Courier New"/>
@@ -59837,6 +59850,1774 @@
           <w:lang w:val="en-US"/>
         </w:rPr>
       </w:pPr>
+    </w:p>
+    <w:p>
+      <w:pPr>
+        <w:spacing w:after="0" w:line="240" w:lineRule="auto"/>
+        <w:rPr>
+          <w:rFonts w:ascii="Courier New" w:hAnsi="Courier New" w:cs="Courier New"/>
+          <w:b/>
+          <w:bCs/>
+          <w:color w:val="00B050"/>
+          <w:sz w:val="20"/>
+          <w:szCs w:val="20"/>
+          <w:lang w:val="en-US"/>
+        </w:rPr>
+      </w:pPr>
+    </w:p>
+    <w:p>
+      <w:pPr>
+        <w:spacing w:after="0" w:line="240" w:lineRule="auto"/>
+        <w:rPr>
+          <w:rFonts w:ascii="Courier New" w:hAnsi="Courier New" w:cs="Courier New"/>
+          <w:b/>
+          <w:bCs/>
+          <w:color w:val="00B050"/>
+          <w:sz w:val="20"/>
+          <w:szCs w:val="20"/>
+          <w:lang w:val="en-US"/>
+        </w:rPr>
+      </w:pPr>
+    </w:p>
+    <w:p>
+      <w:pPr>
+        <w:spacing w:after="0" w:line="240" w:lineRule="auto"/>
+        <w:rPr>
+          <w:rFonts w:ascii="Courier New" w:hAnsi="Courier New" w:cs="Courier New"/>
+          <w:b/>
+          <w:bCs/>
+          <w:color w:val="00B050"/>
+          <w:sz w:val="20"/>
+          <w:szCs w:val="20"/>
+          <w:lang w:val="en-US"/>
+        </w:rPr>
+      </w:pPr>
+    </w:p>
+    <w:p>
+      <w:pPr>
+        <w:spacing w:after="0" w:line="240" w:lineRule="auto"/>
+        <w:rPr>
+          <w:rFonts w:ascii="Courier New" w:hAnsi="Courier New" w:cs="Courier New"/>
+          <w:b/>
+          <w:bCs/>
+          <w:color w:val="00B050"/>
+          <w:sz w:val="20"/>
+          <w:szCs w:val="20"/>
+          <w:lang w:val="en-US"/>
+        </w:rPr>
+      </w:pPr>
+    </w:p>
+    <w:p>
+      <w:pPr>
+        <w:spacing w:after="0" w:line="240" w:lineRule="auto"/>
+        <w:rPr>
+          <w:rFonts w:ascii="Courier New" w:hAnsi="Courier New" w:cs="Courier New"/>
+          <w:b/>
+          <w:bCs/>
+          <w:color w:val="00B050"/>
+          <w:sz w:val="20"/>
+          <w:szCs w:val="20"/>
+          <w:lang w:val="en-US"/>
+        </w:rPr>
+      </w:pPr>
+    </w:p>
+    <w:p>
+      <w:pPr>
+        <w:spacing w:after="0" w:line="240" w:lineRule="auto"/>
+        <w:rPr>
+          <w:rFonts w:ascii="Courier New" w:hAnsi="Courier New" w:cs="Courier New"/>
+          <w:b/>
+          <w:bCs/>
+          <w:color w:val="00B050"/>
+          <w:sz w:val="20"/>
+          <w:szCs w:val="20"/>
+          <w:lang w:val="en-US"/>
+        </w:rPr>
+      </w:pPr>
+    </w:p>
+    <w:p>
+      <w:pPr>
+        <w:spacing w:after="0" w:line="240" w:lineRule="auto"/>
+        <w:rPr>
+          <w:rFonts w:ascii="Courier New" w:hAnsi="Courier New" w:cs="Courier New"/>
+          <w:b/>
+          <w:bCs/>
+          <w:color w:val="00B050"/>
+          <w:sz w:val="20"/>
+          <w:szCs w:val="20"/>
+          <w:lang w:val="en-US"/>
+        </w:rPr>
+      </w:pPr>
+    </w:p>
+    <w:p>
+      <w:pPr>
+        <w:spacing w:after="0" w:line="240" w:lineRule="auto"/>
+        <w:rPr>
+          <w:rFonts w:ascii="Courier New" w:hAnsi="Courier New" w:cs="Courier New"/>
+          <w:b/>
+          <w:bCs/>
+          <w:color w:val="00B050"/>
+          <w:sz w:val="20"/>
+          <w:szCs w:val="20"/>
+          <w:lang w:val="en-US"/>
+        </w:rPr>
+      </w:pPr>
+    </w:p>
+    <w:p>
+      <w:pPr>
+        <w:spacing w:after="0" w:line="240" w:lineRule="auto"/>
+        <w:rPr>
+          <w:rFonts w:ascii="Courier New" w:hAnsi="Courier New" w:cs="Courier New"/>
+          <w:b/>
+          <w:bCs/>
+          <w:color w:val="00B050"/>
+          <w:sz w:val="20"/>
+          <w:szCs w:val="20"/>
+          <w:lang w:val="en-US"/>
+        </w:rPr>
+      </w:pPr>
+    </w:p>
+    <w:p>
+      <w:pPr>
+        <w:spacing w:after="0" w:line="240" w:lineRule="auto"/>
+        <w:rPr>
+          <w:rFonts w:ascii="Courier New" w:hAnsi="Courier New" w:cs="Courier New"/>
+          <w:b/>
+          <w:bCs/>
+          <w:color w:val="00B050"/>
+          <w:sz w:val="20"/>
+          <w:szCs w:val="20"/>
+          <w:lang w:val="en-US"/>
+        </w:rPr>
+      </w:pPr>
+    </w:p>
+    <w:p>
+      <w:pPr>
+        <w:spacing w:after="0" w:line="240" w:lineRule="auto"/>
+        <w:rPr>
+          <w:rFonts w:ascii="Courier New" w:hAnsi="Courier New" w:cs="Courier New"/>
+          <w:b/>
+          <w:bCs/>
+          <w:color w:val="00B050"/>
+          <w:sz w:val="20"/>
+          <w:szCs w:val="20"/>
+          <w:lang w:val="en-US"/>
+        </w:rPr>
+      </w:pPr>
+    </w:p>
+    <w:p>
+      <w:pPr>
+        <w:spacing w:after="0" w:line="240" w:lineRule="auto"/>
+        <w:rPr>
+          <w:rFonts w:ascii="Courier New" w:hAnsi="Courier New" w:cs="Courier New"/>
+          <w:b/>
+          <w:bCs/>
+          <w:color w:val="00B050"/>
+          <w:sz w:val="20"/>
+          <w:szCs w:val="20"/>
+          <w:lang w:val="en-US"/>
+        </w:rPr>
+      </w:pPr>
+    </w:p>
+    <w:p>
+      <w:pPr>
+        <w:spacing w:after="0" w:line="240" w:lineRule="auto"/>
+        <w:rPr>
+          <w:rFonts w:ascii="Courier New" w:hAnsi="Courier New" w:cs="Courier New"/>
+          <w:b/>
+          <w:bCs/>
+          <w:color w:val="00B050"/>
+          <w:sz w:val="20"/>
+          <w:szCs w:val="20"/>
+          <w:lang w:val="en-US"/>
+        </w:rPr>
+      </w:pPr>
+    </w:p>
+    <w:p>
+      <w:pPr>
+        <w:spacing w:after="0" w:line="240" w:lineRule="auto"/>
+        <w:rPr>
+          <w:rFonts w:ascii="Courier New" w:hAnsi="Courier New" w:cs="Courier New"/>
+          <w:b/>
+          <w:bCs/>
+          <w:color w:val="00B050"/>
+          <w:sz w:val="20"/>
+          <w:szCs w:val="20"/>
+          <w:lang w:val="en-US"/>
+        </w:rPr>
+      </w:pPr>
+    </w:p>
+    <w:p>
+      <w:pPr>
+        <w:spacing w:after="0" w:line="240" w:lineRule="auto"/>
+        <w:rPr>
+          <w:rFonts w:ascii="Courier New" w:hAnsi="Courier New" w:cs="Courier New"/>
+          <w:b/>
+          <w:bCs/>
+          <w:color w:val="00B050"/>
+          <w:sz w:val="20"/>
+          <w:szCs w:val="20"/>
+          <w:lang w:val="en-US"/>
+        </w:rPr>
+      </w:pPr>
+    </w:p>
+    <w:p>
+      <w:pPr>
+        <w:spacing w:after="0" w:line="240" w:lineRule="auto"/>
+        <w:rPr>
+          <w:rFonts w:ascii="Courier New" w:hAnsi="Courier New" w:cs="Courier New"/>
+          <w:b/>
+          <w:bCs/>
+          <w:color w:val="00B050"/>
+          <w:sz w:val="20"/>
+          <w:szCs w:val="20"/>
+          <w:lang w:val="en-US"/>
+        </w:rPr>
+      </w:pPr>
+    </w:p>
+    <w:p>
+      <w:pPr>
+        <w:spacing w:after="0" w:line="240" w:lineRule="auto"/>
+        <w:rPr>
+          <w:rFonts w:ascii="Courier New" w:hAnsi="Courier New" w:cs="Courier New"/>
+          <w:b/>
+          <w:bCs/>
+          <w:color w:val="00B050"/>
+          <w:sz w:val="20"/>
+          <w:szCs w:val="20"/>
+          <w:lang w:val="en-US"/>
+        </w:rPr>
+      </w:pPr>
+    </w:p>
+    <w:p>
+      <w:pPr>
+        <w:spacing w:after="0" w:line="240" w:lineRule="auto"/>
+        <w:rPr>
+          <w:rFonts w:ascii="Courier New" w:hAnsi="Courier New" w:cs="Courier New"/>
+          <w:b/>
+          <w:bCs/>
+          <w:color w:val="00B050"/>
+          <w:sz w:val="20"/>
+          <w:szCs w:val="20"/>
+          <w:lang w:val="en-US"/>
+        </w:rPr>
+      </w:pPr>
+    </w:p>
+    <w:p>
+      <w:pPr>
+        <w:spacing w:after="0" w:line="240" w:lineRule="auto"/>
+        <w:rPr>
+          <w:rFonts w:ascii="Courier New" w:hAnsi="Courier New" w:cs="Courier New"/>
+          <w:b/>
+          <w:bCs/>
+          <w:color w:val="00B050"/>
+          <w:sz w:val="20"/>
+          <w:szCs w:val="20"/>
+          <w:lang w:val="en-US"/>
+        </w:rPr>
+      </w:pPr>
+    </w:p>
+    <w:p>
+      <w:pPr>
+        <w:spacing w:after="0" w:line="240" w:lineRule="auto"/>
+        <w:rPr>
+          <w:rFonts w:ascii="Courier New" w:hAnsi="Courier New" w:cs="Courier New"/>
+          <w:b/>
+          <w:bCs/>
+          <w:color w:val="00B050"/>
+          <w:sz w:val="20"/>
+          <w:szCs w:val="20"/>
+          <w:lang w:val="en-US"/>
+        </w:rPr>
+      </w:pPr>
+    </w:p>
+    <w:p>
+      <w:pPr>
+        <w:spacing w:after="0" w:line="240" w:lineRule="auto"/>
+        <w:rPr>
+          <w:rFonts w:ascii="Courier New" w:hAnsi="Courier New" w:cs="Courier New"/>
+          <w:b/>
+          <w:bCs/>
+          <w:color w:val="00B050"/>
+          <w:sz w:val="20"/>
+          <w:szCs w:val="20"/>
+          <w:lang w:val="en-US"/>
+        </w:rPr>
+      </w:pPr>
+    </w:p>
+    <w:p>
+      <w:pPr>
+        <w:spacing w:after="0" w:line="240" w:lineRule="auto"/>
+        <w:rPr>
+          <w:rFonts w:ascii="Courier New" w:hAnsi="Courier New" w:cs="Courier New"/>
+          <w:b/>
+          <w:bCs/>
+          <w:color w:val="00B050"/>
+          <w:sz w:val="20"/>
+          <w:szCs w:val="20"/>
+          <w:lang w:val="en-US"/>
+        </w:rPr>
+      </w:pPr>
+    </w:p>
+    <w:p>
+      <w:pPr>
+        <w:spacing w:after="0" w:line="240" w:lineRule="auto"/>
+        <w:rPr>
+          <w:rFonts w:ascii="Courier New" w:hAnsi="Courier New" w:cs="Courier New"/>
+          <w:b/>
+          <w:bCs/>
+          <w:color w:val="00B050"/>
+          <w:sz w:val="20"/>
+          <w:szCs w:val="20"/>
+          <w:lang w:val="en-US"/>
+        </w:rPr>
+      </w:pPr>
+    </w:p>
+    <w:p>
+      <w:pPr>
+        <w:spacing w:after="0" w:line="240" w:lineRule="auto"/>
+        <w:rPr>
+          <w:rFonts w:ascii="Courier New" w:hAnsi="Courier New" w:cs="Courier New"/>
+          <w:b/>
+          <w:bCs/>
+          <w:color w:val="00B050"/>
+          <w:sz w:val="20"/>
+          <w:szCs w:val="20"/>
+          <w:lang w:val="en-US"/>
+        </w:rPr>
+      </w:pPr>
+    </w:p>
+    <w:p>
+      <w:pPr>
+        <w:spacing w:after="0" w:line="240" w:lineRule="auto"/>
+        <w:rPr>
+          <w:rFonts w:ascii="Courier New" w:hAnsi="Courier New" w:cs="Courier New"/>
+          <w:b/>
+          <w:bCs/>
+          <w:color w:val="00B050"/>
+          <w:sz w:val="20"/>
+          <w:szCs w:val="20"/>
+          <w:lang w:val="en-US"/>
+        </w:rPr>
+      </w:pPr>
+    </w:p>
+    <w:p>
+      <w:pPr>
+        <w:spacing w:after="0" w:line="240" w:lineRule="auto"/>
+        <w:rPr>
+          <w:rFonts w:ascii="Courier New" w:hAnsi="Courier New" w:cs="Courier New"/>
+          <w:b/>
+          <w:bCs/>
+          <w:color w:val="00B050"/>
+          <w:sz w:val="20"/>
+          <w:szCs w:val="20"/>
+          <w:lang w:val="en-US"/>
+        </w:rPr>
+      </w:pPr>
+    </w:p>
+    <w:p>
+      <w:pPr>
+        <w:spacing w:after="0" w:line="240" w:lineRule="auto"/>
+        <w:rPr>
+          <w:rFonts w:ascii="Courier New" w:hAnsi="Courier New" w:cs="Courier New"/>
+          <w:b/>
+          <w:bCs/>
+          <w:color w:val="00B050"/>
+          <w:sz w:val="20"/>
+          <w:szCs w:val="20"/>
+          <w:lang w:val="en-US"/>
+        </w:rPr>
+      </w:pPr>
+    </w:p>
+    <w:p>
+      <w:pPr>
+        <w:spacing w:after="0" w:line="240" w:lineRule="auto"/>
+        <w:rPr>
+          <w:rFonts w:ascii="Courier New" w:hAnsi="Courier New" w:cs="Courier New"/>
+          <w:b/>
+          <w:bCs/>
+          <w:color w:val="00B050"/>
+          <w:sz w:val="20"/>
+          <w:szCs w:val="20"/>
+          <w:lang w:val="en-US"/>
+        </w:rPr>
+      </w:pPr>
+    </w:p>
+    <w:p>
+      <w:pPr>
+        <w:spacing w:after="0" w:line="240" w:lineRule="auto"/>
+        <w:rPr>
+          <w:rFonts w:ascii="Courier New" w:hAnsi="Courier New" w:cs="Courier New"/>
+          <w:b/>
+          <w:bCs/>
+          <w:color w:val="00B050"/>
+          <w:sz w:val="20"/>
+          <w:szCs w:val="20"/>
+          <w:lang w:val="en-US"/>
+        </w:rPr>
+      </w:pPr>
+    </w:p>
+    <w:p>
+      <w:pPr>
+        <w:spacing w:after="0" w:line="240" w:lineRule="auto"/>
+        <w:rPr>
+          <w:rFonts w:ascii="Courier New" w:hAnsi="Courier New" w:cs="Courier New"/>
+          <w:b/>
+          <w:bCs/>
+          <w:color w:val="00B050"/>
+          <w:sz w:val="20"/>
+          <w:szCs w:val="20"/>
+          <w:lang w:val="en-US"/>
+        </w:rPr>
+      </w:pPr>
+    </w:p>
+    <w:p>
+      <w:pPr>
+        <w:spacing w:after="0" w:line="240" w:lineRule="auto"/>
+        <w:rPr>
+          <w:rFonts w:ascii="Courier New" w:hAnsi="Courier New" w:cs="Courier New"/>
+          <w:b/>
+          <w:bCs/>
+          <w:color w:val="00B050"/>
+          <w:sz w:val="20"/>
+          <w:szCs w:val="20"/>
+          <w:lang w:val="en-US"/>
+        </w:rPr>
+      </w:pPr>
+    </w:p>
+    <w:p>
+      <w:pPr>
+        <w:spacing w:after="0" w:line="240" w:lineRule="auto"/>
+        <w:rPr>
+          <w:rFonts w:ascii="Courier New" w:hAnsi="Courier New" w:cs="Courier New"/>
+          <w:b/>
+          <w:bCs/>
+          <w:color w:val="00B050"/>
+          <w:sz w:val="20"/>
+          <w:szCs w:val="20"/>
+          <w:lang w:val="en-US"/>
+        </w:rPr>
+      </w:pPr>
+    </w:p>
+    <w:p>
+      <w:pPr>
+        <w:spacing w:after="0" w:line="240" w:lineRule="auto"/>
+        <w:rPr>
+          <w:rFonts w:ascii="Courier New" w:hAnsi="Courier New" w:cs="Courier New"/>
+          <w:b/>
+          <w:bCs/>
+          <w:color w:val="00B050"/>
+          <w:sz w:val="20"/>
+          <w:szCs w:val="20"/>
+          <w:lang w:val="en-US"/>
+        </w:rPr>
+      </w:pPr>
+    </w:p>
+    <w:p>
+      <w:pPr>
+        <w:spacing w:after="0" w:line="240" w:lineRule="auto"/>
+        <w:rPr>
+          <w:rFonts w:ascii="Courier New" w:hAnsi="Courier New" w:cs="Courier New"/>
+          <w:b/>
+          <w:bCs/>
+          <w:color w:val="00B050"/>
+          <w:sz w:val="20"/>
+          <w:szCs w:val="20"/>
+          <w:lang w:val="en-US"/>
+        </w:rPr>
+      </w:pPr>
+    </w:p>
+    <w:p>
+      <w:pPr>
+        <w:spacing w:after="0" w:line="240" w:lineRule="auto"/>
+        <w:rPr>
+          <w:rFonts w:ascii="Courier New" w:hAnsi="Courier New" w:cs="Courier New"/>
+          <w:b/>
+          <w:bCs/>
+          <w:color w:val="00B050"/>
+          <w:sz w:val="20"/>
+          <w:szCs w:val="20"/>
+          <w:lang w:val="en-US"/>
+        </w:rPr>
+      </w:pPr>
+    </w:p>
+    <w:p>
+      <w:pPr>
+        <w:spacing w:after="0" w:line="240" w:lineRule="auto"/>
+        <w:rPr>
+          <w:rFonts w:ascii="Courier New" w:hAnsi="Courier New" w:cs="Courier New"/>
+          <w:b/>
+          <w:bCs/>
+          <w:color w:val="00B050"/>
+          <w:sz w:val="20"/>
+          <w:szCs w:val="20"/>
+          <w:lang w:val="en-US"/>
+        </w:rPr>
+      </w:pPr>
+    </w:p>
+    <w:p>
+      <w:pPr>
+        <w:spacing w:after="0" w:line="240" w:lineRule="auto"/>
+        <w:rPr>
+          <w:rFonts w:ascii="Courier New" w:hAnsi="Courier New" w:cs="Courier New"/>
+          <w:b/>
+          <w:bCs/>
+          <w:color w:val="00B050"/>
+          <w:sz w:val="20"/>
+          <w:szCs w:val="20"/>
+          <w:lang w:val="en-US"/>
+        </w:rPr>
+      </w:pPr>
+    </w:p>
+    <w:p>
+      <w:pPr>
+        <w:spacing w:after="0" w:line="240" w:lineRule="auto"/>
+        <w:rPr>
+          <w:rFonts w:ascii="Courier New" w:hAnsi="Courier New" w:cs="Courier New"/>
+          <w:b/>
+          <w:bCs/>
+          <w:color w:val="00B050"/>
+          <w:lang w:val="en-US"/>
+        </w:rPr>
+      </w:pPr>
+      <w:r>
+        <w:rPr>
+          <w:rFonts w:ascii="Courier New" w:hAnsi="Courier New" w:cs="Courier New"/>
+          <w:b/>
+          <w:bCs/>
+          <w:color w:val="00B050"/>
+          <w:lang w:val="en-US"/>
+        </w:rPr>
+        <w:t>Graphs</w:t>
+      </w:r>
+    </w:p>
+    <w:p>
+      <w:pPr>
+        <w:spacing w:after="0" w:line="240" w:lineRule="auto"/>
+        <w:rPr>
+          <w:rFonts w:ascii="Courier New" w:hAnsi="Courier New" w:cs="Courier New"/>
+          <w:b/>
+          <w:bCs/>
+          <w:color w:val="00B050"/>
+          <w:lang w:val="en-US"/>
+        </w:rPr>
+      </w:pPr>
+    </w:p>
+    <w:p>
+      <w:pPr>
+        <w:spacing w:after="0" w:line="240" w:lineRule="auto"/>
+        <w:rPr>
+          <w:rFonts w:cs="Courier New"/>
+          <w:lang w:val="en-US"/>
+        </w:rPr>
+      </w:pPr>
+      <w:bookmarkStart w:id="6" w:name="_GoBack"/>
+      <w:bookmarkEnd w:id="6"/>
+      <w:r>
+        <w:rPr>
+          <w:rFonts w:cs="Courier New"/>
+          <w:lang w:val="en-US"/>
+        </w:rPr>
+        <w:t>A graph is a data structure which represents a mash of interconnected components. The abstract components are termed as vertices while the connection between them are called edges.</w:t>
+      </w:r>
+    </w:p>
+    <w:p>
+      <w:pPr>
+        <w:spacing w:after="0" w:line="240" w:lineRule="auto"/>
+        <w:rPr>
+          <w:rFonts w:cs="Courier New"/>
+          <w:lang w:val="en-US"/>
+        </w:rPr>
+      </w:pPr>
+    </w:p>
+    <w:p>
+      <w:pPr>
+        <w:spacing w:after="0" w:line="240" w:lineRule="auto"/>
+        <w:rPr>
+          <w:rFonts w:cs="Courier New"/>
+          <w:lang w:val="en-US"/>
+        </w:rPr>
+      </w:pPr>
+      <w:r>
+        <w:rPr>
+          <w:rFonts w:cs="Courier New"/>
+          <w:lang w:val="en-US"/>
+        </w:rPr>
+        <w:t>Mathematically, a graph is represented as G(V, E) where V denotes the set of vertices while E denotes the set of edges, each edge being represented in the form of (u, v) where ‘u’ and ‘v’ are starting and ending vertex respectively.</w:t>
+      </w:r>
+    </w:p>
+    <w:p>
+      <w:pPr>
+        <w:spacing w:after="0" w:line="240" w:lineRule="auto"/>
+        <w:rPr>
+          <w:rFonts w:cs="Courier New"/>
+          <w:lang w:val="en-US"/>
+        </w:rPr>
+      </w:pPr>
+    </w:p>
+    <w:p>
+      <w:pPr>
+        <w:spacing w:after="0" w:line="240" w:lineRule="auto"/>
+        <w:rPr>
+          <w:rFonts w:cs="Courier New"/>
+          <w:b/>
+          <w:bCs/>
+          <w:lang w:val="en-US"/>
+        </w:rPr>
+      </w:pPr>
+      <w:r>
+        <w:rPr>
+          <w:rFonts w:cs="Courier New"/>
+          <w:b/>
+          <w:bCs/>
+          <w:lang w:val="en-US"/>
+        </w:rPr>
+        <w:t>Representation:</w:t>
+      </w:r>
+    </w:p>
+    <w:p>
+      <w:pPr>
+        <w:spacing w:after="0" w:line="240" w:lineRule="auto"/>
+        <w:rPr>
+          <w:rFonts w:cs="Courier New"/>
+          <w:lang w:val="en-US"/>
+        </w:rPr>
+      </w:pPr>
+      <w:r>
+        <w:rPr>
+          <w:rFonts w:cs="Courier New"/>
+          <w:lang w:val="en-US"/>
+        </w:rPr>
+        <w:t>A general graph can be represented either in the form of adjacency matrix o</w:t>
+      </w:r>
+      <w:r>
+        <w:rPr>
+          <w:rFonts w:cs="Courier New"/>
+          <w:lang w:val="en-US"/>
+        </w:rPr>
+        <w:t>r in the form of adjacency list. Adjacency matrix consumes a lot of space in case graph is sparse, but in case graph is dense, it is efficient.</w:t>
+      </w:r>
+    </w:p>
+    <w:p>
+      <w:pPr>
+        <w:spacing w:after="0" w:line="240" w:lineRule="auto"/>
+        <w:rPr>
+          <w:rFonts w:cs="Courier New"/>
+          <w:lang w:val="en-US"/>
+        </w:rPr>
+      </w:pPr>
+      <w:r>
+        <w:rPr>
+          <w:rFonts w:cs="Courier New"/>
+          <w:lang w:val="en-US"/>
+        </w:rPr>
+        <w:t>There are two basic operations that are performed on graphs viz.</w:t>
+      </w:r>
+    </w:p>
+    <w:p>
+      <w:pPr>
+        <w:spacing w:after="0" w:line="240" w:lineRule="auto"/>
+        <w:rPr>
+          <w:rFonts w:cs="Courier New"/>
+          <w:lang w:val="en-US"/>
+        </w:rPr>
+      </w:pPr>
+      <w:r>
+        <w:rPr>
+          <w:rFonts w:cs="Courier New"/>
+          <w:lang w:val="en-US"/>
+        </w:rPr>
+        <w:t>Breadth-first search and</w:t>
+      </w:r>
+    </w:p>
+    <w:p>
+      <w:pPr>
+        <w:spacing w:after="0" w:line="240" w:lineRule="auto"/>
+        <w:rPr>
+          <w:rFonts w:cs="Courier New"/>
+          <w:lang w:val="en-US"/>
+        </w:rPr>
+      </w:pPr>
+      <w:r>
+        <w:rPr>
+          <w:rFonts w:cs="Courier New"/>
+          <w:lang w:val="en-US"/>
+        </w:rPr>
+        <w:t>Depth-first search</w:t>
+      </w:r>
+    </w:p>
+    <w:p>
+      <w:pPr>
+        <w:spacing w:after="0" w:line="240" w:lineRule="auto"/>
+        <w:rPr>
+          <w:rFonts w:cs="Courier New"/>
+          <w:lang w:val="en-US"/>
+        </w:rPr>
+      </w:pPr>
+    </w:p>
+    <w:p>
+      <w:pPr>
+        <w:spacing w:after="0" w:line="240" w:lineRule="auto"/>
+        <w:rPr>
+          <w:rFonts w:cs="Courier New"/>
+          <w:lang w:val="en-US"/>
+        </w:rPr>
+      </w:pPr>
+      <w:r>
+        <w:rPr>
+          <w:rFonts w:cs="Courier New"/>
+          <w:lang w:val="en-US"/>
+        </w:rPr>
+        <w:t xml:space="preserve">For breadth-first, we use queue while for depth-first search, we use stack. </w:t>
+      </w:r>
+    </w:p>
+    <w:p>
+      <w:pPr>
+        <w:spacing w:after="0" w:line="240" w:lineRule="auto"/>
+        <w:rPr>
+          <w:rFonts w:cs="Courier New"/>
+          <w:lang w:val="en-US"/>
+        </w:rPr>
+      </w:pPr>
+    </w:p>
+    <w:p>
+      <w:pPr>
+        <w:spacing w:after="0" w:line="240" w:lineRule="auto"/>
+        <w:rPr>
+          <w:rFonts w:cs="Courier New"/>
+          <w:b/>
+          <w:bCs/>
+          <w:lang w:val="en-US"/>
+        </w:rPr>
+      </w:pPr>
+      <w:r>
+        <w:rPr>
+          <w:rFonts w:cs="Courier New"/>
+          <w:b/>
+          <w:bCs/>
+          <w:lang w:val="en-US"/>
+        </w:rPr>
+        <w:t>Detecting cycle in graph:</w:t>
+      </w:r>
+    </w:p>
+    <w:p>
+      <w:pPr>
+        <w:spacing w:after="0" w:line="240" w:lineRule="auto"/>
+        <w:rPr>
+          <w:rFonts w:cs="Courier New"/>
+          <w:lang w:val="en-US"/>
+        </w:rPr>
+      </w:pPr>
+      <w:r>
+        <w:rPr>
+          <w:rFonts w:cs="Courier New"/>
+          <w:lang w:val="en-US"/>
+        </w:rPr>
+        <w:t>A Graph has cycle if there is a back-edge. When we are traversing the graph through DFS, we keep on inserting graph nodes in stack. While traversing, if we visit a vertex which is already in stack, then there exists a cycle.</w:t>
+      </w:r>
+    </w:p>
+    <w:p>
+      <w:pPr>
+        <w:spacing w:after="0" w:line="240" w:lineRule="auto"/>
+        <w:rPr>
+          <w:rFonts w:cs="Courier New"/>
+          <w:lang w:val="en-US"/>
+        </w:rPr>
+      </w:pPr>
+      <w:r>
+        <w:rPr>
+          <w:rFonts w:cs="Courier New"/>
+          <w:lang w:val="en-US"/>
+        </w:rPr>
+        <w:t xml:space="preserve">We’ll use an array </w:t>
+      </w:r>
+      <w:proofErr w:type="spellStart"/>
+      <w:proofErr w:type="gramStart"/>
+      <w:r>
+        <w:rPr>
+          <w:rFonts w:cs="Courier New"/>
+          <w:lang w:val="en-US"/>
+        </w:rPr>
+        <w:t>recStack</w:t>
+      </w:r>
+      <w:proofErr w:type="spellEnd"/>
+      <w:r>
+        <w:rPr>
+          <w:rFonts w:cs="Courier New"/>
+          <w:lang w:val="en-US"/>
+        </w:rPr>
+        <w:t>[</w:t>
+      </w:r>
+      <w:proofErr w:type="gramEnd"/>
+      <w:r>
+        <w:rPr>
+          <w:rFonts w:cs="Courier New"/>
+          <w:lang w:val="en-US"/>
+        </w:rPr>
+        <w:t xml:space="preserve">] which will record the items currently inside the stack. We will do </w:t>
+      </w:r>
+      <w:proofErr w:type="spellStart"/>
+      <w:r>
+        <w:rPr>
+          <w:rFonts w:cs="Courier New"/>
+          <w:lang w:val="en-US"/>
+        </w:rPr>
+        <w:t>recStack</w:t>
+      </w:r>
+      <w:proofErr w:type="spellEnd"/>
+      <w:r>
+        <w:rPr>
+          <w:rFonts w:cs="Courier New"/>
+          <w:lang w:val="en-US"/>
+        </w:rPr>
+        <w:t>[</w:t>
+      </w:r>
+      <w:proofErr w:type="spellStart"/>
+      <w:r>
+        <w:rPr>
+          <w:rFonts w:cs="Courier New"/>
+          <w:lang w:val="en-US"/>
+        </w:rPr>
+        <w:t>i</w:t>
+      </w:r>
+      <w:proofErr w:type="spellEnd"/>
+      <w:r>
+        <w:rPr>
+          <w:rFonts w:cs="Courier New"/>
+          <w:lang w:val="en-US"/>
+        </w:rPr>
+        <w:t>] = true; for each function entry of a particular vertex ‘</w:t>
+      </w:r>
+      <w:proofErr w:type="spellStart"/>
+      <w:r>
+        <w:rPr>
+          <w:rFonts w:cs="Courier New"/>
+          <w:lang w:val="en-US"/>
+        </w:rPr>
+        <w:t>i</w:t>
+      </w:r>
+      <w:proofErr w:type="spellEnd"/>
+      <w:r>
+        <w:rPr>
+          <w:rFonts w:cs="Courier New"/>
+          <w:lang w:val="en-US"/>
+        </w:rPr>
+        <w:t xml:space="preserve">’.While traversing, child of A particular node if we encounter </w:t>
+      </w:r>
+      <w:proofErr w:type="spellStart"/>
+      <w:r>
+        <w:rPr>
+          <w:rFonts w:cs="Courier New"/>
+          <w:lang w:val="en-US"/>
+        </w:rPr>
+        <w:t>recStack</w:t>
+      </w:r>
+      <w:proofErr w:type="spellEnd"/>
+      <w:r>
+        <w:rPr>
+          <w:rFonts w:cs="Courier New"/>
+          <w:lang w:val="en-US"/>
+        </w:rPr>
+        <w:t>[</w:t>
+      </w:r>
+      <w:proofErr w:type="spellStart"/>
+      <w:r>
+        <w:rPr>
+          <w:rFonts w:cs="Courier New"/>
+          <w:lang w:val="en-US"/>
+        </w:rPr>
+        <w:t>i</w:t>
+      </w:r>
+      <w:proofErr w:type="spellEnd"/>
+      <w:r>
+        <w:rPr>
+          <w:rFonts w:cs="Courier New"/>
+          <w:lang w:val="en-US"/>
+        </w:rPr>
+        <w:t>] = true</w:t>
+      </w:r>
+      <w:proofErr w:type="gramStart"/>
+      <w:r>
+        <w:rPr>
+          <w:rFonts w:cs="Courier New"/>
+          <w:lang w:val="en-US"/>
+        </w:rPr>
+        <w:t>;,</w:t>
+      </w:r>
+      <w:proofErr w:type="gramEnd"/>
+      <w:r>
+        <w:rPr>
+          <w:rFonts w:cs="Courier New"/>
+          <w:lang w:val="en-US"/>
+        </w:rPr>
+        <w:t xml:space="preserve"> then there exists a cycle.</w:t>
+      </w:r>
+    </w:p>
+    <w:p>
+      <w:pPr>
+        <w:spacing w:after="0" w:line="240" w:lineRule="auto"/>
+        <w:rPr>
+          <w:rFonts w:ascii="Courier New" w:hAnsi="Courier New" w:cs="Courier New"/>
+          <w:b/>
+          <w:bCs/>
+          <w:lang w:val="en-US"/>
+        </w:rPr>
+      </w:pPr>
+    </w:p>
+    <w:p>
+      <w:pPr>
+        <w:spacing w:after="0" w:line="240" w:lineRule="auto"/>
+        <w:rPr>
+          <w:rFonts w:ascii="Courier New" w:hAnsi="Courier New" w:cs="Courier New"/>
+          <w:lang w:val="en-US"/>
+        </w:rPr>
+      </w:pPr>
+      <w:r>
+        <w:rPr>
+          <w:rFonts w:ascii="Courier New" w:hAnsi="Courier New" w:cs="Courier New"/>
+          <w:lang w:val="en-US"/>
+        </w:rPr>
+        <w:t xml:space="preserve">// This function is a variation of </w:t>
+      </w:r>
+      <w:proofErr w:type="spellStart"/>
+      <w:proofErr w:type="gramStart"/>
+      <w:r>
+        <w:rPr>
+          <w:rFonts w:ascii="Courier New" w:hAnsi="Courier New" w:cs="Courier New"/>
+          <w:lang w:val="en-US"/>
+        </w:rPr>
+        <w:t>DFSUytil</w:t>
+      </w:r>
+      <w:proofErr w:type="spellEnd"/>
+      <w:r>
+        <w:rPr>
+          <w:rFonts w:ascii="Courier New" w:hAnsi="Courier New" w:cs="Courier New"/>
+          <w:lang w:val="en-US"/>
+        </w:rPr>
+        <w:t>(</w:t>
+      </w:r>
+      <w:proofErr w:type="gramEnd"/>
+      <w:r>
+        <w:rPr>
+          <w:rFonts w:ascii="Courier New" w:hAnsi="Courier New" w:cs="Courier New"/>
+          <w:lang w:val="en-US"/>
+        </w:rPr>
+        <w:t xml:space="preserve">) in </w:t>
+      </w:r>
+    </w:p>
+    <w:p>
+      <w:pPr>
+        <w:spacing w:after="0" w:line="240" w:lineRule="auto"/>
+        <w:rPr>
+          <w:rFonts w:ascii="Courier New" w:hAnsi="Courier New" w:cs="Courier New"/>
+          <w:lang w:val="en-US"/>
+        </w:rPr>
+      </w:pPr>
+      <w:proofErr w:type="gramStart"/>
+      <w:r>
+        <w:rPr>
+          <w:rFonts w:ascii="Courier New" w:hAnsi="Courier New" w:cs="Courier New"/>
+          <w:lang w:val="en-US"/>
+        </w:rPr>
+        <w:t>bool</w:t>
+      </w:r>
+      <w:proofErr w:type="gramEnd"/>
+      <w:r>
+        <w:rPr>
+          <w:rFonts w:ascii="Courier New" w:hAnsi="Courier New" w:cs="Courier New"/>
+          <w:lang w:val="en-US"/>
+        </w:rPr>
+        <w:t xml:space="preserve"> Graph::</w:t>
+      </w:r>
+      <w:proofErr w:type="spellStart"/>
+      <w:r>
+        <w:rPr>
+          <w:rFonts w:ascii="Courier New" w:hAnsi="Courier New" w:cs="Courier New"/>
+          <w:lang w:val="en-US"/>
+        </w:rPr>
+        <w:t>isCyclicUtil</w:t>
+      </w:r>
+      <w:proofErr w:type="spellEnd"/>
+      <w:r>
+        <w:rPr>
+          <w:rFonts w:ascii="Courier New" w:hAnsi="Courier New" w:cs="Courier New"/>
+          <w:lang w:val="en-US"/>
+        </w:rPr>
+        <w:t>(</w:t>
+      </w:r>
+      <w:proofErr w:type="spellStart"/>
+      <w:r>
+        <w:rPr>
+          <w:rFonts w:ascii="Courier New" w:hAnsi="Courier New" w:cs="Courier New"/>
+          <w:lang w:val="en-US"/>
+        </w:rPr>
+        <w:t>int</w:t>
+      </w:r>
+      <w:proofErr w:type="spellEnd"/>
+      <w:r>
+        <w:rPr>
+          <w:rFonts w:ascii="Courier New" w:hAnsi="Courier New" w:cs="Courier New"/>
+          <w:lang w:val="en-US"/>
+        </w:rPr>
+        <w:t xml:space="preserve"> v, bool visited[], bool *</w:t>
+      </w:r>
+      <w:proofErr w:type="spellStart"/>
+      <w:r>
+        <w:rPr>
+          <w:rFonts w:ascii="Courier New" w:hAnsi="Courier New" w:cs="Courier New"/>
+          <w:lang w:val="en-US"/>
+        </w:rPr>
+        <w:t>recStack</w:t>
+      </w:r>
+      <w:proofErr w:type="spellEnd"/>
+      <w:r>
+        <w:rPr>
+          <w:rFonts w:ascii="Courier New" w:hAnsi="Courier New" w:cs="Courier New"/>
+          <w:lang w:val="en-US"/>
+        </w:rPr>
+        <w:t>)</w:t>
+      </w:r>
+    </w:p>
+    <w:p>
+      <w:pPr>
+        <w:spacing w:after="0" w:line="240" w:lineRule="auto"/>
+        <w:rPr>
+          <w:rFonts w:ascii="Courier New" w:hAnsi="Courier New" w:cs="Courier New"/>
+          <w:lang w:val="en-US"/>
+        </w:rPr>
+      </w:pPr>
+      <w:r>
+        <w:rPr>
+          <w:rFonts w:ascii="Courier New" w:hAnsi="Courier New" w:cs="Courier New"/>
+          <w:lang w:val="en-US"/>
+        </w:rPr>
+        <w:t>{</w:t>
+      </w:r>
+    </w:p>
+    <w:p>
+      <w:pPr>
+        <w:spacing w:after="0" w:line="240" w:lineRule="auto"/>
+        <w:rPr>
+          <w:rFonts w:ascii="Courier New" w:hAnsi="Courier New" w:cs="Courier New"/>
+          <w:lang w:val="en-US"/>
+        </w:rPr>
+      </w:pPr>
+      <w:r>
+        <w:rPr>
+          <w:rFonts w:ascii="Courier New" w:hAnsi="Courier New" w:cs="Courier New"/>
+          <w:lang w:val="en-US"/>
+        </w:rPr>
+        <w:t xml:space="preserve">    </w:t>
+      </w:r>
+      <w:proofErr w:type="gramStart"/>
+      <w:r>
+        <w:rPr>
+          <w:rFonts w:ascii="Courier New" w:hAnsi="Courier New" w:cs="Courier New"/>
+          <w:lang w:val="en-US"/>
+        </w:rPr>
+        <w:t>if(</w:t>
+      </w:r>
+      <w:proofErr w:type="gramEnd"/>
+      <w:r>
+        <w:rPr>
+          <w:rFonts w:ascii="Courier New" w:hAnsi="Courier New" w:cs="Courier New"/>
+          <w:lang w:val="en-US"/>
+        </w:rPr>
+        <w:t>visited[v] == false)</w:t>
+      </w:r>
+    </w:p>
+    <w:p>
+      <w:pPr>
+        <w:spacing w:after="0" w:line="240" w:lineRule="auto"/>
+        <w:rPr>
+          <w:rFonts w:ascii="Courier New" w:hAnsi="Courier New" w:cs="Courier New"/>
+          <w:lang w:val="en-US"/>
+        </w:rPr>
+      </w:pPr>
+      <w:r>
+        <w:rPr>
+          <w:rFonts w:ascii="Courier New" w:hAnsi="Courier New" w:cs="Courier New"/>
+          <w:lang w:val="en-US"/>
+        </w:rPr>
+        <w:t xml:space="preserve">    {</w:t>
+      </w:r>
+    </w:p>
+    <w:p>
+      <w:pPr>
+        <w:spacing w:after="0" w:line="240" w:lineRule="auto"/>
+        <w:rPr>
+          <w:rFonts w:ascii="Courier New" w:hAnsi="Courier New" w:cs="Courier New"/>
+          <w:lang w:val="en-US"/>
+        </w:rPr>
+      </w:pPr>
+      <w:r>
+        <w:rPr>
+          <w:rFonts w:ascii="Courier New" w:hAnsi="Courier New" w:cs="Courier New"/>
+          <w:lang w:val="en-US"/>
+        </w:rPr>
+        <w:t xml:space="preserve">        // Mark the current node as visited and part of recursion stack</w:t>
+      </w:r>
+    </w:p>
+    <w:p>
+      <w:pPr>
+        <w:spacing w:after="0" w:line="240" w:lineRule="auto"/>
+        <w:rPr>
+          <w:rFonts w:ascii="Courier New" w:hAnsi="Courier New" w:cs="Courier New"/>
+          <w:lang w:val="en-US"/>
+        </w:rPr>
+      </w:pPr>
+      <w:r>
+        <w:rPr>
+          <w:rFonts w:ascii="Courier New" w:hAnsi="Courier New" w:cs="Courier New"/>
+          <w:lang w:val="en-US"/>
+        </w:rPr>
+        <w:t xml:space="preserve">        </w:t>
+      </w:r>
+      <w:proofErr w:type="gramStart"/>
+      <w:r>
+        <w:rPr>
+          <w:rFonts w:ascii="Courier New" w:hAnsi="Courier New" w:cs="Courier New"/>
+          <w:lang w:val="en-US"/>
+        </w:rPr>
+        <w:t>visited[</w:t>
+      </w:r>
+      <w:proofErr w:type="gramEnd"/>
+      <w:r>
+        <w:rPr>
+          <w:rFonts w:ascii="Courier New" w:hAnsi="Courier New" w:cs="Courier New"/>
+          <w:lang w:val="en-US"/>
+        </w:rPr>
+        <w:t>v] = true;</w:t>
+      </w:r>
+    </w:p>
+    <w:p>
+      <w:pPr>
+        <w:spacing w:after="0" w:line="240" w:lineRule="auto"/>
+        <w:rPr>
+          <w:rFonts w:ascii="Courier New" w:hAnsi="Courier New" w:cs="Courier New"/>
+          <w:lang w:val="en-US"/>
+        </w:rPr>
+      </w:pPr>
+      <w:r>
+        <w:rPr>
+          <w:rFonts w:ascii="Courier New" w:hAnsi="Courier New" w:cs="Courier New"/>
+          <w:lang w:val="en-US"/>
+        </w:rPr>
+        <w:t xml:space="preserve">        </w:t>
+      </w:r>
+      <w:proofErr w:type="spellStart"/>
+      <w:proofErr w:type="gramStart"/>
+      <w:r>
+        <w:rPr>
+          <w:rFonts w:ascii="Courier New" w:hAnsi="Courier New" w:cs="Courier New"/>
+          <w:lang w:val="en-US"/>
+        </w:rPr>
+        <w:t>recStack</w:t>
+      </w:r>
+      <w:proofErr w:type="spellEnd"/>
+      <w:r>
+        <w:rPr>
+          <w:rFonts w:ascii="Courier New" w:hAnsi="Courier New" w:cs="Courier New"/>
+          <w:lang w:val="en-US"/>
+        </w:rPr>
+        <w:t>[</w:t>
+      </w:r>
+      <w:proofErr w:type="gramEnd"/>
+      <w:r>
+        <w:rPr>
+          <w:rFonts w:ascii="Courier New" w:hAnsi="Courier New" w:cs="Courier New"/>
+          <w:lang w:val="en-US"/>
+        </w:rPr>
+        <w:t>v] = true;</w:t>
+      </w:r>
+    </w:p>
+    <w:p>
+      <w:pPr>
+        <w:spacing w:after="0" w:line="240" w:lineRule="auto"/>
+        <w:rPr>
+          <w:rFonts w:ascii="Courier New" w:hAnsi="Courier New" w:cs="Courier New"/>
+          <w:lang w:val="en-US"/>
+        </w:rPr>
+      </w:pPr>
+      <w:r>
+        <w:rPr>
+          <w:rFonts w:ascii="Courier New" w:hAnsi="Courier New" w:cs="Courier New"/>
+          <w:lang w:val="en-US"/>
+        </w:rPr>
+        <w:t xml:space="preserve"> </w:t>
+      </w:r>
+    </w:p>
+    <w:p>
+      <w:pPr>
+        <w:spacing w:after="0" w:line="240" w:lineRule="auto"/>
+        <w:rPr>
+          <w:rFonts w:ascii="Courier New" w:hAnsi="Courier New" w:cs="Courier New"/>
+          <w:lang w:val="en-US"/>
+        </w:rPr>
+      </w:pPr>
+      <w:r>
+        <w:rPr>
+          <w:rFonts w:ascii="Courier New" w:hAnsi="Courier New" w:cs="Courier New"/>
+          <w:lang w:val="en-US"/>
+        </w:rPr>
+        <w:t xml:space="preserve">        // </w:t>
+      </w:r>
+      <w:proofErr w:type="gramStart"/>
+      <w:r>
+        <w:rPr>
+          <w:rFonts w:ascii="Courier New" w:hAnsi="Courier New" w:cs="Courier New"/>
+          <w:lang w:val="en-US"/>
+        </w:rPr>
+        <w:t>Recur</w:t>
+      </w:r>
+      <w:proofErr w:type="gramEnd"/>
+      <w:r>
+        <w:rPr>
+          <w:rFonts w:ascii="Courier New" w:hAnsi="Courier New" w:cs="Courier New"/>
+          <w:lang w:val="en-US"/>
+        </w:rPr>
+        <w:t xml:space="preserve"> for all the vertices adjacent to this vertex</w:t>
+      </w:r>
+    </w:p>
+    <w:p>
+      <w:pPr>
+        <w:spacing w:after="0" w:line="240" w:lineRule="auto"/>
+        <w:rPr>
+          <w:rFonts w:ascii="Courier New" w:hAnsi="Courier New" w:cs="Courier New"/>
+          <w:lang w:val="en-US"/>
+        </w:rPr>
+      </w:pPr>
+      <w:r>
+        <w:rPr>
+          <w:rFonts w:ascii="Courier New" w:hAnsi="Courier New" w:cs="Courier New"/>
+          <w:lang w:val="en-US"/>
+        </w:rPr>
+        <w:t xml:space="preserve">        </w:t>
+      </w:r>
+      <w:proofErr w:type="gramStart"/>
+      <w:r>
+        <w:rPr>
+          <w:rFonts w:ascii="Courier New" w:hAnsi="Courier New" w:cs="Courier New"/>
+          <w:lang w:val="en-US"/>
+        </w:rPr>
+        <w:t>list&lt;</w:t>
+      </w:r>
+      <w:proofErr w:type="spellStart"/>
+      <w:proofErr w:type="gramEnd"/>
+      <w:r>
+        <w:rPr>
+          <w:rFonts w:ascii="Courier New" w:hAnsi="Courier New" w:cs="Courier New"/>
+          <w:lang w:val="en-US"/>
+        </w:rPr>
+        <w:t>int</w:t>
+      </w:r>
+      <w:proofErr w:type="spellEnd"/>
+      <w:r>
+        <w:rPr>
+          <w:rFonts w:ascii="Courier New" w:hAnsi="Courier New" w:cs="Courier New"/>
+          <w:lang w:val="en-US"/>
+        </w:rPr>
+        <w:t xml:space="preserve">&gt;::iterator </w:t>
+      </w:r>
+      <w:proofErr w:type="spellStart"/>
+      <w:r>
+        <w:rPr>
+          <w:rFonts w:ascii="Courier New" w:hAnsi="Courier New" w:cs="Courier New"/>
+          <w:lang w:val="en-US"/>
+        </w:rPr>
+        <w:t>i</w:t>
+      </w:r>
+      <w:proofErr w:type="spellEnd"/>
+      <w:r>
+        <w:rPr>
+          <w:rFonts w:ascii="Courier New" w:hAnsi="Courier New" w:cs="Courier New"/>
+          <w:lang w:val="en-US"/>
+        </w:rPr>
+        <w:t>;</w:t>
+      </w:r>
+    </w:p>
+    <w:p>
+      <w:pPr>
+        <w:spacing w:after="0" w:line="240" w:lineRule="auto"/>
+        <w:rPr>
+          <w:rFonts w:ascii="Courier New" w:hAnsi="Courier New" w:cs="Courier New"/>
+          <w:lang w:val="en-US"/>
+        </w:rPr>
+      </w:pPr>
+      <w:r>
+        <w:rPr>
+          <w:rFonts w:ascii="Courier New" w:hAnsi="Courier New" w:cs="Courier New"/>
+          <w:lang w:val="en-US"/>
+        </w:rPr>
+        <w:t xml:space="preserve">        </w:t>
+      </w:r>
+      <w:proofErr w:type="gramStart"/>
+      <w:r>
+        <w:rPr>
+          <w:rFonts w:ascii="Courier New" w:hAnsi="Courier New" w:cs="Courier New"/>
+          <w:lang w:val="en-US"/>
+        </w:rPr>
+        <w:t>for(</w:t>
+      </w:r>
+      <w:proofErr w:type="spellStart"/>
+      <w:proofErr w:type="gramEnd"/>
+      <w:r>
+        <w:rPr>
+          <w:rFonts w:ascii="Courier New" w:hAnsi="Courier New" w:cs="Courier New"/>
+          <w:lang w:val="en-US"/>
+        </w:rPr>
+        <w:t>i</w:t>
+      </w:r>
+      <w:proofErr w:type="spellEnd"/>
+      <w:r>
+        <w:rPr>
+          <w:rFonts w:ascii="Courier New" w:hAnsi="Courier New" w:cs="Courier New"/>
+          <w:lang w:val="en-US"/>
+        </w:rPr>
+        <w:t xml:space="preserve"> = </w:t>
+      </w:r>
+      <w:proofErr w:type="spellStart"/>
+      <w:r>
+        <w:rPr>
+          <w:rFonts w:ascii="Courier New" w:hAnsi="Courier New" w:cs="Courier New"/>
+          <w:lang w:val="en-US"/>
+        </w:rPr>
+        <w:t>adj</w:t>
+      </w:r>
+      <w:proofErr w:type="spellEnd"/>
+      <w:r>
+        <w:rPr>
+          <w:rFonts w:ascii="Courier New" w:hAnsi="Courier New" w:cs="Courier New"/>
+          <w:lang w:val="en-US"/>
+        </w:rPr>
+        <w:t xml:space="preserve">[v].begin(); </w:t>
+      </w:r>
+      <w:proofErr w:type="spellStart"/>
+      <w:r>
+        <w:rPr>
+          <w:rFonts w:ascii="Courier New" w:hAnsi="Courier New" w:cs="Courier New"/>
+          <w:lang w:val="en-US"/>
+        </w:rPr>
+        <w:t>i</w:t>
+      </w:r>
+      <w:proofErr w:type="spellEnd"/>
+      <w:r>
+        <w:rPr>
+          <w:rFonts w:ascii="Courier New" w:hAnsi="Courier New" w:cs="Courier New"/>
+          <w:lang w:val="en-US"/>
+        </w:rPr>
+        <w:t xml:space="preserve"> != </w:t>
+      </w:r>
+      <w:proofErr w:type="spellStart"/>
+      <w:r>
+        <w:rPr>
+          <w:rFonts w:ascii="Courier New" w:hAnsi="Courier New" w:cs="Courier New"/>
+          <w:lang w:val="en-US"/>
+        </w:rPr>
+        <w:t>adj</w:t>
+      </w:r>
+      <w:proofErr w:type="spellEnd"/>
+      <w:r>
+        <w:rPr>
+          <w:rFonts w:ascii="Courier New" w:hAnsi="Courier New" w:cs="Courier New"/>
+          <w:lang w:val="en-US"/>
+        </w:rPr>
+        <w:t>[v].end(); ++</w:t>
+      </w:r>
+      <w:proofErr w:type="spellStart"/>
+      <w:r>
+        <w:rPr>
+          <w:rFonts w:ascii="Courier New" w:hAnsi="Courier New" w:cs="Courier New"/>
+          <w:lang w:val="en-US"/>
+        </w:rPr>
+        <w:t>i</w:t>
+      </w:r>
+      <w:proofErr w:type="spellEnd"/>
+      <w:r>
+        <w:rPr>
+          <w:rFonts w:ascii="Courier New" w:hAnsi="Courier New" w:cs="Courier New"/>
+          <w:lang w:val="en-US"/>
+        </w:rPr>
+        <w:t>)</w:t>
+      </w:r>
+    </w:p>
+    <w:p>
+      <w:pPr>
+        <w:spacing w:after="0" w:line="240" w:lineRule="auto"/>
+        <w:rPr>
+          <w:rFonts w:ascii="Courier New" w:hAnsi="Courier New" w:cs="Courier New"/>
+          <w:lang w:val="en-US"/>
+        </w:rPr>
+      </w:pPr>
+      <w:r>
+        <w:rPr>
+          <w:rFonts w:ascii="Courier New" w:hAnsi="Courier New" w:cs="Courier New"/>
+          <w:lang w:val="en-US"/>
+        </w:rPr>
+        <w:t xml:space="preserve">        {</w:t>
+      </w:r>
+    </w:p>
+    <w:p>
+      <w:pPr>
+        <w:spacing w:after="0" w:line="240" w:lineRule="auto"/>
+        <w:rPr>
+          <w:rFonts w:ascii="Courier New" w:hAnsi="Courier New" w:cs="Courier New"/>
+          <w:lang w:val="en-US"/>
+        </w:rPr>
+      </w:pPr>
+      <w:r>
+        <w:rPr>
+          <w:rFonts w:ascii="Courier New" w:hAnsi="Courier New" w:cs="Courier New"/>
+          <w:lang w:val="en-US"/>
+        </w:rPr>
+        <w:t xml:space="preserve">            </w:t>
+      </w:r>
+      <w:proofErr w:type="gramStart"/>
+      <w:r>
+        <w:rPr>
+          <w:rFonts w:ascii="Courier New" w:hAnsi="Courier New" w:cs="Courier New"/>
+          <w:lang w:val="en-US"/>
+        </w:rPr>
+        <w:t>if</w:t>
+      </w:r>
+      <w:proofErr w:type="gramEnd"/>
+      <w:r>
+        <w:rPr>
+          <w:rFonts w:ascii="Courier New" w:hAnsi="Courier New" w:cs="Courier New"/>
+          <w:lang w:val="en-US"/>
+        </w:rPr>
+        <w:t xml:space="preserve"> ( !visited[*</w:t>
+      </w:r>
+      <w:proofErr w:type="spellStart"/>
+      <w:r>
+        <w:rPr>
+          <w:rFonts w:ascii="Courier New" w:hAnsi="Courier New" w:cs="Courier New"/>
+          <w:lang w:val="en-US"/>
+        </w:rPr>
+        <w:t>i</w:t>
+      </w:r>
+      <w:proofErr w:type="spellEnd"/>
+      <w:r>
+        <w:rPr>
+          <w:rFonts w:ascii="Courier New" w:hAnsi="Courier New" w:cs="Courier New"/>
+          <w:lang w:val="en-US"/>
+        </w:rPr>
+        <w:t xml:space="preserve">] &amp;&amp; </w:t>
+      </w:r>
+      <w:proofErr w:type="spellStart"/>
+      <w:r>
+        <w:rPr>
+          <w:rFonts w:ascii="Courier New" w:hAnsi="Courier New" w:cs="Courier New"/>
+          <w:lang w:val="en-US"/>
+        </w:rPr>
+        <w:t>isCyclicUtil</w:t>
+      </w:r>
+      <w:proofErr w:type="spellEnd"/>
+      <w:r>
+        <w:rPr>
+          <w:rFonts w:ascii="Courier New" w:hAnsi="Courier New" w:cs="Courier New"/>
+          <w:lang w:val="en-US"/>
+        </w:rPr>
+        <w:t>(*</w:t>
+      </w:r>
+      <w:proofErr w:type="spellStart"/>
+      <w:r>
+        <w:rPr>
+          <w:rFonts w:ascii="Courier New" w:hAnsi="Courier New" w:cs="Courier New"/>
+          <w:lang w:val="en-US"/>
+        </w:rPr>
+        <w:t>i</w:t>
+      </w:r>
+      <w:proofErr w:type="spellEnd"/>
+      <w:r>
+        <w:rPr>
+          <w:rFonts w:ascii="Courier New" w:hAnsi="Courier New" w:cs="Courier New"/>
+          <w:lang w:val="en-US"/>
+        </w:rPr>
+        <w:t xml:space="preserve">, visited, </w:t>
+      </w:r>
+      <w:proofErr w:type="spellStart"/>
+      <w:r>
+        <w:rPr>
+          <w:rFonts w:ascii="Courier New" w:hAnsi="Courier New" w:cs="Courier New"/>
+          <w:lang w:val="en-US"/>
+        </w:rPr>
+        <w:t>recStack</w:t>
+      </w:r>
+      <w:proofErr w:type="spellEnd"/>
+      <w:r>
+        <w:rPr>
+          <w:rFonts w:ascii="Courier New" w:hAnsi="Courier New" w:cs="Courier New"/>
+          <w:lang w:val="en-US"/>
+        </w:rPr>
+        <w:t>) )</w:t>
+      </w:r>
+    </w:p>
+    <w:p>
+      <w:pPr>
+        <w:spacing w:after="0" w:line="240" w:lineRule="auto"/>
+        <w:rPr>
+          <w:rFonts w:ascii="Courier New" w:hAnsi="Courier New" w:cs="Courier New"/>
+          <w:lang w:val="en-US"/>
+        </w:rPr>
+      </w:pPr>
+      <w:r>
+        <w:rPr>
+          <w:rFonts w:ascii="Courier New" w:hAnsi="Courier New" w:cs="Courier New"/>
+          <w:lang w:val="en-US"/>
+        </w:rPr>
+        <w:t xml:space="preserve">                </w:t>
+      </w:r>
+      <w:proofErr w:type="gramStart"/>
+      <w:r>
+        <w:rPr>
+          <w:rFonts w:ascii="Courier New" w:hAnsi="Courier New" w:cs="Courier New"/>
+          <w:lang w:val="en-US"/>
+        </w:rPr>
+        <w:t>return</w:t>
+      </w:r>
+      <w:proofErr w:type="gramEnd"/>
+      <w:r>
+        <w:rPr>
+          <w:rFonts w:ascii="Courier New" w:hAnsi="Courier New" w:cs="Courier New"/>
+          <w:lang w:val="en-US"/>
+        </w:rPr>
+        <w:t xml:space="preserve"> true;</w:t>
+      </w:r>
+    </w:p>
+    <w:p>
+      <w:pPr>
+        <w:spacing w:after="0" w:line="240" w:lineRule="auto"/>
+        <w:rPr>
+          <w:rFonts w:ascii="Courier New" w:hAnsi="Courier New" w:cs="Courier New"/>
+          <w:lang w:val="en-US"/>
+        </w:rPr>
+      </w:pPr>
+      <w:r>
+        <w:rPr>
+          <w:rFonts w:ascii="Courier New" w:hAnsi="Courier New" w:cs="Courier New"/>
+          <w:lang w:val="en-US"/>
+        </w:rPr>
+        <w:t xml:space="preserve">            </w:t>
+      </w:r>
+      <w:proofErr w:type="gramStart"/>
+      <w:r>
+        <w:rPr>
+          <w:rFonts w:ascii="Courier New" w:hAnsi="Courier New" w:cs="Courier New"/>
+          <w:lang w:val="en-US"/>
+        </w:rPr>
+        <w:t>else</w:t>
+      </w:r>
+      <w:proofErr w:type="gramEnd"/>
+      <w:r>
+        <w:rPr>
+          <w:rFonts w:ascii="Courier New" w:hAnsi="Courier New" w:cs="Courier New"/>
+          <w:lang w:val="en-US"/>
+        </w:rPr>
+        <w:t xml:space="preserve"> if (</w:t>
+      </w:r>
+      <w:proofErr w:type="spellStart"/>
+      <w:r>
+        <w:rPr>
+          <w:rFonts w:ascii="Courier New" w:hAnsi="Courier New" w:cs="Courier New"/>
+          <w:lang w:val="en-US"/>
+        </w:rPr>
+        <w:t>recStack</w:t>
+      </w:r>
+      <w:proofErr w:type="spellEnd"/>
+      <w:r>
+        <w:rPr>
+          <w:rFonts w:ascii="Courier New" w:hAnsi="Courier New" w:cs="Courier New"/>
+          <w:lang w:val="en-US"/>
+        </w:rPr>
+        <w:t>[*</w:t>
+      </w:r>
+      <w:proofErr w:type="spellStart"/>
+      <w:r>
+        <w:rPr>
+          <w:rFonts w:ascii="Courier New" w:hAnsi="Courier New" w:cs="Courier New"/>
+          <w:lang w:val="en-US"/>
+        </w:rPr>
+        <w:t>i</w:t>
+      </w:r>
+      <w:proofErr w:type="spellEnd"/>
+      <w:r>
+        <w:rPr>
+          <w:rFonts w:ascii="Courier New" w:hAnsi="Courier New" w:cs="Courier New"/>
+          <w:lang w:val="en-US"/>
+        </w:rPr>
+        <w:t>])</w:t>
+      </w:r>
+    </w:p>
+    <w:p>
+      <w:pPr>
+        <w:spacing w:after="0" w:line="240" w:lineRule="auto"/>
+        <w:rPr>
+          <w:rFonts w:ascii="Courier New" w:hAnsi="Courier New" w:cs="Courier New"/>
+          <w:lang w:val="en-US"/>
+        </w:rPr>
+      </w:pPr>
+      <w:r>
+        <w:rPr>
+          <w:rFonts w:ascii="Courier New" w:hAnsi="Courier New" w:cs="Courier New"/>
+          <w:lang w:val="en-US"/>
+        </w:rPr>
+        <w:t xml:space="preserve">                </w:t>
+      </w:r>
+      <w:proofErr w:type="gramStart"/>
+      <w:r>
+        <w:rPr>
+          <w:rFonts w:ascii="Courier New" w:hAnsi="Courier New" w:cs="Courier New"/>
+          <w:lang w:val="en-US"/>
+        </w:rPr>
+        <w:t>return</w:t>
+      </w:r>
+      <w:proofErr w:type="gramEnd"/>
+      <w:r>
+        <w:rPr>
+          <w:rFonts w:ascii="Courier New" w:hAnsi="Courier New" w:cs="Courier New"/>
+          <w:lang w:val="en-US"/>
+        </w:rPr>
+        <w:t xml:space="preserve"> true;</w:t>
+      </w:r>
+    </w:p>
+    <w:p>
+      <w:pPr>
+        <w:spacing w:after="0" w:line="240" w:lineRule="auto"/>
+        <w:rPr>
+          <w:rFonts w:ascii="Courier New" w:hAnsi="Courier New" w:cs="Courier New"/>
+          <w:lang w:val="en-US"/>
+        </w:rPr>
+      </w:pPr>
+      <w:r>
+        <w:rPr>
+          <w:rFonts w:ascii="Courier New" w:hAnsi="Courier New" w:cs="Courier New"/>
+          <w:lang w:val="en-US"/>
+        </w:rPr>
+        <w:t xml:space="preserve">        }</w:t>
+      </w:r>
+    </w:p>
+    <w:p>
+      <w:pPr>
+        <w:spacing w:after="0" w:line="240" w:lineRule="auto"/>
+        <w:rPr>
+          <w:rFonts w:ascii="Courier New" w:hAnsi="Courier New" w:cs="Courier New"/>
+          <w:lang w:val="en-US"/>
+        </w:rPr>
+      </w:pPr>
+      <w:r>
+        <w:rPr>
+          <w:rFonts w:ascii="Courier New" w:hAnsi="Courier New" w:cs="Courier New"/>
+          <w:lang w:val="en-US"/>
+        </w:rPr>
+        <w:t xml:space="preserve"> </w:t>
+      </w:r>
+    </w:p>
+    <w:p>
+      <w:pPr>
+        <w:spacing w:after="0" w:line="240" w:lineRule="auto"/>
+        <w:rPr>
+          <w:rFonts w:ascii="Courier New" w:hAnsi="Courier New" w:cs="Courier New"/>
+          <w:lang w:val="en-US"/>
+        </w:rPr>
+      </w:pPr>
+      <w:r>
+        <w:rPr>
+          <w:rFonts w:ascii="Courier New" w:hAnsi="Courier New" w:cs="Courier New"/>
+          <w:lang w:val="en-US"/>
+        </w:rPr>
+        <w:t xml:space="preserve">    }</w:t>
+      </w:r>
+    </w:p>
+    <w:p>
+      <w:pPr>
+        <w:spacing w:after="0" w:line="240" w:lineRule="auto"/>
+        <w:rPr>
+          <w:rFonts w:ascii="Courier New" w:hAnsi="Courier New" w:cs="Courier New"/>
+          <w:lang w:val="en-US"/>
+        </w:rPr>
+      </w:pPr>
+      <w:r>
+        <w:rPr>
+          <w:rFonts w:ascii="Courier New" w:hAnsi="Courier New" w:cs="Courier New"/>
+          <w:lang w:val="en-US"/>
+        </w:rPr>
+        <w:lastRenderedPageBreak/>
+        <w:t xml:space="preserve">    </w:t>
+      </w:r>
+      <w:proofErr w:type="spellStart"/>
+      <w:proofErr w:type="gramStart"/>
+      <w:r>
+        <w:rPr>
+          <w:rFonts w:ascii="Courier New" w:hAnsi="Courier New" w:cs="Courier New"/>
+          <w:lang w:val="en-US"/>
+        </w:rPr>
+        <w:t>recStack</w:t>
+      </w:r>
+      <w:proofErr w:type="spellEnd"/>
+      <w:r>
+        <w:rPr>
+          <w:rFonts w:ascii="Courier New" w:hAnsi="Courier New" w:cs="Courier New"/>
+          <w:lang w:val="en-US"/>
+        </w:rPr>
+        <w:t>[</w:t>
+      </w:r>
+      <w:proofErr w:type="gramEnd"/>
+      <w:r>
+        <w:rPr>
+          <w:rFonts w:ascii="Courier New" w:hAnsi="Courier New" w:cs="Courier New"/>
+          <w:lang w:val="en-US"/>
+        </w:rPr>
+        <w:t>v] = false;  // remove the vertex from recursion stack</w:t>
+      </w:r>
+    </w:p>
+    <w:p>
+      <w:pPr>
+        <w:spacing w:after="0" w:line="240" w:lineRule="auto"/>
+        <w:rPr>
+          <w:rFonts w:ascii="Courier New" w:hAnsi="Courier New" w:cs="Courier New"/>
+          <w:lang w:val="en-US"/>
+        </w:rPr>
+      </w:pPr>
+      <w:r>
+        <w:rPr>
+          <w:rFonts w:ascii="Courier New" w:hAnsi="Courier New" w:cs="Courier New"/>
+          <w:lang w:val="en-US"/>
+        </w:rPr>
+        <w:t xml:space="preserve">    </w:t>
+      </w:r>
+      <w:proofErr w:type="gramStart"/>
+      <w:r>
+        <w:rPr>
+          <w:rFonts w:ascii="Courier New" w:hAnsi="Courier New" w:cs="Courier New"/>
+          <w:lang w:val="en-US"/>
+        </w:rPr>
+        <w:t>return</w:t>
+      </w:r>
+      <w:proofErr w:type="gramEnd"/>
+      <w:r>
+        <w:rPr>
+          <w:rFonts w:ascii="Courier New" w:hAnsi="Courier New" w:cs="Courier New"/>
+          <w:lang w:val="en-US"/>
+        </w:rPr>
+        <w:t xml:space="preserve"> false;</w:t>
+      </w:r>
+    </w:p>
+    <w:p>
+      <w:pPr>
+        <w:spacing w:after="0" w:line="240" w:lineRule="auto"/>
+        <w:rPr>
+          <w:rFonts w:ascii="Courier New" w:hAnsi="Courier New" w:cs="Courier New"/>
+          <w:lang w:val="en-US"/>
+        </w:rPr>
+      </w:pPr>
+      <w:r>
+        <w:rPr>
+          <w:rFonts w:ascii="Courier New" w:hAnsi="Courier New" w:cs="Courier New"/>
+          <w:lang w:val="en-US"/>
+        </w:rPr>
+        <w:t>}</w:t>
+      </w:r>
     </w:p>
     <w:sectPr>
       <w:pgSz w:w="11906" w:h="16838"/>
@@ -61352,7 +63133,7 @@
 </file>
 
 <file path=customXml/itemProps1.xml><?xml version="1.0" encoding="utf-8"?>
-<ds:datastoreItem xmlns:ds="http://schemas.openxmlformats.org/officeDocument/2006/customXml" ds:itemID="{599DE214-B9B4-4E3D-B55E-4E39854D63D1}">
+<ds:datastoreItem xmlns:ds="http://schemas.openxmlformats.org/officeDocument/2006/customXml" ds:itemID="{E0F304BF-9D7A-43C3-9486-6842C4DF0954}">
   <ds:schemaRefs>
     <ds:schemaRef ds:uri="http://schemas.openxmlformats.org/officeDocument/2006/bibliography"/>
   </ds:schemaRefs>

--- a/notes/Learn_Data_Structure.docx
+++ b/notes/Learn_Data_Structure.docx
@@ -45412,21 +45412,104 @@
         <w:spacing w:after="0" w:line="240" w:lineRule="auto"/>
         <w:rPr>
           <w:rFonts w:ascii="Courier New" w:hAnsi="Courier New" w:cs="Courier New"/>
-          <w:lang w:val="en-US"/>
-        </w:rPr>
-      </w:pPr>
+          <w:color w:val="FF0000"/>
+          <w:lang w:val="en-US"/>
+        </w:rPr>
+      </w:pPr>
+      <w:r>
+        <w:rPr>
+          <w:rFonts w:ascii="Courier New" w:hAnsi="Courier New" w:cs="Courier New"/>
+          <w:color w:val="FF0000"/>
+          <w:lang w:val="en-US"/>
+        </w:rPr>
+        <w:t>Longest increasing and decreasing sequence</w:t>
+      </w:r>
+    </w:p>
+    <w:p>
+      <w:pPr>
+        <w:spacing w:after="0" w:line="240" w:lineRule="auto"/>
+        <w:rPr>
+          <w:rFonts w:ascii="Courier New" w:hAnsi="Courier New" w:cs="Courier New"/>
+          <w:lang w:val="en-US"/>
+        </w:rPr>
+      </w:pPr>
+      <w:r>
+        <w:rPr>
+          <w:rFonts w:ascii="Courier New" w:hAnsi="Courier New" w:cs="Courier New"/>
+          <w:lang w:val="en-US"/>
+        </w:rPr>
+        <w:t>Maintain 2 arrays inc[n] and dec[n] find common point where inc[i]+dec[i]-1 is mzximum.</w:t>
+      </w:r>
+    </w:p>
+    <w:p>
+      <w:pPr>
+        <w:spacing w:after="0" w:line="240" w:lineRule="auto"/>
+        <w:rPr>
+          <w:rFonts w:ascii="Courier New" w:hAnsi="Courier New" w:cs="Courier New"/>
+          <w:color w:val="FF0000"/>
+          <w:lang w:val="en-US"/>
+        </w:rPr>
+      </w:pPr>
+    </w:p>
+    <w:p>
+      <w:pPr>
+        <w:spacing w:after="0" w:line="240" w:lineRule="auto"/>
+        <w:rPr>
+          <w:rFonts w:ascii="Courier New" w:hAnsi="Courier New" w:cs="Courier New"/>
+          <w:color w:val="FF0000"/>
+          <w:lang w:val="en-US"/>
+        </w:rPr>
+      </w:pPr>
+      <w:r>
+        <w:rPr>
+          <w:rFonts w:ascii="Courier New" w:hAnsi="Courier New" w:cs="Courier New"/>
+          <w:color w:val="FF0000"/>
+          <w:lang w:val="en-US"/>
+        </w:rPr>
+        <w:t>Given a string, find if there is any sub-sequence that repeats itself.</w:t>
+      </w:r>
+    </w:p>
+    <w:p>
+      <w:pPr>
+        <w:spacing w:after="0" w:line="240" w:lineRule="auto"/>
+        <w:rPr>
+          <w:rFonts w:ascii="Courier New" w:hAnsi="Courier New" w:cs="Courier New"/>
+          <w:lang w:val="en-US"/>
+        </w:rPr>
+      </w:pPr>
+      <w:r>
+        <w:rPr>
+          <w:rFonts w:ascii="Courier New" w:hAnsi="Courier New" w:cs="Courier New"/>
+          <w:lang w:val="en-US"/>
+        </w:rPr>
+        <w:t>i</w:t>
+      </w:r>
+      <w:r>
+        <w:rPr>
+          <w:rFonts w:ascii="Courier New" w:hAnsi="Courier New" w:cs="Courier New"/>
+          <w:lang w:val="en-US"/>
+        </w:rPr>
+        <w:t>For this problem, you only need to find a subsequence of 2 chars which is repeated in that string. For that, you can use unordered_map&lt;string, pair&lt;int, int&gt; &gt;.</w:t>
+      </w:r>
+    </w:p>
+    <w:p>
+      <w:pPr>
+        <w:spacing w:after="0" w:line="240" w:lineRule="auto"/>
+        <w:rPr>
+          <w:rFonts w:ascii="Courier New" w:hAnsi="Courier New" w:cs="Courier New"/>
+          <w:color w:val="FF0000"/>
+          <w:lang w:val="en-US"/>
+        </w:rPr>
+      </w:pPr>
+      <w:r>
+        <w:rPr>
+          <w:rFonts w:ascii="Courier New" w:hAnsi="Courier New" w:cs="Courier New"/>
+          <w:lang w:val="en-US"/>
+        </w:rPr>
+        <w:t>For each pair, if it doesn’t exist, insert else check its &lt;I,j&gt; if it’s different, you are good to go.</w:t>
+      </w:r>
       <w:bookmarkStart w:id="7" w:name="_GoBack"/>
       <w:bookmarkEnd w:id="7"/>
-    </w:p>
-    <w:p>
-      <w:pPr>
-        <w:spacing w:after="0" w:line="240" w:lineRule="auto"/>
-        <w:rPr>
-          <w:rFonts w:ascii="Courier New" w:hAnsi="Courier New" w:cs="Courier New"/>
-          <w:color w:val="FF0000"/>
-          <w:lang w:val="en-US"/>
-        </w:rPr>
-      </w:pPr>
     </w:p>
     <w:p>
       <w:pPr>
@@ -47046,7 +47129,7 @@
 </file>
 
 <file path=customXml/itemProps1.xml><?xml version="1.0" encoding="utf-8"?>
-<ds:datastoreItem xmlns:ds="http://schemas.openxmlformats.org/officeDocument/2006/customXml" ds:itemID="{A1F31D49-8406-4364-8D0C-AD26F42D6625}">
+<ds:datastoreItem xmlns:ds="http://schemas.openxmlformats.org/officeDocument/2006/customXml" ds:itemID="{FE2940EC-CAEE-4082-BB50-397906451DA0}">
   <ds:schemaRefs>
     <ds:schemaRef ds:uri="http://schemas.openxmlformats.org/officeDocument/2006/bibliography"/>
   </ds:schemaRefs>

--- a/notes/Learn_Data_Structure.docx
+++ b/notes/Learn_Data_Structure.docx
@@ -10732,39 +10732,7 @@
           <w:szCs w:val="20"/>
           <w:lang w:val="en-US" w:eastAsia="fr-FR" w:bidi="hi-IN"/>
         </w:rPr>
-        <w:t>(</w:t>
-      </w:r>
-      <w:r>
-        <w:rPr>
-          <w:rFonts w:ascii="Courier New" w:eastAsia="Times New Roman" w:hAnsi="Courier New" w:cs="Courier New"/>
-          <w:color w:val="000000"/>
-          <w:sz w:val="20"/>
-          <w:szCs w:val="20"/>
-          <w:lang w:val="en-US" w:eastAsia="fr-FR" w:bidi="hi-IN"/>
-        </w:rPr>
-        <w:t>level</w:t>
-      </w:r>
-      <w:r>
-        <w:rPr>
-          <w:rFonts w:ascii="Courier New" w:eastAsia="Times New Roman" w:hAnsi="Courier New" w:cs="Courier New"/>
-          <w:color w:val="000000"/>
-          <w:sz w:val="20"/>
-          <w:szCs w:val="20"/>
-          <w:lang w:val="en-US" w:eastAsia="fr-FR" w:bidi="hi-IN"/>
-        </w:rPr>
-        <w:t xml:space="preserve"> &gt; </w:t>
-      </w:r>
-      <w:bookmarkStart w:id="2" w:name="_GoBack"/>
-      <w:bookmarkEnd w:id="2"/>
-      <w:r>
-        <w:rPr>
-          <w:rFonts w:ascii="Courier New" w:eastAsia="Times New Roman" w:hAnsi="Courier New" w:cs="Courier New"/>
-          <w:color w:val="000000"/>
-          <w:sz w:val="20"/>
-          <w:szCs w:val="20"/>
-          <w:lang w:val="en-US" w:eastAsia="fr-FR" w:bidi="hi-IN"/>
-        </w:rPr>
-        <w:t>*max_level</w:t>
+        <w:t>(level &gt; *max_level</w:t>
       </w:r>
       <w:r>
         <w:rPr>
@@ -12516,23 +12484,56 @@
     <w:p>
       <w:pPr>
         <w:spacing w:after="0" w:line="240" w:lineRule="auto"/>
-        <w:rPr>
-          <w:rFonts w:ascii="Consolas" w:eastAsia="Times New Roman" w:hAnsi="Consolas" w:cs="Consolas"/>
-          <w:color w:val="000000"/>
-          <w:sz w:val="20"/>
-          <w:szCs w:val="20"/>
-          <w:lang w:val="en-US" w:eastAsia="fr-FR" w:bidi="hi-IN"/>
-        </w:rPr>
-      </w:pPr>
-      <w:r>
-        <w:rPr>
-          <w:rFonts w:ascii="Courier New" w:eastAsia="Times New Roman" w:hAnsi="Courier New" w:cs="Courier New"/>
-          <w:color w:val="000000"/>
-          <w:sz w:val="20"/>
-          <w:szCs w:val="20"/>
-          <w:lang w:val="en-US" w:eastAsia="fr-FR" w:bidi="hi-IN"/>
-        </w:rPr>
-        <w:t>        *head = root;</w:t>
+        <w:ind w:left="708"/>
+        <w:rPr>
+          <w:rFonts w:ascii="Consolas" w:eastAsia="Times New Roman" w:hAnsi="Consolas" w:cs="Consolas"/>
+          <w:color w:val="000000"/>
+          <w:sz w:val="20"/>
+          <w:szCs w:val="20"/>
+          <w:lang w:val="en-US" w:eastAsia="fr-FR" w:bidi="hi-IN"/>
+        </w:rPr>
+      </w:pPr>
+      <w:r>
+        <w:rPr>
+          <w:rFonts w:ascii="Courier New" w:eastAsia="Times New Roman" w:hAnsi="Courier New" w:cs="Courier New"/>
+          <w:color w:val="000000"/>
+          <w:sz w:val="20"/>
+          <w:szCs w:val="20"/>
+          <w:lang w:val="en-US" w:eastAsia="fr-FR" w:bidi="hi-IN"/>
+        </w:rPr>
+        <w:t xml:space="preserve">  </w:t>
+      </w:r>
+      <w:bookmarkStart w:id="2" w:name="_GoBack"/>
+      <w:bookmarkEnd w:id="2"/>
+      <w:r>
+        <w:rPr>
+          <w:rFonts w:ascii="Courier New" w:eastAsia="Times New Roman" w:hAnsi="Courier New" w:cs="Courier New"/>
+          <w:color w:val="000000"/>
+          <w:sz w:val="20"/>
+          <w:szCs w:val="20"/>
+          <w:lang w:val="en-US" w:eastAsia="fr-FR" w:bidi="hi-IN"/>
+        </w:rPr>
+        <w:t>root</w:t>
+      </w:r>
+      <w:r>
+        <w:rPr>
+          <w:rFonts w:ascii="Courier New" w:eastAsia="Times New Roman" w:hAnsi="Courier New" w:cs="Courier New"/>
+          <w:color w:val="000000"/>
+          <w:sz w:val="20"/>
+          <w:szCs w:val="20"/>
+          <w:lang w:val="en-US" w:eastAsia="fr-FR" w:bidi="hi-IN"/>
+        </w:rPr>
+        <w:t xml:space="preserve"> = *head</w:t>
+      </w:r>
+      <w:r>
+        <w:rPr>
+          <w:rFonts w:ascii="Courier New" w:eastAsia="Times New Roman" w:hAnsi="Courier New" w:cs="Courier New"/>
+          <w:color w:val="000000"/>
+          <w:sz w:val="20"/>
+          <w:szCs w:val="20"/>
+          <w:lang w:val="en-US" w:eastAsia="fr-FR" w:bidi="hi-IN"/>
+        </w:rPr>
+        <w:t>;</w:t>
       </w:r>
     </w:p>
     <w:p>
@@ -44773,7 +44774,7 @@
 </file>
 
 <file path=customXml/itemProps1.xml><?xml version="1.0" encoding="utf-8"?>
-<ds:datastoreItem xmlns:ds="http://schemas.openxmlformats.org/officeDocument/2006/customXml" ds:itemID="{BF96E2B0-8056-4ACB-81C4-3365359BC20F}">
+<ds:datastoreItem xmlns:ds="http://schemas.openxmlformats.org/officeDocument/2006/customXml" ds:itemID="{C2DB4974-5269-4886-81E1-A3C7BEFEBF35}">
   <ds:schemaRefs>
     <ds:schemaRef ds:uri="http://schemas.openxmlformats.org/officeDocument/2006/bibliography"/>
   </ds:schemaRefs>
